--- a/新泰週報20241117[2446]B4F.docx
+++ b/新泰週報20241117[2446]B4F.docx
@@ -1,6 +1,6 @@
 
 <file path=word/document.xml><?xml version="1.0" encoding="utf-8"?>
-<w:document xmlns:wpc="http://schemas.microsoft.com/office/word/2010/wordprocessingCanvas" xmlns:mc="http://schemas.openxmlformats.org/markup-compatibility/2006" xmlns:o="urn:schemas-microsoft-com:office:office" xmlns:r="http://schemas.openxmlformats.org/officeDocument/2006/relationships" xmlns:m="http://schemas.openxmlformats.org/officeDocument/2006/math" xmlns:v="urn:schemas-microsoft-com:vml" xmlns:wp14="http://schemas.microsoft.com/office/word/2010/wordprocessingDrawing" xmlns:wp="http://schemas.openxmlformats.org/drawingml/2006/wordprocessingDrawing" xmlns:w10="urn:schemas-microsoft-com:office:word" xmlns:w="http://schemas.openxmlformats.org/wordprocessingml/2006/main" xmlns:w14="http://schemas.microsoft.com/office/word/2010/wordml" xmlns:w15="http://schemas.microsoft.com/office/word/2012/wordml" xmlns:wpg="http://schemas.microsoft.com/office/word/2010/wordprocessingGroup" xmlns:wpi="http://schemas.microsoft.com/office/word/2010/wordprocessingInk" xmlns:wne="http://schemas.microsoft.com/office/word/2006/wordml" xmlns:wps="http://schemas.microsoft.com/office/word/2010/wordprocessingShape" mc:Ignorable="w14 w15 wp14">
+<w:document xmlns:wpc="http://schemas.microsoft.com/office/word/2010/wordprocessingCanvas" xmlns:cx="http://schemas.microsoft.com/office/drawing/2014/chartex" xmlns:cx1="http://schemas.microsoft.com/office/drawing/2015/9/8/chartex" xmlns:cx2="http://schemas.microsoft.com/office/drawing/2015/10/21/chartex" xmlns:cx3="http://schemas.microsoft.com/office/drawing/2016/5/9/chartex" xmlns:cx4="http://schemas.microsoft.com/office/drawing/2016/5/10/chartex" xmlns:cx5="http://schemas.microsoft.com/office/drawing/2016/5/11/chartex" xmlns:cx6="http://schemas.microsoft.com/office/drawing/2016/5/12/chartex" xmlns:cx7="http://schemas.microsoft.com/office/drawing/2016/5/13/chartex" xmlns:cx8="http://schemas.microsoft.com/office/drawing/2016/5/14/chartex" xmlns:mc="http://schemas.openxmlformats.org/markup-compatibility/2006" xmlns:aink="http://schemas.microsoft.com/office/drawing/2016/ink" xmlns:am3d="http://schemas.microsoft.com/office/drawing/2017/model3d" xmlns:o="urn:schemas-microsoft-com:office:office" xmlns:oel="http://schemas.microsoft.com/office/2019/extlst" xmlns:r="http://schemas.openxmlformats.org/officeDocument/2006/relationships" xmlns:m="http://schemas.openxmlformats.org/officeDocument/2006/math" xmlns:v="urn:schemas-microsoft-com:vml" xmlns:wp14="http://schemas.microsoft.com/office/word/2010/wordprocessingDrawing" xmlns:wp="http://schemas.openxmlformats.org/drawingml/2006/wordprocessingDrawing" xmlns:w10="urn:schemas-microsoft-com:office:word" xmlns:w="http://schemas.openxmlformats.org/wordprocessingml/2006/main" xmlns:w14="http://schemas.microsoft.com/office/word/2010/wordml" xmlns:w15="http://schemas.microsoft.com/office/word/2012/wordml" xmlns:w16cex="http://schemas.microsoft.com/office/word/2018/wordml/cex" xmlns:w16cid="http://schemas.microsoft.com/office/word/2016/wordml/cid" xmlns:w16="http://schemas.microsoft.com/office/word/2018/wordml" xmlns:w16du="http://schemas.microsoft.com/office/word/2023/wordml/word16du" xmlns:w16sdtdh="http://schemas.microsoft.com/office/word/2020/wordml/sdtdatahash" xmlns:w16se="http://schemas.microsoft.com/office/word/2015/wordml/symex" xmlns:wpg="http://schemas.microsoft.com/office/word/2010/wordprocessingGroup" xmlns:wpi="http://schemas.microsoft.com/office/word/2010/wordprocessingInk" xmlns:wne="http://schemas.microsoft.com/office/word/2006/wordml" xmlns:wps="http://schemas.microsoft.com/office/word/2010/wordprocessingShape" mc:Ignorable="w14 w15 w16se w16cid w16 w16cex w16sdtdh w16du wp14">
   <w:body>
     <w:p>
       <w:pPr>
@@ -114,7 +114,7 @@
           <w:sz w:val="20"/>
           <w:szCs w:val="20"/>
         </w:rPr>
-        <w:instrText>5</w:instrText>
+        <w:instrText>6</w:instrText>
       </w:r>
       <w:r>
         <w:rPr>
@@ -153,7 +153,7 @@
           <w:sz w:val="20"/>
           <w:szCs w:val="20"/>
         </w:rPr>
-        <w:t>445</w:t>
+        <w:t>446</w:t>
       </w:r>
       <w:bookmarkEnd w:id="0"/>
       <w:r>
@@ -341,7 +341,16 @@
           <w:sz w:val="20"/>
           <w:szCs w:val="20"/>
         </w:rPr>
-        <w:instrText>10</w:instrText>
+        <w:instrText>1</w:instrText>
+      </w:r>
+      <w:r>
+        <w:rPr>
+          <w:rFonts w:ascii="Barlow Condensed Medium" w:hAnsi="Barlow Condensed Medium" w:cs="Tahoma" w:hint="eastAsia"/>
+          <w:color w:val="404040" w:themeColor="text1" w:themeTint="BF"/>
+          <w:sz w:val="20"/>
+          <w:szCs w:val="20"/>
+        </w:rPr>
+        <w:instrText>7</w:instrText>
       </w:r>
       <w:r>
         <w:rPr>
@@ -370,7 +379,7 @@
           <w:sz w:val="20"/>
           <w:szCs w:val="20"/>
         </w:rPr>
-        <w:t>10</w:t>
+        <w:t>17</w:t>
       </w:r>
       <w:bookmarkEnd w:id="3"/>
       <w:r>
@@ -1349,8 +1358,8 @@
         <w:tblLook w:val="04A0" w:firstRow="1" w:lastRow="0" w:firstColumn="1" w:lastColumn="0" w:noHBand="0" w:noVBand="1"/>
       </w:tblPr>
       <w:tblGrid>
-        <w:gridCol w:w="363"/>
-        <w:gridCol w:w="5558"/>
+        <w:gridCol w:w="280"/>
+        <w:gridCol w:w="5641"/>
       </w:tblGrid>
       <w:tr>
         <w:tc>
@@ -1586,8 +1595,8 @@
         <w:tblLook w:val="04A0" w:firstRow="1" w:lastRow="0" w:firstColumn="1" w:lastColumn="0" w:noHBand="0" w:noVBand="1"/>
       </w:tblPr>
       <w:tblGrid>
-        <w:gridCol w:w="337"/>
-        <w:gridCol w:w="5598"/>
+        <w:gridCol w:w="266"/>
+        <w:gridCol w:w="5669"/>
       </w:tblGrid>
       <w:tr>
         <w:tc>
@@ -2409,8 +2418,8 @@
         <w:snapToGrid w:val="0"/>
         <w:spacing w:line="300" w:lineRule="exact"/>
         <w:rPr>
-          <w:rFonts w:ascii="標楷體" w:eastAsia="標楷體" w:hAnsi="標楷體" w:cs="Arial"/>
-          <w:b/>
+          <w:rFonts w:ascii="Barlow Condensed Medium" w:eastAsia="標楷體" w:hAnsi="Barlow Condensed Medium" w:cs="Arial"/>
+          <w:bCs/>
           <w:w w:val="80"/>
           <w:sz w:val="26"/>
           <w:szCs w:val="26"/>
@@ -2419,297 +2428,37 @@
       <w:r>
         <w:rPr>
           <w:rFonts w:ascii="標楷體" w:eastAsia="標楷體" w:hAnsi="標楷體" w:cs="Arial" w:hint="eastAsia"/>
-          <w:b/>
+          <w:bCs/>
           <w:w w:val="80"/>
           <w:sz w:val="26"/>
           <w:szCs w:val="26"/>
         </w:rPr>
-        <w:t>【</w:t>
+        <w:t>(</w:t>
       </w:r>
       <w:r>
         <w:rPr>
+          <w:rFonts w:ascii="Segoe UI Symbol" w:eastAsia="標楷體" w:hAnsi="Segoe UI Symbol" w:cs="Segoe UI Symbol"/>
+          <w:bCs/>
+          <w:w w:val="90"/>
+          <w:sz w:val="26"/>
+          <w:szCs w:val="26"/>
+        </w:rPr>
+        <w:t>★</w:t>
+      </w:r>
+      <w:r>
+        <w:rPr>
           <w:rFonts w:ascii="標楷體" w:eastAsia="標楷體" w:hAnsi="標楷體" w:cs="Arial" w:hint="eastAsia"/>
-          <w:b/>
+          <w:bCs/>
           <w:w w:val="80"/>
           <w:sz w:val="26"/>
           <w:szCs w:val="26"/>
         </w:rPr>
-        <w:t>為了主的榮耀</w:t>
+        <w:t>請看夾頁)</w:t>
       </w:r>
       <w:r>
         <w:rPr>
-          <w:rFonts w:ascii="標楷體" w:eastAsia="標楷體" w:hAnsi="標楷體" w:cs="Arial" w:hint="eastAsia"/>
-          <w:b/>
-          <w:w w:val="80"/>
-          <w:sz w:val="26"/>
-          <w:szCs w:val="26"/>
-        </w:rPr>
-        <w:t>】</w:t>
-      </w:r>
-    </w:p>
-    <w:p>
-      <w:pPr>
-        <w:snapToGrid w:val="0"/>
-        <w:spacing w:line="300" w:lineRule="exact"/>
-        <w:rPr>
-          <w:rFonts w:ascii="Barlow Condensed Medium" w:eastAsia="標楷體" w:hAnsi="Barlow Condensed Medium" w:cs="Arial"/>
-          <w:w w:val="80"/>
-          <w:sz w:val="26"/>
-          <w:szCs w:val="26"/>
-        </w:rPr>
-      </w:pPr>
-      <w:r>
-        <w:rPr>
-          <w:rFonts w:ascii="Barlow Condensed Medium" w:eastAsia="標楷體" w:hAnsi="Barlow Condensed Medium" w:cs="Arial" w:hint="eastAsia"/>
-          <w:w w:val="80"/>
-          <w:sz w:val="26"/>
-          <w:szCs w:val="26"/>
-        </w:rPr>
-        <w:t>我主我的牧者，做我保護引導。我永遠無欠缺，祂要賞賜我夠額。</w:t>
-      </w:r>
-    </w:p>
-    <w:p>
-      <w:pPr>
-        <w:snapToGrid w:val="0"/>
-        <w:spacing w:line="300" w:lineRule="exact"/>
-        <w:rPr>
-          <w:rFonts w:ascii="Barlow Condensed Medium" w:eastAsia="標楷體" w:hAnsi="Barlow Condensed Medium" w:cs="Arial"/>
-          <w:w w:val="80"/>
-          <w:sz w:val="26"/>
-          <w:szCs w:val="26"/>
-        </w:rPr>
-      </w:pPr>
-      <w:r>
-        <w:rPr>
-          <w:rFonts w:ascii="Barlow Condensed Medium" w:eastAsia="標楷體" w:hAnsi="Barlow Condensed Medium" w:cs="Arial" w:hint="eastAsia"/>
-          <w:w w:val="80"/>
-          <w:sz w:val="26"/>
-          <w:szCs w:val="26"/>
-        </w:rPr>
-        <w:t>雖然我行佇黑暗中，祂用愛做光指示，（我行佇黑暗中，祂要導我。）閣我欲跟隨祂引導。</w:t>
-      </w:r>
-    </w:p>
-    <w:p>
-      <w:pPr>
-        <w:snapToGrid w:val="0"/>
-        <w:spacing w:line="300" w:lineRule="exact"/>
-        <w:rPr>
-          <w:rFonts w:ascii="Barlow Condensed Medium" w:eastAsia="標楷體" w:hAnsi="Barlow Condensed Medium" w:cs="Arial"/>
-          <w:w w:val="80"/>
-          <w:sz w:val="26"/>
-          <w:szCs w:val="26"/>
-        </w:rPr>
-      </w:pPr>
-      <w:r>
-        <w:rPr>
-          <w:rFonts w:ascii="Barlow Condensed Medium" w:eastAsia="標楷體" w:hAnsi="Barlow Condensed Medium" w:cs="Arial" w:hint="eastAsia"/>
-          <w:w w:val="80"/>
-          <w:sz w:val="26"/>
-          <w:szCs w:val="26"/>
-        </w:rPr>
-        <w:t>我欲用一世人服事祂。我要讚美祂，盡我一切氣力。我欲尊崇祂，佇我一生所選。</w:t>
-      </w:r>
-    </w:p>
-    <w:p>
-      <w:pPr>
-        <w:snapToGrid w:val="0"/>
-        <w:spacing w:line="300" w:lineRule="exact"/>
-        <w:rPr>
-          <w:rFonts w:ascii="Barlow Condensed Medium" w:eastAsia="標楷體" w:hAnsi="Barlow Condensed Medium" w:cs="Arial"/>
-          <w:w w:val="80"/>
-          <w:sz w:val="26"/>
-          <w:szCs w:val="26"/>
-        </w:rPr>
-      </w:pPr>
-      <w:r>
-        <w:rPr>
-          <w:rFonts w:ascii="Barlow Condensed Medium" w:eastAsia="標楷體" w:hAnsi="Barlow Condensed Medium" w:cs="Arial" w:hint="eastAsia"/>
-          <w:w w:val="80"/>
-          <w:sz w:val="26"/>
-          <w:szCs w:val="26"/>
-        </w:rPr>
-        <w:t>今我活，為著榮耀主來活，今我啲活，為著榮耀主來活。</w:t>
-      </w:r>
-    </w:p>
-    <w:p>
-      <w:pPr>
-        <w:snapToGrid w:val="0"/>
-        <w:spacing w:line="300" w:lineRule="exact"/>
-        <w:rPr>
-          <w:rFonts w:ascii="Barlow Condensed Medium" w:eastAsia="標楷體" w:hAnsi="Barlow Condensed Medium" w:cs="Arial"/>
-          <w:w w:val="80"/>
-          <w:sz w:val="26"/>
-          <w:szCs w:val="26"/>
-        </w:rPr>
-      </w:pPr>
-      <w:r>
-        <w:rPr>
-          <w:rFonts w:ascii="Barlow Condensed Medium" w:eastAsia="標楷體" w:hAnsi="Barlow Condensed Medium" w:cs="Arial" w:hint="eastAsia"/>
-          <w:w w:val="80"/>
-          <w:sz w:val="26"/>
-          <w:szCs w:val="26"/>
-        </w:rPr>
-        <w:t>我雖然常迷路，主牽我閣照顧引導我到活命水邊，使我安歇佇祂。</w:t>
-      </w:r>
-    </w:p>
-    <w:p>
-      <w:pPr>
-        <w:snapToGrid w:val="0"/>
-        <w:spacing w:line="300" w:lineRule="exact"/>
-        <w:rPr>
-          <w:rFonts w:ascii="Barlow Condensed Medium" w:eastAsia="標楷體" w:hAnsi="Barlow Condensed Medium" w:cs="Arial"/>
-          <w:w w:val="80"/>
-          <w:sz w:val="26"/>
-          <w:szCs w:val="26"/>
-        </w:rPr>
-      </w:pPr>
-      <w:r>
-        <w:rPr>
-          <w:rFonts w:ascii="Barlow Condensed Medium" w:eastAsia="標楷體" w:hAnsi="Barlow Condensed Medium" w:cs="Arial" w:hint="eastAsia"/>
-          <w:w w:val="80"/>
-          <w:sz w:val="26"/>
-          <w:szCs w:val="26"/>
-        </w:rPr>
-        <w:t>祂，猶召我向前享受活命恩典，（祂猶召我向前，祂有召我。）閣我欲跟隨祂引導；</w:t>
-      </w:r>
-    </w:p>
-    <w:p>
-      <w:pPr>
-        <w:snapToGrid w:val="0"/>
-        <w:spacing w:line="300" w:lineRule="exact"/>
-        <w:rPr>
-          <w:rFonts w:ascii="Barlow Condensed Medium" w:eastAsia="標楷體" w:hAnsi="Barlow Condensed Medium" w:cs="Arial"/>
-          <w:w w:val="80"/>
-          <w:sz w:val="26"/>
-          <w:szCs w:val="26"/>
-        </w:rPr>
-      </w:pPr>
-      <w:r>
-        <w:rPr>
-          <w:rFonts w:ascii="Barlow Condensed Medium" w:eastAsia="標楷體" w:hAnsi="Barlow Condensed Medium" w:cs="Arial" w:hint="eastAsia"/>
-          <w:w w:val="80"/>
-          <w:sz w:val="26"/>
-          <w:szCs w:val="26"/>
-        </w:rPr>
-        <w:t>我欲用一世人服事祂。我欲讚美祂，盡我一切氣力。我欲尊崇祂，佇我一生所選。</w:t>
-      </w:r>
-    </w:p>
-    <w:p>
-      <w:pPr>
-        <w:snapToGrid w:val="0"/>
-        <w:spacing w:line="300" w:lineRule="exact"/>
-        <w:rPr>
-          <w:rFonts w:ascii="Barlow Condensed Medium" w:eastAsia="標楷體" w:hAnsi="Barlow Condensed Medium" w:cs="Arial"/>
-          <w:w w:val="80"/>
-          <w:sz w:val="26"/>
-          <w:szCs w:val="26"/>
-        </w:rPr>
-      </w:pPr>
-      <w:r>
-        <w:rPr>
-          <w:rFonts w:ascii="Barlow Condensed Medium" w:eastAsia="標楷體" w:hAnsi="Barlow Condensed Medium" w:cs="Arial" w:hint="eastAsia"/>
-          <w:w w:val="80"/>
-          <w:sz w:val="26"/>
-          <w:szCs w:val="26"/>
-        </w:rPr>
-        <w:t>今我活為著榮耀主來活，今我啲活，為著榮耀主來活。</w:t>
-      </w:r>
-    </w:p>
-    <w:p>
-      <w:pPr>
-        <w:snapToGrid w:val="0"/>
-        <w:spacing w:line="300" w:lineRule="exact"/>
-        <w:rPr>
-          <w:rFonts w:ascii="Barlow Condensed Medium" w:eastAsia="標楷體" w:hAnsi="Barlow Condensed Medium" w:cs="Arial"/>
-          <w:w w:val="80"/>
-          <w:sz w:val="26"/>
-          <w:szCs w:val="26"/>
-        </w:rPr>
-      </w:pPr>
-      <w:r>
-        <w:rPr>
-          <w:rFonts w:ascii="Barlow Condensed Medium" w:eastAsia="標楷體" w:hAnsi="Barlow Condensed Medium" w:cs="Arial" w:hint="eastAsia"/>
-          <w:w w:val="80"/>
-          <w:sz w:val="26"/>
-          <w:szCs w:val="26"/>
-        </w:rPr>
-        <w:t>我欲起來應答主之呼召。我欲奉獻向前無退後。我的確會忠實勇壯，</w:t>
-      </w:r>
-    </w:p>
-    <w:p>
-      <w:pPr>
-        <w:snapToGrid w:val="0"/>
-        <w:spacing w:line="300" w:lineRule="exact"/>
-        <w:rPr>
-          <w:rFonts w:ascii="Barlow Condensed Medium" w:eastAsia="標楷體" w:hAnsi="Barlow Condensed Medium" w:cs="Arial"/>
-          <w:w w:val="80"/>
-          <w:sz w:val="26"/>
-          <w:szCs w:val="26"/>
-        </w:rPr>
-      </w:pPr>
-      <w:r>
-        <w:rPr>
-          <w:rFonts w:ascii="Barlow Condensed Medium" w:eastAsia="標楷體" w:hAnsi="Barlow Condensed Medium" w:cs="Arial" w:hint="eastAsia"/>
-          <w:w w:val="80"/>
-          <w:sz w:val="26"/>
-          <w:szCs w:val="26"/>
-        </w:rPr>
-        <w:t>當我欲為著榮耀主來活。我要讚美祂，盡我一切氣力。我要尊崇祂佇我一切所選。</w:t>
-      </w:r>
-    </w:p>
-    <w:p>
-      <w:pPr>
-        <w:snapToGrid w:val="0"/>
-        <w:spacing w:line="300" w:lineRule="exact"/>
-        <w:rPr>
-          <w:rFonts w:ascii="Barlow Condensed Medium" w:eastAsia="標楷體" w:hAnsi="Barlow Condensed Medium" w:cs="Arial"/>
-          <w:w w:val="80"/>
-          <w:sz w:val="26"/>
-          <w:szCs w:val="26"/>
-        </w:rPr>
-      </w:pPr>
-      <w:r>
-        <w:rPr>
-          <w:rFonts w:ascii="Barlow Condensed Medium" w:eastAsia="標楷體" w:hAnsi="Barlow Condensed Medium" w:cs="Arial" w:hint="eastAsia"/>
-          <w:w w:val="80"/>
-          <w:sz w:val="26"/>
-          <w:szCs w:val="26"/>
-        </w:rPr>
-        <w:t>今我活，為著榮耀主來活，今我啲活，為著榮耀主來活。</w:t>
-      </w:r>
-    </w:p>
-    <w:p>
-      <w:pPr>
-        <w:snapToGrid w:val="0"/>
-        <w:spacing w:line="300" w:lineRule="exact"/>
-        <w:rPr>
-          <w:rFonts w:ascii="Barlow Condensed Medium" w:eastAsia="標楷體" w:hAnsi="Barlow Condensed Medium" w:cs="Arial"/>
-          <w:w w:val="80"/>
-          <w:sz w:val="26"/>
-          <w:szCs w:val="26"/>
-        </w:rPr>
-      </w:pPr>
-      <w:r>
-        <w:rPr>
-          <w:rFonts w:ascii="Barlow Condensed Medium" w:eastAsia="標楷體" w:hAnsi="Barlow Condensed Medium" w:cs="Arial" w:hint="eastAsia"/>
-          <w:w w:val="80"/>
-          <w:sz w:val="26"/>
-          <w:szCs w:val="26"/>
-        </w:rPr>
-        <w:t>今我啲活，為著榮耀主來活！</w:t>
-      </w:r>
-      <w:r>
-        <w:rPr>
-          <w:rFonts w:ascii="Barlow Condensed Medium" w:eastAsia="標楷體" w:hAnsi="Barlow Condensed Medium" w:cs="Arial" w:hint="eastAsia"/>
-          <w:w w:val="80"/>
-          <w:sz w:val="26"/>
-          <w:szCs w:val="26"/>
-        </w:rPr>
-        <w:t>。</w:t>
-      </w:r>
-      <w:r>
-        <w:rPr>
           <w:rFonts w:ascii="Barlow Condensed Medium" w:hAnsi="Barlow Condensed Medium"/>
+          <w:bCs/>
         </w:rPr>
         <w:br w:type="column"/>
       </w:r>
@@ -3002,7 +2751,7 @@
           </mc:Choice>
           <mc:Fallback>
             <w:pict>
-              <v:group w14:anchorId="789743EB" id="群組 21" o:spid="_x0000_s1026" style="position:absolute;margin-left:538.1pt;margin-top:28.9pt;width:134.65pt;height:261.65pt;z-index:251661312;mso-position-horizontal-relative:page;mso-position-vertical-relative:page;mso-width-relative:margin;mso-height-relative:margin" coordsize="17094,33223" o:gfxdata="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">
+              <v:group w14:anchorId="789743EB" id="群組 21" o:spid="_x0000_s1026" style="position:absolute;margin-left:538.1pt;margin-top:28.9pt;width:134.65pt;height:261.65pt;z-index:251661312;mso-position-horizontal-relative:page;mso-position-vertical-relative:page;mso-width-relative:margin;mso-height-relative:margin" coordsize="17094,33223" o:gfxdata="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">
                 <v:shapetype id="_x0000_t75" coordsize="21600,21600" o:spt="75" o:preferrelative="t" path="m@4@5l@4@11@9@11@9@5xe" filled="f" stroked="f">
                   <v:stroke joinstyle="miter"/>
                   <v:formulas>
@@ -3022,11 +2771,10 @@
                   <v:path o:extrusionok="f" gradientshapeok="t" o:connecttype="rect"/>
                   <o:lock v:ext="edit" aspectratio="t"/>
                 </v:shapetype>
-                <v:shape id="圖片 18" o:spid="_x0000_s1027" type="#_x0000_t75" style="position:absolute;left:-8065;top:8065;width:33223;height:17094;rotation:90;visibility:visible;mso-wrap-style:square" o:gfxdata="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">
+                <v:shape id="圖片 18" o:spid="_x0000_s1027" type="#_x0000_t75" style="position:absolute;left:-8065;top:8065;width:33223;height:17094;rotation:90;visibility:visible;mso-wrap-style:square" o:gfxdata="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">
                   <v:imagedata r:id="rId9" o:title=""/>
-                  <v:path arrowok="t"/>
                 </v:shape>
-                <v:roundrect id="圓角矩形 7" o:spid="_x0000_s1028" style="position:absolute;left:2808;top:2877;width:12708;height:28296;visibility:visible;mso-wrap-style:square;v-text-anchor:top" arcsize="3131f" o:gfxdata="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" filled="f" stroked="f" strokeweight="2.5pt">
+                <v:roundrect id="圓角矩形 7" o:spid="_x0000_s1028" style="position:absolute;left:2808;top:2877;width:12708;height:28296;visibility:visible;mso-wrap-style:square;v-text-anchor:top" arcsize="3131f" o:gfxdata="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" filled="f" stroked="f" strokeweight="2.5pt">
                   <v:stroke joinstyle="miter"/>
                   <v:textbox style="layout-flow:vertical-ideographic" inset="1mm,1mm,1mm,1mm">
                     <w:txbxContent>
@@ -3211,7 +2959,7 @@
           <w:noProof/>
         </w:rPr>
         <w:drawing>
-          <wp:anchor distT="0" distB="0" distL="114300" distR="114300" simplePos="0" relativeHeight="251657216" behindDoc="0" locked="0" layoutInCell="1" allowOverlap="1" wp14:anchorId="0030E694" wp14:editId="43E51475">
+          <wp:anchor distT="0" distB="0" distL="114300" distR="114300" simplePos="0" relativeHeight="251657216" behindDoc="0" locked="0" layoutInCell="1" allowOverlap="1" wp14:anchorId="0030E694" wp14:editId="1AB21D45">
             <wp:simplePos x="0" y="0"/>
             <wp:positionH relativeFrom="column">
               <wp:posOffset>2160905</wp:posOffset>
@@ -3440,7 +3188,7 @@
                                 <w:tblLook w:val="04A0" w:firstRow="1" w:lastRow="0" w:firstColumn="1" w:lastColumn="0" w:noHBand="0" w:noVBand="1"/>
                               </w:tblPr>
                               <w:tblGrid>
-                                <w:gridCol w:w="907"/>
+                                <w:gridCol w:w="908"/>
                                 <w:gridCol w:w="1146"/>
                                 <w:gridCol w:w="708"/>
                               </w:tblGrid>
@@ -5043,12 +4791,12 @@
           </mc:Choice>
           <mc:Fallback>
             <w:pict>
-              <v:group w14:anchorId="5DF93223" id="群組 24" o:spid="_x0000_s1029" style="position:absolute;margin-left:533.85pt;margin-top:298.55pt;width:140.3pt;height:259.35pt;z-index:251660288;mso-position-horizontal-relative:page;mso-position-vertical-relative:page;mso-width-relative:margin;mso-height-relative:margin" coordsize="17818,32941" o:gfxdata="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">
+              <v:group w14:anchorId="5DF93223" id="群組 24" o:spid="_x0000_s1029" style="position:absolute;margin-left:533.85pt;margin-top:298.55pt;width:140.3pt;height:259.35pt;z-index:251660288;mso-position-horizontal-relative:page;mso-position-vertical-relative:page;mso-width-relative:margin;mso-height-relative:margin" coordsize="17818,32941" o:gfxdata="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">
                 <v:shapetype id="_x0000_t202" coordsize="21600,21600" o:spt="202" path="m,l,21600r21600,l21600,xe">
                   <v:stroke joinstyle="miter"/>
                   <v:path gradientshapeok="t" o:connecttype="rect"/>
                 </v:shapetype>
-                <v:shape id="_x0000_s1030" type="#_x0000_t202" style="position:absolute;left:351;top:293;width:17279;height:32590;visibility:visible;mso-wrap-style:square;v-text-anchor:top" o:gfxdata="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" stroked="f">
+                <v:shape id="_x0000_s1030" type="#_x0000_t202" style="position:absolute;left:351;top:293;width:17279;height:32590;visibility:visible;mso-wrap-style:square;v-text-anchor:top" o:gfxdata="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" stroked="f">
                   <v:textbox inset="0,0,0,0">
                     <w:txbxContent>
                       <w:p>
@@ -5088,7 +4836,7 @@
                           <w:tblLook w:val="04A0" w:firstRow="1" w:lastRow="0" w:firstColumn="1" w:lastColumn="0" w:noHBand="0" w:noVBand="1"/>
                         </w:tblPr>
                         <w:tblGrid>
-                          <w:gridCol w:w="907"/>
+                          <w:gridCol w:w="908"/>
                           <w:gridCol w:w="1146"/>
                           <w:gridCol w:w="708"/>
                         </w:tblGrid>
@@ -6628,7 +6376,7 @@
                     </w:txbxContent>
                   </v:textbox>
                 </v:shape>
-                <v:roundrect id="圓角矩形 5" o:spid="_x0000_s1031" style="position:absolute;width:17818;height:32941;visibility:visible;mso-wrap-style:square;v-text-anchor:middle" arcsize="2169f" o:gfxdata="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" filled="f" strokecolor="#5a5a5a [2109]" strokeweight="2.5pt">
+                <v:roundrect id="圓角矩形 5" o:spid="_x0000_s1031" style="position:absolute;width:17818;height:32941;visibility:visible;mso-wrap-style:square;v-text-anchor:middle" arcsize="2169f" o:gfxdata="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" filled="f" strokecolor="#5a5a5a [2109]" strokeweight="2.5pt">
                   <v:stroke joinstyle="miter"/>
                 </v:roundrect>
                 <w10:wrap anchorx="page" anchory="page"/>
@@ -6843,7 +6591,7 @@
                                   <w:color w:val="000000"/>
                                   <w:w w:val="90"/>
                                 </w:rPr>
-                                <w:t>17</w:t>
+                                <w:t>24</w:t>
                               </w:r>
                               <w:r>
                                 <w:rPr>
@@ -6966,7 +6714,7 @@
                                         <w:w w:val="80"/>
                                         <w:szCs w:val="24"/>
                                       </w:rPr>
-                                      <w:t>1</w:t>
+                                      <w:t>15.</w:t>
                                     </w:r>
                                     <w:r>
                                       <w:rPr>
@@ -6974,15 +6722,7 @@
                                         <w:w w:val="80"/>
                                         <w:szCs w:val="24"/>
                                       </w:rPr>
-                                      <w:t>4.</w:t>
-                                    </w:r>
-                                    <w:r>
-                                      <w:rPr>
-                                        <w:rFonts w:ascii="Barlow Condensed Medium" w:eastAsia="華康儷楷書" w:hAnsi="Barlow Condensed Medium" w:cs="華康儷楷書" w:hint="eastAsia"/>
-                                        <w:w w:val="80"/>
-                                        <w:szCs w:val="24"/>
-                                      </w:rPr>
-                                      <w:t>謙卑捨己的子</w:t>
+                                      <w:t>真理與更新的聖靈</w:t>
                                     </w:r>
                                   </w:p>
                                 </w:tc>
@@ -7075,7 +6815,7 @@
                                         <w:sz w:val="26"/>
                                         <w:szCs w:val="26"/>
                                       </w:rPr>
-                                      <w:t>信心勝過世界</w:t>
+                                      <w:t>義人因信得生</w:t>
                                     </w:r>
                                   </w:p>
                                 </w:tc>
@@ -7186,17 +6926,17 @@
                                         <w:sz w:val="26"/>
                                         <w:szCs w:val="26"/>
                                       </w:rPr>
-                                      <w:t>約一</w:t>
+                                      <w:t>哈</w:t>
                                     </w:r>
                                     <w:r>
                                       <w:rPr>
-                                        <w:rFonts w:ascii="Barlow Condensed Medium" w:eastAsia="華康儷楷書" w:hAnsi="Barlow Condensed Medium" w:cs="華康儷楷書"/>
+                                        <w:rFonts w:ascii="Barlow Condensed Medium" w:eastAsia="華康儷楷書" w:hAnsi="Barlow Condensed Medium" w:cs="華康儷楷書" w:hint="eastAsia"/>
                                         <w:color w:val="000000" w:themeColor="text1"/>
                                         <w:w w:val="90"/>
                                         <w:sz w:val="26"/>
                                         <w:szCs w:val="26"/>
                                       </w:rPr>
-                                      <w:t>5:1-15</w:t>
+                                      <w:t xml:space="preserve"> 2:1-12</w:t>
                                     </w:r>
                                   </w:p>
                                 </w:tc>
@@ -7306,17 +7046,7 @@
                                         <w:sz w:val="26"/>
                                         <w:szCs w:val="26"/>
                                       </w:rPr>
-                                      <w:t>約一</w:t>
-                                    </w:r>
-                                    <w:r>
-                                      <w:rPr>
-                                        <w:rFonts w:ascii="Barlow Condensed Medium" w:eastAsia="華康儷楷書" w:hAnsi="Barlow Condensed Medium" w:cs="華康儷楷書"/>
-                                        <w:color w:val="000000" w:themeColor="text1"/>
-                                        <w:w w:val="90"/>
-                                        <w:sz w:val="26"/>
-                                        <w:szCs w:val="26"/>
-                                      </w:rPr>
-                                      <w:t>5:</w:t>
+                                      <w:t>哈</w:t>
                                     </w:r>
                                     <w:r>
                                       <w:rPr>
@@ -7326,7 +7056,17 @@
                                         <w:sz w:val="26"/>
                                         <w:szCs w:val="26"/>
                                       </w:rPr>
-                                      <w:t>4</w:t>
+                                      <w:t xml:space="preserve"> 2:</w:t>
+                                    </w:r>
+                                    <w:r>
+                                      <w:rPr>
+                                        <w:rFonts w:ascii="Barlow Condensed Medium" w:eastAsia="華康儷楷書" w:hAnsi="Barlow Condensed Medium" w:cs="華康儷楷書" w:hint="eastAsia"/>
+                                        <w:color w:val="000000" w:themeColor="text1"/>
+                                        <w:w w:val="90"/>
+                                        <w:sz w:val="26"/>
+                                        <w:szCs w:val="26"/>
+                                      </w:rPr>
+                                      <w:t>5</w:t>
                                     </w:r>
                                   </w:p>
                                 </w:tc>
@@ -7411,7 +7151,7 @@
                                         <w:sz w:val="26"/>
                                         <w:szCs w:val="26"/>
                                       </w:rPr>
-                                      <w:t>新的誡命</w:t>
+                                      <w:t>使徒信經</w:t>
                                     </w:r>
                                   </w:p>
                                 </w:tc>
@@ -7479,7 +7219,7 @@
                                       <w:snapToGrid w:val="0"/>
                                       <w:spacing w:line="300" w:lineRule="exact"/>
                                       <w:rPr>
-                                        <w:rFonts w:ascii="Barlow Condensed Medium" w:eastAsia="華康中黑體" w:hAnsi="Barlow Condensed Medium"/>
+                                        <w:rFonts w:ascii="Barlow Condensed Medium" w:eastAsia="華康中黑體" w:hAnsi="Barlow Condensed Medium" w:hint="eastAsia"/>
                                         <w:w w:val="90"/>
                                         <w:sz w:val="26"/>
                                         <w:szCs w:val="26"/>
@@ -7492,7 +7232,7 @@
                                         <w:sz w:val="26"/>
                                         <w:szCs w:val="26"/>
                                       </w:rPr>
-                                      <w:t>25</w:t>
+                                      <w:t>17</w:t>
                                     </w:r>
                                   </w:p>
                                 </w:tc>
@@ -7602,7 +7342,7 @@
                                         <w:sz w:val="26"/>
                                         <w:szCs w:val="26"/>
                                       </w:rPr>
-                                      <w:t>25A,276,510</w:t>
+                                      <w:t>1,258,511</w:t>
                                     </w:r>
                                   </w:p>
                                 </w:tc>
@@ -7675,8 +7415,8 @@
           </mc:Choice>
           <mc:Fallback>
             <w:pict>
-              <v:group w14:anchorId="0AB0FEB2" id="群組 19" o:spid="_x0000_s1032" style="position:absolute;left:0;text-align:left;margin-left:534.4pt;margin-top:567.3pt;width:140.6pt;height:130.1pt;z-index:251653120;mso-position-horizontal-relative:page;mso-position-vertical-relative:page;mso-width-relative:margin;mso-height-relative:margin" coordorigin="108" coordsize="17868,16510" o:gfxdata="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">
-                <v:shape id="_x0000_s1033" type="#_x0000_t202" style="position:absolute;left:317;top:444;width:17634;height:15621;visibility:visible;mso-wrap-style:square;v-text-anchor:top" o:gfxdata="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" stroked="f">
+              <v:group w14:anchorId="0AB0FEB2" id="群組 19" o:spid="_x0000_s1032" style="position:absolute;left:0;text-align:left;margin-left:534.4pt;margin-top:567.3pt;width:140.6pt;height:130.1pt;z-index:251653120;mso-position-horizontal-relative:page;mso-position-vertical-relative:page;mso-width-relative:margin;mso-height-relative:margin" coordorigin="108" coordsize="17868,16510" o:gfxdata="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">
+                <v:shape id="_x0000_s1033" type="#_x0000_t202" style="position:absolute;left:317;top:444;width:17634;height:15621;visibility:visible;mso-wrap-style:square;v-text-anchor:top" o:gfxdata="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" stroked="f">
                   <v:textbox inset="0,0,0,0">
                     <w:txbxContent>
                       <w:p>
@@ -7783,7 +7523,7 @@
                             <w:color w:val="000000"/>
                             <w:w w:val="90"/>
                           </w:rPr>
-                          <w:t>17</w:t>
+                          <w:t>24</w:t>
                         </w:r>
                         <w:r>
                           <w:rPr>
@@ -7906,7 +7646,7 @@
                                   <w:w w:val="80"/>
                                   <w:szCs w:val="24"/>
                                 </w:rPr>
-                                <w:t>1</w:t>
+                                <w:t>15.</w:t>
                               </w:r>
                               <w:r>
                                 <w:rPr>
@@ -7914,15 +7654,7 @@
                                   <w:w w:val="80"/>
                                   <w:szCs w:val="24"/>
                                 </w:rPr>
-                                <w:t>4.</w:t>
-                              </w:r>
-                              <w:r>
-                                <w:rPr>
-                                  <w:rFonts w:ascii="Barlow Condensed Medium" w:eastAsia="華康儷楷書" w:hAnsi="Barlow Condensed Medium" w:cs="華康儷楷書" w:hint="eastAsia"/>
-                                  <w:w w:val="80"/>
-                                  <w:szCs w:val="24"/>
-                                </w:rPr>
-                                <w:t>謙卑捨己的子</w:t>
+                                <w:t>真理與更新的聖靈</w:t>
                               </w:r>
                             </w:p>
                           </w:tc>
@@ -8015,7 +7747,7 @@
                                   <w:sz w:val="26"/>
                                   <w:szCs w:val="26"/>
                                 </w:rPr>
-                                <w:t>信心勝過世界</w:t>
+                                <w:t>義人因信得生</w:t>
                               </w:r>
                             </w:p>
                           </w:tc>
@@ -8126,17 +7858,17 @@
                                   <w:sz w:val="26"/>
                                   <w:szCs w:val="26"/>
                                 </w:rPr>
-                                <w:t>約一</w:t>
+                                <w:t>哈</w:t>
                               </w:r>
                               <w:r>
                                 <w:rPr>
-                                  <w:rFonts w:ascii="Barlow Condensed Medium" w:eastAsia="華康儷楷書" w:hAnsi="Barlow Condensed Medium" w:cs="華康儷楷書"/>
+                                  <w:rFonts w:ascii="Barlow Condensed Medium" w:eastAsia="華康儷楷書" w:hAnsi="Barlow Condensed Medium" w:cs="華康儷楷書" w:hint="eastAsia"/>
                                   <w:color w:val="000000" w:themeColor="text1"/>
                                   <w:w w:val="90"/>
                                   <w:sz w:val="26"/>
                                   <w:szCs w:val="26"/>
                                 </w:rPr>
-                                <w:t>5:1-15</w:t>
+                                <w:t xml:space="preserve"> 2:1-12</w:t>
                               </w:r>
                             </w:p>
                           </w:tc>
@@ -8246,17 +7978,7 @@
                                   <w:sz w:val="26"/>
                                   <w:szCs w:val="26"/>
                                 </w:rPr>
-                                <w:t>約一</w:t>
-                              </w:r>
-                              <w:r>
-                                <w:rPr>
-                                  <w:rFonts w:ascii="Barlow Condensed Medium" w:eastAsia="華康儷楷書" w:hAnsi="Barlow Condensed Medium" w:cs="華康儷楷書"/>
-                                  <w:color w:val="000000" w:themeColor="text1"/>
-                                  <w:w w:val="90"/>
-                                  <w:sz w:val="26"/>
-                                  <w:szCs w:val="26"/>
-                                </w:rPr>
-                                <w:t>5:</w:t>
+                                <w:t>哈</w:t>
                               </w:r>
                               <w:r>
                                 <w:rPr>
@@ -8266,7 +7988,17 @@
                                   <w:sz w:val="26"/>
                                   <w:szCs w:val="26"/>
                                 </w:rPr>
-                                <w:t>4</w:t>
+                                <w:t xml:space="preserve"> 2:</w:t>
+                              </w:r>
+                              <w:r>
+                                <w:rPr>
+                                  <w:rFonts w:ascii="Barlow Condensed Medium" w:eastAsia="華康儷楷書" w:hAnsi="Barlow Condensed Medium" w:cs="華康儷楷書" w:hint="eastAsia"/>
+                                  <w:color w:val="000000" w:themeColor="text1"/>
+                                  <w:w w:val="90"/>
+                                  <w:sz w:val="26"/>
+                                  <w:szCs w:val="26"/>
+                                </w:rPr>
+                                <w:t>5</w:t>
                               </w:r>
                             </w:p>
                           </w:tc>
@@ -8351,7 +8083,7 @@
                                   <w:sz w:val="26"/>
                                   <w:szCs w:val="26"/>
                                 </w:rPr>
-                                <w:t>新的誡命</w:t>
+                                <w:t>使徒信經</w:t>
                               </w:r>
                             </w:p>
                           </w:tc>
@@ -8419,7 +8151,7 @@
                                 <w:snapToGrid w:val="0"/>
                                 <w:spacing w:line="300" w:lineRule="exact"/>
                                 <w:rPr>
-                                  <w:rFonts w:ascii="Barlow Condensed Medium" w:eastAsia="華康中黑體" w:hAnsi="Barlow Condensed Medium"/>
+                                  <w:rFonts w:ascii="Barlow Condensed Medium" w:eastAsia="華康中黑體" w:hAnsi="Barlow Condensed Medium" w:hint="eastAsia"/>
                                   <w:w w:val="90"/>
                                   <w:sz w:val="26"/>
                                   <w:szCs w:val="26"/>
@@ -8432,7 +8164,7 @@
                                   <w:sz w:val="26"/>
                                   <w:szCs w:val="26"/>
                                 </w:rPr>
-                                <w:t>25</w:t>
+                                <w:t>17</w:t>
                               </w:r>
                             </w:p>
                           </w:tc>
@@ -8542,7 +8274,7 @@
                                   <w:sz w:val="26"/>
                                   <w:szCs w:val="26"/>
                                 </w:rPr>
-                                <w:t>25A,276,510</w:t>
+                                <w:t>1,258,511</w:t>
                               </w:r>
                             </w:p>
                           </w:tc>
@@ -8552,7 +8284,7 @@
                     </w:txbxContent>
                   </v:textbox>
                 </v:shape>
-                <v:roundrect id="圓角矩形 25" o:spid="_x0000_s1034" style="position:absolute;left:108;width:17869;height:16510;visibility:visible;mso-wrap-style:square;v-text-anchor:middle" arcsize="4542f" o:gfxdata="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" filled="f" strokecolor="#5a5a5a [2109]" strokeweight="2.5pt">
+                <v:roundrect id="圓角矩形 25" o:spid="_x0000_s1034" style="position:absolute;left:108;width:17869;height:16510;visibility:visible;mso-wrap-style:square;v-text-anchor:middle" arcsize="4542f" o:gfxdata="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" filled="f" strokecolor="#5a5a5a [2109]" strokeweight="2.5pt">
                   <v:stroke joinstyle="miter"/>
                 </v:roundrect>
                 <w10:wrap anchorx="page" anchory="page"/>
@@ -8720,7 +8452,7 @@
           </mc:Choice>
           <mc:Fallback>
             <w:pict>
-              <v:shape w14:anchorId="76BD7DFF" id="文字方塊 2" o:spid="_x0000_s1035" type="#_x0000_t202" style="position:absolute;margin-left:31.4pt;margin-top:-54.1pt;width:109.8pt;height:110.6pt;z-index:251663360;visibility:visible;mso-wrap-style:square;mso-width-percent:0;mso-height-percent:200;mso-wrap-distance-left:9pt;mso-wrap-distance-top:3.6pt;mso-wrap-distance-right:9pt;mso-wrap-distance-bottom:3.6pt;mso-position-horizontal:absolute;mso-position-horizontal-relative:text;mso-position-vertical:absolute;mso-position-vertical-relative:text;mso-width-percent:0;mso-height-percent:200;mso-width-relative:margin;mso-height-relative:margin;v-text-anchor:top" o:gfxdata="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" filled="f" stroked="f">
+              <v:shape w14:anchorId="76BD7DFF" id="文字方塊 2" o:spid="_x0000_s1035" type="#_x0000_t202" style="position:absolute;margin-left:31.4pt;margin-top:-54.1pt;width:109.8pt;height:110.6pt;z-index:251663360;visibility:visible;mso-wrap-style:square;mso-width-percent:0;mso-height-percent:200;mso-wrap-distance-left:9pt;mso-wrap-distance-top:3.6pt;mso-wrap-distance-right:9pt;mso-wrap-distance-bottom:3.6pt;mso-position-horizontal:absolute;mso-position-horizontal-relative:text;mso-position-vertical:absolute;mso-position-vertical-relative:text;mso-width-percent:0;mso-height-percent:200;mso-width-relative:margin;mso-height-relative:margin;v-text-anchor:top" o:gfxdata="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" filled="f" stroked="f">
                 <v:textbox style="mso-fit-shape-to-text:t" inset="1mm,1mm,1mm,1mm">
                   <w:txbxContent>
                     <w:p>
@@ -8980,7 +8712,7 @@
           </mc:Choice>
           <mc:Fallback>
             <w:pict>
-              <v:roundrect w14:anchorId="4775AEF3" id="圓角矩形 12" o:spid="_x0000_s1036" style="position:absolute;margin-left:-.9pt;margin-top:16.35pt;width:49.3pt;height:15.45pt;z-index:251648000;visibility:visible;mso-wrap-style:square;mso-width-percent:0;mso-height-percent:0;mso-wrap-distance-left:9pt;mso-wrap-distance-top:0;mso-wrap-distance-right:9pt;mso-wrap-distance-bottom:0;mso-position-horizontal:absolute;mso-position-horizontal-relative:text;mso-position-vertical:absolute;mso-position-vertical-relative:text;mso-width-percent:0;mso-height-percent:0;mso-width-relative:margin;mso-height-relative:margin;v-text-anchor:middle" arcsize="10923f" o:gfxdata="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" fillcolor="#5a5a5a [2109]" stroked="f" strokeweight="1pt">
+              <v:roundrect w14:anchorId="4775AEF3" id="圓角矩形 12" o:spid="_x0000_s1036" style="position:absolute;margin-left:-.9pt;margin-top:16.35pt;width:49.3pt;height:15.45pt;z-index:251648000;visibility:visible;mso-wrap-style:square;mso-width-percent:0;mso-height-percent:0;mso-wrap-distance-left:9pt;mso-wrap-distance-top:0;mso-wrap-distance-right:9pt;mso-wrap-distance-bottom:0;mso-position-horizontal:absolute;mso-position-horizontal-relative:text;mso-position-vertical:absolute;mso-position-vertical-relative:text;mso-width-percent:0;mso-height-percent:0;mso-width-relative:margin;mso-height-relative:margin;v-text-anchor:middle" arcsize="10923f" o:gfxdata="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" fillcolor="#5a5a5a [2109]" stroked="f" strokeweight="1pt">
                 <v:stroke joinstyle="miter"/>
                 <v:textbox inset=".5mm,0,.5mm,0">
                   <w:txbxContent>
@@ -9120,7 +8852,7 @@
           </mc:Choice>
           <mc:Fallback>
             <w:pict>
-              <v:roundrect w14:anchorId="196DC3BF" id="圓角矩形 14" o:spid="_x0000_s1037" style="position:absolute;margin-left:-1.25pt;margin-top:16.7pt;width:83.6pt;height:15.3pt;z-index:251649024;visibility:visible;mso-wrap-style:square;mso-width-percent:0;mso-height-percent:0;mso-wrap-distance-left:9pt;mso-wrap-distance-top:0;mso-wrap-distance-right:9pt;mso-wrap-distance-bottom:0;mso-position-horizontal:absolute;mso-position-horizontal-relative:text;mso-position-vertical:absolute;mso-position-vertical-relative:text;mso-width-percent:0;mso-height-percent:0;mso-width-relative:margin;mso-height-relative:margin;v-text-anchor:middle" arcsize="10923f" o:gfxdata="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" fillcolor="#5a5a5a [2109]" stroked="f" strokeweight="1pt">
+              <v:roundrect w14:anchorId="196DC3BF" id="圓角矩形 14" o:spid="_x0000_s1037" style="position:absolute;margin-left:-1.25pt;margin-top:16.7pt;width:83.6pt;height:15.3pt;z-index:251649024;visibility:visible;mso-wrap-style:square;mso-width-percent:0;mso-height-percent:0;mso-wrap-distance-left:9pt;mso-wrap-distance-top:0;mso-wrap-distance-right:9pt;mso-wrap-distance-bottom:0;mso-position-horizontal:absolute;mso-position-horizontal-relative:text;mso-position-vertical:absolute;mso-position-vertical-relative:text;mso-width-percent:0;mso-height-percent:0;mso-width-relative:margin;mso-height-relative:margin;v-text-anchor:middle" arcsize="10923f" o:gfxdata="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" fillcolor="#5a5a5a [2109]" stroked="f" strokeweight="1pt">
                 <v:stroke joinstyle="miter"/>
                 <v:textbox inset=".5mm,0,.5mm,0">
                   <w:txbxContent>
@@ -9316,7 +9048,7 @@
           </mc:Choice>
           <mc:Fallback>
             <w:pict>
-              <v:roundrect w14:anchorId="1A4DC044" id="圓角矩形 9" o:spid="_x0000_s1038" style="position:absolute;margin-left:-.6pt;margin-top:16.6pt;width:30.35pt;height:15.3pt;z-index:251650048;visibility:visible;mso-wrap-style:square;mso-width-percent:0;mso-height-percent:0;mso-wrap-distance-left:9pt;mso-wrap-distance-top:0;mso-wrap-distance-right:9pt;mso-wrap-distance-bottom:0;mso-position-horizontal:absolute;mso-position-horizontal-relative:text;mso-position-vertical:absolute;mso-position-vertical-relative:text;mso-width-percent:0;mso-height-percent:0;mso-width-relative:margin;mso-height-relative:margin;v-text-anchor:middle" arcsize="10923f" o:gfxdata="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" fillcolor="#5a5a5a [2109]" stroked="f" strokeweight="1pt">
+              <v:roundrect w14:anchorId="1A4DC044" id="圓角矩形 9" o:spid="_x0000_s1038" style="position:absolute;margin-left:-.6pt;margin-top:16.6pt;width:30.35pt;height:15.3pt;z-index:251650048;visibility:visible;mso-wrap-style:square;mso-width-percent:0;mso-height-percent:0;mso-wrap-distance-left:9pt;mso-wrap-distance-top:0;mso-wrap-distance-right:9pt;mso-wrap-distance-bottom:0;mso-position-horizontal:absolute;mso-position-horizontal-relative:text;mso-position-vertical:absolute;mso-position-vertical-relative:text;mso-width-percent:0;mso-height-percent:0;mso-width-relative:margin;mso-height-relative:margin;v-text-anchor:middle" arcsize="10923f" o:gfxdata="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" fillcolor="#5a5a5a [2109]" stroked="f" strokeweight="1pt">
                 <v:stroke joinstyle="miter"/>
                 <v:textbox inset=".5mm,0,.5mm,0">
                   <w:txbxContent>
@@ -9580,7 +9312,7 @@
           </mc:Choice>
           <mc:Fallback>
             <w:pict>
-              <v:roundrect w14:anchorId="03BFD3A3" id="圓角矩形 13" o:spid="_x0000_s1039" style="position:absolute;margin-left:-.4pt;margin-top:16.65pt;width:49.3pt;height:15.3pt;z-index:251651072;visibility:visible;mso-wrap-style:square;mso-width-percent:0;mso-height-percent:0;mso-wrap-distance-left:9pt;mso-wrap-distance-top:0;mso-wrap-distance-right:9pt;mso-wrap-distance-bottom:0;mso-position-horizontal:absolute;mso-position-horizontal-relative:text;mso-position-vertical:absolute;mso-position-vertical-relative:text;mso-width-percent:0;mso-height-percent:0;mso-width-relative:margin;mso-height-relative:margin;v-text-anchor:middle" arcsize="10923f" o:gfxdata="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" fillcolor="#5a5a5a [2109]" stroked="f" strokeweight="1pt">
+              <v:roundrect w14:anchorId="03BFD3A3" id="圓角矩形 13" o:spid="_x0000_s1039" style="position:absolute;margin-left:-.4pt;margin-top:16.65pt;width:49.3pt;height:15.3pt;z-index:251651072;visibility:visible;mso-wrap-style:square;mso-width-percent:0;mso-height-percent:0;mso-wrap-distance-left:9pt;mso-wrap-distance-top:0;mso-wrap-distance-right:9pt;mso-wrap-distance-bottom:0;mso-position-horizontal:absolute;mso-position-horizontal-relative:text;mso-position-vertical:absolute;mso-position-vertical-relative:text;mso-width-percent:0;mso-height-percent:0;mso-width-relative:margin;mso-height-relative:margin;v-text-anchor:middle" arcsize="10923f" o:gfxdata="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" fillcolor="#5a5a5a [2109]" stroked="f" strokeweight="1pt">
                 <v:stroke joinstyle="miter"/>
                 <v:textbox inset=".5mm,0,.5mm,0">
                   <w:txbxContent>
@@ -9816,7 +9548,7 @@
           </mc:Choice>
           <mc:Fallback>
             <w:pict>
-              <v:shape w14:anchorId="77C1E33A" id="_x0000_s1040" type="#_x0000_t202" style="position:absolute;margin-left:107.25pt;margin-top:6.2pt;width:125.55pt;height:16.3pt;z-index:251662336;visibility:visible;mso-wrap-style:square;mso-width-percent:0;mso-height-percent:0;mso-wrap-distance-left:9pt;mso-wrap-distance-top:3.6pt;mso-wrap-distance-right:9pt;mso-wrap-distance-bottom:3.6pt;mso-position-horizontal:absolute;mso-position-horizontal-relative:text;mso-position-vertical:absolute;mso-position-vertical-relative:text;mso-width-percent:0;mso-height-percent:0;mso-width-relative:margin;mso-height-relative:margin;v-text-anchor:top" o:gfxdata="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" filled="f" stroked="f">
+              <v:shape w14:anchorId="77C1E33A" id="_x0000_s1040" type="#_x0000_t202" style="position:absolute;margin-left:107.25pt;margin-top:6.2pt;width:125.55pt;height:16.3pt;z-index:251662336;visibility:visible;mso-wrap-style:square;mso-width-percent:0;mso-height-percent:0;mso-wrap-distance-left:9pt;mso-wrap-distance-top:3.6pt;mso-wrap-distance-right:9pt;mso-wrap-distance-bottom:3.6pt;mso-position-horizontal:absolute;mso-position-horizontal-relative:text;mso-position-vertical:absolute;mso-position-vertical-relative:text;mso-width-percent:0;mso-height-percent:0;mso-width-relative:margin;mso-height-relative:margin;v-text-anchor:top" o:gfxdata="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" filled="f" stroked="f">
                 <v:textbox inset="0,0,0,0">
                   <w:txbxContent>
                     <w:p>
@@ -10088,7 +9820,7 @@
                 <w:sz w:val="20"/>
                 <w:szCs w:val="20"/>
               </w:rPr>
-              <w:t>黃聖耀</w:t>
+              <w:t>林淑雲</w:t>
             </w:r>
             <w:r>
               <w:rPr>
@@ -10096,7 +9828,15 @@
                 <w:sz w:val="20"/>
                 <w:szCs w:val="20"/>
               </w:rPr>
-              <w:t xml:space="preserve"> 執事</w:t>
+              <w:t xml:space="preserve"> </w:t>
+            </w:r>
+            <w:r>
+              <w:rPr>
+                <w:rFonts w:ascii="標楷體" w:eastAsia="標楷體" w:hAnsi="標楷體" w:hint="eastAsia"/>
+                <w:sz w:val="20"/>
+                <w:szCs w:val="20"/>
+              </w:rPr>
+              <w:t>執事</w:t>
             </w:r>
           </w:p>
         </w:tc>
@@ -10162,7 +9902,7 @@
                 <w:sz w:val="20"/>
                 <w:szCs w:val="20"/>
               </w:rPr>
-              <w:t>楊崇隆</w:t>
+              <w:t>黃聖耀</w:t>
             </w:r>
             <w:r>
               <w:rPr>
@@ -10767,7 +10507,7 @@
                 </mc:Choice>
                 <mc:Fallback>
                   <w:pict>
-                    <v:rect w14:anchorId="343BC9BA" id="矩形 8" o:spid="_x0000_s1041" style="position:absolute;left:0;text-align:left;margin-left:-.85pt;margin-top:2.65pt;width:18.75pt;height:93.35pt;z-index:251669504;visibility:visible;mso-wrap-style:square;mso-width-percent:0;mso-height-percent:0;mso-wrap-distance-left:9pt;mso-wrap-distance-top:0;mso-wrap-distance-right:9pt;mso-wrap-distance-bottom:0;mso-position-horizontal:absolute;mso-position-horizontal-relative:text;mso-position-vertical:absolute;mso-position-vertical-relative:text;mso-width-percent:0;mso-height-percent:0;mso-width-relative:margin;mso-height-relative:margin;v-text-anchor:middle" o:gfxdata="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" fillcolor="#5a5a5a [2109]" stroked="f" strokeweight="1pt">
+                    <v:rect w14:anchorId="343BC9BA" id="矩形 8" o:spid="_x0000_s1041" style="position:absolute;left:0;text-align:left;margin-left:-.85pt;margin-top:2.65pt;width:18.75pt;height:93.35pt;z-index:251669504;visibility:visible;mso-wrap-style:square;mso-width-percent:0;mso-height-percent:0;mso-wrap-distance-left:9pt;mso-wrap-distance-top:0;mso-wrap-distance-right:9pt;mso-wrap-distance-bottom:0;mso-position-horizontal:absolute;mso-position-horizontal-relative:text;mso-position-vertical:absolute;mso-position-vertical-relative:text;mso-width-percent:0;mso-height-percent:0;mso-width-relative:margin;mso-height-relative:margin;v-text-anchor:middle" o:gfxdata="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" fillcolor="#5a5a5a [2109]" stroked="f" strokeweight="1pt">
                       <v:textbox style="layout-flow:vertical-ideographic" inset="1mm,1mm,1mm,1mm">
                         <w:txbxContent>
                           <w:p>
@@ -11172,7 +10912,7 @@
                 <w:sz w:val="20"/>
                 <w:szCs w:val="20"/>
               </w:rPr>
-              <w:t>6</w:t>
+              <w:t>25A</w:t>
             </w:r>
             <w:r>
               <w:rPr>
@@ -11337,7 +11077,7 @@
                 <w:sz w:val="20"/>
                 <w:szCs w:val="20"/>
               </w:rPr>
-              <w:t>十誡</w:t>
+              <w:t>新的誡命</w:t>
             </w:r>
           </w:p>
         </w:tc>
@@ -11492,7 +11232,7 @@
                 <w:sz w:val="20"/>
                 <w:szCs w:val="20"/>
               </w:rPr>
-              <w:t>14</w:t>
+              <w:t>25</w:t>
             </w:r>
             <w:r>
               <w:rPr>
@@ -11794,16 +11534,6 @@
                 <w:szCs w:val="20"/>
               </w:rPr>
             </w:pPr>
-            <w:r>
-              <w:rPr>
-                <w:rFonts w:ascii="Bahnschrift SemiBold Condensed" w:eastAsia="標楷體" w:hAnsi="Bahnschrift SemiBold Condensed" w:cstheme="minorHAnsi" w:hint="eastAsia"/>
-                <w:color w:val="000000" w:themeColor="text1"/>
-                <w:w w:val="125"/>
-                <w:sz w:val="20"/>
-                <w:szCs w:val="20"/>
-              </w:rPr>
-              <w:t>為了主的榮耀</w:t>
-            </w:r>
           </w:p>
         </w:tc>
         <w:tc>
@@ -11995,7 +11725,7 @@
                 </mc:Choice>
                 <mc:Fallback>
                   <w:pict>
-                    <v:rect w14:anchorId="21B0B3F3" id="矩形 10" o:spid="_x0000_s1042" style="position:absolute;left:0;text-align:left;margin-left:-.75pt;margin-top:.35pt;width:19.3pt;height:45.45pt;z-index:251652096;visibility:visible;mso-wrap-style:square;mso-width-percent:0;mso-height-percent:0;mso-wrap-distance-left:9pt;mso-wrap-distance-top:0;mso-wrap-distance-right:9pt;mso-wrap-distance-bottom:0;mso-position-horizontal:absolute;mso-position-horizontal-relative:text;mso-position-vertical:absolute;mso-position-vertical-relative:text;mso-width-percent:0;mso-height-percent:0;mso-width-relative:margin;mso-height-relative:margin;v-text-anchor:middle" o:gfxdata="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" fillcolor="#5a5a5a [2109]" stroked="f" strokeweight="1pt">
+                    <v:rect w14:anchorId="21B0B3F3" id="矩形 10" o:spid="_x0000_s1042" style="position:absolute;left:0;text-align:left;margin-left:-.75pt;margin-top:.35pt;width:19.3pt;height:45.45pt;z-index:251652096;visibility:visible;mso-wrap-style:square;mso-width-percent:0;mso-height-percent:0;mso-wrap-distance-left:9pt;mso-wrap-distance-top:0;mso-wrap-distance-right:9pt;mso-wrap-distance-bottom:0;mso-position-horizontal:absolute;mso-position-horizontal-relative:text;mso-position-vertical:absolute;mso-position-vertical-relative:text;mso-width-percent:0;mso-height-percent:0;mso-width-relative:margin;mso-height-relative:margin;v-text-anchor:middle" o:gfxdata="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" fillcolor="#5a5a5a [2109]" stroked="f" strokeweight="1pt">
                       <v:textbox style="layout-flow:vertical-ideographic" inset="1mm,1mm,1mm,1mm">
                         <w:txbxContent>
                           <w:p>
@@ -12100,7 +11830,7 @@
                 <w:sz w:val="20"/>
                 <w:szCs w:val="20"/>
               </w:rPr>
-              <w:t>彌迦書</w:t>
+              <w:t>約翰壹書</w:t>
             </w:r>
             <w:r>
               <w:rPr>
@@ -12110,7 +11840,7 @@
                 <w:sz w:val="20"/>
                 <w:szCs w:val="20"/>
               </w:rPr>
-              <w:t>4</w:t>
+              <w:t xml:space="preserve"> </w:t>
             </w:r>
             <w:r>
               <w:rPr>
@@ -12120,7 +11850,7 @@
                 <w:sz w:val="20"/>
                 <w:szCs w:val="20"/>
               </w:rPr>
-              <w:t>章</w:t>
+              <w:t>5</w:t>
             </w:r>
             <w:r>
               <w:rPr>
@@ -12130,7 +11860,7 @@
                 <w:sz w:val="20"/>
                 <w:szCs w:val="20"/>
               </w:rPr>
-              <w:t>1</w:t>
+              <w:t>章</w:t>
             </w:r>
             <w:r>
               <w:rPr>
@@ -12140,7 +11870,7 @@
                 <w:sz w:val="20"/>
                 <w:szCs w:val="20"/>
               </w:rPr>
-              <w:t>-</w:t>
+              <w:t>1</w:t>
             </w:r>
             <w:r>
               <w:rPr>
@@ -12150,7 +11880,27 @@
                 <w:sz w:val="20"/>
                 <w:szCs w:val="20"/>
               </w:rPr>
-              <w:t>10</w:t>
+              <w:t>-</w:t>
+            </w:r>
+            <w:r>
+              <w:rPr>
+                <w:rFonts w:ascii="Bahnschrift SemiBold Condensed" w:eastAsia="標楷體" w:hAnsi="Bahnschrift SemiBold Condensed" w:cstheme="minorHAnsi" w:hint="eastAsia"/>
+                <w:color w:val="000000" w:themeColor="text1"/>
+                <w:w w:val="120"/>
+                <w:sz w:val="20"/>
+                <w:szCs w:val="20"/>
+              </w:rPr>
+              <w:t>1</w:t>
+            </w:r>
+            <w:r>
+              <w:rPr>
+                <w:rFonts w:ascii="Bahnschrift SemiBold Condensed" w:eastAsia="標楷體" w:hAnsi="Bahnschrift SemiBold Condensed" w:cstheme="minorHAnsi" w:hint="eastAsia"/>
+                <w:color w:val="000000" w:themeColor="text1"/>
+                <w:w w:val="120"/>
+                <w:sz w:val="20"/>
+                <w:szCs w:val="20"/>
+              </w:rPr>
+              <w:t>5</w:t>
             </w:r>
             <w:r>
               <w:rPr>
@@ -12305,7 +12055,7 @@
                 <w:sz w:val="20"/>
                 <w:szCs w:val="20"/>
               </w:rPr>
-              <w:t>刀劍變犁頭</w:t>
+              <w:t>信心勝過世界</w:t>
             </w:r>
           </w:p>
         </w:tc>
@@ -12623,7 +12373,7 @@
                 </mc:Choice>
                 <mc:Fallback>
                   <w:pict>
-                    <v:rect w14:anchorId="4D37C684" id="矩形 11" o:spid="_x0000_s1043" style="position:absolute;left:0;text-align:left;margin-left:-.75pt;margin-top:5.9pt;width:19.25pt;height:89.35pt;z-index:251658240;visibility:visible;mso-wrap-style:square;mso-width-percent:0;mso-height-percent:0;mso-wrap-distance-left:9pt;mso-wrap-distance-top:0;mso-wrap-distance-right:9pt;mso-wrap-distance-bottom:0;mso-position-horizontal:absolute;mso-position-horizontal-relative:text;mso-position-vertical:absolute;mso-position-vertical-relative:text;mso-width-percent:0;mso-height-percent:0;mso-width-relative:margin;mso-height-relative:margin;v-text-anchor:middle" o:gfxdata="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" fillcolor="#5a5a5a [2109]" stroked="f" strokeweight="1pt">
+                    <v:rect w14:anchorId="4D37C684" id="矩形 11" o:spid="_x0000_s1043" style="position:absolute;left:0;text-align:left;margin-left:-.75pt;margin-top:5.9pt;width:19.25pt;height:89.35pt;z-index:251658240;visibility:visible;mso-wrap-style:square;mso-width-percent:0;mso-height-percent:0;mso-wrap-distance-left:9pt;mso-wrap-distance-top:0;mso-wrap-distance-right:9pt;mso-wrap-distance-bottom:0;mso-position-horizontal:absolute;mso-position-horizontal-relative:text;mso-position-vertical:absolute;mso-position-vertical-relative:text;mso-width-percent:0;mso-height-percent:0;mso-width-relative:margin;mso-height-relative:margin;v-text-anchor:middle" o:gfxdata="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" fillcolor="#5a5a5a [2109]" stroked="f" strokeweight="1pt">
                       <v:textbox style="layout-flow:vertical-ideographic" inset="1mm,1mm,1mm,1mm">
                         <w:txbxContent>
                           <w:p>
@@ -12756,7 +12506,7 @@
                 <w:sz w:val="20"/>
                 <w:szCs w:val="20"/>
               </w:rPr>
-              <w:t>282</w:t>
+              <w:t>276</w:t>
             </w:r>
             <w:r>
               <w:rPr>
@@ -13612,7 +13362,7 @@
                 <w:sz w:val="20"/>
                 <w:szCs w:val="20"/>
               </w:rPr>
-              <w:t>509</w:t>
+              <w:t>510</w:t>
             </w:r>
             <w:r>
               <w:rPr>
@@ -14462,7 +14212,7 @@
           </mc:Choice>
           <mc:Fallback>
             <w:pict>
-              <v:line w14:anchorId="7DD59E39" id="直線接點 2" o:spid="_x0000_s1026" style="position:absolute;z-index:251654144;visibility:visible;mso-wrap-style:square;mso-height-percent:0;mso-wrap-distance-left:9pt;mso-wrap-distance-top:0;mso-wrap-distance-right:9pt;mso-wrap-distance-bottom:0;mso-position-horizontal:absolute;mso-position-horizontal-relative:page;mso-position-vertical:absolute;mso-position-vertical-relative:page;mso-height-percent:0;mso-height-relative:margin" from="687.75pt,19.85pt" to="687.75pt,709.8pt" o:gfxdata="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" strokecolor="black [3213]" strokeweight=".5pt">
+              <v:line w14:anchorId="3F602045" id="直線接點 2" o:spid="_x0000_s1026" style="position:absolute;z-index:251654144;visibility:visible;mso-wrap-style:square;mso-height-percent:0;mso-wrap-distance-left:9pt;mso-wrap-distance-top:0;mso-wrap-distance-right:9pt;mso-wrap-distance-bottom:0;mso-position-horizontal:absolute;mso-position-horizontal-relative:page;mso-position-vertical:absolute;mso-position-vertical-relative:page;mso-height-percent:0;mso-height-relative:margin" from="687.75pt,19.85pt" to="687.75pt,709.8pt" o:gfxdata="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" strokecolor="black [3213]" strokeweight=".5pt">
                 <v:stroke dashstyle="3 1" joinstyle="miter"/>
                 <w10:wrap anchorx="page" anchory="page"/>
               </v:line>
@@ -14493,7 +14243,7 @@
           <w:w w:val="90"/>
           <w:szCs w:val="24"/>
         </w:rPr>
-        <w:t>彌迦書</w:t>
+        <w:t>約翰壹書</w:t>
       </w:r>
       <w:r>
         <w:rPr>
@@ -14502,7 +14252,7 @@
           <w:w w:val="90"/>
           <w:szCs w:val="24"/>
         </w:rPr>
-        <w:t>4</w:t>
+        <w:t xml:space="preserve"> 5</w:t>
       </w:r>
       <w:r>
         <w:rPr>
@@ -14520,7 +14270,7 @@
           <w:w w:val="90"/>
           <w:szCs w:val="24"/>
         </w:rPr>
-        <w:t>3</w:t>
+        <w:t>4</w:t>
       </w:r>
       <w:r>
         <w:rPr>
@@ -14546,7 +14296,7 @@
         <w:kinsoku w:val="0"/>
         <w:snapToGrid w:val="0"/>
         <w:spacing w:line="300" w:lineRule="exact"/>
-        <w:ind w:left="353" w:hangingChars="200" w:hanging="353"/>
+        <w:ind w:left="352" w:hangingChars="200" w:hanging="352"/>
         <w:jc w:val="both"/>
         <w:rPr>
           <w:rFonts w:ascii="Calibri" w:eastAsia="標楷體" w:hAnsi="Calibri" w:cs="Calibri"/>
@@ -14600,79 +14350,7 @@
           <w:w w:val="80"/>
           <w:szCs w:val="24"/>
         </w:rPr>
-        <w:t>伊欲佇多多國的百姓中行審判，為著多多遠遠強猛的國來解決。</w:t>
-      </w:r>
-      <w:r>
-        <w:rPr>
-          <w:rFonts w:ascii="新細明體-ExtB" w:eastAsia="新細明體-ExtB" w:hAnsi="新細明體-ExtB" w:cs="新細明體-ExtB" w:hint="eastAsia"/>
-          <w:color w:val="000000"/>
-          <w:w w:val="80"/>
-          <w:szCs w:val="24"/>
-        </w:rPr>
-        <w:t>𪜶</w:t>
-      </w:r>
-      <w:r>
-        <w:rPr>
-          <w:rFonts w:ascii="Calibri" w:eastAsia="標楷體" w:hAnsi="Calibri" w:cs="Calibri" w:hint="eastAsia"/>
-          <w:color w:val="000000"/>
-          <w:w w:val="80"/>
-          <w:szCs w:val="24"/>
-        </w:rPr>
-        <w:t>欲將</w:t>
-      </w:r>
-      <w:r>
-        <w:rPr>
-          <w:rFonts w:ascii="新細明體-ExtB" w:eastAsia="新細明體-ExtB" w:hAnsi="新細明體-ExtB" w:cs="新細明體-ExtB" w:hint="eastAsia"/>
-          <w:color w:val="000000"/>
-          <w:w w:val="80"/>
-          <w:szCs w:val="24"/>
-        </w:rPr>
-        <w:t>𪜶</w:t>
-      </w:r>
-      <w:r>
-        <w:rPr>
-          <w:rFonts w:ascii="Calibri" w:eastAsia="標楷體" w:hAnsi="Calibri" w:cs="Calibri" w:hint="eastAsia"/>
-          <w:color w:val="000000"/>
-          <w:w w:val="80"/>
-          <w:szCs w:val="24"/>
-        </w:rPr>
-        <w:t>的刀拍做犁頭，將</w:t>
-      </w:r>
-      <w:r>
-        <w:rPr>
-          <w:rFonts w:ascii="新細明體-ExtB" w:eastAsia="新細明體-ExtB" w:hAnsi="新細明體-ExtB" w:cs="新細明體-ExtB" w:hint="eastAsia"/>
-          <w:color w:val="000000"/>
-          <w:w w:val="80"/>
-          <w:szCs w:val="24"/>
-        </w:rPr>
-        <w:t>𪜶</w:t>
-      </w:r>
-      <w:r>
-        <w:rPr>
-          <w:rFonts w:ascii="Calibri" w:eastAsia="標楷體" w:hAnsi="Calibri" w:cs="Calibri" w:hint="eastAsia"/>
-          <w:color w:val="000000"/>
-          <w:w w:val="80"/>
-          <w:szCs w:val="24"/>
-        </w:rPr>
-        <w:t>的槍拍做鐮仔。此國無抬刀攻擊彼國；</w:t>
-      </w:r>
-      <w:r>
-        <w:rPr>
-          <w:rFonts w:ascii="新細明體-ExtB" w:eastAsia="新細明體-ExtB" w:hAnsi="新細明體-ExtB" w:cs="新細明體-ExtB" w:hint="eastAsia"/>
-          <w:color w:val="000000"/>
-          <w:w w:val="80"/>
-          <w:szCs w:val="24"/>
-        </w:rPr>
-        <w:t>𪜶</w:t>
-      </w:r>
-      <w:r>
-        <w:rPr>
-          <w:rFonts w:ascii="Calibri" w:eastAsia="標楷體" w:hAnsi="Calibri" w:cs="Calibri" w:hint="eastAsia"/>
-          <w:color w:val="000000"/>
-          <w:w w:val="80"/>
-          <w:szCs w:val="24"/>
-        </w:rPr>
-        <w:t>閣學習交戰。</w:t>
+        <w:t>因為見若對上帝生的，卡贏世間；也彼個所以曾卡贏世間的，就是咱的信。</w:t>
       </w:r>
     </w:p>
     <w:p>
@@ -14680,7 +14358,7 @@
         <w:kinsoku w:val="0"/>
         <w:snapToGrid w:val="0"/>
         <w:spacing w:line="300" w:lineRule="exact"/>
-        <w:ind w:left="353" w:hangingChars="200" w:hanging="353"/>
+        <w:ind w:left="352" w:hangingChars="200" w:hanging="352"/>
         <w:jc w:val="both"/>
         <w:rPr>
           <w:rFonts w:ascii="Calibri" w:eastAsia="華康中黑體" w:hAnsi="Calibri" w:cs="Calibri"/>
@@ -14748,7 +14426,7 @@
           <w:w w:val="80"/>
           <w:sz w:val="22"/>
         </w:rPr>
-        <w:t>他必在多國的民中施行審判、為遠方強盛的國斷定是非．他們要將刀打成犁頭、把槍打成鐮刀．這國不舉刀攻擊那國、他們也不再學習戰事。</w:t>
+        <w:t>因為凡從神生的、就勝過世界．使我們勝了世界的、就是我們的信心。</w:t>
       </w:r>
     </w:p>
     <w:p>
@@ -14949,7 +14627,7 @@
                 <w:noProof/>
                 <w:w w:val="80"/>
               </w:rPr>
-              <w:t>10</w:t>
+              <w:t>17</w:t>
             </w:r>
             <w:r>
               <w:rPr>
@@ -15060,7 +14738,7 @@
                 <w:noProof/>
                 <w:w w:val="80"/>
               </w:rPr>
-              <w:t>17</w:t>
+              <w:t>24</w:t>
             </w:r>
             <w:r>
               <w:rPr>
@@ -15218,7 +14896,7 @@
               <w:rPr>
                 <w:rFonts w:ascii="標楷體" w:eastAsia="標楷體" w:hAnsi="標楷體" w:cstheme="majorBidi" w:hint="eastAsia"/>
               </w:rPr>
-              <w:t>張麗君</w:t>
+              <w:t>蕭國鎮</w:t>
             </w:r>
           </w:p>
         </w:tc>
@@ -15248,7 +14926,7 @@
               <w:rPr>
                 <w:rFonts w:ascii="標楷體" w:eastAsia="標楷體" w:hAnsi="標楷體" w:cstheme="majorBidi" w:hint="eastAsia"/>
               </w:rPr>
-              <w:t>蕭國鎮</w:t>
+              <w:t>詹雯婷</w:t>
             </w:r>
           </w:p>
         </w:tc>
@@ -15371,7 +15049,7 @@
                 <w:noProof/>
                 <w:w w:val="75"/>
               </w:rPr>
-              <w:t>3</w:t>
+              <w:t>10</w:t>
             </w:r>
             <w:r>
               <w:rPr>
@@ -15523,7 +15201,7 @@
               <w:rPr>
                 <w:rFonts w:ascii="標楷體" w:eastAsia="標楷體" w:hAnsi="標楷體" w:cstheme="majorBidi" w:hint="eastAsia"/>
               </w:rPr>
-              <w:t>李元貞</w:t>
+              <w:t>林金城</w:t>
             </w:r>
           </w:p>
         </w:tc>
@@ -15553,7 +15231,7 @@
               <w:rPr>
                 <w:rFonts w:ascii="標楷體" w:eastAsia="標楷體" w:hAnsi="標楷體" w:cstheme="majorBidi" w:hint="eastAsia"/>
               </w:rPr>
-              <w:t>林金城</w:t>
+              <w:t>李靜儀</w:t>
             </w:r>
           </w:p>
         </w:tc>
@@ -15676,7 +15354,7 @@
                 <w:noProof/>
                 <w:w w:val="75"/>
               </w:rPr>
-              <w:t>3</w:t>
+              <w:t>10</w:t>
             </w:r>
             <w:r>
               <w:rPr>
@@ -15951,7 +15629,7 @@
                 <w:noProof/>
                 <w:w w:val="75"/>
               </w:rPr>
-              <w:t>3</w:t>
+              <w:t>10</w:t>
             </w:r>
             <w:r>
               <w:rPr>
@@ -16230,7 +15908,7 @@
                 <w:noProof/>
                 <w:w w:val="75"/>
               </w:rPr>
-              <w:t>3</w:t>
+              <w:t>10</w:t>
             </w:r>
             <w:r>
               <w:rPr>
@@ -16350,7 +16028,7 @@
               <w:rPr>
                 <w:rFonts w:ascii="標楷體" w:eastAsia="標楷體" w:hAnsi="標楷體" w:cs="Arial" w:hint="eastAsia"/>
               </w:rPr>
-              <w:t>黃聖耀</w:t>
+              <w:t>林淑雲</w:t>
             </w:r>
           </w:p>
         </w:tc>
@@ -16380,7 +16058,7 @@
               <w:rPr>
                 <w:rFonts w:ascii="標楷體" w:eastAsia="標楷體" w:hAnsi="標楷體" w:cs="Arial" w:hint="eastAsia"/>
               </w:rPr>
-              <w:t>林淑雲</w:t>
+              <w:t>張怡婷</w:t>
             </w:r>
           </w:p>
         </w:tc>
@@ -16502,7 +16180,7 @@
                 <w:noProof/>
                 <w:w w:val="75"/>
               </w:rPr>
-              <w:t>3</w:t>
+              <w:t>10</w:t>
             </w:r>
             <w:r>
               <w:rPr>
@@ -16623,7 +16301,7 @@
               <w:rPr>
                 <w:rFonts w:ascii="標楷體" w:eastAsia="標楷體" w:hAnsi="標楷體" w:hint="eastAsia"/>
               </w:rPr>
-              <w:t>楊崇隆</w:t>
+              <w:t>黃聖耀</w:t>
             </w:r>
           </w:p>
         </w:tc>
@@ -16655,7 +16333,7 @@
               <w:rPr>
                 <w:rFonts w:ascii="標楷體" w:eastAsia="標楷體" w:hAnsi="標楷體" w:hint="eastAsia"/>
               </w:rPr>
-              <w:t>黃聖耀</w:t>
+              <w:t>張麗君</w:t>
             </w:r>
           </w:p>
         </w:tc>
@@ -16777,7 +16455,7 @@
                 <w:noProof/>
                 <w:w w:val="75"/>
               </w:rPr>
-              <w:t>3</w:t>
+              <w:t>10</w:t>
             </w:r>
             <w:r>
               <w:rPr>
@@ -16899,7 +16577,7 @@
               <w:rPr>
                 <w:rFonts w:ascii="標楷體" w:eastAsia="標楷體" w:hAnsi="標楷體" w:hint="eastAsia"/>
               </w:rPr>
-              <w:t>周艶貳</w:t>
+              <w:t>周艶林</w:t>
             </w:r>
           </w:p>
         </w:tc>
@@ -16930,7 +16608,7 @@
               <w:rPr>
                 <w:rFonts w:ascii="標楷體" w:eastAsia="標楷體" w:hAnsi="標楷體" w:hint="eastAsia"/>
               </w:rPr>
-              <w:t>周艶林</w:t>
+              <w:t>劉奕樑</w:t>
             </w:r>
           </w:p>
         </w:tc>
@@ -17052,7 +16730,7 @@
                 <w:noProof/>
                 <w:w w:val="75"/>
               </w:rPr>
-              <w:t>8</w:t>
+              <w:t>15</w:t>
             </w:r>
             <w:r>
               <w:rPr>
@@ -17175,7 +16853,7 @@
               <w:rPr>
                 <w:rFonts w:ascii="標楷體" w:eastAsia="標楷體" w:hAnsi="標楷體" w:cs="Arial" w:hint="eastAsia"/>
               </w:rPr>
-              <w:t>蕭國鎮</w:t>
+              <w:t>張麗君</w:t>
             </w:r>
           </w:p>
         </w:tc>
@@ -17207,7 +16885,7 @@
               <w:rPr>
                 <w:rFonts w:ascii="標楷體" w:eastAsia="標楷體" w:hAnsi="標楷體" w:cs="Arial" w:hint="eastAsia"/>
               </w:rPr>
-              <w:t>張麗君</w:t>
+              <w:t>黃聖耀</w:t>
             </w:r>
           </w:p>
         </w:tc>
@@ -17329,7 +17007,7 @@
                 <w:noProof/>
                 <w:w w:val="75"/>
               </w:rPr>
-              <w:t>5</w:t>
+              <w:t>12</w:t>
             </w:r>
             <w:r>
               <w:rPr>
@@ -17446,7 +17124,7 @@
               <w:rPr>
                 <w:rFonts w:ascii="標楷體" w:eastAsia="標楷體" w:hAnsi="標楷體" w:cs="Arial" w:hint="eastAsia"/>
               </w:rPr>
-              <w:t>張麗君</w:t>
+              <w:t>蕭國鎮</w:t>
             </w:r>
           </w:p>
         </w:tc>
@@ -17478,7 +17156,7 @@
               <w:rPr>
                 <w:rFonts w:ascii="標楷體" w:eastAsia="標楷體" w:hAnsi="標楷體" w:cs="Arial" w:hint="eastAsia"/>
               </w:rPr>
-              <w:t>蕭國鎮</w:t>
+              <w:t>林淑雲</w:t>
             </w:r>
           </w:p>
         </w:tc>
@@ -17600,7 +17278,7 @@
                 <w:noProof/>
                 <w:w w:val="75"/>
               </w:rPr>
-              <w:t>5</w:t>
+              <w:t>12</w:t>
             </w:r>
             <w:r>
               <w:rPr>
@@ -17769,9 +17447,9 @@
             <w:r>
               <w:rPr>
                 <w:rFonts w:ascii="標楷體" w:eastAsia="標楷體" w:hAnsi="標楷體" w:hint="eastAsia"/>
-                <w:szCs w:val="24"/>
-              </w:rPr>
-              <w:t>卓滿惠</w:t>
+                <w:sz w:val="22"/>
+              </w:rPr>
+              <w:t>賴王阿美</w:t>
             </w:r>
           </w:p>
         </w:tc>
@@ -17805,7 +17483,7 @@
                 <w:rFonts w:ascii="標楷體" w:eastAsia="標楷體" w:hAnsi="標楷體" w:hint="eastAsia"/>
                 <w:sz w:val="22"/>
               </w:rPr>
-              <w:t>賴王阿美</w:t>
+              <w:t>邱惠玉</w:t>
             </w:r>
           </w:p>
         </w:tc>
@@ -17927,7 +17605,7 @@
                 <w:noProof/>
                 <w:w w:val="75"/>
               </w:rPr>
-              <w:t>5</w:t>
+              <w:t>12</w:t>
             </w:r>
             <w:r>
               <w:rPr>
@@ -18043,7 +17721,7 @@
                 <w:rFonts w:ascii="標楷體" w:eastAsia="標楷體" w:hAnsi="標楷體" w:cstheme="majorBidi" w:hint="eastAsia"/>
                 <w:szCs w:val="24"/>
               </w:rPr>
-              <w:t>張燕芬</w:t>
+              <w:t>黃麗卿</w:t>
             </w:r>
           </w:p>
         </w:tc>
@@ -18077,7 +17755,7 @@
                 <w:rFonts w:ascii="標楷體" w:eastAsia="標楷體" w:hAnsi="標楷體" w:cstheme="majorBidi" w:hint="eastAsia"/>
                 <w:szCs w:val="24"/>
               </w:rPr>
-              <w:t>黃麗卿</w:t>
+              <w:t>高玉華</w:t>
             </w:r>
           </w:p>
         </w:tc>
@@ -18220,7 +17898,7 @@
                 <w:noProof/>
                 <w:w w:val="75"/>
               </w:rPr>
-              <w:t>2</w:t>
+              <w:t>9</w:t>
             </w:r>
             <w:r>
               <w:rPr>
@@ -18335,7 +18013,7 @@
                 <w:rFonts w:ascii="標楷體" w:eastAsia="標楷體" w:hAnsi="標楷體" w:cstheme="majorBidi" w:hint="eastAsia"/>
                 <w:szCs w:val="24"/>
               </w:rPr>
-              <w:t>黃耀宗</w:t>
+              <w:t>周艷輝</w:t>
             </w:r>
           </w:p>
         </w:tc>
@@ -18369,7 +18047,7 @@
                 <w:rFonts w:ascii="標楷體" w:eastAsia="標楷體" w:hAnsi="標楷體" w:cstheme="majorBidi" w:hint="eastAsia"/>
                 <w:szCs w:val="24"/>
               </w:rPr>
-              <w:t>周艷輝</w:t>
+              <w:t>楊鍚昌</w:t>
             </w:r>
           </w:p>
         </w:tc>
@@ -18492,7 +18170,7 @@
                 <w:noProof/>
                 <w:w w:val="75"/>
               </w:rPr>
-              <w:t>2</w:t>
+              <w:t>9</w:t>
             </w:r>
             <w:r>
               <w:rPr>
@@ -18612,7 +18290,7 @@
               <w:rPr>
                 <w:rFonts w:ascii="標楷體" w:eastAsia="標楷體" w:hAnsi="標楷體" w:cs="標楷體" w:hint="eastAsia"/>
               </w:rPr>
-              <w:t>葉文蒂</w:t>
+              <w:t>張怡婷</w:t>
             </w:r>
           </w:p>
         </w:tc>
@@ -18645,7 +18323,7 @@
               <w:rPr>
                 <w:rFonts w:ascii="標楷體" w:eastAsia="標楷體" w:hAnsi="標楷體" w:cs="標楷體" w:hint="eastAsia"/>
               </w:rPr>
-              <w:t>張怡婷</w:t>
+              <w:t>張思婗</w:t>
             </w:r>
           </w:p>
         </w:tc>
@@ -18767,7 +18445,7 @@
                 <w:noProof/>
                 <w:w w:val="75"/>
               </w:rPr>
-              <w:t>7</w:t>
+              <w:t>14</w:t>
             </w:r>
             <w:r>
               <w:rPr>
@@ -18879,7 +18557,7 @@
               <w:rPr>
                 <w:rFonts w:ascii="標楷體" w:eastAsia="標楷體" w:hAnsi="標楷體" w:cs="標楷體" w:hint="eastAsia"/>
               </w:rPr>
-              <w:t>張昭立</w:t>
+              <w:t>卓滿惠</w:t>
             </w:r>
           </w:p>
         </w:tc>
@@ -18911,7 +18589,7 @@
               <w:rPr>
                 <w:rFonts w:ascii="標楷體" w:eastAsia="標楷體" w:hAnsi="標楷體" w:cs="標楷體" w:hint="eastAsia"/>
               </w:rPr>
-              <w:t>卓滿惠</w:t>
+              <w:t>劉容榕</w:t>
             </w:r>
           </w:p>
         </w:tc>
@@ -19040,7 +18718,7 @@
                 <w:noProof/>
                 <w:w w:val="75"/>
               </w:rPr>
-              <w:t>2</w:t>
+              <w:t>9</w:t>
             </w:r>
             <w:r>
               <w:rPr>
@@ -19199,7 +18877,7 @@
                 <w:sz w:val="22"/>
                 <w:szCs w:val="20"/>
               </w:rPr>
-              <w:t>聖歌隊</w:t>
+              <w:t>婦女團契</w:t>
             </w:r>
           </w:p>
         </w:tc>
@@ -19331,7 +19009,7 @@
                 <w:noProof/>
                 <w:w w:val="75"/>
               </w:rPr>
-              <w:t>3</w:t>
+              <w:t>10</w:t>
             </w:r>
             <w:r>
               <w:rPr>
@@ -19455,7 +19133,7 @@
                 <w:sz w:val="22"/>
                 <w:szCs w:val="20"/>
               </w:rPr>
-              <w:t>劉奕樑</w:t>
+              <w:t>林秀蘭</w:t>
             </w:r>
           </w:p>
         </w:tc>
@@ -19485,7 +19163,7 @@
                 <w:sz w:val="22"/>
                 <w:szCs w:val="20"/>
               </w:rPr>
-              <w:t>林秀蘭</w:t>
+              <w:t>詹雯婷</w:t>
             </w:r>
           </w:p>
         </w:tc>
@@ -19643,7 +19321,7 @@
               <w:rPr>
                 <w:rFonts w:ascii="標楷體" w:eastAsia="標楷體" w:hAnsi="標楷體" w:hint="eastAsia"/>
               </w:rPr>
-              <w:t>蕭國鎮</w:t>
+              <w:t>蔡侑霖</w:t>
             </w:r>
           </w:p>
         </w:tc>
@@ -19672,7 +19350,7 @@
               <w:rPr>
                 <w:rFonts w:ascii="標楷體" w:eastAsia="標楷體" w:hAnsi="標楷體" w:hint="eastAsia"/>
               </w:rPr>
-              <w:t>蔡侑霖</w:t>
+              <w:t>劉以傑</w:t>
             </w:r>
           </w:p>
         </w:tc>
@@ -19802,7 +19480,7 @@
               <w:rPr>
                 <w:rFonts w:ascii="標楷體" w:eastAsia="標楷體" w:hAnsi="標楷體" w:hint="eastAsia"/>
               </w:rPr>
-              <w:t>林金城</w:t>
+              <w:t>張昭立</w:t>
             </w:r>
           </w:p>
         </w:tc>
@@ -19830,7 +19508,7 @@
               <w:rPr>
                 <w:rFonts w:ascii="標楷體" w:eastAsia="標楷體" w:hAnsi="標楷體" w:hint="eastAsia"/>
               </w:rPr>
-              <w:t>張昭立</w:t>
+              <w:t>黃聖耀</w:t>
             </w:r>
           </w:p>
         </w:tc>
@@ -19954,7 +19632,7 @@
               <w:rPr>
                 <w:rFonts w:ascii="Barlow Condensed Medium" w:eastAsia="標楷體" w:hAnsi="Barlow Condensed Medium" w:cs="華康儷楷書" w:hint="eastAsia"/>
               </w:rPr>
-              <w:t>詹素蘭</w:t>
+              <w:t>宋素珠</w:t>
             </w:r>
           </w:p>
         </w:tc>
@@ -19979,12 +19657,6 @@
                 <w:rFonts w:ascii="Barlow Condensed Medium" w:eastAsia="標楷體" w:hAnsi="Barlow Condensed Medium" w:cs="華康儷楷書"/>
               </w:rPr>
             </w:pPr>
-            <w:r>
-              <w:rPr>
-                <w:rFonts w:ascii="Barlow Condensed Medium" w:eastAsia="標楷體" w:hAnsi="Barlow Condensed Medium" w:cs="華康儷楷書" w:hint="eastAsia"/>
-              </w:rPr>
-              <w:t>宋素珠</w:t>
-            </w:r>
           </w:p>
         </w:tc>
         <w:tc>
@@ -20151,7 +19823,7 @@
               <w:rPr>
                 <w:rFonts w:asciiTheme="majorBidi" w:eastAsia="標楷體" w:hAnsiTheme="majorBidi" w:cstheme="majorBidi" w:hint="eastAsia"/>
               </w:rPr>
-              <w:t>邱惠玉</w:t>
+              <w:t>王曉梅</w:t>
             </w:r>
           </w:p>
         </w:tc>
@@ -20181,7 +19853,7 @@
               <w:rPr>
                 <w:rFonts w:asciiTheme="majorBidi" w:eastAsia="標楷體" w:hAnsiTheme="majorBidi" w:cstheme="majorBidi" w:hint="eastAsia"/>
               </w:rPr>
-              <w:t>王曉梅</w:t>
+              <w:t>張佩瀅</w:t>
             </w:r>
           </w:p>
         </w:tc>
@@ -20258,7 +19930,7 @@
               <w:rPr>
                 <w:rFonts w:asciiTheme="majorBidi" w:eastAsia="標楷體" w:hAnsiTheme="majorBidi" w:cstheme="majorBidi" w:hint="eastAsia"/>
               </w:rPr>
-              <w:t>張麗君</w:t>
+              <w:t>張梅足</w:t>
             </w:r>
           </w:p>
         </w:tc>
@@ -20287,7 +19959,7 @@
               <w:rPr>
                 <w:rFonts w:asciiTheme="majorBidi" w:eastAsia="標楷體" w:hAnsiTheme="majorBidi" w:cstheme="majorBidi" w:hint="eastAsia"/>
               </w:rPr>
-              <w:t>張梅足</w:t>
+              <w:t>黃花香</w:t>
             </w:r>
           </w:p>
         </w:tc>
@@ -20437,7 +20109,7 @@
           <w:rFonts w:ascii="Barlow Condensed SemiBold" w:eastAsia="華康正顏楷體W9" w:hAnsi="Barlow Condensed SemiBold" w:cstheme="minorHAnsi"/>
           <w:noProof/>
         </w:rPr>
-        <w:t>03</w:t>
+        <w:t>10</w:t>
       </w:r>
       <w:r>
         <w:rPr>
@@ -22105,7 +21777,7 @@
               <w:snapToGrid w:val="0"/>
               <w:jc w:val="right"/>
               <w:rPr>
-                <w:rFonts w:ascii="Barlow Condensed Medium" w:eastAsia="華康中黑體" w:hAnsi="Barlow Condensed Medium" w:cstheme="minorHAnsi" w:hint="eastAsia"/>
+                <w:rFonts w:ascii="Barlow Condensed Medium" w:eastAsia="華康中黑體" w:hAnsi="Barlow Condensed Medium" w:cstheme="minorHAnsi"/>
                 <w:w w:val="80"/>
                 <w:szCs w:val="24"/>
                 <w:highlight w:val="yellow"/>
@@ -22154,7 +21826,7 @@
               <w:ind w:leftChars="-2" w:left="-5" w:rightChars="-3" w:right="-7"/>
               <w:jc w:val="right"/>
               <w:rPr>
-                <w:rFonts w:ascii="Barlow Condensed Medium" w:eastAsia="華康中黑體" w:hAnsi="Barlow Condensed Medium" w:cstheme="minorHAnsi" w:hint="eastAsia"/>
+                <w:rFonts w:ascii="Barlow Condensed Medium" w:eastAsia="華康中黑體" w:hAnsi="Barlow Condensed Medium" w:cstheme="minorHAnsi"/>
                 <w:w w:val="80"/>
                 <w:szCs w:val="24"/>
                 <w:highlight w:val="yellow"/>
@@ -22377,7 +22049,7 @@
               <w:snapToGrid w:val="0"/>
               <w:jc w:val="right"/>
               <w:rPr>
-                <w:rFonts w:ascii="Barlow Condensed Medium" w:eastAsia="華康中黑體" w:hAnsi="Barlow Condensed Medium" w:cstheme="minorHAnsi" w:hint="eastAsia"/>
+                <w:rFonts w:ascii="Barlow Condensed Medium" w:eastAsia="華康中黑體" w:hAnsi="Barlow Condensed Medium" w:cstheme="minorHAnsi"/>
                 <w:w w:val="80"/>
                 <w:szCs w:val="24"/>
                 <w:highlight w:val="yellow"/>
@@ -22399,7 +22071,7 @@
               <w:ind w:leftChars="-2" w:left="-5" w:rightChars="-3" w:right="-7"/>
               <w:jc w:val="right"/>
               <w:rPr>
-                <w:rFonts w:ascii="Barlow Condensed Medium" w:eastAsia="華康中黑體" w:hAnsi="Barlow Condensed Medium" w:cstheme="minorHAnsi" w:hint="eastAsia"/>
+                <w:rFonts w:ascii="Barlow Condensed Medium" w:eastAsia="華康中黑體" w:hAnsi="Barlow Condensed Medium" w:cstheme="minorHAnsi"/>
                 <w:w w:val="80"/>
                 <w:szCs w:val="24"/>
                 <w:highlight w:val="yellow"/>
@@ -23304,35 +22976,47 @@
                 <w:szCs w:val="24"/>
                 <w:highlight w:val="yellow"/>
               </w:rPr>
-              <w:t>為</w:t>
-            </w:r>
-            <w:r>
-              <w:rPr>
-                <w:rFonts w:ascii="Barlow Condensed Medium" w:eastAsia="華康中黑體" w:hAnsi="Barlow Condensed Medium" w:cstheme="minorHAnsi" w:hint="eastAsia"/>
+              <w:t>為青少契</w:t>
+            </w:r>
+            <w:r>
+              <w:rPr>
+                <w:rFonts w:ascii="Barlow Condensed Medium" w:eastAsia="華康中黑體" w:hAnsi="Barlow Condensed Medium" w:cstheme="minorHAnsi"/>
                 <w:w w:val="80"/>
                 <w:szCs w:val="24"/>
                 <w:highlight w:val="yellow"/>
               </w:rPr>
-              <w:t>青少</w:t>
-            </w:r>
-            <w:r>
-              <w:rPr>
-                <w:rFonts w:ascii="Barlow Condensed Medium" w:eastAsia="華康中黑體" w:hAnsi="Barlow Condensed Medium" w:cstheme="minorHAnsi" w:hint="eastAsia"/>
+              <w:t>奉獻</w:t>
+            </w:r>
+            <w:r>
+              <w:rPr>
+                <w:rFonts w:ascii="Barlow Condensed Medium" w:eastAsia="華康中黑體" w:hAnsi="Barlow Condensed Medium" w:cstheme="minorHAnsi"/>
                 <w:w w:val="80"/>
                 <w:szCs w:val="24"/>
                 <w:highlight w:val="yellow"/>
               </w:rPr>
-              <w:t>契</w:t>
-            </w:r>
-            <w:r>
+              <w:t>:</w:t>
+            </w:r>
+          </w:p>
+        </w:tc>
+        <w:tc>
+          <w:tcPr>
+            <w:tcW w:w="784" w:type="dxa"/>
+            <w:tcMar>
+              <w:left w:w="28" w:type="dxa"/>
+              <w:right w:w="28" w:type="dxa"/>
+            </w:tcMar>
+          </w:tcPr>
+          <w:p>
+            <w:pPr>
+              <w:snapToGrid w:val="0"/>
+              <w:jc w:val="right"/>
               <w:rPr>
                 <w:rFonts w:ascii="Barlow Condensed Medium" w:eastAsia="華康中黑體" w:hAnsi="Barlow Condensed Medium" w:cstheme="minorHAnsi"/>
                 <w:w w:val="80"/>
                 <w:szCs w:val="24"/>
                 <w:highlight w:val="yellow"/>
               </w:rPr>
-              <w:t>奉獻</w:t>
-            </w:r>
+            </w:pPr>
             <w:r>
               <w:rPr>
                 <w:rFonts w:ascii="Barlow Condensed Medium" w:eastAsia="華康中黑體" w:hAnsi="Barlow Condensed Medium" w:cstheme="minorHAnsi"/>
@@ -23340,13 +23024,22 @@
                 <w:szCs w:val="24"/>
                 <w:highlight w:val="yellow"/>
               </w:rPr>
-              <w:t>:</w:t>
-            </w:r>
-          </w:p>
-        </w:tc>
-        <w:tc>
-          <w:tcPr>
-            <w:tcW w:w="784" w:type="dxa"/>
+              <w:t>7-1</w:t>
+            </w:r>
+            <w:r>
+              <w:rPr>
+                <w:rFonts w:ascii="Barlow Condensed Medium" w:eastAsia="華康中黑體" w:hAnsi="Barlow Condensed Medium" w:cstheme="minorHAnsi" w:hint="eastAsia"/>
+                <w:w w:val="80"/>
+                <w:szCs w:val="24"/>
+                <w:highlight w:val="yellow"/>
+              </w:rPr>
+              <w:t>號</w:t>
+            </w:r>
+          </w:p>
+        </w:tc>
+        <w:tc>
+          <w:tcPr>
+            <w:tcW w:w="583" w:type="dxa"/>
             <w:tcMar>
               <w:left w:w="28" w:type="dxa"/>
               <w:right w:w="28" w:type="dxa"/>
@@ -23355,64 +23048,23 @@
           <w:p>
             <w:pPr>
               <w:snapToGrid w:val="0"/>
+              <w:ind w:leftChars="-2" w:left="-5" w:rightChars="-3" w:right="-7"/>
               <w:jc w:val="right"/>
               <w:rPr>
                 <w:rFonts w:ascii="Barlow Condensed Medium" w:eastAsia="華康中黑體" w:hAnsi="Barlow Condensed Medium" w:cstheme="minorHAnsi"/>
+                <w:w w:val="80"/>
+                <w:szCs w:val="24"/>
+              </w:rPr>
+            </w:pPr>
+            <w:r>
+              <w:rPr>
+                <w:rFonts w:ascii="Barlow Condensed Medium" w:eastAsia="華康中黑體" w:hAnsi="Barlow Condensed Medium" w:cstheme="minorHAnsi" w:hint="eastAsia"/>
                 <w:w w:val="80"/>
                 <w:szCs w:val="24"/>
                 <w:highlight w:val="yellow"/>
               </w:rPr>
-            </w:pPr>
-            <w:r>
-              <w:rPr>
-                <w:rFonts w:ascii="Barlow Condensed Medium" w:eastAsia="華康中黑體" w:hAnsi="Barlow Condensed Medium" w:cstheme="minorHAnsi"/>
-                <w:w w:val="80"/>
-                <w:szCs w:val="24"/>
-                <w:highlight w:val="yellow"/>
-              </w:rPr>
-              <w:t>7-1</w:t>
-            </w:r>
-            <w:r>
-              <w:rPr>
-                <w:rFonts w:ascii="Barlow Condensed Medium" w:eastAsia="華康中黑體" w:hAnsi="Barlow Condensed Medium" w:cstheme="minorHAnsi" w:hint="eastAsia"/>
-                <w:w w:val="80"/>
-                <w:szCs w:val="24"/>
-                <w:highlight w:val="yellow"/>
-              </w:rPr>
-              <w:t>號</w:t>
-            </w:r>
-          </w:p>
-        </w:tc>
-        <w:tc>
-          <w:tcPr>
-            <w:tcW w:w="583" w:type="dxa"/>
-            <w:tcMar>
-              <w:left w:w="28" w:type="dxa"/>
-              <w:right w:w="28" w:type="dxa"/>
-            </w:tcMar>
-          </w:tcPr>
-          <w:p>
-            <w:pPr>
-              <w:snapToGrid w:val="0"/>
-              <w:ind w:leftChars="-2" w:left="-5" w:rightChars="-3" w:right="-7"/>
-              <w:jc w:val="right"/>
-              <w:rPr>
-                <w:rFonts w:ascii="Barlow Condensed Medium" w:eastAsia="華康中黑體" w:hAnsi="Barlow Condensed Medium" w:cstheme="minorHAnsi"/>
-                <w:w w:val="80"/>
-                <w:szCs w:val="24"/>
-              </w:rPr>
-            </w:pPr>
-            <w:r>
-              <w:rPr>
-                <w:rFonts w:ascii="Barlow Condensed Medium" w:eastAsia="華康中黑體" w:hAnsi="Barlow Condensed Medium" w:cstheme="minorHAnsi" w:hint="eastAsia"/>
-                <w:w w:val="80"/>
-                <w:szCs w:val="24"/>
-                <w:highlight w:val="yellow"/>
-              </w:rPr>
               <w:t>1,000</w:t>
             </w:r>
-            <w:bookmarkStart w:id="6" w:name="_GoBack"/>
-            <w:bookmarkEnd w:id="6"/>
           </w:p>
         </w:tc>
         <w:tc>
@@ -24061,7 +23713,7 @@
                 <w:sz w:val="20"/>
                 <w:szCs w:val="20"/>
               </w:rPr>
-              <w:t>10</w:t>
+              <w:t>17</w:t>
             </w:r>
             <w:r>
               <w:rPr>
@@ -24253,7 +23905,7 @@
                 <w:sz w:val="20"/>
                 <w:szCs w:val="20"/>
               </w:rPr>
-              <w:t>11</w:t>
+              <w:t>18</w:t>
             </w:r>
             <w:r>
               <w:rPr>
@@ -24445,7 +24097,7 @@
                 <w:sz w:val="20"/>
                 <w:szCs w:val="20"/>
               </w:rPr>
-              <w:t>12</w:t>
+              <w:t>19</w:t>
             </w:r>
             <w:r>
               <w:rPr>
@@ -24627,7 +24279,7 @@
                 <w:sz w:val="20"/>
                 <w:szCs w:val="20"/>
               </w:rPr>
-              <w:t>13</w:t>
+              <w:t>20</w:t>
             </w:r>
             <w:r>
               <w:rPr>
@@ -24809,7 +24461,7 @@
                 <w:sz w:val="20"/>
                 <w:szCs w:val="20"/>
               </w:rPr>
-              <w:t>14</w:t>
+              <w:t>21</w:t>
             </w:r>
             <w:r>
               <w:rPr>
@@ -24999,7 +24651,7 @@
                 <w:sz w:val="20"/>
                 <w:szCs w:val="20"/>
               </w:rPr>
-              <w:t>15</w:t>
+              <w:t>22</w:t>
             </w:r>
             <w:r>
               <w:rPr>
@@ -25180,7 +24832,7 @@
                 <w:sz w:val="20"/>
                 <w:szCs w:val="20"/>
               </w:rPr>
-              <w:t>16</w:t>
+              <w:t>23</w:t>
             </w:r>
             <w:r>
               <w:rPr>
@@ -25629,8 +25281,8 @@
         <w:tblLook w:val="04A0" w:firstRow="1" w:lastRow="0" w:firstColumn="1" w:lastColumn="0" w:noHBand="0" w:noVBand="1"/>
       </w:tblPr>
       <w:tblGrid>
-        <w:gridCol w:w="290"/>
-        <w:gridCol w:w="2510"/>
+        <w:gridCol w:w="238"/>
+        <w:gridCol w:w="2562"/>
       </w:tblGrid>
       <w:tr>
         <w:tc>
@@ -25984,7 +25636,7 @@
           </mc:Choice>
           <mc:Fallback>
             <w:pict>
-              <v:line w14:anchorId="13A7ACCB" id="直線接點 4" o:spid="_x0000_s1026" style="position:absolute;z-index:251659264;visibility:visible;mso-wrap-style:square;mso-width-percent:0;mso-height-percent:0;mso-wrap-distance-left:9pt;mso-wrap-distance-top:0;mso-wrap-distance-right:9pt;mso-wrap-distance-bottom:0;mso-position-horizontal:absolute;mso-position-horizontal-relative:page;mso-position-vertical:absolute;mso-position-vertical-relative:page;mso-width-percent:0;mso-height-percent:0;mso-width-relative:margin;mso-height-relative:margin" from="343.9pt,19.85pt" to="345.05pt,710.95pt" o:gfxdata="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" strokecolor="black [3213]" strokeweight=".5pt">
+              <v:line w14:anchorId="261D7B7D" id="直線接點 4" o:spid="_x0000_s1026" style="position:absolute;z-index:251659264;visibility:visible;mso-wrap-style:square;mso-width-percent:0;mso-height-percent:0;mso-wrap-distance-left:9pt;mso-wrap-distance-top:0;mso-wrap-distance-right:9pt;mso-wrap-distance-bottom:0;mso-position-horizontal:absolute;mso-position-horizontal-relative:page;mso-position-vertical:absolute;mso-position-vertical-relative:page;mso-width-percent:0;mso-height-percent:0;mso-width-relative:margin;mso-height-relative:margin" from="343.9pt,19.85pt" to="345.05pt,710.95pt" o:gfxdata="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" strokecolor="black [3213]" strokeweight=".5pt">
                 <v:stroke dashstyle="3 1" joinstyle="miter"/>
                 <w10:wrap anchorx="page" anchory="page"/>
               </v:line>
@@ -26134,7 +25786,7 @@
           <w:rFonts w:ascii="Barlow Condensed Medium" w:eastAsia="華康正顏楷體W9" w:hAnsi="Barlow Condensed Medium" w:cstheme="minorHAnsi"/>
           <w:noProof/>
         </w:rPr>
-        <w:t>10</w:t>
+        <w:t>17</w:t>
       </w:r>
       <w:r>
         <w:rPr>
@@ -26417,7 +26069,7 @@
           <w:sz w:val="26"/>
           <w:szCs w:val="26"/>
         </w:rPr>
-        <w:t>然而，這個　神的國度，到底是什麼樣的世界？在希伯來先知的預言中，就是一個沒有戰爭，甚至沒有人的君王統治的國度，</w:t>
+        <w:t>然而，這個　神的國度，到底是什麼樣的世界？在希伯來先知的預言中，就是一個沒有戰爭，甚至沒有人的君王統治的國度，連最弱勢者的生活都受到照顧，人</w:t>
       </w:r>
       <w:r>
         <w:rPr>
@@ -26426,7 +26078,7 @@
           <w:sz w:val="26"/>
           <w:szCs w:val="26"/>
         </w:rPr>
-        <w:t>連最弱勢者的生活都受到照顧，人人安居且享受　神所賜的豐年。簡單地說，就是人民的生命和生活的幸福乃是治理國家的第一要務。凡做不到的，只為了個人的權勢和利益著想的任何領袖，　神都要除滅。這就是　神對萬國的審判，那不公義的政權要不斷地被除滅，直到萬民，包括他們的領袖都願意奉　神的名來行事。所以，刀劍之所以被打造成犁頭，就是一個簡單的供需問題，不需要戰爭，就不再需要武器。這聽起來有點脫離現實的理想狀態，所要彰顯的卻是　神的大能。因為　神藉著祂的兒子主耶穌基督，已經更進一步向我們揭示　神國的樣子。就是有復活和永生為義人預備的國度，更有　神的智慧和無比豐盛的生命經歷要賞賜給人。若是以今日民主國家的運作來對照，以全體人民的利益和福祉為優先，就如同是奉　神的名行事；反觀，政黨和政客獨佔話語權在公然說慌、表裡不一、為了黨派或私人利益來操弄政黨惡鬥，根本不把公義當一回事。在末日，　神國到來之前，就是　神向這些偽君子索求公義的時候。</w:t>
+        <w:t>人安居且享受　神所賜的豐年。簡單地說，就是人民的生命和生活的幸福乃是治理國家的第一要務。凡做不到的，只為了個人的權勢和利益著想的任何領袖，　神都要除滅。這就是　神對萬國的審判，那不公義的政權要不斷地被除滅，直到萬民，包括他們的領袖都願意奉　神的名來行事。所以，刀劍之所以被打造成犁頭，就是一個簡單的供需問題，不需要戰爭，就不再需要武器。這聽起來有點脫離現實的理想狀態，所要彰顯的卻是　神的大能。因為　神藉著祂的兒子主耶穌基督，已經更進一步向我們揭示　神國的樣子。就是有復活和永生為義人預備的國度，更有　神的智慧和無比豐盛的生命經歷要賞賜給人。若是以今日民主國家的運作來對照，以全體人民的利益和福祉為優先，就如同是奉　神的名行事；反觀，政黨和政客獨佔話語權在公然說慌、表裡不一、為了黨派或私人利益來操弄政黨惡鬥，根本不把公義當一回事。在末日，　神國到來之前，就是　神向這些偽君子索求公義的時候。</w:t>
       </w:r>
     </w:p>
     <w:p>
@@ -26458,7 +26110,7 @@
           <w:sz w:val="26"/>
           <w:szCs w:val="26"/>
         </w:rPr>
-        <w:t>所以，審判從列國開始，就是不行公義的國度和掌權者，連　神的百姓以色列和猶大都不例外，這才是真正的公義。而　神只為自己留下瘸腿的和軟弱的餘民，像是四十杖少一杖的憐憫和恩典。又同時要顯明　神的信實守約，拯救祂的百姓，且有大能，能使這些卑微的百姓成為大國。就如同亞伯拉罕在年老無望時卻生了以撒一樣。只是在刑罰的期間，百</w:t>
+        <w:t>所以，審判從列國開始，就是不行公義的國度和掌權者，連　神的百姓以色列和猶大都不例外，這才是真正的公義。而　神只為自己留下瘸腿的和軟弱的餘民，像是四十杖少一杖的憐憫和恩典。又同時要顯明　神的信實守約，拯救祂的百姓，且有大能，能使這些卑微的百姓成為大國。就如同亞伯拉罕在年老無望時卻生了以撒一樣。只是在刑罰的期間，百姓必須忍受被擄和流離的痛苦，因</w:t>
       </w:r>
       <w:r>
         <w:rPr>
@@ -26467,8 +26119,7 @@
           <w:sz w:val="26"/>
           <w:szCs w:val="26"/>
         </w:rPr>
-        <w:lastRenderedPageBreak/>
-        <w:t>姓必須忍受被擄和流離的痛苦，因此差先知預言，安慰百姓。特別是對錫安女子，在第</w:t>
+        <w:t>此差先知預言，安慰百姓。特別是對錫安女子，在第</w:t>
       </w:r>
       <w:r>
         <w:rPr>
@@ -26670,7 +26321,7 @@
 </file>
 
 <file path=word/endnotes.xml><?xml version="1.0" encoding="utf-8"?>
-<w:endnotes xmlns:wpc="http://schemas.microsoft.com/office/word/2010/wordprocessingCanvas" xmlns:mc="http://schemas.openxmlformats.org/markup-compatibility/2006" xmlns:o="urn:schemas-microsoft-com:office:office" xmlns:r="http://schemas.openxmlformats.org/officeDocument/2006/relationships" xmlns:m="http://schemas.openxmlformats.org/officeDocument/2006/math" xmlns:v="urn:schemas-microsoft-com:vml" xmlns:wp14="http://schemas.microsoft.com/office/word/2010/wordprocessingDrawing" xmlns:wp="http://schemas.openxmlformats.org/drawingml/2006/wordprocessingDrawing" xmlns:w10="urn:schemas-microsoft-com:office:word" xmlns:w="http://schemas.openxmlformats.org/wordprocessingml/2006/main" xmlns:w14="http://schemas.microsoft.com/office/word/2010/wordml" xmlns:w15="http://schemas.microsoft.com/office/word/2012/wordml" xmlns:wpg="http://schemas.microsoft.com/office/word/2010/wordprocessingGroup" xmlns:wpi="http://schemas.microsoft.com/office/word/2010/wordprocessingInk" xmlns:wne="http://schemas.microsoft.com/office/word/2006/wordml" xmlns:wps="http://schemas.microsoft.com/office/word/2010/wordprocessingShape" mc:Ignorable="w14 w15 wp14">
+<w:endnotes xmlns:wpc="http://schemas.microsoft.com/office/word/2010/wordprocessingCanvas" xmlns:cx="http://schemas.microsoft.com/office/drawing/2014/chartex" xmlns:cx1="http://schemas.microsoft.com/office/drawing/2015/9/8/chartex" xmlns:cx2="http://schemas.microsoft.com/office/drawing/2015/10/21/chartex" xmlns:cx3="http://schemas.microsoft.com/office/drawing/2016/5/9/chartex" xmlns:cx4="http://schemas.microsoft.com/office/drawing/2016/5/10/chartex" xmlns:cx5="http://schemas.microsoft.com/office/drawing/2016/5/11/chartex" xmlns:cx6="http://schemas.microsoft.com/office/drawing/2016/5/12/chartex" xmlns:cx7="http://schemas.microsoft.com/office/drawing/2016/5/13/chartex" xmlns:cx8="http://schemas.microsoft.com/office/drawing/2016/5/14/chartex" xmlns:mc="http://schemas.openxmlformats.org/markup-compatibility/2006" xmlns:aink="http://schemas.microsoft.com/office/drawing/2016/ink" xmlns:am3d="http://schemas.microsoft.com/office/drawing/2017/model3d" xmlns:o="urn:schemas-microsoft-com:office:office" xmlns:oel="http://schemas.microsoft.com/office/2019/extlst" xmlns:r="http://schemas.openxmlformats.org/officeDocument/2006/relationships" xmlns:m="http://schemas.openxmlformats.org/officeDocument/2006/math" xmlns:v="urn:schemas-microsoft-com:vml" xmlns:wp14="http://schemas.microsoft.com/office/word/2010/wordprocessingDrawing" xmlns:wp="http://schemas.openxmlformats.org/drawingml/2006/wordprocessingDrawing" xmlns:w10="urn:schemas-microsoft-com:office:word" xmlns:w="http://schemas.openxmlformats.org/wordprocessingml/2006/main" xmlns:w14="http://schemas.microsoft.com/office/word/2010/wordml" xmlns:w15="http://schemas.microsoft.com/office/word/2012/wordml" xmlns:w16cex="http://schemas.microsoft.com/office/word/2018/wordml/cex" xmlns:w16cid="http://schemas.microsoft.com/office/word/2016/wordml/cid" xmlns:w16="http://schemas.microsoft.com/office/word/2018/wordml" xmlns:w16du="http://schemas.microsoft.com/office/word/2023/wordml/word16du" xmlns:w16sdtdh="http://schemas.microsoft.com/office/word/2020/wordml/sdtdatahash" xmlns:w16se="http://schemas.microsoft.com/office/word/2015/wordml/symex" xmlns:wpg="http://schemas.microsoft.com/office/word/2010/wordprocessingGroup" xmlns:wpi="http://schemas.microsoft.com/office/word/2010/wordprocessingInk" xmlns:wne="http://schemas.microsoft.com/office/word/2006/wordml" xmlns:wps="http://schemas.microsoft.com/office/word/2010/wordprocessingShape" mc:Ignorable="w14 w15 w16se w16cid w16 w16cex w16sdtdh w16du wp14">
   <w:endnote w:type="separator" w:id="-1">
     <w:p>
       <w:r>
@@ -26689,7 +26340,7 @@
 </file>
 
 <file path=word/footnotes.xml><?xml version="1.0" encoding="utf-8"?>
-<w:footnotes xmlns:wpc="http://schemas.microsoft.com/office/word/2010/wordprocessingCanvas" xmlns:mc="http://schemas.openxmlformats.org/markup-compatibility/2006" xmlns:o="urn:schemas-microsoft-com:office:office" xmlns:r="http://schemas.openxmlformats.org/officeDocument/2006/relationships" xmlns:m="http://schemas.openxmlformats.org/officeDocument/2006/math" xmlns:v="urn:schemas-microsoft-com:vml" xmlns:wp14="http://schemas.microsoft.com/office/word/2010/wordprocessingDrawing" xmlns:wp="http://schemas.openxmlformats.org/drawingml/2006/wordprocessingDrawing" xmlns:w10="urn:schemas-microsoft-com:office:word" xmlns:w="http://schemas.openxmlformats.org/wordprocessingml/2006/main" xmlns:w14="http://schemas.microsoft.com/office/word/2010/wordml" xmlns:w15="http://schemas.microsoft.com/office/word/2012/wordml" xmlns:wpg="http://schemas.microsoft.com/office/word/2010/wordprocessingGroup" xmlns:wpi="http://schemas.microsoft.com/office/word/2010/wordprocessingInk" xmlns:wne="http://schemas.microsoft.com/office/word/2006/wordml" xmlns:wps="http://schemas.microsoft.com/office/word/2010/wordprocessingShape" mc:Ignorable="w14 w15 wp14">
+<w:footnotes xmlns:wpc="http://schemas.microsoft.com/office/word/2010/wordprocessingCanvas" xmlns:cx="http://schemas.microsoft.com/office/drawing/2014/chartex" xmlns:cx1="http://schemas.microsoft.com/office/drawing/2015/9/8/chartex" xmlns:cx2="http://schemas.microsoft.com/office/drawing/2015/10/21/chartex" xmlns:cx3="http://schemas.microsoft.com/office/drawing/2016/5/9/chartex" xmlns:cx4="http://schemas.microsoft.com/office/drawing/2016/5/10/chartex" xmlns:cx5="http://schemas.microsoft.com/office/drawing/2016/5/11/chartex" xmlns:cx6="http://schemas.microsoft.com/office/drawing/2016/5/12/chartex" xmlns:cx7="http://schemas.microsoft.com/office/drawing/2016/5/13/chartex" xmlns:cx8="http://schemas.microsoft.com/office/drawing/2016/5/14/chartex" xmlns:mc="http://schemas.openxmlformats.org/markup-compatibility/2006" xmlns:aink="http://schemas.microsoft.com/office/drawing/2016/ink" xmlns:am3d="http://schemas.microsoft.com/office/drawing/2017/model3d" xmlns:o="urn:schemas-microsoft-com:office:office" xmlns:oel="http://schemas.microsoft.com/office/2019/extlst" xmlns:r="http://schemas.openxmlformats.org/officeDocument/2006/relationships" xmlns:m="http://schemas.openxmlformats.org/officeDocument/2006/math" xmlns:v="urn:schemas-microsoft-com:vml" xmlns:wp14="http://schemas.microsoft.com/office/word/2010/wordprocessingDrawing" xmlns:wp="http://schemas.openxmlformats.org/drawingml/2006/wordprocessingDrawing" xmlns:w10="urn:schemas-microsoft-com:office:word" xmlns:w="http://schemas.openxmlformats.org/wordprocessingml/2006/main" xmlns:w14="http://schemas.microsoft.com/office/word/2010/wordml" xmlns:w15="http://schemas.microsoft.com/office/word/2012/wordml" xmlns:w16cex="http://schemas.microsoft.com/office/word/2018/wordml/cex" xmlns:w16cid="http://schemas.microsoft.com/office/word/2016/wordml/cid" xmlns:w16="http://schemas.microsoft.com/office/word/2018/wordml" xmlns:w16du="http://schemas.microsoft.com/office/word/2023/wordml/word16du" xmlns:w16sdtdh="http://schemas.microsoft.com/office/word/2020/wordml/sdtdatahash" xmlns:w16se="http://schemas.microsoft.com/office/word/2015/wordml/symex" xmlns:wpg="http://schemas.microsoft.com/office/word/2010/wordprocessingGroup" xmlns:wpi="http://schemas.microsoft.com/office/word/2010/wordprocessingInk" xmlns:wne="http://schemas.microsoft.com/office/word/2006/wordml" xmlns:wps="http://schemas.microsoft.com/office/word/2010/wordprocessingShape" mc:Ignorable="w14 w15 w16se w16cid w16 w16cex w16sdtdh w16du wp14">
   <w:footnote w:type="separator" w:id="-1">
     <w:p>
       <w:r>
@@ -26708,7 +26359,7 @@
 </file>
 
 <file path=word/header1.xml><?xml version="1.0" encoding="utf-8"?>
-<w:hdr xmlns:wpc="http://schemas.microsoft.com/office/word/2010/wordprocessingCanvas" xmlns:mc="http://schemas.openxmlformats.org/markup-compatibility/2006" xmlns:o="urn:schemas-microsoft-com:office:office" xmlns:r="http://schemas.openxmlformats.org/officeDocument/2006/relationships" xmlns:m="http://schemas.openxmlformats.org/officeDocument/2006/math" xmlns:v="urn:schemas-microsoft-com:vml" xmlns:wp14="http://schemas.microsoft.com/office/word/2010/wordprocessingDrawing" xmlns:wp="http://schemas.openxmlformats.org/drawingml/2006/wordprocessingDrawing" xmlns:w10="urn:schemas-microsoft-com:office:word" xmlns:w="http://schemas.openxmlformats.org/wordprocessingml/2006/main" xmlns:w14="http://schemas.microsoft.com/office/word/2010/wordml" xmlns:w15="http://schemas.microsoft.com/office/word/2012/wordml" xmlns:wpg="http://schemas.microsoft.com/office/word/2010/wordprocessingGroup" xmlns:wpi="http://schemas.microsoft.com/office/word/2010/wordprocessingInk" xmlns:wne="http://schemas.microsoft.com/office/word/2006/wordml" xmlns:wps="http://schemas.microsoft.com/office/word/2010/wordprocessingShape" mc:Ignorable="w14 w15 wp14">
+<w:hdr xmlns:wpc="http://schemas.microsoft.com/office/word/2010/wordprocessingCanvas" xmlns:cx="http://schemas.microsoft.com/office/drawing/2014/chartex" xmlns:cx1="http://schemas.microsoft.com/office/drawing/2015/9/8/chartex" xmlns:cx2="http://schemas.microsoft.com/office/drawing/2015/10/21/chartex" xmlns:cx3="http://schemas.microsoft.com/office/drawing/2016/5/9/chartex" xmlns:cx4="http://schemas.microsoft.com/office/drawing/2016/5/10/chartex" xmlns:cx5="http://schemas.microsoft.com/office/drawing/2016/5/11/chartex" xmlns:cx6="http://schemas.microsoft.com/office/drawing/2016/5/12/chartex" xmlns:cx7="http://schemas.microsoft.com/office/drawing/2016/5/13/chartex" xmlns:cx8="http://schemas.microsoft.com/office/drawing/2016/5/14/chartex" xmlns:mc="http://schemas.openxmlformats.org/markup-compatibility/2006" xmlns:aink="http://schemas.microsoft.com/office/drawing/2016/ink" xmlns:am3d="http://schemas.microsoft.com/office/drawing/2017/model3d" xmlns:o="urn:schemas-microsoft-com:office:office" xmlns:oel="http://schemas.microsoft.com/office/2019/extlst" xmlns:r="http://schemas.openxmlformats.org/officeDocument/2006/relationships" xmlns:m="http://schemas.openxmlformats.org/officeDocument/2006/math" xmlns:v="urn:schemas-microsoft-com:vml" xmlns:wp14="http://schemas.microsoft.com/office/word/2010/wordprocessingDrawing" xmlns:wp="http://schemas.openxmlformats.org/drawingml/2006/wordprocessingDrawing" xmlns:w10="urn:schemas-microsoft-com:office:word" xmlns:w="http://schemas.openxmlformats.org/wordprocessingml/2006/main" xmlns:w14="http://schemas.microsoft.com/office/word/2010/wordml" xmlns:w15="http://schemas.microsoft.com/office/word/2012/wordml" xmlns:w16cex="http://schemas.microsoft.com/office/word/2018/wordml/cex" xmlns:w16cid="http://schemas.microsoft.com/office/word/2016/wordml/cid" xmlns:w16="http://schemas.microsoft.com/office/word/2018/wordml" xmlns:w16du="http://schemas.microsoft.com/office/word/2023/wordml/word16du" xmlns:w16sdtdh="http://schemas.microsoft.com/office/word/2020/wordml/sdtdatahash" xmlns:w16se="http://schemas.microsoft.com/office/word/2015/wordml/symex" xmlns:wpg="http://schemas.microsoft.com/office/word/2010/wordprocessingGroup" xmlns:wpi="http://schemas.microsoft.com/office/word/2010/wordprocessingInk" xmlns:wne="http://schemas.microsoft.com/office/word/2006/wordml" xmlns:wps="http://schemas.microsoft.com/office/word/2010/wordprocessingShape" mc:Ignorable="w14 w15 w16se w16cid w16 w16cex w16sdtdh w16du wp14">
   <w:p>
     <w:pPr>
       <w:pStyle w:val="a4"/>
@@ -26780,7 +26431,7 @@
         <w:b/>
         <w:noProof/>
       </w:rPr>
-      <w:t>2445</w:t>
+      <w:t>2446</w:t>
     </w:r>
     <w:r>
       <w:rPr>
@@ -26917,7 +26568,7 @@
         <w:b/>
         <w:noProof/>
       </w:rPr>
-      <w:t>10</w:t>
+      <w:t>17</w:t>
     </w:r>
     <w:r>
       <w:rPr>
@@ -26989,7 +26640,7 @@
         <w:b/>
         <w:noProof/>
       </w:rPr>
-      <w:t>2445</w:t>
+      <w:t>2446</w:t>
     </w:r>
     <w:r>
       <w:rPr>
@@ -27126,7 +26777,7 @@
         <w:b/>
         <w:noProof/>
       </w:rPr>
-      <w:t>10</w:t>
+      <w:t>17</w:t>
     </w:r>
     <w:r>
       <w:rPr>
@@ -27166,7 +26817,7 @@
 </file>
 
 <file path=word/header2.xml><?xml version="1.0" encoding="utf-8"?>
-<w:hdr xmlns:wpc="http://schemas.microsoft.com/office/word/2010/wordprocessingCanvas" xmlns:mc="http://schemas.openxmlformats.org/markup-compatibility/2006" xmlns:o="urn:schemas-microsoft-com:office:office" xmlns:r="http://schemas.openxmlformats.org/officeDocument/2006/relationships" xmlns:m="http://schemas.openxmlformats.org/officeDocument/2006/math" xmlns:v="urn:schemas-microsoft-com:vml" xmlns:wp14="http://schemas.microsoft.com/office/word/2010/wordprocessingDrawing" xmlns:wp="http://schemas.openxmlformats.org/drawingml/2006/wordprocessingDrawing" xmlns:w10="urn:schemas-microsoft-com:office:word" xmlns:w="http://schemas.openxmlformats.org/wordprocessingml/2006/main" xmlns:w14="http://schemas.microsoft.com/office/word/2010/wordml" xmlns:w15="http://schemas.microsoft.com/office/word/2012/wordml" xmlns:wpg="http://schemas.microsoft.com/office/word/2010/wordprocessingGroup" xmlns:wpi="http://schemas.microsoft.com/office/word/2010/wordprocessingInk" xmlns:wne="http://schemas.microsoft.com/office/word/2006/wordml" xmlns:wps="http://schemas.microsoft.com/office/word/2010/wordprocessingShape" mc:Ignorable="w14 w15 wp14">
+<w:hdr xmlns:wpc="http://schemas.microsoft.com/office/word/2010/wordprocessingCanvas" xmlns:cx="http://schemas.microsoft.com/office/drawing/2014/chartex" xmlns:cx1="http://schemas.microsoft.com/office/drawing/2015/9/8/chartex" xmlns:cx2="http://schemas.microsoft.com/office/drawing/2015/10/21/chartex" xmlns:cx3="http://schemas.microsoft.com/office/drawing/2016/5/9/chartex" xmlns:cx4="http://schemas.microsoft.com/office/drawing/2016/5/10/chartex" xmlns:cx5="http://schemas.microsoft.com/office/drawing/2016/5/11/chartex" xmlns:cx6="http://schemas.microsoft.com/office/drawing/2016/5/12/chartex" xmlns:cx7="http://schemas.microsoft.com/office/drawing/2016/5/13/chartex" xmlns:cx8="http://schemas.microsoft.com/office/drawing/2016/5/14/chartex" xmlns:mc="http://schemas.openxmlformats.org/markup-compatibility/2006" xmlns:aink="http://schemas.microsoft.com/office/drawing/2016/ink" xmlns:am3d="http://schemas.microsoft.com/office/drawing/2017/model3d" xmlns:o="urn:schemas-microsoft-com:office:office" xmlns:oel="http://schemas.microsoft.com/office/2019/extlst" xmlns:r="http://schemas.openxmlformats.org/officeDocument/2006/relationships" xmlns:m="http://schemas.openxmlformats.org/officeDocument/2006/math" xmlns:v="urn:schemas-microsoft-com:vml" xmlns:wp14="http://schemas.microsoft.com/office/word/2010/wordprocessingDrawing" xmlns:wp="http://schemas.openxmlformats.org/drawingml/2006/wordprocessingDrawing" xmlns:w10="urn:schemas-microsoft-com:office:word" xmlns:w="http://schemas.openxmlformats.org/wordprocessingml/2006/main" xmlns:w14="http://schemas.microsoft.com/office/word/2010/wordml" xmlns:w15="http://schemas.microsoft.com/office/word/2012/wordml" xmlns:w16cex="http://schemas.microsoft.com/office/word/2018/wordml/cex" xmlns:w16cid="http://schemas.microsoft.com/office/word/2016/wordml/cid" xmlns:w16="http://schemas.microsoft.com/office/word/2018/wordml" xmlns:w16du="http://schemas.microsoft.com/office/word/2023/wordml/word16du" xmlns:w16sdtdh="http://schemas.microsoft.com/office/word/2020/wordml/sdtdatahash" xmlns:w16se="http://schemas.microsoft.com/office/word/2015/wordml/symex" xmlns:wpg="http://schemas.microsoft.com/office/word/2010/wordprocessingGroup" xmlns:wpi="http://schemas.microsoft.com/office/word/2010/wordprocessingInk" xmlns:wne="http://schemas.microsoft.com/office/word/2006/wordml" xmlns:wps="http://schemas.microsoft.com/office/word/2010/wordprocessingShape" mc:Ignorable="w14 w15 w16se w16cid w16 w16cex w16sdtdh w16du wp14">
   <w:p>
     <w:pPr>
       <w:pStyle w:val="a4"/>
@@ -27238,7 +26889,7 @@
         <w:b/>
         <w:noProof/>
       </w:rPr>
-      <w:t>2445</w:t>
+      <w:t>2446</w:t>
     </w:r>
     <w:r>
       <w:rPr>
@@ -27375,7 +27026,7 @@
         <w:b/>
         <w:noProof/>
       </w:rPr>
-      <w:t>10</w:t>
+      <w:t>17</w:t>
     </w:r>
     <w:r>
       <w:rPr>
@@ -27447,7 +27098,7 @@
         <w:b/>
         <w:noProof/>
       </w:rPr>
-      <w:t>2445</w:t>
+      <w:t>2446</w:t>
     </w:r>
     <w:r>
       <w:rPr>
@@ -27584,7 +27235,7 @@
         <w:b/>
         <w:noProof/>
       </w:rPr>
-      <w:t>10</w:t>
+      <w:t>17</w:t>
     </w:r>
     <w:r>
       <w:rPr>
@@ -27624,7 +27275,7 @@
 </file>
 
 <file path=word/numbering.xml><?xml version="1.0" encoding="utf-8"?>
-<w:numbering xmlns:wpc="http://schemas.microsoft.com/office/word/2010/wordprocessingCanvas" xmlns:mc="http://schemas.openxmlformats.org/markup-compatibility/2006" xmlns:o="urn:schemas-microsoft-com:office:office" xmlns:r="http://schemas.openxmlformats.org/officeDocument/2006/relationships" xmlns:m="http://schemas.openxmlformats.org/officeDocument/2006/math" xmlns:v="urn:schemas-microsoft-com:vml" xmlns:wp14="http://schemas.microsoft.com/office/word/2010/wordprocessingDrawing" xmlns:wp="http://schemas.openxmlformats.org/drawingml/2006/wordprocessingDrawing" xmlns:w10="urn:schemas-microsoft-com:office:word" xmlns:w="http://schemas.openxmlformats.org/wordprocessingml/2006/main" xmlns:w14="http://schemas.microsoft.com/office/word/2010/wordml" xmlns:w15="http://schemas.microsoft.com/office/word/2012/wordml" xmlns:wpg="http://schemas.microsoft.com/office/word/2010/wordprocessingGroup" xmlns:wpi="http://schemas.microsoft.com/office/word/2010/wordprocessingInk" xmlns:wne="http://schemas.microsoft.com/office/word/2006/wordml" xmlns:wps="http://schemas.microsoft.com/office/word/2010/wordprocessingShape" mc:Ignorable="w14 w15 wp14">
+<w:numbering xmlns:wpc="http://schemas.microsoft.com/office/word/2010/wordprocessingCanvas" xmlns:cx="http://schemas.microsoft.com/office/drawing/2014/chartex" xmlns:cx1="http://schemas.microsoft.com/office/drawing/2015/9/8/chartex" xmlns:cx2="http://schemas.microsoft.com/office/drawing/2015/10/21/chartex" xmlns:cx3="http://schemas.microsoft.com/office/drawing/2016/5/9/chartex" xmlns:cx4="http://schemas.microsoft.com/office/drawing/2016/5/10/chartex" xmlns:cx5="http://schemas.microsoft.com/office/drawing/2016/5/11/chartex" xmlns:cx6="http://schemas.microsoft.com/office/drawing/2016/5/12/chartex" xmlns:cx7="http://schemas.microsoft.com/office/drawing/2016/5/13/chartex" xmlns:cx8="http://schemas.microsoft.com/office/drawing/2016/5/14/chartex" xmlns:mc="http://schemas.openxmlformats.org/markup-compatibility/2006" xmlns:aink="http://schemas.microsoft.com/office/drawing/2016/ink" xmlns:am3d="http://schemas.microsoft.com/office/drawing/2017/model3d" xmlns:o="urn:schemas-microsoft-com:office:office" xmlns:oel="http://schemas.microsoft.com/office/2019/extlst" xmlns:r="http://schemas.openxmlformats.org/officeDocument/2006/relationships" xmlns:m="http://schemas.openxmlformats.org/officeDocument/2006/math" xmlns:v="urn:schemas-microsoft-com:vml" xmlns:wp14="http://schemas.microsoft.com/office/word/2010/wordprocessingDrawing" xmlns:wp="http://schemas.openxmlformats.org/drawingml/2006/wordprocessingDrawing" xmlns:w10="urn:schemas-microsoft-com:office:word" xmlns:w="http://schemas.openxmlformats.org/wordprocessingml/2006/main" xmlns:w14="http://schemas.microsoft.com/office/word/2010/wordml" xmlns:w15="http://schemas.microsoft.com/office/word/2012/wordml" xmlns:w16cex="http://schemas.microsoft.com/office/word/2018/wordml/cex" xmlns:w16cid="http://schemas.microsoft.com/office/word/2016/wordml/cid" xmlns:w16="http://schemas.microsoft.com/office/word/2018/wordml" xmlns:w16du="http://schemas.microsoft.com/office/word/2023/wordml/word16du" xmlns:w16sdtdh="http://schemas.microsoft.com/office/word/2020/wordml/sdtdatahash" xmlns:w16se="http://schemas.microsoft.com/office/word/2015/wordml/symex" xmlns:wpg="http://schemas.microsoft.com/office/word/2010/wordprocessingGroup" xmlns:wpi="http://schemas.microsoft.com/office/word/2010/wordprocessingInk" xmlns:wne="http://schemas.microsoft.com/office/word/2006/wordml" xmlns:wps="http://schemas.microsoft.com/office/word/2010/wordprocessingShape" mc:Ignorable="w14 w15 w16se w16cid w16 w16cex w16sdtdh w16du wp14">
   <w:abstractNum w:abstractNumId="0" w15:restartNumberingAfterBreak="0">
     <w:nsid w:val="0ABA262B"/>
     <w:multiLevelType w:val="hybridMultilevel"/>
@@ -28515,41 +28166,41 @@
       </w:pPr>
     </w:lvl>
   </w:abstractNum>
-  <w:num w:numId="1">
+  <w:num w:numId="1" w16cid:durableId="552810085">
     <w:abstractNumId w:val="9"/>
   </w:num>
-  <w:num w:numId="2">
+  <w:num w:numId="2" w16cid:durableId="847601007">
     <w:abstractNumId w:val="2"/>
   </w:num>
-  <w:num w:numId="3">
+  <w:num w:numId="3" w16cid:durableId="192303887">
     <w:abstractNumId w:val="4"/>
   </w:num>
-  <w:num w:numId="4">
+  <w:num w:numId="4" w16cid:durableId="2109348323">
     <w:abstractNumId w:val="0"/>
   </w:num>
-  <w:num w:numId="5">
+  <w:num w:numId="5" w16cid:durableId="228804820">
     <w:abstractNumId w:val="5"/>
   </w:num>
-  <w:num w:numId="6">
+  <w:num w:numId="6" w16cid:durableId="2081950102">
     <w:abstractNumId w:val="8"/>
   </w:num>
-  <w:num w:numId="7">
+  <w:num w:numId="7" w16cid:durableId="1481000304">
     <w:abstractNumId w:val="7"/>
   </w:num>
-  <w:num w:numId="8">
+  <w:num w:numId="8" w16cid:durableId="522206986">
     <w:abstractNumId w:val="3"/>
   </w:num>
-  <w:num w:numId="9">
+  <w:num w:numId="9" w16cid:durableId="325088741">
     <w:abstractNumId w:val="6"/>
   </w:num>
-  <w:num w:numId="10">
+  <w:num w:numId="10" w16cid:durableId="1485665249">
     <w:abstractNumId w:val="1"/>
   </w:num>
 </w:numbering>
 </file>
 
 <file path=word/styles.xml><?xml version="1.0" encoding="utf-8"?>
-<w:styles xmlns:mc="http://schemas.openxmlformats.org/markup-compatibility/2006" xmlns:r="http://schemas.openxmlformats.org/officeDocument/2006/relationships" xmlns:w="http://schemas.openxmlformats.org/wordprocessingml/2006/main" xmlns:w14="http://schemas.microsoft.com/office/word/2010/wordml" xmlns:w15="http://schemas.microsoft.com/office/word/2012/wordml" mc:Ignorable="w14 w15">
+<w:styles xmlns:mc="http://schemas.openxmlformats.org/markup-compatibility/2006" xmlns:r="http://schemas.openxmlformats.org/officeDocument/2006/relationships" xmlns:w="http://schemas.openxmlformats.org/wordprocessingml/2006/main" xmlns:w14="http://schemas.microsoft.com/office/word/2010/wordml" xmlns:w15="http://schemas.microsoft.com/office/word/2012/wordml" xmlns:w16cex="http://schemas.microsoft.com/office/word/2018/wordml/cex" xmlns:w16cid="http://schemas.microsoft.com/office/word/2016/wordml/cid" xmlns:w16="http://schemas.microsoft.com/office/word/2018/wordml" xmlns:w16du="http://schemas.microsoft.com/office/word/2023/wordml/word16du" xmlns:w16sdtdh="http://schemas.microsoft.com/office/word/2020/wordml/sdtdatahash" xmlns:w16se="http://schemas.microsoft.com/office/word/2015/wordml/symex" mc:Ignorable="w14 w15 w16se w16cid w16 w16cex w16sdtdh w16du">
   <w:docDefaults>
     <w:rPrDefault>
       <w:rPr>
@@ -28562,7 +28213,7 @@
     </w:rPrDefault>
     <w:pPrDefault/>
   </w:docDefaults>
-  <w:latentStyles w:defLockedState="0" w:defUIPriority="99" w:defSemiHidden="0" w:defUnhideWhenUsed="0" w:defQFormat="0" w:count="371">
+  <w:latentStyles w:defLockedState="0" w:defUIPriority="99" w:defSemiHidden="0" w:defUnhideWhenUsed="0" w:defQFormat="0" w:count="376">
     <w:lsdException w:name="Normal" w:uiPriority="0" w:qFormat="1"/>
     <w:lsdException w:name="heading 1" w:uiPriority="9" w:qFormat="1"/>
     <w:lsdException w:name="heading 2" w:semiHidden="1" w:uiPriority="9" w:unhideWhenUsed="1" w:qFormat="1"/>
@@ -28934,6 +28585,11 @@
     <w:lsdException w:name="List Table 5 Dark Accent 6" w:uiPriority="50"/>
     <w:lsdException w:name="List Table 6 Colorful Accent 6" w:uiPriority="51"/>
     <w:lsdException w:name="List Table 7 Colorful Accent 6" w:uiPriority="52"/>
+    <w:lsdException w:name="Mention" w:semiHidden="1" w:unhideWhenUsed="1"/>
+    <w:lsdException w:name="Smart Hyperlink" w:semiHidden="1" w:unhideWhenUsed="1"/>
+    <w:lsdException w:name="Hashtag" w:semiHidden="1" w:unhideWhenUsed="1"/>
+    <w:lsdException w:name="Unresolved Mention" w:semiHidden="1" w:unhideWhenUsed="1"/>
+    <w:lsdException w:name="Smart Link" w:semiHidden="1" w:unhideWhenUsed="1"/>
   </w:latentStyles>
   <w:style w:type="paragraph" w:default="1" w:styleId="a">
     <w:name w:val="Normal"/>

--- a/新泰週報20241117[2446]B4F.docx
+++ b/新泰週報20241117[2446]B4F.docx
@@ -1,6 +1,6 @@
 
 <file path=word/document.xml><?xml version="1.0" encoding="utf-8"?>
-<w:document xmlns:wpc="http://schemas.microsoft.com/office/word/2010/wordprocessingCanvas" xmlns:cx="http://schemas.microsoft.com/office/drawing/2014/chartex" xmlns:cx1="http://schemas.microsoft.com/office/drawing/2015/9/8/chartex" xmlns:cx2="http://schemas.microsoft.com/office/drawing/2015/10/21/chartex" xmlns:cx3="http://schemas.microsoft.com/office/drawing/2016/5/9/chartex" xmlns:cx4="http://schemas.microsoft.com/office/drawing/2016/5/10/chartex" xmlns:cx5="http://schemas.microsoft.com/office/drawing/2016/5/11/chartex" xmlns:cx6="http://schemas.microsoft.com/office/drawing/2016/5/12/chartex" xmlns:cx7="http://schemas.microsoft.com/office/drawing/2016/5/13/chartex" xmlns:cx8="http://schemas.microsoft.com/office/drawing/2016/5/14/chartex" xmlns:mc="http://schemas.openxmlformats.org/markup-compatibility/2006" xmlns:aink="http://schemas.microsoft.com/office/drawing/2016/ink" xmlns:am3d="http://schemas.microsoft.com/office/drawing/2017/model3d" xmlns:o="urn:schemas-microsoft-com:office:office" xmlns:oel="http://schemas.microsoft.com/office/2019/extlst" xmlns:r="http://schemas.openxmlformats.org/officeDocument/2006/relationships" xmlns:m="http://schemas.openxmlformats.org/officeDocument/2006/math" xmlns:v="urn:schemas-microsoft-com:vml" xmlns:wp14="http://schemas.microsoft.com/office/word/2010/wordprocessingDrawing" xmlns:wp="http://schemas.openxmlformats.org/drawingml/2006/wordprocessingDrawing" xmlns:w10="urn:schemas-microsoft-com:office:word" xmlns:w="http://schemas.openxmlformats.org/wordprocessingml/2006/main" xmlns:w14="http://schemas.microsoft.com/office/word/2010/wordml" xmlns:w15="http://schemas.microsoft.com/office/word/2012/wordml" xmlns:w16cex="http://schemas.microsoft.com/office/word/2018/wordml/cex" xmlns:w16cid="http://schemas.microsoft.com/office/word/2016/wordml/cid" xmlns:w16="http://schemas.microsoft.com/office/word/2018/wordml" xmlns:w16du="http://schemas.microsoft.com/office/word/2023/wordml/word16du" xmlns:w16sdtdh="http://schemas.microsoft.com/office/word/2020/wordml/sdtdatahash" xmlns:w16se="http://schemas.microsoft.com/office/word/2015/wordml/symex" xmlns:wpg="http://schemas.microsoft.com/office/word/2010/wordprocessingGroup" xmlns:wpi="http://schemas.microsoft.com/office/word/2010/wordprocessingInk" xmlns:wne="http://schemas.microsoft.com/office/word/2006/wordml" xmlns:wps="http://schemas.microsoft.com/office/word/2010/wordprocessingShape" mc:Ignorable="w14 w15 w16se w16cid w16 w16cex w16sdtdh w16du wp14">
+<w:document xmlns:wpc="http://schemas.microsoft.com/office/word/2010/wordprocessingCanvas" xmlns:mc="http://schemas.openxmlformats.org/markup-compatibility/2006" xmlns:o="urn:schemas-microsoft-com:office:office" xmlns:r="http://schemas.openxmlformats.org/officeDocument/2006/relationships" xmlns:m="http://schemas.openxmlformats.org/officeDocument/2006/math" xmlns:v="urn:schemas-microsoft-com:vml" xmlns:wp14="http://schemas.microsoft.com/office/word/2010/wordprocessingDrawing" xmlns:wp="http://schemas.openxmlformats.org/drawingml/2006/wordprocessingDrawing" xmlns:w10="urn:schemas-microsoft-com:office:word" xmlns:w="http://schemas.openxmlformats.org/wordprocessingml/2006/main" xmlns:w14="http://schemas.microsoft.com/office/word/2010/wordml" xmlns:wpg="http://schemas.microsoft.com/office/word/2010/wordprocessingGroup" xmlns:wpi="http://schemas.microsoft.com/office/word/2010/wordprocessingInk" xmlns:wne="http://schemas.microsoft.com/office/word/2006/wordml" xmlns:wps="http://schemas.microsoft.com/office/word/2010/wordprocessingShape" mc:Ignorable="w14 wp14">
   <w:body>
     <w:p>
       <w:pPr>
@@ -653,7 +653,27 @@
                 <w:sz w:val="26"/>
                 <w:szCs w:val="26"/>
               </w:rPr>
-              <w:t>校園福音團契主辦：飛颺北區國中門徒營，將於</w:t>
+              <w:t>校園福音團契主辦：飛</w:t>
+            </w:r>
+            <w:proofErr w:type="gramStart"/>
+            <w:r>
+              <w:rPr>
+                <w:rFonts w:ascii="Barlow Condensed Medium" w:eastAsia="標楷體" w:hAnsi="Barlow Condensed Medium" w:cs="Segoe UI Symbol" w:hint="eastAsia"/>
+                <w:w w:val="90"/>
+                <w:sz w:val="26"/>
+                <w:szCs w:val="26"/>
+              </w:rPr>
+              <w:t>颺</w:t>
+            </w:r>
+            <w:proofErr w:type="gramEnd"/>
+            <w:r>
+              <w:rPr>
+                <w:rFonts w:ascii="Barlow Condensed Medium" w:eastAsia="標楷體" w:hAnsi="Barlow Condensed Medium" w:cs="Segoe UI Symbol" w:hint="eastAsia"/>
+                <w:w w:val="90"/>
+                <w:sz w:val="26"/>
+                <w:szCs w:val="26"/>
+              </w:rPr>
+              <w:t>北區國中門徒營，將於</w:t>
             </w:r>
             <w:r>
               <w:rPr>
@@ -776,8 +796,9 @@
                 <w:sz w:val="26"/>
                 <w:szCs w:val="26"/>
               </w:rPr>
-              <w:t>音契</w:t>
-            </w:r>
+              <w:t>音</w:t>
+            </w:r>
+            <w:proofErr w:type="gramStart"/>
             <w:r>
               <w:rPr>
                 <w:rFonts w:ascii="Barlow Condensed Medium" w:eastAsia="標楷體" w:hAnsi="Barlow Condensed Medium" w:cs="Segoe UI Symbol" w:hint="eastAsia"/>
@@ -785,8 +806,9 @@
                 <w:sz w:val="26"/>
                 <w:szCs w:val="26"/>
               </w:rPr>
-              <w:t>2024</w:t>
-            </w:r>
+              <w:t>契</w:t>
+            </w:r>
+            <w:proofErr w:type="gramEnd"/>
             <w:r>
               <w:rPr>
                 <w:rFonts w:ascii="Barlow Condensed Medium" w:eastAsia="標楷體" w:hAnsi="Barlow Condensed Medium" w:cs="Segoe UI Symbol" w:hint="eastAsia"/>
@@ -794,7 +816,7 @@
                 <w:sz w:val="26"/>
                 <w:szCs w:val="26"/>
               </w:rPr>
-              <w:t>聖誕音樂會「晨星喜信」將於</w:t>
+              <w:t>2024</w:t>
             </w:r>
             <w:r>
               <w:rPr>
@@ -803,7 +825,7 @@
                 <w:sz w:val="26"/>
                 <w:szCs w:val="26"/>
               </w:rPr>
-              <w:t>12/6-8</w:t>
+              <w:t>聖誕音樂會「晨星喜信」將於</w:t>
             </w:r>
             <w:r>
               <w:rPr>
@@ -812,7 +834,56 @@
                 <w:sz w:val="26"/>
                 <w:szCs w:val="26"/>
               </w:rPr>
-              <w:t>於浸信會懷恩堂和台北神召會舉行，時間和索票方式請見公佈欄。</w:t>
+              <w:t>12/6-8</w:t>
+            </w:r>
+            <w:r>
+              <w:rPr>
+                <w:rFonts w:ascii="Barlow Condensed Medium" w:eastAsia="標楷體" w:hAnsi="Barlow Condensed Medium" w:cs="Segoe UI Symbol" w:hint="eastAsia"/>
+                <w:w w:val="90"/>
+                <w:sz w:val="26"/>
+                <w:szCs w:val="26"/>
+              </w:rPr>
+              <w:t>於浸信會懷恩堂和台北</w:t>
+            </w:r>
+            <w:proofErr w:type="gramStart"/>
+            <w:r>
+              <w:rPr>
+                <w:rFonts w:ascii="Barlow Condensed Medium" w:eastAsia="標楷體" w:hAnsi="Barlow Condensed Medium" w:cs="Segoe UI Symbol" w:hint="eastAsia"/>
+                <w:w w:val="90"/>
+                <w:sz w:val="26"/>
+                <w:szCs w:val="26"/>
+              </w:rPr>
+              <w:t>神召會</w:t>
+            </w:r>
+            <w:proofErr w:type="gramEnd"/>
+            <w:r>
+              <w:rPr>
+                <w:rFonts w:ascii="Barlow Condensed Medium" w:eastAsia="標楷體" w:hAnsi="Barlow Condensed Medium" w:cs="Segoe UI Symbol" w:hint="eastAsia"/>
+                <w:w w:val="90"/>
+                <w:sz w:val="26"/>
+                <w:szCs w:val="26"/>
+              </w:rPr>
+              <w:t>舉行，時間和</w:t>
+            </w:r>
+            <w:proofErr w:type="gramStart"/>
+            <w:r>
+              <w:rPr>
+                <w:rFonts w:ascii="Barlow Condensed Medium" w:eastAsia="標楷體" w:hAnsi="Barlow Condensed Medium" w:cs="Segoe UI Symbol" w:hint="eastAsia"/>
+                <w:w w:val="90"/>
+                <w:sz w:val="26"/>
+                <w:szCs w:val="26"/>
+              </w:rPr>
+              <w:t>索票</w:t>
+            </w:r>
+            <w:proofErr w:type="gramEnd"/>
+            <w:r>
+              <w:rPr>
+                <w:rFonts w:ascii="Barlow Condensed Medium" w:eastAsia="標楷體" w:hAnsi="Barlow Condensed Medium" w:cs="Segoe UI Symbol" w:hint="eastAsia"/>
+                <w:w w:val="90"/>
+                <w:sz w:val="26"/>
+                <w:szCs w:val="26"/>
+              </w:rPr>
+              <w:t>方式請見公佈欄。</w:t>
             </w:r>
           </w:p>
         </w:tc>
@@ -890,8 +961,9 @@
                 <w:sz w:val="26"/>
                 <w:szCs w:val="26"/>
               </w:rPr>
-              <w:t>總會青年事工委員會主辦「日光少年營」《我是？我是！》將於</w:t>
-            </w:r>
+              <w:t>總會青年事工委員會主辦「日光少年營」</w:t>
+            </w:r>
+            <w:proofErr w:type="gramStart"/>
             <w:r>
               <w:rPr>
                 <w:rFonts w:ascii="Barlow Condensed Medium" w:eastAsia="標楷體" w:hAnsi="Barlow Condensed Medium" w:cs="Segoe UI Symbol" w:hint="eastAsia"/>
@@ -899,8 +971,9 @@
                 <w:sz w:val="26"/>
                 <w:szCs w:val="26"/>
               </w:rPr>
-              <w:t>2025</w:t>
-            </w:r>
+              <w:t>《</w:t>
+            </w:r>
+            <w:proofErr w:type="gramEnd"/>
             <w:r>
               <w:rPr>
                 <w:rFonts w:ascii="Barlow Condensed Medium" w:eastAsia="標楷體" w:hAnsi="Barlow Condensed Medium" w:cs="Segoe UI Symbol" w:hint="eastAsia"/>
@@ -908,7 +981,7 @@
                 <w:sz w:val="26"/>
                 <w:szCs w:val="26"/>
               </w:rPr>
-              <w:t>年</w:t>
+              <w:t>我是？我是！》將於</w:t>
             </w:r>
             <w:r>
               <w:rPr>
@@ -917,7 +990,7 @@
                 <w:sz w:val="26"/>
                 <w:szCs w:val="26"/>
               </w:rPr>
-              <w:t>1/31-2/3(</w:t>
+              <w:t>2025</w:t>
             </w:r>
             <w:r>
               <w:rPr>
@@ -926,7 +999,7 @@
                 <w:sz w:val="26"/>
                 <w:szCs w:val="26"/>
               </w:rPr>
-              <w:t>五</w:t>
+              <w:t>年</w:t>
             </w:r>
             <w:r>
               <w:rPr>
@@ -935,7 +1008,7 @@
                 <w:sz w:val="26"/>
                 <w:szCs w:val="26"/>
               </w:rPr>
-              <w:t>~</w:t>
+              <w:t>1/31-2/3(</w:t>
             </w:r>
             <w:r>
               <w:rPr>
@@ -944,7 +1017,7 @@
                 <w:sz w:val="26"/>
                 <w:szCs w:val="26"/>
               </w:rPr>
-              <w:t>一</w:t>
+              <w:t>五</w:t>
             </w:r>
             <w:r>
               <w:rPr>
@@ -953,8 +1026,9 @@
                 <w:sz w:val="26"/>
                 <w:szCs w:val="26"/>
               </w:rPr>
-              <w:t>)</w:t>
-            </w:r>
+              <w:t>~</w:t>
+            </w:r>
+            <w:proofErr w:type="gramStart"/>
             <w:r>
               <w:rPr>
                 <w:rFonts w:ascii="Barlow Condensed Medium" w:eastAsia="標楷體" w:hAnsi="Barlow Condensed Medium" w:cs="Segoe UI Symbol" w:hint="eastAsia"/>
@@ -962,7 +1036,77 @@
                 <w:sz w:val="26"/>
                 <w:szCs w:val="26"/>
               </w:rPr>
-              <w:t>在謝緯紀念營地舉行。國、高中生報名學員，大專、社青報名同工，早鳥和團體優惠資訊請見公佈欄。</w:t>
+              <w:t>一</w:t>
+            </w:r>
+            <w:proofErr w:type="gramEnd"/>
+            <w:r>
+              <w:rPr>
+                <w:rFonts w:ascii="Barlow Condensed Medium" w:eastAsia="標楷體" w:hAnsi="Barlow Condensed Medium" w:cs="Segoe UI Symbol" w:hint="eastAsia"/>
+                <w:w w:val="90"/>
+                <w:sz w:val="26"/>
+                <w:szCs w:val="26"/>
+              </w:rPr>
+              <w:t>)</w:t>
+            </w:r>
+            <w:proofErr w:type="gramStart"/>
+            <w:r>
+              <w:rPr>
+                <w:rFonts w:ascii="Barlow Condensed Medium" w:eastAsia="標楷體" w:hAnsi="Barlow Condensed Medium" w:cs="Segoe UI Symbol" w:hint="eastAsia"/>
+                <w:w w:val="90"/>
+                <w:sz w:val="26"/>
+                <w:szCs w:val="26"/>
+              </w:rPr>
+              <w:t>在謝緯紀念</w:t>
+            </w:r>
+            <w:proofErr w:type="gramEnd"/>
+            <w:r>
+              <w:rPr>
+                <w:rFonts w:ascii="Barlow Condensed Medium" w:eastAsia="標楷體" w:hAnsi="Barlow Condensed Medium" w:cs="Segoe UI Symbol" w:hint="eastAsia"/>
+                <w:w w:val="90"/>
+                <w:sz w:val="26"/>
+                <w:szCs w:val="26"/>
+              </w:rPr>
+              <w:t>營地舉行。國、高中生報名學員，大專、</w:t>
+            </w:r>
+            <w:proofErr w:type="gramStart"/>
+            <w:r>
+              <w:rPr>
+                <w:rFonts w:ascii="Barlow Condensed Medium" w:eastAsia="標楷體" w:hAnsi="Barlow Condensed Medium" w:cs="Segoe UI Symbol" w:hint="eastAsia"/>
+                <w:w w:val="90"/>
+                <w:sz w:val="26"/>
+                <w:szCs w:val="26"/>
+              </w:rPr>
+              <w:t>社青報名</w:t>
+            </w:r>
+            <w:proofErr w:type="gramEnd"/>
+            <w:r>
+              <w:rPr>
+                <w:rFonts w:ascii="Barlow Condensed Medium" w:eastAsia="標楷體" w:hAnsi="Barlow Condensed Medium" w:cs="Segoe UI Symbol" w:hint="eastAsia"/>
+                <w:w w:val="90"/>
+                <w:sz w:val="26"/>
+                <w:szCs w:val="26"/>
+              </w:rPr>
+              <w:t>同工，</w:t>
+            </w:r>
+            <w:proofErr w:type="gramStart"/>
+            <w:r>
+              <w:rPr>
+                <w:rFonts w:ascii="Barlow Condensed Medium" w:eastAsia="標楷體" w:hAnsi="Barlow Condensed Medium" w:cs="Segoe UI Symbol" w:hint="eastAsia"/>
+                <w:w w:val="90"/>
+                <w:sz w:val="26"/>
+                <w:szCs w:val="26"/>
+              </w:rPr>
+              <w:t>早鳥和</w:t>
+            </w:r>
+            <w:proofErr w:type="gramEnd"/>
+            <w:r>
+              <w:rPr>
+                <w:rFonts w:ascii="Barlow Condensed Medium" w:eastAsia="標楷體" w:hAnsi="Barlow Condensed Medium" w:cs="Segoe UI Symbol" w:hint="eastAsia"/>
+                <w:w w:val="90"/>
+                <w:sz w:val="26"/>
+                <w:szCs w:val="26"/>
+              </w:rPr>
+              <w:t>團體優惠資訊請見公佈欄。</w:t>
             </w:r>
           </w:p>
         </w:tc>
@@ -1042,7 +1186,27 @@
                 <w:sz w:val="26"/>
                 <w:szCs w:val="26"/>
               </w:rPr>
-              <w:t>第十八屆主日學老師靈命培育生活營將於</w:t>
+              <w:t>第十八屆主日學</w:t>
+            </w:r>
+            <w:proofErr w:type="gramStart"/>
+            <w:r>
+              <w:rPr>
+                <w:rFonts w:ascii="Barlow Condensed Medium" w:eastAsia="標楷體" w:hAnsi="Barlow Condensed Medium" w:cs="Segoe UI Symbol" w:hint="eastAsia"/>
+                <w:w w:val="90"/>
+                <w:sz w:val="26"/>
+                <w:szCs w:val="26"/>
+              </w:rPr>
+              <w:t>老師靈命培育</w:t>
+            </w:r>
+            <w:proofErr w:type="gramEnd"/>
+            <w:r>
+              <w:rPr>
+                <w:rFonts w:ascii="Barlow Condensed Medium" w:eastAsia="標楷體" w:hAnsi="Barlow Condensed Medium" w:cs="Segoe UI Symbol" w:hint="eastAsia"/>
+                <w:w w:val="90"/>
+                <w:sz w:val="26"/>
+                <w:szCs w:val="26"/>
+              </w:rPr>
+              <w:t>生活營將於</w:t>
             </w:r>
             <w:r>
               <w:rPr>
@@ -1246,7 +1410,47 @@
                 <w:sz w:val="26"/>
                 <w:szCs w:val="26"/>
               </w:rPr>
-              <w:t>舉行鐘迦南牧師就任第五任牧師授職感恩禮拜。</w:t>
+              <w:t>舉行鐘</w:t>
+            </w:r>
+            <w:proofErr w:type="gramStart"/>
+            <w:r>
+              <w:rPr>
+                <w:rFonts w:ascii="Barlow Condensed Medium" w:eastAsia="標楷體" w:hAnsi="Barlow Condensed Medium" w:cs="Segoe UI Symbol" w:hint="eastAsia"/>
+                <w:w w:val="90"/>
+                <w:sz w:val="26"/>
+                <w:szCs w:val="26"/>
+              </w:rPr>
+              <w:t>迦</w:t>
+            </w:r>
+            <w:proofErr w:type="gramEnd"/>
+            <w:r>
+              <w:rPr>
+                <w:rFonts w:ascii="Barlow Condensed Medium" w:eastAsia="標楷體" w:hAnsi="Barlow Condensed Medium" w:cs="Segoe UI Symbol" w:hint="eastAsia"/>
+                <w:w w:val="90"/>
+                <w:sz w:val="26"/>
+                <w:szCs w:val="26"/>
+              </w:rPr>
+              <w:t>南牧師就任第五任</w:t>
+            </w:r>
+            <w:proofErr w:type="gramStart"/>
+            <w:r>
+              <w:rPr>
+                <w:rFonts w:ascii="Barlow Condensed Medium" w:eastAsia="標楷體" w:hAnsi="Barlow Condensed Medium" w:cs="Segoe UI Symbol" w:hint="eastAsia"/>
+                <w:w w:val="90"/>
+                <w:sz w:val="26"/>
+                <w:szCs w:val="26"/>
+              </w:rPr>
+              <w:t>牧師授職感恩</w:t>
+            </w:r>
+            <w:proofErr w:type="gramEnd"/>
+            <w:r>
+              <w:rPr>
+                <w:rFonts w:ascii="Barlow Condensed Medium" w:eastAsia="標楷體" w:hAnsi="Barlow Condensed Medium" w:cs="Segoe UI Symbol" w:hint="eastAsia"/>
+                <w:w w:val="90"/>
+                <w:sz w:val="26"/>
+                <w:szCs w:val="26"/>
+              </w:rPr>
+              <w:t>禮拜。</w:t>
             </w:r>
           </w:p>
         </w:tc>
@@ -1441,8 +1645,19 @@
                 <w:sz w:val="26"/>
                 <w:szCs w:val="26"/>
               </w:rPr>
-              <w:t>年上半年度成人洗禮者，請務必參加每主早上</w:t>
-            </w:r>
+              <w:t>年上半年度成人洗禮者，請務必</w:t>
+            </w:r>
+            <w:proofErr w:type="gramStart"/>
+            <w:r>
+              <w:rPr>
+                <w:rFonts w:ascii="Barlow Condensed Medium" w:eastAsia="標楷體" w:hAnsi="Barlow Condensed Medium" w:cs="Segoe UI Symbol" w:hint="eastAsia"/>
+                <w:w w:val="90"/>
+                <w:sz w:val="26"/>
+                <w:szCs w:val="26"/>
+              </w:rPr>
+              <w:t>參加每主早上</w:t>
+            </w:r>
+            <w:proofErr w:type="gramEnd"/>
             <w:r>
               <w:rPr>
                 <w:rFonts w:ascii="Barlow Condensed Medium" w:eastAsia="標楷體" w:hAnsi="Barlow Condensed Medium" w:cs="Segoe UI Symbol" w:hint="eastAsia"/>
@@ -1571,6 +1786,7 @@
         </w:rPr>
         <w:t>§</w:t>
       </w:r>
+      <w:proofErr w:type="gramStart"/>
       <w:r>
         <w:rPr>
           <w:rFonts w:ascii="Barlow Condensed Medium" w:eastAsia="華康正顏楷體W9" w:hAnsi="Barlow Condensed Medium" w:cstheme="minorHAnsi"/>
@@ -1578,6 +1794,7 @@
         </w:rPr>
         <w:t>公禱事項</w:t>
       </w:r>
+      <w:proofErr w:type="gramEnd"/>
     </w:p>
     <w:tbl>
       <w:tblPr>
@@ -1657,8 +1874,9 @@
                 <w:sz w:val="26"/>
                 <w:szCs w:val="26"/>
               </w:rPr>
-              <w:t>守望代禱團持續代禱中，兄姊可將代禱事項填寫在代禱卡(於招待桌上)</w:t>
-            </w:r>
+              <w:t>守望</w:t>
+            </w:r>
+            <w:proofErr w:type="gramStart"/>
             <w:r>
               <w:rPr>
                 <w:rFonts w:ascii="華康中黑體" w:eastAsia="華康中黑體" w:hAnsi="Barlow Condensed Medium" w:cs="Segoe UI Symbol" w:hint="eastAsia"/>
@@ -1666,7 +1884,126 @@
                 <w:sz w:val="26"/>
                 <w:szCs w:val="26"/>
               </w:rPr>
-              <w:t>，投入代禱信箱，讓代禱團來服事。</w:t>
+              <w:t>代禱團持續代禱中</w:t>
+            </w:r>
+            <w:proofErr w:type="gramEnd"/>
+            <w:r>
+              <w:rPr>
+                <w:rFonts w:ascii="華康中黑體" w:eastAsia="華康中黑體" w:hAnsi="Barlow Condensed Medium" w:cs="Segoe UI Symbol" w:hint="eastAsia"/>
+                <w:w w:val="90"/>
+                <w:sz w:val="26"/>
+                <w:szCs w:val="26"/>
+              </w:rPr>
+              <w:t>，兄</w:t>
+            </w:r>
+            <w:proofErr w:type="gramStart"/>
+            <w:r>
+              <w:rPr>
+                <w:rFonts w:ascii="華康中黑體" w:eastAsia="華康中黑體" w:hAnsi="Barlow Condensed Medium" w:cs="Segoe UI Symbol" w:hint="eastAsia"/>
+                <w:w w:val="90"/>
+                <w:sz w:val="26"/>
+                <w:szCs w:val="26"/>
+              </w:rPr>
+              <w:t>姊</w:t>
+            </w:r>
+            <w:proofErr w:type="gramEnd"/>
+            <w:r>
+              <w:rPr>
+                <w:rFonts w:ascii="華康中黑體" w:eastAsia="華康中黑體" w:hAnsi="Barlow Condensed Medium" w:cs="Segoe UI Symbol" w:hint="eastAsia"/>
+                <w:w w:val="90"/>
+                <w:sz w:val="26"/>
+                <w:szCs w:val="26"/>
+              </w:rPr>
+              <w:t>可</w:t>
+            </w:r>
+            <w:proofErr w:type="gramStart"/>
+            <w:r>
+              <w:rPr>
+                <w:rFonts w:ascii="華康中黑體" w:eastAsia="華康中黑體" w:hAnsi="Barlow Condensed Medium" w:cs="Segoe UI Symbol" w:hint="eastAsia"/>
+                <w:w w:val="90"/>
+                <w:sz w:val="26"/>
+                <w:szCs w:val="26"/>
+              </w:rPr>
+              <w:t>將代禱事項</w:t>
+            </w:r>
+            <w:proofErr w:type="gramEnd"/>
+            <w:r>
+              <w:rPr>
+                <w:rFonts w:ascii="華康中黑體" w:eastAsia="華康中黑體" w:hAnsi="Barlow Condensed Medium" w:cs="Segoe UI Symbol" w:hint="eastAsia"/>
+                <w:w w:val="90"/>
+                <w:sz w:val="26"/>
+                <w:szCs w:val="26"/>
+              </w:rPr>
+              <w:t>填寫在</w:t>
+            </w:r>
+            <w:proofErr w:type="gramStart"/>
+            <w:r>
+              <w:rPr>
+                <w:rFonts w:ascii="華康中黑體" w:eastAsia="華康中黑體" w:hAnsi="Barlow Condensed Medium" w:cs="Segoe UI Symbol" w:hint="eastAsia"/>
+                <w:w w:val="90"/>
+                <w:sz w:val="26"/>
+                <w:szCs w:val="26"/>
+              </w:rPr>
+              <w:t>代禱卡</w:t>
+            </w:r>
+            <w:proofErr w:type="gramEnd"/>
+            <w:r>
+              <w:rPr>
+                <w:rFonts w:ascii="華康中黑體" w:eastAsia="華康中黑體" w:hAnsi="Barlow Condensed Medium" w:cs="Segoe UI Symbol" w:hint="eastAsia"/>
+                <w:w w:val="90"/>
+                <w:sz w:val="26"/>
+                <w:szCs w:val="26"/>
+              </w:rPr>
+              <w:t>(於招待桌上)</w:t>
+            </w:r>
+            <w:r>
+              <w:rPr>
+                <w:rFonts w:ascii="華康中黑體" w:eastAsia="華康中黑體" w:hAnsi="Barlow Condensed Medium" w:cs="Segoe UI Symbol" w:hint="eastAsia"/>
+                <w:w w:val="90"/>
+                <w:sz w:val="26"/>
+                <w:szCs w:val="26"/>
+              </w:rPr>
+              <w:t>，</w:t>
+            </w:r>
+            <w:proofErr w:type="gramStart"/>
+            <w:r>
+              <w:rPr>
+                <w:rFonts w:ascii="華康中黑體" w:eastAsia="華康中黑體" w:hAnsi="Barlow Condensed Medium" w:cs="Segoe UI Symbol" w:hint="eastAsia"/>
+                <w:w w:val="90"/>
+                <w:sz w:val="26"/>
+                <w:szCs w:val="26"/>
+              </w:rPr>
+              <w:t>投入代禱信箱</w:t>
+            </w:r>
+            <w:proofErr w:type="gramEnd"/>
+            <w:r>
+              <w:rPr>
+                <w:rFonts w:ascii="華康中黑體" w:eastAsia="華康中黑體" w:hAnsi="Barlow Condensed Medium" w:cs="Segoe UI Symbol" w:hint="eastAsia"/>
+                <w:w w:val="90"/>
+                <w:sz w:val="26"/>
+                <w:szCs w:val="26"/>
+              </w:rPr>
+              <w:t>，</w:t>
+            </w:r>
+            <w:proofErr w:type="gramStart"/>
+            <w:r>
+              <w:rPr>
+                <w:rFonts w:ascii="華康中黑體" w:eastAsia="華康中黑體" w:hAnsi="Barlow Condensed Medium" w:cs="Segoe UI Symbol" w:hint="eastAsia"/>
+                <w:w w:val="90"/>
+                <w:sz w:val="26"/>
+                <w:szCs w:val="26"/>
+              </w:rPr>
+              <w:t>讓代禱團</w:t>
+            </w:r>
+            <w:proofErr w:type="gramEnd"/>
+            <w:r>
+              <w:rPr>
+                <w:rFonts w:ascii="華康中黑體" w:eastAsia="華康中黑體" w:hAnsi="Barlow Condensed Medium" w:cs="Segoe UI Symbol" w:hint="eastAsia"/>
+                <w:w w:val="90"/>
+                <w:sz w:val="26"/>
+                <w:szCs w:val="26"/>
+              </w:rPr>
+              <w:t>來服事。</w:t>
             </w:r>
           </w:p>
         </w:tc>
@@ -1748,7 +2085,27 @@
                 <w:sz w:val="26"/>
                 <w:szCs w:val="26"/>
               </w:rPr>
-              <w:t>俄烏、以哈、</w:t>
+              <w:t>俄烏、</w:t>
+            </w:r>
+            <w:proofErr w:type="gramStart"/>
+            <w:r>
+              <w:rPr>
+                <w:rFonts w:ascii="Barlow Condensed Medium" w:eastAsia="標楷體" w:hAnsi="Barlow Condensed Medium" w:cstheme="minorHAnsi" w:hint="eastAsia"/>
+                <w:w w:val="90"/>
+                <w:sz w:val="26"/>
+                <w:szCs w:val="26"/>
+              </w:rPr>
+              <w:t>以哈</w:t>
+            </w:r>
+            <w:proofErr w:type="gramEnd"/>
+            <w:r>
+              <w:rPr>
+                <w:rFonts w:ascii="Barlow Condensed Medium" w:eastAsia="標楷體" w:hAnsi="Barlow Condensed Medium" w:cstheme="minorHAnsi" w:hint="eastAsia"/>
+                <w:w w:val="90"/>
+                <w:sz w:val="26"/>
+                <w:szCs w:val="26"/>
+              </w:rPr>
+              <w:t>、</w:t>
             </w:r>
             <w:r>
               <w:rPr>
@@ -1811,8 +2168,9 @@
                 <w:sz w:val="26"/>
                 <w:szCs w:val="26"/>
               </w:rPr>
-              <w:t>、人權和生態永續，願　神公義的國度降臨</w:t>
-            </w:r>
+              <w:t xml:space="preserve">、人權和生態永續，願　</w:t>
+            </w:r>
+            <w:proofErr w:type="gramStart"/>
             <w:r>
               <w:rPr>
                 <w:rFonts w:ascii="Barlow Condensed Medium" w:eastAsia="標楷體" w:hAnsi="Barlow Condensed Medium" w:cstheme="minorHAnsi" w:hint="eastAsia"/>
@@ -1820,6 +2178,25 @@
                 <w:sz w:val="26"/>
                 <w:szCs w:val="26"/>
               </w:rPr>
+              <w:t>神公義</w:t>
+            </w:r>
+            <w:proofErr w:type="gramEnd"/>
+            <w:r>
+              <w:rPr>
+                <w:rFonts w:ascii="Barlow Condensed Medium" w:eastAsia="標楷體" w:hAnsi="Barlow Condensed Medium" w:cstheme="minorHAnsi" w:hint="eastAsia"/>
+                <w:w w:val="90"/>
+                <w:sz w:val="26"/>
+                <w:szCs w:val="26"/>
+              </w:rPr>
+              <w:t>的國度降臨</w:t>
+            </w:r>
+            <w:r>
+              <w:rPr>
+                <w:rFonts w:ascii="Barlow Condensed Medium" w:eastAsia="標楷體" w:hAnsi="Barlow Condensed Medium" w:cstheme="minorHAnsi" w:hint="eastAsia"/>
+                <w:w w:val="90"/>
+                <w:sz w:val="26"/>
+                <w:szCs w:val="26"/>
+              </w:rPr>
               <w:t>。</w:t>
             </w:r>
           </w:p>
@@ -1893,8 +2270,9 @@
                 <w:sz w:val="26"/>
                 <w:szCs w:val="26"/>
               </w:rPr>
-              <w:t>台灣的民主，朝野和政黨間的和諧，在真理和公義中，共同追求台灣人民的利益，和蒙　神喜悅的國度</w:t>
-            </w:r>
+              <w:t>台灣的民主，朝野和</w:t>
+            </w:r>
+            <w:proofErr w:type="gramStart"/>
             <w:r>
               <w:rPr>
                 <w:rFonts w:ascii="Barlow Condensed Medium" w:eastAsia="標楷體" w:hAnsi="Barlow Condensed Medium" w:cstheme="minorHAnsi" w:hint="eastAsia"/>
@@ -1902,6 +2280,45 @@
                 <w:sz w:val="26"/>
                 <w:szCs w:val="26"/>
               </w:rPr>
+              <w:t>政黨間的和諧</w:t>
+            </w:r>
+            <w:proofErr w:type="gramEnd"/>
+            <w:r>
+              <w:rPr>
+                <w:rFonts w:ascii="Barlow Condensed Medium" w:eastAsia="標楷體" w:hAnsi="Barlow Condensed Medium" w:cstheme="minorHAnsi" w:hint="eastAsia"/>
+                <w:w w:val="90"/>
+                <w:sz w:val="26"/>
+                <w:szCs w:val="26"/>
+              </w:rPr>
+              <w:t>，在真理和</w:t>
+            </w:r>
+            <w:proofErr w:type="gramStart"/>
+            <w:r>
+              <w:rPr>
+                <w:rFonts w:ascii="Barlow Condensed Medium" w:eastAsia="標楷體" w:hAnsi="Barlow Condensed Medium" w:cstheme="minorHAnsi" w:hint="eastAsia"/>
+                <w:w w:val="90"/>
+                <w:sz w:val="26"/>
+                <w:szCs w:val="26"/>
+              </w:rPr>
+              <w:t>公義中</w:t>
+            </w:r>
+            <w:proofErr w:type="gramEnd"/>
+            <w:r>
+              <w:rPr>
+                <w:rFonts w:ascii="Barlow Condensed Medium" w:eastAsia="標楷體" w:hAnsi="Barlow Condensed Medium" w:cstheme="minorHAnsi" w:hint="eastAsia"/>
+                <w:w w:val="90"/>
+                <w:sz w:val="26"/>
+                <w:szCs w:val="26"/>
+              </w:rPr>
+              <w:t>，共同追求台灣人民的利益，和蒙　神喜悅的國度</w:t>
+            </w:r>
+            <w:r>
+              <w:rPr>
+                <w:rFonts w:ascii="Barlow Condensed Medium" w:eastAsia="標楷體" w:hAnsi="Barlow Condensed Medium" w:cstheme="minorHAnsi" w:hint="eastAsia"/>
+                <w:w w:val="90"/>
+                <w:sz w:val="26"/>
+                <w:szCs w:val="26"/>
+              </w:rPr>
               <w:t>。</w:t>
             </w:r>
           </w:p>
@@ -2002,8 +2419,9 @@
                 <w:sz w:val="26"/>
                 <w:szCs w:val="26"/>
               </w:rPr>
-              <w:t>年第四季事工</w:t>
-            </w:r>
+              <w:t>年第四季事</w:t>
+            </w:r>
+            <w:proofErr w:type="gramStart"/>
             <w:r>
               <w:rPr>
                 <w:rFonts w:ascii="Barlow Condensed Medium" w:eastAsia="標楷體" w:hAnsi="Barlow Condensed Medium" w:cstheme="minorHAnsi" w:hint="eastAsia"/>
@@ -2011,7 +2429,26 @@
                 <w:sz w:val="26"/>
                 <w:szCs w:val="26"/>
               </w:rPr>
-              <w:t>代禱。</w:t>
+              <w:t>工</w:t>
+            </w:r>
+            <w:r>
+              <w:rPr>
+                <w:rFonts w:ascii="Barlow Condensed Medium" w:eastAsia="標楷體" w:hAnsi="Barlow Condensed Medium" w:cstheme="minorHAnsi" w:hint="eastAsia"/>
+                <w:w w:val="90"/>
+                <w:sz w:val="26"/>
+                <w:szCs w:val="26"/>
+              </w:rPr>
+              <w:t>代禱</w:t>
+            </w:r>
+            <w:proofErr w:type="gramEnd"/>
+            <w:r>
+              <w:rPr>
+                <w:rFonts w:ascii="Barlow Condensed Medium" w:eastAsia="標楷體" w:hAnsi="Barlow Condensed Medium" w:cstheme="minorHAnsi" w:hint="eastAsia"/>
+                <w:w w:val="90"/>
+                <w:sz w:val="26"/>
+                <w:szCs w:val="26"/>
+              </w:rPr>
+              <w:t>。</w:t>
             </w:r>
           </w:p>
         </w:tc>
@@ -2084,7 +2521,27 @@
                 <w:sz w:val="26"/>
                 <w:szCs w:val="26"/>
               </w:rPr>
-              <w:t>為牧師、長執和任職同工的事奉</w:t>
+              <w:t>為牧師、</w:t>
+            </w:r>
+            <w:proofErr w:type="gramStart"/>
+            <w:r>
+              <w:rPr>
+                <w:rFonts w:ascii="Barlow Condensed Medium" w:eastAsia="標楷體" w:hAnsi="Barlow Condensed Medium" w:cstheme="minorHAnsi"/>
+                <w:w w:val="90"/>
+                <w:sz w:val="26"/>
+                <w:szCs w:val="26"/>
+              </w:rPr>
+              <w:t>長執和</w:t>
+            </w:r>
+            <w:proofErr w:type="gramEnd"/>
+            <w:r>
+              <w:rPr>
+                <w:rFonts w:ascii="Barlow Condensed Medium" w:eastAsia="標楷體" w:hAnsi="Barlow Condensed Medium" w:cstheme="minorHAnsi"/>
+                <w:w w:val="90"/>
+                <w:sz w:val="26"/>
+                <w:szCs w:val="26"/>
+              </w:rPr>
+              <w:t>任職同工的事奉</w:t>
             </w:r>
             <w:r>
               <w:rPr>
@@ -2102,7 +2559,27 @@
                 <w:sz w:val="26"/>
                 <w:szCs w:val="26"/>
               </w:rPr>
-              <w:t>和家庭代禱，求主加添力量</w:t>
+              <w:t>和家庭</w:t>
+            </w:r>
+            <w:proofErr w:type="gramStart"/>
+            <w:r>
+              <w:rPr>
+                <w:rFonts w:ascii="Barlow Condensed Medium" w:eastAsia="標楷體" w:hAnsi="Barlow Condensed Medium" w:cstheme="minorHAnsi"/>
+                <w:w w:val="90"/>
+                <w:sz w:val="26"/>
+                <w:szCs w:val="26"/>
+              </w:rPr>
+              <w:t>代禱，求主加</w:t>
+            </w:r>
+            <w:proofErr w:type="gramEnd"/>
+            <w:r>
+              <w:rPr>
+                <w:rFonts w:ascii="Barlow Condensed Medium" w:eastAsia="標楷體" w:hAnsi="Barlow Condensed Medium" w:cstheme="minorHAnsi"/>
+                <w:w w:val="90"/>
+                <w:sz w:val="26"/>
+                <w:szCs w:val="26"/>
+              </w:rPr>
+              <w:t>添力量</w:t>
             </w:r>
             <w:r>
               <w:rPr>
@@ -2239,7 +2716,27 @@
                 <w:sz w:val="26"/>
                 <w:szCs w:val="26"/>
               </w:rPr>
-              <w:t>陳昭璟、王連英、</w:t>
+              <w:t>陳昭</w:t>
+            </w:r>
+            <w:proofErr w:type="gramStart"/>
+            <w:r>
+              <w:rPr>
+                <w:rFonts w:ascii="Barlow Condensed Medium" w:eastAsia="標楷體" w:hAnsi="Barlow Condensed Medium" w:cstheme="minorHAnsi" w:hint="eastAsia"/>
+                <w:w w:val="90"/>
+                <w:sz w:val="26"/>
+                <w:szCs w:val="26"/>
+              </w:rPr>
+              <w:t>璟</w:t>
+            </w:r>
+            <w:proofErr w:type="gramEnd"/>
+            <w:r>
+              <w:rPr>
+                <w:rFonts w:ascii="Barlow Condensed Medium" w:eastAsia="標楷體" w:hAnsi="Barlow Condensed Medium" w:cstheme="minorHAnsi" w:hint="eastAsia"/>
+                <w:w w:val="90"/>
+                <w:sz w:val="26"/>
+                <w:szCs w:val="26"/>
+              </w:rPr>
+              <w:t>、王連英、</w:t>
             </w:r>
           </w:p>
           <w:p>
@@ -2279,8 +2776,9 @@
                 <w:sz w:val="26"/>
                 <w:szCs w:val="26"/>
               </w:rPr>
-              <w:t>林西田、郭　佳、陳沛縈、洪秀珍、蕭淑惠、饒文欣</w:t>
-            </w:r>
+              <w:t>林西田、</w:t>
+            </w:r>
+            <w:proofErr w:type="gramStart"/>
             <w:r>
               <w:rPr>
                 <w:rFonts w:ascii="Barlow Condensed Medium" w:eastAsia="標楷體" w:hAnsi="Barlow Condensed Medium" w:cstheme="minorHAnsi" w:hint="eastAsia"/>
@@ -2288,8 +2786,9 @@
                 <w:sz w:val="26"/>
                 <w:szCs w:val="26"/>
               </w:rPr>
-              <w:t>、</w:t>
-            </w:r>
+              <w:t>郭</w:t>
+            </w:r>
+            <w:proofErr w:type="gramEnd"/>
             <w:r>
               <w:rPr>
                 <w:rFonts w:ascii="Barlow Condensed Medium" w:eastAsia="標楷體" w:hAnsi="Barlow Condensed Medium" w:cstheme="minorHAnsi" w:hint="eastAsia"/>
@@ -2297,8 +2796,9 @@
                 <w:sz w:val="26"/>
                 <w:szCs w:val="26"/>
               </w:rPr>
-              <w:t>[</w:t>
-            </w:r>
+              <w:t xml:space="preserve">　佳、陳沛</w:t>
+            </w:r>
+            <w:proofErr w:type="gramStart"/>
             <w:r>
               <w:rPr>
                 <w:rFonts w:ascii="Barlow Condensed Medium" w:eastAsia="標楷體" w:hAnsi="Barlow Condensed Medium" w:cstheme="minorHAnsi" w:hint="eastAsia"/>
@@ -2306,8 +2806,9 @@
                 <w:sz w:val="26"/>
                 <w:szCs w:val="26"/>
               </w:rPr>
-              <w:t>高立才</w:t>
-            </w:r>
+              <w:t>縈</w:t>
+            </w:r>
+            <w:proofErr w:type="gramEnd"/>
             <w:r>
               <w:rPr>
                 <w:rFonts w:ascii="Barlow Condensed Medium" w:eastAsia="標楷體" w:hAnsi="Barlow Condensed Medium" w:cstheme="minorHAnsi" w:hint="eastAsia"/>
@@ -2315,7 +2816,7 @@
                 <w:sz w:val="26"/>
                 <w:szCs w:val="26"/>
               </w:rPr>
-              <w:t>遺族</w:t>
+              <w:t>、洪秀珍、蕭淑惠、饒文欣</w:t>
             </w:r>
             <w:r>
               <w:rPr>
@@ -2324,7 +2825,7 @@
                 <w:sz w:val="26"/>
                 <w:szCs w:val="26"/>
               </w:rPr>
-              <w:t>、王曉梅、王秋雄</w:t>
+              <w:t>、</w:t>
             </w:r>
             <w:r>
               <w:rPr>
@@ -2333,7 +2834,7 @@
                 <w:sz w:val="26"/>
                 <w:szCs w:val="26"/>
               </w:rPr>
-              <w:t>]</w:t>
+              <w:t>[</w:t>
             </w:r>
             <w:r>
               <w:rPr>
@@ -2342,6 +2843,42 @@
                 <w:sz w:val="26"/>
                 <w:szCs w:val="26"/>
               </w:rPr>
+              <w:t>高立才</w:t>
+            </w:r>
+            <w:r>
+              <w:rPr>
+                <w:rFonts w:ascii="Barlow Condensed Medium" w:eastAsia="標楷體" w:hAnsi="Barlow Condensed Medium" w:cstheme="minorHAnsi" w:hint="eastAsia"/>
+                <w:w w:val="90"/>
+                <w:sz w:val="26"/>
+                <w:szCs w:val="26"/>
+              </w:rPr>
+              <w:t>遺族</w:t>
+            </w:r>
+            <w:r>
+              <w:rPr>
+                <w:rFonts w:ascii="Barlow Condensed Medium" w:eastAsia="標楷體" w:hAnsi="Barlow Condensed Medium" w:cstheme="minorHAnsi" w:hint="eastAsia"/>
+                <w:w w:val="90"/>
+                <w:sz w:val="26"/>
+                <w:szCs w:val="26"/>
+              </w:rPr>
+              <w:t>、王曉梅、王秋雄</w:t>
+            </w:r>
+            <w:r>
+              <w:rPr>
+                <w:rFonts w:ascii="Barlow Condensed Medium" w:eastAsia="標楷體" w:hAnsi="Barlow Condensed Medium" w:cstheme="minorHAnsi" w:hint="eastAsia"/>
+                <w:w w:val="90"/>
+                <w:sz w:val="26"/>
+                <w:szCs w:val="26"/>
+              </w:rPr>
+              <w:t>]</w:t>
+            </w:r>
+            <w:r>
+              <w:rPr>
+                <w:rFonts w:ascii="Barlow Condensed Medium" w:eastAsia="標楷體" w:hAnsi="Barlow Condensed Medium" w:cstheme="minorHAnsi" w:hint="eastAsia"/>
+                <w:w w:val="90"/>
+                <w:sz w:val="26"/>
+                <w:szCs w:val="26"/>
+              </w:rPr>
               <w:t>。</w:t>
             </w:r>
           </w:p>
@@ -2403,6 +2940,7 @@
           <w:rFonts w:ascii="華康正顏楷體W9" w:eastAsia="華康正顏楷體W9" w:cstheme="minorHAnsi" w:hint="eastAsia"/>
           <w:w w:val="125"/>
         </w:rPr>
+        <w:lastRenderedPageBreak/>
         <w:t>§</w:t>
       </w:r>
       <w:r>
@@ -2445,6 +2983,7 @@
         </w:rPr>
         <w:t>★</w:t>
       </w:r>
+      <w:proofErr w:type="gramStart"/>
       <w:r>
         <w:rPr>
           <w:rFonts w:ascii="標楷體" w:eastAsia="標楷體" w:hAnsi="標楷體" w:cs="Arial" w:hint="eastAsia"/>
@@ -2453,7 +2992,18 @@
           <w:sz w:val="26"/>
           <w:szCs w:val="26"/>
         </w:rPr>
-        <w:t>請看夾頁)</w:t>
+        <w:t>請看夾頁</w:t>
+      </w:r>
+      <w:proofErr w:type="gramEnd"/>
+      <w:r>
+        <w:rPr>
+          <w:rFonts w:ascii="標楷體" w:eastAsia="標楷體" w:hAnsi="標楷體" w:cs="Arial" w:hint="eastAsia"/>
+          <w:bCs/>
+          <w:w w:val="80"/>
+          <w:sz w:val="26"/>
+          <w:szCs w:val="26"/>
+        </w:rPr>
+        <w:t>)</w:t>
       </w:r>
       <w:r>
         <w:rPr>
@@ -2504,7 +3054,7 @@
                           </pic:cNvPicPr>
                         </pic:nvPicPr>
                         <pic:blipFill>
-                          <a:blip r:embed="rId8" cstate="print">
+                          <a:blip r:embed="rId9" cstate="print">
                             <a:extLst>
                               <a:ext uri="{28A0092B-C50C-407E-A947-70E740481C1C}">
                                 <a14:useLocalDpi xmlns:a14="http://schemas.microsoft.com/office/drawing/2010/main" val="0"/>
@@ -2613,6 +3163,7 @@
                                   <w:szCs w:val="26"/>
                                 </w:rPr>
                               </w:pPr>
+                              <w:proofErr w:type="gramStart"/>
                               <w:r>
                                 <w:rPr>
                                   <w:rFonts w:eastAsia="華康中黑體" w:cstheme="minorHAnsi"/>
@@ -2623,6 +3174,7 @@
                                 </w:rPr>
                                 <w:t>（</w:t>
                               </w:r>
+                              <w:proofErr w:type="gramEnd"/>
                               <w:r>
                                 <w:rPr>
                                   <w:rFonts w:eastAsia="華康中黑體" w:cstheme="minorHAnsi" w:hint="eastAsia"/>
@@ -2631,8 +3183,20 @@
                                   <w:sz w:val="26"/>
                                   <w:szCs w:val="26"/>
                                 </w:rPr>
-                                <w:t>異象</w:t>
+                                <w:t>異</w:t>
                               </w:r>
+                              <w:proofErr w:type="gramStart"/>
+                              <w:r>
+                                <w:rPr>
+                                  <w:rFonts w:eastAsia="華康中黑體" w:cstheme="minorHAnsi" w:hint="eastAsia"/>
+                                  <w:color w:val="000000" w:themeColor="text1"/>
+                                  <w:w w:val="90"/>
+                                  <w:sz w:val="26"/>
+                                  <w:szCs w:val="26"/>
+                                </w:rPr>
+                                <w:t>象</w:t>
+                              </w:r>
+                              <w:proofErr w:type="gramEnd"/>
                               <w:r>
                                 <w:rPr>
                                   <w:rFonts w:eastAsia="華康中黑體" w:cstheme="minorHAnsi"/>
@@ -2653,6 +3217,7 @@
                                 </w:rPr>
                                 <w:t>九章十至十七節</w:t>
                               </w:r>
+                              <w:proofErr w:type="gramStart"/>
                               <w:r>
                                 <w:rPr>
                                   <w:rFonts w:eastAsia="華康中黑體" w:cstheme="minorHAnsi"/>
@@ -2663,6 +3228,7 @@
                                 </w:rPr>
                                 <w:t>）</w:t>
                               </w:r>
+                              <w:proofErr w:type="gramEnd"/>
                             </w:p>
                             <w:p>
                               <w:pPr>
@@ -2751,7 +3317,7 @@
           </mc:Choice>
           <mc:Fallback>
             <w:pict>
-              <v:group w14:anchorId="789743EB" id="群組 21" o:spid="_x0000_s1026" style="position:absolute;margin-left:538.1pt;margin-top:28.9pt;width:134.65pt;height:261.65pt;z-index:251661312;mso-position-horizontal-relative:page;mso-position-vertical-relative:page;mso-width-relative:margin;mso-height-relative:margin" coordsize="17094,33223" o:gfxdata="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">
+              <v:group id="群組 21" o:spid="_x0000_s1026" style="position:absolute;margin-left:538.1pt;margin-top:28.9pt;width:134.65pt;height:261.65pt;z-index:251661312;mso-position-horizontal-relative:page;mso-position-vertical-relative:page;mso-width-relative:margin;mso-height-relative:margin" coordsize="17094,33223" o:gfxdata="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">
                 <v:shapetype id="_x0000_t75" coordsize="21600,21600" o:spt="75" o:preferrelative="t" path="m@4@5l@4@11@9@11@9@5xe" filled="f" stroked="f">
                   <v:stroke joinstyle="miter"/>
                   <v:formulas>
@@ -2771,10 +3337,11 @@
                   <v:path o:extrusionok="f" gradientshapeok="t" o:connecttype="rect"/>
                   <o:lock v:ext="edit" aspectratio="t"/>
                 </v:shapetype>
-                <v:shape id="圖片 18" o:spid="_x0000_s1027" type="#_x0000_t75" style="position:absolute;left:-8065;top:8065;width:33223;height:17094;rotation:90;visibility:visible;mso-wrap-style:square" o:gfxdata="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">
-                  <v:imagedata r:id="rId9" o:title=""/>
+                <v:shape id="圖片 18" o:spid="_x0000_s1027" type="#_x0000_t75" style="position:absolute;left:-8065;top:8065;width:33223;height:17094;rotation:90;visibility:visible;mso-wrap-style:square" o:gfxdata="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">
+                  <v:imagedata r:id="rId10" o:title=""/>
+                  <v:path arrowok="t"/>
                 </v:shape>
-                <v:roundrect id="圓角矩形 7" o:spid="_x0000_s1028" style="position:absolute;left:2808;top:2877;width:12708;height:28296;visibility:visible;mso-wrap-style:square;v-text-anchor:top" arcsize="3131f" o:gfxdata="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" filled="f" stroked="f" strokeweight="2.5pt">
+                <v:roundrect id="圓角矩形 7" o:spid="_x0000_s1028" style="position:absolute;left:2808;top:2877;width:12708;height:28296;visibility:visible;mso-wrap-style:square;v-text-anchor:top" arcsize="3131f" o:gfxdata="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" filled="f" stroked="f" strokeweight="2.5pt">
                   <v:stroke joinstyle="miter"/>
                   <v:textbox style="layout-flow:vertical-ideographic" inset="1mm,1mm,1mm,1mm">
                     <w:txbxContent>
@@ -2830,6 +3397,7 @@
                             <w:szCs w:val="26"/>
                           </w:rPr>
                         </w:pPr>
+                        <w:proofErr w:type="gramStart"/>
                         <w:r>
                           <w:rPr>
                             <w:rFonts w:eastAsia="華康中黑體" w:cstheme="minorHAnsi"/>
@@ -2840,6 +3408,7 @@
                           </w:rPr>
                           <w:t>（</w:t>
                         </w:r>
+                        <w:proofErr w:type="gramEnd"/>
                         <w:r>
                           <w:rPr>
                             <w:rFonts w:eastAsia="華康中黑體" w:cstheme="minorHAnsi" w:hint="eastAsia"/>
@@ -2848,8 +3417,20 @@
                             <w:sz w:val="26"/>
                             <w:szCs w:val="26"/>
                           </w:rPr>
-                          <w:t>異象</w:t>
+                          <w:t>異</w:t>
                         </w:r>
+                        <w:proofErr w:type="gramStart"/>
+                        <w:r>
+                          <w:rPr>
+                            <w:rFonts w:eastAsia="華康中黑體" w:cstheme="minorHAnsi" w:hint="eastAsia"/>
+                            <w:color w:val="000000" w:themeColor="text1"/>
+                            <w:w w:val="90"/>
+                            <w:sz w:val="26"/>
+                            <w:szCs w:val="26"/>
+                          </w:rPr>
+                          <w:t>象</w:t>
+                        </w:r>
+                        <w:proofErr w:type="gramEnd"/>
                         <w:r>
                           <w:rPr>
                             <w:rFonts w:eastAsia="華康中黑體" w:cstheme="minorHAnsi"/>
@@ -2870,6 +3451,7 @@
                           </w:rPr>
                           <w:t>九章十至十七節</w:t>
                         </w:r>
+                        <w:proofErr w:type="gramStart"/>
                         <w:r>
                           <w:rPr>
                             <w:rFonts w:eastAsia="華康中黑體" w:cstheme="minorHAnsi"/>
@@ -2880,6 +3462,7 @@
                           </w:rPr>
                           <w:t>）</w:t>
                         </w:r>
+                        <w:proofErr w:type="gramEnd"/>
                       </w:p>
                       <w:p>
                         <w:pPr>
@@ -2982,7 +3565,7 @@
                     <pic:cNvPicPr/>
                   </pic:nvPicPr>
                   <pic:blipFill>
-                    <a:blip r:embed="rId10" cstate="print">
+                    <a:blip r:embed="rId11" cstate="print">
                       <a:extLst>
                         <a:ext uri="{28A0092B-C50C-407E-A947-70E740481C1C}">
                           <a14:useLocalDpi xmlns:a14="http://schemas.microsoft.com/office/drawing/2010/main" val="0"/>
@@ -3042,7 +3625,7 @@
                     <pic:cNvPicPr/>
                   </pic:nvPicPr>
                   <pic:blipFill>
-                    <a:blip r:embed="rId11" cstate="print">
+                    <a:blip r:embed="rId12" cstate="print">
                       <a:extLst>
                         <a:ext uri="{28A0092B-C50C-407E-A947-70E740481C1C}">
                           <a14:useLocalDpi xmlns:a14="http://schemas.microsoft.com/office/drawing/2010/main" val="0"/>
@@ -3165,6 +3748,7 @@
                                 </w:rPr>
                                 <w:t>聚會時間表</w:t>
                               </w:r>
+                              <w:proofErr w:type="gramStart"/>
                               <w:r>
                                 <w:rPr>
                                   <w:rFonts w:ascii="Barlow Condensed Medium" w:eastAsia="華康正顏楷體W9" w:hAnsi="Barlow Condensed Medium" w:cstheme="minorHAnsi" w:hint="eastAsia"/>
@@ -3174,6 +3758,7 @@
                                 </w:rPr>
                                 <w:t>》</w:t>
                               </w:r>
+                              <w:proofErr w:type="gramEnd"/>
                             </w:p>
                             <w:tbl>
                               <w:tblPr>
@@ -3188,7 +3773,7 @@
                                 <w:tblLook w:val="04A0" w:firstRow="1" w:lastRow="0" w:firstColumn="1" w:lastColumn="0" w:noHBand="0" w:noVBand="1"/>
                               </w:tblPr>
                               <w:tblGrid>
-                                <w:gridCol w:w="908"/>
+                                <w:gridCol w:w="907"/>
                                 <w:gridCol w:w="1146"/>
                                 <w:gridCol w:w="708"/>
                               </w:tblGrid>
@@ -4427,6 +5012,7 @@
                                         <w:szCs w:val="26"/>
                                       </w:rPr>
                                     </w:pPr>
+                                    <w:proofErr w:type="gramStart"/>
                                     <w:r>
                                       <w:rPr>
                                         <w:rFonts w:ascii="Barlow Condensed Medium" w:eastAsia="標楷體" w:hAnsi="Barlow Condensed Medium"/>
@@ -4435,7 +5021,18 @@
                                         <w:sz w:val="26"/>
                                         <w:szCs w:val="26"/>
                                       </w:rPr>
-                                      <w:t>拿細耳小組</w:t>
+                                      <w:t>拿細耳</w:t>
+                                    </w:r>
+                                    <w:proofErr w:type="gramEnd"/>
+                                    <w:r>
+                                      <w:rPr>
+                                        <w:rFonts w:ascii="Barlow Condensed Medium" w:eastAsia="標楷體" w:hAnsi="Barlow Condensed Medium"/>
+                                        <w:color w:val="000000" w:themeColor="text1"/>
+                                        <w:w w:val="60"/>
+                                        <w:sz w:val="26"/>
+                                        <w:szCs w:val="26"/>
+                                      </w:rPr>
+                                      <w:t>小組</w:t>
                                     </w:r>
                                   </w:p>
                                 </w:tc>
@@ -4640,6 +5237,7 @@
                                         <w:szCs w:val="26"/>
                                       </w:rPr>
                                     </w:pPr>
+                                    <w:proofErr w:type="gramStart"/>
                                     <w:r>
                                       <w:rPr>
                                         <w:rFonts w:ascii="Barlow Condensed Medium" w:eastAsia="標楷體" w:hAnsi="Barlow Condensed Medium"/>
@@ -4650,6 +5248,7 @@
                                       </w:rPr>
                                       <w:t>明憲家</w:t>
                                     </w:r>
+                                    <w:proofErr w:type="gramEnd"/>
                                   </w:p>
                                 </w:tc>
                               </w:tr>
@@ -4791,12 +5390,12 @@
           </mc:Choice>
           <mc:Fallback>
             <w:pict>
-              <v:group w14:anchorId="5DF93223" id="群組 24" o:spid="_x0000_s1029" style="position:absolute;margin-left:533.85pt;margin-top:298.55pt;width:140.3pt;height:259.35pt;z-index:251660288;mso-position-horizontal-relative:page;mso-position-vertical-relative:page;mso-width-relative:margin;mso-height-relative:margin" coordsize="17818,32941" o:gfxdata="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">
+              <v:group id="群組 24" o:spid="_x0000_s1029" style="position:absolute;margin-left:533.85pt;margin-top:298.55pt;width:140.3pt;height:259.35pt;z-index:251660288;mso-position-horizontal-relative:page;mso-position-vertical-relative:page;mso-width-relative:margin;mso-height-relative:margin" coordsize="17818,32941" o:gfxdata="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">
                 <v:shapetype id="_x0000_t202" coordsize="21600,21600" o:spt="202" path="m,l,21600r21600,l21600,xe">
                   <v:stroke joinstyle="miter"/>
                   <v:path gradientshapeok="t" o:connecttype="rect"/>
                 </v:shapetype>
-                <v:shape id="_x0000_s1030" type="#_x0000_t202" style="position:absolute;left:351;top:293;width:17279;height:32590;visibility:visible;mso-wrap-style:square;v-text-anchor:top" o:gfxdata="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" stroked="f">
+                <v:shape id="_x0000_s1030" type="#_x0000_t202" style="position:absolute;left:351;top:293;width:17279;height:32590;visibility:visible;mso-wrap-style:square;v-text-anchor:top" o:gfxdata="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" stroked="f">
                   <v:textbox inset="0,0,0,0">
                     <w:txbxContent>
                       <w:p>
@@ -4813,6 +5412,7 @@
                           </w:rPr>
                           <w:t>聚會時間表</w:t>
                         </w:r>
+                        <w:proofErr w:type="gramStart"/>
                         <w:r>
                           <w:rPr>
                             <w:rFonts w:ascii="Barlow Condensed Medium" w:eastAsia="華康正顏楷體W9" w:hAnsi="Barlow Condensed Medium" w:cstheme="minorHAnsi" w:hint="eastAsia"/>
@@ -4822,6 +5422,7 @@
                           </w:rPr>
                           <w:t>》</w:t>
                         </w:r>
+                        <w:proofErr w:type="gramEnd"/>
                       </w:p>
                       <w:tbl>
                         <w:tblPr>
@@ -4836,7 +5437,7 @@
                           <w:tblLook w:val="04A0" w:firstRow="1" w:lastRow="0" w:firstColumn="1" w:lastColumn="0" w:noHBand="0" w:noVBand="1"/>
                         </w:tblPr>
                         <w:tblGrid>
-                          <w:gridCol w:w="908"/>
+                          <w:gridCol w:w="907"/>
                           <w:gridCol w:w="1146"/>
                           <w:gridCol w:w="708"/>
                         </w:tblGrid>
@@ -6075,6 +6676,7 @@
                                   <w:szCs w:val="26"/>
                                 </w:rPr>
                               </w:pPr>
+                              <w:proofErr w:type="gramStart"/>
                               <w:r>
                                 <w:rPr>
                                   <w:rFonts w:ascii="Barlow Condensed Medium" w:eastAsia="標楷體" w:hAnsi="Barlow Condensed Medium"/>
@@ -6083,7 +6685,18 @@
                                   <w:sz w:val="26"/>
                                   <w:szCs w:val="26"/>
                                 </w:rPr>
-                                <w:t>拿細耳小組</w:t>
+                                <w:t>拿細耳</w:t>
+                              </w:r>
+                              <w:proofErr w:type="gramEnd"/>
+                              <w:r>
+                                <w:rPr>
+                                  <w:rFonts w:ascii="Barlow Condensed Medium" w:eastAsia="標楷體" w:hAnsi="Barlow Condensed Medium"/>
+                                  <w:color w:val="000000" w:themeColor="text1"/>
+                                  <w:w w:val="60"/>
+                                  <w:sz w:val="26"/>
+                                  <w:szCs w:val="26"/>
+                                </w:rPr>
+                                <w:t>小組</w:t>
                               </w:r>
                             </w:p>
                           </w:tc>
@@ -6288,6 +6901,7 @@
                                   <w:szCs w:val="26"/>
                                 </w:rPr>
                               </w:pPr>
+                              <w:proofErr w:type="gramStart"/>
                               <w:r>
                                 <w:rPr>
                                   <w:rFonts w:ascii="Barlow Condensed Medium" w:eastAsia="標楷體" w:hAnsi="Barlow Condensed Medium"/>
@@ -6298,6 +6912,7 @@
                                 </w:rPr>
                                 <w:t>明憲家</w:t>
                               </w:r>
+                              <w:proofErr w:type="gramEnd"/>
                             </w:p>
                           </w:tc>
                         </w:tr>
@@ -6376,7 +6991,7 @@
                     </w:txbxContent>
                   </v:textbox>
                 </v:shape>
-                <v:roundrect id="圓角矩形 5" o:spid="_x0000_s1031" style="position:absolute;width:17818;height:32941;visibility:visible;mso-wrap-style:square;v-text-anchor:middle" arcsize="2169f" o:gfxdata="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" filled="f" strokecolor="#5a5a5a [2109]" strokeweight="2.5pt">
+                <v:roundrect id="圓角矩形 5" o:spid="_x0000_s1031" style="position:absolute;width:17818;height:32941;visibility:visible;mso-wrap-style:square;v-text-anchor:middle" arcsize="2169f" o:gfxdata="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" filled="f" strokecolor="#5a5a5a [2109]" strokeweight="2.5pt">
                   <v:stroke joinstyle="miter"/>
                 </v:roundrect>
                 <w10:wrap anchorx="page" anchory="page"/>
@@ -6936,7 +7551,7 @@
                                         <w:sz w:val="26"/>
                                         <w:szCs w:val="26"/>
                                       </w:rPr>
-                                      <w:t xml:space="preserve"> 2:1-12</w:t>
+                                      <w:t>2:1-12</w:t>
                                     </w:r>
                                   </w:p>
                                 </w:tc>
@@ -7056,7 +7671,7 @@
                                         <w:sz w:val="26"/>
                                         <w:szCs w:val="26"/>
                                       </w:rPr>
-                                      <w:t xml:space="preserve"> 2:</w:t>
+                                      <w:t>2:</w:t>
                                     </w:r>
                                     <w:r>
                                       <w:rPr>
@@ -7091,7 +7706,6 @@
                                       <w:spacing w:line="300" w:lineRule="exact"/>
                                       <w:rPr>
                                         <w:rFonts w:ascii="Barlow Condensed Medium" w:eastAsia="華康中黑體" w:hAnsi="Barlow Condensed Medium"/>
-                                        <w:b/>
                                         <w:w w:val="90"/>
                                         <w:sz w:val="26"/>
                                         <w:szCs w:val="26"/>
@@ -7100,7 +7714,6 @@
                                     <w:r>
                                       <w:rPr>
                                         <w:rFonts w:ascii="Barlow Condensed Medium" w:eastAsia="華康中黑體" w:hAnsi="Barlow Condensed Medium" w:hint="eastAsia"/>
-                                        <w:b/>
                                         <w:w w:val="66"/>
                                         <w:sz w:val="26"/>
                                         <w:szCs w:val="26"/>
@@ -7110,7 +7723,6 @@
                                     <w:r>
                                       <w:rPr>
                                         <w:rFonts w:ascii="Barlow Condensed Medium" w:eastAsia="華康中黑體" w:hAnsi="Barlow Condensed Medium" w:hint="eastAsia"/>
-                                        <w:b/>
                                         <w:w w:val="90"/>
                                         <w:sz w:val="26"/>
                                         <w:szCs w:val="26"/>
@@ -7180,16 +7792,17 @@
                                         <w:szCs w:val="26"/>
                                       </w:rPr>
                                     </w:pPr>
+                                    <w:proofErr w:type="gramStart"/>
                                     <w:r>
                                       <w:rPr>
                                         <w:rFonts w:ascii="Barlow Condensed Medium" w:eastAsia="華康中黑體" w:hAnsi="Barlow Condensed Medium" w:hint="eastAsia"/>
-                                        <w:b/>
                                         <w:w w:val="66"/>
                                         <w:sz w:val="26"/>
                                         <w:szCs w:val="26"/>
                                       </w:rPr>
                                       <w:t>啟應</w:t>
                                     </w:r>
+                                    <w:proofErr w:type="gramEnd"/>
                                     <w:r>
                                       <w:rPr>
                                         <w:rFonts w:ascii="Barlow Condensed Medium" w:eastAsia="華康中黑體" w:hAnsi="Barlow Condensed Medium" w:hint="eastAsia"/>
@@ -7219,7 +7832,7 @@
                                       <w:snapToGrid w:val="0"/>
                                       <w:spacing w:line="300" w:lineRule="exact"/>
                                       <w:rPr>
-                                        <w:rFonts w:ascii="Barlow Condensed Medium" w:eastAsia="華康中黑體" w:hAnsi="Barlow Condensed Medium" w:hint="eastAsia"/>
+                                        <w:rFonts w:ascii="Barlow Condensed Medium" w:eastAsia="華康中黑體" w:hAnsi="Barlow Condensed Medium"/>
                                         <w:w w:val="90"/>
                                         <w:sz w:val="26"/>
                                         <w:szCs w:val="26"/>
@@ -7415,8 +8028,8 @@
           </mc:Choice>
           <mc:Fallback>
             <w:pict>
-              <v:group w14:anchorId="0AB0FEB2" id="群組 19" o:spid="_x0000_s1032" style="position:absolute;left:0;text-align:left;margin-left:534.4pt;margin-top:567.3pt;width:140.6pt;height:130.1pt;z-index:251653120;mso-position-horizontal-relative:page;mso-position-vertical-relative:page;mso-width-relative:margin;mso-height-relative:margin" coordorigin="108" coordsize="17868,16510" o:gfxdata="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">
-                <v:shape id="_x0000_s1033" type="#_x0000_t202" style="position:absolute;left:317;top:444;width:17634;height:15621;visibility:visible;mso-wrap-style:square;v-text-anchor:top" o:gfxdata="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" stroked="f">
+              <v:group id="群組 19" o:spid="_x0000_s1032" style="position:absolute;left:0;text-align:left;margin-left:534.4pt;margin-top:567.3pt;width:140.6pt;height:130.1pt;z-index:251653120;mso-position-horizontal-relative:page;mso-position-vertical-relative:page;mso-width-relative:margin;mso-height-relative:margin" coordorigin="108" coordsize="17868,16510" o:gfxdata="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">
+                <v:shape id="_x0000_s1033" type="#_x0000_t202" style="position:absolute;left:317;top:444;width:17634;height:15621;visibility:visible;mso-wrap-style:square;v-text-anchor:top" o:gfxdata="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" stroked="f">
                   <v:textbox inset="0,0,0,0">
                     <w:txbxContent>
                       <w:p>
@@ -7868,7 +8481,7 @@
                                   <w:sz w:val="26"/>
                                   <w:szCs w:val="26"/>
                                 </w:rPr>
-                                <w:t xml:space="preserve"> 2:1-12</w:t>
+                                <w:t>2:1-12</w:t>
                               </w:r>
                             </w:p>
                           </w:tc>
@@ -7988,7 +8601,7 @@
                                   <w:sz w:val="26"/>
                                   <w:szCs w:val="26"/>
                                 </w:rPr>
-                                <w:t xml:space="preserve"> 2:</w:t>
+                                <w:t>2:</w:t>
                               </w:r>
                               <w:r>
                                 <w:rPr>
@@ -8023,7 +8636,6 @@
                                 <w:spacing w:line="300" w:lineRule="exact"/>
                                 <w:rPr>
                                   <w:rFonts w:ascii="Barlow Condensed Medium" w:eastAsia="華康中黑體" w:hAnsi="Barlow Condensed Medium"/>
-                                  <w:b/>
                                   <w:w w:val="90"/>
                                   <w:sz w:val="26"/>
                                   <w:szCs w:val="26"/>
@@ -8032,7 +8644,6 @@
                               <w:r>
                                 <w:rPr>
                                   <w:rFonts w:ascii="Barlow Condensed Medium" w:eastAsia="華康中黑體" w:hAnsi="Barlow Condensed Medium" w:hint="eastAsia"/>
-                                  <w:b/>
                                   <w:w w:val="66"/>
                                   <w:sz w:val="26"/>
                                   <w:szCs w:val="26"/>
@@ -8042,7 +8653,6 @@
                               <w:r>
                                 <w:rPr>
                                   <w:rFonts w:ascii="Barlow Condensed Medium" w:eastAsia="華康中黑體" w:hAnsi="Barlow Condensed Medium" w:hint="eastAsia"/>
-                                  <w:b/>
                                   <w:w w:val="90"/>
                                   <w:sz w:val="26"/>
                                   <w:szCs w:val="26"/>
@@ -8112,16 +8722,17 @@
                                   <w:szCs w:val="26"/>
                                 </w:rPr>
                               </w:pPr>
+                              <w:proofErr w:type="gramStart"/>
                               <w:r>
                                 <w:rPr>
                                   <w:rFonts w:ascii="Barlow Condensed Medium" w:eastAsia="華康中黑體" w:hAnsi="Barlow Condensed Medium" w:hint="eastAsia"/>
-                                  <w:b/>
                                   <w:w w:val="66"/>
                                   <w:sz w:val="26"/>
                                   <w:szCs w:val="26"/>
                                 </w:rPr>
                                 <w:t>啟應</w:t>
                               </w:r>
+                              <w:proofErr w:type="gramEnd"/>
                               <w:r>
                                 <w:rPr>
                                   <w:rFonts w:ascii="Barlow Condensed Medium" w:eastAsia="華康中黑體" w:hAnsi="Barlow Condensed Medium" w:hint="eastAsia"/>
@@ -8151,7 +8762,7 @@
                                 <w:snapToGrid w:val="0"/>
                                 <w:spacing w:line="300" w:lineRule="exact"/>
                                 <w:rPr>
-                                  <w:rFonts w:ascii="Barlow Condensed Medium" w:eastAsia="華康中黑體" w:hAnsi="Barlow Condensed Medium" w:hint="eastAsia"/>
+                                  <w:rFonts w:ascii="Barlow Condensed Medium" w:eastAsia="華康中黑體" w:hAnsi="Barlow Condensed Medium"/>
                                   <w:w w:val="90"/>
                                   <w:sz w:val="26"/>
                                   <w:szCs w:val="26"/>
@@ -8284,7 +8895,7 @@
                     </w:txbxContent>
                   </v:textbox>
                 </v:shape>
-                <v:roundrect id="圓角矩形 25" o:spid="_x0000_s1034" style="position:absolute;left:108;width:17869;height:16510;visibility:visible;mso-wrap-style:square;v-text-anchor:middle" arcsize="4542f" o:gfxdata="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" filled="f" strokecolor="#5a5a5a [2109]" strokeweight="2.5pt">
+                <v:roundrect id="圓角矩形 25" o:spid="_x0000_s1034" style="position:absolute;left:108;width:17869;height:16510;visibility:visible;mso-wrap-style:square;v-text-anchor:middle" arcsize="4542f" o:gfxdata="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" filled="f" strokecolor="#5a5a5a [2109]" strokeweight="2.5pt">
                   <v:stroke joinstyle="miter"/>
                 </v:roundrect>
                 <w10:wrap anchorx="page" anchory="page"/>
@@ -8318,6 +8929,7 @@
             <w14:round/>
           </w14:textOutline>
         </w:rPr>
+        <w:lastRenderedPageBreak/>
         <w:t>新泰教會週報</w:t>
       </w:r>
     </w:p>
@@ -8452,7 +9064,7 @@
           </mc:Choice>
           <mc:Fallback>
             <w:pict>
-              <v:shape w14:anchorId="76BD7DFF" id="文字方塊 2" o:spid="_x0000_s1035" type="#_x0000_t202" style="position:absolute;margin-left:31.4pt;margin-top:-54.1pt;width:109.8pt;height:110.6pt;z-index:251663360;visibility:visible;mso-wrap-style:square;mso-width-percent:0;mso-height-percent:200;mso-wrap-distance-left:9pt;mso-wrap-distance-top:3.6pt;mso-wrap-distance-right:9pt;mso-wrap-distance-bottom:3.6pt;mso-position-horizontal:absolute;mso-position-horizontal-relative:text;mso-position-vertical:absolute;mso-position-vertical-relative:text;mso-width-percent:0;mso-height-percent:200;mso-width-relative:margin;mso-height-relative:margin;v-text-anchor:top" o:gfxdata="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" filled="f" stroked="f">
+              <v:shape id="文字方塊 2" o:spid="_x0000_s1035" type="#_x0000_t202" style="position:absolute;margin-left:31.4pt;margin-top:-54.1pt;width:109.8pt;height:110.6pt;z-index:251663360;visibility:visible;mso-wrap-style:square;mso-width-percent:0;mso-height-percent:200;mso-wrap-distance-left:9pt;mso-wrap-distance-top:3.6pt;mso-wrap-distance-right:9pt;mso-wrap-distance-bottom:3.6pt;mso-position-horizontal:absolute;mso-position-horizontal-relative:text;mso-position-vertical:absolute;mso-position-vertical-relative:text;mso-width-percent:0;mso-height-percent:200;mso-width-relative:margin;mso-height-relative:margin;v-text-anchor:top" o:gfxdata="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" filled="f" stroked="f">
                 <v:textbox style="mso-fit-shape-to-text:t" inset="1mm,1mm,1mm,1mm">
                   <w:txbxContent>
                     <w:p>
@@ -8557,7 +9169,7 @@
                     <pic:cNvPicPr/>
                   </pic:nvPicPr>
                   <pic:blipFill>
-                    <a:blip r:embed="rId12" cstate="print">
+                    <a:blip r:embed="rId13" cstate="print">
                       <a:extLst>
                         <a:ext uri="{28A0092B-C50C-407E-A947-70E740481C1C}">
                           <a14:useLocalDpi xmlns:a14="http://schemas.microsoft.com/office/drawing/2010/main" val="0"/>
@@ -8712,7 +9324,7 @@
           </mc:Choice>
           <mc:Fallback>
             <w:pict>
-              <v:roundrect w14:anchorId="4775AEF3" id="圓角矩形 12" o:spid="_x0000_s1036" style="position:absolute;margin-left:-.9pt;margin-top:16.35pt;width:49.3pt;height:15.45pt;z-index:251648000;visibility:visible;mso-wrap-style:square;mso-width-percent:0;mso-height-percent:0;mso-wrap-distance-left:9pt;mso-wrap-distance-top:0;mso-wrap-distance-right:9pt;mso-wrap-distance-bottom:0;mso-position-horizontal:absolute;mso-position-horizontal-relative:text;mso-position-vertical:absolute;mso-position-vertical-relative:text;mso-width-percent:0;mso-height-percent:0;mso-width-relative:margin;mso-height-relative:margin;v-text-anchor:middle" arcsize="10923f" o:gfxdata="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" fillcolor="#5a5a5a [2109]" stroked="f" strokeweight="1pt">
+              <v:roundrect id="圓角矩形 12" o:spid="_x0000_s1036" style="position:absolute;margin-left:-.9pt;margin-top:16.35pt;width:49.3pt;height:15.45pt;z-index:251648000;visibility:visible;mso-wrap-style:square;mso-width-percent:0;mso-height-percent:0;mso-wrap-distance-left:9pt;mso-wrap-distance-top:0;mso-wrap-distance-right:9pt;mso-wrap-distance-bottom:0;mso-position-horizontal:absolute;mso-position-horizontal-relative:text;mso-position-vertical:absolute;mso-position-vertical-relative:text;mso-width-percent:0;mso-height-percent:0;mso-width-relative:margin;mso-height-relative:margin;v-text-anchor:middle" arcsize="10923f" o:gfxdata="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" fillcolor="#5a5a5a [2109]" stroked="f" strokeweight="1pt">
                 <v:stroke joinstyle="miter"/>
                 <v:textbox inset=".5mm,0,.5mm,0">
                   <w:txbxContent>
@@ -8852,7 +9464,7 @@
           </mc:Choice>
           <mc:Fallback>
             <w:pict>
-              <v:roundrect w14:anchorId="196DC3BF" id="圓角矩形 14" o:spid="_x0000_s1037" style="position:absolute;margin-left:-1.25pt;margin-top:16.7pt;width:83.6pt;height:15.3pt;z-index:251649024;visibility:visible;mso-wrap-style:square;mso-width-percent:0;mso-height-percent:0;mso-wrap-distance-left:9pt;mso-wrap-distance-top:0;mso-wrap-distance-right:9pt;mso-wrap-distance-bottom:0;mso-position-horizontal:absolute;mso-position-horizontal-relative:text;mso-position-vertical:absolute;mso-position-vertical-relative:text;mso-width-percent:0;mso-height-percent:0;mso-width-relative:margin;mso-height-relative:margin;v-text-anchor:middle" arcsize="10923f" o:gfxdata="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" fillcolor="#5a5a5a [2109]" stroked="f" strokeweight="1pt">
+              <v:roundrect id="圓角矩形 14" o:spid="_x0000_s1037" style="position:absolute;margin-left:-1.25pt;margin-top:16.7pt;width:83.6pt;height:15.3pt;z-index:251649024;visibility:visible;mso-wrap-style:square;mso-width-percent:0;mso-height-percent:0;mso-wrap-distance-left:9pt;mso-wrap-distance-top:0;mso-wrap-distance-right:9pt;mso-wrap-distance-bottom:0;mso-position-horizontal:absolute;mso-position-horizontal-relative:text;mso-position-vertical:absolute;mso-position-vertical-relative:text;mso-width-percent:0;mso-height-percent:0;mso-width-relative:margin;mso-height-relative:margin;v-text-anchor:middle" arcsize="10923f" o:gfxdata="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" fillcolor="#5a5a5a [2109]" stroked="f" strokeweight="1pt">
                 <v:stroke joinstyle="miter"/>
                 <v:textbox inset=".5mm,0,.5mm,0">
                   <w:txbxContent>
@@ -9048,7 +9660,7 @@
           </mc:Choice>
           <mc:Fallback>
             <w:pict>
-              <v:roundrect w14:anchorId="1A4DC044" id="圓角矩形 9" o:spid="_x0000_s1038" style="position:absolute;margin-left:-.6pt;margin-top:16.6pt;width:30.35pt;height:15.3pt;z-index:251650048;visibility:visible;mso-wrap-style:square;mso-width-percent:0;mso-height-percent:0;mso-wrap-distance-left:9pt;mso-wrap-distance-top:0;mso-wrap-distance-right:9pt;mso-wrap-distance-bottom:0;mso-position-horizontal:absolute;mso-position-horizontal-relative:text;mso-position-vertical:absolute;mso-position-vertical-relative:text;mso-width-percent:0;mso-height-percent:0;mso-width-relative:margin;mso-height-relative:margin;v-text-anchor:middle" arcsize="10923f" o:gfxdata="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" fillcolor="#5a5a5a [2109]" stroked="f" strokeweight="1pt">
+              <v:roundrect id="圓角矩形 9" o:spid="_x0000_s1038" style="position:absolute;margin-left:-.6pt;margin-top:16.6pt;width:30.35pt;height:15.3pt;z-index:251650048;visibility:visible;mso-wrap-style:square;mso-width-percent:0;mso-height-percent:0;mso-wrap-distance-left:9pt;mso-wrap-distance-top:0;mso-wrap-distance-right:9pt;mso-wrap-distance-bottom:0;mso-position-horizontal:absolute;mso-position-horizontal-relative:text;mso-position-vertical:absolute;mso-position-vertical-relative:text;mso-width-percent:0;mso-height-percent:0;mso-width-relative:margin;mso-height-relative:margin;v-text-anchor:middle" arcsize="10923f" o:gfxdata="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" fillcolor="#5a5a5a [2109]" stroked="f" strokeweight="1pt">
                 <v:stroke joinstyle="miter"/>
                 <v:textbox inset=".5mm,0,.5mm,0">
                   <w:txbxContent>
@@ -9173,7 +9785,7 @@
                     </pic:cNvPicPr>
                   </pic:nvPicPr>
                   <pic:blipFill>
-                    <a:blip r:embed="rId13">
+                    <a:blip r:embed="rId14">
                       <a:extLst>
                         <a:ext uri="{28A0092B-C50C-407E-A947-70E740481C1C}">
                           <a14:useLocalDpi xmlns:a14="http://schemas.microsoft.com/office/drawing/2010/main" val="0"/>
@@ -9312,7 +9924,7 @@
           </mc:Choice>
           <mc:Fallback>
             <w:pict>
-              <v:roundrect w14:anchorId="03BFD3A3" id="圓角矩形 13" o:spid="_x0000_s1039" style="position:absolute;margin-left:-.4pt;margin-top:16.65pt;width:49.3pt;height:15.3pt;z-index:251651072;visibility:visible;mso-wrap-style:square;mso-width-percent:0;mso-height-percent:0;mso-wrap-distance-left:9pt;mso-wrap-distance-top:0;mso-wrap-distance-right:9pt;mso-wrap-distance-bottom:0;mso-position-horizontal:absolute;mso-position-horizontal-relative:text;mso-position-vertical:absolute;mso-position-vertical-relative:text;mso-width-percent:0;mso-height-percent:0;mso-width-relative:margin;mso-height-relative:margin;v-text-anchor:middle" arcsize="10923f" o:gfxdata="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" fillcolor="#5a5a5a [2109]" stroked="f" strokeweight="1pt">
+              <v:roundrect id="圓角矩形 13" o:spid="_x0000_s1039" style="position:absolute;margin-left:-.4pt;margin-top:16.65pt;width:49.3pt;height:15.3pt;z-index:251651072;visibility:visible;mso-wrap-style:square;mso-width-percent:0;mso-height-percent:0;mso-wrap-distance-left:9pt;mso-wrap-distance-top:0;mso-wrap-distance-right:9pt;mso-wrap-distance-bottom:0;mso-position-horizontal:absolute;mso-position-horizontal-relative:text;mso-position-vertical:absolute;mso-position-vertical-relative:text;mso-width-percent:0;mso-height-percent:0;mso-width-relative:margin;mso-height-relative:margin;v-text-anchor:middle" arcsize="10923f" o:gfxdata="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" fillcolor="#5a5a5a [2109]" stroked="f" strokeweight="1pt">
                 <v:stroke joinstyle="miter"/>
                 <v:textbox inset=".5mm,0,.5mm,0">
                   <w:txbxContent>
@@ -9349,6 +9961,7 @@
         </w:rPr>
         <w:t xml:space="preserve">       </w:t>
       </w:r>
+      <w:proofErr w:type="gramStart"/>
       <w:r>
         <w:rPr>
           <w:rFonts w:ascii="Barlow Condensed Medium" w:eastAsia="華康中圓體" w:hAnsi="Barlow Condensed Medium"/>
@@ -9356,6 +9969,7 @@
         </w:rPr>
         <w:t>主堂</w:t>
       </w:r>
+      <w:proofErr w:type="gramEnd"/>
       <w:r>
         <w:rPr>
           <w:rFonts w:ascii="Barlow Condensed Medium" w:eastAsia="華康中圓體" w:hAnsi="Barlow Condensed Medium"/>
@@ -9499,6 +10113,7 @@
                                 <w:sz w:val="22"/>
                               </w:rPr>
                             </w:pPr>
+                            <w:proofErr w:type="gramStart"/>
                             <w:r>
                               <w:rPr>
                                 <w:rFonts w:ascii="Barlow Condensed Medium" w:eastAsia="華康儷中黑" w:hAnsi="Barlow Condensed Medium"/>
@@ -9506,6 +10121,7 @@
                               </w:rPr>
                               <w:t>教會臉書</w:t>
                             </w:r>
+                            <w:proofErr w:type="gramEnd"/>
                             <w:r>
                               <w:rPr>
                                 <w:rFonts w:ascii="Barlow Condensed Medium" w:eastAsia="華康儷中黑" w:hAnsi="Barlow Condensed Medium"/>
@@ -9548,7 +10164,7 @@
           </mc:Choice>
           <mc:Fallback>
             <w:pict>
-              <v:shape w14:anchorId="77C1E33A" id="_x0000_s1040" type="#_x0000_t202" style="position:absolute;margin-left:107.25pt;margin-top:6.2pt;width:125.55pt;height:16.3pt;z-index:251662336;visibility:visible;mso-wrap-style:square;mso-width-percent:0;mso-height-percent:0;mso-wrap-distance-left:9pt;mso-wrap-distance-top:3.6pt;mso-wrap-distance-right:9pt;mso-wrap-distance-bottom:3.6pt;mso-position-horizontal:absolute;mso-position-horizontal-relative:text;mso-position-vertical:absolute;mso-position-vertical-relative:text;mso-width-percent:0;mso-height-percent:0;mso-width-relative:margin;mso-height-relative:margin;v-text-anchor:top" o:gfxdata="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" filled="f" stroked="f">
+              <v:shape id="_x0000_s1040" type="#_x0000_t202" style="position:absolute;margin-left:107.25pt;margin-top:6.2pt;width:125.55pt;height:16.3pt;z-index:251662336;visibility:visible;mso-wrap-style:square;mso-width-percent:0;mso-height-percent:0;mso-wrap-distance-left:9pt;mso-wrap-distance-top:3.6pt;mso-wrap-distance-right:9pt;mso-wrap-distance-bottom:3.6pt;mso-position-horizontal:absolute;mso-position-horizontal-relative:text;mso-position-vertical:absolute;mso-position-vertical-relative:text;mso-width-percent:0;mso-height-percent:0;mso-width-relative:margin;mso-height-relative:margin;v-text-anchor:top" o:gfxdata="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" filled="f" stroked="f">
                 <v:textbox inset="0,0,0,0">
                   <w:txbxContent>
                     <w:p>
@@ -9559,6 +10175,7 @@
                           <w:sz w:val="22"/>
                         </w:rPr>
                       </w:pPr>
+                      <w:proofErr w:type="gramStart"/>
                       <w:r>
                         <w:rPr>
                           <w:rFonts w:ascii="Barlow Condensed Medium" w:eastAsia="華康儷中黑" w:hAnsi="Barlow Condensed Medium"/>
@@ -9566,6 +10183,7 @@
                         </w:rPr>
                         <w:t>教會臉書</w:t>
                       </w:r>
+                      <w:proofErr w:type="gramEnd"/>
                       <w:r>
                         <w:rPr>
                           <w:rFonts w:ascii="Barlow Condensed Medium" w:eastAsia="華康儷中黑" w:hAnsi="Barlow Condensed Medium"/>
@@ -9623,8 +10241,19 @@
           <w:sz w:val="28"/>
           <w:szCs w:val="28"/>
         </w:rPr>
-        <w:t xml:space="preserve"> Weekly</w:t>
-      </w:r>
+        <w:t xml:space="preserve"> </w:t>
+      </w:r>
+      <w:proofErr w:type="gramStart"/>
+      <w:r>
+        <w:rPr>
+          <w:rFonts w:ascii="Old English Text MT" w:hAnsi="Old English Text MT"/>
+          <w:color w:val="404040" w:themeColor="text1" w:themeTint="BF"/>
+          <w:sz w:val="28"/>
+          <w:szCs w:val="28"/>
+        </w:rPr>
+        <w:t>Weekly</w:t>
+      </w:r>
+      <w:proofErr w:type="gramEnd"/>
     </w:p>
     <w:p>
       <w:pPr>
@@ -9714,12 +10343,6 @@
             </w:r>
             <w:r>
               <w:rPr>
-                <w:rFonts w:hint="eastAsia"/>
-              </w:rPr>
-              <w:t xml:space="preserve"> </w:t>
-            </w:r>
-            <w:r>
-              <w:rPr>
                 <w:rFonts w:ascii="標楷體" w:eastAsia="標楷體" w:hAnsi="標楷體" w:hint="eastAsia"/>
                 <w:sz w:val="20"/>
                 <w:szCs w:val="20"/>
@@ -9807,12 +10430,6 @@
                 <w:szCs w:val="20"/>
               </w:rPr>
               <w:t>:</w:t>
-            </w:r>
-            <w:r>
-              <w:rPr>
-                <w:rFonts w:hint="eastAsia"/>
-              </w:rPr>
-              <w:t xml:space="preserve"> </w:t>
             </w:r>
             <w:r>
               <w:rPr>
@@ -9892,12 +10509,6 @@
             </w:r>
             <w:r>
               <w:rPr>
-                <w:rFonts w:hint="eastAsia"/>
-              </w:rPr>
-              <w:t xml:space="preserve"> </w:t>
-            </w:r>
-            <w:r>
-              <w:rPr>
                 <w:rFonts w:ascii="標楷體" w:eastAsia="標楷體" w:hAnsi="標楷體" w:hint="eastAsia"/>
                 <w:sz w:val="20"/>
                 <w:szCs w:val="20"/>
@@ -9918,7 +10529,7 @@
                 <w:sz w:val="20"/>
                 <w:szCs w:val="20"/>
               </w:rPr>
-              <w:t>弟兄</w:t>
+              <w:t>執事</w:t>
             </w:r>
           </w:p>
         </w:tc>
@@ -10507,7 +11118,7 @@
                 </mc:Choice>
                 <mc:Fallback>
                   <w:pict>
-                    <v:rect w14:anchorId="343BC9BA" id="矩形 8" o:spid="_x0000_s1041" style="position:absolute;left:0;text-align:left;margin-left:-.85pt;margin-top:2.65pt;width:18.75pt;height:93.35pt;z-index:251669504;visibility:visible;mso-wrap-style:square;mso-width-percent:0;mso-height-percent:0;mso-wrap-distance-left:9pt;mso-wrap-distance-top:0;mso-wrap-distance-right:9pt;mso-wrap-distance-bottom:0;mso-position-horizontal:absolute;mso-position-horizontal-relative:text;mso-position-vertical:absolute;mso-position-vertical-relative:text;mso-width-percent:0;mso-height-percent:0;mso-width-relative:margin;mso-height-relative:margin;v-text-anchor:middle" o:gfxdata="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" fillcolor="#5a5a5a [2109]" stroked="f" strokeweight="1pt">
+                    <v:rect id="矩形 8" o:spid="_x0000_s1041" style="position:absolute;left:0;text-align:left;margin-left:-.85pt;margin-top:2.65pt;width:18.75pt;height:93.35pt;z-index:251669504;visibility:visible;mso-wrap-style:square;mso-width-percent:0;mso-height-percent:0;mso-wrap-distance-left:9pt;mso-wrap-distance-top:0;mso-wrap-distance-right:9pt;mso-wrap-distance-bottom:0;mso-position-horizontal:absolute;mso-position-horizontal-relative:text;mso-position-vertical:absolute;mso-position-vertical-relative:text;mso-width-percent:0;mso-height-percent:0;mso-width-relative:margin;mso-height-relative:margin;v-text-anchor:middle" o:gfxdata="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" fillcolor="#5a5a5a [2109]" stroked="f" strokeweight="1pt">
                       <v:textbox style="layout-flow:vertical-ideographic" inset="1mm,1mm,1mm,1mm">
                         <w:txbxContent>
                           <w:p>
@@ -10565,6 +11176,7 @@
                 <w:szCs w:val="20"/>
               </w:rPr>
             </w:pPr>
+            <w:proofErr w:type="gramStart"/>
             <w:r>
               <w:rPr>
                 <w:rFonts w:eastAsia="華康儷中黑" w:cstheme="minorHAnsi"/>
@@ -10575,6 +11187,7 @@
               </w:rPr>
               <w:t>序樂</w:t>
             </w:r>
+            <w:proofErr w:type="gramEnd"/>
           </w:p>
         </w:tc>
         <w:tc>
@@ -10655,6 +11268,20 @@
           </w:p>
         </w:tc>
       </w:tr>
+    </w:tbl>
+    <w:tbl>
+      <w:tblPr>
+        <w:tblStyle w:val="5"/>
+        <w:tblW w:w="5837" w:type="dxa"/>
+        <w:tblLayout w:type="fixed"/>
+        <w:tblLook w:val="04A0" w:firstRow="1" w:lastRow="0" w:firstColumn="1" w:lastColumn="0" w:noHBand="0" w:noVBand="1"/>
+      </w:tblPr>
+      <w:tblGrid>
+        <w:gridCol w:w="636"/>
+        <w:gridCol w:w="1127"/>
+        <w:gridCol w:w="3179"/>
+        <w:gridCol w:w="895"/>
+      </w:tblGrid>
       <w:tr>
         <w:tc>
           <w:tcPr>
@@ -10676,8 +11303,8 @@
               <w:jc w:val="right"/>
               <w:rPr>
                 <w:rFonts w:eastAsia="華康儷中黑" w:cstheme="minorHAnsi"/>
+                <w:noProof/>
                 <w:color w:val="000000" w:themeColor="text1"/>
-                <w:w w:val="125"/>
                 <w:sz w:val="18"/>
                 <w:szCs w:val="18"/>
               </w:rPr>
@@ -10710,6 +11337,7 @@
                 <w:szCs w:val="20"/>
               </w:rPr>
             </w:pPr>
+            <w:proofErr w:type="gramStart"/>
             <w:r>
               <w:rPr>
                 <w:rFonts w:eastAsia="華康儷中黑" w:cstheme="minorHAnsi"/>
@@ -10720,14 +11348,24 @@
               </w:rPr>
               <w:t>宣召</w:t>
             </w:r>
+            <w:r>
+              <w:rPr>
+                <w:rFonts w:eastAsia="華康儷中黑" w:cstheme="minorHAnsi" w:hint="eastAsia"/>
+                <w:color w:val="000000" w:themeColor="text1"/>
+                <w:w w:val="125"/>
+                <w:sz w:val="20"/>
+                <w:szCs w:val="20"/>
+              </w:rPr>
+              <w:t>頌</w:t>
+            </w:r>
+            <w:proofErr w:type="gramEnd"/>
           </w:p>
         </w:tc>
         <w:tc>
           <w:tcPr>
             <w:tcW w:w="3179" w:type="dxa"/>
-            <w:gridSpan w:val="3"/>
             <w:tcBorders>
-              <w:top w:val="dotted" w:sz="8" w:space="0" w:color="auto"/>
+              <w:top w:val="nil"/>
               <w:left w:val="nil"/>
               <w:bottom w:val="dotted" w:sz="8" w:space="0" w:color="auto"/>
               <w:right w:val="nil"/>
@@ -10749,6 +11387,16 @@
                 <w:szCs w:val="20"/>
               </w:rPr>
             </w:pPr>
+            <w:r>
+              <w:rPr>
+                <w:rFonts w:ascii="Bahnschrift SemiBold Condensed" w:eastAsia="標楷體" w:hAnsi="Bahnschrift SemiBold Condensed" w:cstheme="minorHAnsi" w:hint="eastAsia"/>
+                <w:color w:val="000000" w:themeColor="text1"/>
+                <w:w w:val="125"/>
+                <w:sz w:val="20"/>
+                <w:szCs w:val="20"/>
+              </w:rPr>
+              <w:t>曠野的明星</w:t>
+            </w:r>
           </w:p>
         </w:tc>
         <w:tc>
@@ -10764,6 +11412,7 @@
               <w:left w:w="57" w:type="dxa"/>
               <w:right w:w="57" w:type="dxa"/>
             </w:tcMar>
+            <w:vAlign w:val="center"/>
           </w:tcPr>
           <w:p>
             <w:pPr>
@@ -10785,11 +11434,25 @@
                 <w:sz w:val="20"/>
                 <w:szCs w:val="20"/>
               </w:rPr>
-              <w:t>司會</w:t>
+              <w:t>聖歌隊</w:t>
             </w:r>
           </w:p>
         </w:tc>
       </w:tr>
+    </w:tbl>
+    <w:tbl>
+      <w:tblPr>
+        <w:tblStyle w:val="a3"/>
+        <w:tblW w:w="5837" w:type="dxa"/>
+        <w:tblLayout w:type="fixed"/>
+        <w:tblLook w:val="04A0" w:firstRow="1" w:lastRow="0" w:firstColumn="1" w:lastColumn="0" w:noHBand="0" w:noVBand="1"/>
+      </w:tblPr>
+      <w:tblGrid>
+        <w:gridCol w:w="636"/>
+        <w:gridCol w:w="1127"/>
+        <w:gridCol w:w="3179"/>
+        <w:gridCol w:w="895"/>
+      </w:tblGrid>
       <w:tr>
         <w:tc>
           <w:tcPr>
@@ -10812,21 +11475,11 @@
               <w:rPr>
                 <w:rFonts w:eastAsia="華康儷中黑" w:cstheme="minorHAnsi"/>
                 <w:color w:val="000000" w:themeColor="text1"/>
-                <w:w w:val="66"/>
+                <w:w w:val="125"/>
                 <w:sz w:val="18"/>
                 <w:szCs w:val="18"/>
               </w:rPr>
             </w:pPr>
-            <w:r>
-              <w:rPr>
-                <w:rFonts w:eastAsia="華康儷中黑" w:cstheme="minorHAnsi"/>
-                <w:color w:val="000000" w:themeColor="text1"/>
-                <w:w w:val="66"/>
-                <w:sz w:val="18"/>
-                <w:szCs w:val="18"/>
-              </w:rPr>
-              <w:sym w:font="Wingdings 3" w:char="F081"/>
-            </w:r>
           </w:p>
         </w:tc>
         <w:tc>
@@ -10855,6 +11508,7 @@
                 <w:szCs w:val="20"/>
               </w:rPr>
             </w:pPr>
+            <w:proofErr w:type="gramStart"/>
             <w:r>
               <w:rPr>
                 <w:rFonts w:eastAsia="華康儷中黑" w:cstheme="minorHAnsi"/>
@@ -10863,14 +11517,14 @@
                 <w:sz w:val="20"/>
                 <w:szCs w:val="20"/>
               </w:rPr>
-              <w:t>聖詩</w:t>
-            </w:r>
+              <w:t>宣召</w:t>
+            </w:r>
+            <w:proofErr w:type="gramEnd"/>
           </w:p>
         </w:tc>
         <w:tc>
           <w:tcPr>
             <w:tcW w:w="3179" w:type="dxa"/>
-            <w:gridSpan w:val="3"/>
             <w:tcBorders>
               <w:top w:val="dotted" w:sz="8" w:space="0" w:color="auto"/>
               <w:left w:val="nil"/>
@@ -10894,36 +11548,6 @@
                 <w:szCs w:val="20"/>
               </w:rPr>
             </w:pPr>
-            <w:r>
-              <w:rPr>
-                <w:rFonts w:ascii="Bahnschrift SemiBold Condensed" w:eastAsia="標楷體" w:hAnsi="Bahnschrift SemiBold Condensed" w:cstheme="minorHAnsi" w:hint="eastAsia"/>
-                <w:color w:val="000000" w:themeColor="text1"/>
-                <w:w w:val="125"/>
-                <w:sz w:val="20"/>
-                <w:szCs w:val="20"/>
-              </w:rPr>
-              <w:t>聖詩</w:t>
-            </w:r>
-            <w:r>
-              <w:rPr>
-                <w:rFonts w:ascii="Bahnschrift SemiBold Condensed" w:eastAsia="標楷體" w:hAnsi="Bahnschrift SemiBold Condensed" w:cstheme="minorHAnsi" w:hint="eastAsia"/>
-                <w:color w:val="000000" w:themeColor="text1"/>
-                <w:w w:val="125"/>
-                <w:sz w:val="20"/>
-                <w:szCs w:val="20"/>
-              </w:rPr>
-              <w:t>25A</w:t>
-            </w:r>
-            <w:r>
-              <w:rPr>
-                <w:rFonts w:ascii="Bahnschrift SemiBold Condensed" w:eastAsia="標楷體" w:hAnsi="Bahnschrift SemiBold Condensed" w:cstheme="minorHAnsi" w:hint="eastAsia"/>
-                <w:color w:val="000000" w:themeColor="text1"/>
-                <w:w w:val="125"/>
-                <w:sz w:val="20"/>
-                <w:szCs w:val="20"/>
-              </w:rPr>
-              <w:t>首</w:t>
-            </w:r>
           </w:p>
         </w:tc>
         <w:tc>
@@ -10960,7 +11584,7 @@
                 <w:sz w:val="20"/>
                 <w:szCs w:val="20"/>
               </w:rPr>
-              <w:t>會眾</w:t>
+              <w:t>司會</w:t>
             </w:r>
           </w:p>
         </w:tc>
@@ -10987,7 +11611,7 @@
               <w:rPr>
                 <w:rFonts w:eastAsia="華康儷中黑" w:cstheme="minorHAnsi"/>
                 <w:color w:val="000000" w:themeColor="text1"/>
-                <w:w w:val="125"/>
+                <w:w w:val="66"/>
                 <w:sz w:val="18"/>
                 <w:szCs w:val="18"/>
               </w:rPr>
@@ -11038,14 +11662,13 @@
                 <w:sz w:val="20"/>
                 <w:szCs w:val="20"/>
               </w:rPr>
-              <w:t>信仰告白</w:t>
+              <w:t>聖詩</w:t>
             </w:r>
           </w:p>
         </w:tc>
         <w:tc>
           <w:tcPr>
             <w:tcW w:w="3179" w:type="dxa"/>
-            <w:gridSpan w:val="3"/>
             <w:tcBorders>
               <w:top w:val="dotted" w:sz="8" w:space="0" w:color="auto"/>
               <w:left w:val="nil"/>
@@ -11077,7 +11700,27 @@
                 <w:sz w:val="20"/>
                 <w:szCs w:val="20"/>
               </w:rPr>
-              <w:t>新的誡命</w:t>
+              <w:t>聖詩</w:t>
+            </w:r>
+            <w:r>
+              <w:rPr>
+                <w:rFonts w:ascii="Bahnschrift SemiBold Condensed" w:eastAsia="標楷體" w:hAnsi="Bahnschrift SemiBold Condensed" w:cstheme="minorHAnsi" w:hint="eastAsia"/>
+                <w:color w:val="000000" w:themeColor="text1"/>
+                <w:w w:val="125"/>
+                <w:sz w:val="20"/>
+                <w:szCs w:val="20"/>
+              </w:rPr>
+              <w:t>25A</w:t>
+            </w:r>
+            <w:r>
+              <w:rPr>
+                <w:rFonts w:ascii="Bahnschrift SemiBold Condensed" w:eastAsia="標楷體" w:hAnsi="Bahnschrift SemiBold Condensed" w:cstheme="minorHAnsi" w:hint="eastAsia"/>
+                <w:color w:val="000000" w:themeColor="text1"/>
+                <w:w w:val="125"/>
+                <w:sz w:val="20"/>
+                <w:szCs w:val="20"/>
+              </w:rPr>
+              <w:t>首</w:t>
             </w:r>
           </w:p>
         </w:tc>
@@ -11147,6 +11790,16 @@
                 <w:szCs w:val="18"/>
               </w:rPr>
             </w:pPr>
+            <w:r>
+              <w:rPr>
+                <w:rFonts w:eastAsia="華康儷中黑" w:cstheme="minorHAnsi"/>
+                <w:color w:val="000000" w:themeColor="text1"/>
+                <w:w w:val="66"/>
+                <w:sz w:val="18"/>
+                <w:szCs w:val="18"/>
+              </w:rPr>
+              <w:sym w:font="Wingdings 3" w:char="F081"/>
+            </w:r>
           </w:p>
         </w:tc>
         <w:tc>
@@ -11183,14 +11836,13 @@
                 <w:sz w:val="20"/>
                 <w:szCs w:val="20"/>
               </w:rPr>
-              <w:t>啟應文</w:t>
+              <w:t>信仰告白</w:t>
             </w:r>
           </w:p>
         </w:tc>
         <w:tc>
           <w:tcPr>
             <w:tcW w:w="3179" w:type="dxa"/>
-            <w:gridSpan w:val="3"/>
             <w:tcBorders>
               <w:top w:val="dotted" w:sz="8" w:space="0" w:color="auto"/>
               <w:left w:val="nil"/>
@@ -11222,8 +11874,9 @@
                 <w:sz w:val="20"/>
                 <w:szCs w:val="20"/>
               </w:rPr>
-              <w:t>第</w:t>
-            </w:r>
+              <w:t>新的</w:t>
+            </w:r>
+            <w:proofErr w:type="gramStart"/>
             <w:r>
               <w:rPr>
                 <w:rFonts w:ascii="Bahnschrift SemiBold Condensed" w:eastAsia="標楷體" w:hAnsi="Bahnschrift SemiBold Condensed" w:cstheme="minorHAnsi" w:hint="eastAsia"/>
@@ -11232,8 +11885,9 @@
                 <w:sz w:val="20"/>
                 <w:szCs w:val="20"/>
               </w:rPr>
-              <w:t>25</w:t>
-            </w:r>
+              <w:t>誡</w:t>
+            </w:r>
+            <w:proofErr w:type="gramEnd"/>
             <w:r>
               <w:rPr>
                 <w:rFonts w:ascii="Bahnschrift SemiBold Condensed" w:eastAsia="標楷體" w:hAnsi="Bahnschrift SemiBold Condensed" w:cstheme="minorHAnsi" w:hint="eastAsia"/>
@@ -11242,7 +11896,7 @@
                 <w:sz w:val="20"/>
                 <w:szCs w:val="20"/>
               </w:rPr>
-              <w:t>篇</w:t>
+              <w:t>命</w:t>
             </w:r>
           </w:p>
         </w:tc>
@@ -11340,6 +11994,7 @@
                 <w:szCs w:val="20"/>
               </w:rPr>
             </w:pPr>
+            <w:proofErr w:type="gramStart"/>
             <w:r>
               <w:rPr>
                 <w:rFonts w:eastAsia="華康儷中黑" w:cstheme="minorHAnsi"/>
@@ -11348,6 +12003,171 @@
                 <w:sz w:val="20"/>
                 <w:szCs w:val="20"/>
               </w:rPr>
+              <w:t>啟應文</w:t>
+            </w:r>
+            <w:proofErr w:type="gramEnd"/>
+          </w:p>
+        </w:tc>
+        <w:tc>
+          <w:tcPr>
+            <w:tcW w:w="3179" w:type="dxa"/>
+            <w:tcBorders>
+              <w:top w:val="dotted" w:sz="8" w:space="0" w:color="auto"/>
+              <w:left w:val="nil"/>
+              <w:bottom w:val="dotted" w:sz="8" w:space="0" w:color="auto"/>
+              <w:right w:val="nil"/>
+            </w:tcBorders>
+            <w:tcMar>
+              <w:left w:w="57" w:type="dxa"/>
+              <w:right w:w="57" w:type="dxa"/>
+            </w:tcMar>
+          </w:tcPr>
+          <w:p>
+            <w:pPr>
+              <w:snapToGrid w:val="0"/>
+              <w:jc w:val="center"/>
+              <w:rPr>
+                <w:rFonts w:ascii="Bahnschrift SemiBold Condensed" w:eastAsia="標楷體" w:hAnsi="Bahnschrift SemiBold Condensed" w:cstheme="minorHAnsi"/>
+                <w:color w:val="000000" w:themeColor="text1"/>
+                <w:w w:val="125"/>
+                <w:sz w:val="20"/>
+                <w:szCs w:val="20"/>
+              </w:rPr>
+            </w:pPr>
+            <w:r>
+              <w:rPr>
+                <w:rFonts w:ascii="Bahnschrift SemiBold Condensed" w:eastAsia="標楷體" w:hAnsi="Bahnschrift SemiBold Condensed" w:cstheme="minorHAnsi" w:hint="eastAsia"/>
+                <w:color w:val="000000" w:themeColor="text1"/>
+                <w:w w:val="125"/>
+                <w:sz w:val="20"/>
+                <w:szCs w:val="20"/>
+              </w:rPr>
+              <w:t>第</w:t>
+            </w:r>
+            <w:r>
+              <w:rPr>
+                <w:rFonts w:ascii="Bahnschrift SemiBold Condensed" w:eastAsia="標楷體" w:hAnsi="Bahnschrift SemiBold Condensed" w:cstheme="minorHAnsi" w:hint="eastAsia"/>
+                <w:color w:val="000000" w:themeColor="text1"/>
+                <w:w w:val="125"/>
+                <w:sz w:val="20"/>
+                <w:szCs w:val="20"/>
+              </w:rPr>
+              <w:t>25</w:t>
+            </w:r>
+            <w:r>
+              <w:rPr>
+                <w:rFonts w:ascii="Bahnschrift SemiBold Condensed" w:eastAsia="標楷體" w:hAnsi="Bahnschrift SemiBold Condensed" w:cstheme="minorHAnsi" w:hint="eastAsia"/>
+                <w:color w:val="000000" w:themeColor="text1"/>
+                <w:w w:val="125"/>
+                <w:sz w:val="20"/>
+                <w:szCs w:val="20"/>
+              </w:rPr>
+              <w:t>篇</w:t>
+            </w:r>
+          </w:p>
+        </w:tc>
+        <w:tc>
+          <w:tcPr>
+            <w:tcW w:w="895" w:type="dxa"/>
+            <w:tcBorders>
+              <w:top w:val="nil"/>
+              <w:left w:val="nil"/>
+              <w:bottom w:val="nil"/>
+              <w:right w:val="nil"/>
+            </w:tcBorders>
+            <w:tcMar>
+              <w:left w:w="57" w:type="dxa"/>
+              <w:right w:w="57" w:type="dxa"/>
+            </w:tcMar>
+          </w:tcPr>
+          <w:p>
+            <w:pPr>
+              <w:snapToGrid w:val="0"/>
+              <w:jc w:val="distribute"/>
+              <w:rPr>
+                <w:rFonts w:ascii="Bahnschrift SemiBold Condensed" w:eastAsia="標楷體" w:hAnsi="Bahnschrift SemiBold Condensed" w:cstheme="minorHAnsi"/>
+                <w:color w:val="000000" w:themeColor="text1"/>
+                <w:w w:val="125"/>
+                <w:sz w:val="20"/>
+                <w:szCs w:val="20"/>
+              </w:rPr>
+            </w:pPr>
+            <w:r>
+              <w:rPr>
+                <w:rFonts w:ascii="Bahnschrift SemiBold Condensed" w:eastAsia="標楷體" w:hAnsi="Bahnschrift SemiBold Condensed" w:cstheme="minorHAnsi" w:hint="eastAsia"/>
+                <w:color w:val="000000" w:themeColor="text1"/>
+                <w:w w:val="125"/>
+                <w:sz w:val="20"/>
+                <w:szCs w:val="20"/>
+              </w:rPr>
+              <w:t>會眾</w:t>
+            </w:r>
+          </w:p>
+        </w:tc>
+      </w:tr>
+      <w:tr>
+        <w:tc>
+          <w:tcPr>
+            <w:tcW w:w="636" w:type="dxa"/>
+            <w:tcBorders>
+              <w:top w:val="nil"/>
+              <w:left w:val="nil"/>
+              <w:bottom w:val="nil"/>
+              <w:right w:val="nil"/>
+            </w:tcBorders>
+            <w:tcMar>
+              <w:left w:w="57" w:type="dxa"/>
+              <w:right w:w="57" w:type="dxa"/>
+            </w:tcMar>
+          </w:tcPr>
+          <w:p>
+            <w:pPr>
+              <w:snapToGrid w:val="0"/>
+              <w:jc w:val="right"/>
+              <w:rPr>
+                <w:rFonts w:eastAsia="華康儷中黑" w:cstheme="minorHAnsi"/>
+                <w:color w:val="000000" w:themeColor="text1"/>
+                <w:w w:val="125"/>
+                <w:sz w:val="18"/>
+                <w:szCs w:val="18"/>
+              </w:rPr>
+            </w:pPr>
+          </w:p>
+        </w:tc>
+        <w:tc>
+          <w:tcPr>
+            <w:tcW w:w="1127" w:type="dxa"/>
+            <w:tcBorders>
+              <w:top w:val="nil"/>
+              <w:left w:val="nil"/>
+              <w:bottom w:val="nil"/>
+              <w:right w:val="nil"/>
+            </w:tcBorders>
+            <w:tcMar>
+              <w:left w:w="57" w:type="dxa"/>
+              <w:right w:w="57" w:type="dxa"/>
+            </w:tcMar>
+          </w:tcPr>
+          <w:p>
+            <w:pPr>
+              <w:snapToGrid w:val="0"/>
+              <w:jc w:val="distribute"/>
+              <w:rPr>
+                <w:rFonts w:eastAsia="華康儷中黑" w:cstheme="minorHAnsi"/>
+                <w:color w:val="000000" w:themeColor="text1"/>
+                <w:w w:val="125"/>
+                <w:sz w:val="20"/>
+                <w:szCs w:val="20"/>
+              </w:rPr>
+            </w:pPr>
+            <w:r>
+              <w:rPr>
+                <w:rFonts w:eastAsia="華康儷中黑" w:cstheme="minorHAnsi"/>
+                <w:color w:val="000000" w:themeColor="text1"/>
+                <w:w w:val="125"/>
+                <w:sz w:val="20"/>
+                <w:szCs w:val="20"/>
+              </w:rPr>
               <w:t>祈禱</w:t>
             </w:r>
           </w:p>
@@ -11355,7 +12175,6 @@
         <w:tc>
           <w:tcPr>
             <w:tcW w:w="3179" w:type="dxa"/>
-            <w:gridSpan w:val="3"/>
             <w:tcBorders>
               <w:top w:val="dotted" w:sz="8" w:space="0" w:color="auto"/>
               <w:left w:val="nil"/>
@@ -11534,6 +12353,16 @@
                 <w:szCs w:val="20"/>
               </w:rPr>
             </w:pPr>
+            <w:r>
+              <w:rPr>
+                <w:rFonts w:ascii="Bahnschrift SemiBold Condensed" w:eastAsia="標楷體" w:hAnsi="Bahnschrift SemiBold Condensed" w:cs="Calibri" w:hint="eastAsia"/>
+                <w:color w:val="000000"/>
+                <w:w w:val="125"/>
+                <w:sz w:val="20"/>
+                <w:szCs w:val="20"/>
+              </w:rPr>
+              <w:t>有一嬰孩賜給我們</w:t>
+            </w:r>
           </w:p>
         </w:tc>
         <w:tc>
@@ -11569,7 +12398,7 @@
             <w:r>
               <w:rPr>
                 <w:rFonts w:ascii="標楷體" w:eastAsia="標楷體" w:hAnsi="標楷體" w:hint="eastAsia"/>
-                <w:sz w:val="22"/>
+                <w:sz w:val="20"/>
                 <w:szCs w:val="20"/>
               </w:rPr>
               <w:t>聖歌隊</w:t>
@@ -11725,7 +12554,7 @@
                 </mc:Choice>
                 <mc:Fallback>
                   <w:pict>
-                    <v:rect w14:anchorId="21B0B3F3" id="矩形 10" o:spid="_x0000_s1042" style="position:absolute;left:0;text-align:left;margin-left:-.75pt;margin-top:.35pt;width:19.3pt;height:45.45pt;z-index:251652096;visibility:visible;mso-wrap-style:square;mso-width-percent:0;mso-height-percent:0;mso-wrap-distance-left:9pt;mso-wrap-distance-top:0;mso-wrap-distance-right:9pt;mso-wrap-distance-bottom:0;mso-position-horizontal:absolute;mso-position-horizontal-relative:text;mso-position-vertical:absolute;mso-position-vertical-relative:text;mso-width-percent:0;mso-height-percent:0;mso-width-relative:margin;mso-height-relative:margin;v-text-anchor:middle" o:gfxdata="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" fillcolor="#5a5a5a [2109]" stroked="f" strokeweight="1pt">
+                    <v:rect id="矩形 10" o:spid="_x0000_s1042" style="position:absolute;left:0;text-align:left;margin-left:-.75pt;margin-top:.35pt;width:19.3pt;height:45.45pt;z-index:251652096;visibility:visible;mso-wrap-style:square;mso-width-percent:0;mso-height-percent:0;mso-wrap-distance-left:9pt;mso-wrap-distance-top:0;mso-wrap-distance-right:9pt;mso-wrap-distance-bottom:0;mso-position-horizontal:absolute;mso-position-horizontal-relative:text;mso-position-vertical:absolute;mso-position-vertical-relative:text;mso-width-percent:0;mso-height-percent:0;mso-width-relative:margin;mso-height-relative:margin;v-text-anchor:middle" o:gfxdata="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" fillcolor="#5a5a5a [2109]" stroked="f" strokeweight="1pt">
                       <v:textbox style="layout-flow:vertical-ideographic" inset="1mm,1mm,1mm,1mm">
                         <w:txbxContent>
                           <w:p>
@@ -11822,91 +12651,53 @@
                 <w:szCs w:val="20"/>
               </w:rPr>
             </w:pPr>
-            <w:r>
-              <w:rPr>
-                <w:rFonts w:ascii="Bahnschrift SemiBold Condensed" w:eastAsia="標楷體" w:hAnsi="Bahnschrift SemiBold Condensed" w:cstheme="minorHAnsi" w:hint="eastAsia"/>
-                <w:color w:val="000000" w:themeColor="text1"/>
-                <w:w w:val="120"/>
+            <w:proofErr w:type="gramStart"/>
+            <w:r>
+              <w:rPr>
+                <w:rFonts w:ascii="Bahnschrift SemiBold Condensed" w:eastAsia="標楷體" w:hAnsi="Bahnschrift SemiBold Condensed" w:cs="Calibri" w:hint="eastAsia"/>
+                <w:color w:val="000000"/>
+                <w:w w:val="125"/>
                 <w:sz w:val="20"/>
                 <w:szCs w:val="20"/>
               </w:rPr>
               <w:t>約翰壹書</w:t>
             </w:r>
-            <w:r>
-              <w:rPr>
-                <w:rFonts w:ascii="Bahnschrift SemiBold Condensed" w:eastAsia="標楷體" w:hAnsi="Bahnschrift SemiBold Condensed" w:cstheme="minorHAnsi" w:hint="eastAsia"/>
-                <w:color w:val="000000" w:themeColor="text1"/>
-                <w:w w:val="120"/>
+            <w:proofErr w:type="gramEnd"/>
+            <w:r>
+              <w:rPr>
+                <w:rFonts w:ascii="Bahnschrift SemiBold Condensed" w:eastAsia="標楷體" w:hAnsi="Bahnschrift SemiBold Condensed" w:cs="Calibri" w:hint="eastAsia"/>
+                <w:color w:val="000000"/>
+                <w:w w:val="125"/>
                 <w:sz w:val="20"/>
                 <w:szCs w:val="20"/>
               </w:rPr>
-              <w:t xml:space="preserve"> </w:t>
-            </w:r>
-            <w:r>
-              <w:rPr>
-                <w:rFonts w:ascii="Bahnschrift SemiBold Condensed" w:eastAsia="標楷體" w:hAnsi="Bahnschrift SemiBold Condensed" w:cstheme="minorHAnsi" w:hint="eastAsia"/>
-                <w:color w:val="000000" w:themeColor="text1"/>
-                <w:w w:val="120"/>
+              <w:t>5</w:t>
+            </w:r>
+            <w:r>
+              <w:rPr>
+                <w:rFonts w:ascii="Bahnschrift SemiBold Condensed" w:eastAsia="標楷體" w:hAnsi="Bahnschrift SemiBold Condensed" w:cs="Calibri" w:hint="eastAsia"/>
+                <w:color w:val="000000"/>
+                <w:w w:val="125"/>
                 <w:sz w:val="20"/>
                 <w:szCs w:val="20"/>
               </w:rPr>
-              <w:t>5</w:t>
-            </w:r>
-            <w:r>
-              <w:rPr>
-                <w:rFonts w:ascii="Bahnschrift SemiBold Condensed" w:eastAsia="標楷體" w:hAnsi="Bahnschrift SemiBold Condensed" w:cstheme="minorHAnsi" w:hint="eastAsia"/>
-                <w:color w:val="000000" w:themeColor="text1"/>
-                <w:w w:val="120"/>
+              <w:t>章</w:t>
+            </w:r>
+            <w:r>
+              <w:rPr>
+                <w:rFonts w:ascii="Bahnschrift SemiBold Condensed" w:eastAsia="標楷體" w:hAnsi="Bahnschrift SemiBold Condensed" w:cs="Calibri" w:hint="eastAsia"/>
+                <w:color w:val="000000"/>
+                <w:w w:val="125"/>
                 <w:sz w:val="20"/>
                 <w:szCs w:val="20"/>
               </w:rPr>
-              <w:t>章</w:t>
-            </w:r>
-            <w:r>
-              <w:rPr>
-                <w:rFonts w:ascii="Bahnschrift SemiBold Condensed" w:eastAsia="標楷體" w:hAnsi="Bahnschrift SemiBold Condensed" w:cstheme="minorHAnsi" w:hint="eastAsia"/>
-                <w:color w:val="000000" w:themeColor="text1"/>
-                <w:w w:val="120"/>
-                <w:sz w:val="20"/>
-                <w:szCs w:val="20"/>
-              </w:rPr>
-              <w:t>1</w:t>
-            </w:r>
-            <w:r>
-              <w:rPr>
-                <w:rFonts w:ascii="Bahnschrift SemiBold Condensed" w:eastAsia="標楷體" w:hAnsi="Bahnschrift SemiBold Condensed" w:cstheme="minorHAnsi" w:hint="eastAsia"/>
-                <w:color w:val="000000" w:themeColor="text1"/>
-                <w:w w:val="120"/>
-                <w:sz w:val="20"/>
-                <w:szCs w:val="20"/>
-              </w:rPr>
-              <w:t>-</w:t>
-            </w:r>
-            <w:r>
-              <w:rPr>
-                <w:rFonts w:ascii="Bahnschrift SemiBold Condensed" w:eastAsia="標楷體" w:hAnsi="Bahnschrift SemiBold Condensed" w:cstheme="minorHAnsi" w:hint="eastAsia"/>
-                <w:color w:val="000000" w:themeColor="text1"/>
-                <w:w w:val="120"/>
-                <w:sz w:val="20"/>
-                <w:szCs w:val="20"/>
-              </w:rPr>
-              <w:t>1</w:t>
-            </w:r>
-            <w:r>
-              <w:rPr>
-                <w:rFonts w:ascii="Bahnschrift SemiBold Condensed" w:eastAsia="標楷體" w:hAnsi="Bahnschrift SemiBold Condensed" w:cstheme="minorHAnsi" w:hint="eastAsia"/>
-                <w:color w:val="000000" w:themeColor="text1"/>
-                <w:w w:val="120"/>
-                <w:sz w:val="20"/>
-                <w:szCs w:val="20"/>
-              </w:rPr>
-              <w:t>5</w:t>
-            </w:r>
-            <w:r>
-              <w:rPr>
-                <w:rFonts w:ascii="Bahnschrift SemiBold Condensed" w:eastAsia="標楷體" w:hAnsi="Bahnschrift SemiBold Condensed" w:cstheme="minorHAnsi" w:hint="eastAsia"/>
-                <w:color w:val="000000" w:themeColor="text1"/>
-                <w:w w:val="120"/>
+              <w:t>1-15</w:t>
+            </w:r>
+            <w:r>
+              <w:rPr>
+                <w:rFonts w:ascii="Bahnschrift SemiBold Condensed" w:eastAsia="標楷體" w:hAnsi="Bahnschrift SemiBold Condensed" w:cs="Calibri" w:hint="eastAsia"/>
+                <w:color w:val="000000"/>
+                <w:w w:val="125"/>
                 <w:sz w:val="20"/>
                 <w:szCs w:val="20"/>
               </w:rPr>
@@ -12373,7 +13164,7 @@
                 </mc:Choice>
                 <mc:Fallback>
                   <w:pict>
-                    <v:rect w14:anchorId="4D37C684" id="矩形 11" o:spid="_x0000_s1043" style="position:absolute;left:0;text-align:left;margin-left:-.75pt;margin-top:5.9pt;width:19.25pt;height:89.35pt;z-index:251658240;visibility:visible;mso-wrap-style:square;mso-width-percent:0;mso-height-percent:0;mso-wrap-distance-left:9pt;mso-wrap-distance-top:0;mso-wrap-distance-right:9pt;mso-wrap-distance-bottom:0;mso-position-horizontal:absolute;mso-position-horizontal-relative:text;mso-position-vertical:absolute;mso-position-vertical-relative:text;mso-width-percent:0;mso-height-percent:0;mso-width-relative:margin;mso-height-relative:margin;v-text-anchor:middle" o:gfxdata="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" fillcolor="#5a5a5a [2109]" stroked="f" strokeweight="1pt">
+                    <v:rect id="矩形 11" o:spid="_x0000_s1043" style="position:absolute;left:0;text-align:left;margin-left:-.75pt;margin-top:5.9pt;width:19.25pt;height:89.35pt;z-index:251658240;visibility:visible;mso-wrap-style:square;mso-width-percent:0;mso-height-percent:0;mso-wrap-distance-left:9pt;mso-wrap-distance-top:0;mso-wrap-distance-right:9pt;mso-wrap-distance-bottom:0;mso-position-horizontal:absolute;mso-position-horizontal-relative:text;mso-position-vertical:absolute;mso-position-vertical-relative:text;mso-width-percent:0;mso-height-percent:0;mso-width-relative:margin;mso-height-relative:margin;v-text-anchor:middle" o:gfxdata="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" fillcolor="#5a5a5a [2109]" stroked="f" strokeweight="1pt">
                       <v:textbox style="layout-flow:vertical-ideographic" inset="1mm,1mm,1mm,1mm">
                         <w:txbxContent>
                           <w:p>
@@ -12761,7 +13552,7 @@
                 <w:sz w:val="20"/>
                 <w:szCs w:val="20"/>
               </w:rPr>
-              <w:t>蕭國鎮</w:t>
+              <w:t>張麗君</w:t>
             </w:r>
             <w:r>
               <w:rPr>
@@ -12783,7 +13574,7 @@
                 <w:sz w:val="20"/>
                 <w:szCs w:val="20"/>
               </w:rPr>
-              <w:t>張麗君</w:t>
+              <w:t>蕭國鎮</w:t>
             </w:r>
           </w:p>
         </w:tc>
@@ -13143,6 +13934,7 @@
                 <w:szCs w:val="20"/>
               </w:rPr>
             </w:pPr>
+            <w:proofErr w:type="gramStart"/>
             <w:r>
               <w:rPr>
                 <w:rFonts w:eastAsia="華康儷中黑" w:cstheme="minorHAnsi" w:hint="eastAsia"/>
@@ -13153,6 +13945,7 @@
               </w:rPr>
               <w:t>公禱</w:t>
             </w:r>
+            <w:proofErr w:type="gramEnd"/>
           </w:p>
         </w:tc>
         <w:tc>
@@ -13306,6 +14099,7 @@
                 <w:szCs w:val="20"/>
               </w:rPr>
             </w:pPr>
+            <w:proofErr w:type="gramStart"/>
             <w:r>
               <w:rPr>
                 <w:rFonts w:eastAsia="華康儷中黑" w:cstheme="minorHAnsi"/>
@@ -13316,6 +14110,7 @@
               </w:rPr>
               <w:t>頌榮</w:t>
             </w:r>
+            <w:proofErr w:type="gramEnd"/>
           </w:p>
         </w:tc>
         <w:tc>
@@ -13538,6 +14333,7 @@
               </w:rPr>
               <w:t>:</w:t>
             </w:r>
+            <w:proofErr w:type="gramStart"/>
             <w:r>
               <w:rPr>
                 <w:rFonts w:ascii="Bahnschrift SemiBold Condensed" w:eastAsia="標楷體" w:hAnsi="Bahnschrift SemiBold Condensed" w:cstheme="minorHAnsi" w:hint="eastAsia"/>
@@ -13548,6 +14344,7 @@
               </w:rPr>
               <w:t>阿們頌</w:t>
             </w:r>
+            <w:proofErr w:type="gramEnd"/>
           </w:p>
         </w:tc>
         <w:tc>
@@ -13663,6 +14460,7 @@
                 <w:szCs w:val="20"/>
               </w:rPr>
             </w:pPr>
+            <w:proofErr w:type="gramStart"/>
             <w:r>
               <w:rPr>
                 <w:rFonts w:eastAsia="華康儷中黑" w:cstheme="minorHAnsi" w:hint="eastAsia"/>
@@ -13673,6 +14471,7 @@
               </w:rPr>
               <w:t>殿樂</w:t>
             </w:r>
+            <w:proofErr w:type="gramEnd"/>
           </w:p>
         </w:tc>
         <w:tc>
@@ -14210,7 +15009,7 @@
               </wp:anchor>
             </w:drawing>
           </mc:Choice>
-          <mc:Fallback>
+          <mc:Fallback xmlns:cx="http://schemas.microsoft.com/office/drawing/2014/chartex" xmlns:cx1="http://schemas.microsoft.com/office/drawing/2015/9/8/chartex" xmlns:cx2="http://schemas.microsoft.com/office/drawing/2015/10/21/chartex" xmlns:cx3="http://schemas.microsoft.com/office/drawing/2016/5/9/chartex" xmlns:cx4="http://schemas.microsoft.com/office/drawing/2016/5/10/chartex" xmlns:cx5="http://schemas.microsoft.com/office/drawing/2016/5/11/chartex" xmlns:cx6="http://schemas.microsoft.com/office/drawing/2016/5/12/chartex" xmlns:cx7="http://schemas.microsoft.com/office/drawing/2016/5/13/chartex" xmlns:cx8="http://schemas.microsoft.com/office/drawing/2016/5/14/chartex" xmlns:aink="http://schemas.microsoft.com/office/drawing/2016/ink" xmlns:am3d="http://schemas.microsoft.com/office/drawing/2017/model3d" xmlns:oel="http://schemas.microsoft.com/office/2019/extlst" xmlns:w15="http://schemas.microsoft.com/office/word/2012/wordml" xmlns:w16cex="http://schemas.microsoft.com/office/word/2018/wordml/cex" xmlns:w16cid="http://schemas.microsoft.com/office/word/2016/wordml/cid" xmlns:w16="http://schemas.microsoft.com/office/word/2018/wordml" xmlns:w16du="http://schemas.microsoft.com/office/word/2023/wordml/word16du" xmlns:w16sdtdh="http://schemas.microsoft.com/office/word/2020/wordml/sdtdatahash" xmlns:w16se="http://schemas.microsoft.com/office/word/2015/wordml/symex">
             <w:pict>
               <v:line w14:anchorId="3F602045" id="直線接點 2" o:spid="_x0000_s1026" style="position:absolute;z-index:251654144;visibility:visible;mso-wrap-style:square;mso-height-percent:0;mso-wrap-distance-left:9pt;mso-wrap-distance-top:0;mso-wrap-distance-right:9pt;mso-wrap-distance-bottom:0;mso-position-horizontal:absolute;mso-position-horizontal-relative:page;mso-position-vertical:absolute;mso-position-vertical-relative:page;mso-height-percent:0;mso-height-relative:margin" from="687.75pt,19.85pt" to="687.75pt,709.8pt" o:gfxdata="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" strokecolor="black [3213]" strokeweight=".5pt">
                 <v:stroke dashstyle="3 1" joinstyle="miter"/>
@@ -14236,6 +15035,7 @@
         </w:rPr>
         <w:t>(</w:t>
       </w:r>
+      <w:proofErr w:type="gramStart"/>
       <w:r>
         <w:rPr>
           <w:rFonts w:ascii="Barlow Condensed Medium" w:eastAsia="華康中黑體" w:hAnsi="Barlow Condensed Medium" w:cs="Calibri" w:hint="eastAsia"/>
@@ -14245,6 +15045,7 @@
         </w:rPr>
         <w:t>約翰壹書</w:t>
       </w:r>
+      <w:proofErr w:type="gramEnd"/>
       <w:r>
         <w:rPr>
           <w:rFonts w:ascii="Barlow Condensed Medium" w:eastAsia="華康中黑體" w:hAnsi="Barlow Condensed Medium" w:cs="Calibri" w:hint="eastAsia"/>
@@ -14252,7 +15053,7 @@
           <w:w w:val="90"/>
           <w:szCs w:val="24"/>
         </w:rPr>
-        <w:t xml:space="preserve"> 5</w:t>
+        <w:t>5</w:t>
       </w:r>
       <w:r>
         <w:rPr>
@@ -14281,6 +15082,8 @@
         </w:rPr>
         <w:t>節</w:t>
       </w:r>
+      <w:bookmarkStart w:id="6" w:name="_GoBack"/>
+      <w:bookmarkEnd w:id="6"/>
       <w:r>
         <w:rPr>
           <w:rFonts w:ascii="Barlow Condensed Medium" w:eastAsia="華康中黑體" w:hAnsi="Barlow Condensed Medium" w:cs="Calibri"/>
@@ -14296,7 +15099,7 @@
         <w:kinsoku w:val="0"/>
         <w:snapToGrid w:val="0"/>
         <w:spacing w:line="300" w:lineRule="exact"/>
-        <w:ind w:left="352" w:hangingChars="200" w:hanging="352"/>
+        <w:ind w:left="353" w:hangingChars="200" w:hanging="353"/>
         <w:jc w:val="both"/>
         <w:rPr>
           <w:rFonts w:ascii="Calibri" w:eastAsia="標楷體" w:hAnsi="Calibri" w:cs="Calibri"/>
@@ -14343,6 +15146,7 @@
         </w:rPr>
         <w:t xml:space="preserve"> </w:t>
       </w:r>
+      <w:proofErr w:type="gramStart"/>
       <w:r>
         <w:rPr>
           <w:rFonts w:ascii="Calibri" w:eastAsia="標楷體" w:hAnsi="Calibri" w:cs="Calibri" w:hint="eastAsia"/>
@@ -14350,7 +15154,77 @@
           <w:w w:val="80"/>
           <w:szCs w:val="24"/>
         </w:rPr>
-        <w:t>因為見若對上帝生的，卡贏世間；也彼個所以曾卡贏世間的，就是咱的信。</w:t>
+        <w:t>因為見若對</w:t>
+      </w:r>
+      <w:proofErr w:type="gramEnd"/>
+      <w:r>
+        <w:rPr>
+          <w:rFonts w:ascii="Calibri" w:eastAsia="標楷體" w:hAnsi="Calibri" w:cs="Calibri" w:hint="eastAsia"/>
+          <w:color w:val="000000"/>
+          <w:w w:val="80"/>
+          <w:szCs w:val="24"/>
+        </w:rPr>
+        <w:t>上帝生的，</w:t>
+      </w:r>
+      <w:proofErr w:type="gramStart"/>
+      <w:r>
+        <w:rPr>
+          <w:rFonts w:ascii="Calibri" w:eastAsia="標楷體" w:hAnsi="Calibri" w:cs="Calibri" w:hint="eastAsia"/>
+          <w:color w:val="000000"/>
+          <w:w w:val="80"/>
+          <w:szCs w:val="24"/>
+        </w:rPr>
+        <w:t>卡贏世間</w:t>
+      </w:r>
+      <w:proofErr w:type="gramEnd"/>
+      <w:r>
+        <w:rPr>
+          <w:rFonts w:ascii="Calibri" w:eastAsia="標楷體" w:hAnsi="Calibri" w:cs="Calibri" w:hint="eastAsia"/>
+          <w:color w:val="000000"/>
+          <w:w w:val="80"/>
+          <w:szCs w:val="24"/>
+        </w:rPr>
+        <w:t>；也彼</w:t>
+      </w:r>
+      <w:proofErr w:type="gramStart"/>
+      <w:r>
+        <w:rPr>
+          <w:rFonts w:ascii="Calibri" w:eastAsia="標楷體" w:hAnsi="Calibri" w:cs="Calibri" w:hint="eastAsia"/>
+          <w:color w:val="000000"/>
+          <w:w w:val="80"/>
+          <w:szCs w:val="24"/>
+        </w:rPr>
+        <w:t>個</w:t>
+      </w:r>
+      <w:proofErr w:type="gramEnd"/>
+      <w:r>
+        <w:rPr>
+          <w:rFonts w:ascii="Calibri" w:eastAsia="標楷體" w:hAnsi="Calibri" w:cs="Calibri" w:hint="eastAsia"/>
+          <w:color w:val="000000"/>
+          <w:w w:val="80"/>
+          <w:szCs w:val="24"/>
+        </w:rPr>
+        <w:t>所以</w:t>
+      </w:r>
+      <w:proofErr w:type="gramStart"/>
+      <w:r>
+        <w:rPr>
+          <w:rFonts w:ascii="Calibri" w:eastAsia="標楷體" w:hAnsi="Calibri" w:cs="Calibri" w:hint="eastAsia"/>
+          <w:color w:val="000000"/>
+          <w:w w:val="80"/>
+          <w:szCs w:val="24"/>
+        </w:rPr>
+        <w:t>曾卡贏</w:t>
+      </w:r>
+      <w:proofErr w:type="gramEnd"/>
+      <w:r>
+        <w:rPr>
+          <w:rFonts w:ascii="Calibri" w:eastAsia="標楷體" w:hAnsi="Calibri" w:cs="Calibri" w:hint="eastAsia"/>
+          <w:color w:val="000000"/>
+          <w:w w:val="80"/>
+          <w:szCs w:val="24"/>
+        </w:rPr>
+        <w:t>世間的，就是咱的信。</w:t>
       </w:r>
     </w:p>
     <w:p>
@@ -14358,7 +15232,22 @@
         <w:kinsoku w:val="0"/>
         <w:snapToGrid w:val="0"/>
         <w:spacing w:line="300" w:lineRule="exact"/>
-        <w:ind w:left="352" w:hangingChars="200" w:hanging="352"/>
+        <w:ind w:left="383" w:hangingChars="200" w:hanging="383"/>
+        <w:jc w:val="both"/>
+        <w:rPr>
+          <w:rFonts w:ascii="Calibri" w:eastAsia="標楷體" w:hAnsi="Calibri" w:cs="Calibri"/>
+          <w:color w:val="000000"/>
+          <w:w w:val="80"/>
+          <w:szCs w:val="24"/>
+        </w:rPr>
+      </w:pPr>
+    </w:p>
+    <w:p>
+      <w:pPr>
+        <w:kinsoku w:val="0"/>
+        <w:snapToGrid w:val="0"/>
+        <w:spacing w:line="300" w:lineRule="exact"/>
+        <w:ind w:left="353" w:hangingChars="200" w:hanging="353"/>
         <w:jc w:val="both"/>
         <w:rPr>
           <w:rFonts w:ascii="Calibri" w:eastAsia="華康中黑體" w:hAnsi="Calibri" w:cs="Calibri"/>
@@ -14367,8 +15256,8 @@
           <w:sz w:val="22"/>
         </w:rPr>
         <w:sectPr>
-          <w:headerReference w:type="even" r:id="rId14"/>
-          <w:headerReference w:type="default" r:id="rId15"/>
+          <w:headerReference w:type="even" r:id="rId15"/>
+          <w:headerReference w:type="default" r:id="rId16"/>
           <w:pgSz w:w="20639" w:h="14572" w:orient="landscape" w:code="12"/>
           <w:pgMar w:top="794" w:right="567" w:bottom="510" w:left="567" w:header="340" w:footer="454" w:gutter="0"/>
           <w:cols w:num="4" w:space="742" w:equalWidth="0">
@@ -14426,7 +15315,27 @@
           <w:w w:val="80"/>
           <w:sz w:val="22"/>
         </w:rPr>
-        <w:t>因為凡從神生的、就勝過世界．使我們勝了世界的、就是我們的信心。</w:t>
+        <w:t>因為凡</w:t>
+      </w:r>
+      <w:proofErr w:type="gramStart"/>
+      <w:r>
+        <w:rPr>
+          <w:rFonts w:ascii="Calibri" w:eastAsia="華康中黑體" w:hAnsi="Calibri" w:cs="Calibri" w:hint="eastAsia"/>
+          <w:color w:val="000000"/>
+          <w:w w:val="80"/>
+          <w:sz w:val="22"/>
+        </w:rPr>
+        <w:t>從神生的</w:t>
+      </w:r>
+      <w:proofErr w:type="gramEnd"/>
+      <w:r>
+        <w:rPr>
+          <w:rFonts w:ascii="Calibri" w:eastAsia="華康中黑體" w:hAnsi="Calibri" w:cs="Calibri" w:hint="eastAsia"/>
+          <w:color w:val="000000"/>
+          <w:w w:val="80"/>
+          <w:sz w:val="22"/>
+        </w:rPr>
+        <w:t>、就勝過世界．使我們勝了世界的、就是我們的信心。</w:t>
       </w:r>
     </w:p>
     <w:p>
@@ -14518,6 +15427,7 @@
                 <w:w w:val="80"/>
               </w:rPr>
             </w:pPr>
+            <w:proofErr w:type="gramStart"/>
             <w:r>
               <w:rPr>
                 <w:rFonts w:ascii="Barlow Condensed Medium" w:eastAsia="華康中黑體" w:hAnsi="Barlow Condensed Medium" w:cstheme="minorHAnsi"/>
@@ -14525,6 +15435,7 @@
               </w:rPr>
               <w:t>主日事奉</w:t>
             </w:r>
+            <w:proofErr w:type="gramEnd"/>
           </w:p>
         </w:tc>
         <w:tc>
@@ -14555,8 +15466,17 @@
                 <w:rFonts w:ascii="Barlow Condensed Medium" w:eastAsia="華康中黑體" w:hAnsi="Barlow Condensed Medium" w:cstheme="minorHAnsi"/>
                 <w:w w:val="66"/>
               </w:rPr>
-              <w:t>本週</w:t>
-            </w:r>
+              <w:t>本</w:t>
+            </w:r>
+            <w:proofErr w:type="gramStart"/>
+            <w:r>
+              <w:rPr>
+                <w:rFonts w:ascii="Barlow Condensed Medium" w:eastAsia="華康中黑體" w:hAnsi="Barlow Condensed Medium" w:cstheme="minorHAnsi"/>
+                <w:w w:val="66"/>
+              </w:rPr>
+              <w:t>週</w:t>
+            </w:r>
+            <w:proofErr w:type="gramEnd"/>
             <w:r>
               <w:rPr>
                 <w:rFonts w:ascii="Barlow Condensed Medium" w:eastAsia="華康儷中黑" w:hAnsi="Barlow Condensed Medium" w:cstheme="minorHAnsi"/>
@@ -14666,8 +15586,17 @@
                 <w:rFonts w:ascii="Barlow Condensed Medium" w:eastAsia="華康中黑體" w:hAnsi="Barlow Condensed Medium" w:cstheme="minorHAnsi"/>
                 <w:w w:val="66"/>
               </w:rPr>
-              <w:t>下週</w:t>
-            </w:r>
+              <w:t>下</w:t>
+            </w:r>
+            <w:proofErr w:type="gramStart"/>
+            <w:r>
+              <w:rPr>
+                <w:rFonts w:ascii="Barlow Condensed Medium" w:eastAsia="華康中黑體" w:hAnsi="Barlow Condensed Medium" w:cstheme="minorHAnsi"/>
+                <w:w w:val="66"/>
+              </w:rPr>
+              <w:t>週</w:t>
+            </w:r>
+            <w:proofErr w:type="gramEnd"/>
             <w:r>
               <w:rPr>
                 <w:rFonts w:ascii="Barlow Condensed Medium" w:eastAsia="華康儷中黑" w:hAnsi="Barlow Condensed Medium" w:cstheme="minorHAnsi"/>
@@ -15114,6 +16043,7 @@
                 <w:szCs w:val="28"/>
               </w:rPr>
             </w:pPr>
+            <w:proofErr w:type="gramStart"/>
             <w:r>
               <w:rPr>
                 <w:rFonts w:ascii="Barlow Condensed Medium" w:eastAsia="華康正顏楷體W9" w:hAnsi="Barlow Condensed Medium" w:cstheme="minorHAnsi"/>
@@ -15123,6 +16053,7 @@
               </w:rPr>
               <w:t>月值月長執</w:t>
             </w:r>
+            <w:proofErr w:type="gramEnd"/>
             <w:r>
               <w:rPr>
                 <w:rFonts w:ascii="Barlow Condensed Medium" w:eastAsia="標楷體" w:hAnsi="Barlow Condensed Medium" w:cstheme="minorHAnsi"/>
@@ -16817,6 +17748,7 @@
                 <w:w w:val="80"/>
               </w:rPr>
             </w:pPr>
+            <w:proofErr w:type="gramStart"/>
             <w:r>
               <w:rPr>
                 <w:rFonts w:ascii="Barlow Condensed Medium" w:eastAsia="華康中黑體" w:hAnsi="Barlow Condensed Medium" w:cstheme="minorHAnsi"/>
@@ -16824,6 +17756,7 @@
               </w:rPr>
               <w:t>司獻</w:t>
             </w:r>
+            <w:proofErr w:type="gramEnd"/>
           </w:p>
         </w:tc>
         <w:tc>
@@ -17182,12 +18115,21 @@
                 <w:w w:val="80"/>
               </w:rPr>
             </w:pPr>
+            <w:proofErr w:type="gramStart"/>
             <w:r>
               <w:rPr>
                 <w:rFonts w:ascii="標楷體" w:eastAsia="標楷體" w:hAnsi="標楷體" w:cs="華康儷楷書"/>
                 <w:w w:val="80"/>
               </w:rPr>
-              <w:t>拿細耳小組</w:t>
+              <w:t>拿細耳</w:t>
+            </w:r>
+            <w:proofErr w:type="gramEnd"/>
+            <w:r>
+              <w:rPr>
+                <w:rFonts w:ascii="標楷體" w:eastAsia="標楷體" w:hAnsi="標楷體" w:cs="華康儷楷書"/>
+                <w:w w:val="80"/>
+              </w:rPr>
+              <w:t>小組</w:t>
             </w:r>
           </w:p>
         </w:tc>
@@ -18047,7 +18989,23 @@
                 <w:rFonts w:ascii="標楷體" w:eastAsia="標楷體" w:hAnsi="標楷體" w:cstheme="majorBidi" w:hint="eastAsia"/>
                 <w:szCs w:val="24"/>
               </w:rPr>
-              <w:t>楊鍚昌</w:t>
+              <w:t>楊</w:t>
+            </w:r>
+            <w:proofErr w:type="gramStart"/>
+            <w:r>
+              <w:rPr>
+                <w:rFonts w:ascii="標楷體" w:eastAsia="標楷體" w:hAnsi="標楷體" w:cstheme="majorBidi" w:hint="eastAsia"/>
+                <w:szCs w:val="24"/>
+              </w:rPr>
+              <w:t>鍚</w:t>
+            </w:r>
+            <w:proofErr w:type="gramEnd"/>
+            <w:r>
+              <w:rPr>
+                <w:rFonts w:ascii="標楷體" w:eastAsia="標楷體" w:hAnsi="標楷體" w:cstheme="majorBidi" w:hint="eastAsia"/>
+                <w:szCs w:val="24"/>
+              </w:rPr>
+              <w:t>昌</w:t>
             </w:r>
           </w:p>
         </w:tc>
@@ -18323,8 +19281,16 @@
               <w:rPr>
                 <w:rFonts w:ascii="標楷體" w:eastAsia="標楷體" w:hAnsi="標楷體" w:cs="標楷體" w:hint="eastAsia"/>
               </w:rPr>
-              <w:t>張思婗</w:t>
-            </w:r>
+              <w:t>張思</w:t>
+            </w:r>
+            <w:proofErr w:type="gramStart"/>
+            <w:r>
+              <w:rPr>
+                <w:rFonts w:ascii="標楷體" w:eastAsia="標楷體" w:hAnsi="標楷體" w:cs="標楷體" w:hint="eastAsia"/>
+              </w:rPr>
+              <w:t>婗</w:t>
+            </w:r>
+            <w:proofErr w:type="gramEnd"/>
           </w:p>
         </w:tc>
         <w:tc>
@@ -18615,6 +19581,7 @@
                 <w:w w:val="80"/>
               </w:rPr>
             </w:pPr>
+            <w:proofErr w:type="gramStart"/>
             <w:r>
               <w:rPr>
                 <w:rFonts w:ascii="標楷體" w:eastAsia="標楷體" w:hAnsi="標楷體" w:cs="華康儷楷書" w:hint="eastAsia"/>
@@ -18629,6 +19596,7 @@
               </w:rPr>
               <w:t>團契</w:t>
             </w:r>
+            <w:proofErr w:type="gramEnd"/>
           </w:p>
         </w:tc>
         <w:tc>
@@ -18833,14 +19801,13 @@
               <w:rPr>
                 <w:rFonts w:ascii="標楷體" w:eastAsia="標楷體" w:hAnsi="標楷體" w:cs="華康儷楷書"/>
                 <w:w w:val="60"/>
-                <w:sz w:val="22"/>
+                <w:szCs w:val="24"/>
               </w:rPr>
             </w:pPr>
             <w:r>
               <w:rPr>
                 <w:rFonts w:ascii="標楷體" w:eastAsia="標楷體" w:hAnsi="標楷體" w:hint="eastAsia"/>
-                <w:sz w:val="22"/>
-                <w:szCs w:val="20"/>
+                <w:szCs w:val="24"/>
               </w:rPr>
               <w:t>聖歌隊</w:t>
             </w:r>
@@ -18868,14 +19835,12 @@
                 <w:rFonts w:ascii="標楷體" w:eastAsia="標楷體" w:hAnsi="標楷體" w:cs="華康儷楷書"/>
                 <w:w w:val="50"/>
                 <w:sz w:val="22"/>
-                <w:szCs w:val="20"/>
               </w:rPr>
             </w:pPr>
             <w:r>
               <w:rPr>
                 <w:rFonts w:ascii="標楷體" w:eastAsia="標楷體" w:hAnsi="標楷體" w:hint="eastAsia"/>
                 <w:sz w:val="22"/>
-                <w:szCs w:val="20"/>
               </w:rPr>
               <w:t>婦女團契</w:t>
             </w:r>
@@ -19125,13 +20090,13 @@
               <w:jc w:val="center"/>
               <w:rPr>
                 <w:rFonts w:ascii="標楷體" w:eastAsia="標楷體" w:hAnsi="標楷體" w:cs="華康儷楷書"/>
+                <w:szCs w:val="24"/>
               </w:rPr>
             </w:pPr>
             <w:r>
               <w:rPr>
                 <w:rFonts w:ascii="標楷體" w:eastAsia="標楷體" w:hAnsi="標楷體" w:cstheme="majorBidi" w:hint="eastAsia"/>
-                <w:sz w:val="22"/>
-                <w:szCs w:val="20"/>
+                <w:szCs w:val="24"/>
               </w:rPr>
               <w:t>林秀蘭</w:t>
             </w:r>
@@ -19153,15 +20118,13 @@
               <w:jc w:val="center"/>
               <w:rPr>
                 <w:rFonts w:ascii="標楷體" w:eastAsia="標楷體" w:hAnsi="標楷體" w:cs="華康儷楷書"/>
-                <w:sz w:val="22"/>
-                <w:szCs w:val="20"/>
+                <w:szCs w:val="24"/>
               </w:rPr>
             </w:pPr>
             <w:r>
               <w:rPr>
                 <w:rFonts w:ascii="標楷體" w:eastAsia="標楷體" w:hAnsi="標楷體" w:cstheme="majorBidi" w:hint="eastAsia"/>
-                <w:sz w:val="22"/>
-                <w:szCs w:val="20"/>
+                <w:szCs w:val="24"/>
               </w:rPr>
               <w:t>詹雯婷</w:t>
             </w:r>
@@ -19317,12 +20280,14 @@
                 <w:rFonts w:ascii="標楷體" w:eastAsia="標楷體" w:hAnsi="標楷體" w:cs="華康儷楷書"/>
               </w:rPr>
             </w:pPr>
+            <w:proofErr w:type="gramStart"/>
             <w:r>
               <w:rPr>
                 <w:rFonts w:ascii="標楷體" w:eastAsia="標楷體" w:hAnsi="標楷體" w:hint="eastAsia"/>
               </w:rPr>
               <w:t>蔡侑霖</w:t>
             </w:r>
+            <w:proofErr w:type="gramEnd"/>
           </w:p>
         </w:tc>
         <w:tc>
@@ -19599,6 +20564,7 @@
                 <w:w w:val="80"/>
               </w:rPr>
             </w:pPr>
+            <w:proofErr w:type="gramStart"/>
             <w:r>
               <w:rPr>
                 <w:rFonts w:ascii="Barlow Condensed Medium" w:eastAsia="華康中黑體" w:hAnsi="Barlow Condensed Medium" w:cstheme="minorHAnsi"/>
@@ -19606,6 +20572,7 @@
               </w:rPr>
               <w:t>愛宴</w:t>
             </w:r>
+            <w:proofErr w:type="gramEnd"/>
           </w:p>
         </w:tc>
         <w:tc>
@@ -22976,8 +23943,19 @@
                 <w:szCs w:val="24"/>
                 <w:highlight w:val="yellow"/>
               </w:rPr>
-              <w:t>為青少契</w:t>
-            </w:r>
+              <w:t>為青少</w:t>
+            </w:r>
+            <w:proofErr w:type="gramStart"/>
+            <w:r>
+              <w:rPr>
+                <w:rFonts w:ascii="Barlow Condensed Medium" w:eastAsia="華康中黑體" w:hAnsi="Barlow Condensed Medium" w:cstheme="minorHAnsi" w:hint="eastAsia"/>
+                <w:w w:val="80"/>
+                <w:szCs w:val="24"/>
+                <w:highlight w:val="yellow"/>
+              </w:rPr>
+              <w:t>契</w:t>
+            </w:r>
+            <w:proofErr w:type="gramEnd"/>
             <w:r>
               <w:rPr>
                 <w:rFonts w:ascii="Barlow Condensed Medium" w:eastAsia="華康中黑體" w:hAnsi="Barlow Condensed Medium" w:cstheme="minorHAnsi"/>
@@ -23467,6 +24445,7 @@
           <w:rFonts w:ascii="華康正顏楷體W9" w:eastAsia="華康正顏楷體W9" w:cstheme="minorHAnsi" w:hint="eastAsia"/>
           <w:w w:val="125"/>
         </w:rPr>
+        <w:lastRenderedPageBreak/>
         <w:t>§</w:t>
       </w:r>
       <w:r>
@@ -23806,6 +24785,7 @@
                 <w:szCs w:val="20"/>
               </w:rPr>
             </w:pPr>
+            <w:proofErr w:type="gramStart"/>
             <w:r>
               <w:rPr>
                 <w:rFonts w:ascii="Barlow Condensed Medium" w:eastAsia="華康儷中黑" w:hAnsi="Barlow Condensed Medium" w:cstheme="minorHAnsi"/>
@@ -23815,6 +24795,7 @@
               </w:rPr>
               <w:t>一</w:t>
             </w:r>
+            <w:proofErr w:type="gramEnd"/>
             <w:r>
               <w:rPr>
                 <w:rFonts w:ascii="Barlow Condensed Medium" w:eastAsia="華康儷中黑" w:hAnsi="Barlow Condensed Medium" w:cstheme="minorHAnsi"/>
@@ -24180,6 +25161,7 @@
                 <w:szCs w:val="20"/>
               </w:rPr>
             </w:pPr>
+            <w:proofErr w:type="gramStart"/>
             <w:r>
               <w:rPr>
                 <w:rFonts w:ascii="Barlow Condensed Medium" w:eastAsia="華康儷中黑" w:hAnsi="Barlow Condensed Medium" w:cstheme="minorHAnsi"/>
@@ -24189,6 +25171,7 @@
               </w:rPr>
               <w:t>三</w:t>
             </w:r>
+            <w:proofErr w:type="gramEnd"/>
             <w:r>
               <w:rPr>
                 <w:rFonts w:ascii="Barlow Condensed Medium" w:eastAsia="華康儷中黑" w:hAnsi="Barlow Condensed Medium" w:cstheme="minorHAnsi"/>
@@ -24506,6 +25489,7 @@
                 <w:szCs w:val="20"/>
               </w:rPr>
             </w:pPr>
+            <w:proofErr w:type="gramStart"/>
             <w:r>
               <w:rPr>
                 <w:rFonts w:ascii="Barlow Condensed Medium" w:eastAsia="華康儷中黑" w:hAnsi="Barlow Condensed Medium"/>
@@ -24515,6 +25499,7 @@
               </w:rPr>
               <w:t>約壹</w:t>
             </w:r>
+            <w:proofErr w:type="gramEnd"/>
             <w:r>
               <w:rPr>
                 <w:rFonts w:ascii="Barlow Condensed Medium" w:eastAsia="華康儷中黑" w:hAnsi="Barlow Condensed Medium" w:cs="DaunPenh"/>
@@ -24687,6 +25672,7 @@
                 <w:szCs w:val="20"/>
               </w:rPr>
             </w:pPr>
+            <w:proofErr w:type="gramStart"/>
             <w:r>
               <w:rPr>
                 <w:rFonts w:ascii="Barlow Condensed Medium" w:eastAsia="華康儷中黑" w:hAnsi="Barlow Condensed Medium"/>
@@ -24696,6 +25682,7 @@
               </w:rPr>
               <w:t>約壹</w:t>
             </w:r>
+            <w:proofErr w:type="gramEnd"/>
             <w:r>
               <w:rPr>
                 <w:rFonts w:ascii="Barlow Condensed Medium" w:eastAsia="華康儷中黑" w:hAnsi="Barlow Condensed Medium" w:cs="DaunPenh"/>
@@ -24868,6 +25855,7 @@
                 <w:szCs w:val="20"/>
               </w:rPr>
             </w:pPr>
+            <w:proofErr w:type="gramStart"/>
             <w:r>
               <w:rPr>
                 <w:rFonts w:ascii="Barlow Condensed Medium" w:eastAsia="華康儷中黑" w:hAnsi="Barlow Condensed Medium"/>
@@ -24877,6 +25865,7 @@
               </w:rPr>
               <w:t>約壹</w:t>
             </w:r>
+            <w:proofErr w:type="gramEnd"/>
             <w:r>
               <w:rPr>
                 <w:rFonts w:ascii="Barlow Condensed Medium" w:eastAsia="華康儷中黑" w:hAnsi="Barlow Condensed Medium"/>
@@ -24943,7 +25932,7 @@
                     <pic:cNvPicPr/>
                   </pic:nvPicPr>
                   <pic:blipFill>
-                    <a:blip r:embed="rId16" cstate="print">
+                    <a:blip r:embed="rId17" cstate="print">
                       <a:extLst>
                         <a:ext uri="{28A0092B-C50C-407E-A947-70E740481C1C}">
                           <a14:useLocalDpi xmlns:a14="http://schemas.microsoft.com/office/drawing/2010/main" val="0"/>
@@ -25091,7 +26080,27 @@
           <w:sz w:val="26"/>
           <w:szCs w:val="26"/>
         </w:rPr>
-        <w:t>彌迦書</w:t>
+        <w:t>彌</w:t>
+      </w:r>
+      <w:proofErr w:type="gramStart"/>
+      <w:r>
+        <w:rPr>
+          <w:rFonts w:ascii="Barlow Condensed Medium" w:eastAsia="華康儷中黑" w:hAnsi="Barlow Condensed Medium" w:cs="Arial" w:hint="eastAsia"/>
+          <w:w w:val="80"/>
+          <w:sz w:val="26"/>
+          <w:szCs w:val="26"/>
+        </w:rPr>
+        <w:t>迦</w:t>
+      </w:r>
+      <w:proofErr w:type="gramEnd"/>
+      <w:r>
+        <w:rPr>
+          <w:rFonts w:ascii="Barlow Condensed Medium" w:eastAsia="華康儷中黑" w:hAnsi="Barlow Condensed Medium" w:cs="Arial" w:hint="eastAsia"/>
+          <w:w w:val="80"/>
+          <w:sz w:val="26"/>
+          <w:szCs w:val="26"/>
+        </w:rPr>
+        <w:t>書</w:t>
       </w:r>
       <w:r>
         <w:rPr>
@@ -25116,6 +26125,7 @@
           <w:szCs w:val="26"/>
         </w:rPr>
       </w:pPr>
+      <w:proofErr w:type="gramStart"/>
       <w:r>
         <w:rPr>
           <w:rFonts w:ascii="Barlow Condensed Medium" w:eastAsia="華康儷中黑" w:hAnsi="Barlow Condensed Medium" w:cs="Calibri"/>
@@ -25123,7 +26133,17 @@
           <w:sz w:val="26"/>
           <w:szCs w:val="26"/>
         </w:rPr>
-        <w:t>鑰節：</w:t>
+        <w:t>鑰</w:t>
+      </w:r>
+      <w:proofErr w:type="gramEnd"/>
+      <w:r>
+        <w:rPr>
+          <w:rFonts w:ascii="Barlow Condensed Medium" w:eastAsia="華康儷中黑" w:hAnsi="Barlow Condensed Medium" w:cs="Calibri"/>
+          <w:w w:val="80"/>
+          <w:sz w:val="26"/>
+          <w:szCs w:val="26"/>
+        </w:rPr>
+        <w:t>節：</w:t>
       </w:r>
       <w:r>
         <w:rPr>
@@ -25133,7 +26153,51 @@
           <w:sz w:val="26"/>
           <w:szCs w:val="26"/>
         </w:rPr>
-        <w:t>他要在多族中施行審判，為遠方的強國斷定是非。他們必把刀劍打成犁頭，把矛槍打成鐮刀；這國不舉刀攻擊那國，他們也不再學習戰事。</w:t>
+        <w:t>他要在多族中施行審判，為遠方的強國斷定是非。</w:t>
+      </w:r>
+      <w:proofErr w:type="gramStart"/>
+      <w:r>
+        <w:rPr>
+          <w:rFonts w:ascii="Barlow Condensed Medium" w:eastAsia="華康古印體" w:hAnsi="Barlow Condensed Medium" w:cs="Calibri" w:hint="eastAsia"/>
+          <w:b/>
+          <w:w w:val="66"/>
+          <w:sz w:val="26"/>
+          <w:szCs w:val="26"/>
+        </w:rPr>
+        <w:t>他們必把刀劍</w:t>
+      </w:r>
+      <w:proofErr w:type="gramEnd"/>
+      <w:r>
+        <w:rPr>
+          <w:rFonts w:ascii="Barlow Condensed Medium" w:eastAsia="華康古印體" w:hAnsi="Barlow Condensed Medium" w:cs="Calibri" w:hint="eastAsia"/>
+          <w:b/>
+          <w:w w:val="66"/>
+          <w:sz w:val="26"/>
+          <w:szCs w:val="26"/>
+        </w:rPr>
+        <w:t>打成犁頭，把矛槍打成鐮刀；</w:t>
+      </w:r>
+      <w:proofErr w:type="gramStart"/>
+      <w:r>
+        <w:rPr>
+          <w:rFonts w:ascii="Barlow Condensed Medium" w:eastAsia="華康古印體" w:hAnsi="Barlow Condensed Medium" w:cs="Calibri" w:hint="eastAsia"/>
+          <w:b/>
+          <w:w w:val="66"/>
+          <w:sz w:val="26"/>
+          <w:szCs w:val="26"/>
+        </w:rPr>
+        <w:t>這國不</w:t>
+      </w:r>
+      <w:proofErr w:type="gramEnd"/>
+      <w:r>
+        <w:rPr>
+          <w:rFonts w:ascii="Barlow Condensed Medium" w:eastAsia="華康古印體" w:hAnsi="Barlow Condensed Medium" w:cs="Calibri" w:hint="eastAsia"/>
+          <w:b/>
+          <w:w w:val="66"/>
+          <w:sz w:val="26"/>
+          <w:szCs w:val="26"/>
+        </w:rPr>
+        <w:t>舉刀攻擊那國，他們也不再學習戰事。</w:t>
       </w:r>
       <w:r>
         <w:rPr>
@@ -25204,8 +26268,9 @@
           <w:sz w:val="26"/>
           <w:szCs w:val="26"/>
         </w:rPr>
-        <w:t>彌迦和以賽亞同在猶大西希家王前後作先知。都說到關於末後的日子，而彌迦書的</w:t>
-      </w:r>
+        <w:t>彌</w:t>
+      </w:r>
+      <w:proofErr w:type="gramStart"/>
       <w:r>
         <w:rPr>
           <w:rFonts w:ascii="Barlow Condensed Medium" w:eastAsia="華康中黑體" w:hAnsi="Barlow Condensed Medium" w:cs="Arial" w:hint="eastAsia"/>
@@ -25213,8 +26278,9 @@
           <w:sz w:val="26"/>
           <w:szCs w:val="26"/>
         </w:rPr>
-        <w:t>4:1-3</w:t>
-      </w:r>
+        <w:t>迦</w:t>
+      </w:r>
+      <w:proofErr w:type="gramEnd"/>
       <w:r>
         <w:rPr>
           <w:rFonts w:ascii="Barlow Condensed Medium" w:eastAsia="華康中黑體" w:hAnsi="Barlow Condensed Medium" w:cs="Arial" w:hint="eastAsia"/>
@@ -25222,8 +26288,9 @@
           <w:sz w:val="26"/>
           <w:szCs w:val="26"/>
         </w:rPr>
-        <w:t>幾乎完全地覆述了以賽亞書的</w:t>
-      </w:r>
+        <w:t>和以賽亞同在猶大</w:t>
+      </w:r>
+      <w:proofErr w:type="gramStart"/>
       <w:r>
         <w:rPr>
           <w:rFonts w:ascii="Barlow Condensed Medium" w:eastAsia="華康中黑體" w:hAnsi="Barlow Condensed Medium" w:cs="Arial" w:hint="eastAsia"/>
@@ -25231,8 +26298,9 @@
           <w:sz w:val="26"/>
           <w:szCs w:val="26"/>
         </w:rPr>
-        <w:t>2:2-4</w:t>
-      </w:r>
+        <w:t>西希家</w:t>
+      </w:r>
+      <w:proofErr w:type="gramEnd"/>
       <w:r>
         <w:rPr>
           <w:rFonts w:ascii="Barlow Condensed Medium" w:eastAsia="華康中黑體" w:hAnsi="Barlow Condensed Medium" w:cs="Arial" w:hint="eastAsia"/>
@@ -25240,7 +26308,123 @@
           <w:sz w:val="26"/>
           <w:szCs w:val="26"/>
         </w:rPr>
-        <w:t>。當時亞述用強權壓迫列國，異教的假先知愚弄百姓，被視為世道的真理，就像水由高山往下流。但是，先知看見的終局卻是：耶和華和平的國度才是萬國唯一的拯救，因為公義的訓誨和審判要掌管這世界；趨勢是反過來的，像人群由山下擁向耶和華的山上。這刀劍變犁頭的和平盛世，乃是因為　神的彌賽亞在列國中施行公義的審判。然而　神保留了祂的餘民要見證這事，預言百姓要先被擄到巴比倫再回歸。</w:t>
+        <w:t>王前後作先知。</w:t>
+      </w:r>
+      <w:proofErr w:type="gramStart"/>
+      <w:r>
+        <w:rPr>
+          <w:rFonts w:ascii="Barlow Condensed Medium" w:eastAsia="華康中黑體" w:hAnsi="Barlow Condensed Medium" w:cs="Arial" w:hint="eastAsia"/>
+          <w:w w:val="66"/>
+          <w:sz w:val="26"/>
+          <w:szCs w:val="26"/>
+        </w:rPr>
+        <w:t>都說到關於</w:t>
+      </w:r>
+      <w:proofErr w:type="gramEnd"/>
+      <w:r>
+        <w:rPr>
+          <w:rFonts w:ascii="Barlow Condensed Medium" w:eastAsia="華康中黑體" w:hAnsi="Barlow Condensed Medium" w:cs="Arial" w:hint="eastAsia"/>
+          <w:w w:val="66"/>
+          <w:sz w:val="26"/>
+          <w:szCs w:val="26"/>
+        </w:rPr>
+        <w:t>末後的日子，而彌</w:t>
+      </w:r>
+      <w:proofErr w:type="gramStart"/>
+      <w:r>
+        <w:rPr>
+          <w:rFonts w:ascii="Barlow Condensed Medium" w:eastAsia="華康中黑體" w:hAnsi="Barlow Condensed Medium" w:cs="Arial" w:hint="eastAsia"/>
+          <w:w w:val="66"/>
+          <w:sz w:val="26"/>
+          <w:szCs w:val="26"/>
+        </w:rPr>
+        <w:t>迦</w:t>
+      </w:r>
+      <w:proofErr w:type="gramEnd"/>
+      <w:r>
+        <w:rPr>
+          <w:rFonts w:ascii="Barlow Condensed Medium" w:eastAsia="華康中黑體" w:hAnsi="Barlow Condensed Medium" w:cs="Arial" w:hint="eastAsia"/>
+          <w:w w:val="66"/>
+          <w:sz w:val="26"/>
+          <w:szCs w:val="26"/>
+        </w:rPr>
+        <w:t>書的</w:t>
+      </w:r>
+      <w:r>
+        <w:rPr>
+          <w:rFonts w:ascii="Barlow Condensed Medium" w:eastAsia="華康中黑體" w:hAnsi="Barlow Condensed Medium" w:cs="Arial" w:hint="eastAsia"/>
+          <w:w w:val="66"/>
+          <w:sz w:val="26"/>
+          <w:szCs w:val="26"/>
+        </w:rPr>
+        <w:t>4:1-3</w:t>
+      </w:r>
+      <w:r>
+        <w:rPr>
+          <w:rFonts w:ascii="Barlow Condensed Medium" w:eastAsia="華康中黑體" w:hAnsi="Barlow Condensed Medium" w:cs="Arial" w:hint="eastAsia"/>
+          <w:w w:val="66"/>
+          <w:sz w:val="26"/>
+          <w:szCs w:val="26"/>
+        </w:rPr>
+        <w:t>幾乎完全地覆述了以賽亞書的</w:t>
+      </w:r>
+      <w:r>
+        <w:rPr>
+          <w:rFonts w:ascii="Barlow Condensed Medium" w:eastAsia="華康中黑體" w:hAnsi="Barlow Condensed Medium" w:cs="Arial" w:hint="eastAsia"/>
+          <w:w w:val="66"/>
+          <w:sz w:val="26"/>
+          <w:szCs w:val="26"/>
+        </w:rPr>
+        <w:t>2:2-4</w:t>
+      </w:r>
+      <w:r>
+        <w:rPr>
+          <w:rFonts w:ascii="Barlow Condensed Medium" w:eastAsia="華康中黑體" w:hAnsi="Barlow Condensed Medium" w:cs="Arial" w:hint="eastAsia"/>
+          <w:w w:val="66"/>
+          <w:sz w:val="26"/>
+          <w:szCs w:val="26"/>
+        </w:rPr>
+        <w:t>。當時</w:t>
+      </w:r>
+      <w:proofErr w:type="gramStart"/>
+      <w:r>
+        <w:rPr>
+          <w:rFonts w:ascii="Barlow Condensed Medium" w:eastAsia="華康中黑體" w:hAnsi="Barlow Condensed Medium" w:cs="Arial" w:hint="eastAsia"/>
+          <w:w w:val="66"/>
+          <w:sz w:val="26"/>
+          <w:szCs w:val="26"/>
+        </w:rPr>
+        <w:t>亞述用強權</w:t>
+      </w:r>
+      <w:proofErr w:type="gramEnd"/>
+      <w:r>
+        <w:rPr>
+          <w:rFonts w:ascii="Barlow Condensed Medium" w:eastAsia="華康中黑體" w:hAnsi="Barlow Condensed Medium" w:cs="Arial" w:hint="eastAsia"/>
+          <w:w w:val="66"/>
+          <w:sz w:val="26"/>
+          <w:szCs w:val="26"/>
+        </w:rPr>
+        <w:t>壓迫列國，異教的假先知愚弄百姓，被視為世道的真理，就像水由高山往下流。但是，先知看見的終局卻是：耶和華和平的國度才是萬國唯一的拯救，因為公義的訓誨和審判要掌管這世界；趨勢是反過來的，像人群由山下擁向耶和華的山上。這刀劍變犁頭的和平盛世，乃是因為　神的彌賽亞在列國中施行公義的審判。然而　神保留了</w:t>
+      </w:r>
+      <w:proofErr w:type="gramStart"/>
+      <w:r>
+        <w:rPr>
+          <w:rFonts w:ascii="Barlow Condensed Medium" w:eastAsia="華康中黑體" w:hAnsi="Barlow Condensed Medium" w:cs="Arial" w:hint="eastAsia"/>
+          <w:w w:val="66"/>
+          <w:sz w:val="26"/>
+          <w:szCs w:val="26"/>
+        </w:rPr>
+        <w:t>祂</w:t>
+      </w:r>
+      <w:proofErr w:type="gramEnd"/>
+      <w:r>
+        <w:rPr>
+          <w:rFonts w:ascii="Barlow Condensed Medium" w:eastAsia="華康中黑體" w:hAnsi="Barlow Condensed Medium" w:cs="Arial" w:hint="eastAsia"/>
+          <w:w w:val="66"/>
+          <w:sz w:val="26"/>
+          <w:szCs w:val="26"/>
+        </w:rPr>
+        <w:t>的餘民要見證這事，預言百姓要先被擄到巴比倫再回歸。</w:t>
       </w:r>
     </w:p>
     <w:p>
@@ -25572,6 +26756,7 @@
           <w:rFonts w:ascii="Barlow Condensed Medium" w:hAnsi="Barlow Condensed Medium"/>
           <w:noProof/>
         </w:rPr>
+        <w:lastRenderedPageBreak/>
         <mc:AlternateContent>
           <mc:Choice Requires="wps">
             <w:drawing>
@@ -25634,7 +26819,7 @@
               </wp:anchor>
             </w:drawing>
           </mc:Choice>
-          <mc:Fallback>
+          <mc:Fallback xmlns:cx="http://schemas.microsoft.com/office/drawing/2014/chartex" xmlns:cx1="http://schemas.microsoft.com/office/drawing/2015/9/8/chartex" xmlns:cx2="http://schemas.microsoft.com/office/drawing/2015/10/21/chartex" xmlns:cx3="http://schemas.microsoft.com/office/drawing/2016/5/9/chartex" xmlns:cx4="http://schemas.microsoft.com/office/drawing/2016/5/10/chartex" xmlns:cx5="http://schemas.microsoft.com/office/drawing/2016/5/11/chartex" xmlns:cx6="http://schemas.microsoft.com/office/drawing/2016/5/12/chartex" xmlns:cx7="http://schemas.microsoft.com/office/drawing/2016/5/13/chartex" xmlns:cx8="http://schemas.microsoft.com/office/drawing/2016/5/14/chartex" xmlns:aink="http://schemas.microsoft.com/office/drawing/2016/ink" xmlns:am3d="http://schemas.microsoft.com/office/drawing/2017/model3d" xmlns:oel="http://schemas.microsoft.com/office/2019/extlst" xmlns:w15="http://schemas.microsoft.com/office/word/2012/wordml" xmlns:w16cex="http://schemas.microsoft.com/office/word/2018/wordml/cex" xmlns:w16cid="http://schemas.microsoft.com/office/word/2016/wordml/cid" xmlns:w16="http://schemas.microsoft.com/office/word/2018/wordml" xmlns:w16du="http://schemas.microsoft.com/office/word/2023/wordml/word16du" xmlns:w16sdtdh="http://schemas.microsoft.com/office/word/2020/wordml/sdtdatahash" xmlns:w16se="http://schemas.microsoft.com/office/word/2015/wordml/symex">
             <w:pict>
               <v:line w14:anchorId="261D7B7D" id="直線接點 4" o:spid="_x0000_s1026" style="position:absolute;z-index:251659264;visibility:visible;mso-wrap-style:square;mso-width-percent:0;mso-height-percent:0;mso-wrap-distance-left:9pt;mso-wrap-distance-top:0;mso-wrap-distance-right:9pt;mso-wrap-distance-bottom:0;mso-position-horizontal:absolute;mso-position-horizontal-relative:page;mso-position-vertical:absolute;mso-position-vertical-relative:page;mso-width-percent:0;mso-height-percent:0;mso-width-relative:margin;mso-height-relative:margin" from="343.9pt,19.85pt" to="345.05pt,710.95pt" o:gfxdata="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" strokecolor="black [3213]" strokeweight=".5pt">
                 <v:stroke dashstyle="3 1" joinstyle="miter"/>
@@ -25658,6 +26843,7 @@
         </w:rPr>
         <w:t>本</w:t>
       </w:r>
+      <w:proofErr w:type="gramStart"/>
       <w:r>
         <w:rPr>
           <w:rFonts w:ascii="Barlow Condensed Medium" w:eastAsia="華康正顏楷體W9" w:hAnsi="Barlow Condensed Medium" w:cstheme="minorHAnsi"/>
@@ -25665,6 +26851,7 @@
         </w:rPr>
         <w:t>週講章</w:t>
       </w:r>
+      <w:proofErr w:type="gramEnd"/>
       <w:r>
         <w:rPr>
           <w:rFonts w:ascii="Barlow Condensed Medium" w:eastAsia="華康正顏楷體W9" w:hAnsi="Barlow Condensed Medium" w:cstheme="minorHAnsi"/>
@@ -25912,7 +27099,27 @@
                 <w:sz w:val="26"/>
                 <w:szCs w:val="26"/>
               </w:rPr>
-              <w:t>彌迦書</w:t>
+              <w:t>彌</w:t>
+            </w:r>
+            <w:proofErr w:type="gramStart"/>
+            <w:r>
+              <w:rPr>
+                <w:rFonts w:ascii="Barlow Condensed Medium" w:eastAsia="華康儷中黑" w:hAnsi="Barlow Condensed Medium" w:cs="Calibri" w:hint="eastAsia"/>
+                <w:w w:val="75"/>
+                <w:sz w:val="26"/>
+                <w:szCs w:val="26"/>
+              </w:rPr>
+              <w:t>迦</w:t>
+            </w:r>
+            <w:proofErr w:type="gramEnd"/>
+            <w:r>
+              <w:rPr>
+                <w:rFonts w:ascii="Barlow Condensed Medium" w:eastAsia="華康儷中黑" w:hAnsi="Barlow Condensed Medium" w:cs="Calibri" w:hint="eastAsia"/>
+                <w:w w:val="75"/>
+                <w:sz w:val="26"/>
+                <w:szCs w:val="26"/>
+              </w:rPr>
+              <w:t>書</w:t>
             </w:r>
             <w:r>
               <w:rPr>
@@ -25967,6 +27174,7 @@
           <w:szCs w:val="26"/>
         </w:rPr>
       </w:pPr>
+      <w:proofErr w:type="gramStart"/>
       <w:r>
         <w:rPr>
           <w:rFonts w:ascii="Barlow Condensed Medium" w:eastAsia="華康儷中黑" w:hAnsi="Barlow Condensed Medium" w:hint="eastAsia"/>
@@ -25974,7 +27182,57 @@
           <w:sz w:val="26"/>
           <w:szCs w:val="26"/>
         </w:rPr>
-        <w:t>剛說完耶路撒冷將被毀，彌迦接著引用以賽亞的預言：在末後的日子，耶和華的山要被高舉，萬民要流歸；人人渴慕　神的話，祂的治理要帶來真正的和平。</w:t>
+        <w:t>剛說完耶路撒冷</w:t>
+      </w:r>
+      <w:proofErr w:type="gramEnd"/>
+      <w:r>
+        <w:rPr>
+          <w:rFonts w:ascii="Barlow Condensed Medium" w:eastAsia="華康儷中黑" w:hAnsi="Barlow Condensed Medium" w:hint="eastAsia"/>
+          <w:w w:val="72"/>
+          <w:sz w:val="26"/>
+          <w:szCs w:val="26"/>
+        </w:rPr>
+        <w:t>將被毀，彌</w:t>
+      </w:r>
+      <w:proofErr w:type="gramStart"/>
+      <w:r>
+        <w:rPr>
+          <w:rFonts w:ascii="Barlow Condensed Medium" w:eastAsia="華康儷中黑" w:hAnsi="Barlow Condensed Medium" w:hint="eastAsia"/>
+          <w:w w:val="72"/>
+          <w:sz w:val="26"/>
+          <w:szCs w:val="26"/>
+        </w:rPr>
+        <w:t>迦</w:t>
+      </w:r>
+      <w:proofErr w:type="gramEnd"/>
+      <w:r>
+        <w:rPr>
+          <w:rFonts w:ascii="Barlow Condensed Medium" w:eastAsia="華康儷中黑" w:hAnsi="Barlow Condensed Medium" w:hint="eastAsia"/>
+          <w:w w:val="72"/>
+          <w:sz w:val="26"/>
+          <w:szCs w:val="26"/>
+        </w:rPr>
+        <w:t>接著引用以賽亞的預言：在末後的日子，耶和華的山要被高舉，萬民要流歸；人人渴慕　神的話，</w:t>
+      </w:r>
+      <w:proofErr w:type="gramStart"/>
+      <w:r>
+        <w:rPr>
+          <w:rFonts w:ascii="Barlow Condensed Medium" w:eastAsia="華康儷中黑" w:hAnsi="Barlow Condensed Medium" w:hint="eastAsia"/>
+          <w:w w:val="72"/>
+          <w:sz w:val="26"/>
+          <w:szCs w:val="26"/>
+        </w:rPr>
+        <w:t>祂</w:t>
+      </w:r>
+      <w:proofErr w:type="gramEnd"/>
+      <w:r>
+        <w:rPr>
+          <w:rFonts w:ascii="Barlow Condensed Medium" w:eastAsia="華康儷中黑" w:hAnsi="Barlow Condensed Medium" w:hint="eastAsia"/>
+          <w:w w:val="72"/>
+          <w:sz w:val="26"/>
+          <w:szCs w:val="26"/>
+        </w:rPr>
+        <w:t>的治理要帶來真正的和平。</w:t>
       </w:r>
       <w:r>
         <w:rPr>
@@ -25983,8 +27241,9 @@
           <w:sz w:val="26"/>
           <w:szCs w:val="26"/>
         </w:rPr>
-        <w:t>這是對將要亡國的人唯一能安慰的話，就是　神必要以信實拯救祂的百姓，以公義來治理萬邦。也就是說，這世界必然朝著　神自己的信實和公義所計劃的終局來前進，只是以人的眼光沒辦法看見時間和歷史的全貌。然而，彌迦和以賽亞同時在猶大王約坦、亞哈斯、希西家期間蒙召做先知，大約是主前</w:t>
-      </w:r>
+        <w:t>這是對將要亡國的人唯一能安慰的話，就是　神必要以信實拯救</w:t>
+      </w:r>
+      <w:proofErr w:type="gramStart"/>
       <w:r>
         <w:rPr>
           <w:rFonts w:ascii="Barlow Condensed Medium" w:eastAsia="華康細黑體" w:hAnsi="Barlow Condensed Medium" w:cs="微軟正黑體" w:hint="eastAsia"/>
@@ -25992,8 +27251,9 @@
           <w:sz w:val="26"/>
           <w:szCs w:val="26"/>
         </w:rPr>
-        <w:t>740</w:t>
-      </w:r>
+        <w:t>祂</w:t>
+      </w:r>
+      <w:proofErr w:type="gramEnd"/>
       <w:r>
         <w:rPr>
           <w:rFonts w:ascii="Barlow Condensed Medium" w:eastAsia="華康細黑體" w:hAnsi="Barlow Condensed Medium" w:cs="微軟正黑體" w:hint="eastAsia"/>
@@ -26001,8 +27261,9 @@
           <w:sz w:val="26"/>
           <w:szCs w:val="26"/>
         </w:rPr>
-        <w:t>年到</w:t>
-      </w:r>
+        <w:t>的百姓，以公義來治理萬邦。也就是說，這世界必然朝著　神自己的信實和公義所計劃的終局來前進，只是以人的眼光沒辦法看見時間和歷史的全貌。然而，彌</w:t>
+      </w:r>
+      <w:proofErr w:type="gramStart"/>
       <w:r>
         <w:rPr>
           <w:rFonts w:ascii="Barlow Condensed Medium" w:eastAsia="華康細黑體" w:hAnsi="Barlow Condensed Medium" w:cs="微軟正黑體" w:hint="eastAsia"/>
@@ -26010,8 +27271,9 @@
           <w:sz w:val="26"/>
           <w:szCs w:val="26"/>
         </w:rPr>
-        <w:t>680</w:t>
-      </w:r>
+        <w:t>迦</w:t>
+      </w:r>
+      <w:proofErr w:type="gramEnd"/>
       <w:r>
         <w:rPr>
           <w:rFonts w:ascii="Barlow Condensed Medium" w:eastAsia="華康細黑體" w:hAnsi="Barlow Condensed Medium" w:cs="微軟正黑體" w:hint="eastAsia"/>
@@ -26019,8 +27281,9 @@
           <w:sz w:val="26"/>
           <w:szCs w:val="26"/>
         </w:rPr>
-        <w:t>年間，距猶大真正亡國還有一百多年。或許經歷了北國以色列的滅亡</w:t>
-      </w:r>
+        <w:t>和以賽亞同時在猶大王</w:t>
+      </w:r>
+      <w:proofErr w:type="gramStart"/>
       <w:r>
         <w:rPr>
           <w:rFonts w:ascii="Barlow Condensed Medium" w:eastAsia="華康細黑體" w:hAnsi="Barlow Condensed Medium" w:cs="微軟正黑體" w:hint="eastAsia"/>
@@ -26028,8 +27291,9 @@
           <w:sz w:val="26"/>
           <w:szCs w:val="26"/>
         </w:rPr>
-        <w:t>(721 BC)</w:t>
-      </w:r>
+        <w:t>約坦、</w:t>
+      </w:r>
+      <w:proofErr w:type="gramEnd"/>
       <w:r>
         <w:rPr>
           <w:rFonts w:ascii="Barlow Condensed Medium" w:eastAsia="華康細黑體" w:hAnsi="Barlow Condensed Medium" w:cs="微軟正黑體" w:hint="eastAsia"/>
@@ -26037,7 +27301,101 @@
           <w:sz w:val="26"/>
           <w:szCs w:val="26"/>
         </w:rPr>
-        <w:t>，那個時代的人都感受到，像亞述這樣的軍事大國興起，如同大水從山上湧流而下，勢不可擋。但是，　神的先知的預言卻是與這世界的趨勢大相逕庭，竟是萬國的百姓要逆流爬上錫安山來尋求　神的訓誨。換句話說，人像大國順著這世界，追求物質和享樂；逆向這世界，人要尋求從　神而來的智慧和生命。因此，無論大國、小國或個人，追求這世界，　神必要用公義，檢視和審判他們所得的一切。但若是先尋求　神的義和智慧的，必有更勝過這世界的祝福要賞賜給他們。</w:t>
+        <w:t>亞哈斯、</w:t>
+      </w:r>
+      <w:proofErr w:type="gramStart"/>
+      <w:r>
+        <w:rPr>
+          <w:rFonts w:ascii="Barlow Condensed Medium" w:eastAsia="華康細黑體" w:hAnsi="Barlow Condensed Medium" w:cs="微軟正黑體" w:hint="eastAsia"/>
+          <w:w w:val="72"/>
+          <w:sz w:val="26"/>
+          <w:szCs w:val="26"/>
+        </w:rPr>
+        <w:t>希西家期間蒙召做</w:t>
+      </w:r>
+      <w:proofErr w:type="gramEnd"/>
+      <w:r>
+        <w:rPr>
+          <w:rFonts w:ascii="Barlow Condensed Medium" w:eastAsia="華康細黑體" w:hAnsi="Barlow Condensed Medium" w:cs="微軟正黑體" w:hint="eastAsia"/>
+          <w:w w:val="72"/>
+          <w:sz w:val="26"/>
+          <w:szCs w:val="26"/>
+        </w:rPr>
+        <w:t>先知，大約是主前</w:t>
+      </w:r>
+      <w:r>
+        <w:rPr>
+          <w:rFonts w:ascii="Barlow Condensed Medium" w:eastAsia="華康細黑體" w:hAnsi="Barlow Condensed Medium" w:cs="微軟正黑體" w:hint="eastAsia"/>
+          <w:w w:val="72"/>
+          <w:sz w:val="26"/>
+          <w:szCs w:val="26"/>
+        </w:rPr>
+        <w:t>740</w:t>
+      </w:r>
+      <w:r>
+        <w:rPr>
+          <w:rFonts w:ascii="Barlow Condensed Medium" w:eastAsia="華康細黑體" w:hAnsi="Barlow Condensed Medium" w:cs="微軟正黑體" w:hint="eastAsia"/>
+          <w:w w:val="72"/>
+          <w:sz w:val="26"/>
+          <w:szCs w:val="26"/>
+        </w:rPr>
+        <w:t>年到</w:t>
+      </w:r>
+      <w:r>
+        <w:rPr>
+          <w:rFonts w:ascii="Barlow Condensed Medium" w:eastAsia="華康細黑體" w:hAnsi="Barlow Condensed Medium" w:cs="微軟正黑體" w:hint="eastAsia"/>
+          <w:w w:val="72"/>
+          <w:sz w:val="26"/>
+          <w:szCs w:val="26"/>
+        </w:rPr>
+        <w:t>680</w:t>
+      </w:r>
+      <w:r>
+        <w:rPr>
+          <w:rFonts w:ascii="Barlow Condensed Medium" w:eastAsia="華康細黑體" w:hAnsi="Barlow Condensed Medium" w:cs="微軟正黑體" w:hint="eastAsia"/>
+          <w:w w:val="72"/>
+          <w:sz w:val="26"/>
+          <w:szCs w:val="26"/>
+        </w:rPr>
+        <w:t>年間，距猶大真正亡國還有一百多年。或許經歷了北國以色列的滅亡</w:t>
+      </w:r>
+      <w:r>
+        <w:rPr>
+          <w:rFonts w:ascii="Barlow Condensed Medium" w:eastAsia="華康細黑體" w:hAnsi="Barlow Condensed Medium" w:cs="微軟正黑體" w:hint="eastAsia"/>
+          <w:w w:val="72"/>
+          <w:sz w:val="26"/>
+          <w:szCs w:val="26"/>
+        </w:rPr>
+        <w:t>(721 BC)</w:t>
+      </w:r>
+      <w:r>
+        <w:rPr>
+          <w:rFonts w:ascii="Barlow Condensed Medium" w:eastAsia="華康細黑體" w:hAnsi="Barlow Condensed Medium" w:cs="微軟正黑體" w:hint="eastAsia"/>
+          <w:w w:val="72"/>
+          <w:sz w:val="26"/>
+          <w:szCs w:val="26"/>
+        </w:rPr>
+        <w:t>，那個時代的人都感受到，像亞述這樣的軍事大國興起，如同大水從</w:t>
+      </w:r>
+      <w:proofErr w:type="gramStart"/>
+      <w:r>
+        <w:rPr>
+          <w:rFonts w:ascii="Barlow Condensed Medium" w:eastAsia="華康細黑體" w:hAnsi="Barlow Condensed Medium" w:cs="微軟正黑體" w:hint="eastAsia"/>
+          <w:w w:val="72"/>
+          <w:sz w:val="26"/>
+          <w:szCs w:val="26"/>
+        </w:rPr>
+        <w:t>山上湧流而</w:t>
+      </w:r>
+      <w:proofErr w:type="gramEnd"/>
+      <w:r>
+        <w:rPr>
+          <w:rFonts w:ascii="Barlow Condensed Medium" w:eastAsia="華康細黑體" w:hAnsi="Barlow Condensed Medium" w:cs="微軟正黑體" w:hint="eastAsia"/>
+          <w:w w:val="72"/>
+          <w:sz w:val="26"/>
+          <w:szCs w:val="26"/>
+        </w:rPr>
+        <w:t>下，勢不可擋。但是，　神的先知的預言卻是與這世界的趨勢大相逕庭，竟是萬國的百姓要逆流爬上錫安山來尋求　神的訓誨。換句話說，人像大國順著這世界，追求物質和享樂；逆向這世界，人要尋求從　神而來的智慧和生命。因此，無論大國、小國或個人，追求這世界，　神必要用公義，檢視和審判他們所得的一切。但若是先尋求　神的義和智慧的，必有更勝過這世界的祝福要賞賜給他們。</w:t>
       </w:r>
     </w:p>
     <w:p>
@@ -26069,8 +27427,9 @@
           <w:sz w:val="26"/>
           <w:szCs w:val="26"/>
         </w:rPr>
-        <w:t>然而，這個　神的國度，到底是什麼樣的世界？在希伯來先知的預言中，就是一個沒有戰爭，甚至沒有人的君王統治的國度，連最弱勢者的生活都受到照顧，人</w:t>
-      </w:r>
+        <w:t>然而，</w:t>
+      </w:r>
+      <w:proofErr w:type="gramStart"/>
       <w:r>
         <w:rPr>
           <w:rFonts w:ascii="Barlow Condensed Medium" w:eastAsia="華康細黑體" w:hAnsi="Barlow Condensed Medium" w:cs="微軟正黑體" w:hint="eastAsia"/>
@@ -26078,7 +27437,147 @@
           <w:sz w:val="26"/>
           <w:szCs w:val="26"/>
         </w:rPr>
-        <w:t>人安居且享受　神所賜的豐年。簡單地說，就是人民的生命和生活的幸福乃是治理國家的第一要務。凡做不到的，只為了個人的權勢和利益著想的任何領袖，　神都要除滅。這就是　神對萬國的審判，那不公義的政權要不斷地被除滅，直到萬民，包括他們的領袖都願意奉　神的名來行事。所以，刀劍之所以被打造成犁頭，就是一個簡單的供需問題，不需要戰爭，就不再需要武器。這聽起來有點脫離現實的理想狀態，所要彰顯的卻是　神的大能。因為　神藉著祂的兒子主耶穌基督，已經更進一步向我們揭示　神國的樣子。就是有復活和永生為義人預備的國度，更有　神的智慧和無比豐盛的生命經歷要賞賜給人。若是以今日民主國家的運作來對照，以全體人民的利益和福祉為優先，就如同是奉　神的名行事；反觀，政黨和政客獨佔話語權在公然說慌、表裡不一、為了黨派或私人利益來操弄政黨惡鬥，根本不把公義當一回事。在末日，　神國到來之前，就是　神向這些偽君子索求公義的時候。</w:t>
+        <w:t xml:space="preserve">這個　</w:t>
+      </w:r>
+      <w:proofErr w:type="gramEnd"/>
+      <w:r>
+        <w:rPr>
+          <w:rFonts w:ascii="Barlow Condensed Medium" w:eastAsia="華康細黑體" w:hAnsi="Barlow Condensed Medium" w:cs="微軟正黑體" w:hint="eastAsia"/>
+          <w:w w:val="72"/>
+          <w:sz w:val="26"/>
+          <w:szCs w:val="26"/>
+        </w:rPr>
+        <w:t>神的國度，到底是什麼樣的世界？在希伯來先知的預言中，就是一個沒有戰爭，甚至沒有人的君王統治的國度，連最弱勢者的生活都受到照顧，人</w:t>
+      </w:r>
+      <w:r>
+        <w:rPr>
+          <w:rFonts w:ascii="Barlow Condensed Medium" w:eastAsia="華康細黑體" w:hAnsi="Barlow Condensed Medium" w:cs="微軟正黑體" w:hint="eastAsia"/>
+          <w:w w:val="72"/>
+          <w:sz w:val="26"/>
+          <w:szCs w:val="26"/>
+        </w:rPr>
+        <w:lastRenderedPageBreak/>
+        <w:t>人安居且享受　神所賜的豐年。簡單地說，就是人民的生命和生活的幸福乃是治理國家的第一要務。凡做不到的，只為了個人的權勢和利益著想的任何領袖，　神都</w:t>
+      </w:r>
+      <w:proofErr w:type="gramStart"/>
+      <w:r>
+        <w:rPr>
+          <w:rFonts w:ascii="Barlow Condensed Medium" w:eastAsia="華康細黑體" w:hAnsi="Barlow Condensed Medium" w:cs="微軟正黑體" w:hint="eastAsia"/>
+          <w:w w:val="72"/>
+          <w:sz w:val="26"/>
+          <w:szCs w:val="26"/>
+        </w:rPr>
+        <w:t>要除滅</w:t>
+      </w:r>
+      <w:proofErr w:type="gramEnd"/>
+      <w:r>
+        <w:rPr>
+          <w:rFonts w:ascii="Barlow Condensed Medium" w:eastAsia="華康細黑體" w:hAnsi="Barlow Condensed Medium" w:cs="微軟正黑體" w:hint="eastAsia"/>
+          <w:w w:val="72"/>
+          <w:sz w:val="26"/>
+          <w:szCs w:val="26"/>
+        </w:rPr>
+        <w:t>。這就是　神對萬國的審判，那不公義的政權要不斷地</w:t>
+      </w:r>
+      <w:proofErr w:type="gramStart"/>
+      <w:r>
+        <w:rPr>
+          <w:rFonts w:ascii="Barlow Condensed Medium" w:eastAsia="華康細黑體" w:hAnsi="Barlow Condensed Medium" w:cs="微軟正黑體" w:hint="eastAsia"/>
+          <w:w w:val="72"/>
+          <w:sz w:val="26"/>
+          <w:szCs w:val="26"/>
+        </w:rPr>
+        <w:t>被除滅</w:t>
+      </w:r>
+      <w:proofErr w:type="gramEnd"/>
+      <w:r>
+        <w:rPr>
+          <w:rFonts w:ascii="Barlow Condensed Medium" w:eastAsia="華康細黑體" w:hAnsi="Barlow Condensed Medium" w:cs="微軟正黑體" w:hint="eastAsia"/>
+          <w:w w:val="72"/>
+          <w:sz w:val="26"/>
+          <w:szCs w:val="26"/>
+        </w:rPr>
+        <w:t>，直到萬民，包括他們的領袖都願意奉　神的名來行事。所以，刀劍之所以被打造成犁頭，就是一個簡單的供需問題，不需要戰爭，就不再需要武器。這聽起來有點脫離現實的理想狀態，所要彰顯的卻是　神的大能。因為　神藉著</w:t>
+      </w:r>
+      <w:proofErr w:type="gramStart"/>
+      <w:r>
+        <w:rPr>
+          <w:rFonts w:ascii="Barlow Condensed Medium" w:eastAsia="華康細黑體" w:hAnsi="Barlow Condensed Medium" w:cs="微軟正黑體" w:hint="eastAsia"/>
+          <w:w w:val="72"/>
+          <w:sz w:val="26"/>
+          <w:szCs w:val="26"/>
+        </w:rPr>
+        <w:t>祂</w:t>
+      </w:r>
+      <w:proofErr w:type="gramEnd"/>
+      <w:r>
+        <w:rPr>
+          <w:rFonts w:ascii="Barlow Condensed Medium" w:eastAsia="華康細黑體" w:hAnsi="Barlow Condensed Medium" w:cs="微軟正黑體" w:hint="eastAsia"/>
+          <w:w w:val="72"/>
+          <w:sz w:val="26"/>
+          <w:szCs w:val="26"/>
+        </w:rPr>
+        <w:t>的兒子主耶穌基督，已經更進一步向我們揭示　神國的樣子。就是有復活和永生為義人預備的國度，更有　神的智慧和無比豐盛的生命經歷要賞賜給人。若是以今日民主國家的運作來對照，以全體人民的利益和福祉為優先，就如同是奉　神的名行事；反觀，政黨和政客獨</w:t>
+      </w:r>
+      <w:proofErr w:type="gramStart"/>
+      <w:r>
+        <w:rPr>
+          <w:rFonts w:ascii="Barlow Condensed Medium" w:eastAsia="華康細黑體" w:hAnsi="Barlow Condensed Medium" w:cs="微軟正黑體" w:hint="eastAsia"/>
+          <w:w w:val="72"/>
+          <w:sz w:val="26"/>
+          <w:szCs w:val="26"/>
+        </w:rPr>
+        <w:t>佔</w:t>
+      </w:r>
+      <w:proofErr w:type="gramEnd"/>
+      <w:r>
+        <w:rPr>
+          <w:rFonts w:ascii="Barlow Condensed Medium" w:eastAsia="華康細黑體" w:hAnsi="Barlow Condensed Medium" w:cs="微軟正黑體" w:hint="eastAsia"/>
+          <w:w w:val="72"/>
+          <w:sz w:val="26"/>
+          <w:szCs w:val="26"/>
+        </w:rPr>
+        <w:t>話語權在公然說慌、表裡不一、為了黨派或私人利益來操弄政黨惡鬥，根本不把</w:t>
+      </w:r>
+      <w:proofErr w:type="gramStart"/>
+      <w:r>
+        <w:rPr>
+          <w:rFonts w:ascii="Barlow Condensed Medium" w:eastAsia="華康細黑體" w:hAnsi="Barlow Condensed Medium" w:cs="微軟正黑體" w:hint="eastAsia"/>
+          <w:w w:val="72"/>
+          <w:sz w:val="26"/>
+          <w:szCs w:val="26"/>
+        </w:rPr>
+        <w:t>公義當一回事</w:t>
+      </w:r>
+      <w:proofErr w:type="gramEnd"/>
+      <w:r>
+        <w:rPr>
+          <w:rFonts w:ascii="Barlow Condensed Medium" w:eastAsia="華康細黑體" w:hAnsi="Barlow Condensed Medium" w:cs="微軟正黑體" w:hint="eastAsia"/>
+          <w:w w:val="72"/>
+          <w:sz w:val="26"/>
+          <w:szCs w:val="26"/>
+        </w:rPr>
+        <w:t xml:space="preserve">。在末日，　神國到來之前，就是　</w:t>
+      </w:r>
+      <w:proofErr w:type="gramStart"/>
+      <w:r>
+        <w:rPr>
+          <w:rFonts w:ascii="Barlow Condensed Medium" w:eastAsia="華康細黑體" w:hAnsi="Barlow Condensed Medium" w:cs="微軟正黑體" w:hint="eastAsia"/>
+          <w:w w:val="72"/>
+          <w:sz w:val="26"/>
+          <w:szCs w:val="26"/>
+        </w:rPr>
+        <w:t>神向這些</w:t>
+      </w:r>
+      <w:proofErr w:type="gramEnd"/>
+      <w:r>
+        <w:rPr>
+          <w:rFonts w:ascii="Barlow Condensed Medium" w:eastAsia="華康細黑體" w:hAnsi="Barlow Condensed Medium" w:cs="微軟正黑體" w:hint="eastAsia"/>
+          <w:w w:val="72"/>
+          <w:sz w:val="26"/>
+          <w:szCs w:val="26"/>
+        </w:rPr>
+        <w:t>偽君子索求公義的時候。</w:t>
       </w:r>
     </w:p>
     <w:p>
@@ -26101,7 +27600,67 @@
           <w:sz w:val="26"/>
           <w:szCs w:val="26"/>
         </w:rPr>
-        <w:t>耶和華只留下軟弱的作為餘民，表示祂公義地審判以色列和猶大。又在此時此刻，　神卻向錫安的女子呼籲安心被虜，因為從她們所出的後代要見證未來。</w:t>
+        <w:t>耶和華只留下軟弱的作為餘民，表示</w:t>
+      </w:r>
+      <w:proofErr w:type="gramStart"/>
+      <w:r>
+        <w:rPr>
+          <w:rFonts w:ascii="Barlow Condensed Medium" w:eastAsia="華康儷中黑" w:hAnsi="Barlow Condensed Medium" w:hint="eastAsia"/>
+          <w:w w:val="72"/>
+          <w:sz w:val="26"/>
+          <w:szCs w:val="26"/>
+        </w:rPr>
+        <w:t>祂</w:t>
+      </w:r>
+      <w:proofErr w:type="gramEnd"/>
+      <w:r>
+        <w:rPr>
+          <w:rFonts w:ascii="Barlow Condensed Medium" w:eastAsia="華康儷中黑" w:hAnsi="Barlow Condensed Medium" w:hint="eastAsia"/>
+          <w:w w:val="72"/>
+          <w:sz w:val="26"/>
+          <w:szCs w:val="26"/>
+        </w:rPr>
+        <w:t>公義地審判以色列和猶大。又在此時此刻，　神</w:t>
+      </w:r>
+      <w:proofErr w:type="gramStart"/>
+      <w:r>
+        <w:rPr>
+          <w:rFonts w:ascii="Barlow Condensed Medium" w:eastAsia="華康儷中黑" w:hAnsi="Barlow Condensed Medium" w:hint="eastAsia"/>
+          <w:w w:val="72"/>
+          <w:sz w:val="26"/>
+          <w:szCs w:val="26"/>
+        </w:rPr>
+        <w:t>卻向錫安</w:t>
+      </w:r>
+      <w:proofErr w:type="gramEnd"/>
+      <w:r>
+        <w:rPr>
+          <w:rFonts w:ascii="Barlow Condensed Medium" w:eastAsia="華康儷中黑" w:hAnsi="Barlow Condensed Medium" w:hint="eastAsia"/>
+          <w:w w:val="72"/>
+          <w:sz w:val="26"/>
+          <w:szCs w:val="26"/>
+        </w:rPr>
+        <w:t>的女子呼籲安心被</w:t>
+      </w:r>
+      <w:proofErr w:type="gramStart"/>
+      <w:r>
+        <w:rPr>
+          <w:rFonts w:ascii="Barlow Condensed Medium" w:eastAsia="華康儷中黑" w:hAnsi="Barlow Condensed Medium" w:hint="eastAsia"/>
+          <w:w w:val="72"/>
+          <w:sz w:val="26"/>
+          <w:szCs w:val="26"/>
+        </w:rPr>
+        <w:t>虜</w:t>
+      </w:r>
+      <w:proofErr w:type="gramEnd"/>
+      <w:r>
+        <w:rPr>
+          <w:rFonts w:ascii="Barlow Condensed Medium" w:eastAsia="華康儷中黑" w:hAnsi="Barlow Condensed Medium" w:hint="eastAsia"/>
+          <w:w w:val="72"/>
+          <w:sz w:val="26"/>
+          <w:szCs w:val="26"/>
+        </w:rPr>
+        <w:t>，因為從她們所出的後代要見證未來。</w:t>
       </w:r>
       <w:r>
         <w:rPr>
@@ -26110,8 +27669,9 @@
           <w:sz w:val="26"/>
           <w:szCs w:val="26"/>
         </w:rPr>
-        <w:t>所以，審判從列國開始，就是不行公義的國度和掌權者，連　神的百姓以色列和猶大都不例外，這才是真正的公義。而　神只為自己留下瘸腿的和軟弱的餘民，像是四十杖少一杖的憐憫和恩典。又同時要顯明　神的信實守約，拯救祂的百姓，且有大能，能使這些卑微的百姓成為大國。就如同亞伯拉罕在年老無望時卻生了以撒一樣。只是在刑罰的期間，百姓必須忍受被擄和流離的痛苦，因</w:t>
-      </w:r>
+        <w:t>所以，審判從列國開始，就是不行公義的國度和掌權者，連　神的百姓以色列和猶大都不例外，這才是真正的公義。而　神只為自己留下瘸腿的和軟弱的餘民，像是四十杖少</w:t>
+      </w:r>
+      <w:proofErr w:type="gramStart"/>
       <w:r>
         <w:rPr>
           <w:rFonts w:ascii="Barlow Condensed Medium" w:eastAsia="華康細黑體" w:hAnsi="Barlow Condensed Medium" w:cs="微軟正黑體" w:hint="eastAsia"/>
@@ -26119,8 +27679,9 @@
           <w:sz w:val="26"/>
           <w:szCs w:val="26"/>
         </w:rPr>
-        <w:t>此差先知預言，安慰百姓。特別是對錫安女子，在第</w:t>
-      </w:r>
+        <w:t>一</w:t>
+      </w:r>
+      <w:proofErr w:type="gramEnd"/>
       <w:r>
         <w:rPr>
           <w:rFonts w:ascii="Barlow Condensed Medium" w:eastAsia="華康細黑體" w:hAnsi="Barlow Condensed Medium" w:cs="微軟正黑體" w:hint="eastAsia"/>
@@ -26128,8 +27689,9 @@
           <w:sz w:val="26"/>
           <w:szCs w:val="26"/>
         </w:rPr>
-        <w:t>8</w:t>
-      </w:r>
+        <w:t>杖的憐憫和恩典。又同時要顯明　神的信實守約，拯救</w:t>
+      </w:r>
+      <w:proofErr w:type="gramStart"/>
       <w:r>
         <w:rPr>
           <w:rFonts w:ascii="Barlow Condensed Medium" w:eastAsia="華康細黑體" w:hAnsi="Barlow Condensed Medium" w:cs="微軟正黑體" w:hint="eastAsia"/>
@@ -26137,8 +27699,9 @@
           <w:sz w:val="26"/>
           <w:szCs w:val="26"/>
         </w:rPr>
-        <w:t>節和第</w:t>
-      </w:r>
+        <w:t>祂</w:t>
+      </w:r>
+      <w:proofErr w:type="gramEnd"/>
       <w:r>
         <w:rPr>
           <w:rFonts w:ascii="Barlow Condensed Medium" w:eastAsia="華康細黑體" w:hAnsi="Barlow Condensed Medium" w:cs="微軟正黑體" w:hint="eastAsia"/>
@@ -26146,8 +27709,9 @@
           <w:sz w:val="26"/>
           <w:szCs w:val="26"/>
         </w:rPr>
-        <w:t>10</w:t>
-      </w:r>
+        <w:t>的百姓，且有大能，能使這些卑微的百姓成為大國。就如同亞伯拉罕在年老無望時卻生了以撒一樣。只是在刑罰的</w:t>
+      </w:r>
+      <w:proofErr w:type="gramStart"/>
       <w:r>
         <w:rPr>
           <w:rFonts w:ascii="Barlow Condensed Medium" w:eastAsia="華康細黑體" w:hAnsi="Barlow Condensed Medium" w:cs="微軟正黑體" w:hint="eastAsia"/>
@@ -26155,7 +27719,163 @@
           <w:sz w:val="26"/>
           <w:szCs w:val="26"/>
         </w:rPr>
-        <w:t>節，要她們如同守望羊群一般，為耶路撒冷守望，直到她們的王歸來。又如同懷胎臨產的陣痛，心裡卻明白有新的生命，就是新的盼望要到來。也因為真正能承受救恩的，乃是錫安的女子所懷的下一代，女子們也成了預言的一部份。因為　救恩本身也必須是公義和聖潔的。</w:t>
+        <w:t>期間，</w:t>
+      </w:r>
+      <w:proofErr w:type="gramEnd"/>
+      <w:r>
+        <w:rPr>
+          <w:rFonts w:ascii="Barlow Condensed Medium" w:eastAsia="華康細黑體" w:hAnsi="Barlow Condensed Medium" w:cs="微軟正黑體" w:hint="eastAsia"/>
+          <w:w w:val="72"/>
+          <w:sz w:val="26"/>
+          <w:szCs w:val="26"/>
+        </w:rPr>
+        <w:t>百姓必須忍受</w:t>
+      </w:r>
+      <w:proofErr w:type="gramStart"/>
+      <w:r>
+        <w:rPr>
+          <w:rFonts w:ascii="Barlow Condensed Medium" w:eastAsia="華康細黑體" w:hAnsi="Barlow Condensed Medium" w:cs="微軟正黑體" w:hint="eastAsia"/>
+          <w:w w:val="72"/>
+          <w:sz w:val="26"/>
+          <w:szCs w:val="26"/>
+        </w:rPr>
+        <w:t>被擄和流離</w:t>
+      </w:r>
+      <w:proofErr w:type="gramEnd"/>
+      <w:r>
+        <w:rPr>
+          <w:rFonts w:ascii="Barlow Condensed Medium" w:eastAsia="華康細黑體" w:hAnsi="Barlow Condensed Medium" w:cs="微軟正黑體" w:hint="eastAsia"/>
+          <w:w w:val="72"/>
+          <w:sz w:val="26"/>
+          <w:szCs w:val="26"/>
+        </w:rPr>
+        <w:t>的痛苦，因</w:t>
+      </w:r>
+      <w:r>
+        <w:rPr>
+          <w:rFonts w:ascii="Barlow Condensed Medium" w:eastAsia="華康細黑體" w:hAnsi="Barlow Condensed Medium" w:cs="微軟正黑體" w:hint="eastAsia"/>
+          <w:w w:val="72"/>
+          <w:sz w:val="26"/>
+          <w:szCs w:val="26"/>
+        </w:rPr>
+        <w:lastRenderedPageBreak/>
+        <w:t>此差先知預言，安慰百姓。特別</w:t>
+      </w:r>
+      <w:proofErr w:type="gramStart"/>
+      <w:r>
+        <w:rPr>
+          <w:rFonts w:ascii="Barlow Condensed Medium" w:eastAsia="華康細黑體" w:hAnsi="Barlow Condensed Medium" w:cs="微軟正黑體" w:hint="eastAsia"/>
+          <w:w w:val="72"/>
+          <w:sz w:val="26"/>
+          <w:szCs w:val="26"/>
+        </w:rPr>
+        <w:t>是對錫安</w:t>
+      </w:r>
+      <w:proofErr w:type="gramEnd"/>
+      <w:r>
+        <w:rPr>
+          <w:rFonts w:ascii="Barlow Condensed Medium" w:eastAsia="華康細黑體" w:hAnsi="Barlow Condensed Medium" w:cs="微軟正黑體" w:hint="eastAsia"/>
+          <w:w w:val="72"/>
+          <w:sz w:val="26"/>
+          <w:szCs w:val="26"/>
+        </w:rPr>
+        <w:t>女子，在第</w:t>
+      </w:r>
+      <w:r>
+        <w:rPr>
+          <w:rFonts w:ascii="Barlow Condensed Medium" w:eastAsia="華康細黑體" w:hAnsi="Barlow Condensed Medium" w:cs="微軟正黑體" w:hint="eastAsia"/>
+          <w:w w:val="72"/>
+          <w:sz w:val="26"/>
+          <w:szCs w:val="26"/>
+        </w:rPr>
+        <w:t>8</w:t>
+      </w:r>
+      <w:r>
+        <w:rPr>
+          <w:rFonts w:ascii="Barlow Condensed Medium" w:eastAsia="華康細黑體" w:hAnsi="Barlow Condensed Medium" w:cs="微軟正黑體" w:hint="eastAsia"/>
+          <w:w w:val="72"/>
+          <w:sz w:val="26"/>
+          <w:szCs w:val="26"/>
+        </w:rPr>
+        <w:t>節和第</w:t>
+      </w:r>
+      <w:r>
+        <w:rPr>
+          <w:rFonts w:ascii="Barlow Condensed Medium" w:eastAsia="華康細黑體" w:hAnsi="Barlow Condensed Medium" w:cs="微軟正黑體" w:hint="eastAsia"/>
+          <w:w w:val="72"/>
+          <w:sz w:val="26"/>
+          <w:szCs w:val="26"/>
+        </w:rPr>
+        <w:t>10</w:t>
+      </w:r>
+      <w:r>
+        <w:rPr>
+          <w:rFonts w:ascii="Barlow Condensed Medium" w:eastAsia="華康細黑體" w:hAnsi="Barlow Condensed Medium" w:cs="微軟正黑體" w:hint="eastAsia"/>
+          <w:w w:val="72"/>
+          <w:sz w:val="26"/>
+          <w:szCs w:val="26"/>
+        </w:rPr>
+        <w:t>節，要她們如同守望羊群一般，為耶路撒冷守望，直到她們的王歸來。又如同懷胎臨產的陣痛，心裡卻明白有新的生命，就是新的盼望要到來。也因為真正能</w:t>
+      </w:r>
+      <w:proofErr w:type="gramStart"/>
+      <w:r>
+        <w:rPr>
+          <w:rFonts w:ascii="Barlow Condensed Medium" w:eastAsia="華康細黑體" w:hAnsi="Barlow Condensed Medium" w:cs="微軟正黑體" w:hint="eastAsia"/>
+          <w:w w:val="72"/>
+          <w:sz w:val="26"/>
+          <w:szCs w:val="26"/>
+        </w:rPr>
+        <w:t>承受救恩的</w:t>
+      </w:r>
+      <w:proofErr w:type="gramEnd"/>
+      <w:r>
+        <w:rPr>
+          <w:rFonts w:ascii="Barlow Condensed Medium" w:eastAsia="華康細黑體" w:hAnsi="Barlow Condensed Medium" w:cs="微軟正黑體" w:hint="eastAsia"/>
+          <w:w w:val="72"/>
+          <w:sz w:val="26"/>
+          <w:szCs w:val="26"/>
+        </w:rPr>
+        <w:t>，乃是錫安的女子所懷的下一代，女子們也成了預言的</w:t>
+      </w:r>
+      <w:proofErr w:type="gramStart"/>
+      <w:r>
+        <w:rPr>
+          <w:rFonts w:ascii="Barlow Condensed Medium" w:eastAsia="華康細黑體" w:hAnsi="Barlow Condensed Medium" w:cs="微軟正黑體" w:hint="eastAsia"/>
+          <w:w w:val="72"/>
+          <w:sz w:val="26"/>
+          <w:szCs w:val="26"/>
+        </w:rPr>
+        <w:t>一</w:t>
+      </w:r>
+      <w:proofErr w:type="gramEnd"/>
+      <w:r>
+        <w:rPr>
+          <w:rFonts w:ascii="Barlow Condensed Medium" w:eastAsia="華康細黑體" w:hAnsi="Barlow Condensed Medium" w:cs="微軟正黑體" w:hint="eastAsia"/>
+          <w:w w:val="72"/>
+          <w:sz w:val="26"/>
+          <w:szCs w:val="26"/>
+        </w:rPr>
+        <w:t xml:space="preserve">部份。因為　</w:t>
+      </w:r>
+      <w:proofErr w:type="gramStart"/>
+      <w:r>
+        <w:rPr>
+          <w:rFonts w:ascii="Barlow Condensed Medium" w:eastAsia="華康細黑體" w:hAnsi="Barlow Condensed Medium" w:cs="微軟正黑體" w:hint="eastAsia"/>
+          <w:w w:val="72"/>
+          <w:sz w:val="26"/>
+          <w:szCs w:val="26"/>
+        </w:rPr>
+        <w:t>救恩本身</w:t>
+      </w:r>
+      <w:proofErr w:type="gramEnd"/>
+      <w:r>
+        <w:rPr>
+          <w:rFonts w:ascii="Barlow Condensed Medium" w:eastAsia="華康細黑體" w:hAnsi="Barlow Condensed Medium" w:cs="微軟正黑體" w:hint="eastAsia"/>
+          <w:w w:val="72"/>
+          <w:sz w:val="26"/>
+          <w:szCs w:val="26"/>
+        </w:rPr>
+        <w:t>也必須是公義和聖潔的。</w:t>
       </w:r>
     </w:p>
     <w:p>
@@ -26205,8 +27925,9 @@
           <w:sz w:val="26"/>
           <w:szCs w:val="26"/>
         </w:rPr>
-        <w:t>人類的社會一直擺脫不了罪犯的存在。有一部電影，假想在未來的世界，人類能移居到外星球。就用一個星球作實驗，將人的基因改造，除去暴力的基因，又在生活的環境中，用藥物控制人激動的情緒。一開始很成功地實現了一個詳和的社會，不久之後，所有青年人都在睡夢中，不明原因地安詳死去。實其是在諷刺，極權政府藉由社會安全的理由控制人民生活，反而使人喪失人權和自由，生不如死。這讓我們更一步去思考，擁有什麼樣的生活才是真正的幸福？什麼國度才是真正的樂園？答案正是在</w:t>
-      </w:r>
+        <w:t>人類的社會一直擺脫不了罪犯的存在。有一部電影，假想在未來的世界，人類能移居到外星球。就用一個星球作實驗，將人的基因改造，除去暴力的基因，又在生活的環境中，用藥物控制人激動的情緒。一開始很成功地實現了一個</w:t>
+      </w:r>
+      <w:proofErr w:type="gramStart"/>
       <w:r>
         <w:rPr>
           <w:rFonts w:ascii="Barlow Condensed Medium" w:eastAsia="華康細黑體" w:hAnsi="Barlow Condensed Medium" w:cs="新細明體" w:hint="eastAsia"/>
@@ -26214,7 +27935,46 @@
           <w:sz w:val="26"/>
           <w:szCs w:val="26"/>
         </w:rPr>
-        <w:t>基督裡的自由：先從　神的真理得心靈的自由，才能不受惡的脅迫，擁有力行良善的行為的自由</w:t>
+        <w:t>詳和</w:t>
+      </w:r>
+      <w:proofErr w:type="gramEnd"/>
+      <w:r>
+        <w:rPr>
+          <w:rFonts w:ascii="Barlow Condensed Medium" w:eastAsia="華康細黑體" w:hAnsi="Barlow Condensed Medium" w:cs="新細明體" w:hint="eastAsia"/>
+          <w:w w:val="72"/>
+          <w:sz w:val="26"/>
+          <w:szCs w:val="26"/>
+        </w:rPr>
+        <w:t>的社會，不久之後，所有青年人都在睡夢中，不明原因地安詳死去。實其是在諷刺，極權政府藉由社會安全的理由控制人民生活，反而使人喪失人權和自由，生不如死。這讓我們更一步去思考，擁有什麼樣的生活才是真正的幸福？什麼國度才是真正的樂園？答案正是在</w:t>
+      </w:r>
+      <w:r>
+        <w:rPr>
+          <w:rFonts w:ascii="Barlow Condensed Medium" w:eastAsia="華康細黑體" w:hAnsi="Barlow Condensed Medium" w:cs="新細明體" w:hint="eastAsia"/>
+          <w:w w:val="72"/>
+          <w:sz w:val="26"/>
+          <w:szCs w:val="26"/>
+        </w:rPr>
+        <w:t>基督裡的自由：先從　神的真理得心靈的自由，才能</w:t>
+      </w:r>
+      <w:proofErr w:type="gramStart"/>
+      <w:r>
+        <w:rPr>
+          <w:rFonts w:ascii="Barlow Condensed Medium" w:eastAsia="華康細黑體" w:hAnsi="Barlow Condensed Medium" w:cs="新細明體" w:hint="eastAsia"/>
+          <w:w w:val="72"/>
+          <w:sz w:val="26"/>
+          <w:szCs w:val="26"/>
+        </w:rPr>
+        <w:t>不受惡的</w:t>
+      </w:r>
+      <w:proofErr w:type="gramEnd"/>
+      <w:r>
+        <w:rPr>
+          <w:rFonts w:ascii="Barlow Condensed Medium" w:eastAsia="華康細黑體" w:hAnsi="Barlow Condensed Medium" w:cs="新細明體" w:hint="eastAsia"/>
+          <w:w w:val="72"/>
+          <w:sz w:val="26"/>
+          <w:szCs w:val="26"/>
+        </w:rPr>
+        <w:t>脅迫，擁有力行良善的行為的自由</w:t>
       </w:r>
       <w:r>
         <w:rPr>
@@ -26246,7 +28006,47 @@
           <w:sz w:val="26"/>
           <w:szCs w:val="26"/>
         </w:rPr>
-        <w:t>沒有公義的前題，所有的和平都是虛假。反之，當世界都尋求　神的公義，和平就會是所有人類心中的共識和理想。</w:t>
+        <w:t>沒有公義的</w:t>
+      </w:r>
+      <w:proofErr w:type="gramStart"/>
+      <w:r>
+        <w:rPr>
+          <w:rFonts w:ascii="Barlow Condensed Medium" w:eastAsia="華康儷中黑" w:hAnsi="Barlow Condensed Medium" w:hint="eastAsia"/>
+          <w:w w:val="72"/>
+          <w:sz w:val="26"/>
+          <w:szCs w:val="26"/>
+        </w:rPr>
+        <w:t>前題</w:t>
+      </w:r>
+      <w:proofErr w:type="gramEnd"/>
+      <w:r>
+        <w:rPr>
+          <w:rFonts w:ascii="Barlow Condensed Medium" w:eastAsia="華康儷中黑" w:hAnsi="Barlow Condensed Medium" w:hint="eastAsia"/>
+          <w:w w:val="72"/>
+          <w:sz w:val="26"/>
+          <w:szCs w:val="26"/>
+        </w:rPr>
+        <w:t>，所有的和平都是虛假。</w:t>
+      </w:r>
+      <w:proofErr w:type="gramStart"/>
+      <w:r>
+        <w:rPr>
+          <w:rFonts w:ascii="Barlow Condensed Medium" w:eastAsia="華康儷中黑" w:hAnsi="Barlow Condensed Medium" w:hint="eastAsia"/>
+          <w:w w:val="72"/>
+          <w:sz w:val="26"/>
+          <w:szCs w:val="26"/>
+        </w:rPr>
+        <w:t>反之，</w:t>
+      </w:r>
+      <w:proofErr w:type="gramEnd"/>
+      <w:r>
+        <w:rPr>
+          <w:rFonts w:ascii="Barlow Condensed Medium" w:eastAsia="華康儷中黑" w:hAnsi="Barlow Condensed Medium" w:hint="eastAsia"/>
+          <w:w w:val="72"/>
+          <w:sz w:val="26"/>
+          <w:szCs w:val="26"/>
+        </w:rPr>
+        <w:t>當世界都尋求　神的公義，和平就會是所有人類心中的共識和理想。</w:t>
       </w:r>
       <w:r>
         <w:rPr>
@@ -26282,7 +28082,27 @@
           <w:sz w:val="26"/>
           <w:szCs w:val="26"/>
         </w:rPr>
-        <w:t xml:space="preserve">　神真理的靈住在人心，人的世界就「無為而治」了</w:t>
+        <w:t xml:space="preserve">　神真理</w:t>
+      </w:r>
+      <w:proofErr w:type="gramStart"/>
+      <w:r>
+        <w:rPr>
+          <w:rFonts w:ascii="Barlow Condensed Medium" w:eastAsia="華康細黑體" w:hAnsi="Barlow Condensed Medium" w:cs="微軟正黑體" w:hint="eastAsia"/>
+          <w:w w:val="72"/>
+          <w:sz w:val="26"/>
+          <w:szCs w:val="26"/>
+        </w:rPr>
+        <w:t>的靈住在</w:t>
+      </w:r>
+      <w:proofErr w:type="gramEnd"/>
+      <w:r>
+        <w:rPr>
+          <w:rFonts w:ascii="Barlow Condensed Medium" w:eastAsia="華康細黑體" w:hAnsi="Barlow Condensed Medium" w:cs="微軟正黑體" w:hint="eastAsia"/>
+          <w:w w:val="72"/>
+          <w:sz w:val="26"/>
+          <w:szCs w:val="26"/>
+        </w:rPr>
+        <w:t>人心，人的世界就「無為而治」了</w:t>
       </w:r>
       <w:r>
         <w:rPr>
@@ -26321,7 +28141,7 @@
 </file>
 
 <file path=word/endnotes.xml><?xml version="1.0" encoding="utf-8"?>
-<w:endnotes xmlns:wpc="http://schemas.microsoft.com/office/word/2010/wordprocessingCanvas" xmlns:cx="http://schemas.microsoft.com/office/drawing/2014/chartex" xmlns:cx1="http://schemas.microsoft.com/office/drawing/2015/9/8/chartex" xmlns:cx2="http://schemas.microsoft.com/office/drawing/2015/10/21/chartex" xmlns:cx3="http://schemas.microsoft.com/office/drawing/2016/5/9/chartex" xmlns:cx4="http://schemas.microsoft.com/office/drawing/2016/5/10/chartex" xmlns:cx5="http://schemas.microsoft.com/office/drawing/2016/5/11/chartex" xmlns:cx6="http://schemas.microsoft.com/office/drawing/2016/5/12/chartex" xmlns:cx7="http://schemas.microsoft.com/office/drawing/2016/5/13/chartex" xmlns:cx8="http://schemas.microsoft.com/office/drawing/2016/5/14/chartex" xmlns:mc="http://schemas.openxmlformats.org/markup-compatibility/2006" xmlns:aink="http://schemas.microsoft.com/office/drawing/2016/ink" xmlns:am3d="http://schemas.microsoft.com/office/drawing/2017/model3d" xmlns:o="urn:schemas-microsoft-com:office:office" xmlns:oel="http://schemas.microsoft.com/office/2019/extlst" xmlns:r="http://schemas.openxmlformats.org/officeDocument/2006/relationships" xmlns:m="http://schemas.openxmlformats.org/officeDocument/2006/math" xmlns:v="urn:schemas-microsoft-com:vml" xmlns:wp14="http://schemas.microsoft.com/office/word/2010/wordprocessingDrawing" xmlns:wp="http://schemas.openxmlformats.org/drawingml/2006/wordprocessingDrawing" xmlns:w10="urn:schemas-microsoft-com:office:word" xmlns:w="http://schemas.openxmlformats.org/wordprocessingml/2006/main" xmlns:w14="http://schemas.microsoft.com/office/word/2010/wordml" xmlns:w15="http://schemas.microsoft.com/office/word/2012/wordml" xmlns:w16cex="http://schemas.microsoft.com/office/word/2018/wordml/cex" xmlns:w16cid="http://schemas.microsoft.com/office/word/2016/wordml/cid" xmlns:w16="http://schemas.microsoft.com/office/word/2018/wordml" xmlns:w16du="http://schemas.microsoft.com/office/word/2023/wordml/word16du" xmlns:w16sdtdh="http://schemas.microsoft.com/office/word/2020/wordml/sdtdatahash" xmlns:w16se="http://schemas.microsoft.com/office/word/2015/wordml/symex" xmlns:wpg="http://schemas.microsoft.com/office/word/2010/wordprocessingGroup" xmlns:wpi="http://schemas.microsoft.com/office/word/2010/wordprocessingInk" xmlns:wne="http://schemas.microsoft.com/office/word/2006/wordml" xmlns:wps="http://schemas.microsoft.com/office/word/2010/wordprocessingShape" mc:Ignorable="w14 w15 w16se w16cid w16 w16cex w16sdtdh w16du wp14">
+<w:endnotes xmlns:wpc="http://schemas.microsoft.com/office/word/2010/wordprocessingCanvas" xmlns:mc="http://schemas.openxmlformats.org/markup-compatibility/2006" xmlns:o="urn:schemas-microsoft-com:office:office" xmlns:r="http://schemas.openxmlformats.org/officeDocument/2006/relationships" xmlns:m="http://schemas.openxmlformats.org/officeDocument/2006/math" xmlns:v="urn:schemas-microsoft-com:vml" xmlns:wp14="http://schemas.microsoft.com/office/word/2010/wordprocessingDrawing" xmlns:wp="http://schemas.openxmlformats.org/drawingml/2006/wordprocessingDrawing" xmlns:w10="urn:schemas-microsoft-com:office:word" xmlns:w="http://schemas.openxmlformats.org/wordprocessingml/2006/main" xmlns:w14="http://schemas.microsoft.com/office/word/2010/wordml" xmlns:wpg="http://schemas.microsoft.com/office/word/2010/wordprocessingGroup" xmlns:wpi="http://schemas.microsoft.com/office/word/2010/wordprocessingInk" xmlns:wne="http://schemas.microsoft.com/office/word/2006/wordml" xmlns:wps="http://schemas.microsoft.com/office/word/2010/wordprocessingShape" mc:Ignorable="w14 wp14">
   <w:endnote w:type="separator" w:id="-1">
     <w:p>
       <w:r>
@@ -26340,7 +28160,7 @@
 </file>
 
 <file path=word/footnotes.xml><?xml version="1.0" encoding="utf-8"?>
-<w:footnotes xmlns:wpc="http://schemas.microsoft.com/office/word/2010/wordprocessingCanvas" xmlns:cx="http://schemas.microsoft.com/office/drawing/2014/chartex" xmlns:cx1="http://schemas.microsoft.com/office/drawing/2015/9/8/chartex" xmlns:cx2="http://schemas.microsoft.com/office/drawing/2015/10/21/chartex" xmlns:cx3="http://schemas.microsoft.com/office/drawing/2016/5/9/chartex" xmlns:cx4="http://schemas.microsoft.com/office/drawing/2016/5/10/chartex" xmlns:cx5="http://schemas.microsoft.com/office/drawing/2016/5/11/chartex" xmlns:cx6="http://schemas.microsoft.com/office/drawing/2016/5/12/chartex" xmlns:cx7="http://schemas.microsoft.com/office/drawing/2016/5/13/chartex" xmlns:cx8="http://schemas.microsoft.com/office/drawing/2016/5/14/chartex" xmlns:mc="http://schemas.openxmlformats.org/markup-compatibility/2006" xmlns:aink="http://schemas.microsoft.com/office/drawing/2016/ink" xmlns:am3d="http://schemas.microsoft.com/office/drawing/2017/model3d" xmlns:o="urn:schemas-microsoft-com:office:office" xmlns:oel="http://schemas.microsoft.com/office/2019/extlst" xmlns:r="http://schemas.openxmlformats.org/officeDocument/2006/relationships" xmlns:m="http://schemas.openxmlformats.org/officeDocument/2006/math" xmlns:v="urn:schemas-microsoft-com:vml" xmlns:wp14="http://schemas.microsoft.com/office/word/2010/wordprocessingDrawing" xmlns:wp="http://schemas.openxmlformats.org/drawingml/2006/wordprocessingDrawing" xmlns:w10="urn:schemas-microsoft-com:office:word" xmlns:w="http://schemas.openxmlformats.org/wordprocessingml/2006/main" xmlns:w14="http://schemas.microsoft.com/office/word/2010/wordml" xmlns:w15="http://schemas.microsoft.com/office/word/2012/wordml" xmlns:w16cex="http://schemas.microsoft.com/office/word/2018/wordml/cex" xmlns:w16cid="http://schemas.microsoft.com/office/word/2016/wordml/cid" xmlns:w16="http://schemas.microsoft.com/office/word/2018/wordml" xmlns:w16du="http://schemas.microsoft.com/office/word/2023/wordml/word16du" xmlns:w16sdtdh="http://schemas.microsoft.com/office/word/2020/wordml/sdtdatahash" xmlns:w16se="http://schemas.microsoft.com/office/word/2015/wordml/symex" xmlns:wpg="http://schemas.microsoft.com/office/word/2010/wordprocessingGroup" xmlns:wpi="http://schemas.microsoft.com/office/word/2010/wordprocessingInk" xmlns:wne="http://schemas.microsoft.com/office/word/2006/wordml" xmlns:wps="http://schemas.microsoft.com/office/word/2010/wordprocessingShape" mc:Ignorable="w14 w15 w16se w16cid w16 w16cex w16sdtdh w16du wp14">
+<w:footnotes xmlns:wpc="http://schemas.microsoft.com/office/word/2010/wordprocessingCanvas" xmlns:mc="http://schemas.openxmlformats.org/markup-compatibility/2006" xmlns:o="urn:schemas-microsoft-com:office:office" xmlns:r="http://schemas.openxmlformats.org/officeDocument/2006/relationships" xmlns:m="http://schemas.openxmlformats.org/officeDocument/2006/math" xmlns:v="urn:schemas-microsoft-com:vml" xmlns:wp14="http://schemas.microsoft.com/office/word/2010/wordprocessingDrawing" xmlns:wp="http://schemas.openxmlformats.org/drawingml/2006/wordprocessingDrawing" xmlns:w10="urn:schemas-microsoft-com:office:word" xmlns:w="http://schemas.openxmlformats.org/wordprocessingml/2006/main" xmlns:w14="http://schemas.microsoft.com/office/word/2010/wordml" xmlns:wpg="http://schemas.microsoft.com/office/word/2010/wordprocessingGroup" xmlns:wpi="http://schemas.microsoft.com/office/word/2010/wordprocessingInk" xmlns:wne="http://schemas.microsoft.com/office/word/2006/wordml" xmlns:wps="http://schemas.microsoft.com/office/word/2010/wordprocessingShape" mc:Ignorable="w14 wp14">
   <w:footnote w:type="separator" w:id="-1">
     <w:p>
       <w:r>
@@ -26359,7 +28179,7 @@
 </file>
 
 <file path=word/header1.xml><?xml version="1.0" encoding="utf-8"?>
-<w:hdr xmlns:wpc="http://schemas.microsoft.com/office/word/2010/wordprocessingCanvas" xmlns:cx="http://schemas.microsoft.com/office/drawing/2014/chartex" xmlns:cx1="http://schemas.microsoft.com/office/drawing/2015/9/8/chartex" xmlns:cx2="http://schemas.microsoft.com/office/drawing/2015/10/21/chartex" xmlns:cx3="http://schemas.microsoft.com/office/drawing/2016/5/9/chartex" xmlns:cx4="http://schemas.microsoft.com/office/drawing/2016/5/10/chartex" xmlns:cx5="http://schemas.microsoft.com/office/drawing/2016/5/11/chartex" xmlns:cx6="http://schemas.microsoft.com/office/drawing/2016/5/12/chartex" xmlns:cx7="http://schemas.microsoft.com/office/drawing/2016/5/13/chartex" xmlns:cx8="http://schemas.microsoft.com/office/drawing/2016/5/14/chartex" xmlns:mc="http://schemas.openxmlformats.org/markup-compatibility/2006" xmlns:aink="http://schemas.microsoft.com/office/drawing/2016/ink" xmlns:am3d="http://schemas.microsoft.com/office/drawing/2017/model3d" xmlns:o="urn:schemas-microsoft-com:office:office" xmlns:oel="http://schemas.microsoft.com/office/2019/extlst" xmlns:r="http://schemas.openxmlformats.org/officeDocument/2006/relationships" xmlns:m="http://schemas.openxmlformats.org/officeDocument/2006/math" xmlns:v="urn:schemas-microsoft-com:vml" xmlns:wp14="http://schemas.microsoft.com/office/word/2010/wordprocessingDrawing" xmlns:wp="http://schemas.openxmlformats.org/drawingml/2006/wordprocessingDrawing" xmlns:w10="urn:schemas-microsoft-com:office:word" xmlns:w="http://schemas.openxmlformats.org/wordprocessingml/2006/main" xmlns:w14="http://schemas.microsoft.com/office/word/2010/wordml" xmlns:w15="http://schemas.microsoft.com/office/word/2012/wordml" xmlns:w16cex="http://schemas.microsoft.com/office/word/2018/wordml/cex" xmlns:w16cid="http://schemas.microsoft.com/office/word/2016/wordml/cid" xmlns:w16="http://schemas.microsoft.com/office/word/2018/wordml" xmlns:w16du="http://schemas.microsoft.com/office/word/2023/wordml/word16du" xmlns:w16sdtdh="http://schemas.microsoft.com/office/word/2020/wordml/sdtdatahash" xmlns:w16se="http://schemas.microsoft.com/office/word/2015/wordml/symex" xmlns:wpg="http://schemas.microsoft.com/office/word/2010/wordprocessingGroup" xmlns:wpi="http://schemas.microsoft.com/office/word/2010/wordprocessingInk" xmlns:wne="http://schemas.microsoft.com/office/word/2006/wordml" xmlns:wps="http://schemas.microsoft.com/office/word/2010/wordprocessingShape" mc:Ignorable="w14 w15 w16se w16cid w16 w16cex w16sdtdh w16du wp14">
+<w:hdr xmlns:wpc="http://schemas.microsoft.com/office/word/2010/wordprocessingCanvas" xmlns:mc="http://schemas.openxmlformats.org/markup-compatibility/2006" xmlns:o="urn:schemas-microsoft-com:office:office" xmlns:r="http://schemas.openxmlformats.org/officeDocument/2006/relationships" xmlns:m="http://schemas.openxmlformats.org/officeDocument/2006/math" xmlns:v="urn:schemas-microsoft-com:vml" xmlns:wp14="http://schemas.microsoft.com/office/word/2010/wordprocessingDrawing" xmlns:wp="http://schemas.openxmlformats.org/drawingml/2006/wordprocessingDrawing" xmlns:w10="urn:schemas-microsoft-com:office:word" xmlns:w="http://schemas.openxmlformats.org/wordprocessingml/2006/main" xmlns:w14="http://schemas.microsoft.com/office/word/2010/wordml" xmlns:wpg="http://schemas.microsoft.com/office/word/2010/wordprocessingGroup" xmlns:wpi="http://schemas.microsoft.com/office/word/2010/wordprocessingInk" xmlns:wne="http://schemas.microsoft.com/office/word/2006/wordml" xmlns:wps="http://schemas.microsoft.com/office/word/2010/wordprocessingShape" mc:Ignorable="w14 wp14">
   <w:p>
     <w:pPr>
       <w:pStyle w:val="a4"/>
@@ -26817,7 +28637,7 @@
 </file>
 
 <file path=word/header2.xml><?xml version="1.0" encoding="utf-8"?>
-<w:hdr xmlns:wpc="http://schemas.microsoft.com/office/word/2010/wordprocessingCanvas" xmlns:cx="http://schemas.microsoft.com/office/drawing/2014/chartex" xmlns:cx1="http://schemas.microsoft.com/office/drawing/2015/9/8/chartex" xmlns:cx2="http://schemas.microsoft.com/office/drawing/2015/10/21/chartex" xmlns:cx3="http://schemas.microsoft.com/office/drawing/2016/5/9/chartex" xmlns:cx4="http://schemas.microsoft.com/office/drawing/2016/5/10/chartex" xmlns:cx5="http://schemas.microsoft.com/office/drawing/2016/5/11/chartex" xmlns:cx6="http://schemas.microsoft.com/office/drawing/2016/5/12/chartex" xmlns:cx7="http://schemas.microsoft.com/office/drawing/2016/5/13/chartex" xmlns:cx8="http://schemas.microsoft.com/office/drawing/2016/5/14/chartex" xmlns:mc="http://schemas.openxmlformats.org/markup-compatibility/2006" xmlns:aink="http://schemas.microsoft.com/office/drawing/2016/ink" xmlns:am3d="http://schemas.microsoft.com/office/drawing/2017/model3d" xmlns:o="urn:schemas-microsoft-com:office:office" xmlns:oel="http://schemas.microsoft.com/office/2019/extlst" xmlns:r="http://schemas.openxmlformats.org/officeDocument/2006/relationships" xmlns:m="http://schemas.openxmlformats.org/officeDocument/2006/math" xmlns:v="urn:schemas-microsoft-com:vml" xmlns:wp14="http://schemas.microsoft.com/office/word/2010/wordprocessingDrawing" xmlns:wp="http://schemas.openxmlformats.org/drawingml/2006/wordprocessingDrawing" xmlns:w10="urn:schemas-microsoft-com:office:word" xmlns:w="http://schemas.openxmlformats.org/wordprocessingml/2006/main" xmlns:w14="http://schemas.microsoft.com/office/word/2010/wordml" xmlns:w15="http://schemas.microsoft.com/office/word/2012/wordml" xmlns:w16cex="http://schemas.microsoft.com/office/word/2018/wordml/cex" xmlns:w16cid="http://schemas.microsoft.com/office/word/2016/wordml/cid" xmlns:w16="http://schemas.microsoft.com/office/word/2018/wordml" xmlns:w16du="http://schemas.microsoft.com/office/word/2023/wordml/word16du" xmlns:w16sdtdh="http://schemas.microsoft.com/office/word/2020/wordml/sdtdatahash" xmlns:w16se="http://schemas.microsoft.com/office/word/2015/wordml/symex" xmlns:wpg="http://schemas.microsoft.com/office/word/2010/wordprocessingGroup" xmlns:wpi="http://schemas.microsoft.com/office/word/2010/wordprocessingInk" xmlns:wne="http://schemas.microsoft.com/office/word/2006/wordml" xmlns:wps="http://schemas.microsoft.com/office/word/2010/wordprocessingShape" mc:Ignorable="w14 w15 w16se w16cid w16 w16cex w16sdtdh w16du wp14">
+<w:hdr xmlns:wpc="http://schemas.microsoft.com/office/word/2010/wordprocessingCanvas" xmlns:mc="http://schemas.openxmlformats.org/markup-compatibility/2006" xmlns:o="urn:schemas-microsoft-com:office:office" xmlns:r="http://schemas.openxmlformats.org/officeDocument/2006/relationships" xmlns:m="http://schemas.openxmlformats.org/officeDocument/2006/math" xmlns:v="urn:schemas-microsoft-com:vml" xmlns:wp14="http://schemas.microsoft.com/office/word/2010/wordprocessingDrawing" xmlns:wp="http://schemas.openxmlformats.org/drawingml/2006/wordprocessingDrawing" xmlns:w10="urn:schemas-microsoft-com:office:word" xmlns:w="http://schemas.openxmlformats.org/wordprocessingml/2006/main" xmlns:w14="http://schemas.microsoft.com/office/word/2010/wordml" xmlns:wpg="http://schemas.microsoft.com/office/word/2010/wordprocessingGroup" xmlns:wpi="http://schemas.microsoft.com/office/word/2010/wordprocessingInk" xmlns:wne="http://schemas.microsoft.com/office/word/2006/wordml" xmlns:wps="http://schemas.microsoft.com/office/word/2010/wordprocessingShape" mc:Ignorable="w14 wp14">
   <w:p>
     <w:pPr>
       <w:pStyle w:val="a4"/>
@@ -27275,8 +29095,8 @@
 </file>
 
 <file path=word/numbering.xml><?xml version="1.0" encoding="utf-8"?>
-<w:numbering xmlns:wpc="http://schemas.microsoft.com/office/word/2010/wordprocessingCanvas" xmlns:cx="http://schemas.microsoft.com/office/drawing/2014/chartex" xmlns:cx1="http://schemas.microsoft.com/office/drawing/2015/9/8/chartex" xmlns:cx2="http://schemas.microsoft.com/office/drawing/2015/10/21/chartex" xmlns:cx3="http://schemas.microsoft.com/office/drawing/2016/5/9/chartex" xmlns:cx4="http://schemas.microsoft.com/office/drawing/2016/5/10/chartex" xmlns:cx5="http://schemas.microsoft.com/office/drawing/2016/5/11/chartex" xmlns:cx6="http://schemas.microsoft.com/office/drawing/2016/5/12/chartex" xmlns:cx7="http://schemas.microsoft.com/office/drawing/2016/5/13/chartex" xmlns:cx8="http://schemas.microsoft.com/office/drawing/2016/5/14/chartex" xmlns:mc="http://schemas.openxmlformats.org/markup-compatibility/2006" xmlns:aink="http://schemas.microsoft.com/office/drawing/2016/ink" xmlns:am3d="http://schemas.microsoft.com/office/drawing/2017/model3d" xmlns:o="urn:schemas-microsoft-com:office:office" xmlns:oel="http://schemas.microsoft.com/office/2019/extlst" xmlns:r="http://schemas.openxmlformats.org/officeDocument/2006/relationships" xmlns:m="http://schemas.openxmlformats.org/officeDocument/2006/math" xmlns:v="urn:schemas-microsoft-com:vml" xmlns:wp14="http://schemas.microsoft.com/office/word/2010/wordprocessingDrawing" xmlns:wp="http://schemas.openxmlformats.org/drawingml/2006/wordprocessingDrawing" xmlns:w10="urn:schemas-microsoft-com:office:word" xmlns:w="http://schemas.openxmlformats.org/wordprocessingml/2006/main" xmlns:w14="http://schemas.microsoft.com/office/word/2010/wordml" xmlns:w15="http://schemas.microsoft.com/office/word/2012/wordml" xmlns:w16cex="http://schemas.microsoft.com/office/word/2018/wordml/cex" xmlns:w16cid="http://schemas.microsoft.com/office/word/2016/wordml/cid" xmlns:w16="http://schemas.microsoft.com/office/word/2018/wordml" xmlns:w16du="http://schemas.microsoft.com/office/word/2023/wordml/word16du" xmlns:w16sdtdh="http://schemas.microsoft.com/office/word/2020/wordml/sdtdatahash" xmlns:w16se="http://schemas.microsoft.com/office/word/2015/wordml/symex" xmlns:wpg="http://schemas.microsoft.com/office/word/2010/wordprocessingGroup" xmlns:wpi="http://schemas.microsoft.com/office/word/2010/wordprocessingInk" xmlns:wne="http://schemas.microsoft.com/office/word/2006/wordml" xmlns:wps="http://schemas.microsoft.com/office/word/2010/wordprocessingShape" mc:Ignorable="w14 w15 w16se w16cid w16 w16cex w16sdtdh w16du wp14">
-  <w:abstractNum w:abstractNumId="0" w15:restartNumberingAfterBreak="0">
+<w:numbering xmlns:wpc="http://schemas.microsoft.com/office/word/2010/wordprocessingCanvas" xmlns:mc="http://schemas.openxmlformats.org/markup-compatibility/2006" xmlns:o="urn:schemas-microsoft-com:office:office" xmlns:r="http://schemas.openxmlformats.org/officeDocument/2006/relationships" xmlns:m="http://schemas.openxmlformats.org/officeDocument/2006/math" xmlns:v="urn:schemas-microsoft-com:vml" xmlns:wp14="http://schemas.microsoft.com/office/word/2010/wordprocessingDrawing" xmlns:wp="http://schemas.openxmlformats.org/drawingml/2006/wordprocessingDrawing" xmlns:w10="urn:schemas-microsoft-com:office:word" xmlns:w="http://schemas.openxmlformats.org/wordprocessingml/2006/main" xmlns:w14="http://schemas.microsoft.com/office/word/2010/wordml" xmlns:wpg="http://schemas.microsoft.com/office/word/2010/wordprocessingGroup" xmlns:wpi="http://schemas.microsoft.com/office/word/2010/wordprocessingInk" xmlns:wne="http://schemas.microsoft.com/office/word/2006/wordml" xmlns:wps="http://schemas.microsoft.com/office/word/2010/wordprocessingShape" mc:Ignorable="w14 wp14">
+  <w:abstractNum w:abstractNumId="0">
     <w:nsid w:val="0ABA262B"/>
     <w:multiLevelType w:val="hybridMultilevel"/>
     <w:tmpl w:val="2A24FBE2"/>
@@ -27365,7 +29185,7 @@
       </w:pPr>
     </w:lvl>
   </w:abstractNum>
-  <w:abstractNum w:abstractNumId="1" w15:restartNumberingAfterBreak="0">
+  <w:abstractNum w:abstractNumId="1">
     <w:nsid w:val="16986A86"/>
     <w:multiLevelType w:val="hybridMultilevel"/>
     <w:tmpl w:val="AE603C94"/>
@@ -27454,7 +29274,7 @@
       </w:pPr>
     </w:lvl>
   </w:abstractNum>
-  <w:abstractNum w:abstractNumId="2" w15:restartNumberingAfterBreak="0">
+  <w:abstractNum w:abstractNumId="2">
     <w:nsid w:val="2158604C"/>
     <w:multiLevelType w:val="hybridMultilevel"/>
     <w:tmpl w:val="EE0E584E"/>
@@ -27543,7 +29363,7 @@
       </w:pPr>
     </w:lvl>
   </w:abstractNum>
-  <w:abstractNum w:abstractNumId="3" w15:restartNumberingAfterBreak="0">
+  <w:abstractNum w:abstractNumId="3">
     <w:nsid w:val="35B64BCD"/>
     <w:multiLevelType w:val="hybridMultilevel"/>
     <w:tmpl w:val="FE68702A"/>
@@ -27632,7 +29452,7 @@
       </w:pPr>
     </w:lvl>
   </w:abstractNum>
-  <w:abstractNum w:abstractNumId="4" w15:restartNumberingAfterBreak="0">
+  <w:abstractNum w:abstractNumId="4">
     <w:nsid w:val="35F70646"/>
     <w:multiLevelType w:val="hybridMultilevel"/>
     <w:tmpl w:val="D0DE6422"/>
@@ -27721,7 +29541,7 @@
       </w:pPr>
     </w:lvl>
   </w:abstractNum>
-  <w:abstractNum w:abstractNumId="5" w15:restartNumberingAfterBreak="0">
+  <w:abstractNum w:abstractNumId="5">
     <w:nsid w:val="386234FE"/>
     <w:multiLevelType w:val="hybridMultilevel"/>
     <w:tmpl w:val="367CB3B8"/>
@@ -27810,7 +29630,7 @@
       </w:pPr>
     </w:lvl>
   </w:abstractNum>
-  <w:abstractNum w:abstractNumId="6" w15:restartNumberingAfterBreak="0">
+  <w:abstractNum w:abstractNumId="6">
     <w:nsid w:val="660C339F"/>
     <w:multiLevelType w:val="hybridMultilevel"/>
     <w:tmpl w:val="F83466DC"/>
@@ -27899,7 +29719,7 @@
       </w:pPr>
     </w:lvl>
   </w:abstractNum>
-  <w:abstractNum w:abstractNumId="7" w15:restartNumberingAfterBreak="0">
+  <w:abstractNum w:abstractNumId="7">
     <w:nsid w:val="70CA51A1"/>
     <w:multiLevelType w:val="hybridMultilevel"/>
     <w:tmpl w:val="8C2CE9D4"/>
@@ -27988,7 +29808,7 @@
       </w:pPr>
     </w:lvl>
   </w:abstractNum>
-  <w:abstractNum w:abstractNumId="8" w15:restartNumberingAfterBreak="0">
+  <w:abstractNum w:abstractNumId="8">
     <w:nsid w:val="70D9778A"/>
     <w:multiLevelType w:val="hybridMultilevel"/>
     <w:tmpl w:val="468A8F60"/>
@@ -28077,7 +29897,7 @@
       </w:pPr>
     </w:lvl>
   </w:abstractNum>
-  <w:abstractNum w:abstractNumId="9" w15:restartNumberingAfterBreak="0">
+  <w:abstractNum w:abstractNumId="9">
     <w:nsid w:val="74B64780"/>
     <w:multiLevelType w:val="hybridMultilevel"/>
     <w:tmpl w:val="A566C376"/>
@@ -28166,41 +29986,41 @@
       </w:pPr>
     </w:lvl>
   </w:abstractNum>
-  <w:num w:numId="1" w16cid:durableId="552810085">
+  <w:num w:numId="1">
     <w:abstractNumId w:val="9"/>
   </w:num>
-  <w:num w:numId="2" w16cid:durableId="847601007">
+  <w:num w:numId="2">
     <w:abstractNumId w:val="2"/>
   </w:num>
-  <w:num w:numId="3" w16cid:durableId="192303887">
+  <w:num w:numId="3">
     <w:abstractNumId w:val="4"/>
   </w:num>
-  <w:num w:numId="4" w16cid:durableId="2109348323">
+  <w:num w:numId="4">
     <w:abstractNumId w:val="0"/>
   </w:num>
-  <w:num w:numId="5" w16cid:durableId="228804820">
+  <w:num w:numId="5">
     <w:abstractNumId w:val="5"/>
   </w:num>
-  <w:num w:numId="6" w16cid:durableId="2081950102">
+  <w:num w:numId="6">
     <w:abstractNumId w:val="8"/>
   </w:num>
-  <w:num w:numId="7" w16cid:durableId="1481000304">
+  <w:num w:numId="7">
     <w:abstractNumId w:val="7"/>
   </w:num>
-  <w:num w:numId="8" w16cid:durableId="522206986">
+  <w:num w:numId="8">
     <w:abstractNumId w:val="3"/>
   </w:num>
-  <w:num w:numId="9" w16cid:durableId="325088741">
+  <w:num w:numId="9">
     <w:abstractNumId w:val="6"/>
   </w:num>
-  <w:num w:numId="10" w16cid:durableId="1485665249">
+  <w:num w:numId="10">
     <w:abstractNumId w:val="1"/>
   </w:num>
 </w:numbering>
 </file>
 
 <file path=word/styles.xml><?xml version="1.0" encoding="utf-8"?>
-<w:styles xmlns:mc="http://schemas.openxmlformats.org/markup-compatibility/2006" xmlns:r="http://schemas.openxmlformats.org/officeDocument/2006/relationships" xmlns:w="http://schemas.openxmlformats.org/wordprocessingml/2006/main" xmlns:w14="http://schemas.microsoft.com/office/word/2010/wordml" xmlns:w15="http://schemas.microsoft.com/office/word/2012/wordml" xmlns:w16cex="http://schemas.microsoft.com/office/word/2018/wordml/cex" xmlns:w16cid="http://schemas.microsoft.com/office/word/2016/wordml/cid" xmlns:w16="http://schemas.microsoft.com/office/word/2018/wordml" xmlns:w16du="http://schemas.microsoft.com/office/word/2023/wordml/word16du" xmlns:w16sdtdh="http://schemas.microsoft.com/office/word/2020/wordml/sdtdatahash" xmlns:w16se="http://schemas.microsoft.com/office/word/2015/wordml/symex" mc:Ignorable="w14 w15 w16se w16cid w16 w16cex w16sdtdh w16du">
+<w:styles xmlns:mc="http://schemas.openxmlformats.org/markup-compatibility/2006" xmlns:r="http://schemas.openxmlformats.org/officeDocument/2006/relationships" xmlns:w="http://schemas.openxmlformats.org/wordprocessingml/2006/main" xmlns:w14="http://schemas.microsoft.com/office/word/2010/wordml" mc:Ignorable="w14">
   <w:docDefaults>
     <w:rPrDefault>
       <w:rPr>
@@ -28213,383 +30033,144 @@
     </w:rPrDefault>
     <w:pPrDefault/>
   </w:docDefaults>
-  <w:latentStyles w:defLockedState="0" w:defUIPriority="99" w:defSemiHidden="0" w:defUnhideWhenUsed="0" w:defQFormat="0" w:count="376">
-    <w:lsdException w:name="Normal" w:uiPriority="0" w:qFormat="1"/>
-    <w:lsdException w:name="heading 1" w:uiPriority="9" w:qFormat="1"/>
-    <w:lsdException w:name="heading 2" w:semiHidden="1" w:uiPriority="9" w:unhideWhenUsed="1" w:qFormat="1"/>
-    <w:lsdException w:name="heading 3" w:semiHidden="1" w:uiPriority="9" w:unhideWhenUsed="1" w:qFormat="1"/>
-    <w:lsdException w:name="heading 4" w:semiHidden="1" w:uiPriority="9" w:unhideWhenUsed="1" w:qFormat="1"/>
-    <w:lsdException w:name="heading 5" w:semiHidden="1" w:uiPriority="9" w:unhideWhenUsed="1" w:qFormat="1"/>
-    <w:lsdException w:name="heading 6" w:semiHidden="1" w:uiPriority="9" w:unhideWhenUsed="1" w:qFormat="1"/>
-    <w:lsdException w:name="heading 7" w:semiHidden="1" w:uiPriority="9" w:unhideWhenUsed="1" w:qFormat="1"/>
-    <w:lsdException w:name="heading 8" w:semiHidden="1" w:uiPriority="9" w:unhideWhenUsed="1" w:qFormat="1"/>
-    <w:lsdException w:name="heading 9" w:semiHidden="1" w:uiPriority="9" w:unhideWhenUsed="1" w:qFormat="1"/>
-    <w:lsdException w:name="index 1" w:semiHidden="1" w:unhideWhenUsed="1"/>
-    <w:lsdException w:name="index 2" w:semiHidden="1" w:unhideWhenUsed="1"/>
-    <w:lsdException w:name="index 3" w:semiHidden="1" w:unhideWhenUsed="1"/>
-    <w:lsdException w:name="index 4" w:semiHidden="1" w:unhideWhenUsed="1"/>
-    <w:lsdException w:name="index 5" w:semiHidden="1" w:unhideWhenUsed="1"/>
-    <w:lsdException w:name="index 6" w:semiHidden="1" w:unhideWhenUsed="1"/>
-    <w:lsdException w:name="index 7" w:semiHidden="1" w:unhideWhenUsed="1"/>
-    <w:lsdException w:name="index 8" w:semiHidden="1" w:unhideWhenUsed="1"/>
-    <w:lsdException w:name="index 9" w:semiHidden="1" w:unhideWhenUsed="1"/>
-    <w:lsdException w:name="toc 1" w:semiHidden="1" w:uiPriority="39" w:unhideWhenUsed="1"/>
-    <w:lsdException w:name="toc 2" w:semiHidden="1" w:uiPriority="39" w:unhideWhenUsed="1"/>
-    <w:lsdException w:name="toc 3" w:semiHidden="1" w:uiPriority="39" w:unhideWhenUsed="1"/>
-    <w:lsdException w:name="toc 4" w:semiHidden="1" w:uiPriority="39" w:unhideWhenUsed="1"/>
-    <w:lsdException w:name="toc 5" w:semiHidden="1" w:uiPriority="39" w:unhideWhenUsed="1"/>
-    <w:lsdException w:name="toc 6" w:semiHidden="1" w:uiPriority="39" w:unhideWhenUsed="1"/>
-    <w:lsdException w:name="toc 7" w:semiHidden="1" w:uiPriority="39" w:unhideWhenUsed="1"/>
-    <w:lsdException w:name="toc 8" w:semiHidden="1" w:uiPriority="39" w:unhideWhenUsed="1"/>
-    <w:lsdException w:name="toc 9" w:semiHidden="1" w:uiPriority="39" w:unhideWhenUsed="1"/>
-    <w:lsdException w:name="Normal Indent" w:semiHidden="1" w:unhideWhenUsed="1"/>
-    <w:lsdException w:name="footnote text" w:semiHidden="1" w:unhideWhenUsed="1"/>
-    <w:lsdException w:name="annotation text" w:semiHidden="1" w:unhideWhenUsed="1"/>
-    <w:lsdException w:name="header" w:semiHidden="1" w:unhideWhenUsed="1"/>
-    <w:lsdException w:name="footer" w:semiHidden="1" w:unhideWhenUsed="1"/>
-    <w:lsdException w:name="index heading" w:semiHidden="1" w:unhideWhenUsed="1"/>
-    <w:lsdException w:name="caption" w:semiHidden="1" w:uiPriority="35" w:unhideWhenUsed="1" w:qFormat="1"/>
-    <w:lsdException w:name="table of figures" w:semiHidden="1" w:unhideWhenUsed="1"/>
-    <w:lsdException w:name="envelope address" w:semiHidden="1" w:unhideWhenUsed="1"/>
-    <w:lsdException w:name="envelope return" w:semiHidden="1" w:unhideWhenUsed="1"/>
-    <w:lsdException w:name="footnote reference" w:semiHidden="1" w:unhideWhenUsed="1"/>
-    <w:lsdException w:name="annotation reference" w:semiHidden="1" w:unhideWhenUsed="1"/>
-    <w:lsdException w:name="line number" w:semiHidden="1" w:unhideWhenUsed="1"/>
-    <w:lsdException w:name="page number" w:semiHidden="1" w:unhideWhenUsed="1"/>
-    <w:lsdException w:name="endnote reference" w:semiHidden="1" w:unhideWhenUsed="1"/>
-    <w:lsdException w:name="endnote text" w:semiHidden="1" w:unhideWhenUsed="1"/>
-    <w:lsdException w:name="table of authorities" w:semiHidden="1" w:unhideWhenUsed="1"/>
-    <w:lsdException w:name="macro" w:semiHidden="1" w:unhideWhenUsed="1"/>
-    <w:lsdException w:name="toa heading" w:semiHidden="1" w:unhideWhenUsed="1"/>
-    <w:lsdException w:name="List" w:semiHidden="1" w:unhideWhenUsed="1"/>
-    <w:lsdException w:name="List Bullet" w:semiHidden="1" w:unhideWhenUsed="1"/>
-    <w:lsdException w:name="List Number" w:semiHidden="1" w:unhideWhenUsed="1"/>
-    <w:lsdException w:name="List 2" w:semiHidden="1" w:unhideWhenUsed="1"/>
-    <w:lsdException w:name="List 3" w:semiHidden="1" w:unhideWhenUsed="1"/>
-    <w:lsdException w:name="List 4" w:semiHidden="1" w:unhideWhenUsed="1"/>
-    <w:lsdException w:name="List 5" w:semiHidden="1" w:unhideWhenUsed="1"/>
-    <w:lsdException w:name="List Bullet 2" w:semiHidden="1" w:unhideWhenUsed="1"/>
-    <w:lsdException w:name="List Bullet 3" w:semiHidden="1" w:unhideWhenUsed="1"/>
-    <w:lsdException w:name="List Bullet 4" w:semiHidden="1" w:unhideWhenUsed="1"/>
-    <w:lsdException w:name="List Bullet 5" w:semiHidden="1" w:unhideWhenUsed="1"/>
-    <w:lsdException w:name="List Number 2" w:semiHidden="1" w:unhideWhenUsed="1"/>
-    <w:lsdException w:name="List Number 3" w:semiHidden="1" w:unhideWhenUsed="1"/>
-    <w:lsdException w:name="List Number 4" w:semiHidden="1" w:unhideWhenUsed="1"/>
-    <w:lsdException w:name="List Number 5" w:semiHidden="1" w:unhideWhenUsed="1"/>
-    <w:lsdException w:name="Title" w:uiPriority="10" w:qFormat="1"/>
-    <w:lsdException w:name="Closing" w:semiHidden="1" w:unhideWhenUsed="1"/>
-    <w:lsdException w:name="Signature" w:semiHidden="1" w:unhideWhenUsed="1"/>
-    <w:lsdException w:name="Default Paragraph Font" w:semiHidden="1" w:uiPriority="1" w:unhideWhenUsed="1"/>
-    <w:lsdException w:name="Body Text" w:semiHidden="1" w:unhideWhenUsed="1"/>
-    <w:lsdException w:name="Body Text Indent" w:semiHidden="1" w:unhideWhenUsed="1"/>
-    <w:lsdException w:name="List Continue" w:semiHidden="1" w:unhideWhenUsed="1"/>
-    <w:lsdException w:name="List Continue 2" w:semiHidden="1" w:unhideWhenUsed="1"/>
-    <w:lsdException w:name="List Continue 3" w:semiHidden="1" w:unhideWhenUsed="1"/>
-    <w:lsdException w:name="List Continue 4" w:semiHidden="1" w:unhideWhenUsed="1"/>
-    <w:lsdException w:name="List Continue 5" w:semiHidden="1" w:unhideWhenUsed="1"/>
-    <w:lsdException w:name="Message Header" w:semiHidden="1" w:unhideWhenUsed="1"/>
-    <w:lsdException w:name="Subtitle" w:uiPriority="11" w:qFormat="1"/>
-    <w:lsdException w:name="Salutation" w:semiHidden="1" w:unhideWhenUsed="1"/>
-    <w:lsdException w:name="Date" w:semiHidden="1" w:unhideWhenUsed="1"/>
-    <w:lsdException w:name="Body Text First Indent" w:semiHidden="1" w:unhideWhenUsed="1"/>
-    <w:lsdException w:name="Body Text First Indent 2" w:semiHidden="1" w:unhideWhenUsed="1"/>
-    <w:lsdException w:name="Note Heading" w:semiHidden="1" w:unhideWhenUsed="1"/>
-    <w:lsdException w:name="Body Text 2" w:semiHidden="1" w:unhideWhenUsed="1"/>
-    <w:lsdException w:name="Body Text 3" w:semiHidden="1" w:unhideWhenUsed="1"/>
-    <w:lsdException w:name="Body Text Indent 2" w:semiHidden="1" w:unhideWhenUsed="1"/>
-    <w:lsdException w:name="Body Text Indent 3" w:semiHidden="1" w:unhideWhenUsed="1"/>
-    <w:lsdException w:name="Block Text" w:semiHidden="1" w:unhideWhenUsed="1"/>
-    <w:lsdException w:name="Hyperlink" w:semiHidden="1" w:unhideWhenUsed="1"/>
-    <w:lsdException w:name="FollowedHyperlink" w:semiHidden="1" w:unhideWhenUsed="1"/>
-    <w:lsdException w:name="Strong" w:uiPriority="22" w:qFormat="1"/>
-    <w:lsdException w:name="Emphasis" w:uiPriority="20" w:qFormat="1"/>
-    <w:lsdException w:name="Document Map" w:semiHidden="1" w:unhideWhenUsed="1"/>
-    <w:lsdException w:name="Plain Text" w:semiHidden="1" w:unhideWhenUsed="1"/>
-    <w:lsdException w:name="E-mail Signature" w:semiHidden="1" w:unhideWhenUsed="1"/>
-    <w:lsdException w:name="HTML Top of Form" w:semiHidden="1" w:unhideWhenUsed="1"/>
-    <w:lsdException w:name="HTML Bottom of Form" w:semiHidden="1" w:unhideWhenUsed="1"/>
-    <w:lsdException w:name="Normal (Web)" w:semiHidden="1" w:unhideWhenUsed="1"/>
-    <w:lsdException w:name="HTML Acronym" w:semiHidden="1" w:unhideWhenUsed="1"/>
-    <w:lsdException w:name="HTML Address" w:semiHidden="1" w:unhideWhenUsed="1"/>
-    <w:lsdException w:name="HTML Cite" w:semiHidden="1" w:unhideWhenUsed="1"/>
-    <w:lsdException w:name="HTML Code" w:semiHidden="1" w:unhideWhenUsed="1"/>
-    <w:lsdException w:name="HTML Definition" w:semiHidden="1" w:unhideWhenUsed="1"/>
-    <w:lsdException w:name="HTML Keyboard" w:semiHidden="1" w:unhideWhenUsed="1"/>
-    <w:lsdException w:name="HTML Preformatted" w:semiHidden="1" w:unhideWhenUsed="1"/>
-    <w:lsdException w:name="HTML Sample" w:semiHidden="1" w:unhideWhenUsed="1"/>
-    <w:lsdException w:name="HTML Typewriter" w:semiHidden="1" w:unhideWhenUsed="1"/>
-    <w:lsdException w:name="HTML Variable" w:semiHidden="1" w:unhideWhenUsed="1"/>
-    <w:lsdException w:name="Normal Table" w:semiHidden="1" w:unhideWhenUsed="1"/>
-    <w:lsdException w:name="annotation subject" w:semiHidden="1" w:unhideWhenUsed="1"/>
-    <w:lsdException w:name="No List" w:semiHidden="1" w:unhideWhenUsed="1"/>
-    <w:lsdException w:name="Outline List 1" w:semiHidden="1" w:unhideWhenUsed="1"/>
-    <w:lsdException w:name="Outline List 2" w:semiHidden="1" w:unhideWhenUsed="1"/>
-    <w:lsdException w:name="Outline List 3" w:semiHidden="1" w:unhideWhenUsed="1"/>
-    <w:lsdException w:name="Table Simple 1" w:semiHidden="1" w:unhideWhenUsed="1"/>
-    <w:lsdException w:name="Table Simple 2" w:semiHidden="1" w:unhideWhenUsed="1"/>
-    <w:lsdException w:name="Table Simple 3" w:semiHidden="1" w:unhideWhenUsed="1"/>
-    <w:lsdException w:name="Table Classic 1" w:semiHidden="1" w:unhideWhenUsed="1"/>
-    <w:lsdException w:name="Table Classic 2" w:semiHidden="1" w:unhideWhenUsed="1"/>
-    <w:lsdException w:name="Table Classic 3" w:semiHidden="1" w:unhideWhenUsed="1"/>
-    <w:lsdException w:name="Table Classic 4" w:semiHidden="1" w:unhideWhenUsed="1"/>
-    <w:lsdException w:name="Table Colorful 1" w:semiHidden="1" w:unhideWhenUsed="1"/>
-    <w:lsdException w:name="Table Colorful 2" w:semiHidden="1" w:unhideWhenUsed="1"/>
-    <w:lsdException w:name="Table Colorful 3" w:semiHidden="1" w:unhideWhenUsed="1"/>
-    <w:lsdException w:name="Table Columns 1" w:semiHidden="1" w:unhideWhenUsed="1"/>
-    <w:lsdException w:name="Table Columns 2" w:semiHidden="1" w:unhideWhenUsed="1"/>
-    <w:lsdException w:name="Table Columns 3" w:semiHidden="1" w:unhideWhenUsed="1"/>
-    <w:lsdException w:name="Table Columns 4" w:semiHidden="1" w:unhideWhenUsed="1"/>
-    <w:lsdException w:name="Table Columns 5" w:semiHidden="1" w:unhideWhenUsed="1"/>
-    <w:lsdException w:name="Table Grid 1" w:semiHidden="1" w:unhideWhenUsed="1"/>
-    <w:lsdException w:name="Table Grid 2" w:semiHidden="1" w:unhideWhenUsed="1"/>
-    <w:lsdException w:name="Table Grid 3" w:semiHidden="1" w:unhideWhenUsed="1"/>
-    <w:lsdException w:name="Table Grid 4" w:semiHidden="1" w:unhideWhenUsed="1"/>
-    <w:lsdException w:name="Table Grid 5" w:semiHidden="1" w:unhideWhenUsed="1"/>
-    <w:lsdException w:name="Table Grid 6" w:semiHidden="1" w:unhideWhenUsed="1"/>
-    <w:lsdException w:name="Table Grid 7" w:semiHidden="1" w:unhideWhenUsed="1"/>
-    <w:lsdException w:name="Table Grid 8" w:semiHidden="1" w:unhideWhenUsed="1"/>
-    <w:lsdException w:name="Table List 1" w:semiHidden="1" w:unhideWhenUsed="1"/>
-    <w:lsdException w:name="Table List 2" w:semiHidden="1" w:unhideWhenUsed="1"/>
-    <w:lsdException w:name="Table List 3" w:semiHidden="1" w:unhideWhenUsed="1"/>
-    <w:lsdException w:name="Table List 4" w:semiHidden="1" w:unhideWhenUsed="1"/>
-    <w:lsdException w:name="Table List 5" w:semiHidden="1" w:unhideWhenUsed="1"/>
-    <w:lsdException w:name="Table List 6" w:semiHidden="1" w:unhideWhenUsed="1"/>
-    <w:lsdException w:name="Table List 7" w:semiHidden="1" w:unhideWhenUsed="1"/>
-    <w:lsdException w:name="Table List 8" w:semiHidden="1" w:unhideWhenUsed="1"/>
-    <w:lsdException w:name="Table 3D effects 1" w:semiHidden="1" w:unhideWhenUsed="1"/>
-    <w:lsdException w:name="Table 3D effects 2" w:semiHidden="1" w:unhideWhenUsed="1"/>
-    <w:lsdException w:name="Table 3D effects 3" w:semiHidden="1" w:unhideWhenUsed="1"/>
-    <w:lsdException w:name="Table Contemporary" w:semiHidden="1" w:unhideWhenUsed="1"/>
-    <w:lsdException w:name="Table Elegant" w:semiHidden="1" w:unhideWhenUsed="1"/>
-    <w:lsdException w:name="Table Professional" w:semiHidden="1" w:unhideWhenUsed="1"/>
-    <w:lsdException w:name="Table Subtle 1" w:semiHidden="1" w:unhideWhenUsed="1"/>
-    <w:lsdException w:name="Table Subtle 2" w:semiHidden="1" w:unhideWhenUsed="1"/>
-    <w:lsdException w:name="Table Web 1" w:semiHidden="1" w:unhideWhenUsed="1"/>
-    <w:lsdException w:name="Table Web 2" w:semiHidden="1" w:unhideWhenUsed="1"/>
-    <w:lsdException w:name="Table Web 3" w:semiHidden="1" w:unhideWhenUsed="1"/>
-    <w:lsdException w:name="Balloon Text" w:semiHidden="1" w:unhideWhenUsed="1"/>
-    <w:lsdException w:name="Table Grid" w:uiPriority="39"/>
-    <w:lsdException w:name="Table Theme" w:semiHidden="1" w:unhideWhenUsed="1"/>
-    <w:lsdException w:name="Placeholder Text" w:semiHidden="1"/>
-    <w:lsdException w:name="No Spacing" w:uiPriority="1" w:qFormat="1"/>
-    <w:lsdException w:name="Light Shading" w:uiPriority="60"/>
-    <w:lsdException w:name="Light List" w:uiPriority="61"/>
-    <w:lsdException w:name="Light Grid" w:uiPriority="62"/>
-    <w:lsdException w:name="Medium Shading 1" w:uiPriority="63"/>
-    <w:lsdException w:name="Medium Shading 2" w:uiPriority="64"/>
-    <w:lsdException w:name="Medium List 1" w:uiPriority="65"/>
-    <w:lsdException w:name="Medium List 2" w:uiPriority="66"/>
-    <w:lsdException w:name="Medium Grid 1" w:uiPriority="67"/>
-    <w:lsdException w:name="Medium Grid 2" w:uiPriority="68"/>
-    <w:lsdException w:name="Medium Grid 3" w:uiPriority="69"/>
-    <w:lsdException w:name="Dark List" w:uiPriority="70"/>
-    <w:lsdException w:name="Colorful Shading" w:uiPriority="71"/>
-    <w:lsdException w:name="Colorful List" w:uiPriority="72"/>
-    <w:lsdException w:name="Colorful Grid" w:uiPriority="73"/>
-    <w:lsdException w:name="Light Shading Accent 1" w:uiPriority="60"/>
-    <w:lsdException w:name="Light List Accent 1" w:uiPriority="61"/>
-    <w:lsdException w:name="Light Grid Accent 1" w:uiPriority="62"/>
-    <w:lsdException w:name="Medium Shading 1 Accent 1" w:uiPriority="63"/>
-    <w:lsdException w:name="Medium Shading 2 Accent 1" w:uiPriority="64"/>
-    <w:lsdException w:name="Medium List 1 Accent 1" w:uiPriority="65"/>
-    <w:lsdException w:name="Revision" w:semiHidden="1"/>
-    <w:lsdException w:name="List Paragraph" w:uiPriority="34" w:qFormat="1"/>
-    <w:lsdException w:name="Quote" w:uiPriority="29" w:qFormat="1"/>
-    <w:lsdException w:name="Intense Quote" w:uiPriority="30" w:qFormat="1"/>
-    <w:lsdException w:name="Medium List 2 Accent 1" w:uiPriority="66"/>
-    <w:lsdException w:name="Medium Grid 1 Accent 1" w:uiPriority="67"/>
-    <w:lsdException w:name="Medium Grid 2 Accent 1" w:uiPriority="68"/>
-    <w:lsdException w:name="Medium Grid 3 Accent 1" w:uiPriority="69"/>
-    <w:lsdException w:name="Dark List Accent 1" w:uiPriority="70"/>
-    <w:lsdException w:name="Colorful Shading Accent 1" w:uiPriority="71"/>
-    <w:lsdException w:name="Colorful List Accent 1" w:uiPriority="72"/>
-    <w:lsdException w:name="Colorful Grid Accent 1" w:uiPriority="73"/>
-    <w:lsdException w:name="Light Shading Accent 2" w:uiPriority="60"/>
-    <w:lsdException w:name="Light List Accent 2" w:uiPriority="61"/>
-    <w:lsdException w:name="Light Grid Accent 2" w:uiPriority="62"/>
-    <w:lsdException w:name="Medium Shading 1 Accent 2" w:uiPriority="63"/>
-    <w:lsdException w:name="Medium Shading 2 Accent 2" w:uiPriority="64"/>
-    <w:lsdException w:name="Medium List 1 Accent 2" w:uiPriority="65"/>
-    <w:lsdException w:name="Medium List 2 Accent 2" w:uiPriority="66"/>
-    <w:lsdException w:name="Medium Grid 1 Accent 2" w:uiPriority="67"/>
-    <w:lsdException w:name="Medium Grid 2 Accent 2" w:uiPriority="68"/>
-    <w:lsdException w:name="Medium Grid 3 Accent 2" w:uiPriority="69"/>
-    <w:lsdException w:name="Dark List Accent 2" w:uiPriority="70"/>
-    <w:lsdException w:name="Colorful Shading Accent 2" w:uiPriority="71"/>
-    <w:lsdException w:name="Colorful List Accent 2" w:uiPriority="72"/>
-    <w:lsdException w:name="Colorful Grid Accent 2" w:uiPriority="73"/>
-    <w:lsdException w:name="Light Shading Accent 3" w:uiPriority="60"/>
-    <w:lsdException w:name="Light List Accent 3" w:uiPriority="61"/>
-    <w:lsdException w:name="Light Grid Accent 3" w:uiPriority="62"/>
-    <w:lsdException w:name="Medium Shading 1 Accent 3" w:uiPriority="63"/>
-    <w:lsdException w:name="Medium Shading 2 Accent 3" w:uiPriority="64"/>
-    <w:lsdException w:name="Medium List 1 Accent 3" w:uiPriority="65"/>
-    <w:lsdException w:name="Medium List 2 Accent 3" w:uiPriority="66"/>
-    <w:lsdException w:name="Medium Grid 1 Accent 3" w:uiPriority="67"/>
-    <w:lsdException w:name="Medium Grid 2 Accent 3" w:uiPriority="68"/>
-    <w:lsdException w:name="Medium Grid 3 Accent 3" w:uiPriority="69"/>
-    <w:lsdException w:name="Dark List Accent 3" w:uiPriority="70"/>
-    <w:lsdException w:name="Colorful Shading Accent 3" w:uiPriority="71"/>
-    <w:lsdException w:name="Colorful List Accent 3" w:uiPriority="72"/>
-    <w:lsdException w:name="Colorful Grid Accent 3" w:uiPriority="73"/>
-    <w:lsdException w:name="Light Shading Accent 4" w:uiPriority="60"/>
-    <w:lsdException w:name="Light List Accent 4" w:uiPriority="61"/>
-    <w:lsdException w:name="Light Grid Accent 4" w:uiPriority="62"/>
-    <w:lsdException w:name="Medium Shading 1 Accent 4" w:uiPriority="63"/>
-    <w:lsdException w:name="Medium Shading 2 Accent 4" w:uiPriority="64"/>
-    <w:lsdException w:name="Medium List 1 Accent 4" w:uiPriority="65"/>
-    <w:lsdException w:name="Medium List 2 Accent 4" w:uiPriority="66"/>
-    <w:lsdException w:name="Medium Grid 1 Accent 4" w:uiPriority="67"/>
-    <w:lsdException w:name="Medium Grid 2 Accent 4" w:uiPriority="68"/>
-    <w:lsdException w:name="Medium Grid 3 Accent 4" w:uiPriority="69"/>
-    <w:lsdException w:name="Dark List Accent 4" w:uiPriority="70"/>
-    <w:lsdException w:name="Colorful Shading Accent 4" w:uiPriority="71"/>
-    <w:lsdException w:name="Colorful List Accent 4" w:uiPriority="72"/>
-    <w:lsdException w:name="Colorful Grid Accent 4" w:uiPriority="73"/>
-    <w:lsdException w:name="Light Shading Accent 5" w:uiPriority="60"/>
-    <w:lsdException w:name="Light List Accent 5" w:uiPriority="61"/>
-    <w:lsdException w:name="Light Grid Accent 5" w:uiPriority="62"/>
-    <w:lsdException w:name="Medium Shading 1 Accent 5" w:uiPriority="63"/>
-    <w:lsdException w:name="Medium Shading 2 Accent 5" w:uiPriority="64"/>
-    <w:lsdException w:name="Medium List 1 Accent 5" w:uiPriority="65"/>
-    <w:lsdException w:name="Medium List 2 Accent 5" w:uiPriority="66"/>
-    <w:lsdException w:name="Medium Grid 1 Accent 5" w:uiPriority="67"/>
-    <w:lsdException w:name="Medium Grid 2 Accent 5" w:uiPriority="68"/>
-    <w:lsdException w:name="Medium Grid 3 Accent 5" w:uiPriority="69"/>
-    <w:lsdException w:name="Dark List Accent 5" w:uiPriority="70"/>
-    <w:lsdException w:name="Colorful Shading Accent 5" w:uiPriority="71"/>
-    <w:lsdException w:name="Colorful List Accent 5" w:uiPriority="72"/>
-    <w:lsdException w:name="Colorful Grid Accent 5" w:uiPriority="73"/>
-    <w:lsdException w:name="Light Shading Accent 6" w:uiPriority="60"/>
-    <w:lsdException w:name="Light List Accent 6" w:uiPriority="61"/>
-    <w:lsdException w:name="Light Grid Accent 6" w:uiPriority="62"/>
-    <w:lsdException w:name="Medium Shading 1 Accent 6" w:uiPriority="63"/>
-    <w:lsdException w:name="Medium Shading 2 Accent 6" w:uiPriority="64"/>
-    <w:lsdException w:name="Medium List 1 Accent 6" w:uiPriority="65"/>
-    <w:lsdException w:name="Medium List 2 Accent 6" w:uiPriority="66"/>
-    <w:lsdException w:name="Medium Grid 1 Accent 6" w:uiPriority="67"/>
-    <w:lsdException w:name="Medium Grid 2 Accent 6" w:uiPriority="68"/>
-    <w:lsdException w:name="Medium Grid 3 Accent 6" w:uiPriority="69"/>
-    <w:lsdException w:name="Dark List Accent 6" w:uiPriority="70"/>
-    <w:lsdException w:name="Colorful Shading Accent 6" w:uiPriority="71"/>
-    <w:lsdException w:name="Colorful List Accent 6" w:uiPriority="72"/>
-    <w:lsdException w:name="Colorful Grid Accent 6" w:uiPriority="73"/>
-    <w:lsdException w:name="Subtle Emphasis" w:uiPriority="19" w:qFormat="1"/>
-    <w:lsdException w:name="Intense Emphasis" w:uiPriority="21" w:qFormat="1"/>
-    <w:lsdException w:name="Subtle Reference" w:uiPriority="31" w:qFormat="1"/>
-    <w:lsdException w:name="Intense Reference" w:uiPriority="32" w:qFormat="1"/>
-    <w:lsdException w:name="Book Title" w:uiPriority="33" w:qFormat="1"/>
-    <w:lsdException w:name="Bibliography" w:semiHidden="1" w:uiPriority="37" w:unhideWhenUsed="1"/>
-    <w:lsdException w:name="TOC Heading" w:semiHidden="1" w:uiPriority="39" w:unhideWhenUsed="1" w:qFormat="1"/>
-    <w:lsdException w:name="Plain Table 1" w:uiPriority="41"/>
-    <w:lsdException w:name="Plain Table 2" w:uiPriority="42"/>
-    <w:lsdException w:name="Plain Table 3" w:uiPriority="43"/>
-    <w:lsdException w:name="Plain Table 4" w:uiPriority="44"/>
-    <w:lsdException w:name="Plain Table 5" w:uiPriority="45"/>
-    <w:lsdException w:name="Grid Table Light" w:uiPriority="40"/>
-    <w:lsdException w:name="Grid Table 1 Light" w:uiPriority="46"/>
-    <w:lsdException w:name="Grid Table 2" w:uiPriority="47"/>
-    <w:lsdException w:name="Grid Table 3" w:uiPriority="48"/>
-    <w:lsdException w:name="Grid Table 4" w:uiPriority="49"/>
-    <w:lsdException w:name="Grid Table 5 Dark" w:uiPriority="50"/>
-    <w:lsdException w:name="Grid Table 6 Colorful" w:uiPriority="51"/>
-    <w:lsdException w:name="Grid Table 7 Colorful" w:uiPriority="52"/>
-    <w:lsdException w:name="Grid Table 1 Light Accent 1" w:uiPriority="46"/>
-    <w:lsdException w:name="Grid Table 2 Accent 1" w:uiPriority="47"/>
-    <w:lsdException w:name="Grid Table 3 Accent 1" w:uiPriority="48"/>
-    <w:lsdException w:name="Grid Table 4 Accent 1" w:uiPriority="49"/>
-    <w:lsdException w:name="Grid Table 5 Dark Accent 1" w:uiPriority="50"/>
-    <w:lsdException w:name="Grid Table 6 Colorful Accent 1" w:uiPriority="51"/>
-    <w:lsdException w:name="Grid Table 7 Colorful Accent 1" w:uiPriority="52"/>
-    <w:lsdException w:name="Grid Table 1 Light Accent 2" w:uiPriority="46"/>
-    <w:lsdException w:name="Grid Table 2 Accent 2" w:uiPriority="47"/>
-    <w:lsdException w:name="Grid Table 3 Accent 2" w:uiPriority="48"/>
-    <w:lsdException w:name="Grid Table 4 Accent 2" w:uiPriority="49"/>
-    <w:lsdException w:name="Grid Table 5 Dark Accent 2" w:uiPriority="50"/>
-    <w:lsdException w:name="Grid Table 6 Colorful Accent 2" w:uiPriority="51"/>
-    <w:lsdException w:name="Grid Table 7 Colorful Accent 2" w:uiPriority="52"/>
-    <w:lsdException w:name="Grid Table 1 Light Accent 3" w:uiPriority="46"/>
-    <w:lsdException w:name="Grid Table 2 Accent 3" w:uiPriority="47"/>
-    <w:lsdException w:name="Grid Table 3 Accent 3" w:uiPriority="48"/>
-    <w:lsdException w:name="Grid Table 4 Accent 3" w:uiPriority="49"/>
-    <w:lsdException w:name="Grid Table 5 Dark Accent 3" w:uiPriority="50"/>
-    <w:lsdException w:name="Grid Table 6 Colorful Accent 3" w:uiPriority="51"/>
-    <w:lsdException w:name="Grid Table 7 Colorful Accent 3" w:uiPriority="52"/>
-    <w:lsdException w:name="Grid Table 1 Light Accent 4" w:uiPriority="46"/>
-    <w:lsdException w:name="Grid Table 2 Accent 4" w:uiPriority="47"/>
-    <w:lsdException w:name="Grid Table 3 Accent 4" w:uiPriority="48"/>
-    <w:lsdException w:name="Grid Table 4 Accent 4" w:uiPriority="49"/>
-    <w:lsdException w:name="Grid Table 5 Dark Accent 4" w:uiPriority="50"/>
-    <w:lsdException w:name="Grid Table 6 Colorful Accent 4" w:uiPriority="51"/>
-    <w:lsdException w:name="Grid Table 7 Colorful Accent 4" w:uiPriority="52"/>
-    <w:lsdException w:name="Grid Table 1 Light Accent 5" w:uiPriority="46"/>
-    <w:lsdException w:name="Grid Table 2 Accent 5" w:uiPriority="47"/>
-    <w:lsdException w:name="Grid Table 3 Accent 5" w:uiPriority="48"/>
-    <w:lsdException w:name="Grid Table 4 Accent 5" w:uiPriority="49"/>
-    <w:lsdException w:name="Grid Table 5 Dark Accent 5" w:uiPriority="50"/>
-    <w:lsdException w:name="Grid Table 6 Colorful Accent 5" w:uiPriority="51"/>
-    <w:lsdException w:name="Grid Table 7 Colorful Accent 5" w:uiPriority="52"/>
-    <w:lsdException w:name="Grid Table 1 Light Accent 6" w:uiPriority="46"/>
-    <w:lsdException w:name="Grid Table 2 Accent 6" w:uiPriority="47"/>
-    <w:lsdException w:name="Grid Table 3 Accent 6" w:uiPriority="48"/>
-    <w:lsdException w:name="Grid Table 4 Accent 6" w:uiPriority="49"/>
-    <w:lsdException w:name="Grid Table 5 Dark Accent 6" w:uiPriority="50"/>
-    <w:lsdException w:name="Grid Table 6 Colorful Accent 6" w:uiPriority="51"/>
-    <w:lsdException w:name="Grid Table 7 Colorful Accent 6" w:uiPriority="52"/>
-    <w:lsdException w:name="List Table 1 Light" w:uiPriority="46"/>
-    <w:lsdException w:name="List Table 2" w:uiPriority="47"/>
-    <w:lsdException w:name="List Table 3" w:uiPriority="48"/>
-    <w:lsdException w:name="List Table 4" w:uiPriority="49"/>
-    <w:lsdException w:name="List Table 5 Dark" w:uiPriority="50"/>
-    <w:lsdException w:name="List Table 6 Colorful" w:uiPriority="51"/>
-    <w:lsdException w:name="List Table 7 Colorful" w:uiPriority="52"/>
-    <w:lsdException w:name="List Table 1 Light Accent 1" w:uiPriority="46"/>
-    <w:lsdException w:name="List Table 2 Accent 1" w:uiPriority="47"/>
-    <w:lsdException w:name="List Table 3 Accent 1" w:uiPriority="48"/>
-    <w:lsdException w:name="List Table 4 Accent 1" w:uiPriority="49"/>
-    <w:lsdException w:name="List Table 5 Dark Accent 1" w:uiPriority="50"/>
-    <w:lsdException w:name="List Table 6 Colorful Accent 1" w:uiPriority="51"/>
-    <w:lsdException w:name="List Table 7 Colorful Accent 1" w:uiPriority="52"/>
-    <w:lsdException w:name="List Table 1 Light Accent 2" w:uiPriority="46"/>
-    <w:lsdException w:name="List Table 2 Accent 2" w:uiPriority="47"/>
-    <w:lsdException w:name="List Table 3 Accent 2" w:uiPriority="48"/>
-    <w:lsdException w:name="List Table 4 Accent 2" w:uiPriority="49"/>
-    <w:lsdException w:name="List Table 5 Dark Accent 2" w:uiPriority="50"/>
-    <w:lsdException w:name="List Table 6 Colorful Accent 2" w:uiPriority="51"/>
-    <w:lsdException w:name="List Table 7 Colorful Accent 2" w:uiPriority="52"/>
-    <w:lsdException w:name="List Table 1 Light Accent 3" w:uiPriority="46"/>
-    <w:lsdException w:name="List Table 2 Accent 3" w:uiPriority="47"/>
-    <w:lsdException w:name="List Table 3 Accent 3" w:uiPriority="48"/>
-    <w:lsdException w:name="List Table 4 Accent 3" w:uiPriority="49"/>
-    <w:lsdException w:name="List Table 5 Dark Accent 3" w:uiPriority="50"/>
-    <w:lsdException w:name="List Table 6 Colorful Accent 3" w:uiPriority="51"/>
-    <w:lsdException w:name="List Table 7 Colorful Accent 3" w:uiPriority="52"/>
-    <w:lsdException w:name="List Table 1 Light Accent 4" w:uiPriority="46"/>
-    <w:lsdException w:name="List Table 2 Accent 4" w:uiPriority="47"/>
-    <w:lsdException w:name="List Table 3 Accent 4" w:uiPriority="48"/>
-    <w:lsdException w:name="List Table 4 Accent 4" w:uiPriority="49"/>
-    <w:lsdException w:name="List Table 5 Dark Accent 4" w:uiPriority="50"/>
-    <w:lsdException w:name="List Table 6 Colorful Accent 4" w:uiPriority="51"/>
-    <w:lsdException w:name="List Table 7 Colorful Accent 4" w:uiPriority="52"/>
-    <w:lsdException w:name="List Table 1 Light Accent 5" w:uiPriority="46"/>
-    <w:lsdException w:name="List Table 2 Accent 5" w:uiPriority="47"/>
-    <w:lsdException w:name="List Table 3 Accent 5" w:uiPriority="48"/>
-    <w:lsdException w:name="List Table 4 Accent 5" w:uiPriority="49"/>
-    <w:lsdException w:name="List Table 5 Dark Accent 5" w:uiPriority="50"/>
-    <w:lsdException w:name="List Table 6 Colorful Accent 5" w:uiPriority="51"/>
-    <w:lsdException w:name="List Table 7 Colorful Accent 5" w:uiPriority="52"/>
-    <w:lsdException w:name="List Table 1 Light Accent 6" w:uiPriority="46"/>
-    <w:lsdException w:name="List Table 2 Accent 6" w:uiPriority="47"/>
-    <w:lsdException w:name="List Table 3 Accent 6" w:uiPriority="48"/>
-    <w:lsdException w:name="List Table 4 Accent 6" w:uiPriority="49"/>
-    <w:lsdException w:name="List Table 5 Dark Accent 6" w:uiPriority="50"/>
-    <w:lsdException w:name="List Table 6 Colorful Accent 6" w:uiPriority="51"/>
-    <w:lsdException w:name="List Table 7 Colorful Accent 6" w:uiPriority="52"/>
-    <w:lsdException w:name="Mention" w:semiHidden="1" w:unhideWhenUsed="1"/>
-    <w:lsdException w:name="Smart Hyperlink" w:semiHidden="1" w:unhideWhenUsed="1"/>
-    <w:lsdException w:name="Hashtag" w:semiHidden="1" w:unhideWhenUsed="1"/>
-    <w:lsdException w:name="Unresolved Mention" w:semiHidden="1" w:unhideWhenUsed="1"/>
-    <w:lsdException w:name="Smart Link" w:semiHidden="1" w:unhideWhenUsed="1"/>
+  <w:latentStyles w:defLockedState="0" w:defUIPriority="99" w:defSemiHidden="1" w:defUnhideWhenUsed="1" w:defQFormat="0" w:count="267">
+    <w:lsdException w:name="Normal" w:semiHidden="0" w:uiPriority="0" w:unhideWhenUsed="0" w:qFormat="1"/>
+    <w:lsdException w:name="heading 1" w:semiHidden="0" w:uiPriority="9" w:unhideWhenUsed="0" w:qFormat="1"/>
+    <w:lsdException w:name="heading 2" w:uiPriority="9" w:qFormat="1"/>
+    <w:lsdException w:name="heading 3" w:uiPriority="9" w:qFormat="1"/>
+    <w:lsdException w:name="heading 4" w:uiPriority="9" w:qFormat="1"/>
+    <w:lsdException w:name="heading 5" w:uiPriority="9" w:qFormat="1"/>
+    <w:lsdException w:name="heading 6" w:uiPriority="9" w:qFormat="1"/>
+    <w:lsdException w:name="heading 7" w:uiPriority="9" w:qFormat="1"/>
+    <w:lsdException w:name="heading 8" w:uiPriority="9" w:qFormat="1"/>
+    <w:lsdException w:name="heading 9" w:uiPriority="9" w:qFormat="1"/>
+    <w:lsdException w:name="toc 1" w:uiPriority="39"/>
+    <w:lsdException w:name="toc 2" w:uiPriority="39"/>
+    <w:lsdException w:name="toc 3" w:uiPriority="39"/>
+    <w:lsdException w:name="toc 4" w:uiPriority="39"/>
+    <w:lsdException w:name="toc 5" w:uiPriority="39"/>
+    <w:lsdException w:name="toc 6" w:uiPriority="39"/>
+    <w:lsdException w:name="toc 7" w:uiPriority="39"/>
+    <w:lsdException w:name="toc 8" w:uiPriority="39"/>
+    <w:lsdException w:name="toc 9" w:uiPriority="39"/>
+    <w:lsdException w:name="caption" w:uiPriority="35" w:qFormat="1"/>
+    <w:lsdException w:name="Title" w:semiHidden="0" w:uiPriority="10" w:unhideWhenUsed="0" w:qFormat="1"/>
+    <w:lsdException w:name="Default Paragraph Font" w:uiPriority="1"/>
+    <w:lsdException w:name="Subtitle" w:semiHidden="0" w:uiPriority="11" w:unhideWhenUsed="0" w:qFormat="1"/>
+    <w:lsdException w:name="Strong" w:semiHidden="0" w:uiPriority="22" w:unhideWhenUsed="0" w:qFormat="1"/>
+    <w:lsdException w:name="Emphasis" w:semiHidden="0" w:uiPriority="20" w:unhideWhenUsed="0" w:qFormat="1"/>
+    <w:lsdException w:name="Table Grid" w:semiHidden="0" w:uiPriority="39" w:unhideWhenUsed="0"/>
+    <w:lsdException w:name="Placeholder Text" w:unhideWhenUsed="0"/>
+    <w:lsdException w:name="No Spacing" w:semiHidden="0" w:uiPriority="1" w:unhideWhenUsed="0" w:qFormat="1"/>
+    <w:lsdException w:name="Light Shading" w:semiHidden="0" w:uiPriority="60" w:unhideWhenUsed="0"/>
+    <w:lsdException w:name="Light List" w:semiHidden="0" w:uiPriority="61" w:unhideWhenUsed="0"/>
+    <w:lsdException w:name="Light Grid" w:semiHidden="0" w:uiPriority="62" w:unhideWhenUsed="0"/>
+    <w:lsdException w:name="Medium Shading 1" w:semiHidden="0" w:uiPriority="63" w:unhideWhenUsed="0"/>
+    <w:lsdException w:name="Medium Shading 2" w:semiHidden="0" w:uiPriority="64" w:unhideWhenUsed="0"/>
+    <w:lsdException w:name="Medium List 1" w:semiHidden="0" w:uiPriority="65" w:unhideWhenUsed="0"/>
+    <w:lsdException w:name="Medium List 2" w:semiHidden="0" w:uiPriority="66" w:unhideWhenUsed="0"/>
+    <w:lsdException w:name="Medium Grid 1" w:semiHidden="0" w:uiPriority="67" w:unhideWhenUsed="0"/>
+    <w:lsdException w:name="Medium Grid 2" w:semiHidden="0" w:uiPriority="68" w:unhideWhenUsed="0"/>
+    <w:lsdException w:name="Medium Grid 3" w:semiHidden="0" w:uiPriority="69" w:unhideWhenUsed="0"/>
+    <w:lsdException w:name="Dark List" w:semiHidden="0" w:uiPriority="70" w:unhideWhenUsed="0"/>
+    <w:lsdException w:name="Colorful Shading" w:semiHidden="0" w:uiPriority="71" w:unhideWhenUsed="0"/>
+    <w:lsdException w:name="Colorful List" w:semiHidden="0" w:uiPriority="72" w:unhideWhenUsed="0"/>
+    <w:lsdException w:name="Colorful Grid" w:semiHidden="0" w:uiPriority="73" w:unhideWhenUsed="0"/>
+    <w:lsdException w:name="Light Shading Accent 1" w:semiHidden="0" w:uiPriority="60" w:unhideWhenUsed="0"/>
+    <w:lsdException w:name="Light List Accent 1" w:semiHidden="0" w:uiPriority="61" w:unhideWhenUsed="0"/>
+    <w:lsdException w:name="Light Grid Accent 1" w:semiHidden="0" w:uiPriority="62" w:unhideWhenUsed="0"/>
+    <w:lsdException w:name="Medium Shading 1 Accent 1" w:semiHidden="0" w:uiPriority="63" w:unhideWhenUsed="0"/>
+    <w:lsdException w:name="Medium Shading 2 Accent 1" w:semiHidden="0" w:uiPriority="64" w:unhideWhenUsed="0"/>
+    <w:lsdException w:name="Medium List 1 Accent 1" w:semiHidden="0" w:uiPriority="65" w:unhideWhenUsed="0"/>
+    <w:lsdException w:name="Revision" w:unhideWhenUsed="0"/>
+    <w:lsdException w:name="List Paragraph" w:semiHidden="0" w:uiPriority="34" w:unhideWhenUsed="0" w:qFormat="1"/>
+    <w:lsdException w:name="Quote" w:semiHidden="0" w:uiPriority="29" w:unhideWhenUsed="0" w:qFormat="1"/>
+    <w:lsdException w:name="Intense Quote" w:semiHidden="0" w:uiPriority="30" w:unhideWhenUsed="0" w:qFormat="1"/>
+    <w:lsdException w:name="Medium List 2 Accent 1" w:semiHidden="0" w:uiPriority="66" w:unhideWhenUsed="0"/>
+    <w:lsdException w:name="Medium Grid 1 Accent 1" w:semiHidden="0" w:uiPriority="67" w:unhideWhenUsed="0"/>
+    <w:lsdException w:name="Medium Grid 2 Accent 1" w:semiHidden="0" w:uiPriority="68" w:unhideWhenUsed="0"/>
+    <w:lsdException w:name="Medium Grid 3 Accent 1" w:semiHidden="0" w:uiPriority="69" w:unhideWhenUsed="0"/>
+    <w:lsdException w:name="Dark List Accent 1" w:semiHidden="0" w:uiPriority="70" w:unhideWhenUsed="0"/>
+    <w:lsdException w:name="Colorful Shading Accent 1" w:semiHidden="0" w:uiPriority="71" w:unhideWhenUsed="0"/>
+    <w:lsdException w:name="Colorful List Accent 1" w:semiHidden="0" w:uiPriority="72" w:unhideWhenUsed="0"/>
+    <w:lsdException w:name="Colorful Grid Accent 1" w:semiHidden="0" w:uiPriority="73" w:unhideWhenUsed="0"/>
+    <w:lsdException w:name="Light Shading Accent 2" w:semiHidden="0" w:uiPriority="60" w:unhideWhenUsed="0"/>
+    <w:lsdException w:name="Light List Accent 2" w:semiHidden="0" w:uiPriority="61" w:unhideWhenUsed="0"/>
+    <w:lsdException w:name="Light Grid Accent 2" w:semiHidden="0" w:uiPriority="62" w:unhideWhenUsed="0"/>
+    <w:lsdException w:name="Medium Shading 1 Accent 2" w:semiHidden="0" w:uiPriority="63" w:unhideWhenUsed="0"/>
+    <w:lsdException w:name="Medium Shading 2 Accent 2" w:semiHidden="0" w:uiPriority="64" w:unhideWhenUsed="0"/>
+    <w:lsdException w:name="Medium List 1 Accent 2" w:semiHidden="0" w:uiPriority="65" w:unhideWhenUsed="0"/>
+    <w:lsdException w:name="Medium List 2 Accent 2" w:semiHidden="0" w:uiPriority="66" w:unhideWhenUsed="0"/>
+    <w:lsdException w:name="Medium Grid 1 Accent 2" w:semiHidden="0" w:uiPriority="67" w:unhideWhenUsed="0"/>
+    <w:lsdException w:name="Medium Grid 2 Accent 2" w:semiHidden="0" w:uiPriority="68" w:unhideWhenUsed="0"/>
+    <w:lsdException w:name="Medium Grid 3 Accent 2" w:semiHidden="0" w:uiPriority="69" w:unhideWhenUsed="0"/>
+    <w:lsdException w:name="Dark List Accent 2" w:semiHidden="0" w:uiPriority="70" w:unhideWhenUsed="0"/>
+    <w:lsdException w:name="Colorful Shading Accent 2" w:semiHidden="0" w:uiPriority="71" w:unhideWhenUsed="0"/>
+    <w:lsdException w:name="Colorful List Accent 2" w:semiHidden="0" w:uiPriority="72" w:unhideWhenUsed="0"/>
+    <w:lsdException w:name="Colorful Grid Accent 2" w:semiHidden="0" w:uiPriority="73" w:unhideWhenUsed="0"/>
+    <w:lsdException w:name="Light Shading Accent 3" w:semiHidden="0" w:uiPriority="60" w:unhideWhenUsed="0"/>
+    <w:lsdException w:name="Light List Accent 3" w:semiHidden="0" w:uiPriority="61" w:unhideWhenUsed="0"/>
+    <w:lsdException w:name="Light Grid Accent 3" w:semiHidden="0" w:uiPriority="62" w:unhideWhenUsed="0"/>
+    <w:lsdException w:name="Medium Shading 1 Accent 3" w:semiHidden="0" w:uiPriority="63" w:unhideWhenUsed="0"/>
+    <w:lsdException w:name="Medium Shading 2 Accent 3" w:semiHidden="0" w:uiPriority="64" w:unhideWhenUsed="0"/>
+    <w:lsdException w:name="Medium List 1 Accent 3" w:semiHidden="0" w:uiPriority="65" w:unhideWhenUsed="0"/>
+    <w:lsdException w:name="Medium List 2 Accent 3" w:semiHidden="0" w:uiPriority="66" w:unhideWhenUsed="0"/>
+    <w:lsdException w:name="Medium Grid 1 Accent 3" w:semiHidden="0" w:uiPriority="67" w:unhideWhenUsed="0"/>
+    <w:lsdException w:name="Medium Grid 2 Accent 3" w:semiHidden="0" w:uiPriority="68" w:unhideWhenUsed="0"/>
+    <w:lsdException w:name="Medium Grid 3 Accent 3" w:semiHidden="0" w:uiPriority="69" w:unhideWhenUsed="0"/>
+    <w:lsdException w:name="Dark List Accent 3" w:semiHidden="0" w:uiPriority="70" w:unhideWhenUsed="0"/>
+    <w:lsdException w:name="Colorful Shading Accent 3" w:semiHidden="0" w:uiPriority="71" w:unhideWhenUsed="0"/>
+    <w:lsdException w:name="Colorful List Accent 3" w:semiHidden="0" w:uiPriority="72" w:unhideWhenUsed="0"/>
+    <w:lsdException w:name="Colorful Grid Accent 3" w:semiHidden="0" w:uiPriority="73" w:unhideWhenUsed="0"/>
+    <w:lsdException w:name="Light Shading Accent 4" w:semiHidden="0" w:uiPriority="60" w:unhideWhenUsed="0"/>
+    <w:lsdException w:name="Light List Accent 4" w:semiHidden="0" w:uiPriority="61" w:unhideWhenUsed="0"/>
+    <w:lsdException w:name="Light Grid Accent 4" w:semiHidden="0" w:uiPriority="62" w:unhideWhenUsed="0"/>
+    <w:lsdException w:name="Medium Shading 1 Accent 4" w:semiHidden="0" w:uiPriority="63" w:unhideWhenUsed="0"/>
+    <w:lsdException w:name="Medium Shading 2 Accent 4" w:semiHidden="0" w:uiPriority="64" w:unhideWhenUsed="0"/>
+    <w:lsdException w:name="Medium List 1 Accent 4" w:semiHidden="0" w:uiPriority="65" w:unhideWhenUsed="0"/>
+    <w:lsdException w:name="Medium List 2 Accent 4" w:semiHidden="0" w:uiPriority="66" w:unhideWhenUsed="0"/>
+    <w:lsdException w:name="Medium Grid 1 Accent 4" w:semiHidden="0" w:uiPriority="67" w:unhideWhenUsed="0"/>
+    <w:lsdException w:name="Medium Grid 2 Accent 4" w:semiHidden="0" w:uiPriority="68" w:unhideWhenUsed="0"/>
+    <w:lsdException w:name="Medium Grid 3 Accent 4" w:semiHidden="0" w:uiPriority="69" w:unhideWhenUsed="0"/>
+    <w:lsdException w:name="Dark List Accent 4" w:semiHidden="0" w:uiPriority="70" w:unhideWhenUsed="0"/>
+    <w:lsdException w:name="Colorful Shading Accent 4" w:semiHidden="0" w:uiPriority="71" w:unhideWhenUsed="0"/>
+    <w:lsdException w:name="Colorful List Accent 4" w:semiHidden="0" w:uiPriority="72" w:unhideWhenUsed="0"/>
+    <w:lsdException w:name="Colorful Grid Accent 4" w:semiHidden="0" w:uiPriority="73" w:unhideWhenUsed="0"/>
+    <w:lsdException w:name="Light Shading Accent 5" w:semiHidden="0" w:uiPriority="60" w:unhideWhenUsed="0"/>
+    <w:lsdException w:name="Light List Accent 5" w:semiHidden="0" w:uiPriority="61" w:unhideWhenUsed="0"/>
+    <w:lsdException w:name="Light Grid Accent 5" w:semiHidden="0" w:uiPriority="62" w:unhideWhenUsed="0"/>
+    <w:lsdException w:name="Medium Shading 1 Accent 5" w:semiHidden="0" w:uiPriority="63" w:unhideWhenUsed="0"/>
+    <w:lsdException w:name="Medium Shading 2 Accent 5" w:semiHidden="0" w:uiPriority="64" w:unhideWhenUsed="0"/>
+    <w:lsdException w:name="Medium List 1 Accent 5" w:semiHidden="0" w:uiPriority="65" w:unhideWhenUsed="0"/>
+    <w:lsdException w:name="Medium List 2 Accent 5" w:semiHidden="0" w:uiPriority="66" w:unhideWhenUsed="0"/>
+    <w:lsdException w:name="Medium Grid 1 Accent 5" w:semiHidden="0" w:uiPriority="67" w:unhideWhenUsed="0"/>
+    <w:lsdException w:name="Medium Grid 2 Accent 5" w:semiHidden="0" w:uiPriority="68" w:unhideWhenUsed="0"/>
+    <w:lsdException w:name="Medium Grid 3 Accent 5" w:semiHidden="0" w:uiPriority="69" w:unhideWhenUsed="0"/>
+    <w:lsdException w:name="Dark List Accent 5" w:semiHidden="0" w:uiPriority="70" w:unhideWhenUsed="0"/>
+    <w:lsdException w:name="Colorful Shading Accent 5" w:semiHidden="0" w:uiPriority="71" w:unhideWhenUsed="0"/>
+    <w:lsdException w:name="Colorful List Accent 5" w:semiHidden="0" w:uiPriority="72" w:unhideWhenUsed="0"/>
+    <w:lsdException w:name="Colorful Grid Accent 5" w:semiHidden="0" w:uiPriority="73" w:unhideWhenUsed="0"/>
+    <w:lsdException w:name="Light Shading Accent 6" w:semiHidden="0" w:uiPriority="60" w:unhideWhenUsed="0"/>
+    <w:lsdException w:name="Light List Accent 6" w:semiHidden="0" w:uiPriority="61" w:unhideWhenUsed="0"/>
+    <w:lsdException w:name="Light Grid Accent 6" w:semiHidden="0" w:uiPriority="62" w:unhideWhenUsed="0"/>
+    <w:lsdException w:name="Medium Shading 1 Accent 6" w:semiHidden="0" w:uiPriority="63" w:unhideWhenUsed="0"/>
+    <w:lsdException w:name="Medium Shading 2 Accent 6" w:semiHidden="0" w:uiPriority="64" w:unhideWhenUsed="0"/>
+    <w:lsdException w:name="Medium List 1 Accent 6" w:semiHidden="0" w:uiPriority="65" w:unhideWhenUsed="0"/>
+    <w:lsdException w:name="Medium List 2 Accent 6" w:semiHidden="0" w:uiPriority="66" w:unhideWhenUsed="0"/>
+    <w:lsdException w:name="Medium Grid 1 Accent 6" w:semiHidden="0" w:uiPriority="67" w:unhideWhenUsed="0"/>
+    <w:lsdException w:name="Medium Grid 2 Accent 6" w:semiHidden="0" w:uiPriority="68" w:unhideWhenUsed="0"/>
+    <w:lsdException w:name="Medium Grid 3 Accent 6" w:semiHidden="0" w:uiPriority="69" w:unhideWhenUsed="0"/>
+    <w:lsdException w:name="Dark List Accent 6" w:semiHidden="0" w:uiPriority="70" w:unhideWhenUsed="0"/>
+    <w:lsdException w:name="Colorful Shading Accent 6" w:semiHidden="0" w:uiPriority="71" w:unhideWhenUsed="0"/>
+    <w:lsdException w:name="Colorful List Accent 6" w:semiHidden="0" w:uiPriority="72" w:unhideWhenUsed="0"/>
+    <w:lsdException w:name="Colorful Grid Accent 6" w:semiHidden="0" w:uiPriority="73" w:unhideWhenUsed="0"/>
+    <w:lsdException w:name="Subtle Emphasis" w:semiHidden="0" w:uiPriority="19" w:unhideWhenUsed="0" w:qFormat="1"/>
+    <w:lsdException w:name="Intense Emphasis" w:semiHidden="0" w:uiPriority="21" w:unhideWhenUsed="0" w:qFormat="1"/>
+    <w:lsdException w:name="Subtle Reference" w:semiHidden="0" w:uiPriority="31" w:unhideWhenUsed="0" w:qFormat="1"/>
+    <w:lsdException w:name="Intense Reference" w:semiHidden="0" w:uiPriority="32" w:unhideWhenUsed="0" w:qFormat="1"/>
+    <w:lsdException w:name="Book Title" w:semiHidden="0" w:uiPriority="33" w:unhideWhenUsed="0" w:qFormat="1"/>
+    <w:lsdException w:name="Bibliography" w:uiPriority="37"/>
+    <w:lsdException w:name="TOC Heading" w:uiPriority="39" w:qFormat="1"/>
   </w:latentStyles>
   <w:style w:type="paragraph" w:default="1" w:styleId="a">
     <w:name w:val="Normal"/>
@@ -28676,6 +30257,7 @@
     <w:uiPriority w:val="39"/>
     <w:rsid w:val="00767341"/>
     <w:tblPr>
+      <w:tblInd w:w="0" w:type="dxa"/>
       <w:tblBorders>
         <w:top w:val="single" w:sz="4" w:space="0" w:color="auto"/>
         <w:left w:val="single" w:sz="4" w:space="0" w:color="auto"/>
@@ -28684,6 +30266,12 @@
         <w:insideH w:val="single" w:sz="4" w:space="0" w:color="auto"/>
         <w:insideV w:val="single" w:sz="4" w:space="0" w:color="auto"/>
       </w:tblBorders>
+      <w:tblCellMar>
+        <w:top w:w="0" w:type="dxa"/>
+        <w:left w:w="108" w:type="dxa"/>
+        <w:bottom w:w="0" w:type="dxa"/>
+        <w:right w:w="108" w:type="dxa"/>
+      </w:tblCellMar>
     </w:tblPr>
   </w:style>
   <w:style w:type="paragraph" w:styleId="a4">
@@ -28845,6 +30433,7 @@
       <w:rFonts w:eastAsia="Times New Roman"/>
     </w:rPr>
     <w:tblPr>
+      <w:tblInd w:w="0" w:type="dxa"/>
       <w:tblBorders>
         <w:top w:val="single" w:sz="4" w:space="0" w:color="auto"/>
         <w:left w:val="single" w:sz="4" w:space="0" w:color="auto"/>
@@ -28853,6 +30442,12 @@
         <w:insideH w:val="single" w:sz="4" w:space="0" w:color="auto"/>
         <w:insideV w:val="single" w:sz="4" w:space="0" w:color="auto"/>
       </w:tblBorders>
+      <w:tblCellMar>
+        <w:top w:w="0" w:type="dxa"/>
+        <w:left w:w="108" w:type="dxa"/>
+        <w:bottom w:w="0" w:type="dxa"/>
+        <w:right w:w="108" w:type="dxa"/>
+      </w:tblCellMar>
     </w:tblPr>
   </w:style>
   <w:style w:type="table" w:customStyle="1" w:styleId="2">
@@ -28865,6 +30460,7 @@
       <w:rFonts w:eastAsia="Times New Roman"/>
     </w:rPr>
     <w:tblPr>
+      <w:tblInd w:w="0" w:type="dxa"/>
       <w:tblBorders>
         <w:top w:val="single" w:sz="4" w:space="0" w:color="auto"/>
         <w:left w:val="single" w:sz="4" w:space="0" w:color="auto"/>
@@ -28873,6 +30469,12 @@
         <w:insideH w:val="single" w:sz="4" w:space="0" w:color="auto"/>
         <w:insideV w:val="single" w:sz="4" w:space="0" w:color="auto"/>
       </w:tblBorders>
+      <w:tblCellMar>
+        <w:top w:w="0" w:type="dxa"/>
+        <w:left w:w="108" w:type="dxa"/>
+        <w:bottom w:w="0" w:type="dxa"/>
+        <w:right w:w="108" w:type="dxa"/>
+      </w:tblCellMar>
     </w:tblPr>
   </w:style>
   <w:style w:type="character" w:customStyle="1" w:styleId="12">
@@ -28912,6 +30514,7 @@
       <w:rFonts w:eastAsia="Times New Roman"/>
     </w:rPr>
     <w:tblPr>
+      <w:tblInd w:w="0" w:type="dxa"/>
       <w:tblBorders>
         <w:top w:val="single" w:sz="4" w:space="0" w:color="auto"/>
         <w:left w:val="single" w:sz="4" w:space="0" w:color="auto"/>
@@ -28920,6 +30523,12 @@
         <w:insideH w:val="single" w:sz="4" w:space="0" w:color="auto"/>
         <w:insideV w:val="single" w:sz="4" w:space="0" w:color="auto"/>
       </w:tblBorders>
+      <w:tblCellMar>
+        <w:top w:w="0" w:type="dxa"/>
+        <w:left w:w="108" w:type="dxa"/>
+        <w:bottom w:w="0" w:type="dxa"/>
+        <w:right w:w="108" w:type="dxa"/>
+      </w:tblCellMar>
     </w:tblPr>
   </w:style>
   <w:style w:type="table" w:customStyle="1" w:styleId="4">
@@ -28932,6 +30541,7 @@
       <w:rFonts w:eastAsia="Times New Roman"/>
     </w:rPr>
     <w:tblPr>
+      <w:tblInd w:w="0" w:type="dxa"/>
       <w:tblBorders>
         <w:top w:val="single" w:sz="4" w:space="0" w:color="auto"/>
         <w:left w:val="single" w:sz="4" w:space="0" w:color="auto"/>
@@ -28940,6 +30550,602 @@
         <w:insideH w:val="single" w:sz="4" w:space="0" w:color="auto"/>
         <w:insideV w:val="single" w:sz="4" w:space="0" w:color="auto"/>
       </w:tblBorders>
+      <w:tblCellMar>
+        <w:top w:w="0" w:type="dxa"/>
+        <w:left w:w="108" w:type="dxa"/>
+        <w:bottom w:w="0" w:type="dxa"/>
+        <w:right w:w="108" w:type="dxa"/>
+      </w:tblCellMar>
+    </w:tblPr>
+  </w:style>
+  <w:style w:type="table" w:customStyle="1" w:styleId="5">
+    <w:name w:val="表格格線5"/>
+    <w:basedOn w:val="a1"/>
+    <w:next w:val="a3"/>
+    <w:uiPriority w:val="39"/>
+    <w:rsid w:val="001F3ABC"/>
+    <w:tblPr>
+      <w:tblInd w:w="0" w:type="dxa"/>
+      <w:tblBorders>
+        <w:top w:val="single" w:sz="4" w:space="0" w:color="auto"/>
+        <w:left w:val="single" w:sz="4" w:space="0" w:color="auto"/>
+        <w:bottom w:val="single" w:sz="4" w:space="0" w:color="auto"/>
+        <w:right w:val="single" w:sz="4" w:space="0" w:color="auto"/>
+        <w:insideH w:val="single" w:sz="4" w:space="0" w:color="auto"/>
+        <w:insideV w:val="single" w:sz="4" w:space="0" w:color="auto"/>
+      </w:tblBorders>
+      <w:tblCellMar>
+        <w:top w:w="0" w:type="dxa"/>
+        <w:left w:w="108" w:type="dxa"/>
+        <w:bottom w:w="0" w:type="dxa"/>
+        <w:right w:w="108" w:type="dxa"/>
+      </w:tblCellMar>
+    </w:tblPr>
+  </w:style>
+</w:styles>
+</file>
+
+<file path=word/stylesWithEffects.xml><?xml version="1.0" encoding="utf-8"?>
+<w:styles xmlns:wpc="http://schemas.microsoft.com/office/word/2010/wordprocessingCanvas" xmlns:mc="http://schemas.openxmlformats.org/markup-compatibility/2006" xmlns:o="urn:schemas-microsoft-com:office:office" xmlns:r="http://schemas.openxmlformats.org/officeDocument/2006/relationships" xmlns:m="http://schemas.openxmlformats.org/officeDocument/2006/math" xmlns:v="urn:schemas-microsoft-com:vml" xmlns:wp14="http://schemas.microsoft.com/office/word/2010/wordprocessingDrawing" xmlns:wp="http://schemas.openxmlformats.org/drawingml/2006/wordprocessingDrawing" xmlns:w10="urn:schemas-microsoft-com:office:word" xmlns:w="http://schemas.openxmlformats.org/wordprocessingml/2006/main" xmlns:w14="http://schemas.microsoft.com/office/word/2010/wordml" xmlns:wpg="http://schemas.microsoft.com/office/word/2010/wordprocessingGroup" xmlns:wpi="http://schemas.microsoft.com/office/word/2010/wordprocessingInk" xmlns:wne="http://schemas.microsoft.com/office/word/2006/wordml" xmlns:wps="http://schemas.microsoft.com/office/word/2010/wordprocessingShape" mc:Ignorable="w14 wp14">
+  <w:docDefaults>
+    <w:rPrDefault>
+      <w:rPr>
+        <w:rFonts w:asciiTheme="minorHAnsi" w:eastAsiaTheme="minorEastAsia" w:hAnsiTheme="minorHAnsi" w:cstheme="minorBidi"/>
+        <w:kern w:val="2"/>
+        <w:sz w:val="24"/>
+        <w:szCs w:val="22"/>
+        <w:lang w:val="en-US" w:eastAsia="zh-TW" w:bidi="ar-SA"/>
+      </w:rPr>
+    </w:rPrDefault>
+    <w:pPrDefault/>
+  </w:docDefaults>
+  <w:latentStyles w:defLockedState="0" w:defUIPriority="99" w:defSemiHidden="1" w:defUnhideWhenUsed="1" w:defQFormat="0" w:count="267">
+    <w:lsdException w:name="Normal" w:semiHidden="0" w:uiPriority="0" w:unhideWhenUsed="0" w:qFormat="1"/>
+    <w:lsdException w:name="heading 1" w:semiHidden="0" w:uiPriority="9" w:unhideWhenUsed="0" w:qFormat="1"/>
+    <w:lsdException w:name="heading 2" w:uiPriority="9" w:qFormat="1"/>
+    <w:lsdException w:name="heading 3" w:uiPriority="9" w:qFormat="1"/>
+    <w:lsdException w:name="heading 4" w:uiPriority="9" w:qFormat="1"/>
+    <w:lsdException w:name="heading 5" w:uiPriority="9" w:qFormat="1"/>
+    <w:lsdException w:name="heading 6" w:uiPriority="9" w:qFormat="1"/>
+    <w:lsdException w:name="heading 7" w:uiPriority="9" w:qFormat="1"/>
+    <w:lsdException w:name="heading 8" w:uiPriority="9" w:qFormat="1"/>
+    <w:lsdException w:name="heading 9" w:uiPriority="9" w:qFormat="1"/>
+    <w:lsdException w:name="toc 1" w:uiPriority="39"/>
+    <w:lsdException w:name="toc 2" w:uiPriority="39"/>
+    <w:lsdException w:name="toc 3" w:uiPriority="39"/>
+    <w:lsdException w:name="toc 4" w:uiPriority="39"/>
+    <w:lsdException w:name="toc 5" w:uiPriority="39"/>
+    <w:lsdException w:name="toc 6" w:uiPriority="39"/>
+    <w:lsdException w:name="toc 7" w:uiPriority="39"/>
+    <w:lsdException w:name="toc 8" w:uiPriority="39"/>
+    <w:lsdException w:name="toc 9" w:uiPriority="39"/>
+    <w:lsdException w:name="caption" w:uiPriority="35" w:qFormat="1"/>
+    <w:lsdException w:name="Title" w:semiHidden="0" w:uiPriority="10" w:unhideWhenUsed="0" w:qFormat="1"/>
+    <w:lsdException w:name="Default Paragraph Font" w:uiPriority="1"/>
+    <w:lsdException w:name="Subtitle" w:semiHidden="0" w:uiPriority="11" w:unhideWhenUsed="0" w:qFormat="1"/>
+    <w:lsdException w:name="Strong" w:semiHidden="0" w:uiPriority="22" w:unhideWhenUsed="0" w:qFormat="1"/>
+    <w:lsdException w:name="Emphasis" w:semiHidden="0" w:uiPriority="20" w:unhideWhenUsed="0" w:qFormat="1"/>
+    <w:lsdException w:name="Table Grid" w:semiHidden="0" w:uiPriority="39" w:unhideWhenUsed="0"/>
+    <w:lsdException w:name="Placeholder Text" w:unhideWhenUsed="0"/>
+    <w:lsdException w:name="No Spacing" w:semiHidden="0" w:uiPriority="1" w:unhideWhenUsed="0" w:qFormat="1"/>
+    <w:lsdException w:name="Light Shading" w:semiHidden="0" w:uiPriority="60" w:unhideWhenUsed="0"/>
+    <w:lsdException w:name="Light List" w:semiHidden="0" w:uiPriority="61" w:unhideWhenUsed="0"/>
+    <w:lsdException w:name="Light Grid" w:semiHidden="0" w:uiPriority="62" w:unhideWhenUsed="0"/>
+    <w:lsdException w:name="Medium Shading 1" w:semiHidden="0" w:uiPriority="63" w:unhideWhenUsed="0"/>
+    <w:lsdException w:name="Medium Shading 2" w:semiHidden="0" w:uiPriority="64" w:unhideWhenUsed="0"/>
+    <w:lsdException w:name="Medium List 1" w:semiHidden="0" w:uiPriority="65" w:unhideWhenUsed="0"/>
+    <w:lsdException w:name="Medium List 2" w:semiHidden="0" w:uiPriority="66" w:unhideWhenUsed="0"/>
+    <w:lsdException w:name="Medium Grid 1" w:semiHidden="0" w:uiPriority="67" w:unhideWhenUsed="0"/>
+    <w:lsdException w:name="Medium Grid 2" w:semiHidden="0" w:uiPriority="68" w:unhideWhenUsed="0"/>
+    <w:lsdException w:name="Medium Grid 3" w:semiHidden="0" w:uiPriority="69" w:unhideWhenUsed="0"/>
+    <w:lsdException w:name="Dark List" w:semiHidden="0" w:uiPriority="70" w:unhideWhenUsed="0"/>
+    <w:lsdException w:name="Colorful Shading" w:semiHidden="0" w:uiPriority="71" w:unhideWhenUsed="0"/>
+    <w:lsdException w:name="Colorful List" w:semiHidden="0" w:uiPriority="72" w:unhideWhenUsed="0"/>
+    <w:lsdException w:name="Colorful Grid" w:semiHidden="0" w:uiPriority="73" w:unhideWhenUsed="0"/>
+    <w:lsdException w:name="Light Shading Accent 1" w:semiHidden="0" w:uiPriority="60" w:unhideWhenUsed="0"/>
+    <w:lsdException w:name="Light List Accent 1" w:semiHidden="0" w:uiPriority="61" w:unhideWhenUsed="0"/>
+    <w:lsdException w:name="Light Grid Accent 1" w:semiHidden="0" w:uiPriority="62" w:unhideWhenUsed="0"/>
+    <w:lsdException w:name="Medium Shading 1 Accent 1" w:semiHidden="0" w:uiPriority="63" w:unhideWhenUsed="0"/>
+    <w:lsdException w:name="Medium Shading 2 Accent 1" w:semiHidden="0" w:uiPriority="64" w:unhideWhenUsed="0"/>
+    <w:lsdException w:name="Medium List 1 Accent 1" w:semiHidden="0" w:uiPriority="65" w:unhideWhenUsed="0"/>
+    <w:lsdException w:name="Revision" w:unhideWhenUsed="0"/>
+    <w:lsdException w:name="List Paragraph" w:semiHidden="0" w:uiPriority="34" w:unhideWhenUsed="0" w:qFormat="1"/>
+    <w:lsdException w:name="Quote" w:semiHidden="0" w:uiPriority="29" w:unhideWhenUsed="0" w:qFormat="1"/>
+    <w:lsdException w:name="Intense Quote" w:semiHidden="0" w:uiPriority="30" w:unhideWhenUsed="0" w:qFormat="1"/>
+    <w:lsdException w:name="Medium List 2 Accent 1" w:semiHidden="0" w:uiPriority="66" w:unhideWhenUsed="0"/>
+    <w:lsdException w:name="Medium Grid 1 Accent 1" w:semiHidden="0" w:uiPriority="67" w:unhideWhenUsed="0"/>
+    <w:lsdException w:name="Medium Grid 2 Accent 1" w:semiHidden="0" w:uiPriority="68" w:unhideWhenUsed="0"/>
+    <w:lsdException w:name="Medium Grid 3 Accent 1" w:semiHidden="0" w:uiPriority="69" w:unhideWhenUsed="0"/>
+    <w:lsdException w:name="Dark List Accent 1" w:semiHidden="0" w:uiPriority="70" w:unhideWhenUsed="0"/>
+    <w:lsdException w:name="Colorful Shading Accent 1" w:semiHidden="0" w:uiPriority="71" w:unhideWhenUsed="0"/>
+    <w:lsdException w:name="Colorful List Accent 1" w:semiHidden="0" w:uiPriority="72" w:unhideWhenUsed="0"/>
+    <w:lsdException w:name="Colorful Grid Accent 1" w:semiHidden="0" w:uiPriority="73" w:unhideWhenUsed="0"/>
+    <w:lsdException w:name="Light Shading Accent 2" w:semiHidden="0" w:uiPriority="60" w:unhideWhenUsed="0"/>
+    <w:lsdException w:name="Light List Accent 2" w:semiHidden="0" w:uiPriority="61" w:unhideWhenUsed="0"/>
+    <w:lsdException w:name="Light Grid Accent 2" w:semiHidden="0" w:uiPriority="62" w:unhideWhenUsed="0"/>
+    <w:lsdException w:name="Medium Shading 1 Accent 2" w:semiHidden="0" w:uiPriority="63" w:unhideWhenUsed="0"/>
+    <w:lsdException w:name="Medium Shading 2 Accent 2" w:semiHidden="0" w:uiPriority="64" w:unhideWhenUsed="0"/>
+    <w:lsdException w:name="Medium List 1 Accent 2" w:semiHidden="0" w:uiPriority="65" w:unhideWhenUsed="0"/>
+    <w:lsdException w:name="Medium List 2 Accent 2" w:semiHidden="0" w:uiPriority="66" w:unhideWhenUsed="0"/>
+    <w:lsdException w:name="Medium Grid 1 Accent 2" w:semiHidden="0" w:uiPriority="67" w:unhideWhenUsed="0"/>
+    <w:lsdException w:name="Medium Grid 2 Accent 2" w:semiHidden="0" w:uiPriority="68" w:unhideWhenUsed="0"/>
+    <w:lsdException w:name="Medium Grid 3 Accent 2" w:semiHidden="0" w:uiPriority="69" w:unhideWhenUsed="0"/>
+    <w:lsdException w:name="Dark List Accent 2" w:semiHidden="0" w:uiPriority="70" w:unhideWhenUsed="0"/>
+    <w:lsdException w:name="Colorful Shading Accent 2" w:semiHidden="0" w:uiPriority="71" w:unhideWhenUsed="0"/>
+    <w:lsdException w:name="Colorful List Accent 2" w:semiHidden="0" w:uiPriority="72" w:unhideWhenUsed="0"/>
+    <w:lsdException w:name="Colorful Grid Accent 2" w:semiHidden="0" w:uiPriority="73" w:unhideWhenUsed="0"/>
+    <w:lsdException w:name="Light Shading Accent 3" w:semiHidden="0" w:uiPriority="60" w:unhideWhenUsed="0"/>
+    <w:lsdException w:name="Light List Accent 3" w:semiHidden="0" w:uiPriority="61" w:unhideWhenUsed="0"/>
+    <w:lsdException w:name="Light Grid Accent 3" w:semiHidden="0" w:uiPriority="62" w:unhideWhenUsed="0"/>
+    <w:lsdException w:name="Medium Shading 1 Accent 3" w:semiHidden="0" w:uiPriority="63" w:unhideWhenUsed="0"/>
+    <w:lsdException w:name="Medium Shading 2 Accent 3" w:semiHidden="0" w:uiPriority="64" w:unhideWhenUsed="0"/>
+    <w:lsdException w:name="Medium List 1 Accent 3" w:semiHidden="0" w:uiPriority="65" w:unhideWhenUsed="0"/>
+    <w:lsdException w:name="Medium List 2 Accent 3" w:semiHidden="0" w:uiPriority="66" w:unhideWhenUsed="0"/>
+    <w:lsdException w:name="Medium Grid 1 Accent 3" w:semiHidden="0" w:uiPriority="67" w:unhideWhenUsed="0"/>
+    <w:lsdException w:name="Medium Grid 2 Accent 3" w:semiHidden="0" w:uiPriority="68" w:unhideWhenUsed="0"/>
+    <w:lsdException w:name="Medium Grid 3 Accent 3" w:semiHidden="0" w:uiPriority="69" w:unhideWhenUsed="0"/>
+    <w:lsdException w:name="Dark List Accent 3" w:semiHidden="0" w:uiPriority="70" w:unhideWhenUsed="0"/>
+    <w:lsdException w:name="Colorful Shading Accent 3" w:semiHidden="0" w:uiPriority="71" w:unhideWhenUsed="0"/>
+    <w:lsdException w:name="Colorful List Accent 3" w:semiHidden="0" w:uiPriority="72" w:unhideWhenUsed="0"/>
+    <w:lsdException w:name="Colorful Grid Accent 3" w:semiHidden="0" w:uiPriority="73" w:unhideWhenUsed="0"/>
+    <w:lsdException w:name="Light Shading Accent 4" w:semiHidden="0" w:uiPriority="60" w:unhideWhenUsed="0"/>
+    <w:lsdException w:name="Light List Accent 4" w:semiHidden="0" w:uiPriority="61" w:unhideWhenUsed="0"/>
+    <w:lsdException w:name="Light Grid Accent 4" w:semiHidden="0" w:uiPriority="62" w:unhideWhenUsed="0"/>
+    <w:lsdException w:name="Medium Shading 1 Accent 4" w:semiHidden="0" w:uiPriority="63" w:unhideWhenUsed="0"/>
+    <w:lsdException w:name="Medium Shading 2 Accent 4" w:semiHidden="0" w:uiPriority="64" w:unhideWhenUsed="0"/>
+    <w:lsdException w:name="Medium List 1 Accent 4" w:semiHidden="0" w:uiPriority="65" w:unhideWhenUsed="0"/>
+    <w:lsdException w:name="Medium List 2 Accent 4" w:semiHidden="0" w:uiPriority="66" w:unhideWhenUsed="0"/>
+    <w:lsdException w:name="Medium Grid 1 Accent 4" w:semiHidden="0" w:uiPriority="67" w:unhideWhenUsed="0"/>
+    <w:lsdException w:name="Medium Grid 2 Accent 4" w:semiHidden="0" w:uiPriority="68" w:unhideWhenUsed="0"/>
+    <w:lsdException w:name="Medium Grid 3 Accent 4" w:semiHidden="0" w:uiPriority="69" w:unhideWhenUsed="0"/>
+    <w:lsdException w:name="Dark List Accent 4" w:semiHidden="0" w:uiPriority="70" w:unhideWhenUsed="0"/>
+    <w:lsdException w:name="Colorful Shading Accent 4" w:semiHidden="0" w:uiPriority="71" w:unhideWhenUsed="0"/>
+    <w:lsdException w:name="Colorful List Accent 4" w:semiHidden="0" w:uiPriority="72" w:unhideWhenUsed="0"/>
+    <w:lsdException w:name="Colorful Grid Accent 4" w:semiHidden="0" w:uiPriority="73" w:unhideWhenUsed="0"/>
+    <w:lsdException w:name="Light Shading Accent 5" w:semiHidden="0" w:uiPriority="60" w:unhideWhenUsed="0"/>
+    <w:lsdException w:name="Light List Accent 5" w:semiHidden="0" w:uiPriority="61" w:unhideWhenUsed="0"/>
+    <w:lsdException w:name="Light Grid Accent 5" w:semiHidden="0" w:uiPriority="62" w:unhideWhenUsed="0"/>
+    <w:lsdException w:name="Medium Shading 1 Accent 5" w:semiHidden="0" w:uiPriority="63" w:unhideWhenUsed="0"/>
+    <w:lsdException w:name="Medium Shading 2 Accent 5" w:semiHidden="0" w:uiPriority="64" w:unhideWhenUsed="0"/>
+    <w:lsdException w:name="Medium List 1 Accent 5" w:semiHidden="0" w:uiPriority="65" w:unhideWhenUsed="0"/>
+    <w:lsdException w:name="Medium List 2 Accent 5" w:semiHidden="0" w:uiPriority="66" w:unhideWhenUsed="0"/>
+    <w:lsdException w:name="Medium Grid 1 Accent 5" w:semiHidden="0" w:uiPriority="67" w:unhideWhenUsed="0"/>
+    <w:lsdException w:name="Medium Grid 2 Accent 5" w:semiHidden="0" w:uiPriority="68" w:unhideWhenUsed="0"/>
+    <w:lsdException w:name="Medium Grid 3 Accent 5" w:semiHidden="0" w:uiPriority="69" w:unhideWhenUsed="0"/>
+    <w:lsdException w:name="Dark List Accent 5" w:semiHidden="0" w:uiPriority="70" w:unhideWhenUsed="0"/>
+    <w:lsdException w:name="Colorful Shading Accent 5" w:semiHidden="0" w:uiPriority="71" w:unhideWhenUsed="0"/>
+    <w:lsdException w:name="Colorful List Accent 5" w:semiHidden="0" w:uiPriority="72" w:unhideWhenUsed="0"/>
+    <w:lsdException w:name="Colorful Grid Accent 5" w:semiHidden="0" w:uiPriority="73" w:unhideWhenUsed="0"/>
+    <w:lsdException w:name="Light Shading Accent 6" w:semiHidden="0" w:uiPriority="60" w:unhideWhenUsed="0"/>
+    <w:lsdException w:name="Light List Accent 6" w:semiHidden="0" w:uiPriority="61" w:unhideWhenUsed="0"/>
+    <w:lsdException w:name="Light Grid Accent 6" w:semiHidden="0" w:uiPriority="62" w:unhideWhenUsed="0"/>
+    <w:lsdException w:name="Medium Shading 1 Accent 6" w:semiHidden="0" w:uiPriority="63" w:unhideWhenUsed="0"/>
+    <w:lsdException w:name="Medium Shading 2 Accent 6" w:semiHidden="0" w:uiPriority="64" w:unhideWhenUsed="0"/>
+    <w:lsdException w:name="Medium List 1 Accent 6" w:semiHidden="0" w:uiPriority="65" w:unhideWhenUsed="0"/>
+    <w:lsdException w:name="Medium List 2 Accent 6" w:semiHidden="0" w:uiPriority="66" w:unhideWhenUsed="0"/>
+    <w:lsdException w:name="Medium Grid 1 Accent 6" w:semiHidden="0" w:uiPriority="67" w:unhideWhenUsed="0"/>
+    <w:lsdException w:name="Medium Grid 2 Accent 6" w:semiHidden="0" w:uiPriority="68" w:unhideWhenUsed="0"/>
+    <w:lsdException w:name="Medium Grid 3 Accent 6" w:semiHidden="0" w:uiPriority="69" w:unhideWhenUsed="0"/>
+    <w:lsdException w:name="Dark List Accent 6" w:semiHidden="0" w:uiPriority="70" w:unhideWhenUsed="0"/>
+    <w:lsdException w:name="Colorful Shading Accent 6" w:semiHidden="0" w:uiPriority="71" w:unhideWhenUsed="0"/>
+    <w:lsdException w:name="Colorful List Accent 6" w:semiHidden="0" w:uiPriority="72" w:unhideWhenUsed="0"/>
+    <w:lsdException w:name="Colorful Grid Accent 6" w:semiHidden="0" w:uiPriority="73" w:unhideWhenUsed="0"/>
+    <w:lsdException w:name="Subtle Emphasis" w:semiHidden="0" w:uiPriority="19" w:unhideWhenUsed="0" w:qFormat="1"/>
+    <w:lsdException w:name="Intense Emphasis" w:semiHidden="0" w:uiPriority="21" w:unhideWhenUsed="0" w:qFormat="1"/>
+    <w:lsdException w:name="Subtle Reference" w:semiHidden="0" w:uiPriority="31" w:unhideWhenUsed="0" w:qFormat="1"/>
+    <w:lsdException w:name="Intense Reference" w:semiHidden="0" w:uiPriority="32" w:unhideWhenUsed="0" w:qFormat="1"/>
+    <w:lsdException w:name="Book Title" w:semiHidden="0" w:uiPriority="33" w:unhideWhenUsed="0" w:qFormat="1"/>
+    <w:lsdException w:name="Bibliography" w:uiPriority="37"/>
+    <w:lsdException w:name="TOC Heading" w:uiPriority="39" w:qFormat="1"/>
+  </w:latentStyles>
+  <w:style w:type="paragraph" w:default="1" w:styleId="a">
+    <w:name w:val="Normal"/>
+    <w:qFormat/>
+    <w:pPr>
+      <w:widowControl w:val="0"/>
+    </w:pPr>
+  </w:style>
+  <w:style w:type="paragraph" w:styleId="1">
+    <w:name w:val="heading 1"/>
+    <w:basedOn w:val="a"/>
+    <w:next w:val="a"/>
+    <w:link w:val="10"/>
+    <w:uiPriority w:val="9"/>
+    <w:qFormat/>
+    <w:rsid w:val="00BE66CD"/>
+    <w:pPr>
+      <w:keepNext/>
+      <w:spacing w:before="180" w:after="180" w:line="720" w:lineRule="auto"/>
+      <w:outlineLvl w:val="0"/>
+    </w:pPr>
+    <w:rPr>
+      <w:rFonts w:asciiTheme="majorHAnsi" w:eastAsiaTheme="majorEastAsia" w:hAnsiTheme="majorHAnsi" w:cstheme="majorBidi"/>
+      <w:b/>
+      <w:bCs/>
+      <w:kern w:val="52"/>
+      <w:sz w:val="52"/>
+      <w:szCs w:val="52"/>
+    </w:rPr>
+  </w:style>
+  <w:style w:type="paragraph" w:styleId="3">
+    <w:name w:val="heading 3"/>
+    <w:basedOn w:val="a"/>
+    <w:next w:val="a"/>
+    <w:link w:val="30"/>
+    <w:uiPriority w:val="9"/>
+    <w:semiHidden/>
+    <w:unhideWhenUsed/>
+    <w:qFormat/>
+    <w:rsid w:val="00041233"/>
+    <w:pPr>
+      <w:keepNext/>
+      <w:spacing w:line="720" w:lineRule="auto"/>
+      <w:outlineLvl w:val="2"/>
+    </w:pPr>
+    <w:rPr>
+      <w:rFonts w:asciiTheme="majorHAnsi" w:eastAsiaTheme="majorEastAsia" w:hAnsiTheme="majorHAnsi" w:cstheme="majorBidi"/>
+      <w:b/>
+      <w:bCs/>
+      <w:sz w:val="36"/>
+      <w:szCs w:val="36"/>
+    </w:rPr>
+  </w:style>
+  <w:style w:type="character" w:default="1" w:styleId="a0">
+    <w:name w:val="Default Paragraph Font"/>
+    <w:uiPriority w:val="1"/>
+    <w:semiHidden/>
+    <w:unhideWhenUsed/>
+  </w:style>
+  <w:style w:type="table" w:default="1" w:styleId="a1">
+    <w:name w:val="Normal Table"/>
+    <w:uiPriority w:val="99"/>
+    <w:semiHidden/>
+    <w:unhideWhenUsed/>
+    <w:tblPr>
+      <w:tblInd w:w="0" w:type="dxa"/>
+      <w:tblCellMar>
+        <w:top w:w="0" w:type="dxa"/>
+        <w:left w:w="108" w:type="dxa"/>
+        <w:bottom w:w="0" w:type="dxa"/>
+        <w:right w:w="108" w:type="dxa"/>
+      </w:tblCellMar>
+    </w:tblPr>
+  </w:style>
+  <w:style w:type="numbering" w:default="1" w:styleId="a2">
+    <w:name w:val="No List"/>
+    <w:uiPriority w:val="99"/>
+    <w:semiHidden/>
+    <w:unhideWhenUsed/>
+  </w:style>
+  <w:style w:type="table" w:styleId="a3">
+    <w:name w:val="Table Grid"/>
+    <w:basedOn w:val="a1"/>
+    <w:uiPriority w:val="39"/>
+    <w:rsid w:val="00767341"/>
+    <w:tblPr>
+      <w:tblInd w:w="0" w:type="dxa"/>
+      <w:tblBorders>
+        <w:top w:val="single" w:sz="4" w:space="0" w:color="auto"/>
+        <w:left w:val="single" w:sz="4" w:space="0" w:color="auto"/>
+        <w:bottom w:val="single" w:sz="4" w:space="0" w:color="auto"/>
+        <w:right w:val="single" w:sz="4" w:space="0" w:color="auto"/>
+        <w:insideH w:val="single" w:sz="4" w:space="0" w:color="auto"/>
+        <w:insideV w:val="single" w:sz="4" w:space="0" w:color="auto"/>
+      </w:tblBorders>
+      <w:tblCellMar>
+        <w:top w:w="0" w:type="dxa"/>
+        <w:left w:w="108" w:type="dxa"/>
+        <w:bottom w:w="0" w:type="dxa"/>
+        <w:right w:w="108" w:type="dxa"/>
+      </w:tblCellMar>
+    </w:tblPr>
+  </w:style>
+  <w:style w:type="paragraph" w:styleId="a4">
+    <w:name w:val="header"/>
+    <w:basedOn w:val="a"/>
+    <w:link w:val="a5"/>
+    <w:uiPriority w:val="99"/>
+    <w:unhideWhenUsed/>
+    <w:rsid w:val="00D84B6C"/>
+    <w:pPr>
+      <w:tabs>
+        <w:tab w:val="center" w:pos="4153"/>
+        <w:tab w:val="right" w:pos="8306"/>
+      </w:tabs>
+      <w:snapToGrid w:val="0"/>
+    </w:pPr>
+    <w:rPr>
+      <w:sz w:val="20"/>
+      <w:szCs w:val="20"/>
+    </w:rPr>
+  </w:style>
+  <w:style w:type="character" w:customStyle="1" w:styleId="a5">
+    <w:name w:val="頁首 字元"/>
+    <w:basedOn w:val="a0"/>
+    <w:link w:val="a4"/>
+    <w:uiPriority w:val="99"/>
+    <w:rsid w:val="00D84B6C"/>
+    <w:rPr>
+      <w:sz w:val="20"/>
+      <w:szCs w:val="20"/>
+    </w:rPr>
+  </w:style>
+  <w:style w:type="paragraph" w:styleId="a6">
+    <w:name w:val="footer"/>
+    <w:basedOn w:val="a"/>
+    <w:link w:val="a7"/>
+    <w:uiPriority w:val="99"/>
+    <w:unhideWhenUsed/>
+    <w:rsid w:val="00D84B6C"/>
+    <w:pPr>
+      <w:tabs>
+        <w:tab w:val="center" w:pos="4153"/>
+        <w:tab w:val="right" w:pos="8306"/>
+      </w:tabs>
+      <w:snapToGrid w:val="0"/>
+    </w:pPr>
+    <w:rPr>
+      <w:sz w:val="20"/>
+      <w:szCs w:val="20"/>
+    </w:rPr>
+  </w:style>
+  <w:style w:type="character" w:customStyle="1" w:styleId="a7">
+    <w:name w:val="頁尾 字元"/>
+    <w:basedOn w:val="a0"/>
+    <w:link w:val="a6"/>
+    <w:uiPriority w:val="99"/>
+    <w:rsid w:val="00D84B6C"/>
+    <w:rPr>
+      <w:sz w:val="20"/>
+      <w:szCs w:val="20"/>
+    </w:rPr>
+  </w:style>
+  <w:style w:type="paragraph" w:styleId="a8">
+    <w:name w:val="List Paragraph"/>
+    <w:basedOn w:val="a"/>
+    <w:uiPriority w:val="34"/>
+    <w:qFormat/>
+    <w:rsid w:val="00080538"/>
+    <w:pPr>
+      <w:ind w:leftChars="200" w:left="480"/>
+    </w:pPr>
+  </w:style>
+  <w:style w:type="paragraph" w:styleId="Web">
+    <w:name w:val="Normal (Web)"/>
+    <w:basedOn w:val="a"/>
+    <w:uiPriority w:val="99"/>
+    <w:semiHidden/>
+    <w:unhideWhenUsed/>
+    <w:rsid w:val="009833FA"/>
+    <w:pPr>
+      <w:widowControl/>
+      <w:spacing w:before="100" w:beforeAutospacing="1" w:after="100" w:afterAutospacing="1"/>
+    </w:pPr>
+    <w:rPr>
+      <w:rFonts w:ascii="新細明體" w:eastAsia="新細明體" w:hAnsi="新細明體" w:cs="新細明體"/>
+      <w:kern w:val="0"/>
+      <w:szCs w:val="24"/>
+    </w:rPr>
+  </w:style>
+  <w:style w:type="paragraph" w:styleId="a9">
+    <w:name w:val="No Spacing"/>
+    <w:uiPriority w:val="1"/>
+    <w:qFormat/>
+    <w:rsid w:val="00EB2439"/>
+    <w:pPr>
+      <w:widowControl w:val="0"/>
+    </w:pPr>
+  </w:style>
+  <w:style w:type="character" w:customStyle="1" w:styleId="10">
+    <w:name w:val="標題 1 字元"/>
+    <w:basedOn w:val="a0"/>
+    <w:link w:val="1"/>
+    <w:uiPriority w:val="9"/>
+    <w:rsid w:val="00BE66CD"/>
+    <w:rPr>
+      <w:rFonts w:asciiTheme="majorHAnsi" w:eastAsiaTheme="majorEastAsia" w:hAnsiTheme="majorHAnsi" w:cstheme="majorBidi"/>
+      <w:b/>
+      <w:bCs/>
+      <w:kern w:val="52"/>
+      <w:sz w:val="52"/>
+      <w:szCs w:val="52"/>
+    </w:rPr>
+  </w:style>
+  <w:style w:type="character" w:styleId="aa">
+    <w:name w:val="Hyperlink"/>
+    <w:basedOn w:val="a0"/>
+    <w:uiPriority w:val="99"/>
+    <w:unhideWhenUsed/>
+    <w:rsid w:val="006D359A"/>
+    <w:rPr>
+      <w:color w:val="0563C1" w:themeColor="hyperlink"/>
+      <w:u w:val="single"/>
+    </w:rPr>
+  </w:style>
+  <w:style w:type="paragraph" w:styleId="ab">
+    <w:name w:val="Balloon Text"/>
+    <w:basedOn w:val="a"/>
+    <w:link w:val="ac"/>
+    <w:uiPriority w:val="99"/>
+    <w:semiHidden/>
+    <w:unhideWhenUsed/>
+    <w:rsid w:val="00397800"/>
+    <w:rPr>
+      <w:rFonts w:asciiTheme="majorHAnsi" w:eastAsiaTheme="majorEastAsia" w:hAnsiTheme="majorHAnsi" w:cstheme="majorBidi"/>
+      <w:sz w:val="18"/>
+      <w:szCs w:val="18"/>
+    </w:rPr>
+  </w:style>
+  <w:style w:type="character" w:customStyle="1" w:styleId="ac">
+    <w:name w:val="註解方塊文字 字元"/>
+    <w:basedOn w:val="a0"/>
+    <w:link w:val="ab"/>
+    <w:uiPriority w:val="99"/>
+    <w:semiHidden/>
+    <w:rsid w:val="00397800"/>
+    <w:rPr>
+      <w:rFonts w:asciiTheme="majorHAnsi" w:eastAsiaTheme="majorEastAsia" w:hAnsiTheme="majorHAnsi" w:cstheme="majorBidi"/>
+      <w:sz w:val="18"/>
+      <w:szCs w:val="18"/>
+    </w:rPr>
+  </w:style>
+  <w:style w:type="table" w:customStyle="1" w:styleId="11">
+    <w:name w:val="表格格線1"/>
+    <w:basedOn w:val="a1"/>
+    <w:next w:val="a3"/>
+    <w:uiPriority w:val="39"/>
+    <w:rsid w:val="003B7CCF"/>
+    <w:rPr>
+      <w:rFonts w:eastAsia="Times New Roman"/>
+    </w:rPr>
+    <w:tblPr>
+      <w:tblInd w:w="0" w:type="dxa"/>
+      <w:tblBorders>
+        <w:top w:val="single" w:sz="4" w:space="0" w:color="auto"/>
+        <w:left w:val="single" w:sz="4" w:space="0" w:color="auto"/>
+        <w:bottom w:val="single" w:sz="4" w:space="0" w:color="auto"/>
+        <w:right w:val="single" w:sz="4" w:space="0" w:color="auto"/>
+        <w:insideH w:val="single" w:sz="4" w:space="0" w:color="auto"/>
+        <w:insideV w:val="single" w:sz="4" w:space="0" w:color="auto"/>
+      </w:tblBorders>
+      <w:tblCellMar>
+        <w:top w:w="0" w:type="dxa"/>
+        <w:left w:w="108" w:type="dxa"/>
+        <w:bottom w:w="0" w:type="dxa"/>
+        <w:right w:w="108" w:type="dxa"/>
+      </w:tblCellMar>
+    </w:tblPr>
+  </w:style>
+  <w:style w:type="table" w:customStyle="1" w:styleId="2">
+    <w:name w:val="表格格線2"/>
+    <w:basedOn w:val="a1"/>
+    <w:next w:val="a3"/>
+    <w:uiPriority w:val="39"/>
+    <w:rsid w:val="008C187C"/>
+    <w:rPr>
+      <w:rFonts w:eastAsia="Times New Roman"/>
+    </w:rPr>
+    <w:tblPr>
+      <w:tblInd w:w="0" w:type="dxa"/>
+      <w:tblBorders>
+        <w:top w:val="single" w:sz="4" w:space="0" w:color="auto"/>
+        <w:left w:val="single" w:sz="4" w:space="0" w:color="auto"/>
+        <w:bottom w:val="single" w:sz="4" w:space="0" w:color="auto"/>
+        <w:right w:val="single" w:sz="4" w:space="0" w:color="auto"/>
+        <w:insideH w:val="single" w:sz="4" w:space="0" w:color="auto"/>
+        <w:insideV w:val="single" w:sz="4" w:space="0" w:color="auto"/>
+      </w:tblBorders>
+      <w:tblCellMar>
+        <w:top w:w="0" w:type="dxa"/>
+        <w:left w:w="108" w:type="dxa"/>
+        <w:bottom w:w="0" w:type="dxa"/>
+        <w:right w:w="108" w:type="dxa"/>
+      </w:tblCellMar>
+    </w:tblPr>
+  </w:style>
+  <w:style w:type="character" w:customStyle="1" w:styleId="12">
+    <w:name w:val="未解析的提及1"/>
+    <w:basedOn w:val="a0"/>
+    <w:uiPriority w:val="99"/>
+    <w:semiHidden/>
+    <w:unhideWhenUsed/>
+    <w:rsid w:val="00041233"/>
+    <w:rPr>
+      <w:color w:val="605E5C"/>
+      <w:shd w:val="clear" w:color="auto" w:fill="E1DFDD"/>
+    </w:rPr>
+  </w:style>
+  <w:style w:type="character" w:customStyle="1" w:styleId="30">
+    <w:name w:val="標題 3 字元"/>
+    <w:basedOn w:val="a0"/>
+    <w:link w:val="3"/>
+    <w:uiPriority w:val="9"/>
+    <w:semiHidden/>
+    <w:rsid w:val="00041233"/>
+    <w:rPr>
+      <w:rFonts w:asciiTheme="majorHAnsi" w:eastAsiaTheme="majorEastAsia" w:hAnsiTheme="majorHAnsi" w:cstheme="majorBidi"/>
+      <w:b/>
+      <w:bCs/>
+      <w:sz w:val="36"/>
+      <w:szCs w:val="36"/>
+    </w:rPr>
+  </w:style>
+  <w:style w:type="table" w:customStyle="1" w:styleId="31">
+    <w:name w:val="表格格線3"/>
+    <w:basedOn w:val="a1"/>
+    <w:next w:val="a3"/>
+    <w:uiPriority w:val="39"/>
+    <w:rsid w:val="005F489B"/>
+    <w:rPr>
+      <w:rFonts w:eastAsia="Times New Roman"/>
+    </w:rPr>
+    <w:tblPr>
+      <w:tblInd w:w="0" w:type="dxa"/>
+      <w:tblBorders>
+        <w:top w:val="single" w:sz="4" w:space="0" w:color="auto"/>
+        <w:left w:val="single" w:sz="4" w:space="0" w:color="auto"/>
+        <w:bottom w:val="single" w:sz="4" w:space="0" w:color="auto"/>
+        <w:right w:val="single" w:sz="4" w:space="0" w:color="auto"/>
+        <w:insideH w:val="single" w:sz="4" w:space="0" w:color="auto"/>
+        <w:insideV w:val="single" w:sz="4" w:space="0" w:color="auto"/>
+      </w:tblBorders>
+      <w:tblCellMar>
+        <w:top w:w="0" w:type="dxa"/>
+        <w:left w:w="108" w:type="dxa"/>
+        <w:bottom w:w="0" w:type="dxa"/>
+        <w:right w:w="108" w:type="dxa"/>
+      </w:tblCellMar>
+    </w:tblPr>
+  </w:style>
+  <w:style w:type="table" w:customStyle="1" w:styleId="4">
+    <w:name w:val="表格格線4"/>
+    <w:basedOn w:val="a1"/>
+    <w:next w:val="a3"/>
+    <w:uiPriority w:val="39"/>
+    <w:rsid w:val="005F489B"/>
+    <w:rPr>
+      <w:rFonts w:eastAsia="Times New Roman"/>
+    </w:rPr>
+    <w:tblPr>
+      <w:tblInd w:w="0" w:type="dxa"/>
+      <w:tblBorders>
+        <w:top w:val="single" w:sz="4" w:space="0" w:color="auto"/>
+        <w:left w:val="single" w:sz="4" w:space="0" w:color="auto"/>
+        <w:bottom w:val="single" w:sz="4" w:space="0" w:color="auto"/>
+        <w:right w:val="single" w:sz="4" w:space="0" w:color="auto"/>
+        <w:insideH w:val="single" w:sz="4" w:space="0" w:color="auto"/>
+        <w:insideV w:val="single" w:sz="4" w:space="0" w:color="auto"/>
+      </w:tblBorders>
+      <w:tblCellMar>
+        <w:top w:w="0" w:type="dxa"/>
+        <w:left w:w="108" w:type="dxa"/>
+        <w:bottom w:w="0" w:type="dxa"/>
+        <w:right w:w="108" w:type="dxa"/>
+      </w:tblCellMar>
+    </w:tblPr>
+  </w:style>
+  <w:style w:type="table" w:customStyle="1" w:styleId="5">
+    <w:name w:val="表格格線5"/>
+    <w:basedOn w:val="a1"/>
+    <w:next w:val="a3"/>
+    <w:uiPriority w:val="39"/>
+    <w:rsid w:val="001F3ABC"/>
+    <w:tblPr>
+      <w:tblInd w:w="0" w:type="dxa"/>
+      <w:tblBorders>
+        <w:top w:val="single" w:sz="4" w:space="0" w:color="auto"/>
+        <w:left w:val="single" w:sz="4" w:space="0" w:color="auto"/>
+        <w:bottom w:val="single" w:sz="4" w:space="0" w:color="auto"/>
+        <w:right w:val="single" w:sz="4" w:space="0" w:color="auto"/>
+        <w:insideH w:val="single" w:sz="4" w:space="0" w:color="auto"/>
+        <w:insideV w:val="single" w:sz="4" w:space="0" w:color="auto"/>
+      </w:tblBorders>
+      <w:tblCellMar>
+        <w:top w:w="0" w:type="dxa"/>
+        <w:left w:w="108" w:type="dxa"/>
+        <w:bottom w:w="0" w:type="dxa"/>
+        <w:right w:w="108" w:type="dxa"/>
+      </w:tblCellMar>
     </w:tblPr>
   </w:style>
 </w:styles>
@@ -29200,7 +31406,7 @@
   <a:extraClrSchemeLst/>
   <a:extLst>
     <a:ext uri="{05A4C25C-085E-4340-85A3-A5531E510DB2}">
-      <thm15:themeFamily xmlns:thm15="http://schemas.microsoft.com/office/thememl/2012/main" name="Office Theme" id="{62F939B6-93AF-4DB8-9C6B-D6C7DFDC589F}" vid="{4A3C46E8-61CC-4603-A589-7422A47A8E4A}"/>
+      <thm15:themeFamily xmlns="" xmlns:thm15="http://schemas.microsoft.com/office/thememl/2012/main" name="Office Theme" id="{62F939B6-93AF-4DB8-9C6B-D6C7DFDC589F}" vid="{4A3C46E8-61CC-4603-A589-7422A47A8E4A}"/>
     </a:ext>
   </a:extLst>
 </a:theme>
@@ -29211,7 +31417,7 @@
 </file>
 
 <file path=customXml/itemProps1.xml><?xml version="1.0" encoding="utf-8"?>
-<ds:datastoreItem xmlns:ds="http://schemas.openxmlformats.org/officeDocument/2006/customXml" ds:itemID="{9D7F4D34-0E27-4B16-82B0-6A75CC9FC9A6}">
+<ds:datastoreItem xmlns:ds="http://schemas.openxmlformats.org/officeDocument/2006/customXml" ds:itemID="{6EC2FE9B-4972-427D-9AE4-03649138F226}">
   <ds:schemaRefs>
     <ds:schemaRef ds:uri="http://schemas.openxmlformats.org/officeDocument/2006/bibliography"/>
   </ds:schemaRefs>

--- a/新泰週報20241117[2446]B4F.docx
+++ b/新泰週報20241117[2446]B4F.docx
@@ -1,6 +1,6 @@
 
 <file path=word/document.xml><?xml version="1.0" encoding="utf-8"?>
-<w:document xmlns:wpc="http://schemas.microsoft.com/office/word/2010/wordprocessingCanvas" xmlns:mc="http://schemas.openxmlformats.org/markup-compatibility/2006" xmlns:o="urn:schemas-microsoft-com:office:office" xmlns:r="http://schemas.openxmlformats.org/officeDocument/2006/relationships" xmlns:m="http://schemas.openxmlformats.org/officeDocument/2006/math" xmlns:v="urn:schemas-microsoft-com:vml" xmlns:wp14="http://schemas.microsoft.com/office/word/2010/wordprocessingDrawing" xmlns:wp="http://schemas.openxmlformats.org/drawingml/2006/wordprocessingDrawing" xmlns:w10="urn:schemas-microsoft-com:office:word" xmlns:w="http://schemas.openxmlformats.org/wordprocessingml/2006/main" xmlns:w14="http://schemas.microsoft.com/office/word/2010/wordml" xmlns:wpg="http://schemas.microsoft.com/office/word/2010/wordprocessingGroup" xmlns:wpi="http://schemas.microsoft.com/office/word/2010/wordprocessingInk" xmlns:wne="http://schemas.microsoft.com/office/word/2006/wordml" xmlns:wps="http://schemas.microsoft.com/office/word/2010/wordprocessingShape" mc:Ignorable="w14 wp14">
+<w:document xmlns:wpc="http://schemas.microsoft.com/office/word/2010/wordprocessingCanvas" xmlns:mc="http://schemas.openxmlformats.org/markup-compatibility/2006" xmlns:o="urn:schemas-microsoft-com:office:office" xmlns:r="http://schemas.openxmlformats.org/officeDocument/2006/relationships" xmlns:m="http://schemas.openxmlformats.org/officeDocument/2006/math" xmlns:v="urn:schemas-microsoft-com:vml" xmlns:wp14="http://schemas.microsoft.com/office/word/2010/wordprocessingDrawing" xmlns:wp="http://schemas.openxmlformats.org/drawingml/2006/wordprocessingDrawing" xmlns:w10="urn:schemas-microsoft-com:office:word" xmlns:w="http://schemas.openxmlformats.org/wordprocessingml/2006/main" xmlns:w14="http://schemas.microsoft.com/office/word/2010/wordml" xmlns:w15="http://schemas.microsoft.com/office/word/2012/wordml" xmlns:wpg="http://schemas.microsoft.com/office/word/2010/wordprocessingGroup" xmlns:wpi="http://schemas.microsoft.com/office/word/2010/wordprocessingInk" xmlns:wne="http://schemas.microsoft.com/office/word/2006/wordml" xmlns:wps="http://schemas.microsoft.com/office/word/2010/wordprocessingShape" mc:Ignorable="w14 w15 wp14">
   <w:body>
     <w:p>
       <w:pPr>
@@ -653,9 +653,8 @@
                 <w:sz w:val="26"/>
                 <w:szCs w:val="26"/>
               </w:rPr>
-              <w:t>校園福音團契主辦：飛</w:t>
-            </w:r>
-            <w:proofErr w:type="gramStart"/>
+              <w:t>總會婦女事工部主辦</w:t>
+            </w:r>
             <w:r>
               <w:rPr>
                 <w:rFonts w:ascii="Barlow Condensed Medium" w:eastAsia="標楷體" w:hAnsi="Barlow Condensed Medium" w:cs="Segoe UI Symbol" w:hint="eastAsia"/>
@@ -663,9 +662,8 @@
                 <w:sz w:val="26"/>
                 <w:szCs w:val="26"/>
               </w:rPr>
-              <w:t>颺</w:t>
-            </w:r>
-            <w:proofErr w:type="gramEnd"/>
+              <w:t>2025</w:t>
+            </w:r>
             <w:r>
               <w:rPr>
                 <w:rFonts w:ascii="Barlow Condensed Medium" w:eastAsia="標楷體" w:hAnsi="Barlow Condensed Medium" w:cs="Segoe UI Symbol" w:hint="eastAsia"/>
@@ -673,7 +671,7 @@
                 <w:sz w:val="26"/>
                 <w:szCs w:val="26"/>
               </w:rPr>
-              <w:t>北區國中門徒營，將於</w:t>
+              <w:t>年全國婦女人才訓練會「指尖下的智慧」</w:t>
             </w:r>
             <w:r>
               <w:rPr>
@@ -682,7 +680,7 @@
                 <w:sz w:val="26"/>
                 <w:szCs w:val="26"/>
               </w:rPr>
-              <w:t>2025/01/21-23</w:t>
+              <w:t>，將於</w:t>
             </w:r>
             <w:r>
               <w:rPr>
@@ -691,7 +689,7 @@
                 <w:sz w:val="26"/>
                 <w:szCs w:val="26"/>
               </w:rPr>
-              <w:t>在中原大學舉行，報名至</w:t>
+              <w:t>2025/01/</w:t>
             </w:r>
             <w:r>
               <w:rPr>
@@ -700,7 +698,142 @@
                 <w:sz w:val="26"/>
                 <w:szCs w:val="26"/>
               </w:rPr>
-              <w:t>2025/01/01</w:t>
+              <w:t>9-11(</w:t>
+            </w:r>
+            <w:r>
+              <w:rPr>
+                <w:rFonts w:ascii="Barlow Condensed Medium" w:eastAsia="標楷體" w:hAnsi="Barlow Condensed Medium" w:cs="Segoe UI Symbol" w:hint="eastAsia"/>
+                <w:w w:val="90"/>
+                <w:sz w:val="26"/>
+                <w:szCs w:val="26"/>
+              </w:rPr>
+              <w:t>四</w:t>
+            </w:r>
+            <w:r>
+              <w:rPr>
+                <w:rFonts w:ascii="Barlow Condensed Medium" w:eastAsia="標楷體" w:hAnsi="Barlow Condensed Medium" w:cs="Segoe UI Symbol" w:hint="eastAsia"/>
+                <w:w w:val="90"/>
+                <w:sz w:val="26"/>
+                <w:szCs w:val="26"/>
+              </w:rPr>
+              <w:t>-</w:t>
+            </w:r>
+            <w:r>
+              <w:rPr>
+                <w:rFonts w:ascii="Barlow Condensed Medium" w:eastAsia="標楷體" w:hAnsi="Barlow Condensed Medium" w:cs="Segoe UI Symbol" w:hint="eastAsia"/>
+                <w:w w:val="90"/>
+                <w:sz w:val="26"/>
+                <w:szCs w:val="26"/>
+              </w:rPr>
+              <w:t>六</w:t>
+            </w:r>
+            <w:r>
+              <w:rPr>
+                <w:rFonts w:ascii="Barlow Condensed Medium" w:eastAsia="標楷體" w:hAnsi="Barlow Condensed Medium" w:cs="Segoe UI Symbol" w:hint="eastAsia"/>
+                <w:w w:val="90"/>
+                <w:sz w:val="26"/>
+                <w:szCs w:val="26"/>
+              </w:rPr>
+              <w:t>)</w:t>
+            </w:r>
+            <w:r>
+              <w:rPr>
+                <w:rFonts w:ascii="Barlow Condensed Medium" w:eastAsia="標楷體" w:hAnsi="Barlow Condensed Medium" w:cs="Segoe UI Symbol" w:hint="eastAsia"/>
+                <w:w w:val="90"/>
+                <w:sz w:val="26"/>
+                <w:szCs w:val="26"/>
+              </w:rPr>
+              <w:t>桃禧航空城酒店</w:t>
+            </w:r>
+            <w:r>
+              <w:rPr>
+                <w:rFonts w:ascii="Barlow Condensed Medium" w:eastAsia="標楷體" w:hAnsi="Barlow Condensed Medium" w:cs="Segoe UI Symbol" w:hint="eastAsia"/>
+                <w:w w:val="90"/>
+                <w:sz w:val="26"/>
+                <w:szCs w:val="26"/>
+              </w:rPr>
+              <w:t>-</w:t>
+            </w:r>
+            <w:r>
+              <w:rPr>
+                <w:rFonts w:ascii="Barlow Condensed Medium" w:eastAsia="標楷體" w:hAnsi="Barlow Condensed Medium" w:cs="Segoe UI Symbol" w:hint="eastAsia"/>
+                <w:w w:val="90"/>
+                <w:sz w:val="26"/>
+                <w:szCs w:val="26"/>
+              </w:rPr>
+              <w:t>新館</w:t>
+            </w:r>
+            <w:r>
+              <w:rPr>
+                <w:rFonts w:ascii="Barlow Condensed Medium" w:eastAsia="標楷體" w:hAnsi="Barlow Condensed Medium" w:cs="Segoe UI Symbol" w:hint="eastAsia"/>
+                <w:w w:val="90"/>
+                <w:sz w:val="26"/>
+                <w:szCs w:val="26"/>
+              </w:rPr>
+              <w:t>(</w:t>
+            </w:r>
+            <w:r>
+              <w:rPr>
+                <w:rFonts w:ascii="Barlow Condensed Medium" w:eastAsia="標楷體" w:hAnsi="Barlow Condensed Medium" w:cs="Segoe UI Symbol" w:hint="eastAsia"/>
+                <w:w w:val="90"/>
+                <w:sz w:val="26"/>
+                <w:szCs w:val="26"/>
+              </w:rPr>
+              <w:t>桃園市</w:t>
+            </w:r>
+            <w:r>
+              <w:rPr>
+                <w:rFonts w:ascii="Barlow Condensed Medium" w:eastAsia="標楷體" w:hAnsi="Barlow Condensed Medium" w:cs="Segoe UI Symbol" w:hint="eastAsia"/>
+                <w:w w:val="90"/>
+                <w:sz w:val="26"/>
+                <w:szCs w:val="26"/>
+              </w:rPr>
+              <w:t>)</w:t>
+            </w:r>
+            <w:r>
+              <w:rPr>
+                <w:rFonts w:ascii="Barlow Condensed Medium" w:eastAsia="標楷體" w:hAnsi="Barlow Condensed Medium" w:cs="Segoe UI Symbol" w:hint="eastAsia"/>
+                <w:w w:val="90"/>
+                <w:sz w:val="26"/>
+                <w:szCs w:val="26"/>
+              </w:rPr>
+              <w:t>舉行，</w:t>
+            </w:r>
+            <w:r>
+              <w:rPr>
+                <w:rFonts w:ascii="Barlow Condensed Medium" w:eastAsia="標楷體" w:hAnsi="Barlow Condensed Medium" w:cs="Segoe UI Symbol" w:hint="eastAsia"/>
+                <w:w w:val="90"/>
+                <w:sz w:val="26"/>
+                <w:szCs w:val="26"/>
+              </w:rPr>
+              <w:t>報名至</w:t>
+            </w:r>
+            <w:r>
+              <w:rPr>
+                <w:rFonts w:ascii="Barlow Condensed Medium" w:eastAsia="標楷體" w:hAnsi="Barlow Condensed Medium" w:cs="Segoe UI Symbol" w:hint="eastAsia"/>
+                <w:w w:val="90"/>
+                <w:sz w:val="26"/>
+                <w:szCs w:val="26"/>
+              </w:rPr>
+              <w:t>2024/12/20(</w:t>
+            </w:r>
+            <w:r>
+              <w:rPr>
+                <w:rFonts w:ascii="Barlow Condensed Medium" w:eastAsia="標楷體" w:hAnsi="Barlow Condensed Medium" w:cs="Segoe UI Symbol" w:hint="eastAsia"/>
+                <w:w w:val="90"/>
+                <w:sz w:val="26"/>
+                <w:szCs w:val="26"/>
+              </w:rPr>
+              <w:t>五</w:t>
+            </w:r>
+            <w:r>
+              <w:rPr>
+                <w:rFonts w:ascii="Barlow Condensed Medium" w:eastAsia="標楷體" w:hAnsi="Barlow Condensed Medium" w:cs="Segoe UI Symbol" w:hint="eastAsia"/>
+                <w:w w:val="90"/>
+                <w:sz w:val="26"/>
+                <w:szCs w:val="26"/>
+              </w:rPr>
+              <w:t>)</w:t>
             </w:r>
             <w:r>
               <w:rPr>
@@ -782,23 +915,13 @@
             </w:pPr>
             <w:r>
               <w:rPr>
-                <w:rFonts w:ascii="Segoe UI Symbol" w:eastAsia="標楷體" w:hAnsi="Segoe UI Symbol" w:cs="Segoe UI Symbol"/>
-                <w:w w:val="90"/>
-                <w:sz w:val="26"/>
-                <w:szCs w:val="26"/>
-              </w:rPr>
-              <w:t>★</w:t>
-            </w:r>
-            <w:r>
-              <w:rPr>
                 <w:rFonts w:ascii="Barlow Condensed Medium" w:eastAsia="標楷體" w:hAnsi="Barlow Condensed Medium" w:cs="Segoe UI Symbol" w:hint="eastAsia"/>
                 <w:w w:val="90"/>
                 <w:sz w:val="26"/>
                 <w:szCs w:val="26"/>
               </w:rPr>
-              <w:t>音</w:t>
-            </w:r>
-            <w:proofErr w:type="gramStart"/>
+              <w:t>校園福音團契主辦：飛颺北區國中門徒營，將於</w:t>
+            </w:r>
             <w:r>
               <w:rPr>
                 <w:rFonts w:ascii="Barlow Condensed Medium" w:eastAsia="標楷體" w:hAnsi="Barlow Condensed Medium" w:cs="Segoe UI Symbol" w:hint="eastAsia"/>
@@ -806,9 +929,8 @@
                 <w:sz w:val="26"/>
                 <w:szCs w:val="26"/>
               </w:rPr>
-              <w:t>契</w:t>
-            </w:r>
-            <w:proofErr w:type="gramEnd"/>
+              <w:t>2025/01/21-23</w:t>
+            </w:r>
             <w:r>
               <w:rPr>
                 <w:rFonts w:ascii="Barlow Condensed Medium" w:eastAsia="標楷體" w:hAnsi="Barlow Condensed Medium" w:cs="Segoe UI Symbol" w:hint="eastAsia"/>
@@ -816,7 +938,7 @@
                 <w:sz w:val="26"/>
                 <w:szCs w:val="26"/>
               </w:rPr>
-              <w:t>2024</w:t>
+              <w:t>在中原大學舉行，報名至</w:t>
             </w:r>
             <w:r>
               <w:rPr>
@@ -825,7 +947,7 @@
                 <w:sz w:val="26"/>
                 <w:szCs w:val="26"/>
               </w:rPr>
-              <w:t>聖誕音樂會「晨星喜信」將於</w:t>
+              <w:t>2025/01/01</w:t>
             </w:r>
             <w:r>
               <w:rPr>
@@ -834,56 +956,7 @@
                 <w:sz w:val="26"/>
                 <w:szCs w:val="26"/>
               </w:rPr>
-              <w:t>12/6-8</w:t>
-            </w:r>
-            <w:r>
-              <w:rPr>
-                <w:rFonts w:ascii="Barlow Condensed Medium" w:eastAsia="標楷體" w:hAnsi="Barlow Condensed Medium" w:cs="Segoe UI Symbol" w:hint="eastAsia"/>
-                <w:w w:val="90"/>
-                <w:sz w:val="26"/>
-                <w:szCs w:val="26"/>
-              </w:rPr>
-              <w:t>於浸信會懷恩堂和台北</w:t>
-            </w:r>
-            <w:proofErr w:type="gramStart"/>
-            <w:r>
-              <w:rPr>
-                <w:rFonts w:ascii="Barlow Condensed Medium" w:eastAsia="標楷體" w:hAnsi="Barlow Condensed Medium" w:cs="Segoe UI Symbol" w:hint="eastAsia"/>
-                <w:w w:val="90"/>
-                <w:sz w:val="26"/>
-                <w:szCs w:val="26"/>
-              </w:rPr>
-              <w:t>神召會</w:t>
-            </w:r>
-            <w:proofErr w:type="gramEnd"/>
-            <w:r>
-              <w:rPr>
-                <w:rFonts w:ascii="Barlow Condensed Medium" w:eastAsia="標楷體" w:hAnsi="Barlow Condensed Medium" w:cs="Segoe UI Symbol" w:hint="eastAsia"/>
-                <w:w w:val="90"/>
-                <w:sz w:val="26"/>
-                <w:szCs w:val="26"/>
-              </w:rPr>
-              <w:t>舉行，時間和</w:t>
-            </w:r>
-            <w:proofErr w:type="gramStart"/>
-            <w:r>
-              <w:rPr>
-                <w:rFonts w:ascii="Barlow Condensed Medium" w:eastAsia="標楷體" w:hAnsi="Barlow Condensed Medium" w:cs="Segoe UI Symbol" w:hint="eastAsia"/>
-                <w:w w:val="90"/>
-                <w:sz w:val="26"/>
-                <w:szCs w:val="26"/>
-              </w:rPr>
-              <w:t>索票</w:t>
-            </w:r>
-            <w:proofErr w:type="gramEnd"/>
-            <w:r>
-              <w:rPr>
-                <w:rFonts w:ascii="Barlow Condensed Medium" w:eastAsia="標楷體" w:hAnsi="Barlow Condensed Medium" w:cs="Segoe UI Symbol" w:hint="eastAsia"/>
-                <w:w w:val="90"/>
-                <w:sz w:val="26"/>
-                <w:szCs w:val="26"/>
-              </w:rPr>
-              <w:t>方式請見公佈欄。</w:t>
+              <w:t>，詳見公佈欄。</w:t>
             </w:r>
           </w:p>
         </w:tc>
@@ -961,9 +1034,8 @@
                 <w:sz w:val="26"/>
                 <w:szCs w:val="26"/>
               </w:rPr>
-              <w:t>總會青年事工委員會主辦「日光少年營」</w:t>
-            </w:r>
-            <w:proofErr w:type="gramStart"/>
+              <w:t>音契</w:t>
+            </w:r>
             <w:r>
               <w:rPr>
                 <w:rFonts w:ascii="Barlow Condensed Medium" w:eastAsia="標楷體" w:hAnsi="Barlow Condensed Medium" w:cs="Segoe UI Symbol" w:hint="eastAsia"/>
@@ -971,9 +1043,8 @@
                 <w:sz w:val="26"/>
                 <w:szCs w:val="26"/>
               </w:rPr>
-              <w:t>《</w:t>
-            </w:r>
-            <w:proofErr w:type="gramEnd"/>
+              <w:t>2024</w:t>
+            </w:r>
             <w:r>
               <w:rPr>
                 <w:rFonts w:ascii="Barlow Condensed Medium" w:eastAsia="標楷體" w:hAnsi="Barlow Condensed Medium" w:cs="Segoe UI Symbol" w:hint="eastAsia"/>
@@ -981,7 +1052,7 @@
                 <w:sz w:val="26"/>
                 <w:szCs w:val="26"/>
               </w:rPr>
-              <w:t>我是？我是！》將於</w:t>
+              <w:t>聖誕音樂會「晨星喜信」將於</w:t>
             </w:r>
             <w:r>
               <w:rPr>
@@ -990,7 +1061,7 @@
                 <w:sz w:val="26"/>
                 <w:szCs w:val="26"/>
               </w:rPr>
-              <w:t>2025</w:t>
+              <w:t>12/6-8</w:t>
             </w:r>
             <w:r>
               <w:rPr>
@@ -999,114 +1070,7 @@
                 <w:sz w:val="26"/>
                 <w:szCs w:val="26"/>
               </w:rPr>
-              <w:t>年</w:t>
-            </w:r>
-            <w:r>
-              <w:rPr>
-                <w:rFonts w:ascii="Barlow Condensed Medium" w:eastAsia="標楷體" w:hAnsi="Barlow Condensed Medium" w:cs="Segoe UI Symbol" w:hint="eastAsia"/>
-                <w:w w:val="90"/>
-                <w:sz w:val="26"/>
-                <w:szCs w:val="26"/>
-              </w:rPr>
-              <w:t>1/31-2/3(</w:t>
-            </w:r>
-            <w:r>
-              <w:rPr>
-                <w:rFonts w:ascii="Barlow Condensed Medium" w:eastAsia="標楷體" w:hAnsi="Barlow Condensed Medium" w:cs="Segoe UI Symbol" w:hint="eastAsia"/>
-                <w:w w:val="90"/>
-                <w:sz w:val="26"/>
-                <w:szCs w:val="26"/>
-              </w:rPr>
-              <w:t>五</w:t>
-            </w:r>
-            <w:r>
-              <w:rPr>
-                <w:rFonts w:ascii="Barlow Condensed Medium" w:eastAsia="標楷體" w:hAnsi="Barlow Condensed Medium" w:cs="Segoe UI Symbol" w:hint="eastAsia"/>
-                <w:w w:val="90"/>
-                <w:sz w:val="26"/>
-                <w:szCs w:val="26"/>
-              </w:rPr>
-              <w:t>~</w:t>
-            </w:r>
-            <w:proofErr w:type="gramStart"/>
-            <w:r>
-              <w:rPr>
-                <w:rFonts w:ascii="Barlow Condensed Medium" w:eastAsia="標楷體" w:hAnsi="Barlow Condensed Medium" w:cs="Segoe UI Symbol" w:hint="eastAsia"/>
-                <w:w w:val="90"/>
-                <w:sz w:val="26"/>
-                <w:szCs w:val="26"/>
-              </w:rPr>
-              <w:t>一</w:t>
-            </w:r>
-            <w:proofErr w:type="gramEnd"/>
-            <w:r>
-              <w:rPr>
-                <w:rFonts w:ascii="Barlow Condensed Medium" w:eastAsia="標楷體" w:hAnsi="Barlow Condensed Medium" w:cs="Segoe UI Symbol" w:hint="eastAsia"/>
-                <w:w w:val="90"/>
-                <w:sz w:val="26"/>
-                <w:szCs w:val="26"/>
-              </w:rPr>
-              <w:t>)</w:t>
-            </w:r>
-            <w:proofErr w:type="gramStart"/>
-            <w:r>
-              <w:rPr>
-                <w:rFonts w:ascii="Barlow Condensed Medium" w:eastAsia="標楷體" w:hAnsi="Barlow Condensed Medium" w:cs="Segoe UI Symbol" w:hint="eastAsia"/>
-                <w:w w:val="90"/>
-                <w:sz w:val="26"/>
-                <w:szCs w:val="26"/>
-              </w:rPr>
-              <w:t>在謝緯紀念</w:t>
-            </w:r>
-            <w:proofErr w:type="gramEnd"/>
-            <w:r>
-              <w:rPr>
-                <w:rFonts w:ascii="Barlow Condensed Medium" w:eastAsia="標楷體" w:hAnsi="Barlow Condensed Medium" w:cs="Segoe UI Symbol" w:hint="eastAsia"/>
-                <w:w w:val="90"/>
-                <w:sz w:val="26"/>
-                <w:szCs w:val="26"/>
-              </w:rPr>
-              <w:t>營地舉行。國、高中生報名學員，大專、</w:t>
-            </w:r>
-            <w:proofErr w:type="gramStart"/>
-            <w:r>
-              <w:rPr>
-                <w:rFonts w:ascii="Barlow Condensed Medium" w:eastAsia="標楷體" w:hAnsi="Barlow Condensed Medium" w:cs="Segoe UI Symbol" w:hint="eastAsia"/>
-                <w:w w:val="90"/>
-                <w:sz w:val="26"/>
-                <w:szCs w:val="26"/>
-              </w:rPr>
-              <w:t>社青報名</w:t>
-            </w:r>
-            <w:proofErr w:type="gramEnd"/>
-            <w:r>
-              <w:rPr>
-                <w:rFonts w:ascii="Barlow Condensed Medium" w:eastAsia="標楷體" w:hAnsi="Barlow Condensed Medium" w:cs="Segoe UI Symbol" w:hint="eastAsia"/>
-                <w:w w:val="90"/>
-                <w:sz w:val="26"/>
-                <w:szCs w:val="26"/>
-              </w:rPr>
-              <w:t>同工，</w:t>
-            </w:r>
-            <w:proofErr w:type="gramStart"/>
-            <w:r>
-              <w:rPr>
-                <w:rFonts w:ascii="Barlow Condensed Medium" w:eastAsia="標楷體" w:hAnsi="Barlow Condensed Medium" w:cs="Segoe UI Symbol" w:hint="eastAsia"/>
-                <w:w w:val="90"/>
-                <w:sz w:val="26"/>
-                <w:szCs w:val="26"/>
-              </w:rPr>
-              <w:t>早鳥和</w:t>
-            </w:r>
-            <w:proofErr w:type="gramEnd"/>
-            <w:r>
-              <w:rPr>
-                <w:rFonts w:ascii="Barlow Condensed Medium" w:eastAsia="標楷體" w:hAnsi="Barlow Condensed Medium" w:cs="Segoe UI Symbol" w:hint="eastAsia"/>
-                <w:w w:val="90"/>
-                <w:sz w:val="26"/>
-                <w:szCs w:val="26"/>
-              </w:rPr>
-              <w:t>團體優惠資訊請見公佈欄。</w:t>
+              <w:t>於浸信會懷恩堂和台北神召會舉行，時間和索票方式請見公佈欄。</w:t>
             </w:r>
           </w:p>
         </w:tc>
@@ -1186,9 +1150,8 @@
                 <w:sz w:val="26"/>
                 <w:szCs w:val="26"/>
               </w:rPr>
-              <w:t>第十八屆主日學</w:t>
-            </w:r>
-            <w:proofErr w:type="gramStart"/>
+              <w:t>總會青年事工委員會主辦「日光少年營」《我是？我是！》將於</w:t>
+            </w:r>
             <w:r>
               <w:rPr>
                 <w:rFonts w:ascii="Barlow Condensed Medium" w:eastAsia="標楷體" w:hAnsi="Barlow Condensed Medium" w:cs="Segoe UI Symbol" w:hint="eastAsia"/>
@@ -1196,9 +1159,8 @@
                 <w:sz w:val="26"/>
                 <w:szCs w:val="26"/>
               </w:rPr>
-              <w:t>老師靈命培育</w:t>
-            </w:r>
-            <w:proofErr w:type="gramEnd"/>
+              <w:t>2025</w:t>
+            </w:r>
             <w:r>
               <w:rPr>
                 <w:rFonts w:ascii="Barlow Condensed Medium" w:eastAsia="標楷體" w:hAnsi="Barlow Condensed Medium" w:cs="Segoe UI Symbol" w:hint="eastAsia"/>
@@ -1206,7 +1168,7 @@
                 <w:sz w:val="26"/>
                 <w:szCs w:val="26"/>
               </w:rPr>
-              <w:t>生活營將於</w:t>
+              <w:t>年</w:t>
             </w:r>
             <w:r>
               <w:rPr>
@@ -1215,7 +1177,7 @@
                 <w:sz w:val="26"/>
                 <w:szCs w:val="26"/>
               </w:rPr>
-              <w:t>11/29(</w:t>
+              <w:t>1/31-2/3(</w:t>
             </w:r>
             <w:r>
               <w:rPr>
@@ -1233,7 +1195,7 @@
                 <w:sz w:val="26"/>
                 <w:szCs w:val="26"/>
               </w:rPr>
-              <w:t>) 13:00</w:t>
+              <w:t>~</w:t>
             </w:r>
             <w:r>
               <w:rPr>
@@ -1242,7 +1204,7 @@
                 <w:sz w:val="26"/>
                 <w:szCs w:val="26"/>
               </w:rPr>
-              <w:t>至</w:t>
+              <w:t>一</w:t>
             </w:r>
             <w:r>
               <w:rPr>
@@ -1251,7 +1213,7 @@
                 <w:sz w:val="26"/>
                 <w:szCs w:val="26"/>
               </w:rPr>
-              <w:t>11/30(</w:t>
+              <w:t>)</w:t>
             </w:r>
             <w:r>
               <w:rPr>
@@ -1260,43 +1222,7 @@
                 <w:sz w:val="26"/>
                 <w:szCs w:val="26"/>
               </w:rPr>
-              <w:t>六</w:t>
-            </w:r>
-            <w:r>
-              <w:rPr>
-                <w:rFonts w:ascii="Barlow Condensed Medium" w:eastAsia="標楷體" w:hAnsi="Barlow Condensed Medium" w:cs="Segoe UI Symbol" w:hint="eastAsia"/>
-                <w:w w:val="90"/>
-                <w:sz w:val="26"/>
-                <w:szCs w:val="26"/>
-              </w:rPr>
-              <w:t>)15:00</w:t>
-            </w:r>
-            <w:r>
-              <w:rPr>
-                <w:rFonts w:ascii="Barlow Condensed Medium" w:eastAsia="標楷體" w:hAnsi="Barlow Condensed Medium" w:cs="Segoe UI Symbol" w:hint="eastAsia"/>
-                <w:w w:val="90"/>
-                <w:sz w:val="26"/>
-                <w:szCs w:val="26"/>
-              </w:rPr>
-              <w:t>在新竹聖經學院舉行，報名至</w:t>
-            </w:r>
-            <w:r>
-              <w:rPr>
-                <w:rFonts w:ascii="Barlow Condensed Medium" w:eastAsia="標楷體" w:hAnsi="Barlow Condensed Medium" w:cs="Segoe UI Symbol" w:hint="eastAsia"/>
-                <w:w w:val="90"/>
-                <w:sz w:val="26"/>
-                <w:szCs w:val="26"/>
-              </w:rPr>
-              <w:t>11/11</w:t>
-            </w:r>
-            <w:r>
-              <w:rPr>
-                <w:rFonts w:ascii="Barlow Condensed Medium" w:eastAsia="標楷體" w:hAnsi="Barlow Condensed Medium" w:cs="Segoe UI Symbol" w:hint="eastAsia"/>
-                <w:w w:val="90"/>
-                <w:sz w:val="26"/>
-                <w:szCs w:val="26"/>
-              </w:rPr>
-              <w:t>，詳見公佈欄。</w:t>
+              <w:t>在謝緯紀念營地舉行。國、高中生報名學員，大專、社青報名同工，早鳥和團體優惠資訊請見公佈欄。</w:t>
             </w:r>
           </w:p>
         </w:tc>
@@ -1374,7 +1300,7 @@
                 <w:sz w:val="26"/>
                 <w:szCs w:val="26"/>
               </w:rPr>
-              <w:t>仁義教會將於</w:t>
+              <w:t>第十八屆主日學老師靈命培育生活營將於</w:t>
             </w:r>
             <w:r>
               <w:rPr>
@@ -1383,7 +1309,7 @@
                 <w:sz w:val="26"/>
                 <w:szCs w:val="26"/>
               </w:rPr>
-              <w:t>11/10</w:t>
+              <w:t>11/29(</w:t>
             </w:r>
             <w:r>
               <w:rPr>
@@ -1392,7 +1318,7 @@
                 <w:sz w:val="26"/>
                 <w:szCs w:val="26"/>
               </w:rPr>
-              <w:t>主日下午</w:t>
+              <w:t>五</w:t>
             </w:r>
             <w:r>
               <w:rPr>
@@ -1401,7 +1327,7 @@
                 <w:sz w:val="26"/>
                 <w:szCs w:val="26"/>
               </w:rPr>
-              <w:t>3:30</w:t>
+              <w:t>) 13:00</w:t>
             </w:r>
             <w:r>
               <w:rPr>
@@ -1410,9 +1336,8 @@
                 <w:sz w:val="26"/>
                 <w:szCs w:val="26"/>
               </w:rPr>
-              <w:t>舉行鐘</w:t>
-            </w:r>
-            <w:proofErr w:type="gramStart"/>
+              <w:t>至</w:t>
+            </w:r>
             <w:r>
               <w:rPr>
                 <w:rFonts w:ascii="Barlow Condensed Medium" w:eastAsia="標楷體" w:hAnsi="Barlow Condensed Medium" w:cs="Segoe UI Symbol" w:hint="eastAsia"/>
@@ -1420,9 +1345,8 @@
                 <w:sz w:val="26"/>
                 <w:szCs w:val="26"/>
               </w:rPr>
-              <w:t>迦</w:t>
-            </w:r>
-            <w:proofErr w:type="gramEnd"/>
+              <w:t>11/30(</w:t>
+            </w:r>
             <w:r>
               <w:rPr>
                 <w:rFonts w:ascii="Barlow Condensed Medium" w:eastAsia="標楷體" w:hAnsi="Barlow Condensed Medium" w:cs="Segoe UI Symbol" w:hint="eastAsia"/>
@@ -1430,9 +1354,8 @@
                 <w:sz w:val="26"/>
                 <w:szCs w:val="26"/>
               </w:rPr>
-              <w:t>南牧師就任第五任</w:t>
-            </w:r>
-            <w:proofErr w:type="gramStart"/>
+              <w:t>六</w:t>
+            </w:r>
             <w:r>
               <w:rPr>
                 <w:rFonts w:ascii="Barlow Condensed Medium" w:eastAsia="標楷體" w:hAnsi="Barlow Condensed Medium" w:cs="Segoe UI Symbol" w:hint="eastAsia"/>
@@ -1440,9 +1363,8 @@
                 <w:sz w:val="26"/>
                 <w:szCs w:val="26"/>
               </w:rPr>
-              <w:t>牧師授職感恩</w:t>
-            </w:r>
-            <w:proofErr w:type="gramEnd"/>
+              <w:t>)15:00</w:t>
+            </w:r>
             <w:r>
               <w:rPr>
                 <w:rFonts w:ascii="Barlow Condensed Medium" w:eastAsia="標楷體" w:hAnsi="Barlow Condensed Medium" w:cs="Segoe UI Symbol" w:hint="eastAsia"/>
@@ -1450,7 +1372,25 @@
                 <w:sz w:val="26"/>
                 <w:szCs w:val="26"/>
               </w:rPr>
-              <w:t>禮拜。</w:t>
+              <w:t>在新竹聖經學院舉行，報名至</w:t>
+            </w:r>
+            <w:r>
+              <w:rPr>
+                <w:rFonts w:ascii="Barlow Condensed Medium" w:eastAsia="標楷體" w:hAnsi="Barlow Condensed Medium" w:cs="Segoe UI Symbol" w:hint="eastAsia"/>
+                <w:w w:val="90"/>
+                <w:sz w:val="26"/>
+                <w:szCs w:val="26"/>
+              </w:rPr>
+              <w:t>11/11</w:t>
+            </w:r>
+            <w:r>
+              <w:rPr>
+                <w:rFonts w:ascii="Barlow Condensed Medium" w:eastAsia="標楷體" w:hAnsi="Barlow Condensed Medium" w:cs="Segoe UI Symbol" w:hint="eastAsia"/>
+                <w:w w:val="90"/>
+                <w:sz w:val="26"/>
+                <w:szCs w:val="26"/>
+              </w:rPr>
+              <w:t>，詳見公佈欄。</w:t>
             </w:r>
           </w:p>
         </w:tc>
@@ -1622,6 +1562,277 @@
             </w:r>
             <w:r>
               <w:rPr>
+                <w:rFonts w:ascii="Barlow Condensed Medium" w:eastAsia="標楷體" w:hAnsi="Barlow Condensed Medium" w:cs="Segoe UI Symbol"/>
+                <w:w w:val="90"/>
+                <w:sz w:val="26"/>
+                <w:szCs w:val="26"/>
+              </w:rPr>
+              <w:t>為預備</w:t>
+            </w:r>
+            <w:r>
+              <w:rPr>
+                <w:rFonts w:ascii="Barlow Condensed Medium" w:eastAsia="標楷體" w:hAnsi="Barlow Condensed Medium" w:cs="Segoe UI Symbol"/>
+                <w:w w:val="90"/>
+                <w:sz w:val="26"/>
+                <w:szCs w:val="26"/>
+              </w:rPr>
+              <w:t>12/21(</w:t>
+            </w:r>
+            <w:r>
+              <w:rPr>
+                <w:rFonts w:ascii="Barlow Condensed Medium" w:eastAsia="標楷體" w:hAnsi="Barlow Condensed Medium" w:cs="Segoe UI Symbol"/>
+                <w:w w:val="90"/>
+                <w:sz w:val="26"/>
+                <w:szCs w:val="26"/>
+              </w:rPr>
+              <w:t>六</w:t>
+            </w:r>
+            <w:r>
+              <w:rPr>
+                <w:rFonts w:ascii="Barlow Condensed Medium" w:eastAsia="標楷體" w:hAnsi="Barlow Condensed Medium" w:cs="Segoe UI Symbol"/>
+                <w:w w:val="90"/>
+                <w:sz w:val="26"/>
+                <w:szCs w:val="26"/>
+              </w:rPr>
+              <w:t>)</w:t>
+            </w:r>
+            <w:r>
+              <w:rPr>
+                <w:rFonts w:ascii="Barlow Condensed Medium" w:eastAsia="標楷體" w:hAnsi="Barlow Condensed Medium" w:cs="Segoe UI Symbol"/>
+                <w:w w:val="90"/>
+                <w:sz w:val="26"/>
+                <w:szCs w:val="26"/>
+              </w:rPr>
+              <w:t>的聖誕晚會</w:t>
+            </w:r>
+            <w:r>
+              <w:rPr>
+                <w:rFonts w:ascii="Barlow Condensed Medium" w:eastAsia="標楷體" w:hAnsi="Barlow Condensed Medium" w:cs="Segoe UI Symbol" w:hint="eastAsia"/>
+                <w:w w:val="90"/>
+                <w:sz w:val="26"/>
+                <w:szCs w:val="26"/>
+              </w:rPr>
+              <w:t>，請兄姊可以開始填寫晚會表演的節目和一家一菜的菜單</w:t>
+            </w:r>
+            <w:r>
+              <w:rPr>
+                <w:rFonts w:ascii="Barlow Condensed Medium" w:eastAsia="標楷體" w:hAnsi="Barlow Condensed Medium" w:cs="Segoe UI Symbol"/>
+                <w:w w:val="90"/>
+                <w:sz w:val="26"/>
+                <w:szCs w:val="26"/>
+              </w:rPr>
+              <w:t>。</w:t>
+            </w:r>
+          </w:p>
+        </w:tc>
+      </w:tr>
+      <w:tr>
+        <w:tc>
+          <w:tcPr>
+            <w:tcW w:w="280" w:type="dxa"/>
+          </w:tcPr>
+          <w:p>
+            <w:pPr>
+              <w:snapToGrid w:val="0"/>
+              <w:spacing w:line="300" w:lineRule="exact"/>
+              <w:ind w:rightChars="11" w:right="26"/>
+              <w:jc w:val="right"/>
+              <w:rPr>
+                <w:rFonts w:ascii="Barlow Condensed Medium" w:eastAsia="華康細黑體" w:hAnsi="Barlow Condensed Medium" w:hint="eastAsia"/>
+                <w:w w:val="90"/>
+                <w:sz w:val="26"/>
+                <w:szCs w:val="26"/>
+              </w:rPr>
+            </w:pPr>
+            <w:r>
+              <w:rPr>
+                <w:rFonts w:ascii="Barlow Condensed Medium" w:eastAsia="華康細黑體" w:hAnsi="Barlow Condensed Medium" w:hint="eastAsia"/>
+                <w:w w:val="90"/>
+                <w:sz w:val="26"/>
+                <w:szCs w:val="26"/>
+              </w:rPr>
+              <w:t>2.</w:t>
+            </w:r>
+          </w:p>
+        </w:tc>
+        <w:tc>
+          <w:tcPr>
+            <w:tcW w:w="5641" w:type="dxa"/>
+          </w:tcPr>
+          <w:p>
+            <w:pPr>
+              <w:kinsoku w:val="0"/>
+              <w:snapToGrid w:val="0"/>
+              <w:spacing w:line="300" w:lineRule="exact"/>
+              <w:jc w:val="both"/>
+              <w:rPr>
+                <w:rFonts w:ascii="Barlow Condensed Medium" w:eastAsia="標楷體" w:hAnsi="Barlow Condensed Medium" w:cs="Segoe UI Symbol"/>
+                <w:w w:val="90"/>
+                <w:sz w:val="26"/>
+                <w:szCs w:val="26"/>
+              </w:rPr>
+            </w:pPr>
+            <w:r>
+              <w:rPr>
+                <w:rFonts w:ascii="Segoe UI Symbol" w:eastAsia="標楷體" w:hAnsi="Segoe UI Symbol" w:cs="Segoe UI Symbol"/>
+                <w:w w:val="90"/>
+                <w:sz w:val="26"/>
+                <w:szCs w:val="26"/>
+              </w:rPr>
+              <w:t>★</w:t>
+            </w:r>
+            <w:r>
+              <w:rPr>
+                <w:rFonts w:ascii="Barlow Condensed Medium" w:eastAsia="標楷體" w:hAnsi="Barlow Condensed Medium" w:cs="Segoe UI Symbol"/>
+                <w:w w:val="90"/>
+                <w:sz w:val="26"/>
+                <w:szCs w:val="26"/>
+              </w:rPr>
+              <w:t>本會主日學</w:t>
+            </w:r>
+            <w:r>
+              <w:rPr>
+                <w:rFonts w:ascii="Barlow Condensed Medium" w:eastAsia="標楷體" w:hAnsi="Barlow Condensed Medium" w:cs="Segoe UI Symbol"/>
+                <w:w w:val="90"/>
+                <w:sz w:val="26"/>
+                <w:szCs w:val="26"/>
+              </w:rPr>
+              <w:t>112</w:t>
+            </w:r>
+            <w:r>
+              <w:rPr>
+                <w:rFonts w:ascii="Barlow Condensed Medium" w:eastAsia="標楷體" w:hAnsi="Barlow Condensed Medium" w:cs="Segoe UI Symbol"/>
+                <w:w w:val="90"/>
+                <w:sz w:val="26"/>
+                <w:szCs w:val="26"/>
+              </w:rPr>
+              <w:t>學年獎學金申請，請家長或小朋友向主日學老師索取申請表，</w:t>
+            </w:r>
+            <w:r>
+              <w:rPr>
+                <w:rFonts w:ascii="Barlow Condensed Medium" w:eastAsia="標楷體" w:hAnsi="Barlow Condensed Medium" w:cs="Segoe UI Symbol"/>
+                <w:w w:val="90"/>
+                <w:sz w:val="26"/>
+                <w:szCs w:val="26"/>
+              </w:rPr>
+              <w:t>11/30</w:t>
+            </w:r>
+            <w:r>
+              <w:rPr>
+                <w:rFonts w:ascii="Barlow Condensed Medium" w:eastAsia="標楷體" w:hAnsi="Barlow Condensed Medium" w:cs="Segoe UI Symbol"/>
+                <w:w w:val="90"/>
+                <w:sz w:val="26"/>
+                <w:szCs w:val="26"/>
+              </w:rPr>
+              <w:t>截止</w:t>
+            </w:r>
+            <w:r>
+              <w:rPr>
+                <w:rFonts w:ascii="Barlow Condensed Medium" w:eastAsia="標楷體" w:hAnsi="Barlow Condensed Medium" w:cs="Segoe UI Symbol" w:hint="eastAsia"/>
+                <w:w w:val="90"/>
+                <w:sz w:val="26"/>
+                <w:szCs w:val="26"/>
+              </w:rPr>
+              <w:t>申請</w:t>
+            </w:r>
+            <w:bookmarkStart w:id="6" w:name="_GoBack"/>
+            <w:bookmarkEnd w:id="6"/>
+            <w:r>
+              <w:rPr>
+                <w:rFonts w:ascii="Barlow Condensed Medium" w:eastAsia="標楷體" w:hAnsi="Barlow Condensed Medium" w:cs="Segoe UI Symbol"/>
+                <w:w w:val="90"/>
+                <w:sz w:val="26"/>
+                <w:szCs w:val="26"/>
+              </w:rPr>
+              <w:t>，</w:t>
+            </w:r>
+            <w:r>
+              <w:rPr>
+                <w:rFonts w:ascii="Barlow Condensed Medium" w:eastAsia="標楷體" w:hAnsi="Barlow Condensed Medium" w:cs="Segoe UI Symbol"/>
+                <w:w w:val="90"/>
+                <w:sz w:val="26"/>
+                <w:szCs w:val="26"/>
+              </w:rPr>
+              <w:t>12/1</w:t>
+            </w:r>
+            <w:r>
+              <w:rPr>
+                <w:rFonts w:ascii="Barlow Condensed Medium" w:eastAsia="標楷體" w:hAnsi="Barlow Condensed Medium" w:cs="Segoe UI Symbol"/>
+                <w:w w:val="90"/>
+                <w:sz w:val="26"/>
+                <w:szCs w:val="26"/>
+              </w:rPr>
+              <w:t>主日頒發。</w:t>
+            </w:r>
+          </w:p>
+        </w:tc>
+      </w:tr>
+      <w:tr>
+        <w:tc>
+          <w:tcPr>
+            <w:tcW w:w="280" w:type="dxa"/>
+          </w:tcPr>
+          <w:p>
+            <w:pPr>
+              <w:snapToGrid w:val="0"/>
+              <w:spacing w:line="300" w:lineRule="exact"/>
+              <w:ind w:rightChars="11" w:right="26"/>
+              <w:jc w:val="right"/>
+              <w:rPr>
+                <w:rFonts w:ascii="Barlow Condensed Medium" w:eastAsia="華康細黑體" w:hAnsi="Barlow Condensed Medium"/>
+                <w:w w:val="90"/>
+                <w:sz w:val="26"/>
+                <w:szCs w:val="26"/>
+              </w:rPr>
+            </w:pPr>
+            <w:r>
+              <w:rPr>
+                <w:rFonts w:ascii="Barlow Condensed Medium" w:eastAsia="華康細黑體" w:hAnsi="Barlow Condensed Medium" w:hint="eastAsia"/>
+                <w:w w:val="90"/>
+                <w:sz w:val="26"/>
+                <w:szCs w:val="26"/>
+              </w:rPr>
+              <w:t>3</w:t>
+            </w:r>
+            <w:r>
+              <w:rPr>
+                <w:rFonts w:ascii="Barlow Condensed Medium" w:eastAsia="華康細黑體" w:hAnsi="Barlow Condensed Medium" w:hint="eastAsia"/>
+                <w:w w:val="90"/>
+                <w:sz w:val="26"/>
+                <w:szCs w:val="26"/>
+              </w:rPr>
+              <w:t>.</w:t>
+            </w:r>
+          </w:p>
+        </w:tc>
+        <w:tc>
+          <w:tcPr>
+            <w:tcW w:w="5641" w:type="dxa"/>
+          </w:tcPr>
+          <w:p>
+            <w:pPr>
+              <w:kinsoku w:val="0"/>
+              <w:snapToGrid w:val="0"/>
+              <w:spacing w:line="300" w:lineRule="exact"/>
+              <w:jc w:val="both"/>
+              <w:rPr>
+                <w:rFonts w:ascii="Barlow Condensed Medium" w:eastAsia="標楷體" w:hAnsi="Barlow Condensed Medium" w:cs="Segoe UI Symbol"/>
+                <w:w w:val="90"/>
+                <w:sz w:val="26"/>
+                <w:szCs w:val="26"/>
+              </w:rPr>
+            </w:pPr>
+            <w:r>
+              <w:rPr>
+                <w:rFonts w:ascii="Segoe UI Symbol" w:eastAsia="標楷體" w:hAnsi="Segoe UI Symbol" w:cs="Segoe UI Symbol"/>
+                <w:w w:val="90"/>
+                <w:sz w:val="26"/>
+                <w:szCs w:val="26"/>
+              </w:rPr>
+              <w:t>★</w:t>
+            </w:r>
+            <w:r>
+              <w:rPr>
                 <w:rFonts w:ascii="Segoe UI Symbol" w:eastAsia="標楷體" w:hAnsi="Segoe UI Symbol" w:cs="Segoe UI Symbol" w:hint="eastAsia"/>
                 <w:w w:val="90"/>
                 <w:sz w:val="26"/>
@@ -1645,9 +1856,8 @@
                 <w:sz w:val="26"/>
                 <w:szCs w:val="26"/>
               </w:rPr>
-              <w:t>年上半年度成人洗禮者，請務必</w:t>
-            </w:r>
-            <w:proofErr w:type="gramStart"/>
+              <w:t>年上半年度成人洗禮者，請務必參加每主早上</w:t>
+            </w:r>
             <w:r>
               <w:rPr>
                 <w:rFonts w:ascii="Barlow Condensed Medium" w:eastAsia="標楷體" w:hAnsi="Barlow Condensed Medium" w:cs="Segoe UI Symbol" w:hint="eastAsia"/>
@@ -1655,9 +1865,8 @@
                 <w:sz w:val="26"/>
                 <w:szCs w:val="26"/>
               </w:rPr>
-              <w:t>參加每主早上</w:t>
-            </w:r>
-            <w:proofErr w:type="gramEnd"/>
+              <w:t>8:30</w:t>
+            </w:r>
             <w:r>
               <w:rPr>
                 <w:rFonts w:ascii="Barlow Condensed Medium" w:eastAsia="標楷體" w:hAnsi="Barlow Condensed Medium" w:cs="Segoe UI Symbol" w:hint="eastAsia"/>
@@ -1665,66 +1874,8 @@
                 <w:sz w:val="26"/>
                 <w:szCs w:val="26"/>
               </w:rPr>
-              <w:t>8:30</w:t>
-            </w:r>
-            <w:r>
-              <w:rPr>
-                <w:rFonts w:ascii="Barlow Condensed Medium" w:eastAsia="標楷體" w:hAnsi="Barlow Condensed Medium" w:cs="Segoe UI Symbol" w:hint="eastAsia"/>
-                <w:w w:val="90"/>
-                <w:sz w:val="26"/>
-                <w:szCs w:val="26"/>
-              </w:rPr>
-              <w:t>的華語禮拜，本季內容為慕道系列主題</w:t>
-            </w:r>
-            <w:r>
-              <w:rPr>
-                <w:rFonts w:ascii="Barlow Condensed Medium" w:eastAsia="標楷體" w:hAnsi="Barlow Condensed Medium" w:cs="Segoe UI Symbol" w:hint="eastAsia"/>
-                <w:w w:val="90"/>
-                <w:sz w:val="26"/>
-                <w:szCs w:val="26"/>
-              </w:rPr>
-              <w:t>。</w:t>
-            </w:r>
-          </w:p>
-        </w:tc>
-      </w:tr>
-      <w:tr>
-        <w:tc>
-          <w:tcPr>
-            <w:tcW w:w="280" w:type="dxa"/>
-          </w:tcPr>
-          <w:p>
-            <w:pPr>
-              <w:snapToGrid w:val="0"/>
-              <w:spacing w:line="300" w:lineRule="exact"/>
-              <w:ind w:rightChars="11" w:right="26"/>
-              <w:jc w:val="right"/>
-              <w:rPr>
-                <w:rFonts w:ascii="Barlow Condensed Medium" w:eastAsia="華康細黑體" w:hAnsi="Barlow Condensed Medium"/>
-                <w:w w:val="90"/>
-                <w:sz w:val="26"/>
-                <w:szCs w:val="26"/>
-              </w:rPr>
-            </w:pPr>
-          </w:p>
-        </w:tc>
-        <w:tc>
-          <w:tcPr>
-            <w:tcW w:w="5641" w:type="dxa"/>
-          </w:tcPr>
-          <w:p>
-            <w:pPr>
-              <w:kinsoku w:val="0"/>
-              <w:snapToGrid w:val="0"/>
-              <w:spacing w:line="300" w:lineRule="exact"/>
-              <w:jc w:val="both"/>
-              <w:rPr>
-                <w:rFonts w:ascii="Barlow Condensed Medium" w:eastAsia="標楷體" w:hAnsi="Barlow Condensed Medium" w:cs="Segoe UI Symbol"/>
-                <w:w w:val="90"/>
-                <w:sz w:val="26"/>
-                <w:szCs w:val="26"/>
-              </w:rPr>
-            </w:pPr>
+              <w:t>的華語禮拜，本季內容為慕道系列主題。</w:t>
+            </w:r>
           </w:p>
         </w:tc>
       </w:tr>
@@ -1786,7 +1937,6 @@
         </w:rPr>
         <w:t>§</w:t>
       </w:r>
-      <w:proofErr w:type="gramStart"/>
       <w:r>
         <w:rPr>
           <w:rFonts w:ascii="Barlow Condensed Medium" w:eastAsia="華康正顏楷體W9" w:hAnsi="Barlow Condensed Medium" w:cstheme="minorHAnsi"/>
@@ -1794,7 +1944,6 @@
         </w:rPr>
         <w:t>公禱事項</w:t>
       </w:r>
-      <w:proofErr w:type="gramEnd"/>
     </w:p>
     <w:tbl>
       <w:tblPr>
@@ -1874,9 +2023,8 @@
                 <w:sz w:val="26"/>
                 <w:szCs w:val="26"/>
               </w:rPr>
-              <w:t>守望</w:t>
-            </w:r>
-            <w:proofErr w:type="gramStart"/>
+              <w:t>守望代禱團持續代禱中，兄姊可將代禱事項填寫在代禱卡(於招待桌上)</w:t>
+            </w:r>
             <w:r>
               <w:rPr>
                 <w:rFonts w:ascii="華康中黑體" w:eastAsia="華康中黑體" w:hAnsi="Barlow Condensed Medium" w:cs="Segoe UI Symbol" w:hint="eastAsia"/>
@@ -1884,126 +2032,7 @@
                 <w:sz w:val="26"/>
                 <w:szCs w:val="26"/>
               </w:rPr>
-              <w:t>代禱團持續代禱中</w:t>
-            </w:r>
-            <w:proofErr w:type="gramEnd"/>
-            <w:r>
-              <w:rPr>
-                <w:rFonts w:ascii="華康中黑體" w:eastAsia="華康中黑體" w:hAnsi="Barlow Condensed Medium" w:cs="Segoe UI Symbol" w:hint="eastAsia"/>
-                <w:w w:val="90"/>
-                <w:sz w:val="26"/>
-                <w:szCs w:val="26"/>
-              </w:rPr>
-              <w:t>，兄</w:t>
-            </w:r>
-            <w:proofErr w:type="gramStart"/>
-            <w:r>
-              <w:rPr>
-                <w:rFonts w:ascii="華康中黑體" w:eastAsia="華康中黑體" w:hAnsi="Barlow Condensed Medium" w:cs="Segoe UI Symbol" w:hint="eastAsia"/>
-                <w:w w:val="90"/>
-                <w:sz w:val="26"/>
-                <w:szCs w:val="26"/>
-              </w:rPr>
-              <w:t>姊</w:t>
-            </w:r>
-            <w:proofErr w:type="gramEnd"/>
-            <w:r>
-              <w:rPr>
-                <w:rFonts w:ascii="華康中黑體" w:eastAsia="華康中黑體" w:hAnsi="Barlow Condensed Medium" w:cs="Segoe UI Symbol" w:hint="eastAsia"/>
-                <w:w w:val="90"/>
-                <w:sz w:val="26"/>
-                <w:szCs w:val="26"/>
-              </w:rPr>
-              <w:t>可</w:t>
-            </w:r>
-            <w:proofErr w:type="gramStart"/>
-            <w:r>
-              <w:rPr>
-                <w:rFonts w:ascii="華康中黑體" w:eastAsia="華康中黑體" w:hAnsi="Barlow Condensed Medium" w:cs="Segoe UI Symbol" w:hint="eastAsia"/>
-                <w:w w:val="90"/>
-                <w:sz w:val="26"/>
-                <w:szCs w:val="26"/>
-              </w:rPr>
-              <w:t>將代禱事項</w:t>
-            </w:r>
-            <w:proofErr w:type="gramEnd"/>
-            <w:r>
-              <w:rPr>
-                <w:rFonts w:ascii="華康中黑體" w:eastAsia="華康中黑體" w:hAnsi="Barlow Condensed Medium" w:cs="Segoe UI Symbol" w:hint="eastAsia"/>
-                <w:w w:val="90"/>
-                <w:sz w:val="26"/>
-                <w:szCs w:val="26"/>
-              </w:rPr>
-              <w:t>填寫在</w:t>
-            </w:r>
-            <w:proofErr w:type="gramStart"/>
-            <w:r>
-              <w:rPr>
-                <w:rFonts w:ascii="華康中黑體" w:eastAsia="華康中黑體" w:hAnsi="Barlow Condensed Medium" w:cs="Segoe UI Symbol" w:hint="eastAsia"/>
-                <w:w w:val="90"/>
-                <w:sz w:val="26"/>
-                <w:szCs w:val="26"/>
-              </w:rPr>
-              <w:t>代禱卡</w:t>
-            </w:r>
-            <w:proofErr w:type="gramEnd"/>
-            <w:r>
-              <w:rPr>
-                <w:rFonts w:ascii="華康中黑體" w:eastAsia="華康中黑體" w:hAnsi="Barlow Condensed Medium" w:cs="Segoe UI Symbol" w:hint="eastAsia"/>
-                <w:w w:val="90"/>
-                <w:sz w:val="26"/>
-                <w:szCs w:val="26"/>
-              </w:rPr>
-              <w:t>(於招待桌上)</w:t>
-            </w:r>
-            <w:r>
-              <w:rPr>
-                <w:rFonts w:ascii="華康中黑體" w:eastAsia="華康中黑體" w:hAnsi="Barlow Condensed Medium" w:cs="Segoe UI Symbol" w:hint="eastAsia"/>
-                <w:w w:val="90"/>
-                <w:sz w:val="26"/>
-                <w:szCs w:val="26"/>
-              </w:rPr>
-              <w:t>，</w:t>
-            </w:r>
-            <w:proofErr w:type="gramStart"/>
-            <w:r>
-              <w:rPr>
-                <w:rFonts w:ascii="華康中黑體" w:eastAsia="華康中黑體" w:hAnsi="Barlow Condensed Medium" w:cs="Segoe UI Symbol" w:hint="eastAsia"/>
-                <w:w w:val="90"/>
-                <w:sz w:val="26"/>
-                <w:szCs w:val="26"/>
-              </w:rPr>
-              <w:t>投入代禱信箱</w:t>
-            </w:r>
-            <w:proofErr w:type="gramEnd"/>
-            <w:r>
-              <w:rPr>
-                <w:rFonts w:ascii="華康中黑體" w:eastAsia="華康中黑體" w:hAnsi="Barlow Condensed Medium" w:cs="Segoe UI Symbol" w:hint="eastAsia"/>
-                <w:w w:val="90"/>
-                <w:sz w:val="26"/>
-                <w:szCs w:val="26"/>
-              </w:rPr>
-              <w:t>，</w:t>
-            </w:r>
-            <w:proofErr w:type="gramStart"/>
-            <w:r>
-              <w:rPr>
-                <w:rFonts w:ascii="華康中黑體" w:eastAsia="華康中黑體" w:hAnsi="Barlow Condensed Medium" w:cs="Segoe UI Symbol" w:hint="eastAsia"/>
-                <w:w w:val="90"/>
-                <w:sz w:val="26"/>
-                <w:szCs w:val="26"/>
-              </w:rPr>
-              <w:t>讓代禱團</w:t>
-            </w:r>
-            <w:proofErr w:type="gramEnd"/>
-            <w:r>
-              <w:rPr>
-                <w:rFonts w:ascii="華康中黑體" w:eastAsia="華康中黑體" w:hAnsi="Barlow Condensed Medium" w:cs="Segoe UI Symbol" w:hint="eastAsia"/>
-                <w:w w:val="90"/>
-                <w:sz w:val="26"/>
-                <w:szCs w:val="26"/>
-              </w:rPr>
-              <w:t>來服事。</w:t>
+              <w:t>，投入代禱信箱，讓代禱團來服事。</w:t>
             </w:r>
           </w:p>
         </w:tc>
@@ -2085,9 +2114,17 @@
                 <w:sz w:val="26"/>
                 <w:szCs w:val="26"/>
               </w:rPr>
-              <w:t>俄烏、</w:t>
-            </w:r>
-            <w:proofErr w:type="gramStart"/>
+              <w:t>俄烏、以哈、</w:t>
+            </w:r>
+            <w:r>
+              <w:rPr>
+                <w:rFonts w:ascii="Segoe UI Symbol" w:eastAsia="標楷體" w:hAnsi="Segoe UI Symbol" w:cs="Segoe UI Symbol" w:hint="eastAsia"/>
+                <w:w w:val="90"/>
+                <w:sz w:val="26"/>
+                <w:szCs w:val="26"/>
+              </w:rPr>
+              <w:t>以</w:t>
+            </w:r>
             <w:r>
               <w:rPr>
                 <w:rFonts w:ascii="Barlow Condensed Medium" w:eastAsia="標楷體" w:hAnsi="Barlow Condensed Medium" w:cstheme="minorHAnsi" w:hint="eastAsia"/>
@@ -2095,9 +2132,8 @@
                 <w:sz w:val="26"/>
                 <w:szCs w:val="26"/>
               </w:rPr>
-              <w:t>以哈</w:t>
-            </w:r>
-            <w:proofErr w:type="gramEnd"/>
+              <w:t>黎</w:t>
+            </w:r>
             <w:r>
               <w:rPr>
                 <w:rFonts w:ascii="Barlow Condensed Medium" w:eastAsia="標楷體" w:hAnsi="Barlow Condensed Medium" w:cstheme="minorHAnsi" w:hint="eastAsia"/>
@@ -2105,16 +2141,7 @@
                 <w:sz w:val="26"/>
                 <w:szCs w:val="26"/>
               </w:rPr>
-              <w:t>、</w:t>
-            </w:r>
-            <w:r>
-              <w:rPr>
-                <w:rFonts w:ascii="Segoe UI Symbol" w:eastAsia="標楷體" w:hAnsi="Segoe UI Symbol" w:cs="Segoe UI Symbol" w:hint="eastAsia"/>
-                <w:w w:val="90"/>
-                <w:sz w:val="26"/>
-                <w:szCs w:val="26"/>
-              </w:rPr>
-              <w:t>以</w:t>
+              <w:t>、中東戰事升高</w:t>
             </w:r>
             <w:r>
               <w:rPr>
@@ -2123,7 +2150,7 @@
                 <w:sz w:val="26"/>
                 <w:szCs w:val="26"/>
               </w:rPr>
-              <w:t>黎</w:t>
+              <w:t>)</w:t>
             </w:r>
             <w:r>
               <w:rPr>
@@ -2132,7 +2159,7 @@
                 <w:sz w:val="26"/>
                 <w:szCs w:val="26"/>
               </w:rPr>
-              <w:t>、中東戰事升高</w:t>
+              <w:t>和全球暖化祈求</w:t>
             </w:r>
             <w:r>
               <w:rPr>
@@ -2141,7 +2168,7 @@
                 <w:sz w:val="26"/>
                 <w:szCs w:val="26"/>
               </w:rPr>
-              <w:t>)</w:t>
+              <w:t>平安</w:t>
             </w:r>
             <w:r>
               <w:rPr>
@@ -2150,7 +2177,7 @@
                 <w:sz w:val="26"/>
                 <w:szCs w:val="26"/>
               </w:rPr>
-              <w:t>和全球暖化祈求</w:t>
+              <w:t>、人權和生態永續，願　神公義的國度降臨</w:t>
             </w:r>
             <w:r>
               <w:rPr>
@@ -2159,8 +2186,63 @@
                 <w:sz w:val="26"/>
                 <w:szCs w:val="26"/>
               </w:rPr>
-              <w:t>平安</w:t>
-            </w:r>
+              <w:t>。</w:t>
+            </w:r>
+          </w:p>
+        </w:tc>
+      </w:tr>
+      <w:tr>
+        <w:tc>
+          <w:tcPr>
+            <w:tcW w:w="266" w:type="dxa"/>
+            <w:tcMar>
+              <w:left w:w="28" w:type="dxa"/>
+              <w:right w:w="28" w:type="dxa"/>
+            </w:tcMar>
+          </w:tcPr>
+          <w:p>
+            <w:pPr>
+              <w:snapToGrid w:val="0"/>
+              <w:spacing w:line="300" w:lineRule="exact"/>
+              <w:jc w:val="right"/>
+              <w:rPr>
+                <w:rFonts w:ascii="Barlow Condensed Medium" w:eastAsia="標楷體" w:hAnsi="Barlow Condensed Medium" w:cstheme="minorHAnsi"/>
+                <w:w w:val="90"/>
+                <w:sz w:val="26"/>
+                <w:szCs w:val="26"/>
+              </w:rPr>
+            </w:pPr>
+            <w:r>
+              <w:rPr>
+                <w:rFonts w:ascii="Barlow Condensed Medium" w:eastAsia="標楷體" w:hAnsi="Barlow Condensed Medium" w:cstheme="minorHAnsi"/>
+                <w:w w:val="90"/>
+                <w:sz w:val="26"/>
+                <w:szCs w:val="26"/>
+              </w:rPr>
+              <w:t>2.</w:t>
+            </w:r>
+          </w:p>
+        </w:tc>
+        <w:tc>
+          <w:tcPr>
+            <w:tcW w:w="5669" w:type="dxa"/>
+            <w:tcMar>
+              <w:left w:w="28" w:type="dxa"/>
+              <w:right w:w="28" w:type="dxa"/>
+            </w:tcMar>
+          </w:tcPr>
+          <w:p>
+            <w:pPr>
+              <w:snapToGrid w:val="0"/>
+              <w:spacing w:line="300" w:lineRule="exact"/>
+              <w:jc w:val="both"/>
+              <w:rPr>
+                <w:rFonts w:ascii="Barlow Condensed Medium" w:eastAsia="標楷體" w:hAnsi="Barlow Condensed Medium" w:cstheme="minorHAnsi"/>
+                <w:w w:val="90"/>
+                <w:sz w:val="26"/>
+                <w:szCs w:val="26"/>
+              </w:rPr>
+            </w:pPr>
             <w:r>
               <w:rPr>
                 <w:rFonts w:ascii="Barlow Condensed Medium" w:eastAsia="標楷體" w:hAnsi="Barlow Condensed Medium" w:cstheme="minorHAnsi" w:hint="eastAsia"/>
@@ -2168,9 +2250,8 @@
                 <w:sz w:val="26"/>
                 <w:szCs w:val="26"/>
               </w:rPr>
-              <w:t xml:space="preserve">、人權和生態永續，願　</w:t>
-            </w:r>
-            <w:proofErr w:type="gramStart"/>
+              <w:t>為</w:t>
+            </w:r>
             <w:r>
               <w:rPr>
                 <w:rFonts w:ascii="Barlow Condensed Medium" w:eastAsia="標楷體" w:hAnsi="Barlow Condensed Medium" w:cstheme="minorHAnsi" w:hint="eastAsia"/>
@@ -2178,9 +2259,8 @@
                 <w:sz w:val="26"/>
                 <w:szCs w:val="26"/>
               </w:rPr>
-              <w:t>神公義</w:t>
-            </w:r>
-            <w:proofErr w:type="gramEnd"/>
+              <w:t>台灣的民主，朝野和政黨間的和諧，在真理和公義中，共同追求台灣人民的利益，和蒙　神喜悅的國度</w:t>
+            </w:r>
             <w:r>
               <w:rPr>
                 <w:rFonts w:ascii="Barlow Condensed Medium" w:eastAsia="標楷體" w:hAnsi="Barlow Condensed Medium" w:cstheme="minorHAnsi" w:hint="eastAsia"/>
@@ -2188,8 +2268,32 @@
                 <w:sz w:val="26"/>
                 <w:szCs w:val="26"/>
               </w:rPr>
-              <w:t>的國度降臨</w:t>
-            </w:r>
+              <w:t>。</w:t>
+            </w:r>
+          </w:p>
+        </w:tc>
+      </w:tr>
+      <w:tr>
+        <w:tc>
+          <w:tcPr>
+            <w:tcW w:w="266" w:type="dxa"/>
+            <w:tcMar>
+              <w:left w:w="28" w:type="dxa"/>
+              <w:right w:w="28" w:type="dxa"/>
+            </w:tcMar>
+          </w:tcPr>
+          <w:p>
+            <w:pPr>
+              <w:snapToGrid w:val="0"/>
+              <w:spacing w:line="300" w:lineRule="exact"/>
+              <w:jc w:val="right"/>
+              <w:rPr>
+                <w:rFonts w:ascii="Barlow Condensed Medium" w:eastAsia="標楷體" w:hAnsi="Barlow Condensed Medium" w:cstheme="minorHAnsi"/>
+                <w:w w:val="90"/>
+                <w:sz w:val="26"/>
+                <w:szCs w:val="26"/>
+              </w:rPr>
+            </w:pPr>
             <w:r>
               <w:rPr>
                 <w:rFonts w:ascii="Barlow Condensed Medium" w:eastAsia="標楷體" w:hAnsi="Barlow Condensed Medium" w:cstheme="minorHAnsi" w:hint="eastAsia"/>
@@ -2197,15 +2301,22 @@
                 <w:sz w:val="26"/>
                 <w:szCs w:val="26"/>
               </w:rPr>
-              <w:t>。</w:t>
-            </w:r>
-          </w:p>
-        </w:tc>
-      </w:tr>
-      <w:tr>
-        <w:tc>
-          <w:tcPr>
-            <w:tcW w:w="266" w:type="dxa"/>
+              <w:t>3</w:t>
+            </w:r>
+            <w:r>
+              <w:rPr>
+                <w:rFonts w:ascii="Barlow Condensed Medium" w:eastAsia="標楷體" w:hAnsi="Barlow Condensed Medium" w:cstheme="minorHAnsi" w:hint="eastAsia"/>
+                <w:w w:val="90"/>
+                <w:sz w:val="26"/>
+                <w:szCs w:val="26"/>
+              </w:rPr>
+              <w:t>.</w:t>
+            </w:r>
+          </w:p>
+        </w:tc>
+        <w:tc>
+          <w:tcPr>
+            <w:tcW w:w="5669" w:type="dxa"/>
             <w:tcMar>
               <w:left w:w="28" w:type="dxa"/>
               <w:right w:w="28" w:type="dxa"/>
@@ -2215,7 +2326,7 @@
             <w:pPr>
               <w:snapToGrid w:val="0"/>
               <w:spacing w:line="300" w:lineRule="exact"/>
-              <w:jc w:val="right"/>
+              <w:jc w:val="both"/>
               <w:rPr>
                 <w:rFonts w:ascii="Barlow Condensed Medium" w:eastAsia="標楷體" w:hAnsi="Barlow Condensed Medium" w:cstheme="minorHAnsi"/>
                 <w:w w:val="90"/>
@@ -2225,12 +2336,90 @@
             </w:pPr>
             <w:r>
               <w:rPr>
+                <w:rFonts w:ascii="Barlow Condensed Medium" w:eastAsia="標楷體" w:hAnsi="Barlow Condensed Medium" w:cstheme="minorHAnsi" w:hint="eastAsia"/>
+                <w:w w:val="90"/>
+                <w:sz w:val="26"/>
+                <w:szCs w:val="26"/>
+              </w:rPr>
+              <w:t>為本</w:t>
+            </w:r>
+            <w:r>
+              <w:rPr>
+                <w:rFonts w:ascii="Barlow Condensed Medium" w:eastAsia="標楷體" w:hAnsi="Barlow Condensed Medium" w:cstheme="minorHAnsi" w:hint="eastAsia"/>
+                <w:w w:val="90"/>
+                <w:sz w:val="26"/>
+                <w:szCs w:val="26"/>
+              </w:rPr>
+              <w:t>會</w:t>
+            </w:r>
+            <w:r>
+              <w:rPr>
+                <w:rFonts w:ascii="Barlow Condensed Medium" w:eastAsia="標楷體" w:hAnsi="Barlow Condensed Medium" w:cstheme="minorHAnsi" w:hint="eastAsia"/>
+                <w:w w:val="90"/>
+                <w:sz w:val="26"/>
+                <w:szCs w:val="26"/>
+              </w:rPr>
+              <w:t>2024</w:t>
+            </w:r>
+            <w:r>
+              <w:rPr>
+                <w:rFonts w:ascii="Barlow Condensed Medium" w:eastAsia="標楷體" w:hAnsi="Barlow Condensed Medium" w:cstheme="minorHAnsi" w:hint="eastAsia"/>
+                <w:w w:val="90"/>
+                <w:sz w:val="26"/>
+                <w:szCs w:val="26"/>
+              </w:rPr>
+              <w:t>年第四季事工</w:t>
+            </w:r>
+            <w:r>
+              <w:rPr>
+                <w:rFonts w:ascii="Barlow Condensed Medium" w:eastAsia="標楷體" w:hAnsi="Barlow Condensed Medium" w:cstheme="minorHAnsi" w:hint="eastAsia"/>
+                <w:w w:val="90"/>
+                <w:sz w:val="26"/>
+                <w:szCs w:val="26"/>
+              </w:rPr>
+              <w:t>代禱。</w:t>
+            </w:r>
+          </w:p>
+        </w:tc>
+      </w:tr>
+      <w:tr>
+        <w:tc>
+          <w:tcPr>
+            <w:tcW w:w="266" w:type="dxa"/>
+            <w:tcMar>
+              <w:left w:w="28" w:type="dxa"/>
+              <w:right w:w="28" w:type="dxa"/>
+            </w:tcMar>
+          </w:tcPr>
+          <w:p>
+            <w:pPr>
+              <w:snapToGrid w:val="0"/>
+              <w:spacing w:line="300" w:lineRule="exact"/>
+              <w:jc w:val="right"/>
+              <w:rPr>
                 <w:rFonts w:ascii="Barlow Condensed Medium" w:eastAsia="標楷體" w:hAnsi="Barlow Condensed Medium" w:cstheme="minorHAnsi"/>
                 <w:w w:val="90"/>
                 <w:sz w:val="26"/>
                 <w:szCs w:val="26"/>
               </w:rPr>
-              <w:t>2.</w:t>
+            </w:pPr>
+            <w:r>
+              <w:rPr>
+                <w:rFonts w:ascii="Barlow Condensed Medium" w:eastAsia="標楷體" w:hAnsi="Barlow Condensed Medium" w:cstheme="minorHAnsi" w:hint="eastAsia"/>
+                <w:w w:val="90"/>
+                <w:sz w:val="26"/>
+                <w:szCs w:val="26"/>
+              </w:rPr>
+              <w:t>4</w:t>
+            </w:r>
+            <w:r>
+              <w:rPr>
+                <w:rFonts w:ascii="Barlow Condensed Medium" w:eastAsia="標楷體" w:hAnsi="Barlow Condensed Medium" w:cstheme="minorHAnsi" w:hint="eastAsia"/>
+                <w:w w:val="90"/>
+                <w:sz w:val="26"/>
+                <w:szCs w:val="26"/>
+              </w:rPr>
+              <w:t>.</w:t>
             </w:r>
           </w:p>
         </w:tc>
@@ -2256,12 +2445,30 @@
             </w:pPr>
             <w:r>
               <w:rPr>
+                <w:rFonts w:ascii="Barlow Condensed Medium" w:eastAsia="標楷體" w:hAnsi="Barlow Condensed Medium" w:cstheme="minorHAnsi"/>
+                <w:w w:val="90"/>
+                <w:sz w:val="26"/>
+                <w:szCs w:val="26"/>
+              </w:rPr>
+              <w:t>為牧師、長執和任職同工的事奉</w:t>
+            </w:r>
+            <w:r>
+              <w:rPr>
                 <w:rFonts w:ascii="Barlow Condensed Medium" w:eastAsia="標楷體" w:hAnsi="Barlow Condensed Medium" w:cstheme="minorHAnsi" w:hint="eastAsia"/>
                 <w:w w:val="90"/>
                 <w:sz w:val="26"/>
                 <w:szCs w:val="26"/>
               </w:rPr>
-              <w:t>為</w:t>
+              <w:t>、工作</w:t>
+            </w:r>
+            <w:r>
+              <w:rPr>
+                <w:rFonts w:ascii="Barlow Condensed Medium" w:eastAsia="標楷體" w:hAnsi="Barlow Condensed Medium" w:cstheme="minorHAnsi"/>
+                <w:w w:val="90"/>
+                <w:sz w:val="26"/>
+                <w:szCs w:val="26"/>
+              </w:rPr>
+              <w:t>和家庭代禱，求主加添力量</w:t>
             </w:r>
             <w:r>
               <w:rPr>
@@ -2270,9 +2477,41 @@
                 <w:sz w:val="26"/>
                 <w:szCs w:val="26"/>
               </w:rPr>
-              <w:t>台灣的民主，朝野和</w:t>
-            </w:r>
-            <w:proofErr w:type="gramStart"/>
+              <w:t>和看顧</w:t>
+            </w:r>
+            <w:r>
+              <w:rPr>
+                <w:rFonts w:ascii="Barlow Condensed Medium" w:eastAsia="標楷體" w:hAnsi="Barlow Condensed Medium" w:cstheme="minorHAnsi"/>
+                <w:w w:val="90"/>
+                <w:sz w:val="26"/>
+                <w:szCs w:val="26"/>
+              </w:rPr>
+              <w:t>。</w:t>
+            </w:r>
+          </w:p>
+        </w:tc>
+      </w:tr>
+      <w:tr>
+        <w:tc>
+          <w:tcPr>
+            <w:tcW w:w="266" w:type="dxa"/>
+            <w:tcMar>
+              <w:left w:w="28" w:type="dxa"/>
+              <w:right w:w="28" w:type="dxa"/>
+            </w:tcMar>
+          </w:tcPr>
+          <w:p>
+            <w:pPr>
+              <w:snapToGrid w:val="0"/>
+              <w:spacing w:line="300" w:lineRule="exact"/>
+              <w:jc w:val="right"/>
+              <w:rPr>
+                <w:rFonts w:ascii="Barlow Condensed Medium" w:eastAsia="標楷體" w:hAnsi="Barlow Condensed Medium" w:cstheme="minorHAnsi"/>
+                <w:w w:val="90"/>
+                <w:sz w:val="26"/>
+                <w:szCs w:val="26"/>
+              </w:rPr>
+            </w:pPr>
             <w:r>
               <w:rPr>
                 <w:rFonts w:ascii="Barlow Condensed Medium" w:eastAsia="標楷體" w:hAnsi="Barlow Condensed Medium" w:cstheme="minorHAnsi" w:hint="eastAsia"/>
@@ -2280,9 +2519,8 @@
                 <w:sz w:val="26"/>
                 <w:szCs w:val="26"/>
               </w:rPr>
-              <w:t>政黨間的和諧</w:t>
-            </w:r>
-            <w:proofErr w:type="gramEnd"/>
+              <w:t>5</w:t>
+            </w:r>
             <w:r>
               <w:rPr>
                 <w:rFonts w:ascii="Barlow Condensed Medium" w:eastAsia="標楷體" w:hAnsi="Barlow Condensed Medium" w:cstheme="minorHAnsi" w:hint="eastAsia"/>
@@ -2290,9 +2528,40 @@
                 <w:sz w:val="26"/>
                 <w:szCs w:val="26"/>
               </w:rPr>
-              <w:t>，在真理和</w:t>
-            </w:r>
-            <w:proofErr w:type="gramStart"/>
+              <w:t>.</w:t>
+            </w:r>
+          </w:p>
+        </w:tc>
+        <w:tc>
+          <w:tcPr>
+            <w:tcW w:w="5669" w:type="dxa"/>
+            <w:tcMar>
+              <w:left w:w="28" w:type="dxa"/>
+              <w:right w:w="28" w:type="dxa"/>
+            </w:tcMar>
+          </w:tcPr>
+          <w:p>
+            <w:pPr>
+              <w:kinsoku w:val="0"/>
+              <w:snapToGrid w:val="0"/>
+              <w:spacing w:line="300" w:lineRule="exact"/>
+              <w:jc w:val="both"/>
+              <w:rPr>
+                <w:rFonts w:ascii="Barlow Condensed Medium" w:eastAsia="標楷體" w:hAnsi="Barlow Condensed Medium" w:cstheme="minorHAnsi"/>
+                <w:w w:val="90"/>
+                <w:sz w:val="26"/>
+                <w:szCs w:val="26"/>
+              </w:rPr>
+            </w:pPr>
+            <w:r>
+              <w:rPr>
+                <w:rFonts w:ascii="Barlow Condensed Medium" w:eastAsia="標楷體" w:hAnsi="Barlow Condensed Medium" w:cstheme="minorHAnsi"/>
+                <w:w w:val="90"/>
+                <w:sz w:val="26"/>
+                <w:szCs w:val="26"/>
+              </w:rPr>
+              <w:t>身體欠安</w:t>
+            </w:r>
             <w:r>
               <w:rPr>
                 <w:rFonts w:ascii="Barlow Condensed Medium" w:eastAsia="標楷體" w:hAnsi="Barlow Condensed Medium" w:cstheme="minorHAnsi" w:hint="eastAsia"/>
@@ -2300,9 +2569,17 @@
                 <w:sz w:val="26"/>
                 <w:szCs w:val="26"/>
               </w:rPr>
-              <w:t>公義中</w:t>
-            </w:r>
-            <w:proofErr w:type="gramEnd"/>
+              <w:t>的</w:t>
+            </w:r>
+            <w:r>
+              <w:rPr>
+                <w:rFonts w:ascii="Barlow Condensed Medium" w:eastAsia="標楷體" w:hAnsi="Barlow Condensed Medium" w:cstheme="minorHAnsi"/>
+                <w:w w:val="90"/>
+                <w:sz w:val="26"/>
+                <w:szCs w:val="26"/>
+              </w:rPr>
+              <w:t>：</w:t>
+            </w:r>
             <w:r>
               <w:rPr>
                 <w:rFonts w:ascii="Barlow Condensed Medium" w:eastAsia="標楷體" w:hAnsi="Barlow Condensed Medium" w:cstheme="minorHAnsi" w:hint="eastAsia"/>
@@ -2310,7 +2587,7 @@
                 <w:sz w:val="26"/>
                 <w:szCs w:val="26"/>
               </w:rPr>
-              <w:t>，共同追求台灣人民的利益，和蒙　神喜悅的國度</w:t>
+              <w:t>許裕彬</w:t>
             </w:r>
             <w:r>
               <w:rPr>
@@ -2319,25 +2596,23 @@
                 <w:sz w:val="26"/>
                 <w:szCs w:val="26"/>
               </w:rPr>
-              <w:t>。</w:t>
-            </w:r>
-          </w:p>
-        </w:tc>
-      </w:tr>
-      <w:tr>
-        <w:tc>
-          <w:tcPr>
-            <w:tcW w:w="266" w:type="dxa"/>
-            <w:tcMar>
-              <w:left w:w="28" w:type="dxa"/>
-              <w:right w:w="28" w:type="dxa"/>
-            </w:tcMar>
-          </w:tcPr>
+              <w:t>、許世英、</w:t>
+            </w:r>
+            <w:r>
+              <w:rPr>
+                <w:rFonts w:ascii="Barlow Condensed Medium" w:eastAsia="標楷體" w:hAnsi="Barlow Condensed Medium" w:cstheme="minorHAnsi" w:hint="eastAsia"/>
+                <w:w w:val="90"/>
+                <w:sz w:val="26"/>
+                <w:szCs w:val="26"/>
+              </w:rPr>
+              <w:t>陳昭璟、王連英、</w:t>
+            </w:r>
+          </w:p>
           <w:p>
             <w:pPr>
               <w:snapToGrid w:val="0"/>
               <w:spacing w:line="300" w:lineRule="exact"/>
-              <w:jc w:val="right"/>
+              <w:jc w:val="both"/>
               <w:rPr>
                 <w:rFonts w:ascii="Barlow Condensed Medium" w:eastAsia="標楷體" w:hAnsi="Barlow Condensed Medium" w:cstheme="minorHAnsi"/>
                 <w:w w:val="90"/>
@@ -2352,7 +2627,7 @@
                 <w:sz w:val="26"/>
                 <w:szCs w:val="26"/>
               </w:rPr>
-              <w:t>3</w:t>
+              <w:t>游淑玲、王文庭、蔡敬恩、盧輝昌</w:t>
             </w:r>
             <w:r>
               <w:rPr>
@@ -2361,30 +2636,8 @@
                 <w:sz w:val="26"/>
                 <w:szCs w:val="26"/>
               </w:rPr>
-              <w:t>.</w:t>
-            </w:r>
-          </w:p>
-        </w:tc>
-        <w:tc>
-          <w:tcPr>
-            <w:tcW w:w="5669" w:type="dxa"/>
-            <w:tcMar>
-              <w:left w:w="28" w:type="dxa"/>
-              <w:right w:w="28" w:type="dxa"/>
-            </w:tcMar>
-          </w:tcPr>
-          <w:p>
-            <w:pPr>
-              <w:snapToGrid w:val="0"/>
-              <w:spacing w:line="300" w:lineRule="exact"/>
-              <w:jc w:val="both"/>
-              <w:rPr>
-                <w:rFonts w:ascii="Barlow Condensed Medium" w:eastAsia="標楷體" w:hAnsi="Barlow Condensed Medium" w:cstheme="minorHAnsi"/>
-                <w:w w:val="90"/>
-                <w:sz w:val="26"/>
-                <w:szCs w:val="26"/>
-              </w:rPr>
-            </w:pPr>
+              <w:t>、</w:t>
+            </w:r>
             <w:r>
               <w:rPr>
                 <w:rFonts w:ascii="Barlow Condensed Medium" w:eastAsia="標楷體" w:hAnsi="Barlow Condensed Medium" w:cstheme="minorHAnsi" w:hint="eastAsia"/>
@@ -2392,7 +2645,7 @@
                 <w:sz w:val="26"/>
                 <w:szCs w:val="26"/>
               </w:rPr>
-              <w:t>為本</w:t>
+              <w:t>林西田、郭　佳、陳沛縈、洪秀珍、蕭淑惠、饒文欣</w:t>
             </w:r>
             <w:r>
               <w:rPr>
@@ -2401,476 +2654,7 @@
                 <w:sz w:val="26"/>
                 <w:szCs w:val="26"/>
               </w:rPr>
-              <w:t>會</w:t>
-            </w:r>
-            <w:r>
-              <w:rPr>
-                <w:rFonts w:ascii="Barlow Condensed Medium" w:eastAsia="標楷體" w:hAnsi="Barlow Condensed Medium" w:cstheme="minorHAnsi" w:hint="eastAsia"/>
-                <w:w w:val="90"/>
-                <w:sz w:val="26"/>
-                <w:szCs w:val="26"/>
-              </w:rPr>
-              <w:t>2024</w:t>
-            </w:r>
-            <w:r>
-              <w:rPr>
-                <w:rFonts w:ascii="Barlow Condensed Medium" w:eastAsia="標楷體" w:hAnsi="Barlow Condensed Medium" w:cstheme="minorHAnsi" w:hint="eastAsia"/>
-                <w:w w:val="90"/>
-                <w:sz w:val="26"/>
-                <w:szCs w:val="26"/>
-              </w:rPr>
-              <w:t>年第四季事</w:t>
-            </w:r>
-            <w:proofErr w:type="gramStart"/>
-            <w:r>
-              <w:rPr>
-                <w:rFonts w:ascii="Barlow Condensed Medium" w:eastAsia="標楷體" w:hAnsi="Barlow Condensed Medium" w:cstheme="minorHAnsi" w:hint="eastAsia"/>
-                <w:w w:val="90"/>
-                <w:sz w:val="26"/>
-                <w:szCs w:val="26"/>
-              </w:rPr>
-              <w:t>工</w:t>
-            </w:r>
-            <w:r>
-              <w:rPr>
-                <w:rFonts w:ascii="Barlow Condensed Medium" w:eastAsia="標楷體" w:hAnsi="Barlow Condensed Medium" w:cstheme="minorHAnsi" w:hint="eastAsia"/>
-                <w:w w:val="90"/>
-                <w:sz w:val="26"/>
-                <w:szCs w:val="26"/>
-              </w:rPr>
-              <w:t>代禱</w:t>
-            </w:r>
-            <w:proofErr w:type="gramEnd"/>
-            <w:r>
-              <w:rPr>
-                <w:rFonts w:ascii="Barlow Condensed Medium" w:eastAsia="標楷體" w:hAnsi="Barlow Condensed Medium" w:cstheme="minorHAnsi" w:hint="eastAsia"/>
-                <w:w w:val="90"/>
-                <w:sz w:val="26"/>
-                <w:szCs w:val="26"/>
-              </w:rPr>
-              <w:t>。</w:t>
-            </w:r>
-          </w:p>
-        </w:tc>
-      </w:tr>
-      <w:tr>
-        <w:tc>
-          <w:tcPr>
-            <w:tcW w:w="266" w:type="dxa"/>
-            <w:tcMar>
-              <w:left w:w="28" w:type="dxa"/>
-              <w:right w:w="28" w:type="dxa"/>
-            </w:tcMar>
-          </w:tcPr>
-          <w:p>
-            <w:pPr>
-              <w:snapToGrid w:val="0"/>
-              <w:spacing w:line="300" w:lineRule="exact"/>
-              <w:jc w:val="right"/>
-              <w:rPr>
-                <w:rFonts w:ascii="Barlow Condensed Medium" w:eastAsia="標楷體" w:hAnsi="Barlow Condensed Medium" w:cstheme="minorHAnsi"/>
-                <w:w w:val="90"/>
-                <w:sz w:val="26"/>
-                <w:szCs w:val="26"/>
-              </w:rPr>
-            </w:pPr>
-            <w:r>
-              <w:rPr>
-                <w:rFonts w:ascii="Barlow Condensed Medium" w:eastAsia="標楷體" w:hAnsi="Barlow Condensed Medium" w:cstheme="minorHAnsi" w:hint="eastAsia"/>
-                <w:w w:val="90"/>
-                <w:sz w:val="26"/>
-                <w:szCs w:val="26"/>
-              </w:rPr>
-              <w:t>4</w:t>
-            </w:r>
-            <w:r>
-              <w:rPr>
-                <w:rFonts w:ascii="Barlow Condensed Medium" w:eastAsia="標楷體" w:hAnsi="Barlow Condensed Medium" w:cstheme="minorHAnsi" w:hint="eastAsia"/>
-                <w:w w:val="90"/>
-                <w:sz w:val="26"/>
-                <w:szCs w:val="26"/>
-              </w:rPr>
-              <w:t>.</w:t>
-            </w:r>
-          </w:p>
-        </w:tc>
-        <w:tc>
-          <w:tcPr>
-            <w:tcW w:w="5669" w:type="dxa"/>
-            <w:tcMar>
-              <w:left w:w="28" w:type="dxa"/>
-              <w:right w:w="28" w:type="dxa"/>
-            </w:tcMar>
-          </w:tcPr>
-          <w:p>
-            <w:pPr>
-              <w:snapToGrid w:val="0"/>
-              <w:spacing w:line="300" w:lineRule="exact"/>
-              <w:jc w:val="both"/>
-              <w:rPr>
-                <w:rFonts w:ascii="Barlow Condensed Medium" w:eastAsia="標楷體" w:hAnsi="Barlow Condensed Medium" w:cstheme="minorHAnsi"/>
-                <w:w w:val="90"/>
-                <w:sz w:val="26"/>
-                <w:szCs w:val="26"/>
-              </w:rPr>
-            </w:pPr>
-            <w:r>
-              <w:rPr>
-                <w:rFonts w:ascii="Barlow Condensed Medium" w:eastAsia="標楷體" w:hAnsi="Barlow Condensed Medium" w:cstheme="minorHAnsi"/>
-                <w:w w:val="90"/>
-                <w:sz w:val="26"/>
-                <w:szCs w:val="26"/>
-              </w:rPr>
-              <w:t>為牧師、</w:t>
-            </w:r>
-            <w:proofErr w:type="gramStart"/>
-            <w:r>
-              <w:rPr>
-                <w:rFonts w:ascii="Barlow Condensed Medium" w:eastAsia="標楷體" w:hAnsi="Barlow Condensed Medium" w:cstheme="minorHAnsi"/>
-                <w:w w:val="90"/>
-                <w:sz w:val="26"/>
-                <w:szCs w:val="26"/>
-              </w:rPr>
-              <w:t>長執和</w:t>
-            </w:r>
-            <w:proofErr w:type="gramEnd"/>
-            <w:r>
-              <w:rPr>
-                <w:rFonts w:ascii="Barlow Condensed Medium" w:eastAsia="標楷體" w:hAnsi="Barlow Condensed Medium" w:cstheme="minorHAnsi"/>
-                <w:w w:val="90"/>
-                <w:sz w:val="26"/>
-                <w:szCs w:val="26"/>
-              </w:rPr>
-              <w:t>任職同工的事奉</w:t>
-            </w:r>
-            <w:r>
-              <w:rPr>
-                <w:rFonts w:ascii="Barlow Condensed Medium" w:eastAsia="標楷體" w:hAnsi="Barlow Condensed Medium" w:cstheme="minorHAnsi" w:hint="eastAsia"/>
-                <w:w w:val="90"/>
-                <w:sz w:val="26"/>
-                <w:szCs w:val="26"/>
-              </w:rPr>
-              <w:t>、工作</w:t>
-            </w:r>
-            <w:r>
-              <w:rPr>
-                <w:rFonts w:ascii="Barlow Condensed Medium" w:eastAsia="標楷體" w:hAnsi="Barlow Condensed Medium" w:cstheme="minorHAnsi"/>
-                <w:w w:val="90"/>
-                <w:sz w:val="26"/>
-                <w:szCs w:val="26"/>
-              </w:rPr>
-              <w:t>和家庭</w:t>
-            </w:r>
-            <w:proofErr w:type="gramStart"/>
-            <w:r>
-              <w:rPr>
-                <w:rFonts w:ascii="Barlow Condensed Medium" w:eastAsia="標楷體" w:hAnsi="Barlow Condensed Medium" w:cstheme="minorHAnsi"/>
-                <w:w w:val="90"/>
-                <w:sz w:val="26"/>
-                <w:szCs w:val="26"/>
-              </w:rPr>
-              <w:t>代禱，求主加</w:t>
-            </w:r>
-            <w:proofErr w:type="gramEnd"/>
-            <w:r>
-              <w:rPr>
-                <w:rFonts w:ascii="Barlow Condensed Medium" w:eastAsia="標楷體" w:hAnsi="Barlow Condensed Medium" w:cstheme="minorHAnsi"/>
-                <w:w w:val="90"/>
-                <w:sz w:val="26"/>
-                <w:szCs w:val="26"/>
-              </w:rPr>
-              <w:t>添力量</w:t>
-            </w:r>
-            <w:r>
-              <w:rPr>
-                <w:rFonts w:ascii="Barlow Condensed Medium" w:eastAsia="標楷體" w:hAnsi="Barlow Condensed Medium" w:cstheme="minorHAnsi" w:hint="eastAsia"/>
-                <w:w w:val="90"/>
-                <w:sz w:val="26"/>
-                <w:szCs w:val="26"/>
-              </w:rPr>
-              <w:t>和看顧</w:t>
-            </w:r>
-            <w:r>
-              <w:rPr>
-                <w:rFonts w:ascii="Barlow Condensed Medium" w:eastAsia="標楷體" w:hAnsi="Barlow Condensed Medium" w:cstheme="minorHAnsi"/>
-                <w:w w:val="90"/>
-                <w:sz w:val="26"/>
-                <w:szCs w:val="26"/>
-              </w:rPr>
-              <w:t>。</w:t>
-            </w:r>
-          </w:p>
-        </w:tc>
-      </w:tr>
-      <w:tr>
-        <w:tc>
-          <w:tcPr>
-            <w:tcW w:w="266" w:type="dxa"/>
-            <w:tcMar>
-              <w:left w:w="28" w:type="dxa"/>
-              <w:right w:w="28" w:type="dxa"/>
-            </w:tcMar>
-          </w:tcPr>
-          <w:p>
-            <w:pPr>
-              <w:snapToGrid w:val="0"/>
-              <w:spacing w:line="300" w:lineRule="exact"/>
-              <w:jc w:val="right"/>
-              <w:rPr>
-                <w:rFonts w:ascii="Barlow Condensed Medium" w:eastAsia="標楷體" w:hAnsi="Barlow Condensed Medium" w:cstheme="minorHAnsi"/>
-                <w:w w:val="90"/>
-                <w:sz w:val="26"/>
-                <w:szCs w:val="26"/>
-              </w:rPr>
-            </w:pPr>
-            <w:r>
-              <w:rPr>
-                <w:rFonts w:ascii="Barlow Condensed Medium" w:eastAsia="標楷體" w:hAnsi="Barlow Condensed Medium" w:cstheme="minorHAnsi" w:hint="eastAsia"/>
-                <w:w w:val="90"/>
-                <w:sz w:val="26"/>
-                <w:szCs w:val="26"/>
-              </w:rPr>
-              <w:t>5</w:t>
-            </w:r>
-            <w:r>
-              <w:rPr>
-                <w:rFonts w:ascii="Barlow Condensed Medium" w:eastAsia="標楷體" w:hAnsi="Barlow Condensed Medium" w:cstheme="minorHAnsi" w:hint="eastAsia"/>
-                <w:w w:val="90"/>
-                <w:sz w:val="26"/>
-                <w:szCs w:val="26"/>
-              </w:rPr>
-              <w:t>.</w:t>
-            </w:r>
-          </w:p>
-        </w:tc>
-        <w:tc>
-          <w:tcPr>
-            <w:tcW w:w="5669" w:type="dxa"/>
-            <w:tcMar>
-              <w:left w:w="28" w:type="dxa"/>
-              <w:right w:w="28" w:type="dxa"/>
-            </w:tcMar>
-          </w:tcPr>
-          <w:p>
-            <w:pPr>
-              <w:kinsoku w:val="0"/>
-              <w:snapToGrid w:val="0"/>
-              <w:spacing w:line="300" w:lineRule="exact"/>
-              <w:jc w:val="both"/>
-              <w:rPr>
-                <w:rFonts w:ascii="Barlow Condensed Medium" w:eastAsia="標楷體" w:hAnsi="Barlow Condensed Medium" w:cstheme="minorHAnsi"/>
-                <w:w w:val="90"/>
-                <w:sz w:val="26"/>
-                <w:szCs w:val="26"/>
-              </w:rPr>
-            </w:pPr>
-            <w:r>
-              <w:rPr>
-                <w:rFonts w:ascii="Barlow Condensed Medium" w:eastAsia="標楷體" w:hAnsi="Barlow Condensed Medium" w:cstheme="minorHAnsi"/>
-                <w:w w:val="90"/>
-                <w:sz w:val="26"/>
-                <w:szCs w:val="26"/>
-              </w:rPr>
-              <w:t>身體欠安</w:t>
-            </w:r>
-            <w:r>
-              <w:rPr>
-                <w:rFonts w:ascii="Barlow Condensed Medium" w:eastAsia="標楷體" w:hAnsi="Barlow Condensed Medium" w:cstheme="minorHAnsi" w:hint="eastAsia"/>
-                <w:w w:val="90"/>
-                <w:sz w:val="26"/>
-                <w:szCs w:val="26"/>
-              </w:rPr>
-              <w:t>的</w:t>
-            </w:r>
-            <w:r>
-              <w:rPr>
-                <w:rFonts w:ascii="Barlow Condensed Medium" w:eastAsia="標楷體" w:hAnsi="Barlow Condensed Medium" w:cstheme="minorHAnsi"/>
-                <w:w w:val="90"/>
-                <w:sz w:val="26"/>
-                <w:szCs w:val="26"/>
-              </w:rPr>
-              <w:t>：</w:t>
-            </w:r>
-            <w:r>
-              <w:rPr>
-                <w:rFonts w:ascii="Barlow Condensed Medium" w:eastAsia="標楷體" w:hAnsi="Barlow Condensed Medium" w:cstheme="minorHAnsi" w:hint="eastAsia"/>
-                <w:w w:val="90"/>
-                <w:sz w:val="26"/>
-                <w:szCs w:val="26"/>
-              </w:rPr>
-              <w:t>許裕彬</w:t>
-            </w:r>
-            <w:r>
-              <w:rPr>
-                <w:rFonts w:ascii="Barlow Condensed Medium" w:eastAsia="標楷體" w:hAnsi="Barlow Condensed Medium" w:cstheme="minorHAnsi" w:hint="eastAsia"/>
-                <w:w w:val="90"/>
-                <w:sz w:val="26"/>
-                <w:szCs w:val="26"/>
-              </w:rPr>
-              <w:t>、許世英、</w:t>
-            </w:r>
-            <w:r>
-              <w:rPr>
-                <w:rFonts w:ascii="Barlow Condensed Medium" w:eastAsia="標楷體" w:hAnsi="Barlow Condensed Medium" w:cstheme="minorHAnsi" w:hint="eastAsia"/>
-                <w:w w:val="90"/>
-                <w:sz w:val="26"/>
-                <w:szCs w:val="26"/>
-              </w:rPr>
-              <w:t>陳昭</w:t>
-            </w:r>
-            <w:proofErr w:type="gramStart"/>
-            <w:r>
-              <w:rPr>
-                <w:rFonts w:ascii="Barlow Condensed Medium" w:eastAsia="標楷體" w:hAnsi="Barlow Condensed Medium" w:cstheme="minorHAnsi" w:hint="eastAsia"/>
-                <w:w w:val="90"/>
-                <w:sz w:val="26"/>
-                <w:szCs w:val="26"/>
-              </w:rPr>
-              <w:t>璟</w:t>
-            </w:r>
-            <w:proofErr w:type="gramEnd"/>
-            <w:r>
-              <w:rPr>
-                <w:rFonts w:ascii="Barlow Condensed Medium" w:eastAsia="標楷體" w:hAnsi="Barlow Condensed Medium" w:cstheme="minorHAnsi" w:hint="eastAsia"/>
-                <w:w w:val="90"/>
-                <w:sz w:val="26"/>
-                <w:szCs w:val="26"/>
-              </w:rPr>
-              <w:t>、王連英、</w:t>
-            </w:r>
-          </w:p>
-          <w:p>
-            <w:pPr>
-              <w:snapToGrid w:val="0"/>
-              <w:spacing w:line="300" w:lineRule="exact"/>
-              <w:jc w:val="both"/>
-              <w:rPr>
-                <w:rFonts w:ascii="Barlow Condensed Medium" w:eastAsia="標楷體" w:hAnsi="Barlow Condensed Medium" w:cstheme="minorHAnsi"/>
-                <w:w w:val="90"/>
-                <w:sz w:val="26"/>
-                <w:szCs w:val="26"/>
-              </w:rPr>
-            </w:pPr>
-            <w:r>
-              <w:rPr>
-                <w:rFonts w:ascii="Barlow Condensed Medium" w:eastAsia="標楷體" w:hAnsi="Barlow Condensed Medium" w:cstheme="minorHAnsi" w:hint="eastAsia"/>
-                <w:w w:val="90"/>
-                <w:sz w:val="26"/>
-                <w:szCs w:val="26"/>
-              </w:rPr>
-              <w:t>游淑玲、王文庭、蔡敬恩、盧輝昌</w:t>
-            </w:r>
-            <w:r>
-              <w:rPr>
-                <w:rFonts w:ascii="Barlow Condensed Medium" w:eastAsia="標楷體" w:hAnsi="Barlow Condensed Medium" w:cstheme="minorHAnsi" w:hint="eastAsia"/>
-                <w:w w:val="90"/>
-                <w:sz w:val="26"/>
-                <w:szCs w:val="26"/>
-              </w:rPr>
-              <w:t>、</w:t>
-            </w:r>
-            <w:r>
-              <w:rPr>
-                <w:rFonts w:ascii="Barlow Condensed Medium" w:eastAsia="標楷體" w:hAnsi="Barlow Condensed Medium" w:cstheme="minorHAnsi" w:hint="eastAsia"/>
-                <w:w w:val="90"/>
-                <w:sz w:val="26"/>
-                <w:szCs w:val="26"/>
-              </w:rPr>
-              <w:t>林西田、</w:t>
-            </w:r>
-            <w:proofErr w:type="gramStart"/>
-            <w:r>
-              <w:rPr>
-                <w:rFonts w:ascii="Barlow Condensed Medium" w:eastAsia="標楷體" w:hAnsi="Barlow Condensed Medium" w:cstheme="minorHAnsi" w:hint="eastAsia"/>
-                <w:w w:val="90"/>
-                <w:sz w:val="26"/>
-                <w:szCs w:val="26"/>
-              </w:rPr>
-              <w:t>郭</w:t>
-            </w:r>
-            <w:proofErr w:type="gramEnd"/>
-            <w:r>
-              <w:rPr>
-                <w:rFonts w:ascii="Barlow Condensed Medium" w:eastAsia="標楷體" w:hAnsi="Barlow Condensed Medium" w:cstheme="minorHAnsi" w:hint="eastAsia"/>
-                <w:w w:val="90"/>
-                <w:sz w:val="26"/>
-                <w:szCs w:val="26"/>
-              </w:rPr>
-              <w:t xml:space="preserve">　佳、陳沛</w:t>
-            </w:r>
-            <w:proofErr w:type="gramStart"/>
-            <w:r>
-              <w:rPr>
-                <w:rFonts w:ascii="Barlow Condensed Medium" w:eastAsia="標楷體" w:hAnsi="Barlow Condensed Medium" w:cstheme="minorHAnsi" w:hint="eastAsia"/>
-                <w:w w:val="90"/>
-                <w:sz w:val="26"/>
-                <w:szCs w:val="26"/>
-              </w:rPr>
-              <w:t>縈</w:t>
-            </w:r>
-            <w:proofErr w:type="gramEnd"/>
-            <w:r>
-              <w:rPr>
-                <w:rFonts w:ascii="Barlow Condensed Medium" w:eastAsia="標楷體" w:hAnsi="Barlow Condensed Medium" w:cstheme="minorHAnsi" w:hint="eastAsia"/>
-                <w:w w:val="90"/>
-                <w:sz w:val="26"/>
-                <w:szCs w:val="26"/>
-              </w:rPr>
-              <w:t>、洪秀珍、蕭淑惠、饒文欣</w:t>
-            </w:r>
-            <w:r>
-              <w:rPr>
-                <w:rFonts w:ascii="Barlow Condensed Medium" w:eastAsia="標楷體" w:hAnsi="Barlow Condensed Medium" w:cstheme="minorHAnsi" w:hint="eastAsia"/>
-                <w:w w:val="90"/>
-                <w:sz w:val="26"/>
-                <w:szCs w:val="26"/>
-              </w:rPr>
-              <w:t>、</w:t>
-            </w:r>
-            <w:r>
-              <w:rPr>
-                <w:rFonts w:ascii="Barlow Condensed Medium" w:eastAsia="標楷體" w:hAnsi="Barlow Condensed Medium" w:cstheme="minorHAnsi" w:hint="eastAsia"/>
-                <w:w w:val="90"/>
-                <w:sz w:val="26"/>
-                <w:szCs w:val="26"/>
-              </w:rPr>
-              <w:t>[</w:t>
-            </w:r>
-            <w:r>
-              <w:rPr>
-                <w:rFonts w:ascii="Barlow Condensed Medium" w:eastAsia="標楷體" w:hAnsi="Barlow Condensed Medium" w:cstheme="minorHAnsi" w:hint="eastAsia"/>
-                <w:w w:val="90"/>
-                <w:sz w:val="26"/>
-                <w:szCs w:val="26"/>
-              </w:rPr>
-              <w:t>高立才</w:t>
-            </w:r>
-            <w:r>
-              <w:rPr>
-                <w:rFonts w:ascii="Barlow Condensed Medium" w:eastAsia="標楷體" w:hAnsi="Barlow Condensed Medium" w:cstheme="minorHAnsi" w:hint="eastAsia"/>
-                <w:w w:val="90"/>
-                <w:sz w:val="26"/>
-                <w:szCs w:val="26"/>
-              </w:rPr>
-              <w:t>遺族</w:t>
-            </w:r>
-            <w:r>
-              <w:rPr>
-                <w:rFonts w:ascii="Barlow Condensed Medium" w:eastAsia="標楷體" w:hAnsi="Barlow Condensed Medium" w:cstheme="minorHAnsi" w:hint="eastAsia"/>
-                <w:w w:val="90"/>
-                <w:sz w:val="26"/>
-                <w:szCs w:val="26"/>
-              </w:rPr>
               <w:t>、王曉梅、王秋雄</w:t>
-            </w:r>
-            <w:r>
-              <w:rPr>
-                <w:rFonts w:ascii="Barlow Condensed Medium" w:eastAsia="標楷體" w:hAnsi="Barlow Condensed Medium" w:cstheme="minorHAnsi" w:hint="eastAsia"/>
-                <w:w w:val="90"/>
-                <w:sz w:val="26"/>
-                <w:szCs w:val="26"/>
-              </w:rPr>
-              <w:t>]</w:t>
             </w:r>
             <w:r>
               <w:rPr>
@@ -2940,7 +2724,6 @@
           <w:rFonts w:ascii="華康正顏楷體W9" w:eastAsia="華康正顏楷體W9" w:cstheme="minorHAnsi" w:hint="eastAsia"/>
           <w:w w:val="125"/>
         </w:rPr>
-        <w:lastRenderedPageBreak/>
         <w:t>§</w:t>
       </w:r>
       <w:r>
@@ -2983,7 +2766,6 @@
         </w:rPr>
         <w:t>★</w:t>
       </w:r>
-      <w:proofErr w:type="gramStart"/>
       <w:r>
         <w:rPr>
           <w:rFonts w:ascii="標楷體" w:eastAsia="標楷體" w:hAnsi="標楷體" w:cs="Arial" w:hint="eastAsia"/>
@@ -2992,18 +2774,7 @@
           <w:sz w:val="26"/>
           <w:szCs w:val="26"/>
         </w:rPr>
-        <w:t>請看夾頁</w:t>
-      </w:r>
-      <w:proofErr w:type="gramEnd"/>
-      <w:r>
-        <w:rPr>
-          <w:rFonts w:ascii="標楷體" w:eastAsia="標楷體" w:hAnsi="標楷體" w:cs="Arial" w:hint="eastAsia"/>
-          <w:bCs/>
-          <w:w w:val="80"/>
-          <w:sz w:val="26"/>
-          <w:szCs w:val="26"/>
-        </w:rPr>
-        <w:t>)</w:t>
+        <w:t>請看夾頁)</w:t>
       </w:r>
       <w:r>
         <w:rPr>
@@ -3017,6 +2788,7 @@
       <w:r>
         <w:rPr>
           <w:noProof/>
+          <w:lang w:bidi="he-IL"/>
         </w:rPr>
         <mc:AlternateContent>
           <mc:Choice Requires="wpg">
@@ -3054,7 +2826,7 @@
                           </pic:cNvPicPr>
                         </pic:nvPicPr>
                         <pic:blipFill>
-                          <a:blip r:embed="rId9" cstate="print">
+                          <a:blip r:embed="rId8" cstate="print">
                             <a:extLst>
                               <a:ext uri="{28A0092B-C50C-407E-A947-70E740481C1C}">
                                 <a14:useLocalDpi xmlns:a14="http://schemas.microsoft.com/office/drawing/2010/main" val="0"/>
@@ -3163,7 +2935,6 @@
                                   <w:szCs w:val="26"/>
                                 </w:rPr>
                               </w:pPr>
-                              <w:proofErr w:type="gramStart"/>
                               <w:r>
                                 <w:rPr>
                                   <w:rFonts w:eastAsia="華康中黑體" w:cstheme="minorHAnsi"/>
@@ -3174,7 +2945,6 @@
                                 </w:rPr>
                                 <w:t>（</w:t>
                               </w:r>
-                              <w:proofErr w:type="gramEnd"/>
                               <w:r>
                                 <w:rPr>
                                   <w:rFonts w:eastAsia="華康中黑體" w:cstheme="minorHAnsi" w:hint="eastAsia"/>
@@ -3183,20 +2953,8 @@
                                   <w:sz w:val="26"/>
                                   <w:szCs w:val="26"/>
                                 </w:rPr>
-                                <w:t>異</w:t>
+                                <w:t>異象</w:t>
                               </w:r>
-                              <w:proofErr w:type="gramStart"/>
-                              <w:r>
-                                <w:rPr>
-                                  <w:rFonts w:eastAsia="華康中黑體" w:cstheme="minorHAnsi" w:hint="eastAsia"/>
-                                  <w:color w:val="000000" w:themeColor="text1"/>
-                                  <w:w w:val="90"/>
-                                  <w:sz w:val="26"/>
-                                  <w:szCs w:val="26"/>
-                                </w:rPr>
-                                <w:t>象</w:t>
-                              </w:r>
-                              <w:proofErr w:type="gramEnd"/>
                               <w:r>
                                 <w:rPr>
                                   <w:rFonts w:eastAsia="華康中黑體" w:cstheme="minorHAnsi"/>
@@ -3217,7 +2975,6 @@
                                 </w:rPr>
                                 <w:t>九章十至十七節</w:t>
                               </w:r>
-                              <w:proofErr w:type="gramStart"/>
                               <w:r>
                                 <w:rPr>
                                   <w:rFonts w:eastAsia="華康中黑體" w:cstheme="minorHAnsi"/>
@@ -3228,7 +2985,6 @@
                                 </w:rPr>
                                 <w:t>）</w:t>
                               </w:r>
-                              <w:proofErr w:type="gramEnd"/>
                             </w:p>
                             <w:p>
                               <w:pPr>
@@ -3317,7 +3073,7 @@
           </mc:Choice>
           <mc:Fallback>
             <w:pict>
-              <v:group id="群組 21" o:spid="_x0000_s1026" style="position:absolute;margin-left:538.1pt;margin-top:28.9pt;width:134.65pt;height:261.65pt;z-index:251661312;mso-position-horizontal-relative:page;mso-position-vertical-relative:page;mso-width-relative:margin;mso-height-relative:margin" coordsize="17094,33223" o:gfxdata="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">
+              <v:group w14:anchorId="789743EB" id="群組 21" o:spid="_x0000_s1026" style="position:absolute;margin-left:538.1pt;margin-top:28.9pt;width:134.65pt;height:261.65pt;z-index:251661312;mso-position-horizontal-relative:page;mso-position-vertical-relative:page;mso-width-relative:margin;mso-height-relative:margin" coordsize="17094,33223" o:gfxdata="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">
                 <v:shapetype id="_x0000_t75" coordsize="21600,21600" o:spt="75" o:preferrelative="t" path="m@4@5l@4@11@9@11@9@5xe" filled="f" stroked="f">
                   <v:stroke joinstyle="miter"/>
                   <v:formulas>
@@ -3338,7 +3094,7 @@
                   <o:lock v:ext="edit" aspectratio="t"/>
                 </v:shapetype>
                 <v:shape id="圖片 18" o:spid="_x0000_s1027" type="#_x0000_t75" style="position:absolute;left:-8065;top:8065;width:33223;height:17094;rotation:90;visibility:visible;mso-wrap-style:square" o:gfxdata="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">
-                  <v:imagedata r:id="rId10" o:title=""/>
+                  <v:imagedata r:id="rId9" o:title=""/>
                   <v:path arrowok="t"/>
                 </v:shape>
                 <v:roundrect id="圓角矩形 7" o:spid="_x0000_s1028" style="position:absolute;left:2808;top:2877;width:12708;height:28296;visibility:visible;mso-wrap-style:square;v-text-anchor:top" arcsize="3131f" o:gfxdata="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" filled="f" stroked="f" strokeweight="2.5pt">
@@ -3397,7 +3153,6 @@
                             <w:szCs w:val="26"/>
                           </w:rPr>
                         </w:pPr>
-                        <w:proofErr w:type="gramStart"/>
                         <w:r>
                           <w:rPr>
                             <w:rFonts w:eastAsia="華康中黑體" w:cstheme="minorHAnsi"/>
@@ -3408,7 +3163,6 @@
                           </w:rPr>
                           <w:t>（</w:t>
                         </w:r>
-                        <w:proofErr w:type="gramEnd"/>
                         <w:r>
                           <w:rPr>
                             <w:rFonts w:eastAsia="華康中黑體" w:cstheme="minorHAnsi" w:hint="eastAsia"/>
@@ -3417,20 +3171,8 @@
                             <w:sz w:val="26"/>
                             <w:szCs w:val="26"/>
                           </w:rPr>
-                          <w:t>異</w:t>
+                          <w:t>異象</w:t>
                         </w:r>
-                        <w:proofErr w:type="gramStart"/>
-                        <w:r>
-                          <w:rPr>
-                            <w:rFonts w:eastAsia="華康中黑體" w:cstheme="minorHAnsi" w:hint="eastAsia"/>
-                            <w:color w:val="000000" w:themeColor="text1"/>
-                            <w:w w:val="90"/>
-                            <w:sz w:val="26"/>
-                            <w:szCs w:val="26"/>
-                          </w:rPr>
-                          <w:t>象</w:t>
-                        </w:r>
-                        <w:proofErr w:type="gramEnd"/>
                         <w:r>
                           <w:rPr>
                             <w:rFonts w:eastAsia="華康中黑體" w:cstheme="minorHAnsi"/>
@@ -3451,7 +3193,6 @@
                           </w:rPr>
                           <w:t>九章十至十七節</w:t>
                         </w:r>
-                        <w:proofErr w:type="gramStart"/>
                         <w:r>
                           <w:rPr>
                             <w:rFonts w:eastAsia="華康中黑體" w:cstheme="minorHAnsi"/>
@@ -3462,7 +3203,6 @@
                           </w:rPr>
                           <w:t>）</w:t>
                         </w:r>
-                        <w:proofErr w:type="gramEnd"/>
                       </w:p>
                       <w:p>
                         <w:pPr>
@@ -3540,6 +3280,7 @@
       <w:r>
         <w:rPr>
           <w:noProof/>
+          <w:lang w:bidi="he-IL"/>
         </w:rPr>
         <w:drawing>
           <wp:anchor distT="0" distB="0" distL="114300" distR="114300" simplePos="0" relativeHeight="251657216" behindDoc="0" locked="0" layoutInCell="1" allowOverlap="1" wp14:anchorId="0030E694" wp14:editId="1AB21D45">
@@ -3565,7 +3306,7 @@
                     <pic:cNvPicPr/>
                   </pic:nvPicPr>
                   <pic:blipFill>
-                    <a:blip r:embed="rId11" cstate="print">
+                    <a:blip r:embed="rId10" cstate="print">
                       <a:extLst>
                         <a:ext uri="{28A0092B-C50C-407E-A947-70E740481C1C}">
                           <a14:useLocalDpi xmlns:a14="http://schemas.microsoft.com/office/drawing/2010/main" val="0"/>
@@ -3600,6 +3341,7 @@
       <w:r>
         <w:rPr>
           <w:noProof/>
+          <w:lang w:bidi="he-IL"/>
         </w:rPr>
         <w:drawing>
           <wp:anchor distT="0" distB="0" distL="114300" distR="114300" simplePos="0" relativeHeight="251656192" behindDoc="0" locked="0" layoutInCell="1" allowOverlap="1" wp14:anchorId="7EAAEB92" wp14:editId="4E8F8E9A">
@@ -3625,7 +3367,7 @@
                     <pic:cNvPicPr/>
                   </pic:nvPicPr>
                   <pic:blipFill>
-                    <a:blip r:embed="rId12" cstate="print">
+                    <a:blip r:embed="rId11" cstate="print">
                       <a:extLst>
                         <a:ext uri="{28A0092B-C50C-407E-A947-70E740481C1C}">
                           <a14:useLocalDpi xmlns:a14="http://schemas.microsoft.com/office/drawing/2010/main" val="0"/>
@@ -3680,6 +3422,7 @@
       <w:r>
         <w:rPr>
           <w:noProof/>
+          <w:lang w:bidi="he-IL"/>
         </w:rPr>
         <mc:AlternateContent>
           <mc:Choice Requires="wpg">
@@ -3748,7 +3491,6 @@
                                 </w:rPr>
                                 <w:t>聚會時間表</w:t>
                               </w:r>
-                              <w:proofErr w:type="gramStart"/>
                               <w:r>
                                 <w:rPr>
                                   <w:rFonts w:ascii="Barlow Condensed Medium" w:eastAsia="華康正顏楷體W9" w:hAnsi="Barlow Condensed Medium" w:cstheme="minorHAnsi" w:hint="eastAsia"/>
@@ -3758,7 +3500,6 @@
                                 </w:rPr>
                                 <w:t>》</w:t>
                               </w:r>
-                              <w:proofErr w:type="gramEnd"/>
                             </w:p>
                             <w:tbl>
                               <w:tblPr>
@@ -5012,7 +4753,6 @@
                                         <w:szCs w:val="26"/>
                                       </w:rPr>
                                     </w:pPr>
-                                    <w:proofErr w:type="gramStart"/>
                                     <w:r>
                                       <w:rPr>
                                         <w:rFonts w:ascii="Barlow Condensed Medium" w:eastAsia="標楷體" w:hAnsi="Barlow Condensed Medium"/>
@@ -5021,18 +4761,7 @@
                                         <w:sz w:val="26"/>
                                         <w:szCs w:val="26"/>
                                       </w:rPr>
-                                      <w:t>拿細耳</w:t>
-                                    </w:r>
-                                    <w:proofErr w:type="gramEnd"/>
-                                    <w:r>
-                                      <w:rPr>
-                                        <w:rFonts w:ascii="Barlow Condensed Medium" w:eastAsia="標楷體" w:hAnsi="Barlow Condensed Medium"/>
-                                        <w:color w:val="000000" w:themeColor="text1"/>
-                                        <w:w w:val="60"/>
-                                        <w:sz w:val="26"/>
-                                        <w:szCs w:val="26"/>
-                                      </w:rPr>
-                                      <w:t>小組</w:t>
+                                      <w:t>拿細耳小組</w:t>
                                     </w:r>
                                   </w:p>
                                 </w:tc>
@@ -5237,7 +4966,6 @@
                                         <w:szCs w:val="26"/>
                                       </w:rPr>
                                     </w:pPr>
-                                    <w:proofErr w:type="gramStart"/>
                                     <w:r>
                                       <w:rPr>
                                         <w:rFonts w:ascii="Barlow Condensed Medium" w:eastAsia="標楷體" w:hAnsi="Barlow Condensed Medium"/>
@@ -5248,7 +4976,6 @@
                                       </w:rPr>
                                       <w:t>明憲家</w:t>
                                     </w:r>
-                                    <w:proofErr w:type="gramEnd"/>
                                   </w:p>
                                 </w:tc>
                               </w:tr>
@@ -5390,7 +5117,7 @@
           </mc:Choice>
           <mc:Fallback>
             <w:pict>
-              <v:group id="群組 24" o:spid="_x0000_s1029" style="position:absolute;margin-left:533.85pt;margin-top:298.55pt;width:140.3pt;height:259.35pt;z-index:251660288;mso-position-horizontal-relative:page;mso-position-vertical-relative:page;mso-width-relative:margin;mso-height-relative:margin" coordsize="17818,32941" o:gfxdata="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">
+              <v:group w14:anchorId="5DF93223" id="群組 24" o:spid="_x0000_s1029" style="position:absolute;margin-left:533.85pt;margin-top:298.55pt;width:140.3pt;height:259.35pt;z-index:251660288;mso-position-horizontal-relative:page;mso-position-vertical-relative:page;mso-width-relative:margin;mso-height-relative:margin" coordsize="17818,32941" o:gfxdata="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">
                 <v:shapetype id="_x0000_t202" coordsize="21600,21600" o:spt="202" path="m,l,21600r21600,l21600,xe">
                   <v:stroke joinstyle="miter"/>
                   <v:path gradientshapeok="t" o:connecttype="rect"/>
@@ -5412,7 +5139,6 @@
                           </w:rPr>
                           <w:t>聚會時間表</w:t>
                         </w:r>
-                        <w:proofErr w:type="gramStart"/>
                         <w:r>
                           <w:rPr>
                             <w:rFonts w:ascii="Barlow Condensed Medium" w:eastAsia="華康正顏楷體W9" w:hAnsi="Barlow Condensed Medium" w:cstheme="minorHAnsi" w:hint="eastAsia"/>
@@ -5422,7 +5148,6 @@
                           </w:rPr>
                           <w:t>》</w:t>
                         </w:r>
-                        <w:proofErr w:type="gramEnd"/>
                       </w:p>
                       <w:tbl>
                         <w:tblPr>
@@ -6676,7 +6401,6 @@
                                   <w:szCs w:val="26"/>
                                 </w:rPr>
                               </w:pPr>
-                              <w:proofErr w:type="gramStart"/>
                               <w:r>
                                 <w:rPr>
                                   <w:rFonts w:ascii="Barlow Condensed Medium" w:eastAsia="標楷體" w:hAnsi="Barlow Condensed Medium"/>
@@ -6685,18 +6409,7 @@
                                   <w:sz w:val="26"/>
                                   <w:szCs w:val="26"/>
                                 </w:rPr>
-                                <w:t>拿細耳</w:t>
-                              </w:r>
-                              <w:proofErr w:type="gramEnd"/>
-                              <w:r>
-                                <w:rPr>
-                                  <w:rFonts w:ascii="Barlow Condensed Medium" w:eastAsia="標楷體" w:hAnsi="Barlow Condensed Medium"/>
-                                  <w:color w:val="000000" w:themeColor="text1"/>
-                                  <w:w w:val="60"/>
-                                  <w:sz w:val="26"/>
-                                  <w:szCs w:val="26"/>
-                                </w:rPr>
-                                <w:t>小組</w:t>
+                                <w:t>拿細耳小組</w:t>
                               </w:r>
                             </w:p>
                           </w:tc>
@@ -6901,7 +6614,6 @@
                                   <w:szCs w:val="26"/>
                                 </w:rPr>
                               </w:pPr>
-                              <w:proofErr w:type="gramStart"/>
                               <w:r>
                                 <w:rPr>
                                   <w:rFonts w:ascii="Barlow Condensed Medium" w:eastAsia="標楷體" w:hAnsi="Barlow Condensed Medium"/>
@@ -6912,7 +6624,6 @@
                                 </w:rPr>
                                 <w:t>明憲家</w:t>
                               </w:r>
-                              <w:proofErr w:type="gramEnd"/>
                             </w:p>
                           </w:tc>
                         </w:tr>
@@ -7048,6 +6759,7 @@
         <w:rPr>
           <w:rFonts w:ascii="Barlow Condensed Medium" w:hAnsi="Barlow Condensed Medium"/>
           <w:noProof/>
+          <w:lang w:bidi="he-IL"/>
         </w:rPr>
         <mc:AlternateContent>
           <mc:Choice Requires="wpg">
@@ -7337,7 +7049,23 @@
                                         <w:w w:val="80"/>
                                         <w:szCs w:val="24"/>
                                       </w:rPr>
-                                      <w:t>真理與更新的聖靈</w:t>
+                                      <w:t>真理相通</w:t>
+                                    </w:r>
+                                    <w:r>
+                                      <w:rPr>
+                                        <w:rFonts w:ascii="Barlow Condensed Medium" w:eastAsia="華康儷楷書" w:hAnsi="Barlow Condensed Medium" w:cs="華康儷楷書" w:hint="eastAsia"/>
+                                        <w:w w:val="80"/>
+                                        <w:szCs w:val="24"/>
+                                      </w:rPr>
+                                      <w:t>--</w:t>
+                                    </w:r>
+                                    <w:r>
+                                      <w:rPr>
+                                        <w:rFonts w:ascii="Barlow Condensed Medium" w:eastAsia="華康儷楷書" w:hAnsi="Barlow Condensed Medium" w:cs="華康儷楷書" w:hint="eastAsia"/>
+                                        <w:w w:val="80"/>
+                                        <w:szCs w:val="24"/>
+                                      </w:rPr>
+                                      <w:t>聖靈</w:t>
                                     </w:r>
                                   </w:p>
                                 </w:tc>
@@ -7792,7 +7520,6 @@
                                         <w:szCs w:val="26"/>
                                       </w:rPr>
                                     </w:pPr>
-                                    <w:proofErr w:type="gramStart"/>
                                     <w:r>
                                       <w:rPr>
                                         <w:rFonts w:ascii="Barlow Condensed Medium" w:eastAsia="華康中黑體" w:hAnsi="Barlow Condensed Medium" w:hint="eastAsia"/>
@@ -7802,7 +7529,6 @@
                                       </w:rPr>
                                       <w:t>啟應</w:t>
                                     </w:r>
-                                    <w:proofErr w:type="gramEnd"/>
                                     <w:r>
                                       <w:rPr>
                                         <w:rFonts w:ascii="Barlow Condensed Medium" w:eastAsia="華康中黑體" w:hAnsi="Barlow Condensed Medium" w:hint="eastAsia"/>
@@ -8028,7 +7754,7 @@
           </mc:Choice>
           <mc:Fallback>
             <w:pict>
-              <v:group id="群組 19" o:spid="_x0000_s1032" style="position:absolute;left:0;text-align:left;margin-left:534.4pt;margin-top:567.3pt;width:140.6pt;height:130.1pt;z-index:251653120;mso-position-horizontal-relative:page;mso-position-vertical-relative:page;mso-width-relative:margin;mso-height-relative:margin" coordorigin="108" coordsize="17868,16510" o:gfxdata="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">
+              <v:group w14:anchorId="0AB0FEB2" id="群組 19" o:spid="_x0000_s1032" style="position:absolute;left:0;text-align:left;margin-left:534.4pt;margin-top:567.3pt;width:140.6pt;height:130.1pt;z-index:251653120;mso-position-horizontal-relative:page;mso-position-vertical-relative:page;mso-width-relative:margin;mso-height-relative:margin" coordorigin="108" coordsize="17868,16510" o:gfxdata="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">
                 <v:shape id="_x0000_s1033" type="#_x0000_t202" style="position:absolute;left:317;top:444;width:17634;height:15621;visibility:visible;mso-wrap-style:square;v-text-anchor:top" o:gfxdata="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" stroked="f">
                   <v:textbox inset="0,0,0,0">
                     <w:txbxContent>
@@ -8267,7 +7993,23 @@
                                   <w:w w:val="80"/>
                                   <w:szCs w:val="24"/>
                                 </w:rPr>
-                                <w:t>真理與更新的聖靈</w:t>
+                                <w:t>真理相通</w:t>
+                              </w:r>
+                              <w:r>
+                                <w:rPr>
+                                  <w:rFonts w:ascii="Barlow Condensed Medium" w:eastAsia="華康儷楷書" w:hAnsi="Barlow Condensed Medium" w:cs="華康儷楷書" w:hint="eastAsia"/>
+                                  <w:w w:val="80"/>
+                                  <w:szCs w:val="24"/>
+                                </w:rPr>
+                                <w:t>--</w:t>
+                              </w:r>
+                              <w:r>
+                                <w:rPr>
+                                  <w:rFonts w:ascii="Barlow Condensed Medium" w:eastAsia="華康儷楷書" w:hAnsi="Barlow Condensed Medium" w:cs="華康儷楷書" w:hint="eastAsia"/>
+                                  <w:w w:val="80"/>
+                                  <w:szCs w:val="24"/>
+                                </w:rPr>
+                                <w:t>聖靈</w:t>
                               </w:r>
                             </w:p>
                           </w:tc>
@@ -8722,7 +8464,6 @@
                                   <w:szCs w:val="26"/>
                                 </w:rPr>
                               </w:pPr>
-                              <w:proofErr w:type="gramStart"/>
                               <w:r>
                                 <w:rPr>
                                   <w:rFonts w:ascii="Barlow Condensed Medium" w:eastAsia="華康中黑體" w:hAnsi="Barlow Condensed Medium" w:hint="eastAsia"/>
@@ -8732,7 +8473,6 @@
                                 </w:rPr>
                                 <w:t>啟應</w:t>
                               </w:r>
-                              <w:proofErr w:type="gramEnd"/>
                               <w:r>
                                 <w:rPr>
                                   <w:rFonts w:ascii="Barlow Condensed Medium" w:eastAsia="華康中黑體" w:hAnsi="Barlow Condensed Medium" w:hint="eastAsia"/>
@@ -8929,7 +8669,6 @@
             <w14:round/>
           </w14:textOutline>
         </w:rPr>
-        <w:lastRenderedPageBreak/>
         <w:t>新泰教會週報</w:t>
       </w:r>
     </w:p>
@@ -8943,6 +8682,7 @@
         <w:rPr>
           <w:rFonts w:ascii="Barlow Condensed Medium" w:hAnsi="Barlow Condensed Medium"/>
           <w:noProof/>
+          <w:lang w:bidi="he-IL"/>
         </w:rPr>
         <mc:AlternateContent>
           <mc:Choice Requires="wps">
@@ -9064,7 +8804,7 @@
           </mc:Choice>
           <mc:Fallback>
             <w:pict>
-              <v:shape id="文字方塊 2" o:spid="_x0000_s1035" type="#_x0000_t202" style="position:absolute;margin-left:31.4pt;margin-top:-54.1pt;width:109.8pt;height:110.6pt;z-index:251663360;visibility:visible;mso-wrap-style:square;mso-width-percent:0;mso-height-percent:200;mso-wrap-distance-left:9pt;mso-wrap-distance-top:3.6pt;mso-wrap-distance-right:9pt;mso-wrap-distance-bottom:3.6pt;mso-position-horizontal:absolute;mso-position-horizontal-relative:text;mso-position-vertical:absolute;mso-position-vertical-relative:text;mso-width-percent:0;mso-height-percent:200;mso-width-relative:margin;mso-height-relative:margin;v-text-anchor:top" o:gfxdata="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" filled="f" stroked="f">
+              <v:shape w14:anchorId="76BD7DFF" id="文字方塊 2" o:spid="_x0000_s1035" type="#_x0000_t202" style="position:absolute;margin-left:31.4pt;margin-top:-54.1pt;width:109.8pt;height:110.6pt;z-index:251663360;visibility:visible;mso-wrap-style:square;mso-width-percent:0;mso-height-percent:200;mso-wrap-distance-left:9pt;mso-wrap-distance-top:3.6pt;mso-wrap-distance-right:9pt;mso-wrap-distance-bottom:3.6pt;mso-position-horizontal:absolute;mso-position-horizontal-relative:text;mso-position-vertical:absolute;mso-position-vertical-relative:text;mso-width-percent:0;mso-height-percent:200;mso-width-relative:margin;mso-height-relative:margin;v-text-anchor:top" o:gfxdata="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" filled="f" stroked="f">
                 <v:textbox style="mso-fit-shape-to-text:t" inset="1mm,1mm,1mm,1mm">
                   <w:txbxContent>
                     <w:p>
@@ -9144,6 +8884,7 @@
         <w:rPr>
           <w:rFonts w:ascii="Barlow Condensed Medium" w:hAnsi="Barlow Condensed Medium"/>
           <w:noProof/>
+          <w:lang w:bidi="he-IL"/>
         </w:rPr>
         <w:drawing>
           <wp:anchor distT="0" distB="0" distL="114300" distR="114300" simplePos="0" relativeHeight="251664384" behindDoc="0" locked="0" layoutInCell="1" allowOverlap="1" wp14:anchorId="6924852B" wp14:editId="0AABDEC1">
@@ -9169,7 +8910,7 @@
                     <pic:cNvPicPr/>
                   </pic:nvPicPr>
                   <pic:blipFill>
-                    <a:blip r:embed="rId13" cstate="print">
+                    <a:blip r:embed="rId12" cstate="print">
                       <a:extLst>
                         <a:ext uri="{28A0092B-C50C-407E-A947-70E740481C1C}">
                           <a14:useLocalDpi xmlns:a14="http://schemas.microsoft.com/office/drawing/2010/main" val="0"/>
@@ -9226,6 +8967,7 @@
         <w:rPr>
           <w:rFonts w:ascii="Barlow Condensed Medium" w:hAnsi="Barlow Condensed Medium"/>
           <w:noProof/>
+          <w:lang w:bidi="he-IL"/>
         </w:rPr>
         <mc:AlternateContent>
           <mc:Choice Requires="wps">
@@ -9324,7 +9066,7 @@
           </mc:Choice>
           <mc:Fallback>
             <w:pict>
-              <v:roundrect id="圓角矩形 12" o:spid="_x0000_s1036" style="position:absolute;margin-left:-.9pt;margin-top:16.35pt;width:49.3pt;height:15.45pt;z-index:251648000;visibility:visible;mso-wrap-style:square;mso-width-percent:0;mso-height-percent:0;mso-wrap-distance-left:9pt;mso-wrap-distance-top:0;mso-wrap-distance-right:9pt;mso-wrap-distance-bottom:0;mso-position-horizontal:absolute;mso-position-horizontal-relative:text;mso-position-vertical:absolute;mso-position-vertical-relative:text;mso-width-percent:0;mso-height-percent:0;mso-width-relative:margin;mso-height-relative:margin;v-text-anchor:middle" arcsize="10923f" o:gfxdata="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" fillcolor="#5a5a5a [2109]" stroked="f" strokeweight="1pt">
+              <v:roundrect w14:anchorId="4775AEF3" id="圓角矩形 12" o:spid="_x0000_s1036" style="position:absolute;margin-left:-.9pt;margin-top:16.35pt;width:49.3pt;height:15.45pt;z-index:251648000;visibility:visible;mso-wrap-style:square;mso-width-percent:0;mso-height-percent:0;mso-wrap-distance-left:9pt;mso-wrap-distance-top:0;mso-wrap-distance-right:9pt;mso-wrap-distance-bottom:0;mso-position-horizontal:absolute;mso-position-horizontal-relative:text;mso-position-vertical:absolute;mso-position-vertical-relative:text;mso-width-percent:0;mso-height-percent:0;mso-width-relative:margin;mso-height-relative:margin;v-text-anchor:middle" arcsize="10923f" o:gfxdata="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" fillcolor="#5a5a5a [2109]" stroked="f" strokeweight="1pt">
                 <v:stroke joinstyle="miter"/>
                 <v:textbox inset=".5mm,0,.5mm,0">
                   <w:txbxContent>
@@ -9366,6 +9108,7 @@
         <w:rPr>
           <w:rFonts w:ascii="Barlow Condensed Medium" w:hAnsi="Barlow Condensed Medium"/>
           <w:noProof/>
+          <w:lang w:bidi="he-IL"/>
         </w:rPr>
         <mc:AlternateContent>
           <mc:Choice Requires="wps">
@@ -9464,7 +9207,7 @@
           </mc:Choice>
           <mc:Fallback>
             <w:pict>
-              <v:roundrect id="圓角矩形 14" o:spid="_x0000_s1037" style="position:absolute;margin-left:-1.25pt;margin-top:16.7pt;width:83.6pt;height:15.3pt;z-index:251649024;visibility:visible;mso-wrap-style:square;mso-width-percent:0;mso-height-percent:0;mso-wrap-distance-left:9pt;mso-wrap-distance-top:0;mso-wrap-distance-right:9pt;mso-wrap-distance-bottom:0;mso-position-horizontal:absolute;mso-position-horizontal-relative:text;mso-position-vertical:absolute;mso-position-vertical-relative:text;mso-width-percent:0;mso-height-percent:0;mso-width-relative:margin;mso-height-relative:margin;v-text-anchor:middle" arcsize="10923f" o:gfxdata="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" fillcolor="#5a5a5a [2109]" stroked="f" strokeweight="1pt">
+              <v:roundrect w14:anchorId="196DC3BF" id="圓角矩形 14" o:spid="_x0000_s1037" style="position:absolute;margin-left:-1.25pt;margin-top:16.7pt;width:83.6pt;height:15.3pt;z-index:251649024;visibility:visible;mso-wrap-style:square;mso-width-percent:0;mso-height-percent:0;mso-wrap-distance-left:9pt;mso-wrap-distance-top:0;mso-wrap-distance-right:9pt;mso-wrap-distance-bottom:0;mso-position-horizontal:absolute;mso-position-horizontal-relative:text;mso-position-vertical:absolute;mso-position-vertical-relative:text;mso-width-percent:0;mso-height-percent:0;mso-width-relative:margin;mso-height-relative:margin;v-text-anchor:middle" arcsize="10923f" o:gfxdata="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" fillcolor="#5a5a5a [2109]" stroked="f" strokeweight="1pt">
                 <v:stroke joinstyle="miter"/>
                 <v:textbox inset=".5mm,0,.5mm,0">
                   <w:txbxContent>
@@ -9562,6 +9305,7 @@
         <w:rPr>
           <w:rFonts w:ascii="Barlow Condensed Medium" w:hAnsi="Barlow Condensed Medium"/>
           <w:noProof/>
+          <w:lang w:bidi="he-IL"/>
         </w:rPr>
         <mc:AlternateContent>
           <mc:Choice Requires="wps">
@@ -9660,7 +9404,7 @@
           </mc:Choice>
           <mc:Fallback>
             <w:pict>
-              <v:roundrect id="圓角矩形 9" o:spid="_x0000_s1038" style="position:absolute;margin-left:-.6pt;margin-top:16.6pt;width:30.35pt;height:15.3pt;z-index:251650048;visibility:visible;mso-wrap-style:square;mso-width-percent:0;mso-height-percent:0;mso-wrap-distance-left:9pt;mso-wrap-distance-top:0;mso-wrap-distance-right:9pt;mso-wrap-distance-bottom:0;mso-position-horizontal:absolute;mso-position-horizontal-relative:text;mso-position-vertical:absolute;mso-position-vertical-relative:text;mso-width-percent:0;mso-height-percent:0;mso-width-relative:margin;mso-height-relative:margin;v-text-anchor:middle" arcsize="10923f" o:gfxdata="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" fillcolor="#5a5a5a [2109]" stroked="f" strokeweight="1pt">
+              <v:roundrect w14:anchorId="1A4DC044" id="圓角矩形 9" o:spid="_x0000_s1038" style="position:absolute;margin-left:-.6pt;margin-top:16.6pt;width:30.35pt;height:15.3pt;z-index:251650048;visibility:visible;mso-wrap-style:square;mso-width-percent:0;mso-height-percent:0;mso-wrap-distance-left:9pt;mso-wrap-distance-top:0;mso-wrap-distance-right:9pt;mso-wrap-distance-bottom:0;mso-position-horizontal:absolute;mso-position-horizontal-relative:text;mso-position-vertical:absolute;mso-position-vertical-relative:text;mso-width-percent:0;mso-height-percent:0;mso-width-relative:margin;mso-height-relative:margin;v-text-anchor:middle" arcsize="10923f" o:gfxdata="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" fillcolor="#5a5a5a [2109]" stroked="f" strokeweight="1pt">
                 <v:stroke joinstyle="miter"/>
                 <v:textbox inset=".5mm,0,.5mm,0">
                   <w:txbxContent>
@@ -9758,6 +9502,7 @@
         <w:rPr>
           <w:rFonts w:ascii="Barlow Condensed Medium" w:hAnsi="Barlow Condensed Medium"/>
           <w:noProof/>
+          <w:lang w:bidi="he-IL"/>
         </w:rPr>
         <w:drawing>
           <wp:anchor distT="0" distB="0" distL="114300" distR="114300" simplePos="0" relativeHeight="251655168" behindDoc="1" locked="0" layoutInCell="1" allowOverlap="1" wp14:anchorId="2AA2D55C" wp14:editId="3A9F79E9">
@@ -9785,7 +9530,7 @@
                     </pic:cNvPicPr>
                   </pic:nvPicPr>
                   <pic:blipFill>
-                    <a:blip r:embed="rId14">
+                    <a:blip r:embed="rId13">
                       <a:extLst>
                         <a:ext uri="{28A0092B-C50C-407E-A947-70E740481C1C}">
                           <a14:useLocalDpi xmlns:a14="http://schemas.microsoft.com/office/drawing/2010/main" val="0"/>
@@ -9826,6 +9571,7 @@
         <w:rPr>
           <w:rFonts w:ascii="Barlow Condensed Medium" w:hAnsi="Barlow Condensed Medium"/>
           <w:noProof/>
+          <w:lang w:bidi="he-IL"/>
         </w:rPr>
         <mc:AlternateContent>
           <mc:Choice Requires="wps">
@@ -9924,7 +9670,7 @@
           </mc:Choice>
           <mc:Fallback>
             <w:pict>
-              <v:roundrect id="圓角矩形 13" o:spid="_x0000_s1039" style="position:absolute;margin-left:-.4pt;margin-top:16.65pt;width:49.3pt;height:15.3pt;z-index:251651072;visibility:visible;mso-wrap-style:square;mso-width-percent:0;mso-height-percent:0;mso-wrap-distance-left:9pt;mso-wrap-distance-top:0;mso-wrap-distance-right:9pt;mso-wrap-distance-bottom:0;mso-position-horizontal:absolute;mso-position-horizontal-relative:text;mso-position-vertical:absolute;mso-position-vertical-relative:text;mso-width-percent:0;mso-height-percent:0;mso-width-relative:margin;mso-height-relative:margin;v-text-anchor:middle" arcsize="10923f" o:gfxdata="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" fillcolor="#5a5a5a [2109]" stroked="f" strokeweight="1pt">
+              <v:roundrect w14:anchorId="03BFD3A3" id="圓角矩形 13" o:spid="_x0000_s1039" style="position:absolute;margin-left:-.4pt;margin-top:16.65pt;width:49.3pt;height:15.3pt;z-index:251651072;visibility:visible;mso-wrap-style:square;mso-width-percent:0;mso-height-percent:0;mso-wrap-distance-left:9pt;mso-wrap-distance-top:0;mso-wrap-distance-right:9pt;mso-wrap-distance-bottom:0;mso-position-horizontal:absolute;mso-position-horizontal-relative:text;mso-position-vertical:absolute;mso-position-vertical-relative:text;mso-width-percent:0;mso-height-percent:0;mso-width-relative:margin;mso-height-relative:margin;v-text-anchor:middle" arcsize="10923f" o:gfxdata="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" fillcolor="#5a5a5a [2109]" stroked="f" strokeweight="1pt">
                 <v:stroke joinstyle="miter"/>
                 <v:textbox inset=".5mm,0,.5mm,0">
                   <w:txbxContent>
@@ -9961,7 +9707,6 @@
         </w:rPr>
         <w:t xml:space="preserve">       </w:t>
       </w:r>
-      <w:proofErr w:type="gramStart"/>
       <w:r>
         <w:rPr>
           <w:rFonts w:ascii="Barlow Condensed Medium" w:eastAsia="華康中圓體" w:hAnsi="Barlow Condensed Medium"/>
@@ -9969,7 +9714,6 @@
         </w:rPr>
         <w:t>主堂</w:t>
       </w:r>
-      <w:proofErr w:type="gramEnd"/>
       <w:r>
         <w:rPr>
           <w:rFonts w:ascii="Barlow Condensed Medium" w:eastAsia="華康中圓體" w:hAnsi="Barlow Condensed Medium"/>
@@ -10062,6 +9806,7 @@
           <w:rFonts w:ascii="Barlow Condensed Medium" w:eastAsia="華康儷中黑" w:hAnsi="Barlow Condensed Medium"/>
           <w:noProof/>
           <w:w w:val="80"/>
+          <w:lang w:bidi="he-IL"/>
         </w:rPr>
         <mc:AlternateContent>
           <mc:Choice Requires="wps">
@@ -10113,7 +9858,6 @@
                                 <w:sz w:val="22"/>
                               </w:rPr>
                             </w:pPr>
-                            <w:proofErr w:type="gramStart"/>
                             <w:r>
                               <w:rPr>
                                 <w:rFonts w:ascii="Barlow Condensed Medium" w:eastAsia="華康儷中黑" w:hAnsi="Barlow Condensed Medium"/>
@@ -10121,7 +9865,6 @@
                               </w:rPr>
                               <w:t>教會臉書</w:t>
                             </w:r>
-                            <w:proofErr w:type="gramEnd"/>
                             <w:r>
                               <w:rPr>
                                 <w:rFonts w:ascii="Barlow Condensed Medium" w:eastAsia="華康儷中黑" w:hAnsi="Barlow Condensed Medium"/>
@@ -10164,7 +9907,7 @@
           </mc:Choice>
           <mc:Fallback>
             <w:pict>
-              <v:shape id="_x0000_s1040" type="#_x0000_t202" style="position:absolute;margin-left:107.25pt;margin-top:6.2pt;width:125.55pt;height:16.3pt;z-index:251662336;visibility:visible;mso-wrap-style:square;mso-width-percent:0;mso-height-percent:0;mso-wrap-distance-left:9pt;mso-wrap-distance-top:3.6pt;mso-wrap-distance-right:9pt;mso-wrap-distance-bottom:3.6pt;mso-position-horizontal:absolute;mso-position-horizontal-relative:text;mso-position-vertical:absolute;mso-position-vertical-relative:text;mso-width-percent:0;mso-height-percent:0;mso-width-relative:margin;mso-height-relative:margin;v-text-anchor:top" o:gfxdata="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" filled="f" stroked="f">
+              <v:shape w14:anchorId="77C1E33A" id="_x0000_s1040" type="#_x0000_t202" style="position:absolute;margin-left:107.25pt;margin-top:6.2pt;width:125.55pt;height:16.3pt;z-index:251662336;visibility:visible;mso-wrap-style:square;mso-width-percent:0;mso-height-percent:0;mso-wrap-distance-left:9pt;mso-wrap-distance-top:3.6pt;mso-wrap-distance-right:9pt;mso-wrap-distance-bottom:3.6pt;mso-position-horizontal:absolute;mso-position-horizontal-relative:text;mso-position-vertical:absolute;mso-position-vertical-relative:text;mso-width-percent:0;mso-height-percent:0;mso-width-relative:margin;mso-height-relative:margin;v-text-anchor:top" o:gfxdata="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" filled="f" stroked="f">
                 <v:textbox inset="0,0,0,0">
                   <w:txbxContent>
                     <w:p>
@@ -10175,7 +9918,6 @@
                           <w:sz w:val="22"/>
                         </w:rPr>
                       </w:pPr>
-                      <w:proofErr w:type="gramStart"/>
                       <w:r>
                         <w:rPr>
                           <w:rFonts w:ascii="Barlow Condensed Medium" w:eastAsia="華康儷中黑" w:hAnsi="Barlow Condensed Medium"/>
@@ -10183,7 +9925,6 @@
                         </w:rPr>
                         <w:t>教會臉書</w:t>
                       </w:r>
-                      <w:proofErr w:type="gramEnd"/>
                       <w:r>
                         <w:rPr>
                           <w:rFonts w:ascii="Barlow Condensed Medium" w:eastAsia="華康儷中黑" w:hAnsi="Barlow Condensed Medium"/>
@@ -10241,19 +9982,8 @@
           <w:sz w:val="28"/>
           <w:szCs w:val="28"/>
         </w:rPr>
-        <w:t xml:space="preserve"> </w:t>
+        <w:t xml:space="preserve"> Weekly</w:t>
       </w:r>
-      <w:proofErr w:type="gramStart"/>
-      <w:r>
-        <w:rPr>
-          <w:rFonts w:ascii="Old English Text MT" w:hAnsi="Old English Text MT"/>
-          <w:color w:val="404040" w:themeColor="text1" w:themeTint="BF"/>
-          <w:sz w:val="28"/>
-          <w:szCs w:val="28"/>
-        </w:rPr>
-        <w:t>Weekly</w:t>
-      </w:r>
-      <w:proofErr w:type="gramEnd"/>
     </w:p>
     <w:p>
       <w:pPr>
@@ -11019,6 +10749,7 @@
                 <w:color w:val="000000" w:themeColor="text1"/>
                 <w:sz w:val="18"/>
                 <w:szCs w:val="18"/>
+                <w:lang w:bidi="he-IL"/>
               </w:rPr>
               <mc:AlternateContent>
                 <mc:Choice Requires="wps">
@@ -11118,7 +10849,7 @@
                 </mc:Choice>
                 <mc:Fallback>
                   <w:pict>
-                    <v:rect id="矩形 8" o:spid="_x0000_s1041" style="position:absolute;left:0;text-align:left;margin-left:-.85pt;margin-top:2.65pt;width:18.75pt;height:93.35pt;z-index:251669504;visibility:visible;mso-wrap-style:square;mso-width-percent:0;mso-height-percent:0;mso-wrap-distance-left:9pt;mso-wrap-distance-top:0;mso-wrap-distance-right:9pt;mso-wrap-distance-bottom:0;mso-position-horizontal:absolute;mso-position-horizontal-relative:text;mso-position-vertical:absolute;mso-position-vertical-relative:text;mso-width-percent:0;mso-height-percent:0;mso-width-relative:margin;mso-height-relative:margin;v-text-anchor:middle" o:gfxdata="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" fillcolor="#5a5a5a [2109]" stroked="f" strokeweight="1pt">
+                    <v:rect w14:anchorId="343BC9BA" id="矩形 8" o:spid="_x0000_s1041" style="position:absolute;left:0;text-align:left;margin-left:-.85pt;margin-top:2.65pt;width:18.75pt;height:93.35pt;z-index:251669504;visibility:visible;mso-wrap-style:square;mso-width-percent:0;mso-height-percent:0;mso-wrap-distance-left:9pt;mso-wrap-distance-top:0;mso-wrap-distance-right:9pt;mso-wrap-distance-bottom:0;mso-position-horizontal:absolute;mso-position-horizontal-relative:text;mso-position-vertical:absolute;mso-position-vertical-relative:text;mso-width-percent:0;mso-height-percent:0;mso-width-relative:margin;mso-height-relative:margin;v-text-anchor:middle" o:gfxdata="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" fillcolor="#5a5a5a [2109]" stroked="f" strokeweight="1pt">
                       <v:textbox style="layout-flow:vertical-ideographic" inset="1mm,1mm,1mm,1mm">
                         <w:txbxContent>
                           <w:p>
@@ -11176,7 +10907,6 @@
                 <w:szCs w:val="20"/>
               </w:rPr>
             </w:pPr>
-            <w:proofErr w:type="gramStart"/>
             <w:r>
               <w:rPr>
                 <w:rFonts w:eastAsia="華康儷中黑" w:cstheme="minorHAnsi"/>
@@ -11187,7 +10917,6 @@
               </w:rPr>
               <w:t>序樂</w:t>
             </w:r>
-            <w:proofErr w:type="gramEnd"/>
           </w:p>
         </w:tc>
         <w:tc>
@@ -11337,7 +11066,6 @@
                 <w:szCs w:val="20"/>
               </w:rPr>
             </w:pPr>
-            <w:proofErr w:type="gramStart"/>
             <w:r>
               <w:rPr>
                 <w:rFonts w:eastAsia="華康儷中黑" w:cstheme="minorHAnsi"/>
@@ -11358,7 +11086,6 @@
               </w:rPr>
               <w:t>頌</w:t>
             </w:r>
-            <w:proofErr w:type="gramEnd"/>
           </w:p>
         </w:tc>
         <w:tc>
@@ -11508,7 +11235,6 @@
                 <w:szCs w:val="20"/>
               </w:rPr>
             </w:pPr>
-            <w:proofErr w:type="gramStart"/>
             <w:r>
               <w:rPr>
                 <w:rFonts w:eastAsia="華康儷中黑" w:cstheme="minorHAnsi"/>
@@ -11519,7 +11245,6 @@
               </w:rPr>
               <w:t>宣召</w:t>
             </w:r>
-            <w:proofErr w:type="gramEnd"/>
           </w:p>
         </w:tc>
         <w:tc>
@@ -11874,29 +11599,7 @@
                 <w:sz w:val="20"/>
                 <w:szCs w:val="20"/>
               </w:rPr>
-              <w:t>新的</w:t>
-            </w:r>
-            <w:proofErr w:type="gramStart"/>
-            <w:r>
-              <w:rPr>
-                <w:rFonts w:ascii="Bahnschrift SemiBold Condensed" w:eastAsia="標楷體" w:hAnsi="Bahnschrift SemiBold Condensed" w:cstheme="minorHAnsi" w:hint="eastAsia"/>
-                <w:color w:val="000000" w:themeColor="text1"/>
-                <w:w w:val="125"/>
-                <w:sz w:val="20"/>
-                <w:szCs w:val="20"/>
-              </w:rPr>
-              <w:t>誡</w:t>
-            </w:r>
-            <w:proofErr w:type="gramEnd"/>
-            <w:r>
-              <w:rPr>
-                <w:rFonts w:ascii="Bahnschrift SemiBold Condensed" w:eastAsia="標楷體" w:hAnsi="Bahnschrift SemiBold Condensed" w:cstheme="minorHAnsi" w:hint="eastAsia"/>
-                <w:color w:val="000000" w:themeColor="text1"/>
-                <w:w w:val="125"/>
-                <w:sz w:val="20"/>
-                <w:szCs w:val="20"/>
-              </w:rPr>
-              <w:t>命</w:t>
+              <w:t>新的誡命</w:t>
             </w:r>
           </w:p>
         </w:tc>
@@ -11994,7 +11697,6 @@
                 <w:szCs w:val="20"/>
               </w:rPr>
             </w:pPr>
-            <w:proofErr w:type="gramStart"/>
             <w:r>
               <w:rPr>
                 <w:rFonts w:eastAsia="華康儷中黑" w:cstheme="minorHAnsi"/>
@@ -12005,7 +11707,6 @@
               </w:rPr>
               <w:t>啟應文</w:t>
             </w:r>
-            <w:proofErr w:type="gramEnd"/>
           </w:p>
         </w:tc>
         <w:tc>
@@ -12455,6 +12156,7 @@
                 <w:color w:val="000000" w:themeColor="text1"/>
                 <w:sz w:val="18"/>
                 <w:szCs w:val="18"/>
+                <w:lang w:bidi="he-IL"/>
               </w:rPr>
               <mc:AlternateContent>
                 <mc:Choice Requires="wps">
@@ -12554,7 +12256,7 @@
                 </mc:Choice>
                 <mc:Fallback>
                   <w:pict>
-                    <v:rect id="矩形 10" o:spid="_x0000_s1042" style="position:absolute;left:0;text-align:left;margin-left:-.75pt;margin-top:.35pt;width:19.3pt;height:45.45pt;z-index:251652096;visibility:visible;mso-wrap-style:square;mso-width-percent:0;mso-height-percent:0;mso-wrap-distance-left:9pt;mso-wrap-distance-top:0;mso-wrap-distance-right:9pt;mso-wrap-distance-bottom:0;mso-position-horizontal:absolute;mso-position-horizontal-relative:text;mso-position-vertical:absolute;mso-position-vertical-relative:text;mso-width-percent:0;mso-height-percent:0;mso-width-relative:margin;mso-height-relative:margin;v-text-anchor:middle" o:gfxdata="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" fillcolor="#5a5a5a [2109]" stroked="f" strokeweight="1pt">
+                    <v:rect w14:anchorId="21B0B3F3" id="矩形 10" o:spid="_x0000_s1042" style="position:absolute;left:0;text-align:left;margin-left:-.75pt;margin-top:.35pt;width:19.3pt;height:45.45pt;z-index:251652096;visibility:visible;mso-wrap-style:square;mso-width-percent:0;mso-height-percent:0;mso-wrap-distance-left:9pt;mso-wrap-distance-top:0;mso-wrap-distance-right:9pt;mso-wrap-distance-bottom:0;mso-position-horizontal:absolute;mso-position-horizontal-relative:text;mso-position-vertical:absolute;mso-position-vertical-relative:text;mso-width-percent:0;mso-height-percent:0;mso-width-relative:margin;mso-height-relative:margin;v-text-anchor:middle" o:gfxdata="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" fillcolor="#5a5a5a [2109]" stroked="f" strokeweight="1pt">
                       <v:textbox style="layout-flow:vertical-ideographic" inset="1mm,1mm,1mm,1mm">
                         <w:txbxContent>
                           <w:p>
@@ -12651,7 +12353,6 @@
                 <w:szCs w:val="20"/>
               </w:rPr>
             </w:pPr>
-            <w:proofErr w:type="gramStart"/>
             <w:r>
               <w:rPr>
                 <w:rFonts w:ascii="Bahnschrift SemiBold Condensed" w:eastAsia="標楷體" w:hAnsi="Bahnschrift SemiBold Condensed" w:cs="Calibri" w:hint="eastAsia"/>
@@ -12662,7 +12363,6 @@
               </w:rPr>
               <w:t>約翰壹書</w:t>
             </w:r>
-            <w:proofErr w:type="gramEnd"/>
             <w:r>
               <w:rPr>
                 <w:rFonts w:ascii="Bahnschrift SemiBold Condensed" w:eastAsia="標楷體" w:hAnsi="Bahnschrift SemiBold Condensed" w:cs="Calibri" w:hint="eastAsia"/>
@@ -13057,6 +12757,7 @@
                 <w:color w:val="000000" w:themeColor="text1"/>
                 <w:sz w:val="18"/>
                 <w:szCs w:val="18"/>
+                <w:lang w:bidi="he-IL"/>
               </w:rPr>
               <mc:AlternateContent>
                 <mc:Choice Requires="wps">
@@ -13164,7 +12865,7 @@
                 </mc:Choice>
                 <mc:Fallback>
                   <w:pict>
-                    <v:rect id="矩形 11" o:spid="_x0000_s1043" style="position:absolute;left:0;text-align:left;margin-left:-.75pt;margin-top:5.9pt;width:19.25pt;height:89.35pt;z-index:251658240;visibility:visible;mso-wrap-style:square;mso-width-percent:0;mso-height-percent:0;mso-wrap-distance-left:9pt;mso-wrap-distance-top:0;mso-wrap-distance-right:9pt;mso-wrap-distance-bottom:0;mso-position-horizontal:absolute;mso-position-horizontal-relative:text;mso-position-vertical:absolute;mso-position-vertical-relative:text;mso-width-percent:0;mso-height-percent:0;mso-width-relative:margin;mso-height-relative:margin;v-text-anchor:middle" o:gfxdata="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" fillcolor="#5a5a5a [2109]" stroked="f" strokeweight="1pt">
+                    <v:rect w14:anchorId="4D37C684" id="矩形 11" o:spid="_x0000_s1043" style="position:absolute;left:0;text-align:left;margin-left:-.75pt;margin-top:5.9pt;width:19.25pt;height:89.35pt;z-index:251658240;visibility:visible;mso-wrap-style:square;mso-width-percent:0;mso-height-percent:0;mso-wrap-distance-left:9pt;mso-wrap-distance-top:0;mso-wrap-distance-right:9pt;mso-wrap-distance-bottom:0;mso-position-horizontal:absolute;mso-position-horizontal-relative:text;mso-position-vertical:absolute;mso-position-vertical-relative:text;mso-width-percent:0;mso-height-percent:0;mso-width-relative:margin;mso-height-relative:margin;v-text-anchor:middle" o:gfxdata="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" fillcolor="#5a5a5a [2109]" stroked="f" strokeweight="1pt">
                       <v:textbox style="layout-flow:vertical-ideographic" inset="1mm,1mm,1mm,1mm">
                         <w:txbxContent>
                           <w:p>
@@ -13934,7 +13635,6 @@
                 <w:szCs w:val="20"/>
               </w:rPr>
             </w:pPr>
-            <w:proofErr w:type="gramStart"/>
             <w:r>
               <w:rPr>
                 <w:rFonts w:eastAsia="華康儷中黑" w:cstheme="minorHAnsi" w:hint="eastAsia"/>
@@ -13945,7 +13645,6 @@
               </w:rPr>
               <w:t>公禱</w:t>
             </w:r>
-            <w:proofErr w:type="gramEnd"/>
           </w:p>
         </w:tc>
         <w:tc>
@@ -14099,7 +13798,6 @@
                 <w:szCs w:val="20"/>
               </w:rPr>
             </w:pPr>
-            <w:proofErr w:type="gramStart"/>
             <w:r>
               <w:rPr>
                 <w:rFonts w:eastAsia="華康儷中黑" w:cstheme="minorHAnsi"/>
@@ -14110,7 +13808,6 @@
               </w:rPr>
               <w:t>頌榮</w:t>
             </w:r>
-            <w:proofErr w:type="gramEnd"/>
           </w:p>
         </w:tc>
         <w:tc>
@@ -14333,7 +14030,6 @@
               </w:rPr>
               <w:t>:</w:t>
             </w:r>
-            <w:proofErr w:type="gramStart"/>
             <w:r>
               <w:rPr>
                 <w:rFonts w:ascii="Bahnschrift SemiBold Condensed" w:eastAsia="標楷體" w:hAnsi="Bahnschrift SemiBold Condensed" w:cstheme="minorHAnsi" w:hint="eastAsia"/>
@@ -14344,7 +14040,6 @@
               </w:rPr>
               <w:t>阿們頌</w:t>
             </w:r>
-            <w:proofErr w:type="gramEnd"/>
           </w:p>
         </w:tc>
         <w:tc>
@@ -14460,7 +14155,6 @@
                 <w:szCs w:val="20"/>
               </w:rPr>
             </w:pPr>
-            <w:proofErr w:type="gramStart"/>
             <w:r>
               <w:rPr>
                 <w:rFonts w:eastAsia="華康儷中黑" w:cstheme="minorHAnsi" w:hint="eastAsia"/>
@@ -14471,7 +14165,6 @@
               </w:rPr>
               <w:t>殿樂</w:t>
             </w:r>
-            <w:proofErr w:type="gramEnd"/>
           </w:p>
         </w:tc>
         <w:tc>
@@ -14949,6 +14642,7 @@
         <w:rPr>
           <w:rFonts w:ascii="Bahnschrift SemiBold Condensed" w:eastAsia="華康細黑體" w:hAnsi="Bahnschrift SemiBold Condensed"/>
           <w:noProof/>
+          <w:lang w:bidi="he-IL"/>
         </w:rPr>
         <mc:AlternateContent>
           <mc:Choice Requires="wps">
@@ -15009,9 +14703,9 @@
               </wp:anchor>
             </w:drawing>
           </mc:Choice>
-          <mc:Fallback xmlns:cx="http://schemas.microsoft.com/office/drawing/2014/chartex" xmlns:cx1="http://schemas.microsoft.com/office/drawing/2015/9/8/chartex" xmlns:cx2="http://schemas.microsoft.com/office/drawing/2015/10/21/chartex" xmlns:cx3="http://schemas.microsoft.com/office/drawing/2016/5/9/chartex" xmlns:cx4="http://schemas.microsoft.com/office/drawing/2016/5/10/chartex" xmlns:cx5="http://schemas.microsoft.com/office/drawing/2016/5/11/chartex" xmlns:cx6="http://schemas.microsoft.com/office/drawing/2016/5/12/chartex" xmlns:cx7="http://schemas.microsoft.com/office/drawing/2016/5/13/chartex" xmlns:cx8="http://schemas.microsoft.com/office/drawing/2016/5/14/chartex" xmlns:aink="http://schemas.microsoft.com/office/drawing/2016/ink" xmlns:am3d="http://schemas.microsoft.com/office/drawing/2017/model3d" xmlns:oel="http://schemas.microsoft.com/office/2019/extlst" xmlns:w15="http://schemas.microsoft.com/office/word/2012/wordml" xmlns:w16cex="http://schemas.microsoft.com/office/word/2018/wordml/cex" xmlns:w16cid="http://schemas.microsoft.com/office/word/2016/wordml/cid" xmlns:w16="http://schemas.microsoft.com/office/word/2018/wordml" xmlns:w16du="http://schemas.microsoft.com/office/word/2023/wordml/word16du" xmlns:w16sdtdh="http://schemas.microsoft.com/office/word/2020/wordml/sdtdatahash" xmlns:w16se="http://schemas.microsoft.com/office/word/2015/wordml/symex">
+          <mc:Fallback>
             <w:pict>
-              <v:line w14:anchorId="3F602045" id="直線接點 2" o:spid="_x0000_s1026" style="position:absolute;z-index:251654144;visibility:visible;mso-wrap-style:square;mso-height-percent:0;mso-wrap-distance-left:9pt;mso-wrap-distance-top:0;mso-wrap-distance-right:9pt;mso-wrap-distance-bottom:0;mso-position-horizontal:absolute;mso-position-horizontal-relative:page;mso-position-vertical:absolute;mso-position-vertical-relative:page;mso-height-percent:0;mso-height-relative:margin" from="687.75pt,19.85pt" to="687.75pt,709.8pt" o:gfxdata="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" strokecolor="black [3213]" strokeweight=".5pt">
+              <v:line w14:anchorId="0D49F2CF" id="直線接點 2" o:spid="_x0000_s1026" style="position:absolute;z-index:251654144;visibility:visible;mso-wrap-style:square;mso-height-percent:0;mso-wrap-distance-left:9pt;mso-wrap-distance-top:0;mso-wrap-distance-right:9pt;mso-wrap-distance-bottom:0;mso-position-horizontal:absolute;mso-position-horizontal-relative:page;mso-position-vertical:absolute;mso-position-vertical-relative:page;mso-height-percent:0;mso-height-relative:margin" from="687.75pt,19.85pt" to="687.75pt,709.8pt" o:gfxdata="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" strokecolor="black [3213]" strokeweight=".5pt">
                 <v:stroke dashstyle="3 1" joinstyle="miter"/>
                 <w10:wrap anchorx="page" anchory="page"/>
               </v:line>
@@ -15035,7 +14729,6 @@
         </w:rPr>
         <w:t>(</w:t>
       </w:r>
-      <w:proofErr w:type="gramStart"/>
       <w:r>
         <w:rPr>
           <w:rFonts w:ascii="Barlow Condensed Medium" w:eastAsia="華康中黑體" w:hAnsi="Barlow Condensed Medium" w:cs="Calibri" w:hint="eastAsia"/>
@@ -15045,7 +14738,6 @@
         </w:rPr>
         <w:t>約翰壹書</w:t>
       </w:r>
-      <w:proofErr w:type="gramEnd"/>
       <w:r>
         <w:rPr>
           <w:rFonts w:ascii="Barlow Condensed Medium" w:eastAsia="華康中黑體" w:hAnsi="Barlow Condensed Medium" w:cs="Calibri" w:hint="eastAsia"/>
@@ -15082,8 +14774,6 @@
         </w:rPr>
         <w:t>節</w:t>
       </w:r>
-      <w:bookmarkStart w:id="6" w:name="_GoBack"/>
-      <w:bookmarkEnd w:id="6"/>
       <w:r>
         <w:rPr>
           <w:rFonts w:ascii="Barlow Condensed Medium" w:eastAsia="華康中黑體" w:hAnsi="Barlow Condensed Medium" w:cs="Calibri"/>
@@ -15146,7 +14836,6 @@
         </w:rPr>
         <w:t xml:space="preserve"> </w:t>
       </w:r>
-      <w:proofErr w:type="gramStart"/>
       <w:r>
         <w:rPr>
           <w:rFonts w:ascii="Calibri" w:eastAsia="標楷體" w:hAnsi="Calibri" w:cs="Calibri" w:hint="eastAsia"/>
@@ -15154,77 +14843,7 @@
           <w:w w:val="80"/>
           <w:szCs w:val="24"/>
         </w:rPr>
-        <w:t>因為見若對</w:t>
-      </w:r>
-      <w:proofErr w:type="gramEnd"/>
-      <w:r>
-        <w:rPr>
-          <w:rFonts w:ascii="Calibri" w:eastAsia="標楷體" w:hAnsi="Calibri" w:cs="Calibri" w:hint="eastAsia"/>
-          <w:color w:val="000000"/>
-          <w:w w:val="80"/>
-          <w:szCs w:val="24"/>
-        </w:rPr>
-        <w:t>上帝生的，</w:t>
-      </w:r>
-      <w:proofErr w:type="gramStart"/>
-      <w:r>
-        <w:rPr>
-          <w:rFonts w:ascii="Calibri" w:eastAsia="標楷體" w:hAnsi="Calibri" w:cs="Calibri" w:hint="eastAsia"/>
-          <w:color w:val="000000"/>
-          <w:w w:val="80"/>
-          <w:szCs w:val="24"/>
-        </w:rPr>
-        <w:t>卡贏世間</w:t>
-      </w:r>
-      <w:proofErr w:type="gramEnd"/>
-      <w:r>
-        <w:rPr>
-          <w:rFonts w:ascii="Calibri" w:eastAsia="標楷體" w:hAnsi="Calibri" w:cs="Calibri" w:hint="eastAsia"/>
-          <w:color w:val="000000"/>
-          <w:w w:val="80"/>
-          <w:szCs w:val="24"/>
-        </w:rPr>
-        <w:t>；也彼</w:t>
-      </w:r>
-      <w:proofErr w:type="gramStart"/>
-      <w:r>
-        <w:rPr>
-          <w:rFonts w:ascii="Calibri" w:eastAsia="標楷體" w:hAnsi="Calibri" w:cs="Calibri" w:hint="eastAsia"/>
-          <w:color w:val="000000"/>
-          <w:w w:val="80"/>
-          <w:szCs w:val="24"/>
-        </w:rPr>
-        <w:t>個</w:t>
-      </w:r>
-      <w:proofErr w:type="gramEnd"/>
-      <w:r>
-        <w:rPr>
-          <w:rFonts w:ascii="Calibri" w:eastAsia="標楷體" w:hAnsi="Calibri" w:cs="Calibri" w:hint="eastAsia"/>
-          <w:color w:val="000000"/>
-          <w:w w:val="80"/>
-          <w:szCs w:val="24"/>
-        </w:rPr>
-        <w:t>所以</w:t>
-      </w:r>
-      <w:proofErr w:type="gramStart"/>
-      <w:r>
-        <w:rPr>
-          <w:rFonts w:ascii="Calibri" w:eastAsia="標楷體" w:hAnsi="Calibri" w:cs="Calibri" w:hint="eastAsia"/>
-          <w:color w:val="000000"/>
-          <w:w w:val="80"/>
-          <w:szCs w:val="24"/>
-        </w:rPr>
-        <w:t>曾卡贏</w:t>
-      </w:r>
-      <w:proofErr w:type="gramEnd"/>
-      <w:r>
-        <w:rPr>
-          <w:rFonts w:ascii="Calibri" w:eastAsia="標楷體" w:hAnsi="Calibri" w:cs="Calibri" w:hint="eastAsia"/>
-          <w:color w:val="000000"/>
-          <w:w w:val="80"/>
-          <w:szCs w:val="24"/>
-        </w:rPr>
-        <w:t>世間的，就是咱的信。</w:t>
+        <w:t>因為見若對上帝生的，卡贏世間；也彼個所以曾卡贏世間的，就是咱的信。</w:t>
       </w:r>
     </w:p>
     <w:p>
@@ -15256,8 +14875,8 @@
           <w:sz w:val="22"/>
         </w:rPr>
         <w:sectPr>
-          <w:headerReference w:type="even" r:id="rId15"/>
-          <w:headerReference w:type="default" r:id="rId16"/>
+          <w:headerReference w:type="even" r:id="rId14"/>
+          <w:headerReference w:type="default" r:id="rId15"/>
           <w:pgSz w:w="20639" w:h="14572" w:orient="landscape" w:code="12"/>
           <w:pgMar w:top="794" w:right="567" w:bottom="510" w:left="567" w:header="340" w:footer="454" w:gutter="0"/>
           <w:cols w:num="4" w:space="742" w:equalWidth="0">
@@ -15315,27 +14934,7 @@
           <w:w w:val="80"/>
           <w:sz w:val="22"/>
         </w:rPr>
-        <w:t>因為凡</w:t>
-      </w:r>
-      <w:proofErr w:type="gramStart"/>
-      <w:r>
-        <w:rPr>
-          <w:rFonts w:ascii="Calibri" w:eastAsia="華康中黑體" w:hAnsi="Calibri" w:cs="Calibri" w:hint="eastAsia"/>
-          <w:color w:val="000000"/>
-          <w:w w:val="80"/>
-          <w:sz w:val="22"/>
-        </w:rPr>
-        <w:t>從神生的</w:t>
-      </w:r>
-      <w:proofErr w:type="gramEnd"/>
-      <w:r>
-        <w:rPr>
-          <w:rFonts w:ascii="Calibri" w:eastAsia="華康中黑體" w:hAnsi="Calibri" w:cs="Calibri" w:hint="eastAsia"/>
-          <w:color w:val="000000"/>
-          <w:w w:val="80"/>
-          <w:sz w:val="22"/>
-        </w:rPr>
-        <w:t>、就勝過世界．使我們勝了世界的、就是我們的信心。</w:t>
+        <w:t>因為凡從神生的、就勝過世界．使我們勝了世界的、就是我們的信心。</w:t>
       </w:r>
     </w:p>
     <w:p>
@@ -15427,7 +15026,6 @@
                 <w:w w:val="80"/>
               </w:rPr>
             </w:pPr>
-            <w:proofErr w:type="gramStart"/>
             <w:r>
               <w:rPr>
                 <w:rFonts w:ascii="Barlow Condensed Medium" w:eastAsia="華康中黑體" w:hAnsi="Barlow Condensed Medium" w:cstheme="minorHAnsi"/>
@@ -15435,7 +15033,6 @@
               </w:rPr>
               <w:t>主日事奉</w:t>
             </w:r>
-            <w:proofErr w:type="gramEnd"/>
           </w:p>
         </w:tc>
         <w:tc>
@@ -15466,17 +15063,8 @@
                 <w:rFonts w:ascii="Barlow Condensed Medium" w:eastAsia="華康中黑體" w:hAnsi="Barlow Condensed Medium" w:cstheme="minorHAnsi"/>
                 <w:w w:val="66"/>
               </w:rPr>
-              <w:t>本</w:t>
-            </w:r>
-            <w:proofErr w:type="gramStart"/>
-            <w:r>
-              <w:rPr>
-                <w:rFonts w:ascii="Barlow Condensed Medium" w:eastAsia="華康中黑體" w:hAnsi="Barlow Condensed Medium" w:cstheme="minorHAnsi"/>
-                <w:w w:val="66"/>
-              </w:rPr>
-              <w:t>週</w:t>
-            </w:r>
-            <w:proofErr w:type="gramEnd"/>
+              <w:t>本週</w:t>
+            </w:r>
             <w:r>
               <w:rPr>
                 <w:rFonts w:ascii="Barlow Condensed Medium" w:eastAsia="華康儷中黑" w:hAnsi="Barlow Condensed Medium" w:cstheme="minorHAnsi"/>
@@ -15586,17 +15174,8 @@
                 <w:rFonts w:ascii="Barlow Condensed Medium" w:eastAsia="華康中黑體" w:hAnsi="Barlow Condensed Medium" w:cstheme="minorHAnsi"/>
                 <w:w w:val="66"/>
               </w:rPr>
-              <w:t>下</w:t>
-            </w:r>
-            <w:proofErr w:type="gramStart"/>
-            <w:r>
-              <w:rPr>
-                <w:rFonts w:ascii="Barlow Condensed Medium" w:eastAsia="華康中黑體" w:hAnsi="Barlow Condensed Medium" w:cstheme="minorHAnsi"/>
-                <w:w w:val="66"/>
-              </w:rPr>
-              <w:t>週</w:t>
-            </w:r>
-            <w:proofErr w:type="gramEnd"/>
+              <w:t>下週</w:t>
+            </w:r>
             <w:r>
               <w:rPr>
                 <w:rFonts w:ascii="Barlow Condensed Medium" w:eastAsia="華康儷中黑" w:hAnsi="Barlow Condensed Medium" w:cstheme="minorHAnsi"/>
@@ -16015,7 +15594,7 @@
                 <w:rFonts w:ascii="Barlow Condensed Medium" w:eastAsia="標楷體" w:hAnsi="Barlow Condensed Medium" w:cstheme="minorHAnsi" w:hint="eastAsia"/>
                 <w:w w:val="80"/>
               </w:rPr>
-              <w:t>71</w:t>
+              <w:t>62</w:t>
             </w:r>
           </w:p>
         </w:tc>
@@ -16043,7 +15622,6 @@
                 <w:szCs w:val="28"/>
               </w:rPr>
             </w:pPr>
-            <w:proofErr w:type="gramStart"/>
             <w:r>
               <w:rPr>
                 <w:rFonts w:ascii="Barlow Condensed Medium" w:eastAsia="華康正顏楷體W9" w:hAnsi="Barlow Condensed Medium" w:cstheme="minorHAnsi"/>
@@ -16053,7 +15631,6 @@
               </w:rPr>
               <w:t>月值月長執</w:t>
             </w:r>
-            <w:proofErr w:type="gramEnd"/>
             <w:r>
               <w:rPr>
                 <w:rFonts w:ascii="Barlow Condensed Medium" w:eastAsia="標楷體" w:hAnsi="Barlow Condensed Medium" w:cstheme="minorHAnsi"/>
@@ -16322,7 +15899,7 @@
                 <w:rFonts w:ascii="Barlow Condensed Medium" w:eastAsia="標楷體" w:hAnsi="Barlow Condensed Medium" w:cstheme="minorHAnsi" w:hint="eastAsia"/>
                 <w:w w:val="80"/>
               </w:rPr>
-              <w:t>--</w:t>
+              <w:t>21</w:t>
             </w:r>
           </w:p>
         </w:tc>
@@ -16596,7 +16173,7 @@
                 <w:rFonts w:ascii="Barlow Condensed Medium" w:eastAsia="標楷體" w:hAnsi="Barlow Condensed Medium" w:cstheme="minorHAnsi" w:hint="eastAsia"/>
                 <w:w w:val="80"/>
               </w:rPr>
-              <w:t>11</w:t>
+              <w:t>12</w:t>
             </w:r>
           </w:p>
         </w:tc>
@@ -16875,7 +16452,7 @@
                 <w:rFonts w:ascii="Barlow Condensed Medium" w:eastAsia="標楷體" w:hAnsi="Barlow Condensed Medium" w:cstheme="minorHAnsi" w:hint="eastAsia"/>
                 <w:w w:val="80"/>
               </w:rPr>
-              <w:t>13</w:t>
+              <w:t>--</w:t>
             </w:r>
           </w:p>
         </w:tc>
@@ -17147,7 +16724,7 @@
                 <w:rFonts w:ascii="Barlow Condensed Medium" w:eastAsia="標楷體" w:hAnsi="Barlow Condensed Medium" w:cstheme="minorHAnsi" w:hint="eastAsia"/>
                 <w:w w:val="80"/>
               </w:rPr>
-              <w:t>--</w:t>
+              <w:t>17</w:t>
             </w:r>
           </w:p>
         </w:tc>
@@ -17422,7 +16999,7 @@
                 <w:rFonts w:ascii="Barlow Condensed Medium" w:eastAsia="標楷體" w:hAnsi="Barlow Condensed Medium" w:cstheme="minorHAnsi" w:hint="eastAsia"/>
                 <w:w w:val="80"/>
               </w:rPr>
-              <w:t>15</w:t>
+              <w:t>17</w:t>
             </w:r>
           </w:p>
         </w:tc>
@@ -17692,13 +17269,6 @@
                 <w:w w:val="80"/>
               </w:rPr>
             </w:pPr>
-            <w:r>
-              <w:rPr>
-                <w:rFonts w:ascii="Barlow Condensed Medium" w:eastAsia="標楷體" w:hAnsi="Barlow Condensed Medium" w:cstheme="minorHAnsi" w:hint="eastAsia"/>
-                <w:w w:val="80"/>
-              </w:rPr>
-              <w:t>6</w:t>
-            </w:r>
           </w:p>
         </w:tc>
         <w:tc>
@@ -17748,7 +17318,6 @@
                 <w:w w:val="80"/>
               </w:rPr>
             </w:pPr>
-            <w:proofErr w:type="gramStart"/>
             <w:r>
               <w:rPr>
                 <w:rFonts w:ascii="Barlow Condensed Medium" w:eastAsia="華康中黑體" w:hAnsi="Barlow Condensed Medium" w:cstheme="minorHAnsi"/>
@@ -17756,7 +17325,6 @@
               </w:rPr>
               <w:t>司獻</w:t>
             </w:r>
-            <w:proofErr w:type="gramEnd"/>
           </w:p>
         </w:tc>
         <w:tc>
@@ -17976,7 +17544,7 @@
                 <w:rFonts w:ascii="Barlow Condensed Medium" w:eastAsia="標楷體" w:hAnsi="Barlow Condensed Medium" w:cstheme="minorHAnsi" w:hint="eastAsia"/>
                 <w:w w:val="80"/>
               </w:rPr>
-              <w:t>5</w:t>
+              <w:t>4</w:t>
             </w:r>
           </w:p>
         </w:tc>
@@ -18115,21 +17683,12 @@
                 <w:w w:val="80"/>
               </w:rPr>
             </w:pPr>
-            <w:proofErr w:type="gramStart"/>
             <w:r>
               <w:rPr>
                 <w:rFonts w:ascii="標楷體" w:eastAsia="標楷體" w:hAnsi="標楷體" w:cs="華康儷楷書"/>
                 <w:w w:val="80"/>
               </w:rPr>
-              <w:t>拿細耳</w:t>
-            </w:r>
-            <w:proofErr w:type="gramEnd"/>
-            <w:r>
-              <w:rPr>
-                <w:rFonts w:ascii="標楷體" w:eastAsia="標楷體" w:hAnsi="標楷體" w:cs="華康儷楷書"/>
-                <w:w w:val="80"/>
-              </w:rPr>
-              <w:t>小組</w:t>
+              <w:t>拿細耳小組</w:t>
             </w:r>
           </w:p>
         </w:tc>
@@ -18256,7 +17815,7 @@
                 <w:rFonts w:ascii="Barlow Condensed Medium" w:eastAsia="標楷體" w:hAnsi="Barlow Condensed Medium" w:cstheme="minorHAnsi" w:hint="eastAsia"/>
                 <w:w w:val="80"/>
               </w:rPr>
-              <w:t>6</w:t>
+              <w:t>5</w:t>
             </w:r>
           </w:p>
         </w:tc>
@@ -18877,7 +18436,7 @@
                 <w:rFonts w:ascii="Barlow Condensed Medium" w:eastAsia="標楷體" w:hAnsi="Barlow Condensed Medium" w:cstheme="minorHAnsi" w:hint="eastAsia"/>
                 <w:w w:val="80"/>
               </w:rPr>
-              <w:t>5</w:t>
+              <w:t>6</w:t>
             </w:r>
           </w:p>
         </w:tc>
@@ -18989,23 +18548,7 @@
                 <w:rFonts w:ascii="標楷體" w:eastAsia="標楷體" w:hAnsi="標楷體" w:cstheme="majorBidi" w:hint="eastAsia"/>
                 <w:szCs w:val="24"/>
               </w:rPr>
-              <w:t>楊</w:t>
-            </w:r>
-            <w:proofErr w:type="gramStart"/>
-            <w:r>
-              <w:rPr>
-                <w:rFonts w:ascii="標楷體" w:eastAsia="標楷體" w:hAnsi="標楷體" w:cstheme="majorBidi" w:hint="eastAsia"/>
-                <w:szCs w:val="24"/>
-              </w:rPr>
-              <w:t>鍚</w:t>
-            </w:r>
-            <w:proofErr w:type="gramEnd"/>
-            <w:r>
-              <w:rPr>
-                <w:rFonts w:ascii="標楷體" w:eastAsia="標楷體" w:hAnsi="標楷體" w:cstheme="majorBidi" w:hint="eastAsia"/>
-                <w:szCs w:val="24"/>
-              </w:rPr>
-              <w:t>昌</w:t>
+              <w:t>楊鍚昌</w:t>
             </w:r>
           </w:p>
         </w:tc>
@@ -19281,16 +18824,8 @@
               <w:rPr>
                 <w:rFonts w:ascii="標楷體" w:eastAsia="標楷體" w:hAnsi="標楷體" w:cs="標楷體" w:hint="eastAsia"/>
               </w:rPr>
-              <w:t>張思</w:t>
-            </w:r>
-            <w:proofErr w:type="gramStart"/>
-            <w:r>
-              <w:rPr>
-                <w:rFonts w:ascii="標楷體" w:eastAsia="標楷體" w:hAnsi="標楷體" w:cs="標楷體" w:hint="eastAsia"/>
-              </w:rPr>
-              <w:t>婗</w:t>
-            </w:r>
-            <w:proofErr w:type="gramEnd"/>
+              <w:t>張思婗</w:t>
+            </w:r>
           </w:p>
         </w:tc>
         <w:tc>
@@ -19447,7 +18982,7 @@
                 <w:rFonts w:ascii="Barlow Condensed Medium" w:eastAsia="標楷體" w:hAnsi="Barlow Condensed Medium" w:cstheme="minorHAnsi" w:hint="eastAsia"/>
                 <w:w w:val="80"/>
               </w:rPr>
-              <w:t>--</w:t>
+              <w:t>13</w:t>
             </w:r>
           </w:p>
         </w:tc>
@@ -19581,7 +19116,6 @@
                 <w:w w:val="80"/>
               </w:rPr>
             </w:pPr>
-            <w:proofErr w:type="gramStart"/>
             <w:r>
               <w:rPr>
                 <w:rFonts w:ascii="標楷體" w:eastAsia="標楷體" w:hAnsi="標楷體" w:cs="華康儷楷書" w:hint="eastAsia"/>
@@ -19596,7 +19130,6 @@
               </w:rPr>
               <w:t>團契</w:t>
             </w:r>
-            <w:proofErr w:type="gramEnd"/>
           </w:p>
         </w:tc>
         <w:tc>
@@ -20010,7 +19543,7 @@
                 <w:rFonts w:ascii="Barlow Condensed Medium" w:eastAsia="標楷體" w:hAnsi="Barlow Condensed Medium" w:cstheme="minorHAnsi" w:hint="eastAsia"/>
                 <w:w w:val="80"/>
               </w:rPr>
-              <w:t>4</w:t>
+              <w:t>3</w:t>
             </w:r>
           </w:p>
         </w:tc>
@@ -20280,14 +19813,12 @@
                 <w:rFonts w:ascii="標楷體" w:eastAsia="標楷體" w:hAnsi="標楷體" w:cs="華康儷楷書"/>
               </w:rPr>
             </w:pPr>
-            <w:proofErr w:type="gramStart"/>
             <w:r>
               <w:rPr>
                 <w:rFonts w:ascii="標楷體" w:eastAsia="標楷體" w:hAnsi="標楷體" w:hint="eastAsia"/>
               </w:rPr>
               <w:t>蔡侑霖</w:t>
             </w:r>
-            <w:proofErr w:type="gramEnd"/>
           </w:p>
         </w:tc>
         <w:tc>
@@ -20564,7 +20095,6 @@
                 <w:w w:val="80"/>
               </w:rPr>
             </w:pPr>
-            <w:proofErr w:type="gramStart"/>
             <w:r>
               <w:rPr>
                 <w:rFonts w:ascii="Barlow Condensed Medium" w:eastAsia="華康中黑體" w:hAnsi="Barlow Condensed Medium" w:cstheme="minorHAnsi"/>
@@ -20572,7 +20102,6 @@
               </w:rPr>
               <w:t>愛宴</w:t>
             </w:r>
-            <w:proofErr w:type="gramEnd"/>
           </w:p>
         </w:tc>
         <w:tc>
@@ -20624,6 +20153,12 @@
                 <w:rFonts w:ascii="Barlow Condensed Medium" w:eastAsia="標楷體" w:hAnsi="Barlow Condensed Medium" w:cs="華康儷楷書"/>
               </w:rPr>
             </w:pPr>
+            <w:r>
+              <w:rPr>
+                <w:rFonts w:ascii="Barlow Condensed Medium" w:eastAsia="標楷體" w:hAnsi="Barlow Condensed Medium" w:cs="華康儷楷書" w:hint="eastAsia"/>
+              </w:rPr>
+              <w:t>黃明憲</w:t>
+            </w:r>
           </w:p>
         </w:tc>
         <w:tc>
@@ -21136,7 +20671,6 @@
                 <w:rFonts w:ascii="Barlow Condensed Medium" w:eastAsia="華康中黑體" w:hAnsi="Barlow Condensed Medium" w:cs="Times New Roman"/>
                 <w:w w:val="80"/>
                 <w:szCs w:val="24"/>
-                <w:highlight w:val="yellow"/>
               </w:rPr>
             </w:pPr>
             <w:r>
@@ -21144,7 +20678,6 @@
                 <w:rFonts w:ascii="Barlow Condensed Medium" w:eastAsia="華康中黑體" w:hAnsi="Barlow Condensed Medium" w:cstheme="minorHAnsi"/>
                 <w:w w:val="80"/>
                 <w:szCs w:val="24"/>
-                <w:highlight w:val="yellow"/>
               </w:rPr>
               <w:sym w:font="Wingdings 2" w:char="F0AE"/>
             </w:r>
@@ -21153,7 +20686,6 @@
                 <w:rFonts w:ascii="Barlow Condensed Medium" w:eastAsia="華康中黑體" w:hAnsi="Barlow Condensed Medium" w:cstheme="minorHAnsi"/>
                 <w:w w:val="80"/>
                 <w:szCs w:val="24"/>
-                <w:highlight w:val="yellow"/>
               </w:rPr>
               <w:t>華語</w:t>
             </w:r>
@@ -21162,7 +20694,6 @@
                 <w:rFonts w:ascii="Barlow Condensed Medium" w:eastAsia="華康中黑體" w:hAnsi="Barlow Condensed Medium" w:cs="Times New Roman"/>
                 <w:w w:val="80"/>
                 <w:szCs w:val="24"/>
-                <w:highlight w:val="yellow"/>
               </w:rPr>
               <w:t>禮拜奉獻</w:t>
             </w:r>
@@ -21171,7 +20702,6 @@
                 <w:rFonts w:ascii="Barlow Condensed Medium" w:eastAsia="華康中黑體" w:hAnsi="Barlow Condensed Medium" w:cs="Times New Roman"/>
                 <w:w w:val="80"/>
                 <w:szCs w:val="24"/>
-                <w:highlight w:val="yellow"/>
               </w:rPr>
               <w:t>:</w:t>
             </w:r>
@@ -21194,7 +20724,6 @@
                 <w:rFonts w:ascii="Barlow Condensed Medium" w:eastAsia="華康中黑體" w:hAnsi="Barlow Condensed Medium" w:cs="Times New Roman"/>
                 <w:w w:val="80"/>
                 <w:szCs w:val="24"/>
-                <w:highlight w:val="yellow"/>
               </w:rPr>
             </w:pPr>
           </w:p>
@@ -21217,7 +20746,6 @@
                 <w:rFonts w:ascii="Barlow Condensed Medium" w:eastAsia="華康中黑體" w:hAnsi="Barlow Condensed Medium" w:cs="Times New Roman"/>
                 <w:w w:val="80"/>
                 <w:szCs w:val="24"/>
-                <w:highlight w:val="yellow"/>
               </w:rPr>
             </w:pPr>
             <w:r>
@@ -21225,7 +20753,6 @@
                 <w:rFonts w:ascii="Barlow Condensed Medium" w:eastAsia="華康中黑體" w:hAnsi="Barlow Condensed Medium" w:cstheme="minorHAnsi"/>
                 <w:w w:val="80"/>
                 <w:szCs w:val="24"/>
-                <w:highlight w:val="yellow"/>
               </w:rPr>
               <w:sym w:font="Wingdings 2" w:char="F0AE"/>
             </w:r>
@@ -21234,7 +20761,6 @@
                 <w:rFonts w:ascii="Barlow Condensed Medium" w:eastAsia="華康中黑體" w:hAnsi="Barlow Condensed Medium" w:cstheme="minorHAnsi" w:hint="eastAsia"/>
                 <w:w w:val="80"/>
                 <w:szCs w:val="24"/>
-                <w:highlight w:val="yellow"/>
               </w:rPr>
               <w:t>台語禮拜奉獻</w:t>
             </w:r>
@@ -21258,7 +20784,6 @@
                 <w:rFonts w:ascii="Barlow Condensed Medium" w:eastAsia="華康中黑體" w:hAnsi="Barlow Condensed Medium" w:cs="Times New Roman"/>
                 <w:w w:val="80"/>
                 <w:szCs w:val="24"/>
-                <w:highlight w:val="yellow"/>
               </w:rPr>
             </w:pPr>
             <w:r>
@@ -21266,7 +20791,6 @@
                 <w:rFonts w:ascii="Barlow Condensed Medium" w:eastAsia="華康中黑體" w:hAnsi="Barlow Condensed Medium" w:cs="Times New Roman" w:hint="eastAsia"/>
                 <w:w w:val="80"/>
                 <w:szCs w:val="24"/>
-                <w:highlight w:val="yellow"/>
               </w:rPr>
               <w:t>5</w:t>
             </w:r>
@@ -21275,7 +20799,6 @@
                 <w:rFonts w:ascii="Barlow Condensed Medium" w:eastAsia="華康中黑體" w:hAnsi="Barlow Condensed Medium" w:cs="Times New Roman"/>
                 <w:w w:val="80"/>
                 <w:szCs w:val="24"/>
-                <w:highlight w:val="yellow"/>
               </w:rPr>
               <w:t>,710</w:t>
             </w:r>
@@ -21298,7 +20821,6 @@
                 <w:rFonts w:ascii="Barlow Condensed Medium" w:eastAsia="華康中黑體" w:hAnsi="Barlow Condensed Medium" w:cs="Times New Roman"/>
                 <w:w w:val="80"/>
                 <w:szCs w:val="24"/>
-                <w:highlight w:val="yellow"/>
               </w:rPr>
             </w:pPr>
           </w:p>
@@ -21320,7 +20842,6 @@
                 <w:rFonts w:ascii="Barlow Condensed Medium" w:eastAsia="華康中黑體" w:hAnsi="Barlow Condensed Medium" w:cs="Times New Roman"/>
                 <w:w w:val="80"/>
                 <w:szCs w:val="24"/>
-                <w:highlight w:val="yellow"/>
               </w:rPr>
             </w:pPr>
           </w:p>
@@ -21346,7 +20867,6 @@
                 <w:rFonts w:ascii="Barlow Condensed Medium" w:eastAsia="華康中黑體" w:hAnsi="Barlow Condensed Medium" w:cstheme="minorHAnsi"/>
                 <w:w w:val="80"/>
                 <w:szCs w:val="24"/>
-                <w:highlight w:val="yellow"/>
               </w:rPr>
             </w:pPr>
             <w:r>
@@ -21354,7 +20874,6 @@
                 <w:rFonts w:ascii="Barlow Condensed Medium" w:eastAsia="華康中黑體" w:hAnsi="Barlow Condensed Medium" w:cstheme="minorHAnsi"/>
                 <w:w w:val="80"/>
                 <w:szCs w:val="24"/>
-                <w:highlight w:val="yellow"/>
               </w:rPr>
               <w:sym w:font="Wingdings 2" w:char="F0AE"/>
             </w:r>
@@ -21363,7 +20882,6 @@
                 <w:rFonts w:ascii="Barlow Condensed Medium" w:eastAsia="華康中黑體" w:hAnsi="Barlow Condensed Medium" w:cstheme="minorHAnsi" w:hint="eastAsia"/>
                 <w:w w:val="80"/>
                 <w:szCs w:val="24"/>
-                <w:highlight w:val="yellow"/>
               </w:rPr>
               <w:t>月定</w:t>
             </w:r>
@@ -21372,7 +20890,6 @@
                 <w:rFonts w:ascii="Barlow Condensed Medium" w:eastAsia="華康中黑體" w:hAnsi="Barlow Condensed Medium" w:cstheme="minorHAnsi"/>
                 <w:w w:val="80"/>
                 <w:szCs w:val="24"/>
-                <w:highlight w:val="yellow"/>
               </w:rPr>
               <w:t>奉獻</w:t>
             </w:r>
@@ -21381,7 +20898,6 @@
                 <w:rFonts w:ascii="Barlow Condensed Medium" w:eastAsia="華康中黑體" w:hAnsi="Barlow Condensed Medium" w:cstheme="minorHAnsi"/>
                 <w:w w:val="80"/>
                 <w:szCs w:val="24"/>
-                <w:highlight w:val="yellow"/>
               </w:rPr>
               <w:t>:</w:t>
             </w:r>
@@ -21393,7 +20909,6 @@
                 <w:rFonts w:ascii="Barlow Condensed Medium" w:eastAsia="華康中黑體" w:hAnsi="Barlow Condensed Medium" w:cstheme="minorHAnsi"/>
                 <w:w w:val="80"/>
                 <w:szCs w:val="24"/>
-                <w:highlight w:val="yellow"/>
               </w:rPr>
             </w:pPr>
           </w:p>
@@ -21415,7 +20930,6 @@
                 <w:rFonts w:ascii="Barlow Condensed Medium" w:eastAsia="華康中黑體" w:hAnsi="Barlow Condensed Medium" w:cstheme="minorHAnsi"/>
                 <w:w w:val="80"/>
                 <w:szCs w:val="24"/>
-                <w:highlight w:val="yellow"/>
               </w:rPr>
             </w:pPr>
             <w:r>
@@ -21423,7 +20937,6 @@
                 <w:rFonts w:ascii="Barlow Condensed Medium" w:eastAsia="華康中黑體" w:hAnsi="Barlow Condensed Medium" w:cstheme="minorHAnsi" w:hint="eastAsia"/>
                 <w:w w:val="80"/>
                 <w:szCs w:val="24"/>
-                <w:highlight w:val="yellow"/>
               </w:rPr>
               <w:t>1</w:t>
             </w:r>
@@ -21432,7 +20945,6 @@
                 <w:rFonts w:ascii="Barlow Condensed Medium" w:eastAsia="華康中黑體" w:hAnsi="Barlow Condensed Medium" w:cstheme="minorHAnsi" w:hint="eastAsia"/>
                 <w:w w:val="80"/>
                 <w:szCs w:val="24"/>
-                <w:highlight w:val="yellow"/>
               </w:rPr>
               <w:t>號</w:t>
             </w:r>
@@ -21445,7 +20957,6 @@
                 <w:rFonts w:ascii="Barlow Condensed Medium" w:eastAsia="華康中黑體" w:hAnsi="Barlow Condensed Medium" w:cstheme="minorHAnsi"/>
                 <w:w w:val="80"/>
                 <w:szCs w:val="24"/>
-                <w:highlight w:val="yellow"/>
               </w:rPr>
             </w:pPr>
             <w:r>
@@ -21453,7 +20964,6 @@
                 <w:rFonts w:ascii="Barlow Condensed Medium" w:eastAsia="華康中黑體" w:hAnsi="Barlow Condensed Medium" w:cstheme="minorHAnsi" w:hint="eastAsia"/>
                 <w:w w:val="80"/>
                 <w:szCs w:val="24"/>
-                <w:highlight w:val="yellow"/>
               </w:rPr>
               <w:t>3</w:t>
             </w:r>
@@ -21477,7 +20987,6 @@
                 <w:rFonts w:ascii="Barlow Condensed Medium" w:eastAsia="華康中黑體" w:hAnsi="Barlow Condensed Medium" w:cstheme="minorHAnsi"/>
                 <w:w w:val="80"/>
                 <w:szCs w:val="24"/>
-                <w:highlight w:val="yellow"/>
               </w:rPr>
             </w:pPr>
             <w:r>
@@ -21485,7 +20994,6 @@
                 <w:rFonts w:ascii="Barlow Condensed Medium" w:eastAsia="華康中黑體" w:hAnsi="Barlow Condensed Medium" w:cstheme="minorHAnsi"/>
                 <w:w w:val="80"/>
                 <w:szCs w:val="24"/>
-                <w:highlight w:val="yellow"/>
               </w:rPr>
               <w:t>5</w:t>
             </w:r>
@@ -21494,7 +21002,6 @@
                 <w:rFonts w:ascii="Barlow Condensed Medium" w:eastAsia="華康中黑體" w:hAnsi="Barlow Condensed Medium" w:cstheme="minorHAnsi" w:hint="eastAsia"/>
                 <w:w w:val="80"/>
                 <w:szCs w:val="24"/>
-                <w:highlight w:val="yellow"/>
               </w:rPr>
               <w:t>,000</w:t>
             </w:r>
@@ -21518,7 +21025,6 @@
                 <w:rFonts w:ascii="Barlow Condensed Medium" w:eastAsia="華康中黑體" w:hAnsi="Barlow Condensed Medium" w:cstheme="minorHAnsi"/>
                 <w:w w:val="80"/>
                 <w:szCs w:val="24"/>
-                <w:highlight w:val="yellow"/>
               </w:rPr>
             </w:pPr>
             <w:r>
@@ -21526,7 +21032,6 @@
                 <w:rFonts w:ascii="Barlow Condensed Medium" w:eastAsia="華康中黑體" w:hAnsi="Barlow Condensed Medium" w:cstheme="minorHAnsi" w:hint="eastAsia"/>
                 <w:w w:val="80"/>
                 <w:szCs w:val="24"/>
-                <w:highlight w:val="yellow"/>
               </w:rPr>
               <w:t> </w:t>
             </w:r>
@@ -21535,7 +21040,6 @@
                 <w:rFonts w:ascii="Barlow Condensed Medium" w:eastAsia="華康中黑體" w:hAnsi="Barlow Condensed Medium" w:cstheme="minorHAnsi"/>
                 <w:w w:val="80"/>
                 <w:szCs w:val="24"/>
-                <w:highlight w:val="yellow"/>
               </w:rPr>
               <w:t>7</w:t>
             </w:r>
@@ -21544,7 +21048,6 @@
                 <w:rFonts w:ascii="Barlow Condensed Medium" w:eastAsia="華康中黑體" w:hAnsi="Barlow Condensed Medium" w:cstheme="minorHAnsi" w:hint="eastAsia"/>
                 <w:w w:val="80"/>
                 <w:szCs w:val="24"/>
-                <w:highlight w:val="yellow"/>
               </w:rPr>
               <w:t>號</w:t>
             </w:r>
@@ -21557,7 +21060,6 @@
                 <w:rFonts w:ascii="Barlow Condensed Medium" w:eastAsia="華康中黑體" w:hAnsi="Barlow Condensed Medium" w:cstheme="minorHAnsi"/>
                 <w:w w:val="80"/>
                 <w:szCs w:val="24"/>
-                <w:highlight w:val="yellow"/>
               </w:rPr>
             </w:pPr>
           </w:p>
@@ -21579,7 +21081,6 @@
                 <w:rFonts w:ascii="Barlow Condensed Medium" w:eastAsia="華康中黑體" w:hAnsi="Barlow Condensed Medium" w:cstheme="minorHAnsi"/>
                 <w:w w:val="80"/>
                 <w:szCs w:val="24"/>
-                <w:highlight w:val="yellow"/>
               </w:rPr>
             </w:pPr>
             <w:r>
@@ -21587,7 +21088,6 @@
                 <w:rFonts w:ascii="Barlow Condensed Medium" w:eastAsia="華康中黑體" w:hAnsi="Barlow Condensed Medium" w:cstheme="minorHAnsi"/>
                 <w:w w:val="80"/>
                 <w:szCs w:val="24"/>
-                <w:highlight w:val="yellow"/>
               </w:rPr>
               <w:t>13,500</w:t>
             </w:r>
@@ -21610,7 +21110,6 @@
                 <w:rFonts w:ascii="Barlow Condensed Medium" w:eastAsia="華康中黑體" w:hAnsi="Barlow Condensed Medium" w:cstheme="minorHAnsi"/>
                 <w:w w:val="80"/>
                 <w:szCs w:val="24"/>
-                <w:highlight w:val="yellow"/>
               </w:rPr>
             </w:pPr>
             <w:r>
@@ -21618,7 +21117,6 @@
                 <w:rFonts w:ascii="Barlow Condensed Medium" w:eastAsia="華康中黑體" w:hAnsi="Barlow Condensed Medium" w:cstheme="minorHAnsi" w:hint="eastAsia"/>
                 <w:w w:val="80"/>
                 <w:szCs w:val="24"/>
-                <w:highlight w:val="yellow"/>
               </w:rPr>
               <w:t>7</w:t>
             </w:r>
@@ -21627,7 +21125,6 @@
                 <w:rFonts w:ascii="Barlow Condensed Medium" w:eastAsia="華康中黑體" w:hAnsi="Barlow Condensed Medium" w:cstheme="minorHAnsi"/>
                 <w:w w:val="80"/>
                 <w:szCs w:val="24"/>
-                <w:highlight w:val="yellow"/>
               </w:rPr>
               <w:t>-1</w:t>
             </w:r>
@@ -21636,7 +21133,6 @@
                 <w:rFonts w:ascii="Barlow Condensed Medium" w:eastAsia="華康中黑體" w:hAnsi="Barlow Condensed Medium" w:cstheme="minorHAnsi" w:hint="eastAsia"/>
                 <w:w w:val="80"/>
                 <w:szCs w:val="24"/>
-                <w:highlight w:val="yellow"/>
               </w:rPr>
               <w:t>號</w:t>
             </w:r>
@@ -21649,7 +21145,6 @@
                 <w:rFonts w:ascii="Barlow Condensed Medium" w:eastAsia="華康中黑體" w:hAnsi="Barlow Condensed Medium" w:cstheme="minorHAnsi"/>
                 <w:w w:val="80"/>
                 <w:szCs w:val="24"/>
-                <w:highlight w:val="yellow"/>
               </w:rPr>
             </w:pPr>
           </w:p>
@@ -21671,7 +21166,6 @@
                 <w:rFonts w:ascii="Barlow Condensed Medium" w:eastAsia="華康中黑體" w:hAnsi="Barlow Condensed Medium" w:cstheme="minorHAnsi"/>
                 <w:w w:val="80"/>
                 <w:szCs w:val="24"/>
-                <w:highlight w:val="yellow"/>
               </w:rPr>
             </w:pPr>
             <w:r>
@@ -21679,7 +21173,6 @@
                 <w:rFonts w:ascii="Barlow Condensed Medium" w:eastAsia="華康中黑體" w:hAnsi="Barlow Condensed Medium" w:cstheme="minorHAnsi"/>
                 <w:w w:val="80"/>
                 <w:szCs w:val="24"/>
-                <w:highlight w:val="yellow"/>
               </w:rPr>
               <w:t>8</w:t>
             </w:r>
@@ -21688,7 +21181,6 @@
                 <w:rFonts w:ascii="Barlow Condensed Medium" w:eastAsia="華康中黑體" w:hAnsi="Barlow Condensed Medium" w:cstheme="minorHAnsi" w:hint="eastAsia"/>
                 <w:w w:val="80"/>
                 <w:szCs w:val="24"/>
-                <w:highlight w:val="yellow"/>
               </w:rPr>
               <w:t>,</w:t>
             </w:r>
@@ -21697,7 +21189,6 @@
                 <w:rFonts w:ascii="Barlow Condensed Medium" w:eastAsia="華康中黑體" w:hAnsi="Barlow Condensed Medium" w:cstheme="minorHAnsi"/>
                 <w:w w:val="80"/>
                 <w:szCs w:val="24"/>
-                <w:highlight w:val="yellow"/>
               </w:rPr>
               <w:t>400</w:t>
             </w:r>
@@ -21723,7 +21214,6 @@
                 <w:rFonts w:ascii="Barlow Condensed Medium" w:eastAsia="華康中黑體" w:hAnsi="Barlow Condensed Medium" w:cstheme="minorHAnsi"/>
                 <w:w w:val="80"/>
                 <w:szCs w:val="24"/>
-                <w:highlight w:val="yellow"/>
               </w:rPr>
             </w:pPr>
           </w:p>
@@ -21744,7 +21234,6 @@
                 <w:rFonts w:ascii="Barlow Condensed Medium" w:eastAsia="華康中黑體" w:hAnsi="Barlow Condensed Medium" w:cstheme="minorHAnsi"/>
                 <w:w w:val="80"/>
                 <w:szCs w:val="24"/>
-                <w:highlight w:val="yellow"/>
               </w:rPr>
             </w:pPr>
             <w:r>
@@ -21752,7 +21241,6 @@
                 <w:rFonts w:ascii="Barlow Condensed Medium" w:eastAsia="華康中黑體" w:hAnsi="Barlow Condensed Medium" w:cstheme="minorHAnsi" w:hint="eastAsia"/>
                 <w:w w:val="80"/>
                 <w:szCs w:val="24"/>
-                <w:highlight w:val="yellow"/>
               </w:rPr>
               <w:t>2</w:t>
             </w:r>
@@ -21761,7 +21249,6 @@
                 <w:rFonts w:ascii="Barlow Condensed Medium" w:eastAsia="華康中黑體" w:hAnsi="Barlow Condensed Medium" w:cstheme="minorHAnsi"/>
                 <w:w w:val="80"/>
                 <w:szCs w:val="24"/>
-                <w:highlight w:val="yellow"/>
               </w:rPr>
               <w:t>0</w:t>
             </w:r>
@@ -21770,7 +21257,6 @@
                 <w:rFonts w:ascii="Barlow Condensed Medium" w:eastAsia="華康中黑體" w:hAnsi="Barlow Condensed Medium" w:cstheme="minorHAnsi" w:hint="eastAsia"/>
                 <w:w w:val="80"/>
                 <w:szCs w:val="24"/>
-                <w:highlight w:val="yellow"/>
               </w:rPr>
               <w:t>號</w:t>
             </w:r>
@@ -21793,7 +21279,6 @@
                 <w:rFonts w:ascii="Barlow Condensed Medium" w:eastAsia="華康中黑體" w:hAnsi="Barlow Condensed Medium" w:cstheme="minorHAnsi"/>
                 <w:w w:val="80"/>
                 <w:szCs w:val="24"/>
-                <w:highlight w:val="yellow"/>
               </w:rPr>
             </w:pPr>
             <w:r>
@@ -21801,7 +21286,6 @@
                 <w:rFonts w:ascii="Barlow Condensed Medium" w:eastAsia="華康中黑體" w:hAnsi="Barlow Condensed Medium" w:cstheme="minorHAnsi"/>
                 <w:w w:val="80"/>
                 <w:szCs w:val="24"/>
-                <w:highlight w:val="yellow"/>
               </w:rPr>
               <w:t>3</w:t>
             </w:r>
@@ -21810,7 +21294,6 @@
                 <w:rFonts w:ascii="Barlow Condensed Medium" w:eastAsia="華康中黑體" w:hAnsi="Barlow Condensed Medium" w:cstheme="minorHAnsi" w:hint="eastAsia"/>
                 <w:w w:val="80"/>
                 <w:szCs w:val="24"/>
-                <w:highlight w:val="yellow"/>
               </w:rPr>
               <w:t>,000</w:t>
             </w:r>
@@ -21834,7 +21317,6 @@
                 <w:rFonts w:ascii="Barlow Condensed Medium" w:eastAsia="華康中黑體" w:hAnsi="Barlow Condensed Medium" w:cstheme="minorHAnsi"/>
                 <w:w w:val="80"/>
                 <w:szCs w:val="24"/>
-                <w:highlight w:val="yellow"/>
               </w:rPr>
             </w:pPr>
             <w:r>
@@ -21842,7 +21324,6 @@
                 <w:rFonts w:ascii="Barlow Condensed Medium" w:eastAsia="華康中黑體" w:hAnsi="Barlow Condensed Medium" w:cstheme="minorHAnsi" w:hint="eastAsia"/>
                 <w:w w:val="80"/>
                 <w:szCs w:val="24"/>
-                <w:highlight w:val="yellow"/>
               </w:rPr>
               <w:t>2</w:t>
             </w:r>
@@ -21851,7 +21332,6 @@
                 <w:rFonts w:ascii="Barlow Condensed Medium" w:eastAsia="華康中黑體" w:hAnsi="Barlow Condensed Medium" w:cstheme="minorHAnsi"/>
                 <w:w w:val="80"/>
                 <w:szCs w:val="24"/>
-                <w:highlight w:val="yellow"/>
               </w:rPr>
               <w:t>3</w:t>
             </w:r>
@@ -21860,7 +21340,6 @@
                 <w:rFonts w:ascii="Barlow Condensed Medium" w:eastAsia="華康中黑體" w:hAnsi="Barlow Condensed Medium" w:cstheme="minorHAnsi" w:hint="eastAsia"/>
                 <w:w w:val="80"/>
                 <w:szCs w:val="24"/>
-                <w:highlight w:val="yellow"/>
               </w:rPr>
               <w:t>號</w:t>
             </w:r>
@@ -21883,7 +21362,6 @@
                 <w:rFonts w:ascii="Barlow Condensed Medium" w:eastAsia="華康中黑體" w:hAnsi="Barlow Condensed Medium" w:cstheme="minorHAnsi"/>
                 <w:w w:val="80"/>
                 <w:szCs w:val="24"/>
-                <w:highlight w:val="yellow"/>
               </w:rPr>
             </w:pPr>
             <w:r>
@@ -21891,7 +21369,6 @@
                 <w:rFonts w:ascii="Barlow Condensed Medium" w:eastAsia="華康中黑體" w:hAnsi="Barlow Condensed Medium" w:cstheme="minorHAnsi"/>
                 <w:w w:val="80"/>
                 <w:szCs w:val="24"/>
-                <w:highlight w:val="yellow"/>
               </w:rPr>
               <w:t>3</w:t>
             </w:r>
@@ -21900,7 +21377,6 @@
                 <w:rFonts w:ascii="Barlow Condensed Medium" w:eastAsia="華康中黑體" w:hAnsi="Barlow Condensed Medium" w:cstheme="minorHAnsi" w:hint="eastAsia"/>
                 <w:w w:val="80"/>
                 <w:szCs w:val="24"/>
-                <w:highlight w:val="yellow"/>
               </w:rPr>
               <w:t>,000</w:t>
             </w:r>
@@ -21924,7 +21400,6 @@
                 <w:rFonts w:ascii="Barlow Condensed Medium" w:eastAsia="華康中黑體" w:hAnsi="Barlow Condensed Medium" w:cstheme="minorHAnsi"/>
                 <w:w w:val="80"/>
                 <w:szCs w:val="24"/>
-                <w:highlight w:val="yellow"/>
               </w:rPr>
             </w:pPr>
             <w:r>
@@ -21932,7 +21407,6 @@
                 <w:rFonts w:ascii="Barlow Condensed Medium" w:eastAsia="華康中黑體" w:hAnsi="Barlow Condensed Medium" w:cstheme="minorHAnsi" w:hint="eastAsia"/>
                 <w:w w:val="80"/>
                 <w:szCs w:val="24"/>
-                <w:highlight w:val="yellow"/>
               </w:rPr>
               <w:t>4</w:t>
             </w:r>
@@ -21941,7 +21415,6 @@
                 <w:rFonts w:ascii="Barlow Condensed Medium" w:eastAsia="華康中黑體" w:hAnsi="Barlow Condensed Medium" w:cstheme="minorHAnsi"/>
                 <w:w w:val="80"/>
                 <w:szCs w:val="24"/>
-                <w:highlight w:val="yellow"/>
               </w:rPr>
               <w:t>6</w:t>
             </w:r>
@@ -21950,7 +21423,6 @@
                 <w:rFonts w:ascii="Barlow Condensed Medium" w:eastAsia="華康中黑體" w:hAnsi="Barlow Condensed Medium" w:cstheme="minorHAnsi" w:hint="eastAsia"/>
                 <w:w w:val="80"/>
                 <w:szCs w:val="24"/>
-                <w:highlight w:val="yellow"/>
               </w:rPr>
               <w:t>號</w:t>
             </w:r>
@@ -21973,7 +21445,6 @@
                 <w:rFonts w:ascii="Barlow Condensed Medium" w:eastAsia="華康中黑體" w:hAnsi="Barlow Condensed Medium" w:cstheme="minorHAnsi"/>
                 <w:w w:val="80"/>
                 <w:szCs w:val="24"/>
-                <w:highlight w:val="yellow"/>
               </w:rPr>
             </w:pPr>
             <w:r>
@@ -21981,7 +21452,6 @@
                 <w:rFonts w:ascii="Barlow Condensed Medium" w:eastAsia="華康中黑體" w:hAnsi="Barlow Condensed Medium" w:cstheme="minorHAnsi"/>
                 <w:w w:val="80"/>
                 <w:szCs w:val="24"/>
-                <w:highlight w:val="yellow"/>
               </w:rPr>
               <w:t>1</w:t>
             </w:r>
@@ -21990,7 +21460,6 @@
                 <w:rFonts w:ascii="Barlow Condensed Medium" w:eastAsia="華康中黑體" w:hAnsi="Barlow Condensed Medium" w:cstheme="minorHAnsi" w:hint="eastAsia"/>
                 <w:w w:val="80"/>
                 <w:szCs w:val="24"/>
-                <w:highlight w:val="yellow"/>
               </w:rPr>
               <w:t>,000</w:t>
             </w:r>
@@ -22016,7 +21485,6 @@
                 <w:rFonts w:ascii="Barlow Condensed Medium" w:eastAsia="華康中黑體" w:hAnsi="Barlow Condensed Medium" w:cstheme="minorHAnsi"/>
                 <w:w w:val="80"/>
                 <w:szCs w:val="24"/>
-                <w:highlight w:val="yellow"/>
               </w:rPr>
             </w:pPr>
           </w:p>
@@ -22037,7 +21505,6 @@
                 <w:rFonts w:ascii="Barlow Condensed Medium" w:eastAsia="華康中黑體" w:hAnsi="Barlow Condensed Medium" w:cstheme="minorHAnsi"/>
                 <w:w w:val="80"/>
                 <w:szCs w:val="24"/>
-                <w:highlight w:val="yellow"/>
               </w:rPr>
             </w:pPr>
           </w:p>
@@ -22059,7 +21526,6 @@
                 <w:rFonts w:ascii="Barlow Condensed Medium" w:eastAsia="華康中黑體" w:hAnsi="Barlow Condensed Medium" w:cstheme="minorHAnsi"/>
                 <w:w w:val="80"/>
                 <w:szCs w:val="24"/>
-                <w:highlight w:val="yellow"/>
               </w:rPr>
             </w:pPr>
           </w:p>
@@ -22082,7 +21548,6 @@
                 <w:rFonts w:ascii="Barlow Condensed Medium" w:eastAsia="華康中黑體" w:hAnsi="Barlow Condensed Medium" w:cstheme="minorHAnsi"/>
                 <w:w w:val="80"/>
                 <w:szCs w:val="24"/>
-                <w:highlight w:val="yellow"/>
               </w:rPr>
             </w:pPr>
           </w:p>
@@ -22104,7 +21569,6 @@
                 <w:rFonts w:ascii="Barlow Condensed Medium" w:eastAsia="華康中黑體" w:hAnsi="Barlow Condensed Medium" w:cstheme="minorHAnsi"/>
                 <w:w w:val="80"/>
                 <w:szCs w:val="24"/>
-                <w:highlight w:val="yellow"/>
               </w:rPr>
             </w:pPr>
           </w:p>
@@ -22127,7 +21591,6 @@
                 <w:rFonts w:ascii="Barlow Condensed Medium" w:eastAsia="華康中黑體" w:hAnsi="Barlow Condensed Medium" w:cstheme="minorHAnsi"/>
                 <w:w w:val="80"/>
                 <w:szCs w:val="24"/>
-                <w:highlight w:val="yellow"/>
               </w:rPr>
             </w:pPr>
           </w:p>
@@ -22149,7 +21612,6 @@
                 <w:rFonts w:ascii="Barlow Condensed Medium" w:eastAsia="華康中黑體" w:hAnsi="Barlow Condensed Medium" w:cstheme="minorHAnsi"/>
                 <w:w w:val="80"/>
                 <w:szCs w:val="24"/>
-                <w:highlight w:val="yellow"/>
               </w:rPr>
             </w:pPr>
           </w:p>
@@ -22211,7 +21673,6 @@
                       <w:rFonts w:ascii="Barlow Condensed Medium" w:eastAsia="華康中黑體" w:hAnsi="Barlow Condensed Medium" w:cstheme="minorHAnsi"/>
                       <w:w w:val="80"/>
                       <w:szCs w:val="24"/>
-                      <w:highlight w:val="yellow"/>
                     </w:rPr>
                   </w:pPr>
                   <w:r>
@@ -22219,7 +21680,6 @@
                       <w:rFonts w:ascii="Barlow Condensed Medium" w:eastAsia="華康中黑體" w:hAnsi="Barlow Condensed Medium" w:cstheme="minorHAnsi"/>
                       <w:w w:val="80"/>
                       <w:szCs w:val="24"/>
-                      <w:highlight w:val="yellow"/>
                     </w:rPr>
                     <w:sym w:font="Wingdings 2" w:char="F0AE"/>
                   </w:r>
@@ -22228,7 +21688,6 @@
                       <w:rFonts w:ascii="Barlow Condensed Medium" w:eastAsia="華康中黑體" w:hAnsi="Barlow Condensed Medium" w:cstheme="minorHAnsi" w:hint="eastAsia"/>
                       <w:w w:val="80"/>
                       <w:szCs w:val="24"/>
-                      <w:highlight w:val="yellow"/>
                     </w:rPr>
                     <w:t>感恩</w:t>
                   </w:r>
@@ -22237,7 +21696,6 @@
                       <w:rFonts w:ascii="Barlow Condensed Medium" w:eastAsia="華康中黑體" w:hAnsi="Barlow Condensed Medium" w:cstheme="minorHAnsi"/>
                       <w:w w:val="80"/>
                       <w:szCs w:val="24"/>
-                      <w:highlight w:val="yellow"/>
                     </w:rPr>
                     <w:t>奉獻</w:t>
                   </w:r>
@@ -22246,7 +21704,6 @@
                       <w:rFonts w:ascii="Barlow Condensed Medium" w:eastAsia="華康中黑體" w:hAnsi="Barlow Condensed Medium" w:cstheme="minorHAnsi"/>
                       <w:w w:val="80"/>
                       <w:szCs w:val="24"/>
-                      <w:highlight w:val="yellow"/>
                     </w:rPr>
                     <w:t>:</w:t>
                   </w:r>
@@ -22269,7 +21726,6 @@
                       <w:rFonts w:ascii="Barlow Condensed Medium" w:eastAsia="華康中黑體" w:hAnsi="Barlow Condensed Medium" w:cstheme="minorHAnsi"/>
                       <w:w w:val="80"/>
                       <w:szCs w:val="24"/>
-                      <w:highlight w:val="yellow"/>
                     </w:rPr>
                   </w:pPr>
                   <w:r>
@@ -22277,7 +21733,6 @@
                       <w:rFonts w:ascii="Barlow Condensed Medium" w:eastAsia="華康中黑體" w:hAnsi="Barlow Condensed Medium" w:cstheme="minorHAnsi" w:hint="eastAsia"/>
                       <w:w w:val="80"/>
                       <w:szCs w:val="24"/>
-                      <w:highlight w:val="yellow"/>
                     </w:rPr>
                     <w:t>45</w:t>
                   </w:r>
@@ -22286,7 +21741,6 @@
                       <w:rFonts w:ascii="Barlow Condensed Medium" w:eastAsia="華康中黑體" w:hAnsi="Barlow Condensed Medium" w:cstheme="minorHAnsi" w:hint="eastAsia"/>
                       <w:w w:val="80"/>
                       <w:szCs w:val="24"/>
-                      <w:highlight w:val="yellow"/>
                     </w:rPr>
                     <w:t>號</w:t>
                   </w:r>
@@ -22310,7 +21764,6 @@
                       <w:rFonts w:ascii="Barlow Condensed Medium" w:eastAsia="華康中黑體" w:hAnsi="Barlow Condensed Medium" w:cstheme="minorHAnsi"/>
                       <w:w w:val="80"/>
                       <w:szCs w:val="24"/>
-                      <w:highlight w:val="yellow"/>
                     </w:rPr>
                   </w:pPr>
                   <w:r>
@@ -22318,7 +21771,6 @@
                       <w:rFonts w:ascii="Barlow Condensed Medium" w:eastAsia="華康中黑體" w:hAnsi="Barlow Condensed Medium" w:cstheme="minorHAnsi" w:hint="eastAsia"/>
                       <w:w w:val="80"/>
                       <w:szCs w:val="24"/>
-                      <w:highlight w:val="yellow"/>
                     </w:rPr>
                     <w:t>3,000</w:t>
                   </w:r>
@@ -22341,7 +21793,6 @@
                       <w:rFonts w:ascii="Barlow Condensed Medium" w:eastAsia="華康中黑體" w:hAnsi="Barlow Condensed Medium" w:cstheme="minorHAnsi"/>
                       <w:w w:val="80"/>
                       <w:szCs w:val="24"/>
-                      <w:highlight w:val="yellow"/>
                     </w:rPr>
                   </w:pPr>
                 </w:p>
@@ -22363,7 +21814,6 @@
                       <w:rFonts w:ascii="Barlow Condensed Medium" w:eastAsia="華康中黑體" w:hAnsi="Barlow Condensed Medium" w:cstheme="minorHAnsi"/>
                       <w:w w:val="80"/>
                       <w:szCs w:val="24"/>
-                      <w:highlight w:val="yellow"/>
                     </w:rPr>
                   </w:pPr>
                 </w:p>
@@ -22385,7 +21835,6 @@
                       <w:rFonts w:ascii="Barlow Condensed Medium" w:eastAsia="華康中黑體" w:hAnsi="Barlow Condensed Medium" w:cstheme="minorHAnsi"/>
                       <w:w w:val="80"/>
                       <w:szCs w:val="24"/>
-                      <w:highlight w:val="yellow"/>
                     </w:rPr>
                   </w:pPr>
                 </w:p>
@@ -22407,7 +21856,6 @@
                       <w:rFonts w:ascii="Barlow Condensed Medium" w:eastAsia="華康中黑體" w:hAnsi="Barlow Condensed Medium" w:cstheme="minorHAnsi"/>
                       <w:w w:val="80"/>
                       <w:szCs w:val="24"/>
-                      <w:highlight w:val="yellow"/>
                     </w:rPr>
                   </w:pPr>
                 </w:p>
@@ -22421,7 +21869,6 @@
                 <w:rFonts w:ascii="Barlow Condensed Medium" w:eastAsia="華康中黑體" w:hAnsi="Barlow Condensed Medium" w:cstheme="minorHAnsi"/>
                 <w:w w:val="80"/>
                 <w:szCs w:val="24"/>
-                <w:highlight w:val="yellow"/>
               </w:rPr>
             </w:pPr>
           </w:p>
@@ -22442,7 +21889,6 @@
                 <w:rFonts w:ascii="Barlow Condensed Medium" w:eastAsia="華康中黑體" w:hAnsi="Barlow Condensed Medium" w:cstheme="minorHAnsi"/>
                 <w:w w:val="80"/>
                 <w:szCs w:val="24"/>
-                <w:highlight w:val="yellow"/>
               </w:rPr>
             </w:pPr>
             <w:r>
@@ -22450,7 +21896,6 @@
                 <w:rFonts w:ascii="Barlow Condensed Medium" w:eastAsia="華康中黑體" w:hAnsi="Barlow Condensed Medium" w:cstheme="minorHAnsi" w:hint="eastAsia"/>
                 <w:w w:val="80"/>
                 <w:szCs w:val="24"/>
-                <w:highlight w:val="yellow"/>
               </w:rPr>
               <w:t>1</w:t>
             </w:r>
@@ -22459,7 +21904,6 @@
                 <w:rFonts w:ascii="Barlow Condensed Medium" w:eastAsia="華康中黑體" w:hAnsi="Barlow Condensed Medium" w:cstheme="minorHAnsi"/>
                 <w:w w:val="80"/>
                 <w:szCs w:val="24"/>
-                <w:highlight w:val="yellow"/>
               </w:rPr>
               <w:t>-1</w:t>
             </w:r>
@@ -22468,7 +21912,6 @@
                 <w:rFonts w:ascii="Barlow Condensed Medium" w:eastAsia="華康中黑體" w:hAnsi="Barlow Condensed Medium" w:cstheme="minorHAnsi" w:hint="eastAsia"/>
                 <w:w w:val="80"/>
                 <w:szCs w:val="24"/>
-                <w:highlight w:val="yellow"/>
               </w:rPr>
               <w:t>號</w:t>
             </w:r>
@@ -22481,7 +21924,6 @@
                 <w:rFonts w:ascii="Barlow Condensed Medium" w:eastAsia="華康中黑體" w:hAnsi="Barlow Condensed Medium" w:cstheme="minorHAnsi"/>
                 <w:w w:val="80"/>
                 <w:szCs w:val="24"/>
-                <w:highlight w:val="yellow"/>
               </w:rPr>
             </w:pPr>
           </w:p>
@@ -22503,7 +21945,6 @@
                 <w:rFonts w:ascii="Barlow Condensed Medium" w:eastAsia="華康中黑體" w:hAnsi="Barlow Condensed Medium" w:cstheme="minorHAnsi"/>
                 <w:w w:val="80"/>
                 <w:szCs w:val="24"/>
-                <w:highlight w:val="yellow"/>
               </w:rPr>
             </w:pPr>
             <w:r>
@@ -22511,7 +21952,6 @@
                 <w:rFonts w:ascii="Barlow Condensed Medium" w:eastAsia="華康中黑體" w:hAnsi="Barlow Condensed Medium" w:cstheme="minorHAnsi"/>
                 <w:w w:val="80"/>
                 <w:szCs w:val="24"/>
-                <w:highlight w:val="yellow"/>
               </w:rPr>
               <w:t>1</w:t>
             </w:r>
@@ -22520,7 +21960,6 @@
                 <w:rFonts w:ascii="Barlow Condensed Medium" w:eastAsia="華康中黑體" w:hAnsi="Barlow Condensed Medium" w:cstheme="minorHAnsi" w:hint="eastAsia"/>
                 <w:w w:val="80"/>
                 <w:szCs w:val="24"/>
-                <w:highlight w:val="yellow"/>
               </w:rPr>
               <w:t>,000</w:t>
             </w:r>
@@ -22543,7 +21982,6 @@
                 <w:rFonts w:ascii="Barlow Condensed Medium" w:eastAsia="華康中黑體" w:hAnsi="Barlow Condensed Medium" w:cstheme="minorHAnsi"/>
                 <w:w w:val="80"/>
                 <w:szCs w:val="24"/>
-                <w:highlight w:val="yellow"/>
               </w:rPr>
             </w:pPr>
             <w:r>
@@ -22551,7 +21989,6 @@
                 <w:rFonts w:ascii="Barlow Condensed Medium" w:eastAsia="華康中黑體" w:hAnsi="Barlow Condensed Medium" w:cstheme="minorHAnsi" w:hint="eastAsia"/>
                 <w:w w:val="80"/>
                 <w:szCs w:val="24"/>
-                <w:highlight w:val="yellow"/>
               </w:rPr>
               <w:t>7</w:t>
             </w:r>
@@ -22560,7 +21997,6 @@
                 <w:rFonts w:ascii="Barlow Condensed Medium" w:eastAsia="華康中黑體" w:hAnsi="Barlow Condensed Medium" w:cstheme="minorHAnsi" w:hint="eastAsia"/>
                 <w:w w:val="80"/>
                 <w:szCs w:val="24"/>
-                <w:highlight w:val="yellow"/>
               </w:rPr>
               <w:t>號</w:t>
             </w:r>
@@ -22573,7 +22009,6 @@
                 <w:rFonts w:ascii="Barlow Condensed Medium" w:eastAsia="華康中黑體" w:hAnsi="Barlow Condensed Medium" w:cstheme="minorHAnsi"/>
                 <w:w w:val="80"/>
                 <w:szCs w:val="24"/>
-                <w:highlight w:val="yellow"/>
               </w:rPr>
             </w:pPr>
           </w:p>
@@ -22592,7 +22027,6 @@
                 <w:rFonts w:ascii="Barlow Condensed Medium" w:eastAsia="華康中黑體" w:hAnsi="Barlow Condensed Medium" w:cstheme="minorHAnsi"/>
                 <w:w w:val="80"/>
                 <w:szCs w:val="24"/>
-                <w:highlight w:val="yellow"/>
               </w:rPr>
             </w:pPr>
             <w:r>
@@ -22600,7 +22034,6 @@
                 <w:rFonts w:ascii="Barlow Condensed Medium" w:eastAsia="華康中黑體" w:hAnsi="Barlow Condensed Medium" w:cstheme="minorHAnsi" w:hint="eastAsia"/>
                 <w:w w:val="80"/>
                 <w:szCs w:val="24"/>
-                <w:highlight w:val="yellow"/>
               </w:rPr>
               <w:t>2</w:t>
             </w:r>
@@ -22609,7 +22042,6 @@
                 <w:rFonts w:ascii="Barlow Condensed Medium" w:eastAsia="華康中黑體" w:hAnsi="Barlow Condensed Medium" w:cstheme="minorHAnsi"/>
                 <w:w w:val="80"/>
                 <w:szCs w:val="24"/>
-                <w:highlight w:val="yellow"/>
               </w:rPr>
               <w:t>,100</w:t>
             </w:r>
@@ -22633,7 +22065,6 @@
                 <w:rFonts w:ascii="Barlow Condensed Medium" w:eastAsia="華康中黑體" w:hAnsi="Barlow Condensed Medium" w:cstheme="minorHAnsi"/>
                 <w:w w:val="80"/>
                 <w:szCs w:val="24"/>
-                <w:highlight w:val="yellow"/>
               </w:rPr>
             </w:pPr>
             <w:r>
@@ -22641,7 +22072,6 @@
                 <w:rFonts w:ascii="Barlow Condensed Medium" w:eastAsia="華康中黑體" w:hAnsi="Barlow Condensed Medium" w:cstheme="minorHAnsi" w:hint="eastAsia"/>
                 <w:w w:val="80"/>
                 <w:szCs w:val="24"/>
-                <w:highlight w:val="yellow"/>
               </w:rPr>
               <w:t>7</w:t>
             </w:r>
@@ -22650,7 +22080,6 @@
                 <w:rFonts w:ascii="Barlow Condensed Medium" w:eastAsia="華康中黑體" w:hAnsi="Barlow Condensed Medium" w:cstheme="minorHAnsi"/>
                 <w:w w:val="80"/>
                 <w:szCs w:val="24"/>
-                <w:highlight w:val="yellow"/>
               </w:rPr>
               <w:t>-1</w:t>
             </w:r>
@@ -22659,7 +22088,6 @@
                 <w:rFonts w:ascii="Barlow Condensed Medium" w:eastAsia="華康中黑體" w:hAnsi="Barlow Condensed Medium" w:cstheme="minorHAnsi" w:hint="eastAsia"/>
                 <w:w w:val="80"/>
                 <w:szCs w:val="24"/>
-                <w:highlight w:val="yellow"/>
               </w:rPr>
               <w:t>號</w:t>
             </w:r>
@@ -22682,7 +22110,6 @@
                 <w:rFonts w:ascii="Barlow Condensed Medium" w:eastAsia="華康中黑體" w:hAnsi="Barlow Condensed Medium" w:cstheme="minorHAnsi"/>
                 <w:w w:val="80"/>
                 <w:szCs w:val="24"/>
-                <w:highlight w:val="yellow"/>
               </w:rPr>
             </w:pPr>
             <w:r>
@@ -22690,7 +22117,6 @@
                 <w:rFonts w:ascii="Barlow Condensed Medium" w:eastAsia="華康中黑體" w:hAnsi="Barlow Condensed Medium" w:cstheme="minorHAnsi"/>
                 <w:w w:val="80"/>
                 <w:szCs w:val="24"/>
-                <w:highlight w:val="yellow"/>
               </w:rPr>
               <w:t>1</w:t>
             </w:r>
@@ -22699,7 +22125,6 @@
                 <w:rFonts w:ascii="Barlow Condensed Medium" w:eastAsia="華康中黑體" w:hAnsi="Barlow Condensed Medium" w:cstheme="minorHAnsi" w:hint="eastAsia"/>
                 <w:w w:val="80"/>
                 <w:szCs w:val="24"/>
-                <w:highlight w:val="yellow"/>
               </w:rPr>
               <w:t>,000</w:t>
             </w:r>
@@ -22726,7 +22151,6 @@
                 <w:rFonts w:ascii="Barlow Condensed Medium" w:eastAsia="華康中黑體" w:hAnsi="Barlow Condensed Medium" w:cstheme="minorHAnsi"/>
                 <w:w w:val="80"/>
                 <w:szCs w:val="24"/>
-                <w:highlight w:val="yellow"/>
               </w:rPr>
             </w:pPr>
           </w:p>
@@ -22747,7 +22171,6 @@
                 <w:rFonts w:ascii="Barlow Condensed Medium" w:eastAsia="華康中黑體" w:hAnsi="Barlow Condensed Medium" w:cstheme="minorHAnsi"/>
                 <w:w w:val="80"/>
                 <w:szCs w:val="24"/>
-                <w:highlight w:val="yellow"/>
               </w:rPr>
             </w:pPr>
             <w:r>
@@ -22755,7 +22178,6 @@
                 <w:rFonts w:ascii="Barlow Condensed Medium" w:eastAsia="華康中黑體" w:hAnsi="Barlow Condensed Medium" w:cstheme="minorHAnsi" w:hint="eastAsia"/>
                 <w:w w:val="80"/>
                 <w:szCs w:val="24"/>
-                <w:highlight w:val="yellow"/>
               </w:rPr>
               <w:t>2</w:t>
             </w:r>
@@ -22764,7 +22186,6 @@
                 <w:rFonts w:ascii="Barlow Condensed Medium" w:eastAsia="華康中黑體" w:hAnsi="Barlow Condensed Medium" w:cstheme="minorHAnsi"/>
                 <w:w w:val="80"/>
                 <w:szCs w:val="24"/>
-                <w:highlight w:val="yellow"/>
               </w:rPr>
               <w:t>3</w:t>
             </w:r>
@@ -22773,7 +22194,6 @@
                 <w:rFonts w:ascii="Barlow Condensed Medium" w:eastAsia="華康中黑體" w:hAnsi="Barlow Condensed Medium" w:cstheme="minorHAnsi"/>
                 <w:w w:val="80"/>
                 <w:szCs w:val="24"/>
-                <w:highlight w:val="yellow"/>
               </w:rPr>
               <w:t>號</w:t>
             </w:r>
@@ -22796,7 +22216,6 @@
                 <w:rFonts w:ascii="Barlow Condensed Medium" w:eastAsia="華康中黑體" w:hAnsi="Barlow Condensed Medium" w:cstheme="minorHAnsi"/>
                 <w:w w:val="80"/>
                 <w:szCs w:val="24"/>
-                <w:highlight w:val="yellow"/>
               </w:rPr>
             </w:pPr>
             <w:r>
@@ -22804,7 +22223,6 @@
                 <w:rFonts w:ascii="Barlow Condensed Medium" w:eastAsia="華康中黑體" w:hAnsi="Barlow Condensed Medium" w:cstheme="minorHAnsi" w:hint="eastAsia"/>
                 <w:w w:val="80"/>
                 <w:szCs w:val="24"/>
-                <w:highlight w:val="yellow"/>
               </w:rPr>
               <w:t>2</w:t>
             </w:r>
@@ -22813,7 +22231,6 @@
                 <w:rFonts w:ascii="Barlow Condensed Medium" w:eastAsia="華康中黑體" w:hAnsi="Barlow Condensed Medium" w:cstheme="minorHAnsi"/>
                 <w:w w:val="80"/>
                 <w:szCs w:val="24"/>
-                <w:highlight w:val="yellow"/>
               </w:rPr>
               <w:t>,000</w:t>
             </w:r>
@@ -22836,7 +22253,6 @@
                 <w:rFonts w:ascii="Barlow Condensed Medium" w:eastAsia="華康中黑體" w:hAnsi="Barlow Condensed Medium" w:cstheme="minorHAnsi"/>
                 <w:w w:val="80"/>
                 <w:szCs w:val="24"/>
-                <w:highlight w:val="yellow"/>
               </w:rPr>
             </w:pPr>
             <w:r>
@@ -22844,7 +22260,6 @@
                 <w:rFonts w:ascii="Barlow Condensed Medium" w:eastAsia="華康中黑體" w:hAnsi="Barlow Condensed Medium" w:cstheme="minorHAnsi" w:hint="eastAsia"/>
                 <w:w w:val="80"/>
                 <w:szCs w:val="24"/>
-                <w:highlight w:val="yellow"/>
               </w:rPr>
               <w:t>4</w:t>
             </w:r>
@@ -22853,7 +22268,6 @@
                 <w:rFonts w:ascii="Barlow Condensed Medium" w:eastAsia="華康中黑體" w:hAnsi="Barlow Condensed Medium" w:cstheme="minorHAnsi"/>
                 <w:w w:val="80"/>
                 <w:szCs w:val="24"/>
-                <w:highlight w:val="yellow"/>
               </w:rPr>
               <w:t>9</w:t>
             </w:r>
@@ -22862,7 +22276,6 @@
                 <w:rFonts w:ascii="Barlow Condensed Medium" w:eastAsia="華康中黑體" w:hAnsi="Barlow Condensed Medium" w:cstheme="minorHAnsi"/>
                 <w:w w:val="80"/>
                 <w:szCs w:val="24"/>
-                <w:highlight w:val="yellow"/>
               </w:rPr>
               <w:t>號</w:t>
             </w:r>
@@ -22882,7 +22295,6 @@
                 <w:rFonts w:ascii="Barlow Condensed Medium" w:eastAsia="華康中黑體" w:hAnsi="Barlow Condensed Medium" w:cstheme="minorHAnsi"/>
                 <w:w w:val="80"/>
                 <w:szCs w:val="24"/>
-                <w:highlight w:val="yellow"/>
               </w:rPr>
             </w:pPr>
             <w:r>
@@ -22890,7 +22302,6 @@
                 <w:rFonts w:ascii="Barlow Condensed Medium" w:eastAsia="華康中黑體" w:hAnsi="Barlow Condensed Medium" w:cstheme="minorHAnsi" w:hint="eastAsia"/>
                 <w:w w:val="80"/>
                 <w:szCs w:val="24"/>
-                <w:highlight w:val="yellow"/>
               </w:rPr>
               <w:t>3</w:t>
             </w:r>
@@ -22899,7 +22310,6 @@
                 <w:rFonts w:ascii="Barlow Condensed Medium" w:eastAsia="華康中黑體" w:hAnsi="Barlow Condensed Medium" w:cstheme="minorHAnsi"/>
                 <w:w w:val="80"/>
                 <w:szCs w:val="24"/>
-                <w:highlight w:val="yellow"/>
               </w:rPr>
               <w:t>,000</w:t>
             </w:r>
@@ -22923,7 +22333,6 @@
                 <w:rFonts w:ascii="細明體" w:eastAsia="細明體" w:hAnsi="細明體" w:cs="細明體"/>
                 <w:w w:val="80"/>
                 <w:sz w:val="22"/>
-                <w:highlight w:val="yellow"/>
               </w:rPr>
             </w:pPr>
             <w:r>
@@ -22931,7 +22340,6 @@
                 <w:rFonts w:ascii="細明體" w:eastAsia="細明體" w:hAnsi="細明體" w:cs="細明體"/>
                 <w:w w:val="80"/>
                 <w:sz w:val="22"/>
-                <w:highlight w:val="yellow"/>
               </w:rPr>
               <w:t>和風社區</w:t>
             </w:r>
@@ -22954,7 +22362,6 @@
                 <w:rFonts w:ascii="Barlow Condensed Medium" w:eastAsia="華康中黑體" w:hAnsi="Barlow Condensed Medium" w:cstheme="minorHAnsi"/>
                 <w:w w:val="80"/>
                 <w:szCs w:val="24"/>
-                <w:highlight w:val="yellow"/>
               </w:rPr>
             </w:pPr>
             <w:r>
@@ -22962,7 +22369,6 @@
                 <w:rFonts w:ascii="Barlow Condensed Medium" w:eastAsia="華康中黑體" w:hAnsi="Barlow Condensed Medium" w:cstheme="minorHAnsi" w:hint="eastAsia"/>
                 <w:w w:val="80"/>
                 <w:szCs w:val="24"/>
-                <w:highlight w:val="yellow"/>
               </w:rPr>
               <w:t>3</w:t>
             </w:r>
@@ -22971,7 +22377,6 @@
                 <w:rFonts w:ascii="Barlow Condensed Medium" w:eastAsia="華康中黑體" w:hAnsi="Barlow Condensed Medium" w:cstheme="minorHAnsi"/>
                 <w:w w:val="80"/>
                 <w:szCs w:val="24"/>
-                <w:highlight w:val="yellow"/>
               </w:rPr>
               <w:t>,000</w:t>
             </w:r>
@@ -22998,7 +22403,6 @@
                 <w:rFonts w:ascii="Barlow Condensed Medium" w:eastAsia="華康中黑體" w:hAnsi="Barlow Condensed Medium" w:cstheme="minorHAnsi"/>
                 <w:w w:val="80"/>
                 <w:szCs w:val="24"/>
-                <w:highlight w:val="yellow"/>
               </w:rPr>
             </w:pPr>
           </w:p>
@@ -23019,7 +22423,6 @@
                 <w:rFonts w:ascii="Barlow Condensed Medium" w:eastAsia="華康中黑體" w:hAnsi="Barlow Condensed Medium" w:cstheme="minorHAnsi"/>
                 <w:w w:val="80"/>
                 <w:szCs w:val="24"/>
-                <w:highlight w:val="yellow"/>
               </w:rPr>
             </w:pPr>
           </w:p>
@@ -23041,7 +22444,6 @@
                 <w:rFonts w:ascii="Barlow Condensed Medium" w:eastAsia="華康中黑體" w:hAnsi="Barlow Condensed Medium" w:cstheme="minorHAnsi"/>
                 <w:w w:val="80"/>
                 <w:szCs w:val="24"/>
-                <w:highlight w:val="yellow"/>
               </w:rPr>
             </w:pPr>
           </w:p>
@@ -23063,7 +22465,6 @@
                 <w:rFonts w:ascii="Barlow Condensed Medium" w:eastAsia="華康中黑體" w:hAnsi="Barlow Condensed Medium" w:cstheme="minorHAnsi"/>
                 <w:w w:val="80"/>
                 <w:szCs w:val="24"/>
-                <w:highlight w:val="yellow"/>
               </w:rPr>
             </w:pPr>
           </w:p>
@@ -23082,7 +22483,6 @@
                 <w:rFonts w:ascii="Barlow Condensed Medium" w:eastAsia="華康中黑體" w:hAnsi="Barlow Condensed Medium" w:cstheme="minorHAnsi"/>
                 <w:w w:val="80"/>
                 <w:szCs w:val="24"/>
-                <w:highlight w:val="yellow"/>
               </w:rPr>
             </w:pPr>
           </w:p>
@@ -23105,7 +22505,6 @@
                 <w:rFonts w:ascii="細明體" w:eastAsia="細明體" w:hAnsi="細明體" w:cs="細明體"/>
                 <w:w w:val="80"/>
                 <w:sz w:val="22"/>
-                <w:highlight w:val="yellow"/>
               </w:rPr>
             </w:pPr>
           </w:p>
@@ -23127,7 +22526,6 @@
                 <w:rFonts w:ascii="Barlow Condensed Medium" w:eastAsia="華康中黑體" w:hAnsi="Barlow Condensed Medium" w:cstheme="minorHAnsi"/>
                 <w:w w:val="80"/>
                 <w:szCs w:val="24"/>
-                <w:highlight w:val="yellow"/>
               </w:rPr>
             </w:pPr>
           </w:p>
@@ -23153,7 +22551,6 @@
                 <w:rFonts w:ascii="Barlow Condensed Medium" w:eastAsia="華康中黑體" w:hAnsi="Barlow Condensed Medium" w:cstheme="minorHAnsi"/>
                 <w:w w:val="80"/>
                 <w:szCs w:val="24"/>
-                <w:highlight w:val="yellow"/>
               </w:rPr>
             </w:pPr>
             <w:r>
@@ -23161,7 +22558,6 @@
                 <w:rFonts w:ascii="Barlow Condensed Medium" w:eastAsia="華康中黑體" w:hAnsi="Barlow Condensed Medium" w:cstheme="minorHAnsi"/>
                 <w:w w:val="80"/>
                 <w:szCs w:val="24"/>
-                <w:highlight w:val="yellow"/>
               </w:rPr>
               <w:sym w:font="Wingdings 2" w:char="F0AE"/>
             </w:r>
@@ -23170,7 +22566,6 @@
                 <w:rFonts w:ascii="Barlow Condensed Medium" w:eastAsia="華康中黑體" w:hAnsi="Barlow Condensed Medium" w:cstheme="minorHAnsi" w:hint="eastAsia"/>
                 <w:w w:val="80"/>
                 <w:szCs w:val="24"/>
-                <w:highlight w:val="yellow"/>
               </w:rPr>
               <w:t>為</w:t>
             </w:r>
@@ -23179,7 +22574,6 @@
                 <w:rFonts w:ascii="Barlow Condensed Medium" w:eastAsia="華康中黑體" w:hAnsi="Barlow Condensed Medium" w:cstheme="minorHAnsi" w:hint="eastAsia"/>
                 <w:w w:val="80"/>
                 <w:szCs w:val="24"/>
-                <w:highlight w:val="yellow"/>
               </w:rPr>
               <w:t>松年團契</w:t>
             </w:r>
@@ -23188,7 +22582,6 @@
                 <w:rFonts w:ascii="Barlow Condensed Medium" w:eastAsia="華康中黑體" w:hAnsi="Barlow Condensed Medium" w:cstheme="minorHAnsi"/>
                 <w:w w:val="80"/>
                 <w:szCs w:val="24"/>
-                <w:highlight w:val="yellow"/>
               </w:rPr>
               <w:t>奉獻</w:t>
             </w:r>
@@ -23197,7 +22590,6 @@
                 <w:rFonts w:ascii="Barlow Condensed Medium" w:eastAsia="華康中黑體" w:hAnsi="Barlow Condensed Medium" w:cstheme="minorHAnsi"/>
                 <w:w w:val="80"/>
                 <w:szCs w:val="24"/>
-                <w:highlight w:val="yellow"/>
               </w:rPr>
               <w:t>:</w:t>
             </w:r>
@@ -23219,7 +22611,6 @@
                 <w:rFonts w:ascii="Barlow Condensed Medium" w:eastAsia="華康中黑體" w:hAnsi="Barlow Condensed Medium" w:cstheme="minorHAnsi"/>
                 <w:w w:val="80"/>
                 <w:szCs w:val="24"/>
-                <w:highlight w:val="yellow"/>
               </w:rPr>
             </w:pPr>
             <w:r>
@@ -23227,7 +22618,6 @@
                 <w:rFonts w:ascii="Barlow Condensed Medium" w:eastAsia="華康中黑體" w:hAnsi="Barlow Condensed Medium" w:cstheme="minorHAnsi" w:hint="eastAsia"/>
                 <w:w w:val="80"/>
                 <w:szCs w:val="24"/>
-                <w:highlight w:val="yellow"/>
               </w:rPr>
               <w:t>7</w:t>
             </w:r>
@@ -23236,7 +22626,6 @@
                 <w:rFonts w:ascii="Barlow Condensed Medium" w:eastAsia="華康中黑體" w:hAnsi="Barlow Condensed Medium" w:cstheme="minorHAnsi" w:hint="eastAsia"/>
                 <w:w w:val="80"/>
                 <w:szCs w:val="24"/>
-                <w:highlight w:val="yellow"/>
               </w:rPr>
               <w:t>號</w:t>
             </w:r>
@@ -23259,7 +22648,6 @@
                 <w:rFonts w:ascii="Barlow Condensed Medium" w:eastAsia="華康中黑體" w:hAnsi="Barlow Condensed Medium" w:cstheme="minorHAnsi"/>
                 <w:w w:val="80"/>
                 <w:szCs w:val="24"/>
-                <w:highlight w:val="yellow"/>
               </w:rPr>
             </w:pPr>
             <w:r>
@@ -23267,7 +22655,6 @@
                 <w:rFonts w:ascii="Barlow Condensed Medium" w:eastAsia="華康中黑體" w:hAnsi="Barlow Condensed Medium" w:cstheme="minorHAnsi"/>
                 <w:w w:val="80"/>
                 <w:szCs w:val="24"/>
-                <w:highlight w:val="yellow"/>
               </w:rPr>
               <w:t>1</w:t>
             </w:r>
@@ -23276,7 +22663,6 @@
                 <w:rFonts w:ascii="Barlow Condensed Medium" w:eastAsia="華康中黑體" w:hAnsi="Barlow Condensed Medium" w:cstheme="minorHAnsi" w:hint="eastAsia"/>
                 <w:w w:val="80"/>
                 <w:szCs w:val="24"/>
-                <w:highlight w:val="yellow"/>
               </w:rPr>
               <w:t>,0</w:t>
             </w:r>
@@ -23285,7 +22671,6 @@
                 <w:rFonts w:ascii="Barlow Condensed Medium" w:eastAsia="華康中黑體" w:hAnsi="Barlow Condensed Medium" w:cstheme="minorHAnsi" w:hint="eastAsia"/>
                 <w:w w:val="80"/>
                 <w:szCs w:val="24"/>
-                <w:highlight w:val="yellow"/>
               </w:rPr>
               <w:t>00</w:t>
             </w:r>
@@ -23308,7 +22693,6 @@
                 <w:rFonts w:ascii="Barlow Condensed Medium" w:eastAsia="華康中黑體" w:hAnsi="Barlow Condensed Medium" w:cstheme="minorHAnsi"/>
                 <w:w w:val="80"/>
                 <w:szCs w:val="24"/>
-                <w:highlight w:val="yellow"/>
               </w:rPr>
             </w:pPr>
             <w:r>
@@ -23316,7 +22700,6 @@
                 <w:rFonts w:ascii="Barlow Condensed Medium" w:eastAsia="華康中黑體" w:hAnsi="Barlow Condensed Medium" w:cstheme="minorHAnsi" w:hint="eastAsia"/>
                 <w:w w:val="80"/>
                 <w:szCs w:val="24"/>
-                <w:highlight w:val="yellow"/>
               </w:rPr>
               <w:t>4</w:t>
             </w:r>
@@ -23325,7 +22708,6 @@
                 <w:rFonts w:ascii="Barlow Condensed Medium" w:eastAsia="華康中黑體" w:hAnsi="Barlow Condensed Medium" w:cstheme="minorHAnsi"/>
                 <w:w w:val="80"/>
                 <w:szCs w:val="24"/>
-                <w:highlight w:val="yellow"/>
               </w:rPr>
               <w:t>9</w:t>
             </w:r>
@@ -23334,7 +22716,6 @@
                 <w:rFonts w:ascii="Barlow Condensed Medium" w:eastAsia="華康中黑體" w:hAnsi="Barlow Condensed Medium" w:cstheme="minorHAnsi"/>
                 <w:w w:val="80"/>
                 <w:szCs w:val="24"/>
-                <w:highlight w:val="yellow"/>
               </w:rPr>
               <w:t>號</w:t>
             </w:r>
@@ -23354,7 +22735,6 @@
                 <w:rFonts w:ascii="Barlow Condensed Medium" w:eastAsia="華康中黑體" w:hAnsi="Barlow Condensed Medium" w:cstheme="minorHAnsi"/>
                 <w:w w:val="80"/>
                 <w:szCs w:val="24"/>
-                <w:highlight w:val="yellow"/>
               </w:rPr>
             </w:pPr>
             <w:r>
@@ -23362,7 +22742,6 @@
                 <w:rFonts w:ascii="Barlow Condensed Medium" w:eastAsia="華康中黑體" w:hAnsi="Barlow Condensed Medium" w:cstheme="minorHAnsi" w:hint="eastAsia"/>
                 <w:w w:val="80"/>
                 <w:szCs w:val="24"/>
-                <w:highlight w:val="yellow"/>
               </w:rPr>
               <w:t>1</w:t>
             </w:r>
@@ -23371,7 +22750,6 @@
                 <w:rFonts w:ascii="Barlow Condensed Medium" w:eastAsia="華康中黑體" w:hAnsi="Barlow Condensed Medium" w:cstheme="minorHAnsi"/>
                 <w:w w:val="80"/>
                 <w:szCs w:val="24"/>
-                <w:highlight w:val="yellow"/>
               </w:rPr>
               <w:t>,000</w:t>
             </w:r>
@@ -23395,7 +22773,6 @@
                 <w:rFonts w:ascii="細明體" w:eastAsia="細明體" w:hAnsi="細明體" w:cs="細明體"/>
                 <w:w w:val="80"/>
                 <w:sz w:val="22"/>
-                <w:highlight w:val="yellow"/>
               </w:rPr>
             </w:pPr>
           </w:p>
@@ -23417,7 +22794,6 @@
                 <w:rFonts w:ascii="Barlow Condensed Medium" w:eastAsia="華康中黑體" w:hAnsi="Barlow Condensed Medium" w:cstheme="minorHAnsi"/>
                 <w:w w:val="80"/>
                 <w:szCs w:val="24"/>
-                <w:highlight w:val="yellow"/>
               </w:rPr>
             </w:pPr>
           </w:p>
@@ -23443,7 +22819,6 @@
                 <w:rFonts w:ascii="Barlow Condensed Medium" w:eastAsia="華康中黑體" w:hAnsi="Barlow Condensed Medium" w:cstheme="minorHAnsi"/>
                 <w:w w:val="80"/>
                 <w:szCs w:val="24"/>
-                <w:highlight w:val="yellow"/>
               </w:rPr>
             </w:pPr>
             <w:r>
@@ -23451,7 +22826,6 @@
                 <w:rFonts w:ascii="Barlow Condensed Medium" w:eastAsia="華康中黑體" w:hAnsi="Barlow Condensed Medium" w:cstheme="minorHAnsi"/>
                 <w:w w:val="80"/>
                 <w:szCs w:val="24"/>
-                <w:highlight w:val="yellow"/>
               </w:rPr>
               <w:sym w:font="Wingdings 2" w:char="F0AE"/>
             </w:r>
@@ -23460,7 +22834,6 @@
                 <w:rFonts w:ascii="Barlow Condensed Medium" w:eastAsia="華康中黑體" w:hAnsi="Barlow Condensed Medium" w:cstheme="minorHAnsi" w:hint="eastAsia"/>
                 <w:w w:val="80"/>
                 <w:szCs w:val="24"/>
-                <w:highlight w:val="yellow"/>
               </w:rPr>
               <w:t>為</w:t>
             </w:r>
@@ -23469,7 +22842,6 @@
                 <w:rFonts w:ascii="Barlow Condensed Medium" w:eastAsia="華康中黑體" w:hAnsi="Barlow Condensed Medium" w:cstheme="minorHAnsi" w:hint="eastAsia"/>
                 <w:w w:val="80"/>
                 <w:szCs w:val="24"/>
-                <w:highlight w:val="yellow"/>
               </w:rPr>
               <w:t>婦女團契</w:t>
             </w:r>
@@ -23478,7 +22850,6 @@
                 <w:rFonts w:ascii="Barlow Condensed Medium" w:eastAsia="華康中黑體" w:hAnsi="Barlow Condensed Medium" w:cstheme="minorHAnsi"/>
                 <w:w w:val="80"/>
                 <w:szCs w:val="24"/>
-                <w:highlight w:val="yellow"/>
               </w:rPr>
               <w:t>奉獻</w:t>
             </w:r>
@@ -23487,7 +22858,6 @@
                 <w:rFonts w:ascii="Barlow Condensed Medium" w:eastAsia="華康中黑體" w:hAnsi="Barlow Condensed Medium" w:cstheme="minorHAnsi"/>
                 <w:w w:val="80"/>
                 <w:szCs w:val="24"/>
-                <w:highlight w:val="yellow"/>
               </w:rPr>
               <w:t>:</w:t>
             </w:r>
@@ -23509,7 +22879,6 @@
                 <w:rFonts w:ascii="Barlow Condensed Medium" w:eastAsia="華康中黑體" w:hAnsi="Barlow Condensed Medium" w:cstheme="minorHAnsi"/>
                 <w:w w:val="80"/>
                 <w:szCs w:val="24"/>
-                <w:highlight w:val="yellow"/>
               </w:rPr>
             </w:pPr>
             <w:r>
@@ -23517,7 +22886,6 @@
                 <w:rFonts w:ascii="Barlow Condensed Medium" w:eastAsia="華康中黑體" w:hAnsi="Barlow Condensed Medium" w:cstheme="minorHAnsi" w:hint="eastAsia"/>
                 <w:w w:val="80"/>
                 <w:szCs w:val="24"/>
-                <w:highlight w:val="yellow"/>
               </w:rPr>
               <w:t>7</w:t>
             </w:r>
@@ -23526,7 +22894,6 @@
                 <w:rFonts w:ascii="Barlow Condensed Medium" w:eastAsia="華康中黑體" w:hAnsi="Barlow Condensed Medium" w:cstheme="minorHAnsi"/>
                 <w:w w:val="80"/>
                 <w:szCs w:val="24"/>
-                <w:highlight w:val="yellow"/>
               </w:rPr>
               <w:t>-1</w:t>
             </w:r>
@@ -23535,7 +22902,6 @@
                 <w:rFonts w:ascii="Barlow Condensed Medium" w:eastAsia="華康中黑體" w:hAnsi="Barlow Condensed Medium" w:cstheme="minorHAnsi" w:hint="eastAsia"/>
                 <w:w w:val="80"/>
                 <w:szCs w:val="24"/>
-                <w:highlight w:val="yellow"/>
               </w:rPr>
               <w:t>號</w:t>
             </w:r>
@@ -23558,7 +22924,6 @@
                 <w:rFonts w:ascii="Barlow Condensed Medium" w:eastAsia="華康中黑體" w:hAnsi="Barlow Condensed Medium" w:cstheme="minorHAnsi"/>
                 <w:w w:val="80"/>
                 <w:szCs w:val="24"/>
-                <w:highlight w:val="yellow"/>
               </w:rPr>
             </w:pPr>
             <w:r>
@@ -23566,7 +22931,6 @@
                 <w:rFonts w:ascii="Barlow Condensed Medium" w:eastAsia="華康中黑體" w:hAnsi="Barlow Condensed Medium" w:cstheme="minorHAnsi"/>
                 <w:w w:val="80"/>
                 <w:szCs w:val="24"/>
-                <w:highlight w:val="yellow"/>
               </w:rPr>
               <w:t>2</w:t>
             </w:r>
@@ -23575,7 +22939,6 @@
                 <w:rFonts w:ascii="Barlow Condensed Medium" w:eastAsia="華康中黑體" w:hAnsi="Barlow Condensed Medium" w:cstheme="minorHAnsi" w:hint="eastAsia"/>
                 <w:w w:val="80"/>
                 <w:szCs w:val="24"/>
-                <w:highlight w:val="yellow"/>
               </w:rPr>
               <w:t>,000</w:t>
             </w:r>
@@ -23598,7 +22961,6 @@
                 <w:rFonts w:ascii="Barlow Condensed Medium" w:eastAsia="華康中黑體" w:hAnsi="Barlow Condensed Medium" w:cstheme="minorHAnsi"/>
                 <w:w w:val="80"/>
                 <w:szCs w:val="24"/>
-                <w:highlight w:val="yellow"/>
               </w:rPr>
             </w:pPr>
           </w:p>
@@ -23617,7 +22979,6 @@
                 <w:rFonts w:ascii="Barlow Condensed Medium" w:eastAsia="華康中黑體" w:hAnsi="Barlow Condensed Medium" w:cstheme="minorHAnsi"/>
                 <w:w w:val="80"/>
                 <w:szCs w:val="24"/>
-                <w:highlight w:val="yellow"/>
               </w:rPr>
             </w:pPr>
           </w:p>
@@ -23640,7 +23001,6 @@
                 <w:rFonts w:ascii="細明體" w:eastAsia="細明體" w:hAnsi="細明體" w:cs="細明體"/>
                 <w:w w:val="80"/>
                 <w:sz w:val="22"/>
-                <w:highlight w:val="yellow"/>
               </w:rPr>
             </w:pPr>
           </w:p>
@@ -23662,7 +23022,6 @@
                 <w:rFonts w:ascii="Barlow Condensed Medium" w:eastAsia="華康中黑體" w:hAnsi="Barlow Condensed Medium" w:cstheme="minorHAnsi"/>
                 <w:w w:val="80"/>
                 <w:szCs w:val="24"/>
-                <w:highlight w:val="yellow"/>
               </w:rPr>
             </w:pPr>
           </w:p>
@@ -23688,7 +23047,6 @@
                 <w:rFonts w:ascii="Barlow Condensed Medium" w:eastAsia="華康中黑體" w:hAnsi="Barlow Condensed Medium" w:cstheme="minorHAnsi"/>
                 <w:w w:val="80"/>
                 <w:szCs w:val="24"/>
-                <w:highlight w:val="yellow"/>
               </w:rPr>
             </w:pPr>
             <w:r>
@@ -23696,7 +23054,6 @@
                 <w:rFonts w:ascii="Barlow Condensed Medium" w:eastAsia="華康中黑體" w:hAnsi="Barlow Condensed Medium" w:cstheme="minorHAnsi"/>
                 <w:w w:val="80"/>
                 <w:szCs w:val="24"/>
-                <w:highlight w:val="yellow"/>
               </w:rPr>
               <w:sym w:font="Wingdings 2" w:char="F0AE"/>
             </w:r>
@@ -23705,7 +23062,6 @@
                 <w:rFonts w:ascii="Barlow Condensed Medium" w:eastAsia="華康中黑體" w:hAnsi="Barlow Condensed Medium" w:cstheme="minorHAnsi" w:hint="eastAsia"/>
                 <w:w w:val="80"/>
                 <w:szCs w:val="24"/>
-                <w:highlight w:val="yellow"/>
               </w:rPr>
               <w:t>為</w:t>
             </w:r>
@@ -23714,7 +23070,6 @@
                 <w:rFonts w:ascii="Barlow Condensed Medium" w:eastAsia="華康中黑體" w:hAnsi="Barlow Condensed Medium" w:cstheme="minorHAnsi" w:hint="eastAsia"/>
                 <w:w w:val="80"/>
                 <w:szCs w:val="24"/>
-                <w:highlight w:val="yellow"/>
               </w:rPr>
               <w:t>聖歌隊</w:t>
             </w:r>
@@ -23723,7 +23078,6 @@
                 <w:rFonts w:ascii="Barlow Condensed Medium" w:eastAsia="華康中黑體" w:hAnsi="Barlow Condensed Medium" w:cstheme="minorHAnsi"/>
                 <w:w w:val="80"/>
                 <w:szCs w:val="24"/>
-                <w:highlight w:val="yellow"/>
               </w:rPr>
               <w:t>奉獻</w:t>
             </w:r>
@@ -23732,7 +23086,6 @@
                 <w:rFonts w:ascii="Barlow Condensed Medium" w:eastAsia="華康中黑體" w:hAnsi="Barlow Condensed Medium" w:cstheme="minorHAnsi"/>
                 <w:w w:val="80"/>
                 <w:szCs w:val="24"/>
-                <w:highlight w:val="yellow"/>
               </w:rPr>
               <w:t>:</w:t>
             </w:r>
@@ -23754,7 +23107,6 @@
                 <w:rFonts w:ascii="Barlow Condensed Medium" w:eastAsia="華康中黑體" w:hAnsi="Barlow Condensed Medium" w:cstheme="minorHAnsi"/>
                 <w:w w:val="80"/>
                 <w:szCs w:val="24"/>
-                <w:highlight w:val="yellow"/>
               </w:rPr>
             </w:pPr>
             <w:r>
@@ -23762,7 +23114,6 @@
                 <w:rFonts w:ascii="Barlow Condensed Medium" w:eastAsia="華康中黑體" w:hAnsi="Barlow Condensed Medium" w:cstheme="minorHAnsi"/>
                 <w:w w:val="80"/>
                 <w:szCs w:val="24"/>
-                <w:highlight w:val="yellow"/>
               </w:rPr>
               <w:t>7</w:t>
             </w:r>
@@ -23771,7 +23122,6 @@
                 <w:rFonts w:ascii="Barlow Condensed Medium" w:eastAsia="華康中黑體" w:hAnsi="Barlow Condensed Medium" w:cstheme="minorHAnsi" w:hint="eastAsia"/>
                 <w:w w:val="80"/>
                 <w:szCs w:val="24"/>
-                <w:highlight w:val="yellow"/>
               </w:rPr>
               <w:t>號</w:t>
             </w:r>
@@ -23794,7 +23144,6 @@
                 <w:rFonts w:ascii="Barlow Condensed Medium" w:eastAsia="華康中黑體" w:hAnsi="Barlow Condensed Medium" w:cstheme="minorHAnsi"/>
                 <w:w w:val="80"/>
                 <w:szCs w:val="24"/>
-                <w:highlight w:val="yellow"/>
               </w:rPr>
             </w:pPr>
             <w:r>
@@ -23802,7 +23151,6 @@
                 <w:rFonts w:ascii="Barlow Condensed Medium" w:eastAsia="華康中黑體" w:hAnsi="Barlow Condensed Medium" w:cstheme="minorHAnsi" w:hint="eastAsia"/>
                 <w:w w:val="80"/>
                 <w:szCs w:val="24"/>
-                <w:highlight w:val="yellow"/>
               </w:rPr>
               <w:t>1,</w:t>
             </w:r>
@@ -23811,7 +23159,6 @@
                 <w:rFonts w:ascii="Barlow Condensed Medium" w:eastAsia="華康中黑體" w:hAnsi="Barlow Condensed Medium" w:cstheme="minorHAnsi"/>
                 <w:w w:val="80"/>
                 <w:szCs w:val="24"/>
-                <w:highlight w:val="yellow"/>
               </w:rPr>
               <w:t>000</w:t>
             </w:r>
@@ -23834,7 +23181,6 @@
                 <w:rFonts w:ascii="Barlow Condensed Medium" w:eastAsia="華康中黑體" w:hAnsi="Barlow Condensed Medium" w:cstheme="minorHAnsi"/>
                 <w:w w:val="80"/>
                 <w:szCs w:val="24"/>
-                <w:highlight w:val="yellow"/>
               </w:rPr>
             </w:pPr>
           </w:p>
@@ -23853,7 +23199,6 @@
                 <w:rFonts w:ascii="Barlow Condensed Medium" w:eastAsia="華康中黑體" w:hAnsi="Barlow Condensed Medium" w:cstheme="minorHAnsi"/>
                 <w:w w:val="80"/>
                 <w:szCs w:val="24"/>
-                <w:highlight w:val="yellow"/>
               </w:rPr>
             </w:pPr>
           </w:p>
@@ -23876,7 +23221,6 @@
                 <w:rFonts w:ascii="細明體" w:eastAsia="細明體" w:hAnsi="細明體" w:cs="細明體"/>
                 <w:w w:val="80"/>
                 <w:sz w:val="22"/>
-                <w:highlight w:val="yellow"/>
               </w:rPr>
             </w:pPr>
           </w:p>
@@ -23898,7 +23242,6 @@
                 <w:rFonts w:ascii="Barlow Condensed Medium" w:eastAsia="華康中黑體" w:hAnsi="Barlow Condensed Medium" w:cstheme="minorHAnsi"/>
                 <w:w w:val="80"/>
                 <w:szCs w:val="24"/>
-                <w:highlight w:val="yellow"/>
               </w:rPr>
             </w:pPr>
           </w:p>
@@ -23924,7 +23267,6 @@
                 <w:rFonts w:ascii="Barlow Condensed Medium" w:eastAsia="華康中黑體" w:hAnsi="Barlow Condensed Medium" w:cstheme="minorHAnsi"/>
                 <w:w w:val="80"/>
                 <w:szCs w:val="24"/>
-                <w:highlight w:val="yellow"/>
               </w:rPr>
             </w:pPr>
             <w:r>
@@ -23932,7 +23274,6 @@
                 <w:rFonts w:ascii="Barlow Condensed Medium" w:eastAsia="華康中黑體" w:hAnsi="Barlow Condensed Medium" w:cstheme="minorHAnsi"/>
                 <w:w w:val="80"/>
                 <w:szCs w:val="24"/>
-                <w:highlight w:val="yellow"/>
               </w:rPr>
               <w:sym w:font="Wingdings 2" w:char="F0AE"/>
             </w:r>
@@ -23941,36 +23282,22 @@
                 <w:rFonts w:ascii="Barlow Condensed Medium" w:eastAsia="華康中黑體" w:hAnsi="Barlow Condensed Medium" w:cstheme="minorHAnsi" w:hint="eastAsia"/>
                 <w:w w:val="80"/>
                 <w:szCs w:val="24"/>
-                <w:highlight w:val="yellow"/>
-              </w:rPr>
-              <w:t>為青少</w:t>
-            </w:r>
-            <w:proofErr w:type="gramStart"/>
-            <w:r>
-              <w:rPr>
-                <w:rFonts w:ascii="Barlow Condensed Medium" w:eastAsia="華康中黑體" w:hAnsi="Barlow Condensed Medium" w:cstheme="minorHAnsi" w:hint="eastAsia"/>
+              </w:rPr>
+              <w:t>為青少契</w:t>
+            </w:r>
+            <w:r>
+              <w:rPr>
+                <w:rFonts w:ascii="Barlow Condensed Medium" w:eastAsia="華康中黑體" w:hAnsi="Barlow Condensed Medium" w:cstheme="minorHAnsi"/>
                 <w:w w:val="80"/>
                 <w:szCs w:val="24"/>
-                <w:highlight w:val="yellow"/>
-              </w:rPr>
-              <w:t>契</w:t>
-            </w:r>
-            <w:proofErr w:type="gramEnd"/>
+              </w:rPr>
+              <w:t>奉獻</w:t>
+            </w:r>
             <w:r>
               <w:rPr>
                 <w:rFonts w:ascii="Barlow Condensed Medium" w:eastAsia="華康中黑體" w:hAnsi="Barlow Condensed Medium" w:cstheme="minorHAnsi"/>
                 <w:w w:val="80"/>
                 <w:szCs w:val="24"/>
-                <w:highlight w:val="yellow"/>
-              </w:rPr>
-              <w:t>奉獻</w:t>
-            </w:r>
-            <w:r>
-              <w:rPr>
-                <w:rFonts w:ascii="Barlow Condensed Medium" w:eastAsia="華康中黑體" w:hAnsi="Barlow Condensed Medium" w:cstheme="minorHAnsi"/>
-                <w:w w:val="80"/>
-                <w:szCs w:val="24"/>
-                <w:highlight w:val="yellow"/>
               </w:rPr>
               <w:t>:</w:t>
             </w:r>
@@ -23992,7 +23319,6 @@
                 <w:rFonts w:ascii="Barlow Condensed Medium" w:eastAsia="華康中黑體" w:hAnsi="Barlow Condensed Medium" w:cstheme="minorHAnsi"/>
                 <w:w w:val="80"/>
                 <w:szCs w:val="24"/>
-                <w:highlight w:val="yellow"/>
               </w:rPr>
             </w:pPr>
             <w:r>
@@ -24000,7 +23326,6 @@
                 <w:rFonts w:ascii="Barlow Condensed Medium" w:eastAsia="華康中黑體" w:hAnsi="Barlow Condensed Medium" w:cstheme="minorHAnsi"/>
                 <w:w w:val="80"/>
                 <w:szCs w:val="24"/>
-                <w:highlight w:val="yellow"/>
               </w:rPr>
               <w:t>7-1</w:t>
             </w:r>
@@ -24009,7 +23334,6 @@
                 <w:rFonts w:ascii="Barlow Condensed Medium" w:eastAsia="華康中黑體" w:hAnsi="Barlow Condensed Medium" w:cstheme="minorHAnsi" w:hint="eastAsia"/>
                 <w:w w:val="80"/>
                 <w:szCs w:val="24"/>
-                <w:highlight w:val="yellow"/>
               </w:rPr>
               <w:t>號</w:t>
             </w:r>
@@ -24039,7 +23363,6 @@
                 <w:rFonts w:ascii="Barlow Condensed Medium" w:eastAsia="華康中黑體" w:hAnsi="Barlow Condensed Medium" w:cstheme="minorHAnsi" w:hint="eastAsia"/>
                 <w:w w:val="80"/>
                 <w:szCs w:val="24"/>
-                <w:highlight w:val="yellow"/>
               </w:rPr>
               <w:t>1,000</w:t>
             </w:r>
@@ -24445,7 +23768,6 @@
           <w:rFonts w:ascii="華康正顏楷體W9" w:eastAsia="華康正顏楷體W9" w:cstheme="minorHAnsi" w:hint="eastAsia"/>
           <w:w w:val="125"/>
         </w:rPr>
-        <w:lastRenderedPageBreak/>
         <w:t>§</w:t>
       </w:r>
       <w:r>
@@ -24740,23 +24062,41 @@
             </w:pPr>
             <w:r>
               <w:rPr>
+                <w:rFonts w:ascii="Barlow Condensed Medium" w:eastAsia="華康儷中黑" w:hAnsi="Barlow Condensed Medium"/>
+                <w:w w:val="125"/>
+                <w:sz w:val="20"/>
+                <w:szCs w:val="20"/>
+              </w:rPr>
+              <w:t>約壹</w:t>
+            </w:r>
+            <w:r>
+              <w:rPr>
+                <w:rFonts w:ascii="Barlow Condensed Medium" w:eastAsia="華康儷中黑" w:hAnsi="Barlow Condensed Medium"/>
+                <w:w w:val="125"/>
+                <w:sz w:val="20"/>
+                <w:szCs w:val="20"/>
+              </w:rPr>
+              <w:t xml:space="preserve"> </w:t>
+            </w:r>
+            <w:r>
+              <w:rPr>
+                <w:rFonts w:ascii="Barlow Condensed Medium" w:eastAsia="華康儷中黑" w:hAnsi="Barlow Condensed Medium" w:cs="DaunPenh" w:hint="eastAsia"/>
+                <w:color w:val="000000" w:themeColor="text1"/>
+                <w:w w:val="125"/>
+                <w:sz w:val="20"/>
+                <w:szCs w:val="20"/>
+              </w:rPr>
+              <w:t>5</w:t>
+            </w:r>
+            <w:r>
+              <w:rPr>
                 <w:rFonts w:ascii="Barlow Condensed Medium" w:eastAsia="華康儷中黑" w:hAnsi="Barlow Condensed Medium" w:cs="DaunPenh"/>
                 <w:color w:val="000000" w:themeColor="text1"/>
                 <w:w w:val="125"/>
                 <w:sz w:val="20"/>
                 <w:szCs w:val="20"/>
               </w:rPr>
-              <w:t>彌</w:t>
-            </w:r>
-            <w:r>
-              <w:rPr>
-                <w:rFonts w:ascii="Barlow Condensed Medium" w:eastAsia="華康儷中黑" w:hAnsi="Barlow Condensed Medium" w:cs="DaunPenh"/>
-                <w:color w:val="000000" w:themeColor="text1"/>
-                <w:w w:val="125"/>
-                <w:sz w:val="20"/>
-                <w:szCs w:val="20"/>
-              </w:rPr>
-              <w:t>4:3-5:3</w:t>
+              <w:t>*</w:t>
             </w:r>
           </w:p>
         </w:tc>
@@ -24785,7 +24125,6 @@
                 <w:szCs w:val="20"/>
               </w:rPr>
             </w:pPr>
-            <w:proofErr w:type="gramStart"/>
             <w:r>
               <w:rPr>
                 <w:rFonts w:ascii="Barlow Condensed Medium" w:eastAsia="華康儷中黑" w:hAnsi="Barlow Condensed Medium" w:cstheme="minorHAnsi"/>
@@ -24795,7 +24134,6 @@
               </w:rPr>
               <w:t>一</w:t>
             </w:r>
-            <w:proofErr w:type="gramEnd"/>
             <w:r>
               <w:rPr>
                 <w:rFonts w:ascii="Barlow Condensed Medium" w:eastAsia="華康儷中黑" w:hAnsi="Barlow Condensed Medium" w:cstheme="minorHAnsi"/>
@@ -24934,23 +24272,41 @@
             </w:pPr>
             <w:r>
               <w:rPr>
+                <w:rFonts w:ascii="Barlow Condensed Medium" w:eastAsia="華康儷中黑" w:hAnsi="Barlow Condensed Medium"/>
+                <w:w w:val="125"/>
+                <w:sz w:val="20"/>
+                <w:szCs w:val="20"/>
+              </w:rPr>
+              <w:t>約</w:t>
+            </w:r>
+            <w:r>
+              <w:rPr>
+                <w:rFonts w:ascii="Barlow Condensed Medium" w:eastAsia="華康儷中黑" w:hAnsi="Barlow Condensed Medium" w:hint="eastAsia"/>
+                <w:w w:val="125"/>
+                <w:sz w:val="20"/>
+                <w:szCs w:val="20"/>
+              </w:rPr>
+              <w:t>貳</w:t>
+            </w:r>
+            <w:r>
+              <w:rPr>
                 <w:rFonts w:ascii="Barlow Condensed Medium" w:eastAsia="華康儷中黑" w:hAnsi="Barlow Condensed Medium" w:cs="DaunPenh"/>
                 <w:color w:val="000000" w:themeColor="text1"/>
                 <w:w w:val="125"/>
                 <w:sz w:val="20"/>
                 <w:szCs w:val="20"/>
               </w:rPr>
-              <w:t>彌</w:t>
-            </w:r>
-            <w:r>
-              <w:rPr>
-                <w:rFonts w:ascii="Barlow Condensed Medium" w:eastAsia="華康儷中黑" w:hAnsi="Barlow Condensed Medium" w:cs="DaunPenh"/>
+              <w:t xml:space="preserve"> </w:t>
+            </w:r>
+            <w:r>
+              <w:rPr>
+                <w:rFonts w:ascii="Barlow Condensed Medium" w:eastAsia="華康儷中黑" w:hAnsi="Barlow Condensed Medium" w:cs="DaunPenh" w:hint="eastAsia"/>
                 <w:color w:val="000000" w:themeColor="text1"/>
                 <w:w w:val="125"/>
                 <w:sz w:val="20"/>
                 <w:szCs w:val="20"/>
               </w:rPr>
-              <w:t>5:4-6:5</w:t>
+              <w:t>*</w:t>
             </w:r>
           </w:p>
         </w:tc>
@@ -25116,23 +24472,41 @@
             </w:pPr>
             <w:r>
               <w:rPr>
+                <w:rFonts w:ascii="Barlow Condensed Medium" w:eastAsia="華康儷中黑" w:hAnsi="Barlow Condensed Medium"/>
+                <w:w w:val="125"/>
+                <w:sz w:val="20"/>
+                <w:szCs w:val="20"/>
+              </w:rPr>
+              <w:t>約</w:t>
+            </w:r>
+            <w:r>
+              <w:rPr>
+                <w:rFonts w:ascii="Barlow Condensed Medium" w:eastAsia="華康儷中黑" w:hAnsi="Barlow Condensed Medium" w:hint="eastAsia"/>
+                <w:w w:val="125"/>
+                <w:sz w:val="20"/>
+                <w:szCs w:val="20"/>
+              </w:rPr>
+              <w:t>參</w:t>
+            </w:r>
+            <w:r>
+              <w:rPr>
                 <w:rFonts w:ascii="Barlow Condensed Medium" w:eastAsia="華康儷中黑" w:hAnsi="Barlow Condensed Medium" w:cs="DaunPenh"/>
                 <w:color w:val="000000" w:themeColor="text1"/>
                 <w:w w:val="125"/>
                 <w:sz w:val="20"/>
                 <w:szCs w:val="20"/>
               </w:rPr>
-              <w:t>彌</w:t>
-            </w:r>
-            <w:r>
-              <w:rPr>
-                <w:rFonts w:ascii="Barlow Condensed Medium" w:eastAsia="華康儷中黑" w:hAnsi="Barlow Condensed Medium" w:cs="DaunPenh"/>
+              <w:t xml:space="preserve"> </w:t>
+            </w:r>
+            <w:r>
+              <w:rPr>
+                <w:rFonts w:ascii="Barlow Condensed Medium" w:eastAsia="華康儷中黑" w:hAnsi="Barlow Condensed Medium" w:cs="DaunPenh" w:hint="eastAsia"/>
                 <w:color w:val="000000" w:themeColor="text1"/>
                 <w:w w:val="125"/>
                 <w:sz w:val="20"/>
                 <w:szCs w:val="20"/>
               </w:rPr>
-              <w:t>6:6-7:6</w:t>
+              <w:t>*</w:t>
             </w:r>
           </w:p>
         </w:tc>
@@ -25161,7 +24535,6 @@
                 <w:szCs w:val="20"/>
               </w:rPr>
             </w:pPr>
-            <w:proofErr w:type="gramStart"/>
             <w:r>
               <w:rPr>
                 <w:rFonts w:ascii="Barlow Condensed Medium" w:eastAsia="華康儷中黑" w:hAnsi="Barlow Condensed Medium" w:cstheme="minorHAnsi"/>
@@ -25171,7 +24544,6 @@
               </w:rPr>
               <w:t>三</w:t>
             </w:r>
-            <w:proofErr w:type="gramEnd"/>
             <w:r>
               <w:rPr>
                 <w:rFonts w:ascii="Barlow Condensed Medium" w:eastAsia="華康儷中黑" w:hAnsi="Barlow Condensed Medium" w:cstheme="minorHAnsi"/>
@@ -25291,6 +24663,7 @@
           </w:tcPr>
           <w:p>
             <w:pPr>
+              <w:snapToGrid w:val="0"/>
               <w:rPr>
                 <w:rFonts w:ascii="Barlow Condensed Medium" w:eastAsia="華康儷中黑" w:hAnsi="Barlow Condensed Medium"/>
                 <w:w w:val="125"/>
@@ -25306,7 +24679,7 @@
                 <w:sz w:val="20"/>
                 <w:szCs w:val="20"/>
               </w:rPr>
-              <w:t>彌</w:t>
+              <w:t>鴻</w:t>
             </w:r>
             <w:r>
               <w:rPr>
@@ -25316,7 +24689,7 @@
                 <w:sz w:val="20"/>
                 <w:szCs w:val="20"/>
               </w:rPr>
-              <w:t>7:7-20</w:t>
+              <w:t>1*</w:t>
             </w:r>
           </w:p>
         </w:tc>
@@ -25482,6 +24855,7 @@
           </w:tcPr>
           <w:p>
             <w:pPr>
+              <w:snapToGrid w:val="0"/>
               <w:rPr>
                 <w:rFonts w:ascii="Barlow Condensed Medium" w:eastAsia="華康儷中黑" w:hAnsi="Barlow Condensed Medium"/>
                 <w:w w:val="125"/>
@@ -25489,17 +24863,6 @@
                 <w:szCs w:val="20"/>
               </w:rPr>
             </w:pPr>
-            <w:proofErr w:type="gramStart"/>
-            <w:r>
-              <w:rPr>
-                <w:rFonts w:ascii="Barlow Condensed Medium" w:eastAsia="華康儷中黑" w:hAnsi="Barlow Condensed Medium"/>
-                <w:w w:val="125"/>
-                <w:sz w:val="20"/>
-                <w:szCs w:val="20"/>
-              </w:rPr>
-              <w:t>約壹</w:t>
-            </w:r>
-            <w:proofErr w:type="gramEnd"/>
             <w:r>
               <w:rPr>
                 <w:rFonts w:ascii="Barlow Condensed Medium" w:eastAsia="華康儷中黑" w:hAnsi="Barlow Condensed Medium" w:cs="DaunPenh"/>
@@ -25508,7 +24871,17 @@
                 <w:sz w:val="20"/>
                 <w:szCs w:val="20"/>
               </w:rPr>
-              <w:t xml:space="preserve"> 1*-2:17</w:t>
+              <w:t>鴻</w:t>
+            </w:r>
+            <w:r>
+              <w:rPr>
+                <w:rFonts w:ascii="Barlow Condensed Medium" w:eastAsia="華康儷中黑" w:hAnsi="Barlow Condensed Medium" w:cs="DaunPenh"/>
+                <w:color w:val="000000" w:themeColor="text1"/>
+                <w:w w:val="125"/>
+                <w:sz w:val="20"/>
+                <w:szCs w:val="20"/>
+              </w:rPr>
+              <w:t>2*</w:t>
             </w:r>
           </w:p>
         </w:tc>
@@ -25665,6 +25038,7 @@
           </w:tcPr>
           <w:p>
             <w:pPr>
+              <w:snapToGrid w:val="0"/>
               <w:rPr>
                 <w:rFonts w:ascii="Barlow Condensed Medium" w:eastAsia="華康儷中黑" w:hAnsi="Barlow Condensed Medium"/>
                 <w:w w:val="125"/>
@@ -25672,17 +25046,6 @@
                 <w:szCs w:val="20"/>
               </w:rPr>
             </w:pPr>
-            <w:proofErr w:type="gramStart"/>
-            <w:r>
-              <w:rPr>
-                <w:rFonts w:ascii="Barlow Condensed Medium" w:eastAsia="華康儷中黑" w:hAnsi="Barlow Condensed Medium"/>
-                <w:w w:val="125"/>
-                <w:sz w:val="20"/>
-                <w:szCs w:val="20"/>
-              </w:rPr>
-              <w:t>約壹</w:t>
-            </w:r>
-            <w:proofErr w:type="gramEnd"/>
             <w:r>
               <w:rPr>
                 <w:rFonts w:ascii="Barlow Condensed Medium" w:eastAsia="華康儷中黑" w:hAnsi="Barlow Condensed Medium" w:cs="DaunPenh"/>
@@ -25691,7 +25054,17 @@
                 <w:sz w:val="20"/>
                 <w:szCs w:val="20"/>
               </w:rPr>
-              <w:t xml:space="preserve"> 2:18-3:18</w:t>
+              <w:t>鴻</w:t>
+            </w:r>
+            <w:r>
+              <w:rPr>
+                <w:rFonts w:ascii="Barlow Condensed Medium" w:eastAsia="華康儷中黑" w:hAnsi="Barlow Condensed Medium" w:cs="DaunPenh"/>
+                <w:color w:val="000000" w:themeColor="text1"/>
+                <w:w w:val="125"/>
+                <w:sz w:val="20"/>
+                <w:szCs w:val="20"/>
+              </w:rPr>
+              <w:t>3*</w:t>
             </w:r>
           </w:p>
         </w:tc>
@@ -25848,6 +25221,7 @@
           </w:tcPr>
           <w:p>
             <w:pPr>
+              <w:snapToGrid w:val="0"/>
               <w:rPr>
                 <w:rFonts w:ascii="Barlow Condensed Medium" w:eastAsia="華康儷中黑" w:hAnsi="Barlow Condensed Medium"/>
                 <w:w w:val="125"/>
@@ -25855,26 +25229,6 @@
                 <w:szCs w:val="20"/>
               </w:rPr>
             </w:pPr>
-            <w:proofErr w:type="gramStart"/>
-            <w:r>
-              <w:rPr>
-                <w:rFonts w:ascii="Barlow Condensed Medium" w:eastAsia="華康儷中黑" w:hAnsi="Barlow Condensed Medium"/>
-                <w:w w:val="125"/>
-                <w:sz w:val="20"/>
-                <w:szCs w:val="20"/>
-              </w:rPr>
-              <w:t>約壹</w:t>
-            </w:r>
-            <w:proofErr w:type="gramEnd"/>
-            <w:r>
-              <w:rPr>
-                <w:rFonts w:ascii="Barlow Condensed Medium" w:eastAsia="華康儷中黑" w:hAnsi="Barlow Condensed Medium"/>
-                <w:w w:val="125"/>
-                <w:sz w:val="20"/>
-                <w:szCs w:val="20"/>
-              </w:rPr>
-              <w:t xml:space="preserve"> </w:t>
-            </w:r>
             <w:r>
               <w:rPr>
                 <w:rFonts w:ascii="Barlow Condensed Medium" w:eastAsia="華康儷中黑" w:hAnsi="Barlow Condensed Medium" w:cs="DaunPenh"/>
@@ -25883,7 +25237,17 @@
                 <w:sz w:val="20"/>
                 <w:szCs w:val="20"/>
               </w:rPr>
-              <w:t>3:19-4*</w:t>
+              <w:t>哈</w:t>
+            </w:r>
+            <w:r>
+              <w:rPr>
+                <w:rFonts w:ascii="Barlow Condensed Medium" w:eastAsia="華康儷中黑" w:hAnsi="Barlow Condensed Medium" w:cs="DaunPenh"/>
+                <w:color w:val="000000" w:themeColor="text1"/>
+                <w:w w:val="125"/>
+                <w:sz w:val="20"/>
+                <w:szCs w:val="20"/>
+              </w:rPr>
+              <w:t>1*</w:t>
             </w:r>
           </w:p>
         </w:tc>
@@ -25907,6 +25271,7 @@
           <w:w w:val="66"/>
           <w:sz w:val="26"/>
           <w:szCs w:val="26"/>
+          <w:lang w:bidi="he-IL"/>
         </w:rPr>
         <w:drawing>
           <wp:anchor distT="0" distB="0" distL="114300" distR="114300" simplePos="0" relativeHeight="251667456" behindDoc="0" locked="0" layoutInCell="1" allowOverlap="1" wp14:anchorId="164FCC3F" wp14:editId="0E5B4503">
@@ -25932,7 +25297,7 @@
                     <pic:cNvPicPr/>
                   </pic:nvPicPr>
                   <pic:blipFill>
-                    <a:blip r:embed="rId17" cstate="print">
+                    <a:blip r:embed="rId16" cstate="print">
                       <a:extLst>
                         <a:ext uri="{28A0092B-C50C-407E-A947-70E740481C1C}">
                           <a14:useLocalDpi xmlns:a14="http://schemas.microsoft.com/office/drawing/2010/main" val="0"/>
@@ -26041,7 +25406,7 @@
           <w:sz w:val="26"/>
           <w:szCs w:val="26"/>
         </w:rPr>
-        <w:t>刀劍變犁頭</w:t>
+        <w:t>信心勝過世界</w:t>
       </w:r>
       <w:r>
         <w:rPr>
@@ -26080,19 +25445,8 @@
           <w:sz w:val="26"/>
           <w:szCs w:val="26"/>
         </w:rPr>
-        <w:t>彌</w:t>
+        <w:t>約翰壹</w:t>
       </w:r>
-      <w:proofErr w:type="gramStart"/>
-      <w:r>
-        <w:rPr>
-          <w:rFonts w:ascii="Barlow Condensed Medium" w:eastAsia="華康儷中黑" w:hAnsi="Barlow Condensed Medium" w:cs="Arial" w:hint="eastAsia"/>
-          <w:w w:val="80"/>
-          <w:sz w:val="26"/>
-          <w:szCs w:val="26"/>
-        </w:rPr>
-        <w:t>迦</w:t>
-      </w:r>
-      <w:proofErr w:type="gramEnd"/>
       <w:r>
         <w:rPr>
           <w:rFonts w:ascii="Barlow Condensed Medium" w:eastAsia="華康儷中黑" w:hAnsi="Barlow Condensed Medium" w:cs="Arial" w:hint="eastAsia"/>
@@ -26104,12 +25458,30 @@
       </w:r>
       <w:r>
         <w:rPr>
+          <w:rFonts w:ascii="Barlow Condensed Medium" w:eastAsia="華康儷中黑" w:hAnsi="Barlow Condensed Medium" w:cs="Arial" w:hint="eastAsia"/>
+          <w:w w:val="80"/>
+          <w:sz w:val="26"/>
+          <w:szCs w:val="26"/>
+        </w:rPr>
+        <w:t>5</w:t>
+      </w:r>
+      <w:r>
+        <w:rPr>
           <w:rFonts w:ascii="Barlow Condensed Medium" w:eastAsia="華康儷中黑" w:hAnsi="Barlow Condensed Medium" w:cs="Arial"/>
           <w:w w:val="80"/>
           <w:sz w:val="26"/>
           <w:szCs w:val="26"/>
         </w:rPr>
-        <w:t>4:1-10</w:t>
+        <w:t>:1-1</w:t>
+      </w:r>
+      <w:r>
+        <w:rPr>
+          <w:rFonts w:ascii="Barlow Condensed Medium" w:eastAsia="華康儷中黑" w:hAnsi="Barlow Condensed Medium" w:cs="Arial" w:hint="eastAsia"/>
+          <w:w w:val="80"/>
+          <w:sz w:val="26"/>
+          <w:szCs w:val="26"/>
+        </w:rPr>
+        <w:t>5</w:t>
       </w:r>
     </w:p>
     <w:p>
@@ -26125,7 +25497,6 @@
           <w:szCs w:val="26"/>
         </w:rPr>
       </w:pPr>
-      <w:proofErr w:type="gramStart"/>
       <w:r>
         <w:rPr>
           <w:rFonts w:ascii="Barlow Condensed Medium" w:eastAsia="華康儷中黑" w:hAnsi="Barlow Condensed Medium" w:cs="Calibri"/>
@@ -26133,17 +25504,7 @@
           <w:sz w:val="26"/>
           <w:szCs w:val="26"/>
         </w:rPr>
-        <w:t>鑰</w:t>
-      </w:r>
-      <w:proofErr w:type="gramEnd"/>
-      <w:r>
-        <w:rPr>
-          <w:rFonts w:ascii="Barlow Condensed Medium" w:eastAsia="華康儷中黑" w:hAnsi="Barlow Condensed Medium" w:cs="Calibri"/>
-          <w:w w:val="80"/>
-          <w:sz w:val="26"/>
-          <w:szCs w:val="26"/>
-        </w:rPr>
-        <w:t>節：</w:t>
+        <w:t>鑰節：</w:t>
       </w:r>
       <w:r>
         <w:rPr>
@@ -26153,9 +25514,8 @@
           <w:sz w:val="26"/>
           <w:szCs w:val="26"/>
         </w:rPr>
-        <w:t>他要在多族中施行審判，為遠方的強國斷定是非。</w:t>
+        <w:t>因為凡從　神生的就勝過世界。使我們勝過世界的，就是我們的信心</w:t>
       </w:r>
-      <w:proofErr w:type="gramStart"/>
       <w:r>
         <w:rPr>
           <w:rFonts w:ascii="Barlow Condensed Medium" w:eastAsia="華康古印體" w:hAnsi="Barlow Condensed Medium" w:cs="Calibri" w:hint="eastAsia"/>
@@ -26164,40 +25524,7 @@
           <w:sz w:val="26"/>
           <w:szCs w:val="26"/>
         </w:rPr>
-        <w:t>他們必把刀劍</w:t>
-      </w:r>
-      <w:proofErr w:type="gramEnd"/>
-      <w:r>
-        <w:rPr>
-          <w:rFonts w:ascii="Barlow Condensed Medium" w:eastAsia="華康古印體" w:hAnsi="Barlow Condensed Medium" w:cs="Calibri" w:hint="eastAsia"/>
-          <w:b/>
-          <w:w w:val="66"/>
-          <w:sz w:val="26"/>
-          <w:szCs w:val="26"/>
-        </w:rPr>
-        <w:t>打成犁頭，把矛槍打成鐮刀；</w:t>
-      </w:r>
-      <w:proofErr w:type="gramStart"/>
-      <w:r>
-        <w:rPr>
-          <w:rFonts w:ascii="Barlow Condensed Medium" w:eastAsia="華康古印體" w:hAnsi="Barlow Condensed Medium" w:cs="Calibri" w:hint="eastAsia"/>
-          <w:b/>
-          <w:w w:val="66"/>
-          <w:sz w:val="26"/>
-          <w:szCs w:val="26"/>
-        </w:rPr>
-        <w:t>這國不</w:t>
-      </w:r>
-      <w:proofErr w:type="gramEnd"/>
-      <w:r>
-        <w:rPr>
-          <w:rFonts w:ascii="Barlow Condensed Medium" w:eastAsia="華康古印體" w:hAnsi="Barlow Condensed Medium" w:cs="Calibri" w:hint="eastAsia"/>
-          <w:b/>
-          <w:w w:val="66"/>
-          <w:sz w:val="26"/>
-          <w:szCs w:val="26"/>
-        </w:rPr>
-        <w:t>舉刀攻擊那國，他們也不再學習戰事。</w:t>
+        <w:t>。</w:t>
       </w:r>
       <w:r>
         <w:rPr>
@@ -26217,7 +25544,7 @@
           <w:sz w:val="26"/>
           <w:szCs w:val="26"/>
         </w:rPr>
-        <w:t>3</w:t>
+        <w:t>4</w:t>
       </w:r>
       <w:r>
         <w:rPr>
@@ -26268,163 +25595,7 @@
           <w:sz w:val="26"/>
           <w:szCs w:val="26"/>
         </w:rPr>
-        <w:t>彌</w:t>
-      </w:r>
-      <w:proofErr w:type="gramStart"/>
-      <w:r>
-        <w:rPr>
-          <w:rFonts w:ascii="Barlow Condensed Medium" w:eastAsia="華康中黑體" w:hAnsi="Barlow Condensed Medium" w:cs="Arial" w:hint="eastAsia"/>
-          <w:w w:val="66"/>
-          <w:sz w:val="26"/>
-          <w:szCs w:val="26"/>
-        </w:rPr>
-        <w:t>迦</w:t>
-      </w:r>
-      <w:proofErr w:type="gramEnd"/>
-      <w:r>
-        <w:rPr>
-          <w:rFonts w:ascii="Barlow Condensed Medium" w:eastAsia="華康中黑體" w:hAnsi="Barlow Condensed Medium" w:cs="Arial" w:hint="eastAsia"/>
-          <w:w w:val="66"/>
-          <w:sz w:val="26"/>
-          <w:szCs w:val="26"/>
-        </w:rPr>
-        <w:t>和以賽亞同在猶大</w:t>
-      </w:r>
-      <w:proofErr w:type="gramStart"/>
-      <w:r>
-        <w:rPr>
-          <w:rFonts w:ascii="Barlow Condensed Medium" w:eastAsia="華康中黑體" w:hAnsi="Barlow Condensed Medium" w:cs="Arial" w:hint="eastAsia"/>
-          <w:w w:val="66"/>
-          <w:sz w:val="26"/>
-          <w:szCs w:val="26"/>
-        </w:rPr>
-        <w:t>西希家</w:t>
-      </w:r>
-      <w:proofErr w:type="gramEnd"/>
-      <w:r>
-        <w:rPr>
-          <w:rFonts w:ascii="Barlow Condensed Medium" w:eastAsia="華康中黑體" w:hAnsi="Barlow Condensed Medium" w:cs="Arial" w:hint="eastAsia"/>
-          <w:w w:val="66"/>
-          <w:sz w:val="26"/>
-          <w:szCs w:val="26"/>
-        </w:rPr>
-        <w:t>王前後作先知。</w:t>
-      </w:r>
-      <w:proofErr w:type="gramStart"/>
-      <w:r>
-        <w:rPr>
-          <w:rFonts w:ascii="Barlow Condensed Medium" w:eastAsia="華康中黑體" w:hAnsi="Barlow Condensed Medium" w:cs="Arial" w:hint="eastAsia"/>
-          <w:w w:val="66"/>
-          <w:sz w:val="26"/>
-          <w:szCs w:val="26"/>
-        </w:rPr>
-        <w:t>都說到關於</w:t>
-      </w:r>
-      <w:proofErr w:type="gramEnd"/>
-      <w:r>
-        <w:rPr>
-          <w:rFonts w:ascii="Barlow Condensed Medium" w:eastAsia="華康中黑體" w:hAnsi="Barlow Condensed Medium" w:cs="Arial" w:hint="eastAsia"/>
-          <w:w w:val="66"/>
-          <w:sz w:val="26"/>
-          <w:szCs w:val="26"/>
-        </w:rPr>
-        <w:t>末後的日子，而彌</w:t>
-      </w:r>
-      <w:proofErr w:type="gramStart"/>
-      <w:r>
-        <w:rPr>
-          <w:rFonts w:ascii="Barlow Condensed Medium" w:eastAsia="華康中黑體" w:hAnsi="Barlow Condensed Medium" w:cs="Arial" w:hint="eastAsia"/>
-          <w:w w:val="66"/>
-          <w:sz w:val="26"/>
-          <w:szCs w:val="26"/>
-        </w:rPr>
-        <w:t>迦</w:t>
-      </w:r>
-      <w:proofErr w:type="gramEnd"/>
-      <w:r>
-        <w:rPr>
-          <w:rFonts w:ascii="Barlow Condensed Medium" w:eastAsia="華康中黑體" w:hAnsi="Barlow Condensed Medium" w:cs="Arial" w:hint="eastAsia"/>
-          <w:w w:val="66"/>
-          <w:sz w:val="26"/>
-          <w:szCs w:val="26"/>
-        </w:rPr>
-        <w:t>書的</w:t>
-      </w:r>
-      <w:r>
-        <w:rPr>
-          <w:rFonts w:ascii="Barlow Condensed Medium" w:eastAsia="華康中黑體" w:hAnsi="Barlow Condensed Medium" w:cs="Arial" w:hint="eastAsia"/>
-          <w:w w:val="66"/>
-          <w:sz w:val="26"/>
-          <w:szCs w:val="26"/>
-        </w:rPr>
-        <w:t>4:1-3</w:t>
-      </w:r>
-      <w:r>
-        <w:rPr>
-          <w:rFonts w:ascii="Barlow Condensed Medium" w:eastAsia="華康中黑體" w:hAnsi="Barlow Condensed Medium" w:cs="Arial" w:hint="eastAsia"/>
-          <w:w w:val="66"/>
-          <w:sz w:val="26"/>
-          <w:szCs w:val="26"/>
-        </w:rPr>
-        <w:t>幾乎完全地覆述了以賽亞書的</w:t>
-      </w:r>
-      <w:r>
-        <w:rPr>
-          <w:rFonts w:ascii="Barlow Condensed Medium" w:eastAsia="華康中黑體" w:hAnsi="Barlow Condensed Medium" w:cs="Arial" w:hint="eastAsia"/>
-          <w:w w:val="66"/>
-          <w:sz w:val="26"/>
-          <w:szCs w:val="26"/>
-        </w:rPr>
-        <w:t>2:2-4</w:t>
-      </w:r>
-      <w:r>
-        <w:rPr>
-          <w:rFonts w:ascii="Barlow Condensed Medium" w:eastAsia="華康中黑體" w:hAnsi="Barlow Condensed Medium" w:cs="Arial" w:hint="eastAsia"/>
-          <w:w w:val="66"/>
-          <w:sz w:val="26"/>
-          <w:szCs w:val="26"/>
-        </w:rPr>
-        <w:t>。當時</w:t>
-      </w:r>
-      <w:proofErr w:type="gramStart"/>
-      <w:r>
-        <w:rPr>
-          <w:rFonts w:ascii="Barlow Condensed Medium" w:eastAsia="華康中黑體" w:hAnsi="Barlow Condensed Medium" w:cs="Arial" w:hint="eastAsia"/>
-          <w:w w:val="66"/>
-          <w:sz w:val="26"/>
-          <w:szCs w:val="26"/>
-        </w:rPr>
-        <w:t>亞述用強權</w:t>
-      </w:r>
-      <w:proofErr w:type="gramEnd"/>
-      <w:r>
-        <w:rPr>
-          <w:rFonts w:ascii="Barlow Condensed Medium" w:eastAsia="華康中黑體" w:hAnsi="Barlow Condensed Medium" w:cs="Arial" w:hint="eastAsia"/>
-          <w:w w:val="66"/>
-          <w:sz w:val="26"/>
-          <w:szCs w:val="26"/>
-        </w:rPr>
-        <w:t>壓迫列國，異教的假先知愚弄百姓，被視為世道的真理，就像水由高山往下流。但是，先知看見的終局卻是：耶和華和平的國度才是萬國唯一的拯救，因為公義的訓誨和審判要掌管這世界；趨勢是反過來的，像人群由山下擁向耶和華的山上。這刀劍變犁頭的和平盛世，乃是因為　神的彌賽亞在列國中施行公義的審判。然而　神保留了</w:t>
-      </w:r>
-      <w:proofErr w:type="gramStart"/>
-      <w:r>
-        <w:rPr>
-          <w:rFonts w:ascii="Barlow Condensed Medium" w:eastAsia="華康中黑體" w:hAnsi="Barlow Condensed Medium" w:cs="Arial" w:hint="eastAsia"/>
-          <w:w w:val="66"/>
-          <w:sz w:val="26"/>
-          <w:szCs w:val="26"/>
-        </w:rPr>
-        <w:t>祂</w:t>
-      </w:r>
-      <w:proofErr w:type="gramEnd"/>
-      <w:r>
-        <w:rPr>
-          <w:rFonts w:ascii="Barlow Condensed Medium" w:eastAsia="華康中黑體" w:hAnsi="Barlow Condensed Medium" w:cs="Arial" w:hint="eastAsia"/>
-          <w:w w:val="66"/>
-          <w:sz w:val="26"/>
-          <w:szCs w:val="26"/>
-        </w:rPr>
-        <w:t>的餘民要見證這事，預言百姓要先被擄到巴比倫再回歸。</w:t>
+        <w:t>界世利用人肉體的慾望和軟弱奴役人以屈服於它，然而耶穌基督降世為人卻勝過世界，成了典範。因此信心外在的果效，就是相信耶穌是　神的兒子，且能夠因為行　神的命令來愛　神且蒙神所愛，因而與耶穌同樣作　神的兒女，也同樣能勝過世界。又信心內在的明證，來自水、血和聖靈的見證，作為義人得永生的保證。這是為了駁斥當時的異端，水是聖潔的事奉，血是替贖且復活的大能，證實耶穌是真實的人，也是真實的　神。且這聖靈的見證遠勝過人所見證的。藉著信心的過程，聖靈施行火的洗禮，光照人心且賜人力量。</w:t>
       </w:r>
     </w:p>
     <w:p>
@@ -26526,7 +25697,7 @@
                 <w:sz w:val="26"/>
                 <w:szCs w:val="26"/>
               </w:rPr>
-              <w:t>為何強權和假先知不能長久</w:t>
+              <w:t>為何只有靠信心才能勝過世界</w:t>
             </w:r>
             <w:r>
               <w:rPr>
@@ -26598,7 +25769,7 @@
                 <w:sz w:val="26"/>
                 <w:szCs w:val="26"/>
               </w:rPr>
-              <w:t>耶和華公義的訓誨有何作用</w:t>
+              <w:t>什麼能為耶穌基督作見證</w:t>
             </w:r>
             <w:r>
               <w:rPr>
@@ -26670,7 +25841,7 @@
                 <w:sz w:val="26"/>
                 <w:szCs w:val="26"/>
               </w:rPr>
-              <w:t>什麼樣的世界中才會有真正的和平</w:t>
+              <w:t>信心與聖靈有何關係</w:t>
             </w:r>
             <w:r>
               <w:rPr>
@@ -26755,8 +25926,8 @@
         <w:rPr>
           <w:rFonts w:ascii="Barlow Condensed Medium" w:hAnsi="Barlow Condensed Medium"/>
           <w:noProof/>
+          <w:lang w:bidi="he-IL"/>
         </w:rPr>
-        <w:lastRenderedPageBreak/>
         <mc:AlternateContent>
           <mc:Choice Requires="wps">
             <w:drawing>
@@ -26819,9 +25990,9 @@
               </wp:anchor>
             </w:drawing>
           </mc:Choice>
-          <mc:Fallback xmlns:cx="http://schemas.microsoft.com/office/drawing/2014/chartex" xmlns:cx1="http://schemas.microsoft.com/office/drawing/2015/9/8/chartex" xmlns:cx2="http://schemas.microsoft.com/office/drawing/2015/10/21/chartex" xmlns:cx3="http://schemas.microsoft.com/office/drawing/2016/5/9/chartex" xmlns:cx4="http://schemas.microsoft.com/office/drawing/2016/5/10/chartex" xmlns:cx5="http://schemas.microsoft.com/office/drawing/2016/5/11/chartex" xmlns:cx6="http://schemas.microsoft.com/office/drawing/2016/5/12/chartex" xmlns:cx7="http://schemas.microsoft.com/office/drawing/2016/5/13/chartex" xmlns:cx8="http://schemas.microsoft.com/office/drawing/2016/5/14/chartex" xmlns:aink="http://schemas.microsoft.com/office/drawing/2016/ink" xmlns:am3d="http://schemas.microsoft.com/office/drawing/2017/model3d" xmlns:oel="http://schemas.microsoft.com/office/2019/extlst" xmlns:w15="http://schemas.microsoft.com/office/word/2012/wordml" xmlns:w16cex="http://schemas.microsoft.com/office/word/2018/wordml/cex" xmlns:w16cid="http://schemas.microsoft.com/office/word/2016/wordml/cid" xmlns:w16="http://schemas.microsoft.com/office/word/2018/wordml" xmlns:w16du="http://schemas.microsoft.com/office/word/2023/wordml/word16du" xmlns:w16sdtdh="http://schemas.microsoft.com/office/word/2020/wordml/sdtdatahash" xmlns:w16se="http://schemas.microsoft.com/office/word/2015/wordml/symex">
+          <mc:Fallback>
             <w:pict>
-              <v:line w14:anchorId="261D7B7D" id="直線接點 4" o:spid="_x0000_s1026" style="position:absolute;z-index:251659264;visibility:visible;mso-wrap-style:square;mso-width-percent:0;mso-height-percent:0;mso-wrap-distance-left:9pt;mso-wrap-distance-top:0;mso-wrap-distance-right:9pt;mso-wrap-distance-bottom:0;mso-position-horizontal:absolute;mso-position-horizontal-relative:page;mso-position-vertical:absolute;mso-position-vertical-relative:page;mso-width-percent:0;mso-height-percent:0;mso-width-relative:margin;mso-height-relative:margin" from="343.9pt,19.85pt" to="345.05pt,710.95pt" o:gfxdata="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" strokecolor="black [3213]" strokeweight=".5pt">
+              <v:line w14:anchorId="55DB99CC" id="直線接點 4" o:spid="_x0000_s1026" style="position:absolute;z-index:251659264;visibility:visible;mso-wrap-style:square;mso-width-percent:0;mso-height-percent:0;mso-wrap-distance-left:9pt;mso-wrap-distance-top:0;mso-wrap-distance-right:9pt;mso-wrap-distance-bottom:0;mso-position-horizontal:absolute;mso-position-horizontal-relative:page;mso-position-vertical:absolute;mso-position-vertical-relative:page;mso-width-percent:0;mso-height-percent:0;mso-width-relative:margin;mso-height-relative:margin" from="343.9pt,19.85pt" to="345.05pt,710.95pt" o:gfxdata="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" strokecolor="black [3213]" strokeweight=".5pt">
                 <v:stroke dashstyle="3 1" joinstyle="miter"/>
                 <w10:wrap anchorx="page" anchory="page"/>
               </v:line>
@@ -26843,7 +26014,6 @@
         </w:rPr>
         <w:t>本</w:t>
       </w:r>
-      <w:proofErr w:type="gramStart"/>
       <w:r>
         <w:rPr>
           <w:rFonts w:ascii="Barlow Condensed Medium" w:eastAsia="華康正顏楷體W9" w:hAnsi="Barlow Condensed Medium" w:cstheme="minorHAnsi"/>
@@ -26851,7 +26021,6 @@
         </w:rPr>
         <w:t>週講章</w:t>
       </w:r>
-      <w:proofErr w:type="gramEnd"/>
       <w:r>
         <w:rPr>
           <w:rFonts w:ascii="Barlow Condensed Medium" w:eastAsia="華康正顏楷體W9" w:hAnsi="Barlow Condensed Medium" w:cstheme="minorHAnsi"/>
@@ -27015,7 +26184,7 @@
           <w:sz w:val="26"/>
           <w:szCs w:val="26"/>
         </w:rPr>
-        <w:t>刀劍變犁頭</w:t>
+        <w:t>信心勝過世界</w:t>
       </w:r>
       <w:r>
         <w:rPr>
@@ -27085,12 +26254,18 @@
             </w:r>
             <w:r>
               <w:rPr>
+                <w:rFonts w:hint="eastAsia"/>
+              </w:rPr>
+              <w:t xml:space="preserve"> </w:t>
+            </w:r>
+            <w:r>
+              <w:rPr>
                 <w:rFonts w:ascii="Barlow Condensed Medium" w:eastAsia="華康儷中黑" w:hAnsi="Barlow Condensed Medium" w:cs="Calibri" w:hint="eastAsia"/>
                 <w:w w:val="75"/>
                 <w:sz w:val="26"/>
                 <w:szCs w:val="26"/>
               </w:rPr>
-              <w:t xml:space="preserve"> </w:t>
+              <w:t>約壹</w:t>
             </w:r>
             <w:r>
               <w:rPr>
@@ -27099,36 +26274,7 @@
                 <w:sz w:val="26"/>
                 <w:szCs w:val="26"/>
               </w:rPr>
-              <w:t>彌</w:t>
-            </w:r>
-            <w:proofErr w:type="gramStart"/>
-            <w:r>
-              <w:rPr>
-                <w:rFonts w:ascii="Barlow Condensed Medium" w:eastAsia="華康儷中黑" w:hAnsi="Barlow Condensed Medium" w:cs="Calibri" w:hint="eastAsia"/>
-                <w:w w:val="75"/>
-                <w:sz w:val="26"/>
-                <w:szCs w:val="26"/>
-              </w:rPr>
-              <w:t>迦</w:t>
-            </w:r>
-            <w:proofErr w:type="gramEnd"/>
-            <w:r>
-              <w:rPr>
-                <w:rFonts w:ascii="Barlow Condensed Medium" w:eastAsia="華康儷中黑" w:hAnsi="Barlow Condensed Medium" w:cs="Calibri" w:hint="eastAsia"/>
-                <w:w w:val="75"/>
-                <w:sz w:val="26"/>
-                <w:szCs w:val="26"/>
-              </w:rPr>
-              <w:t>書</w:t>
-            </w:r>
-            <w:r>
-              <w:rPr>
-                <w:rFonts w:ascii="Barlow Condensed Medium" w:eastAsia="華康儷中黑" w:hAnsi="Barlow Condensed Medium" w:cs="Calibri"/>
-                <w:w w:val="75"/>
-                <w:sz w:val="26"/>
-                <w:szCs w:val="26"/>
-              </w:rPr>
-              <w:t>4:1-10</w:t>
+              <w:t>5:1-15</w:t>
             </w:r>
           </w:p>
         </w:tc>
@@ -27169,233 +26315,28 @@
         <w:jc w:val="both"/>
         <w:rPr>
           <w:rFonts w:ascii="Barlow Condensed Medium" w:eastAsia="華康細黑體" w:hAnsi="Barlow Condensed Medium" w:cs="微軟正黑體"/>
-          <w:w w:val="72"/>
+          <w:w w:val="73"/>
           <w:sz w:val="26"/>
           <w:szCs w:val="26"/>
         </w:rPr>
       </w:pPr>
-      <w:proofErr w:type="gramStart"/>
       <w:r>
         <w:rPr>
           <w:rFonts w:ascii="Barlow Condensed Medium" w:eastAsia="華康儷中黑" w:hAnsi="Barlow Condensed Medium" w:hint="eastAsia"/>
-          <w:w w:val="72"/>
+          <w:w w:val="73"/>
           <w:sz w:val="26"/>
           <w:szCs w:val="26"/>
         </w:rPr>
-        <w:t>剛說完耶路撒冷</w:t>
-      </w:r>
-      <w:proofErr w:type="gramEnd"/>
-      <w:r>
-        <w:rPr>
-          <w:rFonts w:ascii="Barlow Condensed Medium" w:eastAsia="華康儷中黑" w:hAnsi="Barlow Condensed Medium" w:hint="eastAsia"/>
-          <w:w w:val="72"/>
-          <w:sz w:val="26"/>
-          <w:szCs w:val="26"/>
-        </w:rPr>
-        <w:t>將被毀，彌</w:t>
-      </w:r>
-      <w:proofErr w:type="gramStart"/>
-      <w:r>
-        <w:rPr>
-          <w:rFonts w:ascii="Barlow Condensed Medium" w:eastAsia="華康儷中黑" w:hAnsi="Barlow Condensed Medium" w:hint="eastAsia"/>
-          <w:w w:val="72"/>
-          <w:sz w:val="26"/>
-          <w:szCs w:val="26"/>
-        </w:rPr>
-        <w:t>迦</w:t>
-      </w:r>
-      <w:proofErr w:type="gramEnd"/>
-      <w:r>
-        <w:rPr>
-          <w:rFonts w:ascii="Barlow Condensed Medium" w:eastAsia="華康儷中黑" w:hAnsi="Barlow Condensed Medium" w:hint="eastAsia"/>
-          <w:w w:val="72"/>
-          <w:sz w:val="26"/>
-          <w:szCs w:val="26"/>
-        </w:rPr>
-        <w:t>接著引用以賽亞的預言：在末後的日子，耶和華的山要被高舉，萬民要流歸；人人渴慕　神的話，</w:t>
-      </w:r>
-      <w:proofErr w:type="gramStart"/>
-      <w:r>
-        <w:rPr>
-          <w:rFonts w:ascii="Barlow Condensed Medium" w:eastAsia="華康儷中黑" w:hAnsi="Barlow Condensed Medium" w:hint="eastAsia"/>
-          <w:w w:val="72"/>
-          <w:sz w:val="26"/>
-          <w:szCs w:val="26"/>
-        </w:rPr>
-        <w:t>祂</w:t>
-      </w:r>
-      <w:proofErr w:type="gramEnd"/>
-      <w:r>
-        <w:rPr>
-          <w:rFonts w:ascii="Barlow Condensed Medium" w:eastAsia="華康儷中黑" w:hAnsi="Barlow Condensed Medium" w:hint="eastAsia"/>
-          <w:w w:val="72"/>
-          <w:sz w:val="26"/>
-          <w:szCs w:val="26"/>
-        </w:rPr>
-        <w:t>的治理要帶來真正的和平。</w:t>
+        <w:t>愛　神的命令和愛　神的兒子都是愛　神的表現；那麼為什麼一定要信耶穌是　神的兒子呢？因為耶穌成為人卻靠著信心勝過世界，成了我們信心的典範。</w:t>
       </w:r>
       <w:r>
         <w:rPr>
           <w:rFonts w:ascii="Barlow Condensed Medium" w:eastAsia="華康細黑體" w:hAnsi="Barlow Condensed Medium" w:cs="微軟正黑體" w:hint="eastAsia"/>
-          <w:w w:val="72"/>
+          <w:w w:val="73"/>
           <w:sz w:val="26"/>
           <w:szCs w:val="26"/>
         </w:rPr>
-        <w:t>這是對將要亡國的人唯一能安慰的話，就是　神必要以信實拯救</w:t>
-      </w:r>
-      <w:proofErr w:type="gramStart"/>
-      <w:r>
-        <w:rPr>
-          <w:rFonts w:ascii="Barlow Condensed Medium" w:eastAsia="華康細黑體" w:hAnsi="Barlow Condensed Medium" w:cs="微軟正黑體" w:hint="eastAsia"/>
-          <w:w w:val="72"/>
-          <w:sz w:val="26"/>
-          <w:szCs w:val="26"/>
-        </w:rPr>
-        <w:t>祂</w:t>
-      </w:r>
-      <w:proofErr w:type="gramEnd"/>
-      <w:r>
-        <w:rPr>
-          <w:rFonts w:ascii="Barlow Condensed Medium" w:eastAsia="華康細黑體" w:hAnsi="Barlow Condensed Medium" w:cs="微軟正黑體" w:hint="eastAsia"/>
-          <w:w w:val="72"/>
-          <w:sz w:val="26"/>
-          <w:szCs w:val="26"/>
-        </w:rPr>
-        <w:t>的百姓，以公義來治理萬邦。也就是說，這世界必然朝著　神自己的信實和公義所計劃的終局來前進，只是以人的眼光沒辦法看見時間和歷史的全貌。然而，彌</w:t>
-      </w:r>
-      <w:proofErr w:type="gramStart"/>
-      <w:r>
-        <w:rPr>
-          <w:rFonts w:ascii="Barlow Condensed Medium" w:eastAsia="華康細黑體" w:hAnsi="Barlow Condensed Medium" w:cs="微軟正黑體" w:hint="eastAsia"/>
-          <w:w w:val="72"/>
-          <w:sz w:val="26"/>
-          <w:szCs w:val="26"/>
-        </w:rPr>
-        <w:t>迦</w:t>
-      </w:r>
-      <w:proofErr w:type="gramEnd"/>
-      <w:r>
-        <w:rPr>
-          <w:rFonts w:ascii="Barlow Condensed Medium" w:eastAsia="華康細黑體" w:hAnsi="Barlow Condensed Medium" w:cs="微軟正黑體" w:hint="eastAsia"/>
-          <w:w w:val="72"/>
-          <w:sz w:val="26"/>
-          <w:szCs w:val="26"/>
-        </w:rPr>
-        <w:t>和以賽亞同時在猶大王</w:t>
-      </w:r>
-      <w:proofErr w:type="gramStart"/>
-      <w:r>
-        <w:rPr>
-          <w:rFonts w:ascii="Barlow Condensed Medium" w:eastAsia="華康細黑體" w:hAnsi="Barlow Condensed Medium" w:cs="微軟正黑體" w:hint="eastAsia"/>
-          <w:w w:val="72"/>
-          <w:sz w:val="26"/>
-          <w:szCs w:val="26"/>
-        </w:rPr>
-        <w:t>約坦、</w:t>
-      </w:r>
-      <w:proofErr w:type="gramEnd"/>
-      <w:r>
-        <w:rPr>
-          <w:rFonts w:ascii="Barlow Condensed Medium" w:eastAsia="華康細黑體" w:hAnsi="Barlow Condensed Medium" w:cs="微軟正黑體" w:hint="eastAsia"/>
-          <w:w w:val="72"/>
-          <w:sz w:val="26"/>
-          <w:szCs w:val="26"/>
-        </w:rPr>
-        <w:t>亞哈斯、</w:t>
-      </w:r>
-      <w:proofErr w:type="gramStart"/>
-      <w:r>
-        <w:rPr>
-          <w:rFonts w:ascii="Barlow Condensed Medium" w:eastAsia="華康細黑體" w:hAnsi="Barlow Condensed Medium" w:cs="微軟正黑體" w:hint="eastAsia"/>
-          <w:w w:val="72"/>
-          <w:sz w:val="26"/>
-          <w:szCs w:val="26"/>
-        </w:rPr>
-        <w:t>希西家期間蒙召做</w:t>
-      </w:r>
-      <w:proofErr w:type="gramEnd"/>
-      <w:r>
-        <w:rPr>
-          <w:rFonts w:ascii="Barlow Condensed Medium" w:eastAsia="華康細黑體" w:hAnsi="Barlow Condensed Medium" w:cs="微軟正黑體" w:hint="eastAsia"/>
-          <w:w w:val="72"/>
-          <w:sz w:val="26"/>
-          <w:szCs w:val="26"/>
-        </w:rPr>
-        <w:t>先知，大約是主前</w:t>
-      </w:r>
-      <w:r>
-        <w:rPr>
-          <w:rFonts w:ascii="Barlow Condensed Medium" w:eastAsia="華康細黑體" w:hAnsi="Barlow Condensed Medium" w:cs="微軟正黑體" w:hint="eastAsia"/>
-          <w:w w:val="72"/>
-          <w:sz w:val="26"/>
-          <w:szCs w:val="26"/>
-        </w:rPr>
-        <w:t>740</w:t>
-      </w:r>
-      <w:r>
-        <w:rPr>
-          <w:rFonts w:ascii="Barlow Condensed Medium" w:eastAsia="華康細黑體" w:hAnsi="Barlow Condensed Medium" w:cs="微軟正黑體" w:hint="eastAsia"/>
-          <w:w w:val="72"/>
-          <w:sz w:val="26"/>
-          <w:szCs w:val="26"/>
-        </w:rPr>
-        <w:t>年到</w:t>
-      </w:r>
-      <w:r>
-        <w:rPr>
-          <w:rFonts w:ascii="Barlow Condensed Medium" w:eastAsia="華康細黑體" w:hAnsi="Barlow Condensed Medium" w:cs="微軟正黑體" w:hint="eastAsia"/>
-          <w:w w:val="72"/>
-          <w:sz w:val="26"/>
-          <w:szCs w:val="26"/>
-        </w:rPr>
-        <w:t>680</w:t>
-      </w:r>
-      <w:r>
-        <w:rPr>
-          <w:rFonts w:ascii="Barlow Condensed Medium" w:eastAsia="華康細黑體" w:hAnsi="Barlow Condensed Medium" w:cs="微軟正黑體" w:hint="eastAsia"/>
-          <w:w w:val="72"/>
-          <w:sz w:val="26"/>
-          <w:szCs w:val="26"/>
-        </w:rPr>
-        <w:t>年間，距猶大真正亡國還有一百多年。或許經歷了北國以色列的滅亡</w:t>
-      </w:r>
-      <w:r>
-        <w:rPr>
-          <w:rFonts w:ascii="Barlow Condensed Medium" w:eastAsia="華康細黑體" w:hAnsi="Barlow Condensed Medium" w:cs="微軟正黑體" w:hint="eastAsia"/>
-          <w:w w:val="72"/>
-          <w:sz w:val="26"/>
-          <w:szCs w:val="26"/>
-        </w:rPr>
-        <w:t>(721 BC)</w:t>
-      </w:r>
-      <w:r>
-        <w:rPr>
-          <w:rFonts w:ascii="Barlow Condensed Medium" w:eastAsia="華康細黑體" w:hAnsi="Barlow Condensed Medium" w:cs="微軟正黑體" w:hint="eastAsia"/>
-          <w:w w:val="72"/>
-          <w:sz w:val="26"/>
-          <w:szCs w:val="26"/>
-        </w:rPr>
-        <w:t>，那個時代的人都感受到，像亞述這樣的軍事大國興起，如同大水從</w:t>
-      </w:r>
-      <w:proofErr w:type="gramStart"/>
-      <w:r>
-        <w:rPr>
-          <w:rFonts w:ascii="Barlow Condensed Medium" w:eastAsia="華康細黑體" w:hAnsi="Barlow Condensed Medium" w:cs="微軟正黑體" w:hint="eastAsia"/>
-          <w:w w:val="72"/>
-          <w:sz w:val="26"/>
-          <w:szCs w:val="26"/>
-        </w:rPr>
-        <w:t>山上湧流而</w:t>
-      </w:r>
-      <w:proofErr w:type="gramEnd"/>
-      <w:r>
-        <w:rPr>
-          <w:rFonts w:ascii="Barlow Condensed Medium" w:eastAsia="華康細黑體" w:hAnsi="Barlow Condensed Medium" w:cs="微軟正黑體" w:hint="eastAsia"/>
-          <w:w w:val="72"/>
-          <w:sz w:val="26"/>
-          <w:szCs w:val="26"/>
-        </w:rPr>
-        <w:t>下，勢不可擋。但是，　神的先知的預言卻是與這世界的趨勢大相逕庭，竟是萬國的百姓要逆流爬上錫安山來尋求　神的訓誨。換句話說，人像大國順著這世界，追求物質和享樂；逆向這世界，人要尋求從　神而來的智慧和生命。因此，無論大國、小國或個人，追求這世界，　神必要用公義，檢視和審判他們所得的一切。但若是先尋求　神的義和智慧的，必有更勝過這世界的祝福要賞賜給他們。</w:t>
+        <w:t>我們必須在信心裡回答兩個問題。首先是為什麼耶穌必須是　神的獨生子，而且做為與聖父和聖靈同等的位格？這說到「三位一體」可能會讓人以為先有獨立的三位再聯合成一體，我們寧可說是「一位三形」，意思是自始自終就是只有一位　神，或是說　神的存在形式是超越人的存在，更複雜的聯合，卻又能用不同的形像使人認識祂。所以，　神取人子的形像來到世界，除了要實現「　神與我們同在」的預言，更重要是帶給人拯救的保證，不但超越這世界所能給的，且是絕對不變的保證。其次就是成為人子的耶穌到底做了什麼能使人得救，就是如何勝過世界？除了表面所看見的，帶來　神的真理且重死裡復活之外，最重要的是帶給人信心的典範和鼓勵；因為有了同樣的信心，我們就能複製基督與　神同在的相同經歷，真正勝過世界且進入永生。就像我們去參觀水族館，絕對不能容許在水中游的是機械鯨鯊；又兩千年來，有多少人宣稱耶穌只是人，或是自己是耶穌再來，為了取得這世界的權力；卻不知耶穌基督所帶來的是遠遠超過這世界，對生命的祝福和拯救。</w:t>
       </w:r>
     </w:p>
     <w:p>
@@ -27406,7 +26347,7 @@
         <w:jc w:val="both"/>
         <w:rPr>
           <w:rFonts w:ascii="Barlow Condensed Medium" w:eastAsia="華康儷中黑" w:hAnsi="Barlow Condensed Medium"/>
-          <w:w w:val="72"/>
+          <w:w w:val="73"/>
           <w:sz w:val="26"/>
           <w:szCs w:val="26"/>
         </w:rPr>
@@ -27414,170 +26355,29 @@
       <w:r>
         <w:rPr>
           <w:rFonts w:ascii="Barlow Condensed Medium" w:eastAsia="華康儷中黑" w:hAnsi="Barlow Condensed Medium" w:hint="eastAsia"/>
-          <w:w w:val="72"/>
+          <w:w w:val="73"/>
           <w:sz w:val="26"/>
           <w:szCs w:val="26"/>
         </w:rPr>
-        <w:t>而真正的和平是強國先要接受公義的審判，萬國都把刀劍打造成犁頭，人民安樂在自己的田園中，人人奉耶和華的名來行事；這才是真正的終局。</w:t>
+        <w:t>水與血難解釋。但是基於駁斥當時稱耶穌不是神的異端，水是預備事奉　神的潔淨禮，血是死和復活的福音，除了人的見證，都有聖靈的見證，此解最佳。</w:t>
       </w:r>
       <w:r>
         <w:rPr>
           <w:rFonts w:ascii="Barlow Condensed Medium" w:eastAsia="華康細黑體" w:hAnsi="Barlow Condensed Medium" w:cs="微軟正黑體" w:hint="eastAsia"/>
-          <w:w w:val="72"/>
+          <w:w w:val="73"/>
           <w:sz w:val="26"/>
           <w:szCs w:val="26"/>
         </w:rPr>
-        <w:t>然而，</w:t>
-      </w:r>
-      <w:proofErr w:type="gramStart"/>
-      <w:r>
-        <w:rPr>
-          <w:rFonts w:ascii="Barlow Condensed Medium" w:eastAsia="華康細黑體" w:hAnsi="Barlow Condensed Medium" w:cs="微軟正黑體" w:hint="eastAsia"/>
-          <w:w w:val="72"/>
-          <w:sz w:val="26"/>
-          <w:szCs w:val="26"/>
-        </w:rPr>
-        <w:t xml:space="preserve">這個　</w:t>
-      </w:r>
-      <w:proofErr w:type="gramEnd"/>
-      <w:r>
-        <w:rPr>
-          <w:rFonts w:ascii="Barlow Condensed Medium" w:eastAsia="華康細黑體" w:hAnsi="Barlow Condensed Medium" w:cs="微軟正黑體" w:hint="eastAsia"/>
-          <w:w w:val="72"/>
-          <w:sz w:val="26"/>
-          <w:szCs w:val="26"/>
-        </w:rPr>
-        <w:t>神的國度，到底是什麼樣的世界？在希伯來先知的預言中，就是一個沒有戰爭，甚至沒有人的君王統治的國度，連最弱勢者的生活都受到照顧，人</w:t>
+        <w:t>初代教會最主要的異端就是諾斯底主義，認為耶穌</w:t>
       </w:r>
       <w:r>
         <w:rPr>
           <w:rFonts w:ascii="Barlow Condensed Medium" w:eastAsia="華康細黑體" w:hAnsi="Barlow Condensed Medium" w:cs="微軟正黑體" w:hint="eastAsia"/>
-          <w:w w:val="72"/>
+          <w:w w:val="73"/>
           <w:sz w:val="26"/>
           <w:szCs w:val="26"/>
         </w:rPr>
-        <w:lastRenderedPageBreak/>
-        <w:t>人安居且享受　神所賜的豐年。簡單地說，就是人民的生命和生活的幸福乃是治理國家的第一要務。凡做不到的，只為了個人的權勢和利益著想的任何領袖，　神都</w:t>
-      </w:r>
-      <w:proofErr w:type="gramStart"/>
-      <w:r>
-        <w:rPr>
-          <w:rFonts w:ascii="Barlow Condensed Medium" w:eastAsia="華康細黑體" w:hAnsi="Barlow Condensed Medium" w:cs="微軟正黑體" w:hint="eastAsia"/>
-          <w:w w:val="72"/>
-          <w:sz w:val="26"/>
-          <w:szCs w:val="26"/>
-        </w:rPr>
-        <w:t>要除滅</w:t>
-      </w:r>
-      <w:proofErr w:type="gramEnd"/>
-      <w:r>
-        <w:rPr>
-          <w:rFonts w:ascii="Barlow Condensed Medium" w:eastAsia="華康細黑體" w:hAnsi="Barlow Condensed Medium" w:cs="微軟正黑體" w:hint="eastAsia"/>
-          <w:w w:val="72"/>
-          <w:sz w:val="26"/>
-          <w:szCs w:val="26"/>
-        </w:rPr>
-        <w:t>。這就是　神對萬國的審判，那不公義的政權要不斷地</w:t>
-      </w:r>
-      <w:proofErr w:type="gramStart"/>
-      <w:r>
-        <w:rPr>
-          <w:rFonts w:ascii="Barlow Condensed Medium" w:eastAsia="華康細黑體" w:hAnsi="Barlow Condensed Medium" w:cs="微軟正黑體" w:hint="eastAsia"/>
-          <w:w w:val="72"/>
-          <w:sz w:val="26"/>
-          <w:szCs w:val="26"/>
-        </w:rPr>
-        <w:t>被除滅</w:t>
-      </w:r>
-      <w:proofErr w:type="gramEnd"/>
-      <w:r>
-        <w:rPr>
-          <w:rFonts w:ascii="Barlow Condensed Medium" w:eastAsia="華康細黑體" w:hAnsi="Barlow Condensed Medium" w:cs="微軟正黑體" w:hint="eastAsia"/>
-          <w:w w:val="72"/>
-          <w:sz w:val="26"/>
-          <w:szCs w:val="26"/>
-        </w:rPr>
-        <w:t>，直到萬民，包括他們的領袖都願意奉　神的名來行事。所以，刀劍之所以被打造成犁頭，就是一個簡單的供需問題，不需要戰爭，就不再需要武器。這聽起來有點脫離現實的理想狀態，所要彰顯的卻是　神的大能。因為　神藉著</w:t>
-      </w:r>
-      <w:proofErr w:type="gramStart"/>
-      <w:r>
-        <w:rPr>
-          <w:rFonts w:ascii="Barlow Condensed Medium" w:eastAsia="華康細黑體" w:hAnsi="Barlow Condensed Medium" w:cs="微軟正黑體" w:hint="eastAsia"/>
-          <w:w w:val="72"/>
-          <w:sz w:val="26"/>
-          <w:szCs w:val="26"/>
-        </w:rPr>
-        <w:t>祂</w:t>
-      </w:r>
-      <w:proofErr w:type="gramEnd"/>
-      <w:r>
-        <w:rPr>
-          <w:rFonts w:ascii="Barlow Condensed Medium" w:eastAsia="華康細黑體" w:hAnsi="Barlow Condensed Medium" w:cs="微軟正黑體" w:hint="eastAsia"/>
-          <w:w w:val="72"/>
-          <w:sz w:val="26"/>
-          <w:szCs w:val="26"/>
-        </w:rPr>
-        <w:t>的兒子主耶穌基督，已經更進一步向我們揭示　神國的樣子。就是有復活和永生為義人預備的國度，更有　神的智慧和無比豐盛的生命經歷要賞賜給人。若是以今日民主國家的運作來對照，以全體人民的利益和福祉為優先，就如同是奉　神的名行事；反觀，政黨和政客獨</w:t>
-      </w:r>
-      <w:proofErr w:type="gramStart"/>
-      <w:r>
-        <w:rPr>
-          <w:rFonts w:ascii="Barlow Condensed Medium" w:eastAsia="華康細黑體" w:hAnsi="Barlow Condensed Medium" w:cs="微軟正黑體" w:hint="eastAsia"/>
-          <w:w w:val="72"/>
-          <w:sz w:val="26"/>
-          <w:szCs w:val="26"/>
-        </w:rPr>
-        <w:t>佔</w:t>
-      </w:r>
-      <w:proofErr w:type="gramEnd"/>
-      <w:r>
-        <w:rPr>
-          <w:rFonts w:ascii="Barlow Condensed Medium" w:eastAsia="華康細黑體" w:hAnsi="Barlow Condensed Medium" w:cs="微軟正黑體" w:hint="eastAsia"/>
-          <w:w w:val="72"/>
-          <w:sz w:val="26"/>
-          <w:szCs w:val="26"/>
-        </w:rPr>
-        <w:t>話語權在公然說慌、表裡不一、為了黨派或私人利益來操弄政黨惡鬥，根本不把</w:t>
-      </w:r>
-      <w:proofErr w:type="gramStart"/>
-      <w:r>
-        <w:rPr>
-          <w:rFonts w:ascii="Barlow Condensed Medium" w:eastAsia="華康細黑體" w:hAnsi="Barlow Condensed Medium" w:cs="微軟正黑體" w:hint="eastAsia"/>
-          <w:w w:val="72"/>
-          <w:sz w:val="26"/>
-          <w:szCs w:val="26"/>
-        </w:rPr>
-        <w:t>公義當一回事</w:t>
-      </w:r>
-      <w:proofErr w:type="gramEnd"/>
-      <w:r>
-        <w:rPr>
-          <w:rFonts w:ascii="Barlow Condensed Medium" w:eastAsia="華康細黑體" w:hAnsi="Barlow Condensed Medium" w:cs="微軟正黑體" w:hint="eastAsia"/>
-          <w:w w:val="72"/>
-          <w:sz w:val="26"/>
-          <w:szCs w:val="26"/>
-        </w:rPr>
-        <w:t xml:space="preserve">。在末日，　神國到來之前，就是　</w:t>
-      </w:r>
-      <w:proofErr w:type="gramStart"/>
-      <w:r>
-        <w:rPr>
-          <w:rFonts w:ascii="Barlow Condensed Medium" w:eastAsia="華康細黑體" w:hAnsi="Barlow Condensed Medium" w:cs="微軟正黑體" w:hint="eastAsia"/>
-          <w:w w:val="72"/>
-          <w:sz w:val="26"/>
-          <w:szCs w:val="26"/>
-        </w:rPr>
-        <w:t>神向這些</w:t>
-      </w:r>
-      <w:proofErr w:type="gramEnd"/>
-      <w:r>
-        <w:rPr>
-          <w:rFonts w:ascii="Barlow Condensed Medium" w:eastAsia="華康細黑體" w:hAnsi="Barlow Condensed Medium" w:cs="微軟正黑體" w:hint="eastAsia"/>
-          <w:w w:val="72"/>
-          <w:sz w:val="26"/>
-          <w:szCs w:val="26"/>
-        </w:rPr>
-        <w:t>偽君子索求公義的時候。</w:t>
+        <w:t>只是人不是　神。所以主張，耶穌在受約翰的洗禮時，是被　神的靈附身，一直到死在十字架上的前一刻，　神的靈才離開祂。因此復活的耶穌是個幻影等等。又在今日，有耶和華見證人仍否定耶穌等同於　神的位格，有統一教等諸多宣稱教主是耶穌再臨，有強調聖靈充滿和追求神蹟異能的，甚至任意曲解經文，像是濫用施洗的權柄和以律法主義的形式任意宣告　神的旨意等等。終歸一個目的，人以為得到世界的權柄，就是得到　神的權柄。其實，與穌耶時代，祭司和法利賽人綁架　神的心意是一樣的。所以，為了讓教會能持守純正的信心和福音，約翰強調這水、血和聖靈的見證，自始至終是不能分割的；又從降生到如今，耶穌都是同時以人和　神的形像來與人同行。</w:t>
       </w:r>
     </w:p>
     <w:p>
@@ -27588,7 +26388,7 @@
         <w:jc w:val="both"/>
         <w:rPr>
           <w:rFonts w:ascii="Barlow Condensed Medium" w:eastAsia="華康細黑體" w:hAnsi="Barlow Condensed Medium" w:cs="微軟正黑體"/>
-          <w:w w:val="72"/>
+          <w:w w:val="73"/>
           <w:sz w:val="26"/>
           <w:szCs w:val="26"/>
         </w:rPr>
@@ -27596,286 +26396,47 @@
       <w:r>
         <w:rPr>
           <w:rFonts w:ascii="Barlow Condensed Medium" w:eastAsia="華康儷中黑" w:hAnsi="Barlow Condensed Medium" w:hint="eastAsia"/>
-          <w:w w:val="72"/>
+          <w:w w:val="73"/>
           <w:sz w:val="26"/>
           <w:szCs w:val="26"/>
         </w:rPr>
-        <w:t>耶和華只留下軟弱的作為餘民，表示</w:t>
-      </w:r>
-      <w:proofErr w:type="gramStart"/>
-      <w:r>
-        <w:rPr>
-          <w:rFonts w:ascii="Barlow Condensed Medium" w:eastAsia="華康儷中黑" w:hAnsi="Barlow Condensed Medium" w:hint="eastAsia"/>
-          <w:w w:val="72"/>
-          <w:sz w:val="26"/>
-          <w:szCs w:val="26"/>
-        </w:rPr>
-        <w:t>祂</w:t>
-      </w:r>
-      <w:proofErr w:type="gramEnd"/>
-      <w:r>
-        <w:rPr>
-          <w:rFonts w:ascii="Barlow Condensed Medium" w:eastAsia="華康儷中黑" w:hAnsi="Barlow Condensed Medium" w:hint="eastAsia"/>
-          <w:w w:val="72"/>
-          <w:sz w:val="26"/>
-          <w:szCs w:val="26"/>
-        </w:rPr>
-        <w:t>公義地審判以色列和猶大。又在此時此刻，　神</w:t>
-      </w:r>
-      <w:proofErr w:type="gramStart"/>
-      <w:r>
-        <w:rPr>
-          <w:rFonts w:ascii="Barlow Condensed Medium" w:eastAsia="華康儷中黑" w:hAnsi="Barlow Condensed Medium" w:hint="eastAsia"/>
-          <w:w w:val="72"/>
-          <w:sz w:val="26"/>
-          <w:szCs w:val="26"/>
-        </w:rPr>
-        <w:t>卻向錫安</w:t>
-      </w:r>
-      <w:proofErr w:type="gramEnd"/>
-      <w:r>
-        <w:rPr>
-          <w:rFonts w:ascii="Barlow Condensed Medium" w:eastAsia="華康儷中黑" w:hAnsi="Barlow Condensed Medium" w:hint="eastAsia"/>
-          <w:w w:val="72"/>
-          <w:sz w:val="26"/>
-          <w:szCs w:val="26"/>
-        </w:rPr>
-        <w:t>的女子呼籲安心被</w:t>
-      </w:r>
-      <w:proofErr w:type="gramStart"/>
-      <w:r>
-        <w:rPr>
-          <w:rFonts w:ascii="Barlow Condensed Medium" w:eastAsia="華康儷中黑" w:hAnsi="Barlow Condensed Medium" w:hint="eastAsia"/>
-          <w:w w:val="72"/>
-          <w:sz w:val="26"/>
-          <w:szCs w:val="26"/>
-        </w:rPr>
-        <w:t>虜</w:t>
-      </w:r>
-      <w:proofErr w:type="gramEnd"/>
-      <w:r>
-        <w:rPr>
-          <w:rFonts w:ascii="Barlow Condensed Medium" w:eastAsia="華康儷中黑" w:hAnsi="Barlow Condensed Medium" w:hint="eastAsia"/>
-          <w:w w:val="72"/>
-          <w:sz w:val="26"/>
-          <w:szCs w:val="26"/>
-        </w:rPr>
-        <w:t>，因為從她們所出的後代要見證未來。</w:t>
+        <w:t>聖靈在人心的見證，是信心最大的依據。而所見證的不只是耶穌是　神的兒子，更重用的是他帶來了生命的盼望；人的生命要改變，從信的當下直活到永生。</w:t>
       </w:r>
       <w:r>
         <w:rPr>
           <w:rFonts w:ascii="Barlow Condensed Medium" w:eastAsia="華康細黑體" w:hAnsi="Barlow Condensed Medium" w:cs="微軟正黑體" w:hint="eastAsia"/>
-          <w:w w:val="72"/>
+          <w:w w:val="73"/>
           <w:sz w:val="26"/>
           <w:szCs w:val="26"/>
         </w:rPr>
-        <w:t>所以，審判從列國開始，就是不行公義的國度和掌權者，連　神的百姓以色列和猶大都不例外，這才是真正的公義。而　神只為自己留下瘸腿的和軟弱的餘民，像是四十杖少</w:t>
-      </w:r>
-      <w:proofErr w:type="gramStart"/>
-      <w:r>
-        <w:rPr>
-          <w:rFonts w:ascii="Barlow Condensed Medium" w:eastAsia="華康細黑體" w:hAnsi="Barlow Condensed Medium" w:cs="微軟正黑體" w:hint="eastAsia"/>
-          <w:w w:val="72"/>
-          <w:sz w:val="26"/>
-          <w:szCs w:val="26"/>
-        </w:rPr>
-        <w:t>一</w:t>
-      </w:r>
-      <w:proofErr w:type="gramEnd"/>
-      <w:r>
-        <w:rPr>
-          <w:rFonts w:ascii="Barlow Condensed Medium" w:eastAsia="華康細黑體" w:hAnsi="Barlow Condensed Medium" w:cs="微軟正黑體" w:hint="eastAsia"/>
-          <w:w w:val="72"/>
-          <w:sz w:val="26"/>
-          <w:szCs w:val="26"/>
-        </w:rPr>
-        <w:t>杖的憐憫和恩典。又同時要顯明　神的信實守約，拯救</w:t>
-      </w:r>
-      <w:proofErr w:type="gramStart"/>
-      <w:r>
-        <w:rPr>
-          <w:rFonts w:ascii="Barlow Condensed Medium" w:eastAsia="華康細黑體" w:hAnsi="Barlow Condensed Medium" w:cs="微軟正黑體" w:hint="eastAsia"/>
-          <w:w w:val="72"/>
-          <w:sz w:val="26"/>
-          <w:szCs w:val="26"/>
-        </w:rPr>
-        <w:t>祂</w:t>
-      </w:r>
-      <w:proofErr w:type="gramEnd"/>
-      <w:r>
-        <w:rPr>
-          <w:rFonts w:ascii="Barlow Condensed Medium" w:eastAsia="華康細黑體" w:hAnsi="Barlow Condensed Medium" w:cs="微軟正黑體" w:hint="eastAsia"/>
-          <w:w w:val="72"/>
-          <w:sz w:val="26"/>
-          <w:szCs w:val="26"/>
-        </w:rPr>
-        <w:t>的百姓，且有大能，能使這些卑微的百姓成為大國。就如同亞伯拉罕在年老無望時卻生了以撒一樣。只是在刑罰的</w:t>
-      </w:r>
-      <w:proofErr w:type="gramStart"/>
-      <w:r>
-        <w:rPr>
-          <w:rFonts w:ascii="Barlow Condensed Medium" w:eastAsia="華康細黑體" w:hAnsi="Barlow Condensed Medium" w:cs="微軟正黑體" w:hint="eastAsia"/>
-          <w:w w:val="72"/>
-          <w:sz w:val="26"/>
-          <w:szCs w:val="26"/>
-        </w:rPr>
-        <w:t>期間，</w:t>
-      </w:r>
-      <w:proofErr w:type="gramEnd"/>
-      <w:r>
-        <w:rPr>
-          <w:rFonts w:ascii="Barlow Condensed Medium" w:eastAsia="華康細黑體" w:hAnsi="Barlow Condensed Medium" w:cs="微軟正黑體" w:hint="eastAsia"/>
-          <w:w w:val="72"/>
-          <w:sz w:val="26"/>
-          <w:szCs w:val="26"/>
-        </w:rPr>
-        <w:t>百姓必須忍受</w:t>
-      </w:r>
-      <w:proofErr w:type="gramStart"/>
-      <w:r>
-        <w:rPr>
-          <w:rFonts w:ascii="Barlow Condensed Medium" w:eastAsia="華康細黑體" w:hAnsi="Barlow Condensed Medium" w:cs="微軟正黑體" w:hint="eastAsia"/>
-          <w:w w:val="72"/>
-          <w:sz w:val="26"/>
-          <w:szCs w:val="26"/>
-        </w:rPr>
-        <w:t>被擄和流離</w:t>
-      </w:r>
-      <w:proofErr w:type="gramEnd"/>
-      <w:r>
-        <w:rPr>
-          <w:rFonts w:ascii="Barlow Condensed Medium" w:eastAsia="華康細黑體" w:hAnsi="Barlow Condensed Medium" w:cs="微軟正黑體" w:hint="eastAsia"/>
-          <w:w w:val="72"/>
-          <w:sz w:val="26"/>
-          <w:szCs w:val="26"/>
-        </w:rPr>
-        <w:t>的痛苦，因</w:t>
+        <w:t>然而，耶穌真的是　神的兒子，又真的從死裡復活，這又能如何？就像賣藥的人誇口他的藥治好多少人，但是，問題是誰能保證我吃了一定有效。這就是信心的問題。而耶穌基督的見證反而是對全人類提出一個質問，且所有人都不迴避。就是生命的意義到底是什麼？是這世界能給人所有的權勢和財富，或是在　神國度中的尊榮和富足，就是追求真理、公義、良善和所有由此而生的美好事物的一種生活方式，或態度。而信心作一種認識、篤定和堅持，能使人的道路，就是生命的態度，由世界轉向　神國。這才是生命最好的居所和最大的幸福。就像人的品味，肯德基或麥當勞只是世界的品</w:t>
       </w:r>
       <w:r>
         <w:rPr>
           <w:rFonts w:ascii="Barlow Condensed Medium" w:eastAsia="華康細黑體" w:hAnsi="Barlow Condensed Medium" w:cs="微軟正黑體" w:hint="eastAsia"/>
-          <w:w w:val="72"/>
+          <w:w w:val="73"/>
           <w:sz w:val="26"/>
           <w:szCs w:val="26"/>
         </w:rPr>
-        <w:lastRenderedPageBreak/>
-        <w:t>此差先知預言，安慰百姓。特別</w:t>
-      </w:r>
-      <w:proofErr w:type="gramStart"/>
-      <w:r>
-        <w:rPr>
-          <w:rFonts w:ascii="Barlow Condensed Medium" w:eastAsia="華康細黑體" w:hAnsi="Barlow Condensed Medium" w:cs="微軟正黑體" w:hint="eastAsia"/>
-          <w:w w:val="72"/>
-          <w:sz w:val="26"/>
-          <w:szCs w:val="26"/>
-        </w:rPr>
-        <w:t>是對錫安</w:t>
-      </w:r>
-      <w:proofErr w:type="gramEnd"/>
-      <w:r>
-        <w:rPr>
-          <w:rFonts w:ascii="Barlow Condensed Medium" w:eastAsia="華康細黑體" w:hAnsi="Barlow Condensed Medium" w:cs="微軟正黑體" w:hint="eastAsia"/>
-          <w:w w:val="72"/>
-          <w:sz w:val="26"/>
-          <w:szCs w:val="26"/>
-        </w:rPr>
-        <w:t>女子，在第</w:t>
+        <w:t>味；而學耶穌成為僕人，愛　神和愛人，反而是今日要當總統、</w:t>
       </w:r>
       <w:r>
         <w:rPr>
           <w:rFonts w:ascii="Barlow Condensed Medium" w:eastAsia="華康細黑體" w:hAnsi="Barlow Condensed Medium" w:cs="微軟正黑體" w:hint="eastAsia"/>
-          <w:w w:val="72"/>
+          <w:w w:val="73"/>
           <w:sz w:val="26"/>
           <w:szCs w:val="26"/>
         </w:rPr>
-        <w:t>8</w:t>
+        <w:t>CEO</w:t>
       </w:r>
       <w:r>
         <w:rPr>
           <w:rFonts w:ascii="Barlow Condensed Medium" w:eastAsia="華康細黑體" w:hAnsi="Barlow Condensed Medium" w:cs="微軟正黑體" w:hint="eastAsia"/>
-          <w:w w:val="72"/>
+          <w:w w:val="73"/>
           <w:sz w:val="26"/>
           <w:szCs w:val="26"/>
         </w:rPr>
-        <w:t>節和第</w:t>
-      </w:r>
-      <w:r>
-        <w:rPr>
-          <w:rFonts w:ascii="Barlow Condensed Medium" w:eastAsia="華康細黑體" w:hAnsi="Barlow Condensed Medium" w:cs="微軟正黑體" w:hint="eastAsia"/>
-          <w:w w:val="72"/>
-          <w:sz w:val="26"/>
-          <w:szCs w:val="26"/>
-        </w:rPr>
-        <w:t>10</w:t>
-      </w:r>
-      <w:r>
-        <w:rPr>
-          <w:rFonts w:ascii="Barlow Condensed Medium" w:eastAsia="華康細黑體" w:hAnsi="Barlow Condensed Medium" w:cs="微軟正黑體" w:hint="eastAsia"/>
-          <w:w w:val="72"/>
-          <w:sz w:val="26"/>
-          <w:szCs w:val="26"/>
-        </w:rPr>
-        <w:t>節，要她們如同守望羊群一般，為耶路撒冷守望，直到她們的王歸來。又如同懷胎臨產的陣痛，心裡卻明白有新的生命，就是新的盼望要到來。也因為真正能</w:t>
-      </w:r>
-      <w:proofErr w:type="gramStart"/>
-      <w:r>
-        <w:rPr>
-          <w:rFonts w:ascii="Barlow Condensed Medium" w:eastAsia="華康細黑體" w:hAnsi="Barlow Condensed Medium" w:cs="微軟正黑體" w:hint="eastAsia"/>
-          <w:w w:val="72"/>
-          <w:sz w:val="26"/>
-          <w:szCs w:val="26"/>
-        </w:rPr>
-        <w:t>承受救恩的</w:t>
-      </w:r>
-      <w:proofErr w:type="gramEnd"/>
-      <w:r>
-        <w:rPr>
-          <w:rFonts w:ascii="Barlow Condensed Medium" w:eastAsia="華康細黑體" w:hAnsi="Barlow Condensed Medium" w:cs="微軟正黑體" w:hint="eastAsia"/>
-          <w:w w:val="72"/>
-          <w:sz w:val="26"/>
-          <w:szCs w:val="26"/>
-        </w:rPr>
-        <w:t>，乃是錫安的女子所懷的下一代，女子們也成了預言的</w:t>
-      </w:r>
-      <w:proofErr w:type="gramStart"/>
-      <w:r>
-        <w:rPr>
-          <w:rFonts w:ascii="Barlow Condensed Medium" w:eastAsia="華康細黑體" w:hAnsi="Barlow Condensed Medium" w:cs="微軟正黑體" w:hint="eastAsia"/>
-          <w:w w:val="72"/>
-          <w:sz w:val="26"/>
-          <w:szCs w:val="26"/>
-        </w:rPr>
-        <w:t>一</w:t>
-      </w:r>
-      <w:proofErr w:type="gramEnd"/>
-      <w:r>
-        <w:rPr>
-          <w:rFonts w:ascii="Barlow Condensed Medium" w:eastAsia="華康細黑體" w:hAnsi="Barlow Condensed Medium" w:cs="微軟正黑體" w:hint="eastAsia"/>
-          <w:w w:val="72"/>
-          <w:sz w:val="26"/>
-          <w:szCs w:val="26"/>
-        </w:rPr>
-        <w:t xml:space="preserve">部份。因為　</w:t>
-      </w:r>
-      <w:proofErr w:type="gramStart"/>
-      <w:r>
-        <w:rPr>
-          <w:rFonts w:ascii="Barlow Condensed Medium" w:eastAsia="華康細黑體" w:hAnsi="Barlow Condensed Medium" w:cs="微軟正黑體" w:hint="eastAsia"/>
-          <w:w w:val="72"/>
-          <w:sz w:val="26"/>
-          <w:szCs w:val="26"/>
-        </w:rPr>
-        <w:t>救恩本身</w:t>
-      </w:r>
-      <w:proofErr w:type="gramEnd"/>
-      <w:r>
-        <w:rPr>
-          <w:rFonts w:ascii="Barlow Condensed Medium" w:eastAsia="華康細黑體" w:hAnsi="Barlow Condensed Medium" w:cs="微軟正黑體" w:hint="eastAsia"/>
-          <w:w w:val="72"/>
-          <w:sz w:val="26"/>
-          <w:szCs w:val="26"/>
-        </w:rPr>
-        <w:t>也必須是公義和聖潔的。</w:t>
+        <w:t>等領袖該有的品味。</w:t>
       </w:r>
     </w:p>
     <w:p>
@@ -27886,7 +26447,7 @@
         <w:jc w:val="both"/>
         <w:rPr>
           <w:rFonts w:ascii="Barlow Condensed Medium" w:eastAsia="華康細黑體" w:hAnsi="Barlow Condensed Medium" w:cs="新細明體"/>
-          <w:w w:val="72"/>
+          <w:w w:val="73"/>
           <w:sz w:val="26"/>
           <w:szCs w:val="26"/>
         </w:rPr>
@@ -27894,7 +26455,7 @@
       <w:r>
         <w:rPr>
           <w:rFonts w:ascii="Barlow Condensed Medium" w:eastAsia="華康儷中黑" w:hAnsi="Barlow Condensed Medium" w:cs="新細明體"/>
-          <w:w w:val="72"/>
+          <w:w w:val="73"/>
           <w:sz w:val="26"/>
           <w:szCs w:val="26"/>
         </w:rPr>
@@ -27903,16 +26464,16 @@
       <w:r>
         <w:rPr>
           <w:rFonts w:ascii="Barlow Condensed Medium" w:eastAsia="華康儷中黑" w:hAnsi="Barlow Condensed Medium" w:cs="新細明體" w:hint="eastAsia"/>
-          <w:w w:val="72"/>
+          <w:w w:val="73"/>
           <w:sz w:val="26"/>
           <w:szCs w:val="26"/>
         </w:rPr>
-        <w:t>生命的樂園</w:t>
+        <w:t>信心是發生在內心的神蹟</w:t>
       </w:r>
       <w:r>
         <w:rPr>
           <w:rFonts w:ascii="Barlow Condensed Medium" w:eastAsia="華康儷中黑" w:hAnsi="Barlow Condensed Medium" w:cs="新細明體"/>
-          <w:w w:val="72"/>
+          <w:w w:val="73"/>
           <w:sz w:val="26"/>
           <w:szCs w:val="26"/>
         </w:rPr>
@@ -27920,70 +26481,68 @@
       </w:r>
       <w:r>
         <w:rPr>
-          <w:rFonts w:ascii="Barlow Condensed Medium" w:eastAsia="華康細黑體" w:hAnsi="Barlow Condensed Medium" w:cs="新細明體" w:hint="eastAsia"/>
-          <w:w w:val="72"/>
+          <w:rFonts w:ascii="Barlow Condensed Medium" w:eastAsia="華康細黑體" w:hAnsi="Barlow Condensed Medium" w:cs="新細明體"/>
+          <w:w w:val="73"/>
           <w:sz w:val="26"/>
           <w:szCs w:val="26"/>
         </w:rPr>
-        <w:t>人類的社會一直擺脫不了罪犯的存在。有一部電影，假想在未來的世界，人類能移居到外星球。就用一個星球作實驗，將人的基因改造，除去暴力的基因，又在生活的環境中，用藥物控制人激動的情緒。一開始很成功地實現了一個</w:t>
+        <w:t>「</w:t>
       </w:r>
-      <w:proofErr w:type="gramStart"/>
       <w:r>
         <w:rPr>
-          <w:rFonts w:ascii="Barlow Condensed Medium" w:eastAsia="華康細黑體" w:hAnsi="Barlow Condensed Medium" w:cs="新細明體" w:hint="eastAsia"/>
-          <w:w w:val="72"/>
+          <w:rFonts w:ascii="華康古印體" w:eastAsia="華康古印體" w:hAnsi="Barlow Condensed Medium" w:cs="新細明體" w:hint="eastAsia"/>
+          <w:b/>
+          <w:bCs/>
+          <w:w w:val="73"/>
           <w:sz w:val="26"/>
           <w:szCs w:val="26"/>
         </w:rPr>
-        <w:t>詳和</w:t>
+        <w:t>眾人聚集的時候，耶穌就說：『這世代是個邪惡的世代。這世代尋求神蹟，可是除了約拿的神蹟以外，再沒有神蹟給他們了。約拿怎樣成了尼尼微人的神蹟，人子也照樣成為這個世代的神蹟。』</w:t>
       </w:r>
-      <w:proofErr w:type="gramEnd"/>
       <w:r>
         <w:rPr>
-          <w:rFonts w:ascii="Barlow Condensed Medium" w:eastAsia="華康細黑體" w:hAnsi="Barlow Condensed Medium" w:cs="新細明體" w:hint="eastAsia"/>
-          <w:w w:val="72"/>
+          <w:rFonts w:ascii="Barlow Condensed Medium" w:eastAsia="華康細黑體" w:hAnsi="Barlow Condensed Medium" w:cs="新細明體"/>
+          <w:w w:val="73"/>
           <w:sz w:val="26"/>
           <w:szCs w:val="26"/>
         </w:rPr>
-        <w:t>的社會，不久之後，所有青年人都在睡夢中，不明原因地安詳死去。實其是在諷刺，極權政府藉由社會安全的理由控制人民生活，反而使人喪失人權和自由，生不如死。這讓我們更一步去思考，擁有什麼樣的生活才是真正的幸福？什麼國度才是真正的樂園？答案正是在</w:t>
+        <w:t>」</w:t>
+      </w:r>
+      <w:r>
+        <w:rPr>
+          <w:rFonts w:ascii="Barlow Condensed Medium" w:eastAsia="華康細黑體" w:hAnsi="Barlow Condensed Medium" w:cs="新細明體"/>
+          <w:w w:val="73"/>
+          <w:sz w:val="26"/>
+          <w:szCs w:val="26"/>
+        </w:rPr>
+        <w:t>(</w:t>
+      </w:r>
+      <w:r>
+        <w:rPr>
+          <w:rFonts w:ascii="Barlow Condensed Medium" w:eastAsia="華康細黑體" w:hAnsi="Barlow Condensed Medium" w:cs="新細明體"/>
+          <w:w w:val="73"/>
+          <w:sz w:val="26"/>
+          <w:szCs w:val="26"/>
+        </w:rPr>
+        <w:t>路</w:t>
+      </w:r>
+      <w:r>
+        <w:rPr>
+          <w:rFonts w:ascii="Barlow Condensed Medium" w:eastAsia="華康細黑體" w:hAnsi="Barlow Condensed Medium" w:cs="新細明體"/>
+          <w:w w:val="73"/>
+          <w:sz w:val="26"/>
+          <w:szCs w:val="26"/>
+        </w:rPr>
+        <w:t>11:29-30)</w:t>
       </w:r>
       <w:r>
         <w:rPr>
           <w:rFonts w:ascii="Barlow Condensed Medium" w:eastAsia="華康細黑體" w:hAnsi="Barlow Condensed Medium" w:cs="新細明體" w:hint="eastAsia"/>
-          <w:w w:val="72"/>
+          <w:w w:val="73"/>
           <w:sz w:val="26"/>
           <w:szCs w:val="26"/>
         </w:rPr>
-        <w:t>基督裡的自由：先從　神的真理得心靈的自由，才能</w:t>
-      </w:r>
-      <w:proofErr w:type="gramStart"/>
-      <w:r>
-        <w:rPr>
-          <w:rFonts w:ascii="Barlow Condensed Medium" w:eastAsia="華康細黑體" w:hAnsi="Barlow Condensed Medium" w:cs="新細明體" w:hint="eastAsia"/>
-          <w:w w:val="72"/>
-          <w:sz w:val="26"/>
-          <w:szCs w:val="26"/>
-        </w:rPr>
-        <w:t>不受惡的</w:t>
-      </w:r>
-      <w:proofErr w:type="gramEnd"/>
-      <w:r>
-        <w:rPr>
-          <w:rFonts w:ascii="Barlow Condensed Medium" w:eastAsia="華康細黑體" w:hAnsi="Barlow Condensed Medium" w:cs="新細明體" w:hint="eastAsia"/>
-          <w:w w:val="72"/>
-          <w:sz w:val="26"/>
-          <w:szCs w:val="26"/>
-        </w:rPr>
-        <w:t>脅迫，擁有力行良善的行為的自由</w:t>
-      </w:r>
-      <w:r>
-        <w:rPr>
-          <w:rFonts w:ascii="Barlow Condensed Medium" w:eastAsia="華康細黑體" w:hAnsi="Barlow Condensed Medium" w:cs="新細明體" w:hint="eastAsia"/>
-          <w:w w:val="72"/>
-          <w:sz w:val="26"/>
-          <w:szCs w:val="26"/>
-        </w:rPr>
-        <w:t>。</w:t>
+        <w:t>約拿的神蹟是什麼？其實約拿心裡明白，就是祂對　神的認識和信心，一旦他向尼尼微人宣告了審判，萬一他們悔改，　神必會赦免他們。所以，約拿不願執行　神給他的任務，是因為他對　神太有信心。因此，約拿的神蹟不在風浪和魚肚子裡，也不在尼尼微城全城上下悔改，而是在　神一開始決定要拯救罪人，那個美善的旨意本身就是神蹟。所以，傳給約拿和傳給耶穌的是同樣的神蹟。而信心乃是明白　神的旨意，且把它轉換成人的使命的一種神蹟的過程；就是　神在人心中的工作。</w:t>
       </w:r>
     </w:p>
     <w:p>
@@ -27994,7 +26553,7 @@
         <w:jc w:val="both"/>
         <w:rPr>
           <w:rFonts w:ascii="Barlow Condensed Medium" w:eastAsia="華康細黑體" w:hAnsi="Barlow Condensed Medium" w:cs="微軟正黑體"/>
-          <w:w w:val="72"/>
+          <w:w w:val="73"/>
           <w:sz w:val="26"/>
           <w:szCs w:val="26"/>
         </w:rPr>
@@ -28002,121 +26561,25 @@
       <w:r>
         <w:rPr>
           <w:rFonts w:ascii="Barlow Condensed Medium" w:eastAsia="華康儷中黑" w:hAnsi="Barlow Condensed Medium" w:hint="eastAsia"/>
-          <w:w w:val="72"/>
+          <w:w w:val="73"/>
           <w:sz w:val="26"/>
           <w:szCs w:val="26"/>
         </w:rPr>
-        <w:t>沒有公義的</w:t>
-      </w:r>
-      <w:proofErr w:type="gramStart"/>
-      <w:r>
-        <w:rPr>
-          <w:rFonts w:ascii="Barlow Condensed Medium" w:eastAsia="華康儷中黑" w:hAnsi="Barlow Condensed Medium" w:hint="eastAsia"/>
-          <w:w w:val="72"/>
-          <w:sz w:val="26"/>
-          <w:szCs w:val="26"/>
-        </w:rPr>
-        <w:t>前題</w:t>
-      </w:r>
-      <w:proofErr w:type="gramEnd"/>
-      <w:r>
-        <w:rPr>
-          <w:rFonts w:ascii="Barlow Condensed Medium" w:eastAsia="華康儷中黑" w:hAnsi="Barlow Condensed Medium" w:hint="eastAsia"/>
-          <w:w w:val="72"/>
-          <w:sz w:val="26"/>
-          <w:szCs w:val="26"/>
-        </w:rPr>
-        <w:t>，所有的和平都是虛假。</w:t>
-      </w:r>
-      <w:proofErr w:type="gramStart"/>
-      <w:r>
-        <w:rPr>
-          <w:rFonts w:ascii="Barlow Condensed Medium" w:eastAsia="華康儷中黑" w:hAnsi="Barlow Condensed Medium" w:hint="eastAsia"/>
-          <w:w w:val="72"/>
-          <w:sz w:val="26"/>
-          <w:szCs w:val="26"/>
-        </w:rPr>
-        <w:t>反之，</w:t>
-      </w:r>
-      <w:proofErr w:type="gramEnd"/>
-      <w:r>
-        <w:rPr>
-          <w:rFonts w:ascii="Barlow Condensed Medium" w:eastAsia="華康儷中黑" w:hAnsi="Barlow Condensed Medium" w:hint="eastAsia"/>
-          <w:w w:val="72"/>
-          <w:sz w:val="26"/>
-          <w:szCs w:val="26"/>
-        </w:rPr>
-        <w:t>當世界都尋求　神的公義，和平就會是所有人類心中的共識和理想。</w:t>
+        <w:t>信心使人對美好的未來有期待和堅持。然而耶穌基督所見證的信心，卻能使人認識真理的聖靈和永生、至善的天父，勝過世界的謊言，成為　神光明的兒女。</w:t>
       </w:r>
       <w:r>
         <w:rPr>
           <w:rFonts w:ascii="Barlow Condensed Medium" w:eastAsia="華康細黑體" w:hAnsi="Barlow Condensed Medium" w:cs="微軟正黑體" w:hint="eastAsia"/>
-          <w:w w:val="72"/>
+          <w:w w:val="73"/>
           <w:sz w:val="26"/>
           <w:szCs w:val="26"/>
         </w:rPr>
-        <w:t>刀劍會被打造成犁頭，人民不再學習戰事，正是形容萬國，即整體人類文明，都提昇到以　神的道德標準來自我要求時，自然導致的結果。是出於人心自然的歸向，而不是外在強加的控制和壓迫</w:t>
+        <w:t>在信仰層面的信心，是來自人的靈的視野被打開，如同真理給人的自由。就如同動物本該自由生長在　神所創造的世界，不該被人圈養一般；人也應該活在　神權掌的國度裡，活出愛與良善的生命樣式，卻不被這世界的權力和財富所圈養。而這　神的國度，卻離我們不遠，就在信心的一念之間，便能勝過這世界。</w:t>
       </w:r>
       <w:r>
         <w:rPr>
           <w:rFonts w:ascii="Barlow Condensed Medium" w:eastAsia="華康細黑體" w:hAnsi="Barlow Condensed Medium" w:cs="微軟正黑體" w:hint="eastAsia"/>
-          <w:w w:val="72"/>
-          <w:sz w:val="26"/>
-          <w:szCs w:val="26"/>
-        </w:rPr>
-        <w:t>；</w:t>
-      </w:r>
-      <w:r>
-        <w:rPr>
-          <w:rFonts w:ascii="Barlow Condensed Medium" w:eastAsia="華康細黑體" w:hAnsi="Barlow Condensed Medium" w:cs="微軟正黑體" w:hint="eastAsia"/>
-          <w:w w:val="72"/>
-          <w:sz w:val="26"/>
-          <w:szCs w:val="26"/>
-        </w:rPr>
-        <w:t>當</w:t>
-      </w:r>
-      <w:r>
-        <w:rPr>
-          <w:rFonts w:ascii="Barlow Condensed Medium" w:eastAsia="華康細黑體" w:hAnsi="Barlow Condensed Medium" w:cs="微軟正黑體" w:hint="eastAsia"/>
-          <w:w w:val="72"/>
-          <w:sz w:val="26"/>
-          <w:szCs w:val="26"/>
-        </w:rPr>
-        <w:t xml:space="preserve">　神真理</w:t>
-      </w:r>
-      <w:proofErr w:type="gramStart"/>
-      <w:r>
-        <w:rPr>
-          <w:rFonts w:ascii="Barlow Condensed Medium" w:eastAsia="華康細黑體" w:hAnsi="Barlow Condensed Medium" w:cs="微軟正黑體" w:hint="eastAsia"/>
-          <w:w w:val="72"/>
-          <w:sz w:val="26"/>
-          <w:szCs w:val="26"/>
-        </w:rPr>
-        <w:t>的靈住在</w:t>
-      </w:r>
-      <w:proofErr w:type="gramEnd"/>
-      <w:r>
-        <w:rPr>
-          <w:rFonts w:ascii="Barlow Condensed Medium" w:eastAsia="華康細黑體" w:hAnsi="Barlow Condensed Medium" w:cs="微軟正黑體" w:hint="eastAsia"/>
-          <w:w w:val="72"/>
-          <w:sz w:val="26"/>
-          <w:szCs w:val="26"/>
-        </w:rPr>
-        <w:t>人心，人的世界就「無為而治」了</w:t>
-      </w:r>
-      <w:r>
-        <w:rPr>
-          <w:rFonts w:ascii="Barlow Condensed Medium" w:eastAsia="華康細黑體" w:hAnsi="Barlow Condensed Medium" w:cs="微軟正黑體" w:hint="eastAsia"/>
-          <w:w w:val="72"/>
-          <w:sz w:val="26"/>
-          <w:szCs w:val="26"/>
-        </w:rPr>
-        <w:t>。</w:t>
-      </w:r>
-      <w:r>
-        <w:rPr>
-          <w:rFonts w:ascii="Barlow Condensed Medium" w:eastAsia="華康細黑體" w:hAnsi="Barlow Condensed Medium" w:cs="微軟正黑體" w:hint="eastAsia"/>
-          <w:w w:val="72"/>
+          <w:w w:val="73"/>
           <w:sz w:val="26"/>
           <w:szCs w:val="26"/>
         </w:rPr>
@@ -28141,7 +26604,7 @@
 </file>
 
 <file path=word/endnotes.xml><?xml version="1.0" encoding="utf-8"?>
-<w:endnotes xmlns:wpc="http://schemas.microsoft.com/office/word/2010/wordprocessingCanvas" xmlns:mc="http://schemas.openxmlformats.org/markup-compatibility/2006" xmlns:o="urn:schemas-microsoft-com:office:office" xmlns:r="http://schemas.openxmlformats.org/officeDocument/2006/relationships" xmlns:m="http://schemas.openxmlformats.org/officeDocument/2006/math" xmlns:v="urn:schemas-microsoft-com:vml" xmlns:wp14="http://schemas.microsoft.com/office/word/2010/wordprocessingDrawing" xmlns:wp="http://schemas.openxmlformats.org/drawingml/2006/wordprocessingDrawing" xmlns:w10="urn:schemas-microsoft-com:office:word" xmlns:w="http://schemas.openxmlformats.org/wordprocessingml/2006/main" xmlns:w14="http://schemas.microsoft.com/office/word/2010/wordml" xmlns:wpg="http://schemas.microsoft.com/office/word/2010/wordprocessingGroup" xmlns:wpi="http://schemas.microsoft.com/office/word/2010/wordprocessingInk" xmlns:wne="http://schemas.microsoft.com/office/word/2006/wordml" xmlns:wps="http://schemas.microsoft.com/office/word/2010/wordprocessingShape" mc:Ignorable="w14 wp14">
+<w:endnotes xmlns:wpc="http://schemas.microsoft.com/office/word/2010/wordprocessingCanvas" xmlns:mc="http://schemas.openxmlformats.org/markup-compatibility/2006" xmlns:o="urn:schemas-microsoft-com:office:office" xmlns:r="http://schemas.openxmlformats.org/officeDocument/2006/relationships" xmlns:m="http://schemas.openxmlformats.org/officeDocument/2006/math" xmlns:v="urn:schemas-microsoft-com:vml" xmlns:wp14="http://schemas.microsoft.com/office/word/2010/wordprocessingDrawing" xmlns:wp="http://schemas.openxmlformats.org/drawingml/2006/wordprocessingDrawing" xmlns:w10="urn:schemas-microsoft-com:office:word" xmlns:w="http://schemas.openxmlformats.org/wordprocessingml/2006/main" xmlns:w14="http://schemas.microsoft.com/office/word/2010/wordml" xmlns:w15="http://schemas.microsoft.com/office/word/2012/wordml" xmlns:wpg="http://schemas.microsoft.com/office/word/2010/wordprocessingGroup" xmlns:wpi="http://schemas.microsoft.com/office/word/2010/wordprocessingInk" xmlns:wne="http://schemas.microsoft.com/office/word/2006/wordml" xmlns:wps="http://schemas.microsoft.com/office/word/2010/wordprocessingShape" mc:Ignorable="w14 w15 wp14">
   <w:endnote w:type="separator" w:id="-1">
     <w:p>
       <w:r>
@@ -28160,7 +26623,7 @@
 </file>
 
 <file path=word/footnotes.xml><?xml version="1.0" encoding="utf-8"?>
-<w:footnotes xmlns:wpc="http://schemas.microsoft.com/office/word/2010/wordprocessingCanvas" xmlns:mc="http://schemas.openxmlformats.org/markup-compatibility/2006" xmlns:o="urn:schemas-microsoft-com:office:office" xmlns:r="http://schemas.openxmlformats.org/officeDocument/2006/relationships" xmlns:m="http://schemas.openxmlformats.org/officeDocument/2006/math" xmlns:v="urn:schemas-microsoft-com:vml" xmlns:wp14="http://schemas.microsoft.com/office/word/2010/wordprocessingDrawing" xmlns:wp="http://schemas.openxmlformats.org/drawingml/2006/wordprocessingDrawing" xmlns:w10="urn:schemas-microsoft-com:office:word" xmlns:w="http://schemas.openxmlformats.org/wordprocessingml/2006/main" xmlns:w14="http://schemas.microsoft.com/office/word/2010/wordml" xmlns:wpg="http://schemas.microsoft.com/office/word/2010/wordprocessingGroup" xmlns:wpi="http://schemas.microsoft.com/office/word/2010/wordprocessingInk" xmlns:wne="http://schemas.microsoft.com/office/word/2006/wordml" xmlns:wps="http://schemas.microsoft.com/office/word/2010/wordprocessingShape" mc:Ignorable="w14 wp14">
+<w:footnotes xmlns:wpc="http://schemas.microsoft.com/office/word/2010/wordprocessingCanvas" xmlns:mc="http://schemas.openxmlformats.org/markup-compatibility/2006" xmlns:o="urn:schemas-microsoft-com:office:office" xmlns:r="http://schemas.openxmlformats.org/officeDocument/2006/relationships" xmlns:m="http://schemas.openxmlformats.org/officeDocument/2006/math" xmlns:v="urn:schemas-microsoft-com:vml" xmlns:wp14="http://schemas.microsoft.com/office/word/2010/wordprocessingDrawing" xmlns:wp="http://schemas.openxmlformats.org/drawingml/2006/wordprocessingDrawing" xmlns:w10="urn:schemas-microsoft-com:office:word" xmlns:w="http://schemas.openxmlformats.org/wordprocessingml/2006/main" xmlns:w14="http://schemas.microsoft.com/office/word/2010/wordml" xmlns:w15="http://schemas.microsoft.com/office/word/2012/wordml" xmlns:wpg="http://schemas.microsoft.com/office/word/2010/wordprocessingGroup" xmlns:wpi="http://schemas.microsoft.com/office/word/2010/wordprocessingInk" xmlns:wne="http://schemas.microsoft.com/office/word/2006/wordml" xmlns:wps="http://schemas.microsoft.com/office/word/2010/wordprocessingShape" mc:Ignorable="w14 w15 wp14">
   <w:footnote w:type="separator" w:id="-1">
     <w:p>
       <w:r>
@@ -28179,7 +26642,7 @@
 </file>
 
 <file path=word/header1.xml><?xml version="1.0" encoding="utf-8"?>
-<w:hdr xmlns:wpc="http://schemas.microsoft.com/office/word/2010/wordprocessingCanvas" xmlns:mc="http://schemas.openxmlformats.org/markup-compatibility/2006" xmlns:o="urn:schemas-microsoft-com:office:office" xmlns:r="http://schemas.openxmlformats.org/officeDocument/2006/relationships" xmlns:m="http://schemas.openxmlformats.org/officeDocument/2006/math" xmlns:v="urn:schemas-microsoft-com:vml" xmlns:wp14="http://schemas.microsoft.com/office/word/2010/wordprocessingDrawing" xmlns:wp="http://schemas.openxmlformats.org/drawingml/2006/wordprocessingDrawing" xmlns:w10="urn:schemas-microsoft-com:office:word" xmlns:w="http://schemas.openxmlformats.org/wordprocessingml/2006/main" xmlns:w14="http://schemas.microsoft.com/office/word/2010/wordml" xmlns:wpg="http://schemas.microsoft.com/office/word/2010/wordprocessingGroup" xmlns:wpi="http://schemas.microsoft.com/office/word/2010/wordprocessingInk" xmlns:wne="http://schemas.microsoft.com/office/word/2006/wordml" xmlns:wps="http://schemas.microsoft.com/office/word/2010/wordprocessingShape" mc:Ignorable="w14 wp14">
+<w:hdr xmlns:wpc="http://schemas.microsoft.com/office/word/2010/wordprocessingCanvas" xmlns:mc="http://schemas.openxmlformats.org/markup-compatibility/2006" xmlns:o="urn:schemas-microsoft-com:office:office" xmlns:r="http://schemas.openxmlformats.org/officeDocument/2006/relationships" xmlns:m="http://schemas.openxmlformats.org/officeDocument/2006/math" xmlns:v="urn:schemas-microsoft-com:vml" xmlns:wp14="http://schemas.microsoft.com/office/word/2010/wordprocessingDrawing" xmlns:wp="http://schemas.openxmlformats.org/drawingml/2006/wordprocessingDrawing" xmlns:w10="urn:schemas-microsoft-com:office:word" xmlns:w="http://schemas.openxmlformats.org/wordprocessingml/2006/main" xmlns:w14="http://schemas.microsoft.com/office/word/2010/wordml" xmlns:w15="http://schemas.microsoft.com/office/word/2012/wordml" xmlns:wpg="http://schemas.microsoft.com/office/word/2010/wordprocessingGroup" xmlns:wpi="http://schemas.microsoft.com/office/word/2010/wordprocessingInk" xmlns:wne="http://schemas.microsoft.com/office/word/2006/wordml" xmlns:wps="http://schemas.microsoft.com/office/word/2010/wordprocessingShape" mc:Ignorable="w14 w15 wp14">
   <w:p>
     <w:pPr>
       <w:pStyle w:val="a4"/>
@@ -28637,7 +27100,7 @@
 </file>
 
 <file path=word/header2.xml><?xml version="1.0" encoding="utf-8"?>
-<w:hdr xmlns:wpc="http://schemas.microsoft.com/office/word/2010/wordprocessingCanvas" xmlns:mc="http://schemas.openxmlformats.org/markup-compatibility/2006" xmlns:o="urn:schemas-microsoft-com:office:office" xmlns:r="http://schemas.openxmlformats.org/officeDocument/2006/relationships" xmlns:m="http://schemas.openxmlformats.org/officeDocument/2006/math" xmlns:v="urn:schemas-microsoft-com:vml" xmlns:wp14="http://schemas.microsoft.com/office/word/2010/wordprocessingDrawing" xmlns:wp="http://schemas.openxmlformats.org/drawingml/2006/wordprocessingDrawing" xmlns:w10="urn:schemas-microsoft-com:office:word" xmlns:w="http://schemas.openxmlformats.org/wordprocessingml/2006/main" xmlns:w14="http://schemas.microsoft.com/office/word/2010/wordml" xmlns:wpg="http://schemas.microsoft.com/office/word/2010/wordprocessingGroup" xmlns:wpi="http://schemas.microsoft.com/office/word/2010/wordprocessingInk" xmlns:wne="http://schemas.microsoft.com/office/word/2006/wordml" xmlns:wps="http://schemas.microsoft.com/office/word/2010/wordprocessingShape" mc:Ignorable="w14 wp14">
+<w:hdr xmlns:wpc="http://schemas.microsoft.com/office/word/2010/wordprocessingCanvas" xmlns:mc="http://schemas.openxmlformats.org/markup-compatibility/2006" xmlns:o="urn:schemas-microsoft-com:office:office" xmlns:r="http://schemas.openxmlformats.org/officeDocument/2006/relationships" xmlns:m="http://schemas.openxmlformats.org/officeDocument/2006/math" xmlns:v="urn:schemas-microsoft-com:vml" xmlns:wp14="http://schemas.microsoft.com/office/word/2010/wordprocessingDrawing" xmlns:wp="http://schemas.openxmlformats.org/drawingml/2006/wordprocessingDrawing" xmlns:w10="urn:schemas-microsoft-com:office:word" xmlns:w="http://schemas.openxmlformats.org/wordprocessingml/2006/main" xmlns:w14="http://schemas.microsoft.com/office/word/2010/wordml" xmlns:w15="http://schemas.microsoft.com/office/word/2012/wordml" xmlns:wpg="http://schemas.microsoft.com/office/word/2010/wordprocessingGroup" xmlns:wpi="http://schemas.microsoft.com/office/word/2010/wordprocessingInk" xmlns:wne="http://schemas.microsoft.com/office/word/2006/wordml" xmlns:wps="http://schemas.microsoft.com/office/word/2010/wordprocessingShape" mc:Ignorable="w14 w15 wp14">
   <w:p>
     <w:pPr>
       <w:pStyle w:val="a4"/>
@@ -29095,8 +27558,8 @@
 </file>
 
 <file path=word/numbering.xml><?xml version="1.0" encoding="utf-8"?>
-<w:numbering xmlns:wpc="http://schemas.microsoft.com/office/word/2010/wordprocessingCanvas" xmlns:mc="http://schemas.openxmlformats.org/markup-compatibility/2006" xmlns:o="urn:schemas-microsoft-com:office:office" xmlns:r="http://schemas.openxmlformats.org/officeDocument/2006/relationships" xmlns:m="http://schemas.openxmlformats.org/officeDocument/2006/math" xmlns:v="urn:schemas-microsoft-com:vml" xmlns:wp14="http://schemas.microsoft.com/office/word/2010/wordprocessingDrawing" xmlns:wp="http://schemas.openxmlformats.org/drawingml/2006/wordprocessingDrawing" xmlns:w10="urn:schemas-microsoft-com:office:word" xmlns:w="http://schemas.openxmlformats.org/wordprocessingml/2006/main" xmlns:w14="http://schemas.microsoft.com/office/word/2010/wordml" xmlns:wpg="http://schemas.microsoft.com/office/word/2010/wordprocessingGroup" xmlns:wpi="http://schemas.microsoft.com/office/word/2010/wordprocessingInk" xmlns:wne="http://schemas.microsoft.com/office/word/2006/wordml" xmlns:wps="http://schemas.microsoft.com/office/word/2010/wordprocessingShape" mc:Ignorable="w14 wp14">
-  <w:abstractNum w:abstractNumId="0">
+<w:numbering xmlns:wpc="http://schemas.microsoft.com/office/word/2010/wordprocessingCanvas" xmlns:mc="http://schemas.openxmlformats.org/markup-compatibility/2006" xmlns:o="urn:schemas-microsoft-com:office:office" xmlns:r="http://schemas.openxmlformats.org/officeDocument/2006/relationships" xmlns:m="http://schemas.openxmlformats.org/officeDocument/2006/math" xmlns:v="urn:schemas-microsoft-com:vml" xmlns:wp14="http://schemas.microsoft.com/office/word/2010/wordprocessingDrawing" xmlns:wp="http://schemas.openxmlformats.org/drawingml/2006/wordprocessingDrawing" xmlns:w10="urn:schemas-microsoft-com:office:word" xmlns:w="http://schemas.openxmlformats.org/wordprocessingml/2006/main" xmlns:w14="http://schemas.microsoft.com/office/word/2010/wordml" xmlns:w15="http://schemas.microsoft.com/office/word/2012/wordml" xmlns:wpg="http://schemas.microsoft.com/office/word/2010/wordprocessingGroup" xmlns:wpi="http://schemas.microsoft.com/office/word/2010/wordprocessingInk" xmlns:wne="http://schemas.microsoft.com/office/word/2006/wordml" xmlns:wps="http://schemas.microsoft.com/office/word/2010/wordprocessingShape" mc:Ignorable="w14 w15 wp14">
+  <w:abstractNum w:abstractNumId="0" w15:restartNumberingAfterBreak="0">
     <w:nsid w:val="0ABA262B"/>
     <w:multiLevelType w:val="hybridMultilevel"/>
     <w:tmpl w:val="2A24FBE2"/>
@@ -29185,7 +27648,7 @@
       </w:pPr>
     </w:lvl>
   </w:abstractNum>
-  <w:abstractNum w:abstractNumId="1">
+  <w:abstractNum w:abstractNumId="1" w15:restartNumberingAfterBreak="0">
     <w:nsid w:val="16986A86"/>
     <w:multiLevelType w:val="hybridMultilevel"/>
     <w:tmpl w:val="AE603C94"/>
@@ -29274,7 +27737,7 @@
       </w:pPr>
     </w:lvl>
   </w:abstractNum>
-  <w:abstractNum w:abstractNumId="2">
+  <w:abstractNum w:abstractNumId="2" w15:restartNumberingAfterBreak="0">
     <w:nsid w:val="2158604C"/>
     <w:multiLevelType w:val="hybridMultilevel"/>
     <w:tmpl w:val="EE0E584E"/>
@@ -29363,7 +27826,7 @@
       </w:pPr>
     </w:lvl>
   </w:abstractNum>
-  <w:abstractNum w:abstractNumId="3">
+  <w:abstractNum w:abstractNumId="3" w15:restartNumberingAfterBreak="0">
     <w:nsid w:val="35B64BCD"/>
     <w:multiLevelType w:val="hybridMultilevel"/>
     <w:tmpl w:val="FE68702A"/>
@@ -29452,7 +27915,7 @@
       </w:pPr>
     </w:lvl>
   </w:abstractNum>
-  <w:abstractNum w:abstractNumId="4">
+  <w:abstractNum w:abstractNumId="4" w15:restartNumberingAfterBreak="0">
     <w:nsid w:val="35F70646"/>
     <w:multiLevelType w:val="hybridMultilevel"/>
     <w:tmpl w:val="D0DE6422"/>
@@ -29541,7 +28004,7 @@
       </w:pPr>
     </w:lvl>
   </w:abstractNum>
-  <w:abstractNum w:abstractNumId="5">
+  <w:abstractNum w:abstractNumId="5" w15:restartNumberingAfterBreak="0">
     <w:nsid w:val="386234FE"/>
     <w:multiLevelType w:val="hybridMultilevel"/>
     <w:tmpl w:val="367CB3B8"/>
@@ -29630,7 +28093,7 @@
       </w:pPr>
     </w:lvl>
   </w:abstractNum>
-  <w:abstractNum w:abstractNumId="6">
+  <w:abstractNum w:abstractNumId="6" w15:restartNumberingAfterBreak="0">
     <w:nsid w:val="660C339F"/>
     <w:multiLevelType w:val="hybridMultilevel"/>
     <w:tmpl w:val="F83466DC"/>
@@ -29719,7 +28182,7 @@
       </w:pPr>
     </w:lvl>
   </w:abstractNum>
-  <w:abstractNum w:abstractNumId="7">
+  <w:abstractNum w:abstractNumId="7" w15:restartNumberingAfterBreak="0">
     <w:nsid w:val="70CA51A1"/>
     <w:multiLevelType w:val="hybridMultilevel"/>
     <w:tmpl w:val="8C2CE9D4"/>
@@ -29808,7 +28271,7 @@
       </w:pPr>
     </w:lvl>
   </w:abstractNum>
-  <w:abstractNum w:abstractNumId="8">
+  <w:abstractNum w:abstractNumId="8" w15:restartNumberingAfterBreak="0">
     <w:nsid w:val="70D9778A"/>
     <w:multiLevelType w:val="hybridMultilevel"/>
     <w:tmpl w:val="468A8F60"/>
@@ -29897,7 +28360,7 @@
       </w:pPr>
     </w:lvl>
   </w:abstractNum>
-  <w:abstractNum w:abstractNumId="9">
+  <w:abstractNum w:abstractNumId="9" w15:restartNumberingAfterBreak="0">
     <w:nsid w:val="74B64780"/>
     <w:multiLevelType w:val="hybridMultilevel"/>
     <w:tmpl w:val="A566C376"/>
@@ -30020,7 +28483,7 @@
 </file>
 
 <file path=word/styles.xml><?xml version="1.0" encoding="utf-8"?>
-<w:styles xmlns:mc="http://schemas.openxmlformats.org/markup-compatibility/2006" xmlns:r="http://schemas.openxmlformats.org/officeDocument/2006/relationships" xmlns:w="http://schemas.openxmlformats.org/wordprocessingml/2006/main" xmlns:w14="http://schemas.microsoft.com/office/word/2010/wordml" mc:Ignorable="w14">
+<w:styles xmlns:mc="http://schemas.openxmlformats.org/markup-compatibility/2006" xmlns:r="http://schemas.openxmlformats.org/officeDocument/2006/relationships" xmlns:w="http://schemas.openxmlformats.org/wordprocessingml/2006/main" xmlns:w14="http://schemas.microsoft.com/office/word/2010/wordml" xmlns:w15="http://schemas.microsoft.com/office/word/2012/wordml" mc:Ignorable="w14 w15">
   <w:docDefaults>
     <w:rPrDefault>
       <w:rPr>
@@ -30033,144 +28496,378 @@
     </w:rPrDefault>
     <w:pPrDefault/>
   </w:docDefaults>
-  <w:latentStyles w:defLockedState="0" w:defUIPriority="99" w:defSemiHidden="1" w:defUnhideWhenUsed="1" w:defQFormat="0" w:count="267">
-    <w:lsdException w:name="Normal" w:semiHidden="0" w:uiPriority="0" w:unhideWhenUsed="0" w:qFormat="1"/>
-    <w:lsdException w:name="heading 1" w:semiHidden="0" w:uiPriority="9" w:unhideWhenUsed="0" w:qFormat="1"/>
-    <w:lsdException w:name="heading 2" w:uiPriority="9" w:qFormat="1"/>
-    <w:lsdException w:name="heading 3" w:uiPriority="9" w:qFormat="1"/>
-    <w:lsdException w:name="heading 4" w:uiPriority="9" w:qFormat="1"/>
-    <w:lsdException w:name="heading 5" w:uiPriority="9" w:qFormat="1"/>
-    <w:lsdException w:name="heading 6" w:uiPriority="9" w:qFormat="1"/>
-    <w:lsdException w:name="heading 7" w:uiPriority="9" w:qFormat="1"/>
-    <w:lsdException w:name="heading 8" w:uiPriority="9" w:qFormat="1"/>
-    <w:lsdException w:name="heading 9" w:uiPriority="9" w:qFormat="1"/>
-    <w:lsdException w:name="toc 1" w:uiPriority="39"/>
-    <w:lsdException w:name="toc 2" w:uiPriority="39"/>
-    <w:lsdException w:name="toc 3" w:uiPriority="39"/>
-    <w:lsdException w:name="toc 4" w:uiPriority="39"/>
-    <w:lsdException w:name="toc 5" w:uiPriority="39"/>
-    <w:lsdException w:name="toc 6" w:uiPriority="39"/>
-    <w:lsdException w:name="toc 7" w:uiPriority="39"/>
-    <w:lsdException w:name="toc 8" w:uiPriority="39"/>
-    <w:lsdException w:name="toc 9" w:uiPriority="39"/>
-    <w:lsdException w:name="caption" w:uiPriority="35" w:qFormat="1"/>
-    <w:lsdException w:name="Title" w:semiHidden="0" w:uiPriority="10" w:unhideWhenUsed="0" w:qFormat="1"/>
-    <w:lsdException w:name="Default Paragraph Font" w:uiPriority="1"/>
-    <w:lsdException w:name="Subtitle" w:semiHidden="0" w:uiPriority="11" w:unhideWhenUsed="0" w:qFormat="1"/>
-    <w:lsdException w:name="Strong" w:semiHidden="0" w:uiPriority="22" w:unhideWhenUsed="0" w:qFormat="1"/>
-    <w:lsdException w:name="Emphasis" w:semiHidden="0" w:uiPriority="20" w:unhideWhenUsed="0" w:qFormat="1"/>
-    <w:lsdException w:name="Table Grid" w:semiHidden="0" w:uiPriority="39" w:unhideWhenUsed="0"/>
-    <w:lsdException w:name="Placeholder Text" w:unhideWhenUsed="0"/>
-    <w:lsdException w:name="No Spacing" w:semiHidden="0" w:uiPriority="1" w:unhideWhenUsed="0" w:qFormat="1"/>
-    <w:lsdException w:name="Light Shading" w:semiHidden="0" w:uiPriority="60" w:unhideWhenUsed="0"/>
-    <w:lsdException w:name="Light List" w:semiHidden="0" w:uiPriority="61" w:unhideWhenUsed="0"/>
-    <w:lsdException w:name="Light Grid" w:semiHidden="0" w:uiPriority="62" w:unhideWhenUsed="0"/>
-    <w:lsdException w:name="Medium Shading 1" w:semiHidden="0" w:uiPriority="63" w:unhideWhenUsed="0"/>
-    <w:lsdException w:name="Medium Shading 2" w:semiHidden="0" w:uiPriority="64" w:unhideWhenUsed="0"/>
-    <w:lsdException w:name="Medium List 1" w:semiHidden="0" w:uiPriority="65" w:unhideWhenUsed="0"/>
-    <w:lsdException w:name="Medium List 2" w:semiHidden="0" w:uiPriority="66" w:unhideWhenUsed="0"/>
-    <w:lsdException w:name="Medium Grid 1" w:semiHidden="0" w:uiPriority="67" w:unhideWhenUsed="0"/>
-    <w:lsdException w:name="Medium Grid 2" w:semiHidden="0" w:uiPriority="68" w:unhideWhenUsed="0"/>
-    <w:lsdException w:name="Medium Grid 3" w:semiHidden="0" w:uiPriority="69" w:unhideWhenUsed="0"/>
-    <w:lsdException w:name="Dark List" w:semiHidden="0" w:uiPriority="70" w:unhideWhenUsed="0"/>
-    <w:lsdException w:name="Colorful Shading" w:semiHidden="0" w:uiPriority="71" w:unhideWhenUsed="0"/>
-    <w:lsdException w:name="Colorful List" w:semiHidden="0" w:uiPriority="72" w:unhideWhenUsed="0"/>
-    <w:lsdException w:name="Colorful Grid" w:semiHidden="0" w:uiPriority="73" w:unhideWhenUsed="0"/>
-    <w:lsdException w:name="Light Shading Accent 1" w:semiHidden="0" w:uiPriority="60" w:unhideWhenUsed="0"/>
-    <w:lsdException w:name="Light List Accent 1" w:semiHidden="0" w:uiPriority="61" w:unhideWhenUsed="0"/>
-    <w:lsdException w:name="Light Grid Accent 1" w:semiHidden="0" w:uiPriority="62" w:unhideWhenUsed="0"/>
-    <w:lsdException w:name="Medium Shading 1 Accent 1" w:semiHidden="0" w:uiPriority="63" w:unhideWhenUsed="0"/>
-    <w:lsdException w:name="Medium Shading 2 Accent 1" w:semiHidden="0" w:uiPriority="64" w:unhideWhenUsed="0"/>
-    <w:lsdException w:name="Medium List 1 Accent 1" w:semiHidden="0" w:uiPriority="65" w:unhideWhenUsed="0"/>
-    <w:lsdException w:name="Revision" w:unhideWhenUsed="0"/>
-    <w:lsdException w:name="List Paragraph" w:semiHidden="0" w:uiPriority="34" w:unhideWhenUsed="0" w:qFormat="1"/>
-    <w:lsdException w:name="Quote" w:semiHidden="0" w:uiPriority="29" w:unhideWhenUsed="0" w:qFormat="1"/>
-    <w:lsdException w:name="Intense Quote" w:semiHidden="0" w:uiPriority="30" w:unhideWhenUsed="0" w:qFormat="1"/>
-    <w:lsdException w:name="Medium List 2 Accent 1" w:semiHidden="0" w:uiPriority="66" w:unhideWhenUsed="0"/>
-    <w:lsdException w:name="Medium Grid 1 Accent 1" w:semiHidden="0" w:uiPriority="67" w:unhideWhenUsed="0"/>
-    <w:lsdException w:name="Medium Grid 2 Accent 1" w:semiHidden="0" w:uiPriority="68" w:unhideWhenUsed="0"/>
-    <w:lsdException w:name="Medium Grid 3 Accent 1" w:semiHidden="0" w:uiPriority="69" w:unhideWhenUsed="0"/>
-    <w:lsdException w:name="Dark List Accent 1" w:semiHidden="0" w:uiPriority="70" w:unhideWhenUsed="0"/>
-    <w:lsdException w:name="Colorful Shading Accent 1" w:semiHidden="0" w:uiPriority="71" w:unhideWhenUsed="0"/>
-    <w:lsdException w:name="Colorful List Accent 1" w:semiHidden="0" w:uiPriority="72" w:unhideWhenUsed="0"/>
-    <w:lsdException w:name="Colorful Grid Accent 1" w:semiHidden="0" w:uiPriority="73" w:unhideWhenUsed="0"/>
-    <w:lsdException w:name="Light Shading Accent 2" w:semiHidden="0" w:uiPriority="60" w:unhideWhenUsed="0"/>
-    <w:lsdException w:name="Light List Accent 2" w:semiHidden="0" w:uiPriority="61" w:unhideWhenUsed="0"/>
-    <w:lsdException w:name="Light Grid Accent 2" w:semiHidden="0" w:uiPriority="62" w:unhideWhenUsed="0"/>
-    <w:lsdException w:name="Medium Shading 1 Accent 2" w:semiHidden="0" w:uiPriority="63" w:unhideWhenUsed="0"/>
-    <w:lsdException w:name="Medium Shading 2 Accent 2" w:semiHidden="0" w:uiPriority="64" w:unhideWhenUsed="0"/>
-    <w:lsdException w:name="Medium List 1 Accent 2" w:semiHidden="0" w:uiPriority="65" w:unhideWhenUsed="0"/>
-    <w:lsdException w:name="Medium List 2 Accent 2" w:semiHidden="0" w:uiPriority="66" w:unhideWhenUsed="0"/>
-    <w:lsdException w:name="Medium Grid 1 Accent 2" w:semiHidden="0" w:uiPriority="67" w:unhideWhenUsed="0"/>
-    <w:lsdException w:name="Medium Grid 2 Accent 2" w:semiHidden="0" w:uiPriority="68" w:unhideWhenUsed="0"/>
-    <w:lsdException w:name="Medium Grid 3 Accent 2" w:semiHidden="0" w:uiPriority="69" w:unhideWhenUsed="0"/>
-    <w:lsdException w:name="Dark List Accent 2" w:semiHidden="0" w:uiPriority="70" w:unhideWhenUsed="0"/>
-    <w:lsdException w:name="Colorful Shading Accent 2" w:semiHidden="0" w:uiPriority="71" w:unhideWhenUsed="0"/>
-    <w:lsdException w:name="Colorful List Accent 2" w:semiHidden="0" w:uiPriority="72" w:unhideWhenUsed="0"/>
-    <w:lsdException w:name="Colorful Grid Accent 2" w:semiHidden="0" w:uiPriority="73" w:unhideWhenUsed="0"/>
-    <w:lsdException w:name="Light Shading Accent 3" w:semiHidden="0" w:uiPriority="60" w:unhideWhenUsed="0"/>
-    <w:lsdException w:name="Light List Accent 3" w:semiHidden="0" w:uiPriority="61" w:unhideWhenUsed="0"/>
-    <w:lsdException w:name="Light Grid Accent 3" w:semiHidden="0" w:uiPriority="62" w:unhideWhenUsed="0"/>
-    <w:lsdException w:name="Medium Shading 1 Accent 3" w:semiHidden="0" w:uiPriority="63" w:unhideWhenUsed="0"/>
-    <w:lsdException w:name="Medium Shading 2 Accent 3" w:semiHidden="0" w:uiPriority="64" w:unhideWhenUsed="0"/>
-    <w:lsdException w:name="Medium List 1 Accent 3" w:semiHidden="0" w:uiPriority="65" w:unhideWhenUsed="0"/>
-    <w:lsdException w:name="Medium List 2 Accent 3" w:semiHidden="0" w:uiPriority="66" w:unhideWhenUsed="0"/>
-    <w:lsdException w:name="Medium Grid 1 Accent 3" w:semiHidden="0" w:uiPriority="67" w:unhideWhenUsed="0"/>
-    <w:lsdException w:name="Medium Grid 2 Accent 3" w:semiHidden="0" w:uiPriority="68" w:unhideWhenUsed="0"/>
-    <w:lsdException w:name="Medium Grid 3 Accent 3" w:semiHidden="0" w:uiPriority="69" w:unhideWhenUsed="0"/>
-    <w:lsdException w:name="Dark List Accent 3" w:semiHidden="0" w:uiPriority="70" w:unhideWhenUsed="0"/>
-    <w:lsdException w:name="Colorful Shading Accent 3" w:semiHidden="0" w:uiPriority="71" w:unhideWhenUsed="0"/>
-    <w:lsdException w:name="Colorful List Accent 3" w:semiHidden="0" w:uiPriority="72" w:unhideWhenUsed="0"/>
-    <w:lsdException w:name="Colorful Grid Accent 3" w:semiHidden="0" w:uiPriority="73" w:unhideWhenUsed="0"/>
-    <w:lsdException w:name="Light Shading Accent 4" w:semiHidden="0" w:uiPriority="60" w:unhideWhenUsed="0"/>
-    <w:lsdException w:name="Light List Accent 4" w:semiHidden="0" w:uiPriority="61" w:unhideWhenUsed="0"/>
-    <w:lsdException w:name="Light Grid Accent 4" w:semiHidden="0" w:uiPriority="62" w:unhideWhenUsed="0"/>
-    <w:lsdException w:name="Medium Shading 1 Accent 4" w:semiHidden="0" w:uiPriority="63" w:unhideWhenUsed="0"/>
-    <w:lsdException w:name="Medium Shading 2 Accent 4" w:semiHidden="0" w:uiPriority="64" w:unhideWhenUsed="0"/>
-    <w:lsdException w:name="Medium List 1 Accent 4" w:semiHidden="0" w:uiPriority="65" w:unhideWhenUsed="0"/>
-    <w:lsdException w:name="Medium List 2 Accent 4" w:semiHidden="0" w:uiPriority="66" w:unhideWhenUsed="0"/>
-    <w:lsdException w:name="Medium Grid 1 Accent 4" w:semiHidden="0" w:uiPriority="67" w:unhideWhenUsed="0"/>
-    <w:lsdException w:name="Medium Grid 2 Accent 4" w:semiHidden="0" w:uiPriority="68" w:unhideWhenUsed="0"/>
-    <w:lsdException w:name="Medium Grid 3 Accent 4" w:semiHidden="0" w:uiPriority="69" w:unhideWhenUsed="0"/>
-    <w:lsdException w:name="Dark List Accent 4" w:semiHidden="0" w:uiPriority="70" w:unhideWhenUsed="0"/>
-    <w:lsdException w:name="Colorful Shading Accent 4" w:semiHidden="0" w:uiPriority="71" w:unhideWhenUsed="0"/>
-    <w:lsdException w:name="Colorful List Accent 4" w:semiHidden="0" w:uiPriority="72" w:unhideWhenUsed="0"/>
-    <w:lsdException w:name="Colorful Grid Accent 4" w:semiHidden="0" w:uiPriority="73" w:unhideWhenUsed="0"/>
-    <w:lsdException w:name="Light Shading Accent 5" w:semiHidden="0" w:uiPriority="60" w:unhideWhenUsed="0"/>
-    <w:lsdException w:name="Light List Accent 5" w:semiHidden="0" w:uiPriority="61" w:unhideWhenUsed="0"/>
-    <w:lsdException w:name="Light Grid Accent 5" w:semiHidden="0" w:uiPriority="62" w:unhideWhenUsed="0"/>
-    <w:lsdException w:name="Medium Shading 1 Accent 5" w:semiHidden="0" w:uiPriority="63" w:unhideWhenUsed="0"/>
-    <w:lsdException w:name="Medium Shading 2 Accent 5" w:semiHidden="0" w:uiPriority="64" w:unhideWhenUsed="0"/>
-    <w:lsdException w:name="Medium List 1 Accent 5" w:semiHidden="0" w:uiPriority="65" w:unhideWhenUsed="0"/>
-    <w:lsdException w:name="Medium List 2 Accent 5" w:semiHidden="0" w:uiPriority="66" w:unhideWhenUsed="0"/>
-    <w:lsdException w:name="Medium Grid 1 Accent 5" w:semiHidden="0" w:uiPriority="67" w:unhideWhenUsed="0"/>
-    <w:lsdException w:name="Medium Grid 2 Accent 5" w:semiHidden="0" w:uiPriority="68" w:unhideWhenUsed="0"/>
-    <w:lsdException w:name="Medium Grid 3 Accent 5" w:semiHidden="0" w:uiPriority="69" w:unhideWhenUsed="0"/>
-    <w:lsdException w:name="Dark List Accent 5" w:semiHidden="0" w:uiPriority="70" w:unhideWhenUsed="0"/>
-    <w:lsdException w:name="Colorful Shading Accent 5" w:semiHidden="0" w:uiPriority="71" w:unhideWhenUsed="0"/>
-    <w:lsdException w:name="Colorful List Accent 5" w:semiHidden="0" w:uiPriority="72" w:unhideWhenUsed="0"/>
-    <w:lsdException w:name="Colorful Grid Accent 5" w:semiHidden="0" w:uiPriority="73" w:unhideWhenUsed="0"/>
-    <w:lsdException w:name="Light Shading Accent 6" w:semiHidden="0" w:uiPriority="60" w:unhideWhenUsed="0"/>
-    <w:lsdException w:name="Light List Accent 6" w:semiHidden="0" w:uiPriority="61" w:unhideWhenUsed="0"/>
-    <w:lsdException w:name="Light Grid Accent 6" w:semiHidden="0" w:uiPriority="62" w:unhideWhenUsed="0"/>
-    <w:lsdException w:name="Medium Shading 1 Accent 6" w:semiHidden="0" w:uiPriority="63" w:unhideWhenUsed="0"/>
-    <w:lsdException w:name="Medium Shading 2 Accent 6" w:semiHidden="0" w:uiPriority="64" w:unhideWhenUsed="0"/>
-    <w:lsdException w:name="Medium List 1 Accent 6" w:semiHidden="0" w:uiPriority="65" w:unhideWhenUsed="0"/>
-    <w:lsdException w:name="Medium List 2 Accent 6" w:semiHidden="0" w:uiPriority="66" w:unhideWhenUsed="0"/>
-    <w:lsdException w:name="Medium Grid 1 Accent 6" w:semiHidden="0" w:uiPriority="67" w:unhideWhenUsed="0"/>
-    <w:lsdException w:name="Medium Grid 2 Accent 6" w:semiHidden="0" w:uiPriority="68" w:unhideWhenUsed="0"/>
-    <w:lsdException w:name="Medium Grid 3 Accent 6" w:semiHidden="0" w:uiPriority="69" w:unhideWhenUsed="0"/>
-    <w:lsdException w:name="Dark List Accent 6" w:semiHidden="0" w:uiPriority="70" w:unhideWhenUsed="0"/>
-    <w:lsdException w:name="Colorful Shading Accent 6" w:semiHidden="0" w:uiPriority="71" w:unhideWhenUsed="0"/>
-    <w:lsdException w:name="Colorful List Accent 6" w:semiHidden="0" w:uiPriority="72" w:unhideWhenUsed="0"/>
-    <w:lsdException w:name="Colorful Grid Accent 6" w:semiHidden="0" w:uiPriority="73" w:unhideWhenUsed="0"/>
-    <w:lsdException w:name="Subtle Emphasis" w:semiHidden="0" w:uiPriority="19" w:unhideWhenUsed="0" w:qFormat="1"/>
-    <w:lsdException w:name="Intense Emphasis" w:semiHidden="0" w:uiPriority="21" w:unhideWhenUsed="0" w:qFormat="1"/>
-    <w:lsdException w:name="Subtle Reference" w:semiHidden="0" w:uiPriority="31" w:unhideWhenUsed="0" w:qFormat="1"/>
-    <w:lsdException w:name="Intense Reference" w:semiHidden="0" w:uiPriority="32" w:unhideWhenUsed="0" w:qFormat="1"/>
-    <w:lsdException w:name="Book Title" w:semiHidden="0" w:uiPriority="33" w:unhideWhenUsed="0" w:qFormat="1"/>
-    <w:lsdException w:name="Bibliography" w:uiPriority="37"/>
-    <w:lsdException w:name="TOC Heading" w:uiPriority="39" w:qFormat="1"/>
+  <w:latentStyles w:defLockedState="0" w:defUIPriority="99" w:defSemiHidden="0" w:defUnhideWhenUsed="0" w:defQFormat="0" w:count="371">
+    <w:lsdException w:name="Normal" w:uiPriority="0" w:qFormat="1"/>
+    <w:lsdException w:name="heading 1" w:uiPriority="9" w:qFormat="1"/>
+    <w:lsdException w:name="heading 2" w:semiHidden="1" w:uiPriority="9" w:unhideWhenUsed="1" w:qFormat="1"/>
+    <w:lsdException w:name="heading 3" w:semiHidden="1" w:uiPriority="9" w:unhideWhenUsed="1" w:qFormat="1"/>
+    <w:lsdException w:name="heading 4" w:semiHidden="1" w:uiPriority="9" w:unhideWhenUsed="1" w:qFormat="1"/>
+    <w:lsdException w:name="heading 5" w:semiHidden="1" w:uiPriority="9" w:unhideWhenUsed="1" w:qFormat="1"/>
+    <w:lsdException w:name="heading 6" w:semiHidden="1" w:uiPriority="9" w:unhideWhenUsed="1" w:qFormat="1"/>
+    <w:lsdException w:name="heading 7" w:semiHidden="1" w:uiPriority="9" w:unhideWhenUsed="1" w:qFormat="1"/>
+    <w:lsdException w:name="heading 8" w:semiHidden="1" w:uiPriority="9" w:unhideWhenUsed="1" w:qFormat="1"/>
+    <w:lsdException w:name="heading 9" w:semiHidden="1" w:uiPriority="9" w:unhideWhenUsed="1" w:qFormat="1"/>
+    <w:lsdException w:name="index 1" w:semiHidden="1" w:unhideWhenUsed="1"/>
+    <w:lsdException w:name="index 2" w:semiHidden="1" w:unhideWhenUsed="1"/>
+    <w:lsdException w:name="index 3" w:semiHidden="1" w:unhideWhenUsed="1"/>
+    <w:lsdException w:name="index 4" w:semiHidden="1" w:unhideWhenUsed="1"/>
+    <w:lsdException w:name="index 5" w:semiHidden="1" w:unhideWhenUsed="1"/>
+    <w:lsdException w:name="index 6" w:semiHidden="1" w:unhideWhenUsed="1"/>
+    <w:lsdException w:name="index 7" w:semiHidden="1" w:unhideWhenUsed="1"/>
+    <w:lsdException w:name="index 8" w:semiHidden="1" w:unhideWhenUsed="1"/>
+    <w:lsdException w:name="index 9" w:semiHidden="1" w:unhideWhenUsed="1"/>
+    <w:lsdException w:name="toc 1" w:semiHidden="1" w:uiPriority="39" w:unhideWhenUsed="1"/>
+    <w:lsdException w:name="toc 2" w:semiHidden="1" w:uiPriority="39" w:unhideWhenUsed="1"/>
+    <w:lsdException w:name="toc 3" w:semiHidden="1" w:uiPriority="39" w:unhideWhenUsed="1"/>
+    <w:lsdException w:name="toc 4" w:semiHidden="1" w:uiPriority="39" w:unhideWhenUsed="1"/>
+    <w:lsdException w:name="toc 5" w:semiHidden="1" w:uiPriority="39" w:unhideWhenUsed="1"/>
+    <w:lsdException w:name="toc 6" w:semiHidden="1" w:uiPriority="39" w:unhideWhenUsed="1"/>
+    <w:lsdException w:name="toc 7" w:semiHidden="1" w:uiPriority="39" w:unhideWhenUsed="1"/>
+    <w:lsdException w:name="toc 8" w:semiHidden="1" w:uiPriority="39" w:unhideWhenUsed="1"/>
+    <w:lsdException w:name="toc 9" w:semiHidden="1" w:uiPriority="39" w:unhideWhenUsed="1"/>
+    <w:lsdException w:name="Normal Indent" w:semiHidden="1" w:unhideWhenUsed="1"/>
+    <w:lsdException w:name="footnote text" w:semiHidden="1" w:unhideWhenUsed="1"/>
+    <w:lsdException w:name="annotation text" w:semiHidden="1" w:unhideWhenUsed="1"/>
+    <w:lsdException w:name="header" w:semiHidden="1" w:unhideWhenUsed="1"/>
+    <w:lsdException w:name="footer" w:semiHidden="1" w:unhideWhenUsed="1"/>
+    <w:lsdException w:name="index heading" w:semiHidden="1" w:unhideWhenUsed="1"/>
+    <w:lsdException w:name="caption" w:semiHidden="1" w:uiPriority="35" w:unhideWhenUsed="1" w:qFormat="1"/>
+    <w:lsdException w:name="table of figures" w:semiHidden="1" w:unhideWhenUsed="1"/>
+    <w:lsdException w:name="envelope address" w:semiHidden="1" w:unhideWhenUsed="1"/>
+    <w:lsdException w:name="envelope return" w:semiHidden="1" w:unhideWhenUsed="1"/>
+    <w:lsdException w:name="footnote reference" w:semiHidden="1" w:unhideWhenUsed="1"/>
+    <w:lsdException w:name="annotation reference" w:semiHidden="1" w:unhideWhenUsed="1"/>
+    <w:lsdException w:name="line number" w:semiHidden="1" w:unhideWhenUsed="1"/>
+    <w:lsdException w:name="page number" w:semiHidden="1" w:unhideWhenUsed="1"/>
+    <w:lsdException w:name="endnote reference" w:semiHidden="1" w:unhideWhenUsed="1"/>
+    <w:lsdException w:name="endnote text" w:semiHidden="1" w:unhideWhenUsed="1"/>
+    <w:lsdException w:name="table of authorities" w:semiHidden="1" w:unhideWhenUsed="1"/>
+    <w:lsdException w:name="macro" w:semiHidden="1" w:unhideWhenUsed="1"/>
+    <w:lsdException w:name="toa heading" w:semiHidden="1" w:unhideWhenUsed="1"/>
+    <w:lsdException w:name="List" w:semiHidden="1" w:unhideWhenUsed="1"/>
+    <w:lsdException w:name="List Bullet" w:semiHidden="1" w:unhideWhenUsed="1"/>
+    <w:lsdException w:name="List Number" w:semiHidden="1" w:unhideWhenUsed="1"/>
+    <w:lsdException w:name="List 2" w:semiHidden="1" w:unhideWhenUsed="1"/>
+    <w:lsdException w:name="List 3" w:semiHidden="1" w:unhideWhenUsed="1"/>
+    <w:lsdException w:name="List 4" w:semiHidden="1" w:unhideWhenUsed="1"/>
+    <w:lsdException w:name="List 5" w:semiHidden="1" w:unhideWhenUsed="1"/>
+    <w:lsdException w:name="List Bullet 2" w:semiHidden="1" w:unhideWhenUsed="1"/>
+    <w:lsdException w:name="List Bullet 3" w:semiHidden="1" w:unhideWhenUsed="1"/>
+    <w:lsdException w:name="List Bullet 4" w:semiHidden="1" w:unhideWhenUsed="1"/>
+    <w:lsdException w:name="List Bullet 5" w:semiHidden="1" w:unhideWhenUsed="1"/>
+    <w:lsdException w:name="List Number 2" w:semiHidden="1" w:unhideWhenUsed="1"/>
+    <w:lsdException w:name="List Number 3" w:semiHidden="1" w:unhideWhenUsed="1"/>
+    <w:lsdException w:name="List Number 4" w:semiHidden="1" w:unhideWhenUsed="1"/>
+    <w:lsdException w:name="List Number 5" w:semiHidden="1" w:unhideWhenUsed="1"/>
+    <w:lsdException w:name="Title" w:uiPriority="10" w:qFormat="1"/>
+    <w:lsdException w:name="Closing" w:semiHidden="1" w:unhideWhenUsed="1"/>
+    <w:lsdException w:name="Signature" w:semiHidden="1" w:unhideWhenUsed="1"/>
+    <w:lsdException w:name="Default Paragraph Font" w:semiHidden="1" w:uiPriority="1" w:unhideWhenUsed="1"/>
+    <w:lsdException w:name="Body Text" w:semiHidden="1" w:unhideWhenUsed="1"/>
+    <w:lsdException w:name="Body Text Indent" w:semiHidden="1" w:unhideWhenUsed="1"/>
+    <w:lsdException w:name="List Continue" w:semiHidden="1" w:unhideWhenUsed="1"/>
+    <w:lsdException w:name="List Continue 2" w:semiHidden="1" w:unhideWhenUsed="1"/>
+    <w:lsdException w:name="List Continue 3" w:semiHidden="1" w:unhideWhenUsed="1"/>
+    <w:lsdException w:name="List Continue 4" w:semiHidden="1" w:unhideWhenUsed="1"/>
+    <w:lsdException w:name="List Continue 5" w:semiHidden="1" w:unhideWhenUsed="1"/>
+    <w:lsdException w:name="Message Header" w:semiHidden="1" w:unhideWhenUsed="1"/>
+    <w:lsdException w:name="Subtitle" w:uiPriority="11" w:qFormat="1"/>
+    <w:lsdException w:name="Salutation" w:semiHidden="1" w:unhideWhenUsed="1"/>
+    <w:lsdException w:name="Date" w:semiHidden="1" w:unhideWhenUsed="1"/>
+    <w:lsdException w:name="Body Text First Indent" w:semiHidden="1" w:unhideWhenUsed="1"/>
+    <w:lsdException w:name="Body Text First Indent 2" w:semiHidden="1" w:unhideWhenUsed="1"/>
+    <w:lsdException w:name="Note Heading" w:semiHidden="1" w:unhideWhenUsed="1"/>
+    <w:lsdException w:name="Body Text 2" w:semiHidden="1" w:unhideWhenUsed="1"/>
+    <w:lsdException w:name="Body Text 3" w:semiHidden="1" w:unhideWhenUsed="1"/>
+    <w:lsdException w:name="Body Text Indent 2" w:semiHidden="1" w:unhideWhenUsed="1"/>
+    <w:lsdException w:name="Body Text Indent 3" w:semiHidden="1" w:unhideWhenUsed="1"/>
+    <w:lsdException w:name="Block Text" w:semiHidden="1" w:unhideWhenUsed="1"/>
+    <w:lsdException w:name="Hyperlink" w:semiHidden="1" w:unhideWhenUsed="1"/>
+    <w:lsdException w:name="FollowedHyperlink" w:semiHidden="1" w:unhideWhenUsed="1"/>
+    <w:lsdException w:name="Strong" w:uiPriority="22" w:qFormat="1"/>
+    <w:lsdException w:name="Emphasis" w:uiPriority="20" w:qFormat="1"/>
+    <w:lsdException w:name="Document Map" w:semiHidden="1" w:unhideWhenUsed="1"/>
+    <w:lsdException w:name="Plain Text" w:semiHidden="1" w:unhideWhenUsed="1"/>
+    <w:lsdException w:name="E-mail Signature" w:semiHidden="1" w:unhideWhenUsed="1"/>
+    <w:lsdException w:name="HTML Top of Form" w:semiHidden="1" w:unhideWhenUsed="1"/>
+    <w:lsdException w:name="HTML Bottom of Form" w:semiHidden="1" w:unhideWhenUsed="1"/>
+    <w:lsdException w:name="Normal (Web)" w:semiHidden="1" w:unhideWhenUsed="1"/>
+    <w:lsdException w:name="HTML Acronym" w:semiHidden="1" w:unhideWhenUsed="1"/>
+    <w:lsdException w:name="HTML Address" w:semiHidden="1" w:unhideWhenUsed="1"/>
+    <w:lsdException w:name="HTML Cite" w:semiHidden="1" w:unhideWhenUsed="1"/>
+    <w:lsdException w:name="HTML Code" w:semiHidden="1" w:unhideWhenUsed="1"/>
+    <w:lsdException w:name="HTML Definition" w:semiHidden="1" w:unhideWhenUsed="1"/>
+    <w:lsdException w:name="HTML Keyboard" w:semiHidden="1" w:unhideWhenUsed="1"/>
+    <w:lsdException w:name="HTML Preformatted" w:semiHidden="1" w:unhideWhenUsed="1"/>
+    <w:lsdException w:name="HTML Sample" w:semiHidden="1" w:unhideWhenUsed="1"/>
+    <w:lsdException w:name="HTML Typewriter" w:semiHidden="1" w:unhideWhenUsed="1"/>
+    <w:lsdException w:name="HTML Variable" w:semiHidden="1" w:unhideWhenUsed="1"/>
+    <w:lsdException w:name="Normal Table" w:semiHidden="1" w:unhideWhenUsed="1"/>
+    <w:lsdException w:name="annotation subject" w:semiHidden="1" w:unhideWhenUsed="1"/>
+    <w:lsdException w:name="No List" w:semiHidden="1" w:unhideWhenUsed="1"/>
+    <w:lsdException w:name="Outline List 1" w:semiHidden="1" w:unhideWhenUsed="1"/>
+    <w:lsdException w:name="Outline List 2" w:semiHidden="1" w:unhideWhenUsed="1"/>
+    <w:lsdException w:name="Outline List 3" w:semiHidden="1" w:unhideWhenUsed="1"/>
+    <w:lsdException w:name="Table Simple 1" w:semiHidden="1" w:unhideWhenUsed="1"/>
+    <w:lsdException w:name="Table Simple 2" w:semiHidden="1" w:unhideWhenUsed="1"/>
+    <w:lsdException w:name="Table Simple 3" w:semiHidden="1" w:unhideWhenUsed="1"/>
+    <w:lsdException w:name="Table Classic 1" w:semiHidden="1" w:unhideWhenUsed="1"/>
+    <w:lsdException w:name="Table Classic 2" w:semiHidden="1" w:unhideWhenUsed="1"/>
+    <w:lsdException w:name="Table Classic 3" w:semiHidden="1" w:unhideWhenUsed="1"/>
+    <w:lsdException w:name="Table Classic 4" w:semiHidden="1" w:unhideWhenUsed="1"/>
+    <w:lsdException w:name="Table Colorful 1" w:semiHidden="1" w:unhideWhenUsed="1"/>
+    <w:lsdException w:name="Table Colorful 2" w:semiHidden="1" w:unhideWhenUsed="1"/>
+    <w:lsdException w:name="Table Colorful 3" w:semiHidden="1" w:unhideWhenUsed="1"/>
+    <w:lsdException w:name="Table Columns 1" w:semiHidden="1" w:unhideWhenUsed="1"/>
+    <w:lsdException w:name="Table Columns 2" w:semiHidden="1" w:unhideWhenUsed="1"/>
+    <w:lsdException w:name="Table Columns 3" w:semiHidden="1" w:unhideWhenUsed="1"/>
+    <w:lsdException w:name="Table Columns 4" w:semiHidden="1" w:unhideWhenUsed="1"/>
+    <w:lsdException w:name="Table Columns 5" w:semiHidden="1" w:unhideWhenUsed="1"/>
+    <w:lsdException w:name="Table Grid 1" w:semiHidden="1" w:unhideWhenUsed="1"/>
+    <w:lsdException w:name="Table Grid 2" w:semiHidden="1" w:unhideWhenUsed="1"/>
+    <w:lsdException w:name="Table Grid 3" w:semiHidden="1" w:unhideWhenUsed="1"/>
+    <w:lsdException w:name="Table Grid 4" w:semiHidden="1" w:unhideWhenUsed="1"/>
+    <w:lsdException w:name="Table Grid 5" w:semiHidden="1" w:unhideWhenUsed="1"/>
+    <w:lsdException w:name="Table Grid 6" w:semiHidden="1" w:unhideWhenUsed="1"/>
+    <w:lsdException w:name="Table Grid 7" w:semiHidden="1" w:unhideWhenUsed="1"/>
+    <w:lsdException w:name="Table Grid 8" w:semiHidden="1" w:unhideWhenUsed="1"/>
+    <w:lsdException w:name="Table List 1" w:semiHidden="1" w:unhideWhenUsed="1"/>
+    <w:lsdException w:name="Table List 2" w:semiHidden="1" w:unhideWhenUsed="1"/>
+    <w:lsdException w:name="Table List 3" w:semiHidden="1" w:unhideWhenUsed="1"/>
+    <w:lsdException w:name="Table List 4" w:semiHidden="1" w:unhideWhenUsed="1"/>
+    <w:lsdException w:name="Table List 5" w:semiHidden="1" w:unhideWhenUsed="1"/>
+    <w:lsdException w:name="Table List 6" w:semiHidden="1" w:unhideWhenUsed="1"/>
+    <w:lsdException w:name="Table List 7" w:semiHidden="1" w:unhideWhenUsed="1"/>
+    <w:lsdException w:name="Table List 8" w:semiHidden="1" w:unhideWhenUsed="1"/>
+    <w:lsdException w:name="Table 3D effects 1" w:semiHidden="1" w:unhideWhenUsed="1"/>
+    <w:lsdException w:name="Table 3D effects 2" w:semiHidden="1" w:unhideWhenUsed="1"/>
+    <w:lsdException w:name="Table 3D effects 3" w:semiHidden="1" w:unhideWhenUsed="1"/>
+    <w:lsdException w:name="Table Contemporary" w:semiHidden="1" w:unhideWhenUsed="1"/>
+    <w:lsdException w:name="Table Elegant" w:semiHidden="1" w:unhideWhenUsed="1"/>
+    <w:lsdException w:name="Table Professional" w:semiHidden="1" w:unhideWhenUsed="1"/>
+    <w:lsdException w:name="Table Subtle 1" w:semiHidden="1" w:unhideWhenUsed="1"/>
+    <w:lsdException w:name="Table Subtle 2" w:semiHidden="1" w:unhideWhenUsed="1"/>
+    <w:lsdException w:name="Table Web 1" w:semiHidden="1" w:unhideWhenUsed="1"/>
+    <w:lsdException w:name="Table Web 2" w:semiHidden="1" w:unhideWhenUsed="1"/>
+    <w:lsdException w:name="Table Web 3" w:semiHidden="1" w:unhideWhenUsed="1"/>
+    <w:lsdException w:name="Balloon Text" w:semiHidden="1" w:unhideWhenUsed="1"/>
+    <w:lsdException w:name="Table Grid" w:uiPriority="39"/>
+    <w:lsdException w:name="Table Theme" w:semiHidden="1" w:unhideWhenUsed="1"/>
+    <w:lsdException w:name="Placeholder Text" w:semiHidden="1"/>
+    <w:lsdException w:name="No Spacing" w:uiPriority="1" w:qFormat="1"/>
+    <w:lsdException w:name="Light Shading" w:uiPriority="60"/>
+    <w:lsdException w:name="Light List" w:uiPriority="61"/>
+    <w:lsdException w:name="Light Grid" w:uiPriority="62"/>
+    <w:lsdException w:name="Medium Shading 1" w:uiPriority="63"/>
+    <w:lsdException w:name="Medium Shading 2" w:uiPriority="64"/>
+    <w:lsdException w:name="Medium List 1" w:uiPriority="65"/>
+    <w:lsdException w:name="Medium List 2" w:uiPriority="66"/>
+    <w:lsdException w:name="Medium Grid 1" w:uiPriority="67"/>
+    <w:lsdException w:name="Medium Grid 2" w:uiPriority="68"/>
+    <w:lsdException w:name="Medium Grid 3" w:uiPriority="69"/>
+    <w:lsdException w:name="Dark List" w:uiPriority="70"/>
+    <w:lsdException w:name="Colorful Shading" w:uiPriority="71"/>
+    <w:lsdException w:name="Colorful List" w:uiPriority="72"/>
+    <w:lsdException w:name="Colorful Grid" w:uiPriority="73"/>
+    <w:lsdException w:name="Light Shading Accent 1" w:uiPriority="60"/>
+    <w:lsdException w:name="Light List Accent 1" w:uiPriority="61"/>
+    <w:lsdException w:name="Light Grid Accent 1" w:uiPriority="62"/>
+    <w:lsdException w:name="Medium Shading 1 Accent 1" w:uiPriority="63"/>
+    <w:lsdException w:name="Medium Shading 2 Accent 1" w:uiPriority="64"/>
+    <w:lsdException w:name="Medium List 1 Accent 1" w:uiPriority="65"/>
+    <w:lsdException w:name="Revision" w:semiHidden="1"/>
+    <w:lsdException w:name="List Paragraph" w:uiPriority="34" w:qFormat="1"/>
+    <w:lsdException w:name="Quote" w:uiPriority="29" w:qFormat="1"/>
+    <w:lsdException w:name="Intense Quote" w:uiPriority="30" w:qFormat="1"/>
+    <w:lsdException w:name="Medium List 2 Accent 1" w:uiPriority="66"/>
+    <w:lsdException w:name="Medium Grid 1 Accent 1" w:uiPriority="67"/>
+    <w:lsdException w:name="Medium Grid 2 Accent 1" w:uiPriority="68"/>
+    <w:lsdException w:name="Medium Grid 3 Accent 1" w:uiPriority="69"/>
+    <w:lsdException w:name="Dark List Accent 1" w:uiPriority="70"/>
+    <w:lsdException w:name="Colorful Shading Accent 1" w:uiPriority="71"/>
+    <w:lsdException w:name="Colorful List Accent 1" w:uiPriority="72"/>
+    <w:lsdException w:name="Colorful Grid Accent 1" w:uiPriority="73"/>
+    <w:lsdException w:name="Light Shading Accent 2" w:uiPriority="60"/>
+    <w:lsdException w:name="Light List Accent 2" w:uiPriority="61"/>
+    <w:lsdException w:name="Light Grid Accent 2" w:uiPriority="62"/>
+    <w:lsdException w:name="Medium Shading 1 Accent 2" w:uiPriority="63"/>
+    <w:lsdException w:name="Medium Shading 2 Accent 2" w:uiPriority="64"/>
+    <w:lsdException w:name="Medium List 1 Accent 2" w:uiPriority="65"/>
+    <w:lsdException w:name="Medium List 2 Accent 2" w:uiPriority="66"/>
+    <w:lsdException w:name="Medium Grid 1 Accent 2" w:uiPriority="67"/>
+    <w:lsdException w:name="Medium Grid 2 Accent 2" w:uiPriority="68"/>
+    <w:lsdException w:name="Medium Grid 3 Accent 2" w:uiPriority="69"/>
+    <w:lsdException w:name="Dark List Accent 2" w:uiPriority="70"/>
+    <w:lsdException w:name="Colorful Shading Accent 2" w:uiPriority="71"/>
+    <w:lsdException w:name="Colorful List Accent 2" w:uiPriority="72"/>
+    <w:lsdException w:name="Colorful Grid Accent 2" w:uiPriority="73"/>
+    <w:lsdException w:name="Light Shading Accent 3" w:uiPriority="60"/>
+    <w:lsdException w:name="Light List Accent 3" w:uiPriority="61"/>
+    <w:lsdException w:name="Light Grid Accent 3" w:uiPriority="62"/>
+    <w:lsdException w:name="Medium Shading 1 Accent 3" w:uiPriority="63"/>
+    <w:lsdException w:name="Medium Shading 2 Accent 3" w:uiPriority="64"/>
+    <w:lsdException w:name="Medium List 1 Accent 3" w:uiPriority="65"/>
+    <w:lsdException w:name="Medium List 2 Accent 3" w:uiPriority="66"/>
+    <w:lsdException w:name="Medium Grid 1 Accent 3" w:uiPriority="67"/>
+    <w:lsdException w:name="Medium Grid 2 Accent 3" w:uiPriority="68"/>
+    <w:lsdException w:name="Medium Grid 3 Accent 3" w:uiPriority="69"/>
+    <w:lsdException w:name="Dark List Accent 3" w:uiPriority="70"/>
+    <w:lsdException w:name="Colorful Shading Accent 3" w:uiPriority="71"/>
+    <w:lsdException w:name="Colorful List Accent 3" w:uiPriority="72"/>
+    <w:lsdException w:name="Colorful Grid Accent 3" w:uiPriority="73"/>
+    <w:lsdException w:name="Light Shading Accent 4" w:uiPriority="60"/>
+    <w:lsdException w:name="Light List Accent 4" w:uiPriority="61"/>
+    <w:lsdException w:name="Light Grid Accent 4" w:uiPriority="62"/>
+    <w:lsdException w:name="Medium Shading 1 Accent 4" w:uiPriority="63"/>
+    <w:lsdException w:name="Medium Shading 2 Accent 4" w:uiPriority="64"/>
+    <w:lsdException w:name="Medium List 1 Accent 4" w:uiPriority="65"/>
+    <w:lsdException w:name="Medium List 2 Accent 4" w:uiPriority="66"/>
+    <w:lsdException w:name="Medium Grid 1 Accent 4" w:uiPriority="67"/>
+    <w:lsdException w:name="Medium Grid 2 Accent 4" w:uiPriority="68"/>
+    <w:lsdException w:name="Medium Grid 3 Accent 4" w:uiPriority="69"/>
+    <w:lsdException w:name="Dark List Accent 4" w:uiPriority="70"/>
+    <w:lsdException w:name="Colorful Shading Accent 4" w:uiPriority="71"/>
+    <w:lsdException w:name="Colorful List Accent 4" w:uiPriority="72"/>
+    <w:lsdException w:name="Colorful Grid Accent 4" w:uiPriority="73"/>
+    <w:lsdException w:name="Light Shading Accent 5" w:uiPriority="60"/>
+    <w:lsdException w:name="Light List Accent 5" w:uiPriority="61"/>
+    <w:lsdException w:name="Light Grid Accent 5" w:uiPriority="62"/>
+    <w:lsdException w:name="Medium Shading 1 Accent 5" w:uiPriority="63"/>
+    <w:lsdException w:name="Medium Shading 2 Accent 5" w:uiPriority="64"/>
+    <w:lsdException w:name="Medium List 1 Accent 5" w:uiPriority="65"/>
+    <w:lsdException w:name="Medium List 2 Accent 5" w:uiPriority="66"/>
+    <w:lsdException w:name="Medium Grid 1 Accent 5" w:uiPriority="67"/>
+    <w:lsdException w:name="Medium Grid 2 Accent 5" w:uiPriority="68"/>
+    <w:lsdException w:name="Medium Grid 3 Accent 5" w:uiPriority="69"/>
+    <w:lsdException w:name="Dark List Accent 5" w:uiPriority="70"/>
+    <w:lsdException w:name="Colorful Shading Accent 5" w:uiPriority="71"/>
+    <w:lsdException w:name="Colorful List Accent 5" w:uiPriority="72"/>
+    <w:lsdException w:name="Colorful Grid Accent 5" w:uiPriority="73"/>
+    <w:lsdException w:name="Light Shading Accent 6" w:uiPriority="60"/>
+    <w:lsdException w:name="Light List Accent 6" w:uiPriority="61"/>
+    <w:lsdException w:name="Light Grid Accent 6" w:uiPriority="62"/>
+    <w:lsdException w:name="Medium Shading 1 Accent 6" w:uiPriority="63"/>
+    <w:lsdException w:name="Medium Shading 2 Accent 6" w:uiPriority="64"/>
+    <w:lsdException w:name="Medium List 1 Accent 6" w:uiPriority="65"/>
+    <w:lsdException w:name="Medium List 2 Accent 6" w:uiPriority="66"/>
+    <w:lsdException w:name="Medium Grid 1 Accent 6" w:uiPriority="67"/>
+    <w:lsdException w:name="Medium Grid 2 Accent 6" w:uiPriority="68"/>
+    <w:lsdException w:name="Medium Grid 3 Accent 6" w:uiPriority="69"/>
+    <w:lsdException w:name="Dark List Accent 6" w:uiPriority="70"/>
+    <w:lsdException w:name="Colorful Shading Accent 6" w:uiPriority="71"/>
+    <w:lsdException w:name="Colorful List Accent 6" w:uiPriority="72"/>
+    <w:lsdException w:name="Colorful Grid Accent 6" w:uiPriority="73"/>
+    <w:lsdException w:name="Subtle Emphasis" w:uiPriority="19" w:qFormat="1"/>
+    <w:lsdException w:name="Intense Emphasis" w:uiPriority="21" w:qFormat="1"/>
+    <w:lsdException w:name="Subtle Reference" w:uiPriority="31" w:qFormat="1"/>
+    <w:lsdException w:name="Intense Reference" w:uiPriority="32" w:qFormat="1"/>
+    <w:lsdException w:name="Book Title" w:uiPriority="33" w:qFormat="1"/>
+    <w:lsdException w:name="Bibliography" w:semiHidden="1" w:uiPriority="37" w:unhideWhenUsed="1"/>
+    <w:lsdException w:name="TOC Heading" w:semiHidden="1" w:uiPriority="39" w:unhideWhenUsed="1" w:qFormat="1"/>
+    <w:lsdException w:name="Plain Table 1" w:uiPriority="41"/>
+    <w:lsdException w:name="Plain Table 2" w:uiPriority="42"/>
+    <w:lsdException w:name="Plain Table 3" w:uiPriority="43"/>
+    <w:lsdException w:name="Plain Table 4" w:uiPriority="44"/>
+    <w:lsdException w:name="Plain Table 5" w:uiPriority="45"/>
+    <w:lsdException w:name="Grid Table Light" w:uiPriority="40"/>
+    <w:lsdException w:name="Grid Table 1 Light" w:uiPriority="46"/>
+    <w:lsdException w:name="Grid Table 2" w:uiPriority="47"/>
+    <w:lsdException w:name="Grid Table 3" w:uiPriority="48"/>
+    <w:lsdException w:name="Grid Table 4" w:uiPriority="49"/>
+    <w:lsdException w:name="Grid Table 5 Dark" w:uiPriority="50"/>
+    <w:lsdException w:name="Grid Table 6 Colorful" w:uiPriority="51"/>
+    <w:lsdException w:name="Grid Table 7 Colorful" w:uiPriority="52"/>
+    <w:lsdException w:name="Grid Table 1 Light Accent 1" w:uiPriority="46"/>
+    <w:lsdException w:name="Grid Table 2 Accent 1" w:uiPriority="47"/>
+    <w:lsdException w:name="Grid Table 3 Accent 1" w:uiPriority="48"/>
+    <w:lsdException w:name="Grid Table 4 Accent 1" w:uiPriority="49"/>
+    <w:lsdException w:name="Grid Table 5 Dark Accent 1" w:uiPriority="50"/>
+    <w:lsdException w:name="Grid Table 6 Colorful Accent 1" w:uiPriority="51"/>
+    <w:lsdException w:name="Grid Table 7 Colorful Accent 1" w:uiPriority="52"/>
+    <w:lsdException w:name="Grid Table 1 Light Accent 2" w:uiPriority="46"/>
+    <w:lsdException w:name="Grid Table 2 Accent 2" w:uiPriority="47"/>
+    <w:lsdException w:name="Grid Table 3 Accent 2" w:uiPriority="48"/>
+    <w:lsdException w:name="Grid Table 4 Accent 2" w:uiPriority="49"/>
+    <w:lsdException w:name="Grid Table 5 Dark Accent 2" w:uiPriority="50"/>
+    <w:lsdException w:name="Grid Table 6 Colorful Accent 2" w:uiPriority="51"/>
+    <w:lsdException w:name="Grid Table 7 Colorful Accent 2" w:uiPriority="52"/>
+    <w:lsdException w:name="Grid Table 1 Light Accent 3" w:uiPriority="46"/>
+    <w:lsdException w:name="Grid Table 2 Accent 3" w:uiPriority="47"/>
+    <w:lsdException w:name="Grid Table 3 Accent 3" w:uiPriority="48"/>
+    <w:lsdException w:name="Grid Table 4 Accent 3" w:uiPriority="49"/>
+    <w:lsdException w:name="Grid Table 5 Dark Accent 3" w:uiPriority="50"/>
+    <w:lsdException w:name="Grid Table 6 Colorful Accent 3" w:uiPriority="51"/>
+    <w:lsdException w:name="Grid Table 7 Colorful Accent 3" w:uiPriority="52"/>
+    <w:lsdException w:name="Grid Table 1 Light Accent 4" w:uiPriority="46"/>
+    <w:lsdException w:name="Grid Table 2 Accent 4" w:uiPriority="47"/>
+    <w:lsdException w:name="Grid Table 3 Accent 4" w:uiPriority="48"/>
+    <w:lsdException w:name="Grid Table 4 Accent 4" w:uiPriority="49"/>
+    <w:lsdException w:name="Grid Table 5 Dark Accent 4" w:uiPriority="50"/>
+    <w:lsdException w:name="Grid Table 6 Colorful Accent 4" w:uiPriority="51"/>
+    <w:lsdException w:name="Grid Table 7 Colorful Accent 4" w:uiPriority="52"/>
+    <w:lsdException w:name="Grid Table 1 Light Accent 5" w:uiPriority="46"/>
+    <w:lsdException w:name="Grid Table 2 Accent 5" w:uiPriority="47"/>
+    <w:lsdException w:name="Grid Table 3 Accent 5" w:uiPriority="48"/>
+    <w:lsdException w:name="Grid Table 4 Accent 5" w:uiPriority="49"/>
+    <w:lsdException w:name="Grid Table 5 Dark Accent 5" w:uiPriority="50"/>
+    <w:lsdException w:name="Grid Table 6 Colorful Accent 5" w:uiPriority="51"/>
+    <w:lsdException w:name="Grid Table 7 Colorful Accent 5" w:uiPriority="52"/>
+    <w:lsdException w:name="Grid Table 1 Light Accent 6" w:uiPriority="46"/>
+    <w:lsdException w:name="Grid Table 2 Accent 6" w:uiPriority="47"/>
+    <w:lsdException w:name="Grid Table 3 Accent 6" w:uiPriority="48"/>
+    <w:lsdException w:name="Grid Table 4 Accent 6" w:uiPriority="49"/>
+    <w:lsdException w:name="Grid Table 5 Dark Accent 6" w:uiPriority="50"/>
+    <w:lsdException w:name="Grid Table 6 Colorful Accent 6" w:uiPriority="51"/>
+    <w:lsdException w:name="Grid Table 7 Colorful Accent 6" w:uiPriority="52"/>
+    <w:lsdException w:name="List Table 1 Light" w:uiPriority="46"/>
+    <w:lsdException w:name="List Table 2" w:uiPriority="47"/>
+    <w:lsdException w:name="List Table 3" w:uiPriority="48"/>
+    <w:lsdException w:name="List Table 4" w:uiPriority="49"/>
+    <w:lsdException w:name="List Table 5 Dark" w:uiPriority="50"/>
+    <w:lsdException w:name="List Table 6 Colorful" w:uiPriority="51"/>
+    <w:lsdException w:name="List Table 7 Colorful" w:uiPriority="52"/>
+    <w:lsdException w:name="List Table 1 Light Accent 1" w:uiPriority="46"/>
+    <w:lsdException w:name="List Table 2 Accent 1" w:uiPriority="47"/>
+    <w:lsdException w:name="List Table 3 Accent 1" w:uiPriority="48"/>
+    <w:lsdException w:name="List Table 4 Accent 1" w:uiPriority="49"/>
+    <w:lsdException w:name="List Table 5 Dark Accent 1" w:uiPriority="50"/>
+    <w:lsdException w:name="List Table 6 Colorful Accent 1" w:uiPriority="51"/>
+    <w:lsdException w:name="List Table 7 Colorful Accent 1" w:uiPriority="52"/>
+    <w:lsdException w:name="List Table 1 Light Accent 2" w:uiPriority="46"/>
+    <w:lsdException w:name="List Table 2 Accent 2" w:uiPriority="47"/>
+    <w:lsdException w:name="List Table 3 Accent 2" w:uiPriority="48"/>
+    <w:lsdException w:name="List Table 4 Accent 2" w:uiPriority="49"/>
+    <w:lsdException w:name="List Table 5 Dark Accent 2" w:uiPriority="50"/>
+    <w:lsdException w:name="List Table 6 Colorful Accent 2" w:uiPriority="51"/>
+    <w:lsdException w:name="List Table 7 Colorful Accent 2" w:uiPriority="52"/>
+    <w:lsdException w:name="List Table 1 Light Accent 3" w:uiPriority="46"/>
+    <w:lsdException w:name="List Table 2 Accent 3" w:uiPriority="47"/>
+    <w:lsdException w:name="List Table 3 Accent 3" w:uiPriority="48"/>
+    <w:lsdException w:name="List Table 4 Accent 3" w:uiPriority="49"/>
+    <w:lsdException w:name="List Table 5 Dark Accent 3" w:uiPriority="50"/>
+    <w:lsdException w:name="List Table 6 Colorful Accent 3" w:uiPriority="51"/>
+    <w:lsdException w:name="List Table 7 Colorful Accent 3" w:uiPriority="52"/>
+    <w:lsdException w:name="List Table 1 Light Accent 4" w:uiPriority="46"/>
+    <w:lsdException w:name="List Table 2 Accent 4" w:uiPriority="47"/>
+    <w:lsdException w:name="List Table 3 Accent 4" w:uiPriority="48"/>
+    <w:lsdException w:name="List Table 4 Accent 4" w:uiPriority="49"/>
+    <w:lsdException w:name="List Table 5 Dark Accent 4" w:uiPriority="50"/>
+    <w:lsdException w:name="List Table 6 Colorful Accent 4" w:uiPriority="51"/>
+    <w:lsdException w:name="List Table 7 Colorful Accent 4" w:uiPriority="52"/>
+    <w:lsdException w:name="List Table 1 Light Accent 5" w:uiPriority="46"/>
+    <w:lsdException w:name="List Table 2 Accent 5" w:uiPriority="47"/>
+    <w:lsdException w:name="List Table 3 Accent 5" w:uiPriority="48"/>
+    <w:lsdException w:name="List Table 4 Accent 5" w:uiPriority="49"/>
+    <w:lsdException w:name="List Table 5 Dark Accent 5" w:uiPriority="50"/>
+    <w:lsdException w:name="List Table 6 Colorful Accent 5" w:uiPriority="51"/>
+    <w:lsdException w:name="List Table 7 Colorful Accent 5" w:uiPriority="52"/>
+    <w:lsdException w:name="List Table 1 Light Accent 6" w:uiPriority="46"/>
+    <w:lsdException w:name="List Table 2 Accent 6" w:uiPriority="47"/>
+    <w:lsdException w:name="List Table 3 Accent 6" w:uiPriority="48"/>
+    <w:lsdException w:name="List Table 4 Accent 6" w:uiPriority="49"/>
+    <w:lsdException w:name="List Table 5 Dark Accent 6" w:uiPriority="50"/>
+    <w:lsdException w:name="List Table 6 Colorful Accent 6" w:uiPriority="51"/>
+    <w:lsdException w:name="List Table 7 Colorful Accent 6" w:uiPriority="52"/>
   </w:latentStyles>
   <w:style w:type="paragraph" w:default="1" w:styleId="a">
     <w:name w:val="Normal"/>
@@ -30257,7 +28954,6 @@
     <w:uiPriority w:val="39"/>
     <w:rsid w:val="00767341"/>
     <w:tblPr>
-      <w:tblInd w:w="0" w:type="dxa"/>
       <w:tblBorders>
         <w:top w:val="single" w:sz="4" w:space="0" w:color="auto"/>
         <w:left w:val="single" w:sz="4" w:space="0" w:color="auto"/>
@@ -30266,12 +28962,6 @@
         <w:insideH w:val="single" w:sz="4" w:space="0" w:color="auto"/>
         <w:insideV w:val="single" w:sz="4" w:space="0" w:color="auto"/>
       </w:tblBorders>
-      <w:tblCellMar>
-        <w:top w:w="0" w:type="dxa"/>
-        <w:left w:w="108" w:type="dxa"/>
-        <w:bottom w:w="0" w:type="dxa"/>
-        <w:right w:w="108" w:type="dxa"/>
-      </w:tblCellMar>
     </w:tblPr>
   </w:style>
   <w:style w:type="paragraph" w:styleId="a4">
@@ -30433,7 +29123,6 @@
       <w:rFonts w:eastAsia="Times New Roman"/>
     </w:rPr>
     <w:tblPr>
-      <w:tblInd w:w="0" w:type="dxa"/>
       <w:tblBorders>
         <w:top w:val="single" w:sz="4" w:space="0" w:color="auto"/>
         <w:left w:val="single" w:sz="4" w:space="0" w:color="auto"/>
@@ -30442,12 +29131,6 @@
         <w:insideH w:val="single" w:sz="4" w:space="0" w:color="auto"/>
         <w:insideV w:val="single" w:sz="4" w:space="0" w:color="auto"/>
       </w:tblBorders>
-      <w:tblCellMar>
-        <w:top w:w="0" w:type="dxa"/>
-        <w:left w:w="108" w:type="dxa"/>
-        <w:bottom w:w="0" w:type="dxa"/>
-        <w:right w:w="108" w:type="dxa"/>
-      </w:tblCellMar>
     </w:tblPr>
   </w:style>
   <w:style w:type="table" w:customStyle="1" w:styleId="2">
@@ -30460,7 +29143,6 @@
       <w:rFonts w:eastAsia="Times New Roman"/>
     </w:rPr>
     <w:tblPr>
-      <w:tblInd w:w="0" w:type="dxa"/>
       <w:tblBorders>
         <w:top w:val="single" w:sz="4" w:space="0" w:color="auto"/>
         <w:left w:val="single" w:sz="4" w:space="0" w:color="auto"/>
@@ -30469,12 +29151,6 @@
         <w:insideH w:val="single" w:sz="4" w:space="0" w:color="auto"/>
         <w:insideV w:val="single" w:sz="4" w:space="0" w:color="auto"/>
       </w:tblBorders>
-      <w:tblCellMar>
-        <w:top w:w="0" w:type="dxa"/>
-        <w:left w:w="108" w:type="dxa"/>
-        <w:bottom w:w="0" w:type="dxa"/>
-        <w:right w:w="108" w:type="dxa"/>
-      </w:tblCellMar>
     </w:tblPr>
   </w:style>
   <w:style w:type="character" w:customStyle="1" w:styleId="12">
@@ -30514,7 +29190,6 @@
       <w:rFonts w:eastAsia="Times New Roman"/>
     </w:rPr>
     <w:tblPr>
-      <w:tblInd w:w="0" w:type="dxa"/>
       <w:tblBorders>
         <w:top w:val="single" w:sz="4" w:space="0" w:color="auto"/>
         <w:left w:val="single" w:sz="4" w:space="0" w:color="auto"/>
@@ -30523,12 +29198,6 @@
         <w:insideH w:val="single" w:sz="4" w:space="0" w:color="auto"/>
         <w:insideV w:val="single" w:sz="4" w:space="0" w:color="auto"/>
       </w:tblBorders>
-      <w:tblCellMar>
-        <w:top w:w="0" w:type="dxa"/>
-        <w:left w:w="108" w:type="dxa"/>
-        <w:bottom w:w="0" w:type="dxa"/>
-        <w:right w:w="108" w:type="dxa"/>
-      </w:tblCellMar>
     </w:tblPr>
   </w:style>
   <w:style w:type="table" w:customStyle="1" w:styleId="4">
@@ -30541,7 +29210,6 @@
       <w:rFonts w:eastAsia="Times New Roman"/>
     </w:rPr>
     <w:tblPr>
-      <w:tblInd w:w="0" w:type="dxa"/>
       <w:tblBorders>
         <w:top w:val="single" w:sz="4" w:space="0" w:color="auto"/>
         <w:left w:val="single" w:sz="4" w:space="0" w:color="auto"/>
@@ -30550,12 +29218,6 @@
         <w:insideH w:val="single" w:sz="4" w:space="0" w:color="auto"/>
         <w:insideV w:val="single" w:sz="4" w:space="0" w:color="auto"/>
       </w:tblBorders>
-      <w:tblCellMar>
-        <w:top w:w="0" w:type="dxa"/>
-        <w:left w:w="108" w:type="dxa"/>
-        <w:bottom w:w="0" w:type="dxa"/>
-        <w:right w:w="108" w:type="dxa"/>
-      </w:tblCellMar>
     </w:tblPr>
   </w:style>
   <w:style w:type="table" w:customStyle="1" w:styleId="5">
@@ -30565,7 +29227,6 @@
     <w:uiPriority w:val="39"/>
     <w:rsid w:val="001F3ABC"/>
     <w:tblPr>
-      <w:tblInd w:w="0" w:type="dxa"/>
       <w:tblBorders>
         <w:top w:val="single" w:sz="4" w:space="0" w:color="auto"/>
         <w:left w:val="single" w:sz="4" w:space="0" w:color="auto"/>
@@ -30574,578 +29235,6 @@
         <w:insideH w:val="single" w:sz="4" w:space="0" w:color="auto"/>
         <w:insideV w:val="single" w:sz="4" w:space="0" w:color="auto"/>
       </w:tblBorders>
-      <w:tblCellMar>
-        <w:top w:w="0" w:type="dxa"/>
-        <w:left w:w="108" w:type="dxa"/>
-        <w:bottom w:w="0" w:type="dxa"/>
-        <w:right w:w="108" w:type="dxa"/>
-      </w:tblCellMar>
-    </w:tblPr>
-  </w:style>
-</w:styles>
-</file>
-
-<file path=word/stylesWithEffects.xml><?xml version="1.0" encoding="utf-8"?>
-<w:styles xmlns:wpc="http://schemas.microsoft.com/office/word/2010/wordprocessingCanvas" xmlns:mc="http://schemas.openxmlformats.org/markup-compatibility/2006" xmlns:o="urn:schemas-microsoft-com:office:office" xmlns:r="http://schemas.openxmlformats.org/officeDocument/2006/relationships" xmlns:m="http://schemas.openxmlformats.org/officeDocument/2006/math" xmlns:v="urn:schemas-microsoft-com:vml" xmlns:wp14="http://schemas.microsoft.com/office/word/2010/wordprocessingDrawing" xmlns:wp="http://schemas.openxmlformats.org/drawingml/2006/wordprocessingDrawing" xmlns:w10="urn:schemas-microsoft-com:office:word" xmlns:w="http://schemas.openxmlformats.org/wordprocessingml/2006/main" xmlns:w14="http://schemas.microsoft.com/office/word/2010/wordml" xmlns:wpg="http://schemas.microsoft.com/office/word/2010/wordprocessingGroup" xmlns:wpi="http://schemas.microsoft.com/office/word/2010/wordprocessingInk" xmlns:wne="http://schemas.microsoft.com/office/word/2006/wordml" xmlns:wps="http://schemas.microsoft.com/office/word/2010/wordprocessingShape" mc:Ignorable="w14 wp14">
-  <w:docDefaults>
-    <w:rPrDefault>
-      <w:rPr>
-        <w:rFonts w:asciiTheme="minorHAnsi" w:eastAsiaTheme="minorEastAsia" w:hAnsiTheme="minorHAnsi" w:cstheme="minorBidi"/>
-        <w:kern w:val="2"/>
-        <w:sz w:val="24"/>
-        <w:szCs w:val="22"/>
-        <w:lang w:val="en-US" w:eastAsia="zh-TW" w:bidi="ar-SA"/>
-      </w:rPr>
-    </w:rPrDefault>
-    <w:pPrDefault/>
-  </w:docDefaults>
-  <w:latentStyles w:defLockedState="0" w:defUIPriority="99" w:defSemiHidden="1" w:defUnhideWhenUsed="1" w:defQFormat="0" w:count="267">
-    <w:lsdException w:name="Normal" w:semiHidden="0" w:uiPriority="0" w:unhideWhenUsed="0" w:qFormat="1"/>
-    <w:lsdException w:name="heading 1" w:semiHidden="0" w:uiPriority="9" w:unhideWhenUsed="0" w:qFormat="1"/>
-    <w:lsdException w:name="heading 2" w:uiPriority="9" w:qFormat="1"/>
-    <w:lsdException w:name="heading 3" w:uiPriority="9" w:qFormat="1"/>
-    <w:lsdException w:name="heading 4" w:uiPriority="9" w:qFormat="1"/>
-    <w:lsdException w:name="heading 5" w:uiPriority="9" w:qFormat="1"/>
-    <w:lsdException w:name="heading 6" w:uiPriority="9" w:qFormat="1"/>
-    <w:lsdException w:name="heading 7" w:uiPriority="9" w:qFormat="1"/>
-    <w:lsdException w:name="heading 8" w:uiPriority="9" w:qFormat="1"/>
-    <w:lsdException w:name="heading 9" w:uiPriority="9" w:qFormat="1"/>
-    <w:lsdException w:name="toc 1" w:uiPriority="39"/>
-    <w:lsdException w:name="toc 2" w:uiPriority="39"/>
-    <w:lsdException w:name="toc 3" w:uiPriority="39"/>
-    <w:lsdException w:name="toc 4" w:uiPriority="39"/>
-    <w:lsdException w:name="toc 5" w:uiPriority="39"/>
-    <w:lsdException w:name="toc 6" w:uiPriority="39"/>
-    <w:lsdException w:name="toc 7" w:uiPriority="39"/>
-    <w:lsdException w:name="toc 8" w:uiPriority="39"/>
-    <w:lsdException w:name="toc 9" w:uiPriority="39"/>
-    <w:lsdException w:name="caption" w:uiPriority="35" w:qFormat="1"/>
-    <w:lsdException w:name="Title" w:semiHidden="0" w:uiPriority="10" w:unhideWhenUsed="0" w:qFormat="1"/>
-    <w:lsdException w:name="Default Paragraph Font" w:uiPriority="1"/>
-    <w:lsdException w:name="Subtitle" w:semiHidden="0" w:uiPriority="11" w:unhideWhenUsed="0" w:qFormat="1"/>
-    <w:lsdException w:name="Strong" w:semiHidden="0" w:uiPriority="22" w:unhideWhenUsed="0" w:qFormat="1"/>
-    <w:lsdException w:name="Emphasis" w:semiHidden="0" w:uiPriority="20" w:unhideWhenUsed="0" w:qFormat="1"/>
-    <w:lsdException w:name="Table Grid" w:semiHidden="0" w:uiPriority="39" w:unhideWhenUsed="0"/>
-    <w:lsdException w:name="Placeholder Text" w:unhideWhenUsed="0"/>
-    <w:lsdException w:name="No Spacing" w:semiHidden="0" w:uiPriority="1" w:unhideWhenUsed="0" w:qFormat="1"/>
-    <w:lsdException w:name="Light Shading" w:semiHidden="0" w:uiPriority="60" w:unhideWhenUsed="0"/>
-    <w:lsdException w:name="Light List" w:semiHidden="0" w:uiPriority="61" w:unhideWhenUsed="0"/>
-    <w:lsdException w:name="Light Grid" w:semiHidden="0" w:uiPriority="62" w:unhideWhenUsed="0"/>
-    <w:lsdException w:name="Medium Shading 1" w:semiHidden="0" w:uiPriority="63" w:unhideWhenUsed="0"/>
-    <w:lsdException w:name="Medium Shading 2" w:semiHidden="0" w:uiPriority="64" w:unhideWhenUsed="0"/>
-    <w:lsdException w:name="Medium List 1" w:semiHidden="0" w:uiPriority="65" w:unhideWhenUsed="0"/>
-    <w:lsdException w:name="Medium List 2" w:semiHidden="0" w:uiPriority="66" w:unhideWhenUsed="0"/>
-    <w:lsdException w:name="Medium Grid 1" w:semiHidden="0" w:uiPriority="67" w:unhideWhenUsed="0"/>
-    <w:lsdException w:name="Medium Grid 2" w:semiHidden="0" w:uiPriority="68" w:unhideWhenUsed="0"/>
-    <w:lsdException w:name="Medium Grid 3" w:semiHidden="0" w:uiPriority="69" w:unhideWhenUsed="0"/>
-    <w:lsdException w:name="Dark List" w:semiHidden="0" w:uiPriority="70" w:unhideWhenUsed="0"/>
-    <w:lsdException w:name="Colorful Shading" w:semiHidden="0" w:uiPriority="71" w:unhideWhenUsed="0"/>
-    <w:lsdException w:name="Colorful List" w:semiHidden="0" w:uiPriority="72" w:unhideWhenUsed="0"/>
-    <w:lsdException w:name="Colorful Grid" w:semiHidden="0" w:uiPriority="73" w:unhideWhenUsed="0"/>
-    <w:lsdException w:name="Light Shading Accent 1" w:semiHidden="0" w:uiPriority="60" w:unhideWhenUsed="0"/>
-    <w:lsdException w:name="Light List Accent 1" w:semiHidden="0" w:uiPriority="61" w:unhideWhenUsed="0"/>
-    <w:lsdException w:name="Light Grid Accent 1" w:semiHidden="0" w:uiPriority="62" w:unhideWhenUsed="0"/>
-    <w:lsdException w:name="Medium Shading 1 Accent 1" w:semiHidden="0" w:uiPriority="63" w:unhideWhenUsed="0"/>
-    <w:lsdException w:name="Medium Shading 2 Accent 1" w:semiHidden="0" w:uiPriority="64" w:unhideWhenUsed="0"/>
-    <w:lsdException w:name="Medium List 1 Accent 1" w:semiHidden="0" w:uiPriority="65" w:unhideWhenUsed="0"/>
-    <w:lsdException w:name="Revision" w:unhideWhenUsed="0"/>
-    <w:lsdException w:name="List Paragraph" w:semiHidden="0" w:uiPriority="34" w:unhideWhenUsed="0" w:qFormat="1"/>
-    <w:lsdException w:name="Quote" w:semiHidden="0" w:uiPriority="29" w:unhideWhenUsed="0" w:qFormat="1"/>
-    <w:lsdException w:name="Intense Quote" w:semiHidden="0" w:uiPriority="30" w:unhideWhenUsed="0" w:qFormat="1"/>
-    <w:lsdException w:name="Medium List 2 Accent 1" w:semiHidden="0" w:uiPriority="66" w:unhideWhenUsed="0"/>
-    <w:lsdException w:name="Medium Grid 1 Accent 1" w:semiHidden="0" w:uiPriority="67" w:unhideWhenUsed="0"/>
-    <w:lsdException w:name="Medium Grid 2 Accent 1" w:semiHidden="0" w:uiPriority="68" w:unhideWhenUsed="0"/>
-    <w:lsdException w:name="Medium Grid 3 Accent 1" w:semiHidden="0" w:uiPriority="69" w:unhideWhenUsed="0"/>
-    <w:lsdException w:name="Dark List Accent 1" w:semiHidden="0" w:uiPriority="70" w:unhideWhenUsed="0"/>
-    <w:lsdException w:name="Colorful Shading Accent 1" w:semiHidden="0" w:uiPriority="71" w:unhideWhenUsed="0"/>
-    <w:lsdException w:name="Colorful List Accent 1" w:semiHidden="0" w:uiPriority="72" w:unhideWhenUsed="0"/>
-    <w:lsdException w:name="Colorful Grid Accent 1" w:semiHidden="0" w:uiPriority="73" w:unhideWhenUsed="0"/>
-    <w:lsdException w:name="Light Shading Accent 2" w:semiHidden="0" w:uiPriority="60" w:unhideWhenUsed="0"/>
-    <w:lsdException w:name="Light List Accent 2" w:semiHidden="0" w:uiPriority="61" w:unhideWhenUsed="0"/>
-    <w:lsdException w:name="Light Grid Accent 2" w:semiHidden="0" w:uiPriority="62" w:unhideWhenUsed="0"/>
-    <w:lsdException w:name="Medium Shading 1 Accent 2" w:semiHidden="0" w:uiPriority="63" w:unhideWhenUsed="0"/>
-    <w:lsdException w:name="Medium Shading 2 Accent 2" w:semiHidden="0" w:uiPriority="64" w:unhideWhenUsed="0"/>
-    <w:lsdException w:name="Medium List 1 Accent 2" w:semiHidden="0" w:uiPriority="65" w:unhideWhenUsed="0"/>
-    <w:lsdException w:name="Medium List 2 Accent 2" w:semiHidden="0" w:uiPriority="66" w:unhideWhenUsed="0"/>
-    <w:lsdException w:name="Medium Grid 1 Accent 2" w:semiHidden="0" w:uiPriority="67" w:unhideWhenUsed="0"/>
-    <w:lsdException w:name="Medium Grid 2 Accent 2" w:semiHidden="0" w:uiPriority="68" w:unhideWhenUsed="0"/>
-    <w:lsdException w:name="Medium Grid 3 Accent 2" w:semiHidden="0" w:uiPriority="69" w:unhideWhenUsed="0"/>
-    <w:lsdException w:name="Dark List Accent 2" w:semiHidden="0" w:uiPriority="70" w:unhideWhenUsed="0"/>
-    <w:lsdException w:name="Colorful Shading Accent 2" w:semiHidden="0" w:uiPriority="71" w:unhideWhenUsed="0"/>
-    <w:lsdException w:name="Colorful List Accent 2" w:semiHidden="0" w:uiPriority="72" w:unhideWhenUsed="0"/>
-    <w:lsdException w:name="Colorful Grid Accent 2" w:semiHidden="0" w:uiPriority="73" w:unhideWhenUsed="0"/>
-    <w:lsdException w:name="Light Shading Accent 3" w:semiHidden="0" w:uiPriority="60" w:unhideWhenUsed="0"/>
-    <w:lsdException w:name="Light List Accent 3" w:semiHidden="0" w:uiPriority="61" w:unhideWhenUsed="0"/>
-    <w:lsdException w:name="Light Grid Accent 3" w:semiHidden="0" w:uiPriority="62" w:unhideWhenUsed="0"/>
-    <w:lsdException w:name="Medium Shading 1 Accent 3" w:semiHidden="0" w:uiPriority="63" w:unhideWhenUsed="0"/>
-    <w:lsdException w:name="Medium Shading 2 Accent 3" w:semiHidden="0" w:uiPriority="64" w:unhideWhenUsed="0"/>
-    <w:lsdException w:name="Medium List 1 Accent 3" w:semiHidden="0" w:uiPriority="65" w:unhideWhenUsed="0"/>
-    <w:lsdException w:name="Medium List 2 Accent 3" w:semiHidden="0" w:uiPriority="66" w:unhideWhenUsed="0"/>
-    <w:lsdException w:name="Medium Grid 1 Accent 3" w:semiHidden="0" w:uiPriority="67" w:unhideWhenUsed="0"/>
-    <w:lsdException w:name="Medium Grid 2 Accent 3" w:semiHidden="0" w:uiPriority="68" w:unhideWhenUsed="0"/>
-    <w:lsdException w:name="Medium Grid 3 Accent 3" w:semiHidden="0" w:uiPriority="69" w:unhideWhenUsed="0"/>
-    <w:lsdException w:name="Dark List Accent 3" w:semiHidden="0" w:uiPriority="70" w:unhideWhenUsed="0"/>
-    <w:lsdException w:name="Colorful Shading Accent 3" w:semiHidden="0" w:uiPriority="71" w:unhideWhenUsed="0"/>
-    <w:lsdException w:name="Colorful List Accent 3" w:semiHidden="0" w:uiPriority="72" w:unhideWhenUsed="0"/>
-    <w:lsdException w:name="Colorful Grid Accent 3" w:semiHidden="0" w:uiPriority="73" w:unhideWhenUsed="0"/>
-    <w:lsdException w:name="Light Shading Accent 4" w:semiHidden="0" w:uiPriority="60" w:unhideWhenUsed="0"/>
-    <w:lsdException w:name="Light List Accent 4" w:semiHidden="0" w:uiPriority="61" w:unhideWhenUsed="0"/>
-    <w:lsdException w:name="Light Grid Accent 4" w:semiHidden="0" w:uiPriority="62" w:unhideWhenUsed="0"/>
-    <w:lsdException w:name="Medium Shading 1 Accent 4" w:semiHidden="0" w:uiPriority="63" w:unhideWhenUsed="0"/>
-    <w:lsdException w:name="Medium Shading 2 Accent 4" w:semiHidden="0" w:uiPriority="64" w:unhideWhenUsed="0"/>
-    <w:lsdException w:name="Medium List 1 Accent 4" w:semiHidden="0" w:uiPriority="65" w:unhideWhenUsed="0"/>
-    <w:lsdException w:name="Medium List 2 Accent 4" w:semiHidden="0" w:uiPriority="66" w:unhideWhenUsed="0"/>
-    <w:lsdException w:name="Medium Grid 1 Accent 4" w:semiHidden="0" w:uiPriority="67" w:unhideWhenUsed="0"/>
-    <w:lsdException w:name="Medium Grid 2 Accent 4" w:semiHidden="0" w:uiPriority="68" w:unhideWhenUsed="0"/>
-    <w:lsdException w:name="Medium Grid 3 Accent 4" w:semiHidden="0" w:uiPriority="69" w:unhideWhenUsed="0"/>
-    <w:lsdException w:name="Dark List Accent 4" w:semiHidden="0" w:uiPriority="70" w:unhideWhenUsed="0"/>
-    <w:lsdException w:name="Colorful Shading Accent 4" w:semiHidden="0" w:uiPriority="71" w:unhideWhenUsed="0"/>
-    <w:lsdException w:name="Colorful List Accent 4" w:semiHidden="0" w:uiPriority="72" w:unhideWhenUsed="0"/>
-    <w:lsdException w:name="Colorful Grid Accent 4" w:semiHidden="0" w:uiPriority="73" w:unhideWhenUsed="0"/>
-    <w:lsdException w:name="Light Shading Accent 5" w:semiHidden="0" w:uiPriority="60" w:unhideWhenUsed="0"/>
-    <w:lsdException w:name="Light List Accent 5" w:semiHidden="0" w:uiPriority="61" w:unhideWhenUsed="0"/>
-    <w:lsdException w:name="Light Grid Accent 5" w:semiHidden="0" w:uiPriority="62" w:unhideWhenUsed="0"/>
-    <w:lsdException w:name="Medium Shading 1 Accent 5" w:semiHidden="0" w:uiPriority="63" w:unhideWhenUsed="0"/>
-    <w:lsdException w:name="Medium Shading 2 Accent 5" w:semiHidden="0" w:uiPriority="64" w:unhideWhenUsed="0"/>
-    <w:lsdException w:name="Medium List 1 Accent 5" w:semiHidden="0" w:uiPriority="65" w:unhideWhenUsed="0"/>
-    <w:lsdException w:name="Medium List 2 Accent 5" w:semiHidden="0" w:uiPriority="66" w:unhideWhenUsed="0"/>
-    <w:lsdException w:name="Medium Grid 1 Accent 5" w:semiHidden="0" w:uiPriority="67" w:unhideWhenUsed="0"/>
-    <w:lsdException w:name="Medium Grid 2 Accent 5" w:semiHidden="0" w:uiPriority="68" w:unhideWhenUsed="0"/>
-    <w:lsdException w:name="Medium Grid 3 Accent 5" w:semiHidden="0" w:uiPriority="69" w:unhideWhenUsed="0"/>
-    <w:lsdException w:name="Dark List Accent 5" w:semiHidden="0" w:uiPriority="70" w:unhideWhenUsed="0"/>
-    <w:lsdException w:name="Colorful Shading Accent 5" w:semiHidden="0" w:uiPriority="71" w:unhideWhenUsed="0"/>
-    <w:lsdException w:name="Colorful List Accent 5" w:semiHidden="0" w:uiPriority="72" w:unhideWhenUsed="0"/>
-    <w:lsdException w:name="Colorful Grid Accent 5" w:semiHidden="0" w:uiPriority="73" w:unhideWhenUsed="0"/>
-    <w:lsdException w:name="Light Shading Accent 6" w:semiHidden="0" w:uiPriority="60" w:unhideWhenUsed="0"/>
-    <w:lsdException w:name="Light List Accent 6" w:semiHidden="0" w:uiPriority="61" w:unhideWhenUsed="0"/>
-    <w:lsdException w:name="Light Grid Accent 6" w:semiHidden="0" w:uiPriority="62" w:unhideWhenUsed="0"/>
-    <w:lsdException w:name="Medium Shading 1 Accent 6" w:semiHidden="0" w:uiPriority="63" w:unhideWhenUsed="0"/>
-    <w:lsdException w:name="Medium Shading 2 Accent 6" w:semiHidden="0" w:uiPriority="64" w:unhideWhenUsed="0"/>
-    <w:lsdException w:name="Medium List 1 Accent 6" w:semiHidden="0" w:uiPriority="65" w:unhideWhenUsed="0"/>
-    <w:lsdException w:name="Medium List 2 Accent 6" w:semiHidden="0" w:uiPriority="66" w:unhideWhenUsed="0"/>
-    <w:lsdException w:name="Medium Grid 1 Accent 6" w:semiHidden="0" w:uiPriority="67" w:unhideWhenUsed="0"/>
-    <w:lsdException w:name="Medium Grid 2 Accent 6" w:semiHidden="0" w:uiPriority="68" w:unhideWhenUsed="0"/>
-    <w:lsdException w:name="Medium Grid 3 Accent 6" w:semiHidden="0" w:uiPriority="69" w:unhideWhenUsed="0"/>
-    <w:lsdException w:name="Dark List Accent 6" w:semiHidden="0" w:uiPriority="70" w:unhideWhenUsed="0"/>
-    <w:lsdException w:name="Colorful Shading Accent 6" w:semiHidden="0" w:uiPriority="71" w:unhideWhenUsed="0"/>
-    <w:lsdException w:name="Colorful List Accent 6" w:semiHidden="0" w:uiPriority="72" w:unhideWhenUsed="0"/>
-    <w:lsdException w:name="Colorful Grid Accent 6" w:semiHidden="0" w:uiPriority="73" w:unhideWhenUsed="0"/>
-    <w:lsdException w:name="Subtle Emphasis" w:semiHidden="0" w:uiPriority="19" w:unhideWhenUsed="0" w:qFormat="1"/>
-    <w:lsdException w:name="Intense Emphasis" w:semiHidden="0" w:uiPriority="21" w:unhideWhenUsed="0" w:qFormat="1"/>
-    <w:lsdException w:name="Subtle Reference" w:semiHidden="0" w:uiPriority="31" w:unhideWhenUsed="0" w:qFormat="1"/>
-    <w:lsdException w:name="Intense Reference" w:semiHidden="0" w:uiPriority="32" w:unhideWhenUsed="0" w:qFormat="1"/>
-    <w:lsdException w:name="Book Title" w:semiHidden="0" w:uiPriority="33" w:unhideWhenUsed="0" w:qFormat="1"/>
-    <w:lsdException w:name="Bibliography" w:uiPriority="37"/>
-    <w:lsdException w:name="TOC Heading" w:uiPriority="39" w:qFormat="1"/>
-  </w:latentStyles>
-  <w:style w:type="paragraph" w:default="1" w:styleId="a">
-    <w:name w:val="Normal"/>
-    <w:qFormat/>
-    <w:pPr>
-      <w:widowControl w:val="0"/>
-    </w:pPr>
-  </w:style>
-  <w:style w:type="paragraph" w:styleId="1">
-    <w:name w:val="heading 1"/>
-    <w:basedOn w:val="a"/>
-    <w:next w:val="a"/>
-    <w:link w:val="10"/>
-    <w:uiPriority w:val="9"/>
-    <w:qFormat/>
-    <w:rsid w:val="00BE66CD"/>
-    <w:pPr>
-      <w:keepNext/>
-      <w:spacing w:before="180" w:after="180" w:line="720" w:lineRule="auto"/>
-      <w:outlineLvl w:val="0"/>
-    </w:pPr>
-    <w:rPr>
-      <w:rFonts w:asciiTheme="majorHAnsi" w:eastAsiaTheme="majorEastAsia" w:hAnsiTheme="majorHAnsi" w:cstheme="majorBidi"/>
-      <w:b/>
-      <w:bCs/>
-      <w:kern w:val="52"/>
-      <w:sz w:val="52"/>
-      <w:szCs w:val="52"/>
-    </w:rPr>
-  </w:style>
-  <w:style w:type="paragraph" w:styleId="3">
-    <w:name w:val="heading 3"/>
-    <w:basedOn w:val="a"/>
-    <w:next w:val="a"/>
-    <w:link w:val="30"/>
-    <w:uiPriority w:val="9"/>
-    <w:semiHidden/>
-    <w:unhideWhenUsed/>
-    <w:qFormat/>
-    <w:rsid w:val="00041233"/>
-    <w:pPr>
-      <w:keepNext/>
-      <w:spacing w:line="720" w:lineRule="auto"/>
-      <w:outlineLvl w:val="2"/>
-    </w:pPr>
-    <w:rPr>
-      <w:rFonts w:asciiTheme="majorHAnsi" w:eastAsiaTheme="majorEastAsia" w:hAnsiTheme="majorHAnsi" w:cstheme="majorBidi"/>
-      <w:b/>
-      <w:bCs/>
-      <w:sz w:val="36"/>
-      <w:szCs w:val="36"/>
-    </w:rPr>
-  </w:style>
-  <w:style w:type="character" w:default="1" w:styleId="a0">
-    <w:name w:val="Default Paragraph Font"/>
-    <w:uiPriority w:val="1"/>
-    <w:semiHidden/>
-    <w:unhideWhenUsed/>
-  </w:style>
-  <w:style w:type="table" w:default="1" w:styleId="a1">
-    <w:name w:val="Normal Table"/>
-    <w:uiPriority w:val="99"/>
-    <w:semiHidden/>
-    <w:unhideWhenUsed/>
-    <w:tblPr>
-      <w:tblInd w:w="0" w:type="dxa"/>
-      <w:tblCellMar>
-        <w:top w:w="0" w:type="dxa"/>
-        <w:left w:w="108" w:type="dxa"/>
-        <w:bottom w:w="0" w:type="dxa"/>
-        <w:right w:w="108" w:type="dxa"/>
-      </w:tblCellMar>
-    </w:tblPr>
-  </w:style>
-  <w:style w:type="numbering" w:default="1" w:styleId="a2">
-    <w:name w:val="No List"/>
-    <w:uiPriority w:val="99"/>
-    <w:semiHidden/>
-    <w:unhideWhenUsed/>
-  </w:style>
-  <w:style w:type="table" w:styleId="a3">
-    <w:name w:val="Table Grid"/>
-    <w:basedOn w:val="a1"/>
-    <w:uiPriority w:val="39"/>
-    <w:rsid w:val="00767341"/>
-    <w:tblPr>
-      <w:tblInd w:w="0" w:type="dxa"/>
-      <w:tblBorders>
-        <w:top w:val="single" w:sz="4" w:space="0" w:color="auto"/>
-        <w:left w:val="single" w:sz="4" w:space="0" w:color="auto"/>
-        <w:bottom w:val="single" w:sz="4" w:space="0" w:color="auto"/>
-        <w:right w:val="single" w:sz="4" w:space="0" w:color="auto"/>
-        <w:insideH w:val="single" w:sz="4" w:space="0" w:color="auto"/>
-        <w:insideV w:val="single" w:sz="4" w:space="0" w:color="auto"/>
-      </w:tblBorders>
-      <w:tblCellMar>
-        <w:top w:w="0" w:type="dxa"/>
-        <w:left w:w="108" w:type="dxa"/>
-        <w:bottom w:w="0" w:type="dxa"/>
-        <w:right w:w="108" w:type="dxa"/>
-      </w:tblCellMar>
-    </w:tblPr>
-  </w:style>
-  <w:style w:type="paragraph" w:styleId="a4">
-    <w:name w:val="header"/>
-    <w:basedOn w:val="a"/>
-    <w:link w:val="a5"/>
-    <w:uiPriority w:val="99"/>
-    <w:unhideWhenUsed/>
-    <w:rsid w:val="00D84B6C"/>
-    <w:pPr>
-      <w:tabs>
-        <w:tab w:val="center" w:pos="4153"/>
-        <w:tab w:val="right" w:pos="8306"/>
-      </w:tabs>
-      <w:snapToGrid w:val="0"/>
-    </w:pPr>
-    <w:rPr>
-      <w:sz w:val="20"/>
-      <w:szCs w:val="20"/>
-    </w:rPr>
-  </w:style>
-  <w:style w:type="character" w:customStyle="1" w:styleId="a5">
-    <w:name w:val="頁首 字元"/>
-    <w:basedOn w:val="a0"/>
-    <w:link w:val="a4"/>
-    <w:uiPriority w:val="99"/>
-    <w:rsid w:val="00D84B6C"/>
-    <w:rPr>
-      <w:sz w:val="20"/>
-      <w:szCs w:val="20"/>
-    </w:rPr>
-  </w:style>
-  <w:style w:type="paragraph" w:styleId="a6">
-    <w:name w:val="footer"/>
-    <w:basedOn w:val="a"/>
-    <w:link w:val="a7"/>
-    <w:uiPriority w:val="99"/>
-    <w:unhideWhenUsed/>
-    <w:rsid w:val="00D84B6C"/>
-    <w:pPr>
-      <w:tabs>
-        <w:tab w:val="center" w:pos="4153"/>
-        <w:tab w:val="right" w:pos="8306"/>
-      </w:tabs>
-      <w:snapToGrid w:val="0"/>
-    </w:pPr>
-    <w:rPr>
-      <w:sz w:val="20"/>
-      <w:szCs w:val="20"/>
-    </w:rPr>
-  </w:style>
-  <w:style w:type="character" w:customStyle="1" w:styleId="a7">
-    <w:name w:val="頁尾 字元"/>
-    <w:basedOn w:val="a0"/>
-    <w:link w:val="a6"/>
-    <w:uiPriority w:val="99"/>
-    <w:rsid w:val="00D84B6C"/>
-    <w:rPr>
-      <w:sz w:val="20"/>
-      <w:szCs w:val="20"/>
-    </w:rPr>
-  </w:style>
-  <w:style w:type="paragraph" w:styleId="a8">
-    <w:name w:val="List Paragraph"/>
-    <w:basedOn w:val="a"/>
-    <w:uiPriority w:val="34"/>
-    <w:qFormat/>
-    <w:rsid w:val="00080538"/>
-    <w:pPr>
-      <w:ind w:leftChars="200" w:left="480"/>
-    </w:pPr>
-  </w:style>
-  <w:style w:type="paragraph" w:styleId="Web">
-    <w:name w:val="Normal (Web)"/>
-    <w:basedOn w:val="a"/>
-    <w:uiPriority w:val="99"/>
-    <w:semiHidden/>
-    <w:unhideWhenUsed/>
-    <w:rsid w:val="009833FA"/>
-    <w:pPr>
-      <w:widowControl/>
-      <w:spacing w:before="100" w:beforeAutospacing="1" w:after="100" w:afterAutospacing="1"/>
-    </w:pPr>
-    <w:rPr>
-      <w:rFonts w:ascii="新細明體" w:eastAsia="新細明體" w:hAnsi="新細明體" w:cs="新細明體"/>
-      <w:kern w:val="0"/>
-      <w:szCs w:val="24"/>
-    </w:rPr>
-  </w:style>
-  <w:style w:type="paragraph" w:styleId="a9">
-    <w:name w:val="No Spacing"/>
-    <w:uiPriority w:val="1"/>
-    <w:qFormat/>
-    <w:rsid w:val="00EB2439"/>
-    <w:pPr>
-      <w:widowControl w:val="0"/>
-    </w:pPr>
-  </w:style>
-  <w:style w:type="character" w:customStyle="1" w:styleId="10">
-    <w:name w:val="標題 1 字元"/>
-    <w:basedOn w:val="a0"/>
-    <w:link w:val="1"/>
-    <w:uiPriority w:val="9"/>
-    <w:rsid w:val="00BE66CD"/>
-    <w:rPr>
-      <w:rFonts w:asciiTheme="majorHAnsi" w:eastAsiaTheme="majorEastAsia" w:hAnsiTheme="majorHAnsi" w:cstheme="majorBidi"/>
-      <w:b/>
-      <w:bCs/>
-      <w:kern w:val="52"/>
-      <w:sz w:val="52"/>
-      <w:szCs w:val="52"/>
-    </w:rPr>
-  </w:style>
-  <w:style w:type="character" w:styleId="aa">
-    <w:name w:val="Hyperlink"/>
-    <w:basedOn w:val="a0"/>
-    <w:uiPriority w:val="99"/>
-    <w:unhideWhenUsed/>
-    <w:rsid w:val="006D359A"/>
-    <w:rPr>
-      <w:color w:val="0563C1" w:themeColor="hyperlink"/>
-      <w:u w:val="single"/>
-    </w:rPr>
-  </w:style>
-  <w:style w:type="paragraph" w:styleId="ab">
-    <w:name w:val="Balloon Text"/>
-    <w:basedOn w:val="a"/>
-    <w:link w:val="ac"/>
-    <w:uiPriority w:val="99"/>
-    <w:semiHidden/>
-    <w:unhideWhenUsed/>
-    <w:rsid w:val="00397800"/>
-    <w:rPr>
-      <w:rFonts w:asciiTheme="majorHAnsi" w:eastAsiaTheme="majorEastAsia" w:hAnsiTheme="majorHAnsi" w:cstheme="majorBidi"/>
-      <w:sz w:val="18"/>
-      <w:szCs w:val="18"/>
-    </w:rPr>
-  </w:style>
-  <w:style w:type="character" w:customStyle="1" w:styleId="ac">
-    <w:name w:val="註解方塊文字 字元"/>
-    <w:basedOn w:val="a0"/>
-    <w:link w:val="ab"/>
-    <w:uiPriority w:val="99"/>
-    <w:semiHidden/>
-    <w:rsid w:val="00397800"/>
-    <w:rPr>
-      <w:rFonts w:asciiTheme="majorHAnsi" w:eastAsiaTheme="majorEastAsia" w:hAnsiTheme="majorHAnsi" w:cstheme="majorBidi"/>
-      <w:sz w:val="18"/>
-      <w:szCs w:val="18"/>
-    </w:rPr>
-  </w:style>
-  <w:style w:type="table" w:customStyle="1" w:styleId="11">
-    <w:name w:val="表格格線1"/>
-    <w:basedOn w:val="a1"/>
-    <w:next w:val="a3"/>
-    <w:uiPriority w:val="39"/>
-    <w:rsid w:val="003B7CCF"/>
-    <w:rPr>
-      <w:rFonts w:eastAsia="Times New Roman"/>
-    </w:rPr>
-    <w:tblPr>
-      <w:tblInd w:w="0" w:type="dxa"/>
-      <w:tblBorders>
-        <w:top w:val="single" w:sz="4" w:space="0" w:color="auto"/>
-        <w:left w:val="single" w:sz="4" w:space="0" w:color="auto"/>
-        <w:bottom w:val="single" w:sz="4" w:space="0" w:color="auto"/>
-        <w:right w:val="single" w:sz="4" w:space="0" w:color="auto"/>
-        <w:insideH w:val="single" w:sz="4" w:space="0" w:color="auto"/>
-        <w:insideV w:val="single" w:sz="4" w:space="0" w:color="auto"/>
-      </w:tblBorders>
-      <w:tblCellMar>
-        <w:top w:w="0" w:type="dxa"/>
-        <w:left w:w="108" w:type="dxa"/>
-        <w:bottom w:w="0" w:type="dxa"/>
-        <w:right w:w="108" w:type="dxa"/>
-      </w:tblCellMar>
-    </w:tblPr>
-  </w:style>
-  <w:style w:type="table" w:customStyle="1" w:styleId="2">
-    <w:name w:val="表格格線2"/>
-    <w:basedOn w:val="a1"/>
-    <w:next w:val="a3"/>
-    <w:uiPriority w:val="39"/>
-    <w:rsid w:val="008C187C"/>
-    <w:rPr>
-      <w:rFonts w:eastAsia="Times New Roman"/>
-    </w:rPr>
-    <w:tblPr>
-      <w:tblInd w:w="0" w:type="dxa"/>
-      <w:tblBorders>
-        <w:top w:val="single" w:sz="4" w:space="0" w:color="auto"/>
-        <w:left w:val="single" w:sz="4" w:space="0" w:color="auto"/>
-        <w:bottom w:val="single" w:sz="4" w:space="0" w:color="auto"/>
-        <w:right w:val="single" w:sz="4" w:space="0" w:color="auto"/>
-        <w:insideH w:val="single" w:sz="4" w:space="0" w:color="auto"/>
-        <w:insideV w:val="single" w:sz="4" w:space="0" w:color="auto"/>
-      </w:tblBorders>
-      <w:tblCellMar>
-        <w:top w:w="0" w:type="dxa"/>
-        <w:left w:w="108" w:type="dxa"/>
-        <w:bottom w:w="0" w:type="dxa"/>
-        <w:right w:w="108" w:type="dxa"/>
-      </w:tblCellMar>
-    </w:tblPr>
-  </w:style>
-  <w:style w:type="character" w:customStyle="1" w:styleId="12">
-    <w:name w:val="未解析的提及1"/>
-    <w:basedOn w:val="a0"/>
-    <w:uiPriority w:val="99"/>
-    <w:semiHidden/>
-    <w:unhideWhenUsed/>
-    <w:rsid w:val="00041233"/>
-    <w:rPr>
-      <w:color w:val="605E5C"/>
-      <w:shd w:val="clear" w:color="auto" w:fill="E1DFDD"/>
-    </w:rPr>
-  </w:style>
-  <w:style w:type="character" w:customStyle="1" w:styleId="30">
-    <w:name w:val="標題 3 字元"/>
-    <w:basedOn w:val="a0"/>
-    <w:link w:val="3"/>
-    <w:uiPriority w:val="9"/>
-    <w:semiHidden/>
-    <w:rsid w:val="00041233"/>
-    <w:rPr>
-      <w:rFonts w:asciiTheme="majorHAnsi" w:eastAsiaTheme="majorEastAsia" w:hAnsiTheme="majorHAnsi" w:cstheme="majorBidi"/>
-      <w:b/>
-      <w:bCs/>
-      <w:sz w:val="36"/>
-      <w:szCs w:val="36"/>
-    </w:rPr>
-  </w:style>
-  <w:style w:type="table" w:customStyle="1" w:styleId="31">
-    <w:name w:val="表格格線3"/>
-    <w:basedOn w:val="a1"/>
-    <w:next w:val="a3"/>
-    <w:uiPriority w:val="39"/>
-    <w:rsid w:val="005F489B"/>
-    <w:rPr>
-      <w:rFonts w:eastAsia="Times New Roman"/>
-    </w:rPr>
-    <w:tblPr>
-      <w:tblInd w:w="0" w:type="dxa"/>
-      <w:tblBorders>
-        <w:top w:val="single" w:sz="4" w:space="0" w:color="auto"/>
-        <w:left w:val="single" w:sz="4" w:space="0" w:color="auto"/>
-        <w:bottom w:val="single" w:sz="4" w:space="0" w:color="auto"/>
-        <w:right w:val="single" w:sz="4" w:space="0" w:color="auto"/>
-        <w:insideH w:val="single" w:sz="4" w:space="0" w:color="auto"/>
-        <w:insideV w:val="single" w:sz="4" w:space="0" w:color="auto"/>
-      </w:tblBorders>
-      <w:tblCellMar>
-        <w:top w:w="0" w:type="dxa"/>
-        <w:left w:w="108" w:type="dxa"/>
-        <w:bottom w:w="0" w:type="dxa"/>
-        <w:right w:w="108" w:type="dxa"/>
-      </w:tblCellMar>
-    </w:tblPr>
-  </w:style>
-  <w:style w:type="table" w:customStyle="1" w:styleId="4">
-    <w:name w:val="表格格線4"/>
-    <w:basedOn w:val="a1"/>
-    <w:next w:val="a3"/>
-    <w:uiPriority w:val="39"/>
-    <w:rsid w:val="005F489B"/>
-    <w:rPr>
-      <w:rFonts w:eastAsia="Times New Roman"/>
-    </w:rPr>
-    <w:tblPr>
-      <w:tblInd w:w="0" w:type="dxa"/>
-      <w:tblBorders>
-        <w:top w:val="single" w:sz="4" w:space="0" w:color="auto"/>
-        <w:left w:val="single" w:sz="4" w:space="0" w:color="auto"/>
-        <w:bottom w:val="single" w:sz="4" w:space="0" w:color="auto"/>
-        <w:right w:val="single" w:sz="4" w:space="0" w:color="auto"/>
-        <w:insideH w:val="single" w:sz="4" w:space="0" w:color="auto"/>
-        <w:insideV w:val="single" w:sz="4" w:space="0" w:color="auto"/>
-      </w:tblBorders>
-      <w:tblCellMar>
-        <w:top w:w="0" w:type="dxa"/>
-        <w:left w:w="108" w:type="dxa"/>
-        <w:bottom w:w="0" w:type="dxa"/>
-        <w:right w:w="108" w:type="dxa"/>
-      </w:tblCellMar>
-    </w:tblPr>
-  </w:style>
-  <w:style w:type="table" w:customStyle="1" w:styleId="5">
-    <w:name w:val="表格格線5"/>
-    <w:basedOn w:val="a1"/>
-    <w:next w:val="a3"/>
-    <w:uiPriority w:val="39"/>
-    <w:rsid w:val="001F3ABC"/>
-    <w:tblPr>
-      <w:tblInd w:w="0" w:type="dxa"/>
-      <w:tblBorders>
-        <w:top w:val="single" w:sz="4" w:space="0" w:color="auto"/>
-        <w:left w:val="single" w:sz="4" w:space="0" w:color="auto"/>
-        <w:bottom w:val="single" w:sz="4" w:space="0" w:color="auto"/>
-        <w:right w:val="single" w:sz="4" w:space="0" w:color="auto"/>
-        <w:insideH w:val="single" w:sz="4" w:space="0" w:color="auto"/>
-        <w:insideV w:val="single" w:sz="4" w:space="0" w:color="auto"/>
-      </w:tblBorders>
-      <w:tblCellMar>
-        <w:top w:w="0" w:type="dxa"/>
-        <w:left w:w="108" w:type="dxa"/>
-        <w:bottom w:w="0" w:type="dxa"/>
-        <w:right w:w="108" w:type="dxa"/>
-      </w:tblCellMar>
     </w:tblPr>
   </w:style>
 </w:styles>
@@ -31406,7 +29495,7 @@
   <a:extraClrSchemeLst/>
   <a:extLst>
     <a:ext uri="{05A4C25C-085E-4340-85A3-A5531E510DB2}">
-      <thm15:themeFamily xmlns="" xmlns:thm15="http://schemas.microsoft.com/office/thememl/2012/main" name="Office Theme" id="{62F939B6-93AF-4DB8-9C6B-D6C7DFDC589F}" vid="{4A3C46E8-61CC-4603-A589-7422A47A8E4A}"/>
+      <thm15:themeFamily xmlns:thm15="http://schemas.microsoft.com/office/thememl/2012/main" name="Office Theme" id="{62F939B6-93AF-4DB8-9C6B-D6C7DFDC589F}" vid="{4A3C46E8-61CC-4603-A589-7422A47A8E4A}"/>
     </a:ext>
   </a:extLst>
 </a:theme>
@@ -31417,7 +29506,7 @@
 </file>
 
 <file path=customXml/itemProps1.xml><?xml version="1.0" encoding="utf-8"?>
-<ds:datastoreItem xmlns:ds="http://schemas.openxmlformats.org/officeDocument/2006/customXml" ds:itemID="{6EC2FE9B-4972-427D-9AE4-03649138F226}">
+<ds:datastoreItem xmlns:ds="http://schemas.openxmlformats.org/officeDocument/2006/customXml" ds:itemID="{E765C12B-035A-484F-BA40-CE33ADCF8891}">
   <ds:schemaRefs>
     <ds:schemaRef ds:uri="http://schemas.openxmlformats.org/officeDocument/2006/bibliography"/>
   </ds:schemaRefs>

--- a/新泰週報20241117[2446]B4F.docx
+++ b/新泰週報20241117[2446]B4F.docx
@@ -1638,19 +1638,19 @@
               <w:ind w:rightChars="11" w:right="26"/>
               <w:jc w:val="right"/>
               <w:rPr>
+                <w:rFonts w:ascii="Barlow Condensed Medium" w:eastAsia="華康細黑體" w:hAnsi="Barlow Condensed Medium"/>
+                <w:w w:val="90"/>
+                <w:sz w:val="26"/>
+                <w:szCs w:val="26"/>
+              </w:rPr>
+            </w:pPr>
+            <w:r>
+              <w:rPr>
                 <w:rFonts w:ascii="Barlow Condensed Medium" w:eastAsia="華康細黑體" w:hAnsi="Barlow Condensed Medium" w:hint="eastAsia"/>
                 <w:w w:val="90"/>
                 <w:sz w:val="26"/>
                 <w:szCs w:val="26"/>
               </w:rPr>
-            </w:pPr>
-            <w:r>
-              <w:rPr>
-                <w:rFonts w:ascii="Barlow Condensed Medium" w:eastAsia="華康細黑體" w:hAnsi="Barlow Condensed Medium" w:hint="eastAsia"/>
-                <w:w w:val="90"/>
-                <w:sz w:val="26"/>
-                <w:szCs w:val="26"/>
-              </w:rPr>
               <w:t>2.</w:t>
             </w:r>
           </w:p>
@@ -1735,8 +1735,6 @@
               </w:rPr>
               <w:t>申請</w:t>
             </w:r>
-            <w:bookmarkStart w:id="6" w:name="_GoBack"/>
-            <w:bookmarkEnd w:id="6"/>
             <w:r>
               <w:rPr>
                 <w:rFonts w:ascii="Barlow Condensed Medium" w:eastAsia="標楷體" w:hAnsi="Barlow Condensed Medium" w:cs="Segoe UI Symbol"/>
@@ -14705,7 +14703,7 @@
           </mc:Choice>
           <mc:Fallback>
             <w:pict>
-              <v:line w14:anchorId="0D49F2CF" id="直線接點 2" o:spid="_x0000_s1026" style="position:absolute;z-index:251654144;visibility:visible;mso-wrap-style:square;mso-height-percent:0;mso-wrap-distance-left:9pt;mso-wrap-distance-top:0;mso-wrap-distance-right:9pt;mso-wrap-distance-bottom:0;mso-position-horizontal:absolute;mso-position-horizontal-relative:page;mso-position-vertical:absolute;mso-position-vertical-relative:page;mso-height-percent:0;mso-height-relative:margin" from="687.75pt,19.85pt" to="687.75pt,709.8pt" o:gfxdata="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" strokecolor="black [3213]" strokeweight=".5pt">
+              <v:line w14:anchorId="7086CA15" id="直線接點 2" o:spid="_x0000_s1026" style="position:absolute;z-index:251654144;visibility:visible;mso-wrap-style:square;mso-height-percent:0;mso-wrap-distance-left:9pt;mso-wrap-distance-top:0;mso-wrap-distance-right:9pt;mso-wrap-distance-bottom:0;mso-position-horizontal:absolute;mso-position-horizontal-relative:page;mso-position-vertical:absolute;mso-position-vertical-relative:page;mso-height-percent:0;mso-height-relative:margin" from="687.75pt,19.85pt" to="687.75pt,709.8pt" o:gfxdata="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" strokecolor="black [3213]" strokeweight=".5pt">
                 <v:stroke dashstyle="3 1" joinstyle="miter"/>
                 <w10:wrap anchorx="page" anchory="page"/>
               </v:line>
@@ -17269,6 +17267,15 @@
                 <w:w w:val="80"/>
               </w:rPr>
             </w:pPr>
+            <w:r>
+              <w:rPr>
+                <w:rFonts w:ascii="Barlow Condensed Medium" w:eastAsia="標楷體" w:hAnsi="Barlow Condensed Medium" w:cstheme="minorHAnsi" w:hint="eastAsia"/>
+                <w:w w:val="80"/>
+              </w:rPr>
+              <w:t>6</w:t>
+            </w:r>
+            <w:bookmarkStart w:id="6" w:name="_GoBack"/>
+            <w:bookmarkEnd w:id="6"/>
           </w:p>
         </w:tc>
         <w:tc>
@@ -25992,7 +25999,7 @@
           </mc:Choice>
           <mc:Fallback>
             <w:pict>
-              <v:line w14:anchorId="55DB99CC" id="直線接點 4" o:spid="_x0000_s1026" style="position:absolute;z-index:251659264;visibility:visible;mso-wrap-style:square;mso-width-percent:0;mso-height-percent:0;mso-wrap-distance-left:9pt;mso-wrap-distance-top:0;mso-wrap-distance-right:9pt;mso-wrap-distance-bottom:0;mso-position-horizontal:absolute;mso-position-horizontal-relative:page;mso-position-vertical:absolute;mso-position-vertical-relative:page;mso-width-percent:0;mso-height-percent:0;mso-width-relative:margin;mso-height-relative:margin" from="343.9pt,19.85pt" to="345.05pt,710.95pt" o:gfxdata="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" strokecolor="black [3213]" strokeweight=".5pt">
+              <v:line w14:anchorId="17246C58" id="直線接點 4" o:spid="_x0000_s1026" style="position:absolute;z-index:251659264;visibility:visible;mso-wrap-style:square;mso-width-percent:0;mso-height-percent:0;mso-wrap-distance-left:9pt;mso-wrap-distance-top:0;mso-wrap-distance-right:9pt;mso-wrap-distance-bottom:0;mso-position-horizontal:absolute;mso-position-horizontal-relative:page;mso-position-vertical:absolute;mso-position-vertical-relative:page;mso-width-percent:0;mso-height-percent:0;mso-width-relative:margin;mso-height-relative:margin" from="343.9pt,19.85pt" to="345.05pt,710.95pt" o:gfxdata="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" strokecolor="black [3213]" strokeweight=".5pt">
                 <v:stroke dashstyle="3 1" joinstyle="miter"/>
                 <w10:wrap anchorx="page" anchory="page"/>
               </v:line>
@@ -29506,7 +29513,7 @@
 </file>
 
 <file path=customXml/itemProps1.xml><?xml version="1.0" encoding="utf-8"?>
-<ds:datastoreItem xmlns:ds="http://schemas.openxmlformats.org/officeDocument/2006/customXml" ds:itemID="{E765C12B-035A-484F-BA40-CE33ADCF8891}">
+<ds:datastoreItem xmlns:ds="http://schemas.openxmlformats.org/officeDocument/2006/customXml" ds:itemID="{E34F2B0D-0D5D-448E-B297-15A48D9197AE}">
   <ds:schemaRefs>
     <ds:schemaRef ds:uri="http://schemas.openxmlformats.org/officeDocument/2006/bibliography"/>
   </ds:schemaRefs>
